--- a/doc/Platius.POSAPIv2HTTPwrapper.docx
+++ b/doc/Platius.POSAPIv2HTTPwrapper.docx
@@ -4156,429 +4156,8 @@
         <w:pStyle w:val="Heading2"/>
         <w:contextualSpacing w:val="0"/>
       </w:pPr>
-      <w:bookmarkStart w:colFirst="0" w:colLast="0" w:name="h.ltchsdifvh54" w:id="14"/>
+      <w:bookmarkStart w:colFirst="0" w:colLast="0" w:name="h.78s74ypholm5" w:id="14"/>
       <w:bookmarkEnd w:id="14"/>
-      <w:r>
-        <w:rPr>
-          <w:rtl w:val="0"/>
-        </w:rPr>
-        <w:t xml:space="preserve">CancelPay</w:t>
-      </w:r>
-    </w:p>
-    <w:tbl>
-      <w:tblPr>
-        <w:tblStyle w:val="Table5"/>
-        <w:bidiVisual w:val="0"/>
-        <w:tblW w:w="10800.0" w:type="dxa"/>
-        <w:jc w:val="left"/>
-        <w:tblBorders>
-          <w:top w:color="000000" w:space="0" w:sz="8" w:val="single"/>
-          <w:left w:color="000000" w:space="0" w:sz="8" w:val="single"/>
-          <w:bottom w:color="000000" w:space="0" w:sz="8" w:val="single"/>
-          <w:right w:color="000000" w:space="0" w:sz="8" w:val="single"/>
-          <w:insideH w:color="000000" w:space="0" w:sz="8" w:val="single"/>
-          <w:insideV w:color="000000" w:space="0" w:sz="8" w:val="single"/>
-        </w:tblBorders>
-        <w:tblLayout w:type="fixed"/>
-        <w:tblLook w:val="0600"/>
-      </w:tblPr>
-      <w:tblGrid>
-        <w:gridCol w:w="1725"/>
-        <w:gridCol w:w="9075"/>
-        <w:tblGridChange w:id="0">
-          <w:tblGrid>
-            <w:gridCol w:w="1725"/>
-            <w:gridCol w:w="9075"/>
-          </w:tblGrid>
-        </w:tblGridChange>
-      </w:tblGrid>
-      <w:tr>
-        <w:tc>
-          <w:tcPr>
-            <w:tcMar>
-              <w:top w:w="100.0" w:type="dxa"/>
-              <w:left w:w="100.0" w:type="dxa"/>
-              <w:bottom w:w="100.0" w:type="dxa"/>
-              <w:right w:w="100.0" w:type="dxa"/>
-            </w:tcMar>
-          </w:tcPr>
-          <w:p>
-            <w:pPr>
-              <w:spacing w:line="240" w:lineRule="auto"/>
-              <w:contextualSpacing w:val="0"/>
-            </w:pPr>
-            <w:r>
-              <w:rPr>
-                <w:sz w:val="18"/>
-                <w:rtl w:val="0"/>
-              </w:rPr>
-              <w:t xml:space="preserve">Сигнатура</w:t>
-            </w:r>
-          </w:p>
-        </w:tc>
-        <w:tc>
-          <w:tcPr>
-            <w:tcMar>
-              <w:top w:w="100.0" w:type="dxa"/>
-              <w:left w:w="100.0" w:type="dxa"/>
-              <w:bottom w:w="100.0" w:type="dxa"/>
-              <w:right w:w="100.0" w:type="dxa"/>
-            </w:tcMar>
-          </w:tcPr>
-          <w:p>
-            <w:pPr>
-              <w:contextualSpacing w:val="0"/>
-            </w:pPr>
-            <w:r>
-              <w:rPr>
-                <w:sz w:val="18"/>
-                <w:rtl w:val="0"/>
-              </w:rPr>
-              <w:t xml:space="preserve">void CancelPay(Guid orderId, Guid transactionId)</w:t>
-            </w:r>
-          </w:p>
-        </w:tc>
-      </w:tr>
-      <w:tr>
-        <w:tc>
-          <w:tcPr>
-            <w:tcMar>
-              <w:top w:w="100.0" w:type="dxa"/>
-              <w:left w:w="100.0" w:type="dxa"/>
-              <w:bottom w:w="100.0" w:type="dxa"/>
-              <w:right w:w="100.0" w:type="dxa"/>
-            </w:tcMar>
-          </w:tcPr>
-          <w:p>
-            <w:pPr>
-              <w:spacing w:line="240" w:lineRule="auto"/>
-              <w:contextualSpacing w:val="0"/>
-            </w:pPr>
-            <w:r>
-              <w:rPr>
-                <w:sz w:val="18"/>
-                <w:rtl w:val="0"/>
-              </w:rPr>
-              <w:t xml:space="preserve">Строка запроса</w:t>
-            </w:r>
-          </w:p>
-        </w:tc>
-        <w:tc>
-          <w:tcPr>
-            <w:tcMar>
-              <w:top w:w="100.0" w:type="dxa"/>
-              <w:left w:w="100.0" w:type="dxa"/>
-              <w:bottom w:w="100.0" w:type="dxa"/>
-              <w:right w:w="100.0" w:type="dxa"/>
-            </w:tcMar>
-          </w:tcPr>
-          <w:p>
-            <w:pPr>
-              <w:spacing w:line="240" w:lineRule="auto"/>
-              <w:contextualSpacing w:val="0"/>
-            </w:pPr>
-            <w:r>
-              <w:rPr>
-                <w:sz w:val="18"/>
-                <w:rtl w:val="0"/>
-              </w:rPr>
-              <w:t xml:space="preserve">/cancelPay?orderId={orderId}&amp;transactionId={transactionId}</w:t>
-            </w:r>
-          </w:p>
-        </w:tc>
-      </w:tr>
-      <w:tr>
-        <w:tc>
-          <w:tcPr>
-            <w:tcMar>
-              <w:top w:w="100.0" w:type="dxa"/>
-              <w:left w:w="100.0" w:type="dxa"/>
-              <w:bottom w:w="100.0" w:type="dxa"/>
-              <w:right w:w="100.0" w:type="dxa"/>
-            </w:tcMar>
-          </w:tcPr>
-          <w:p>
-            <w:pPr>
-              <w:spacing w:line="240" w:lineRule="auto"/>
-              <w:contextualSpacing w:val="0"/>
-            </w:pPr>
-            <w:r>
-              <w:rPr>
-                <w:sz w:val="18"/>
-                <w:rtl w:val="0"/>
-              </w:rPr>
-              <w:t xml:space="preserve">Http-метод</w:t>
-            </w:r>
-          </w:p>
-        </w:tc>
-        <w:tc>
-          <w:tcPr>
-            <w:tcMar>
-              <w:top w:w="100.0" w:type="dxa"/>
-              <w:left w:w="100.0" w:type="dxa"/>
-              <w:bottom w:w="100.0" w:type="dxa"/>
-              <w:right w:w="100.0" w:type="dxa"/>
-            </w:tcMar>
-          </w:tcPr>
-          <w:p>
-            <w:pPr>
-              <w:spacing w:line="240" w:lineRule="auto"/>
-              <w:contextualSpacing w:val="0"/>
-            </w:pPr>
-            <w:r>
-              <w:rPr>
-                <w:sz w:val="18"/>
-                <w:rtl w:val="0"/>
-              </w:rPr>
-              <w:t xml:space="preserve">POST</w:t>
-            </w:r>
-          </w:p>
-        </w:tc>
-      </w:tr>
-      <w:tr>
-        <w:tc>
-          <w:tcPr>
-            <w:tcMar>
-              <w:top w:w="100.0" w:type="dxa"/>
-              <w:left w:w="100.0" w:type="dxa"/>
-              <w:bottom w:w="100.0" w:type="dxa"/>
-              <w:right w:w="100.0" w:type="dxa"/>
-            </w:tcMar>
-          </w:tcPr>
-          <w:p>
-            <w:pPr>
-              <w:spacing w:line="240" w:lineRule="auto"/>
-              <w:contextualSpacing w:val="0"/>
-            </w:pPr>
-            <w:r>
-              <w:rPr>
-                <w:sz w:val="18"/>
-                <w:rtl w:val="0"/>
-              </w:rPr>
-              <w:t xml:space="preserve">Пример запроса</w:t>
-            </w:r>
-          </w:p>
-        </w:tc>
-        <w:tc>
-          <w:tcPr>
-            <w:tcMar>
-              <w:top w:w="100.0" w:type="dxa"/>
-              <w:left w:w="100.0" w:type="dxa"/>
-              <w:bottom w:w="100.0" w:type="dxa"/>
-              <w:right w:w="100.0" w:type="dxa"/>
-            </w:tcMar>
-          </w:tcPr>
-          <w:p>
-            <w:pPr>
-              <w:spacing w:line="240" w:lineRule="auto"/>
-              <w:contextualSpacing w:val="0"/>
-            </w:pPr>
-            <w:r>
-              <w:rPr>
-                <w:sz w:val="18"/>
-                <w:rtl w:val="0"/>
-              </w:rPr>
-              <w:t xml:space="preserve">POST http://msk-dborisov.resto.lan:7777/iikonet/api/front/cancelPay?orderId=7a3fd290-430f-4ad2-8298-1fc54d73f19d&amp;transactionId=a017d1f9-d8dc-466e-9c79-3f53f474a750 HTTP/1.1</w:t>
-            </w:r>
-          </w:p>
-          <w:p>
-            <w:pPr>
-              <w:spacing w:line="240" w:lineRule="auto"/>
-              <w:contextualSpacing w:val="0"/>
-            </w:pPr>
-            <w:r>
-              <w:rPr>
-                <w:sz w:val="18"/>
-                <w:rtl w:val="0"/>
-              </w:rPr>
-              <w:t xml:space="preserve">Content-Type: application/json; charset=utf-8</w:t>
-            </w:r>
-          </w:p>
-          <w:p>
-            <w:pPr>
-              <w:spacing w:line="240" w:lineRule="auto"/>
-              <w:contextualSpacing w:val="0"/>
-            </w:pPr>
-            <w:r>
-              <w:rPr>
-                <w:sz w:val="18"/>
-                <w:rtl w:val="0"/>
-              </w:rPr>
-              <w:t xml:space="preserve">Host: msk-dborisov.resto.lan:7777</w:t>
-            </w:r>
-          </w:p>
-          <w:p>
-            <w:pPr>
-              <w:spacing w:line="240" w:lineRule="auto"/>
-              <w:contextualSpacing w:val="0"/>
-            </w:pPr>
-            <w:r>
-              <w:rPr>
-                <w:sz w:val="18"/>
-                <w:rtl w:val="0"/>
-              </w:rPr>
-              <w:t xml:space="preserve">Content-Length: 0</w:t>
-            </w:r>
-          </w:p>
-          <w:p>
-            <w:pPr>
-              <w:spacing w:line="240" w:lineRule="auto"/>
-              <w:contextualSpacing w:val="0"/>
-            </w:pPr>
-            <w:r>
-              <w:rPr>
-                <w:sz w:val="18"/>
-                <w:rtl w:val="0"/>
-              </w:rPr>
-              <w:t xml:space="preserve">Accept-Encoding: gzip, deflate</w:t>
-            </w:r>
-          </w:p>
-          <w:p>
-            <w:pPr>
-              <w:spacing w:line="240" w:lineRule="auto"/>
-              <w:contextualSpacing w:val="0"/>
-            </w:pPr>
-            <w:r>
-              <w:rPr>
-                <w:sz w:val="18"/>
-                <w:rtl w:val="0"/>
-              </w:rPr>
-              <w:t xml:space="preserve">Connection: Keep-Alive</w:t>
-            </w:r>
-          </w:p>
-        </w:tc>
-      </w:tr>
-      <w:tr>
-        <w:tc>
-          <w:tcPr>
-            <w:tcMar>
-              <w:top w:w="100.0" w:type="dxa"/>
-              <w:left w:w="100.0" w:type="dxa"/>
-              <w:bottom w:w="100.0" w:type="dxa"/>
-              <w:right w:w="100.0" w:type="dxa"/>
-            </w:tcMar>
-          </w:tcPr>
-          <w:p>
-            <w:pPr>
-              <w:widowControl w:val="0"/>
-              <w:spacing w:line="240" w:lineRule="auto"/>
-              <w:contextualSpacing w:val="0"/>
-            </w:pPr>
-            <w:r>
-              <w:rPr>
-                <w:sz w:val="18"/>
-                <w:rtl w:val="0"/>
-              </w:rPr>
-              <w:t xml:space="preserve">Пример ответа</w:t>
-            </w:r>
-          </w:p>
-        </w:tc>
-        <w:tc>
-          <w:tcPr>
-            <w:tcMar>
-              <w:top w:w="100.0" w:type="dxa"/>
-              <w:left w:w="100.0" w:type="dxa"/>
-              <w:bottom w:w="100.0" w:type="dxa"/>
-              <w:right w:w="100.0" w:type="dxa"/>
-            </w:tcMar>
-          </w:tcPr>
-          <w:p>
-            <w:pPr>
-              <w:widowControl w:val="0"/>
-              <w:spacing w:line="240" w:lineRule="auto"/>
-              <w:contextualSpacing w:val="0"/>
-            </w:pPr>
-            <w:r>
-              <w:rPr>
-                <w:sz w:val="18"/>
-                <w:rtl w:val="0"/>
-              </w:rPr>
-              <w:t xml:space="preserve">HTTP/1.1 200 OK</w:t>
-            </w:r>
-          </w:p>
-          <w:p>
-            <w:pPr>
-              <w:widowControl w:val="0"/>
-              <w:spacing w:line="240" w:lineRule="auto"/>
-              <w:contextualSpacing w:val="0"/>
-            </w:pPr>
-            <w:r>
-              <w:rPr>
-                <w:sz w:val="18"/>
-                <w:rtl w:val="0"/>
-              </w:rPr>
-              <w:t xml:space="preserve">Content-Length: 0</w:t>
-            </w:r>
-          </w:p>
-          <w:p>
-            <w:pPr>
-              <w:widowControl w:val="0"/>
-              <w:spacing w:line="240" w:lineRule="auto"/>
-              <w:contextualSpacing w:val="0"/>
-            </w:pPr>
-            <w:r>
-              <w:rPr>
-                <w:sz w:val="18"/>
-                <w:rtl w:val="0"/>
-              </w:rPr>
-              <w:t xml:space="preserve">Server: Microsoft-HTTPAPI/2.0</w:t>
-            </w:r>
-          </w:p>
-          <w:p>
-            <w:pPr>
-              <w:widowControl w:val="0"/>
-              <w:spacing w:line="240" w:lineRule="auto"/>
-              <w:contextualSpacing w:val="0"/>
-            </w:pPr>
-            <w:r>
-              <w:rPr>
-                <w:sz w:val="18"/>
-                <w:rtl w:val="0"/>
-              </w:rPr>
-              <w:t xml:space="preserve">Date: Fri, 14 Nov 2014 13:16:54 GMT</w:t>
-            </w:r>
-          </w:p>
-        </w:tc>
-      </w:tr>
-    </w:tbl>
-    <w:p>
-      <w:pPr>
-        <w:pStyle w:val="Heading2"/>
-        <w:contextualSpacing w:val="0"/>
-      </w:pPr>
-      <w:bookmarkStart w:colFirst="0" w:colLast="0" w:name="h.qtsdnnb45j8j" w:id="15"/>
-      <w:bookmarkEnd w:id="15"/>
-      <w:r>
-        <w:rPr>
-          <w:rtl w:val="0"/>
-        </w:rPr>
-      </w:r>
-    </w:p>
-    <w:p>
-      <w:r>
-        <w:br w:type="page"/>
-      </w:r>
-    </w:p>
-    <w:p>
-      <w:pPr>
-        <w:pStyle w:val="Heading2"/>
-        <w:contextualSpacing w:val="0"/>
-      </w:pPr>
-      <w:bookmarkStart w:colFirst="0" w:colLast="0" w:name="h.yomty66line3" w:id="16"/>
-      <w:bookmarkEnd w:id="16"/>
-      <w:r>
-        <w:rPr>
-          <w:rtl w:val="0"/>
-        </w:rPr>
-      </w:r>
-    </w:p>
-    <w:p>
-      <w:pPr>
-        <w:pStyle w:val="Heading2"/>
-        <w:contextualSpacing w:val="0"/>
-      </w:pPr>
-      <w:bookmarkStart w:colFirst="0" w:colLast="0" w:name="h.78s74ypholm5" w:id="17"/>
-      <w:bookmarkEnd w:id="17"/>
       <w:r>
         <w:rPr>
           <w:rtl w:val="0"/>
@@ -4588,7 +4167,7 @@
     </w:p>
     <w:tbl>
       <w:tblPr>
-        <w:tblStyle w:val="Table6"/>
+        <w:tblStyle w:val="Table5"/>
         <w:bidiVisual w:val="0"/>
         <w:tblW w:w="10800.0" w:type="dxa"/>
         <w:jc w:val="left"/>
@@ -5463,8 +5042,8 @@
         <w:pStyle w:val="Heading2"/>
         <w:contextualSpacing w:val="0"/>
       </w:pPr>
-      <w:bookmarkStart w:colFirst="0" w:colLast="0" w:name="h.j7u3m1xxff1" w:id="18"/>
-      <w:bookmarkEnd w:id="18"/>
+      <w:bookmarkStart w:colFirst="0" w:colLast="0" w:name="h.j7u3m1xxff1" w:id="15"/>
+      <w:bookmarkEnd w:id="15"/>
       <w:r>
         <w:rPr>
           <w:rtl w:val="0"/>
@@ -5481,8 +5060,8 @@
         <w:pStyle w:val="Heading2"/>
         <w:contextualSpacing w:val="0"/>
       </w:pPr>
-      <w:bookmarkStart w:colFirst="0" w:colLast="0" w:name="h.nsz8wgf4ue31" w:id="19"/>
-      <w:bookmarkEnd w:id="19"/>
+      <w:bookmarkStart w:colFirst="0" w:colLast="0" w:name="h.nsz8wgf4ue31" w:id="16"/>
+      <w:bookmarkEnd w:id="16"/>
       <w:r>
         <w:rPr>
           <w:rtl w:val="0"/>
@@ -5494,8 +5073,8 @@
         <w:pStyle w:val="Heading2"/>
         <w:contextualSpacing w:val="0"/>
       </w:pPr>
-      <w:bookmarkStart w:colFirst="0" w:colLast="0" w:name="h.fj9v47ox5sb6" w:id="20"/>
-      <w:bookmarkEnd w:id="20"/>
+      <w:bookmarkStart w:colFirst="0" w:colLast="0" w:name="h.fj9v47ox5sb6" w:id="17"/>
+      <w:bookmarkEnd w:id="17"/>
       <w:r>
         <w:rPr>
           <w:rtl w:val="0"/>
@@ -5505,7 +5084,7 @@
     </w:p>
     <w:tbl>
       <w:tblPr>
-        <w:tblStyle w:val="Table7"/>
+        <w:tblStyle w:val="Table6"/>
         <w:bidiVisual w:val="0"/>
         <w:tblW w:w="10800.0" w:type="dxa"/>
         <w:jc w:val="left"/>
@@ -6578,8 +6157,8 @@
         <w:pStyle w:val="Heading2"/>
         <w:contextualSpacing w:val="0"/>
       </w:pPr>
-      <w:bookmarkStart w:colFirst="0" w:colLast="0" w:name="h.3mo4hbx0zgae" w:id="21"/>
-      <w:bookmarkEnd w:id="21"/>
+      <w:bookmarkStart w:colFirst="0" w:colLast="0" w:name="h.3mo4hbx0zgae" w:id="18"/>
+      <w:bookmarkEnd w:id="18"/>
       <w:r>
         <w:rPr>
           <w:rtl w:val="0"/>
@@ -6589,7 +6168,7 @@
     </w:p>
     <w:tbl>
       <w:tblPr>
-        <w:tblStyle w:val="Table8"/>
+        <w:tblStyle w:val="Table7"/>
         <w:bidiVisual w:val="0"/>
         <w:tblW w:w="10800.0" w:type="dxa"/>
         <w:jc w:val="left"/>
@@ -8725,24 +8304,5 @@
     <w:tblStylePr w:type="seCell"/>
     <w:tblStylePr w:type="swCell"/>
   </w:style>
-  <w:style w:type="table" w:styleId="Table8">
-    <w:basedOn w:val="TableNormal"/>
-    <w:tblPr>
-      <w:tblStyleRowBandSize w:val="1"/>
-      <w:tblStyleColBandSize w:val="1"/>
-    </w:tblPr>
-    <w:tblStylePr w:type="band1Horz"/>
-    <w:tblStylePr w:type="band1Vert"/>
-    <w:tblStylePr w:type="band2Horz"/>
-    <w:tblStylePr w:type="band2Vert"/>
-    <w:tblStylePr w:type="firstCol"/>
-    <w:tblStylePr w:type="firstRow"/>
-    <w:tblStylePr w:type="lastCol"/>
-    <w:tblStylePr w:type="lastRow"/>
-    <w:tblStylePr w:type="neCell"/>
-    <w:tblStylePr w:type="nwCell"/>
-    <w:tblStylePr w:type="seCell"/>
-    <w:tblStylePr w:type="swCell"/>
-  </w:style>
 </w:styles>
 </file>
--- a/doc/Platius.POSAPIv2HTTPwrapper.docx
+++ b/doc/Platius.POSAPIv2HTTPwrapper.docx
@@ -1007,11 +1007,8 @@
     </w:p>
     <w:p>
       <w:pPr>
-        <w:pStyle w:val="Heading2"/>
         <w:contextualSpacing w:val="0"/>
       </w:pPr>
-      <w:bookmarkStart w:colFirst="0" w:colLast="0" w:name="h.f4n459bu1i9d" w:id="7"/>
-      <w:bookmarkEnd w:id="7"/>
       <w:r>
         <w:rPr>
           <w:rtl w:val="0"/>
@@ -1019,8 +1016,433 @@
       </w:r>
     </w:p>
     <w:p>
-      <w:r>
-        <w:br w:type="page"/>
+      <w:pPr>
+        <w:contextualSpacing w:val="0"/>
+      </w:pPr>
+      <w:r>
+        <w:rPr>
+          <w:rtl w:val="0"/>
+        </w:rPr>
+      </w:r>
+    </w:p>
+    <w:p>
+      <w:pPr>
+        <w:contextualSpacing w:val="0"/>
+      </w:pPr>
+      <w:r>
+        <w:rPr>
+          <w:rtl w:val="0"/>
+        </w:rPr>
+      </w:r>
+    </w:p>
+    <w:p>
+      <w:pPr>
+        <w:contextualSpacing w:val="0"/>
+      </w:pPr>
+      <w:r>
+        <w:rPr>
+          <w:rtl w:val="0"/>
+        </w:rPr>
+      </w:r>
+    </w:p>
+    <w:p>
+      <w:pPr>
+        <w:contextualSpacing w:val="0"/>
+      </w:pPr>
+      <w:r>
+        <w:rPr>
+          <w:rtl w:val="0"/>
+        </w:rPr>
+      </w:r>
+    </w:p>
+    <w:p>
+      <w:pPr>
+        <w:contextualSpacing w:val="0"/>
+      </w:pPr>
+      <w:r>
+        <w:rPr>
+          <w:rtl w:val="0"/>
+        </w:rPr>
+      </w:r>
+    </w:p>
+    <w:p>
+      <w:pPr>
+        <w:contextualSpacing w:val="0"/>
+      </w:pPr>
+      <w:r>
+        <w:rPr>
+          <w:rtl w:val="0"/>
+        </w:rPr>
+      </w:r>
+    </w:p>
+    <w:p>
+      <w:pPr>
+        <w:contextualSpacing w:val="0"/>
+      </w:pPr>
+      <w:r>
+        <w:rPr>
+          <w:rtl w:val="0"/>
+        </w:rPr>
+      </w:r>
+    </w:p>
+    <w:p>
+      <w:pPr>
+        <w:contextualSpacing w:val="0"/>
+      </w:pPr>
+      <w:r>
+        <w:rPr>
+          <w:rtl w:val="0"/>
+        </w:rPr>
+      </w:r>
+    </w:p>
+    <w:p>
+      <w:pPr>
+        <w:contextualSpacing w:val="0"/>
+      </w:pPr>
+      <w:r>
+        <w:rPr>
+          <w:rtl w:val="0"/>
+        </w:rPr>
+      </w:r>
+    </w:p>
+    <w:p>
+      <w:pPr>
+        <w:contextualSpacing w:val="0"/>
+      </w:pPr>
+      <w:r>
+        <w:rPr>
+          <w:rtl w:val="0"/>
+        </w:rPr>
+      </w:r>
+    </w:p>
+    <w:p>
+      <w:pPr>
+        <w:contextualSpacing w:val="0"/>
+      </w:pPr>
+      <w:r>
+        <w:rPr>
+          <w:rtl w:val="0"/>
+        </w:rPr>
+      </w:r>
+    </w:p>
+    <w:p>
+      <w:pPr>
+        <w:contextualSpacing w:val="0"/>
+      </w:pPr>
+      <w:r>
+        <w:rPr>
+          <w:rtl w:val="0"/>
+        </w:rPr>
+      </w:r>
+    </w:p>
+    <w:p>
+      <w:pPr>
+        <w:contextualSpacing w:val="0"/>
+      </w:pPr>
+      <w:r>
+        <w:rPr>
+          <w:rtl w:val="0"/>
+        </w:rPr>
+      </w:r>
+    </w:p>
+    <w:p>
+      <w:pPr>
+        <w:contextualSpacing w:val="0"/>
+      </w:pPr>
+      <w:r>
+        <w:rPr>
+          <w:rtl w:val="0"/>
+        </w:rPr>
+      </w:r>
+    </w:p>
+    <w:p>
+      <w:pPr>
+        <w:contextualSpacing w:val="0"/>
+      </w:pPr>
+      <w:r>
+        <w:rPr>
+          <w:rtl w:val="0"/>
+        </w:rPr>
+      </w:r>
+    </w:p>
+    <w:p>
+      <w:pPr>
+        <w:contextualSpacing w:val="0"/>
+      </w:pPr>
+      <w:r>
+        <w:rPr>
+          <w:rtl w:val="0"/>
+        </w:rPr>
+      </w:r>
+    </w:p>
+    <w:p>
+      <w:pPr>
+        <w:contextualSpacing w:val="0"/>
+      </w:pPr>
+      <w:r>
+        <w:rPr>
+          <w:rtl w:val="0"/>
+        </w:rPr>
+      </w:r>
+    </w:p>
+    <w:p>
+      <w:pPr>
+        <w:contextualSpacing w:val="0"/>
+      </w:pPr>
+      <w:r>
+        <w:rPr>
+          <w:rtl w:val="0"/>
+        </w:rPr>
+      </w:r>
+    </w:p>
+    <w:p>
+      <w:pPr>
+        <w:contextualSpacing w:val="0"/>
+      </w:pPr>
+      <w:r>
+        <w:rPr>
+          <w:rtl w:val="0"/>
+        </w:rPr>
+      </w:r>
+    </w:p>
+    <w:p>
+      <w:pPr>
+        <w:contextualSpacing w:val="0"/>
+      </w:pPr>
+      <w:r>
+        <w:rPr>
+          <w:rtl w:val="0"/>
+        </w:rPr>
+      </w:r>
+    </w:p>
+    <w:p>
+      <w:pPr>
+        <w:contextualSpacing w:val="0"/>
+      </w:pPr>
+      <w:r>
+        <w:rPr>
+          <w:rtl w:val="0"/>
+        </w:rPr>
+      </w:r>
+    </w:p>
+    <w:p>
+      <w:pPr>
+        <w:contextualSpacing w:val="0"/>
+      </w:pPr>
+      <w:r>
+        <w:rPr>
+          <w:rtl w:val="0"/>
+        </w:rPr>
+      </w:r>
+    </w:p>
+    <w:p>
+      <w:pPr>
+        <w:contextualSpacing w:val="0"/>
+      </w:pPr>
+      <w:r>
+        <w:rPr>
+          <w:rtl w:val="0"/>
+        </w:rPr>
+      </w:r>
+    </w:p>
+    <w:p>
+      <w:pPr>
+        <w:contextualSpacing w:val="0"/>
+      </w:pPr>
+      <w:r>
+        <w:rPr>
+          <w:rtl w:val="0"/>
+        </w:rPr>
+      </w:r>
+    </w:p>
+    <w:p>
+      <w:pPr>
+        <w:contextualSpacing w:val="0"/>
+      </w:pPr>
+      <w:r>
+        <w:rPr>
+          <w:rtl w:val="0"/>
+        </w:rPr>
+      </w:r>
+    </w:p>
+    <w:p>
+      <w:pPr>
+        <w:contextualSpacing w:val="0"/>
+      </w:pPr>
+      <w:r>
+        <w:rPr>
+          <w:rtl w:val="0"/>
+        </w:rPr>
+      </w:r>
+    </w:p>
+    <w:p>
+      <w:pPr>
+        <w:contextualSpacing w:val="0"/>
+      </w:pPr>
+      <w:r>
+        <w:rPr>
+          <w:rtl w:val="0"/>
+        </w:rPr>
+      </w:r>
+    </w:p>
+    <w:p>
+      <w:pPr>
+        <w:contextualSpacing w:val="0"/>
+      </w:pPr>
+      <w:r>
+        <w:rPr>
+          <w:rtl w:val="0"/>
+        </w:rPr>
+      </w:r>
+    </w:p>
+    <w:p>
+      <w:pPr>
+        <w:contextualSpacing w:val="0"/>
+      </w:pPr>
+      <w:r>
+        <w:rPr>
+          <w:rtl w:val="0"/>
+        </w:rPr>
+      </w:r>
+    </w:p>
+    <w:p>
+      <w:pPr>
+        <w:contextualSpacing w:val="0"/>
+      </w:pPr>
+      <w:r>
+        <w:rPr>
+          <w:rtl w:val="0"/>
+        </w:rPr>
+      </w:r>
+    </w:p>
+    <w:p>
+      <w:pPr>
+        <w:contextualSpacing w:val="0"/>
+      </w:pPr>
+      <w:r>
+        <w:rPr>
+          <w:rtl w:val="0"/>
+        </w:rPr>
+      </w:r>
+    </w:p>
+    <w:p>
+      <w:pPr>
+        <w:contextualSpacing w:val="0"/>
+      </w:pPr>
+      <w:r>
+        <w:rPr>
+          <w:rtl w:val="0"/>
+        </w:rPr>
+      </w:r>
+    </w:p>
+    <w:p>
+      <w:pPr>
+        <w:contextualSpacing w:val="0"/>
+      </w:pPr>
+      <w:r>
+        <w:rPr>
+          <w:rtl w:val="0"/>
+        </w:rPr>
+      </w:r>
+    </w:p>
+    <w:p>
+      <w:pPr>
+        <w:contextualSpacing w:val="0"/>
+      </w:pPr>
+      <w:r>
+        <w:rPr>
+          <w:rtl w:val="0"/>
+        </w:rPr>
+      </w:r>
+    </w:p>
+    <w:p>
+      <w:pPr>
+        <w:contextualSpacing w:val="0"/>
+      </w:pPr>
+      <w:r>
+        <w:rPr>
+          <w:rtl w:val="0"/>
+        </w:rPr>
+      </w:r>
+    </w:p>
+    <w:p>
+      <w:pPr>
+        <w:contextualSpacing w:val="0"/>
+      </w:pPr>
+      <w:r>
+        <w:rPr>
+          <w:rtl w:val="0"/>
+        </w:rPr>
+      </w:r>
+    </w:p>
+    <w:p>
+      <w:pPr>
+        <w:contextualSpacing w:val="0"/>
+      </w:pPr>
+      <w:r>
+        <w:rPr>
+          <w:rtl w:val="0"/>
+        </w:rPr>
+      </w:r>
+    </w:p>
+    <w:p>
+      <w:pPr>
+        <w:contextualSpacing w:val="0"/>
+      </w:pPr>
+      <w:r>
+        <w:rPr>
+          <w:rtl w:val="0"/>
+        </w:rPr>
+      </w:r>
+    </w:p>
+    <w:p>
+      <w:pPr>
+        <w:contextualSpacing w:val="0"/>
+      </w:pPr>
+      <w:r>
+        <w:rPr>
+          <w:rtl w:val="0"/>
+        </w:rPr>
+      </w:r>
+    </w:p>
+    <w:p>
+      <w:pPr>
+        <w:contextualSpacing w:val="0"/>
+      </w:pPr>
+      <w:r>
+        <w:rPr>
+          <w:rtl w:val="0"/>
+        </w:rPr>
+      </w:r>
+    </w:p>
+    <w:p>
+      <w:pPr>
+        <w:contextualSpacing w:val="0"/>
+      </w:pPr>
+      <w:r>
+        <w:rPr>
+          <w:rtl w:val="0"/>
+        </w:rPr>
+      </w:r>
+    </w:p>
+    <w:p>
+      <w:pPr>
+        <w:contextualSpacing w:val="0"/>
+      </w:pPr>
+      <w:r>
+        <w:rPr>
+          <w:rtl w:val="0"/>
+        </w:rPr>
+      </w:r>
+    </w:p>
+    <w:p>
+      <w:pPr>
+        <w:contextualSpacing w:val="0"/>
+      </w:pPr>
+      <w:r>
+        <w:rPr>
+          <w:rtl w:val="0"/>
+        </w:rPr>
       </w:r>
     </w:p>
     <w:p>
@@ -1028,21 +1450,8 @@
         <w:pStyle w:val="Heading2"/>
         <w:contextualSpacing w:val="0"/>
       </w:pPr>
-      <w:bookmarkStart w:colFirst="0" w:colLast="0" w:name="h.can88k4xkjw4" w:id="8"/>
-      <w:bookmarkEnd w:id="8"/>
-      <w:r>
-        <w:rPr>
-          <w:rtl w:val="0"/>
-        </w:rPr>
-      </w:r>
-    </w:p>
-    <w:p>
-      <w:pPr>
-        <w:pStyle w:val="Heading2"/>
-        <w:contextualSpacing w:val="0"/>
-      </w:pPr>
-      <w:bookmarkStart w:colFirst="0" w:colLast="0" w:name="h.7euui1ezak43" w:id="9"/>
-      <w:bookmarkEnd w:id="9"/>
+      <w:bookmarkStart w:colFirst="0" w:colLast="0" w:name="h.7euui1ezak43" w:id="7"/>
+      <w:bookmarkEnd w:id="7"/>
       <w:r>
         <w:rPr>
           <w:rtl w:val="0"/>
@@ -1089,17 +1498,10 @@
           </w:tcPr>
           <w:p>
             <w:pPr>
-              <w:keepNext w:val="0"/>
-              <w:keepLines w:val="0"/>
-              <w:widowControl w:val="0"/>
-              <w:spacing w:after="0" w:before="0" w:line="240" w:lineRule="auto"/>
-              <w:ind w:left="0" w:right="0" w:firstLine="0"/>
-              <w:contextualSpacing w:val="0"/>
-              <w:jc w:val="left"/>
-            </w:pPr>
-            <w:r>
-              <w:rPr>
-                <w:sz w:val="18"/>
+              <w:contextualSpacing w:val="0"/>
+            </w:pPr>
+            <w:r>
+              <w:rPr>
                 <w:rtl w:val="0"/>
               </w:rPr>
               <w:t xml:space="preserve">Сигнатура</w:t>
@@ -1121,7 +1523,6 @@
             </w:pPr>
             <w:r>
               <w:rPr>
-                <w:sz w:val="18"/>
                 <w:rtl w:val="0"/>
               </w:rPr>
               <w:t xml:space="preserve">CheckinResult Checkin(string credential, UserSearchScope searchScope, Order order, ProductLimit[] limits)</w:t>
@@ -3422,11 +3823,8 @@
     </w:p>
     <w:p>
       <w:pPr>
-        <w:pStyle w:val="Heading2"/>
         <w:contextualSpacing w:val="0"/>
       </w:pPr>
-      <w:bookmarkStart w:colFirst="0" w:colLast="0" w:name="h.ob9uhwroceft" w:id="10"/>
-      <w:bookmarkEnd w:id="10"/>
       <w:r>
         <w:rPr>
           <w:rtl w:val="0"/>
@@ -3438,8 +3836,8 @@
         <w:pStyle w:val="Heading2"/>
         <w:contextualSpacing w:val="0"/>
       </w:pPr>
-      <w:bookmarkStart w:colFirst="0" w:colLast="0" w:name="h.4vskk0zgm7z4" w:id="11"/>
-      <w:bookmarkEnd w:id="11"/>
+      <w:bookmarkStart w:colFirst="0" w:colLast="0" w:name="h.4vskk0zgm7z4" w:id="8"/>
+      <w:bookmarkEnd w:id="8"/>
       <w:r>
         <w:rPr>
           <w:rtl w:val="0"/>
@@ -4122,11 +4520,8 @@
     </w:tbl>
     <w:p>
       <w:pPr>
-        <w:pStyle w:val="Heading2"/>
         <w:contextualSpacing w:val="0"/>
       </w:pPr>
-      <w:bookmarkStart w:colFirst="0" w:colLast="0" w:name="h.99aluhyrb0zm" w:id="12"/>
-      <w:bookmarkEnd w:id="12"/>
       <w:r>
         <w:rPr>
           <w:rtl w:val="0"/>
@@ -4136,6 +4531,16 @@
     <w:p>
       <w:r>
         <w:br w:type="page"/>
+      </w:r>
+    </w:p>
+    <w:p>
+      <w:pPr>
+        <w:contextualSpacing w:val="0"/>
+      </w:pPr>
+      <w:r>
+        <w:rPr>
+          <w:rtl w:val="0"/>
+        </w:rPr>
       </w:r>
     </w:p>
     <w:p>
@@ -4143,21 +4548,8 @@
         <w:pStyle w:val="Heading2"/>
         <w:contextualSpacing w:val="0"/>
       </w:pPr>
-      <w:bookmarkStart w:colFirst="0" w:colLast="0" w:name="h.y9julkh21xpz" w:id="13"/>
-      <w:bookmarkEnd w:id="13"/>
-      <w:r>
-        <w:rPr>
-          <w:rtl w:val="0"/>
-        </w:rPr>
-      </w:r>
-    </w:p>
-    <w:p>
-      <w:pPr>
-        <w:pStyle w:val="Heading2"/>
-        <w:contextualSpacing w:val="0"/>
-      </w:pPr>
-      <w:bookmarkStart w:colFirst="0" w:colLast="0" w:name="h.78s74ypholm5" w:id="14"/>
-      <w:bookmarkEnd w:id="14"/>
+      <w:bookmarkStart w:colFirst="0" w:colLast="0" w:name="h.78s74ypholm5" w:id="9"/>
+      <w:bookmarkEnd w:id="9"/>
       <w:r>
         <w:rPr>
           <w:rtl w:val="0"/>
@@ -4204,12 +4596,12 @@
           </w:tcPr>
           <w:p>
             <w:pPr>
-              <w:spacing w:line="240" w:lineRule="auto"/>
-              <w:contextualSpacing w:val="0"/>
-            </w:pPr>
-            <w:r>
-              <w:rPr>
-                <w:sz w:val="18"/>
+              <w:spacing w:after="0" w:before="0" w:line="240" w:lineRule="auto"/>
+              <w:ind w:left="0" w:firstLine="0"/>
+              <w:contextualSpacing w:val="0"/>
+            </w:pPr>
+            <w:r>
+              <w:rPr>
                 <w:rtl w:val="0"/>
               </w:rPr>
               <w:t xml:space="preserve">Сигнатура</w:t>
@@ -4227,11 +4619,12 @@
           </w:tcPr>
           <w:p>
             <w:pPr>
-              <w:contextualSpacing w:val="0"/>
-            </w:pPr>
-            <w:r>
-              <w:rPr>
-                <w:sz w:val="18"/>
+              <w:spacing w:after="0" w:before="0" w:line="240" w:lineRule="auto"/>
+              <w:ind w:left="0" w:firstLine="0"/>
+              <w:contextualSpacing w:val="0"/>
+            </w:pPr>
+            <w:r>
+              <w:rPr>
                 <w:rtl w:val="0"/>
               </w:rPr>
               <w:t xml:space="preserve">RefundResult Refund(Guid orderId, WalletRefund[] refunds, CancelledOrderItem[] cancelledItems)</w:t>
@@ -4251,12 +4644,12 @@
           </w:tcPr>
           <w:p>
             <w:pPr>
-              <w:spacing w:line="240" w:lineRule="auto"/>
-              <w:contextualSpacing w:val="0"/>
-            </w:pPr>
-            <w:r>
-              <w:rPr>
-                <w:sz w:val="18"/>
+              <w:spacing w:after="0" w:before="0" w:line="240" w:lineRule="auto"/>
+              <w:ind w:left="0" w:firstLine="0"/>
+              <w:contextualSpacing w:val="0"/>
+            </w:pPr>
+            <w:r>
+              <w:rPr>
                 <w:rtl w:val="0"/>
               </w:rPr>
               <w:t xml:space="preserve">Строка запроса</w:t>
@@ -4274,12 +4667,12 @@
           </w:tcPr>
           <w:p>
             <w:pPr>
-              <w:spacing w:line="240" w:lineRule="auto"/>
-              <w:contextualSpacing w:val="0"/>
-            </w:pPr>
-            <w:r>
-              <w:rPr>
-                <w:sz w:val="18"/>
+              <w:spacing w:after="0" w:before="0" w:line="240" w:lineRule="auto"/>
+              <w:ind w:left="0" w:firstLine="0"/>
+              <w:contextualSpacing w:val="0"/>
+            </w:pPr>
+            <w:r>
+              <w:rPr>
                 <w:rtl w:val="0"/>
               </w:rPr>
               <w:t xml:space="preserve">/refund?orderId={orderId}</w:t>
@@ -4299,12 +4692,12 @@
           </w:tcPr>
           <w:p>
             <w:pPr>
-              <w:spacing w:line="240" w:lineRule="auto"/>
-              <w:contextualSpacing w:val="0"/>
-            </w:pPr>
-            <w:r>
-              <w:rPr>
-                <w:sz w:val="18"/>
+              <w:spacing w:after="0" w:before="0" w:line="240" w:lineRule="auto"/>
+              <w:ind w:left="0" w:firstLine="0"/>
+              <w:contextualSpacing w:val="0"/>
+            </w:pPr>
+            <w:r>
+              <w:rPr>
                 <w:rtl w:val="0"/>
               </w:rPr>
               <w:t xml:space="preserve">Http-метод</w:t>
@@ -4322,12 +4715,12 @@
           </w:tcPr>
           <w:p>
             <w:pPr>
-              <w:spacing w:line="240" w:lineRule="auto"/>
-              <w:contextualSpacing w:val="0"/>
-            </w:pPr>
-            <w:r>
-              <w:rPr>
-                <w:sz w:val="18"/>
+              <w:spacing w:after="0" w:before="0" w:line="240" w:lineRule="auto"/>
+              <w:ind w:left="0" w:firstLine="0"/>
+              <w:contextualSpacing w:val="0"/>
+            </w:pPr>
+            <w:r>
+              <w:rPr>
                 <w:rtl w:val="0"/>
               </w:rPr>
               <w:t xml:space="preserve">POST</w:t>
@@ -4347,12 +4740,12 @@
           </w:tcPr>
           <w:p>
             <w:pPr>
-              <w:spacing w:line="240" w:lineRule="auto"/>
-              <w:contextualSpacing w:val="0"/>
-            </w:pPr>
-            <w:r>
-              <w:rPr>
-                <w:sz w:val="18"/>
+              <w:spacing w:after="0" w:before="0" w:line="240" w:lineRule="auto"/>
+              <w:ind w:left="0" w:firstLine="0"/>
+              <w:contextualSpacing w:val="0"/>
+            </w:pPr>
+            <w:r>
+              <w:rPr>
                 <w:rtl w:val="0"/>
               </w:rPr>
               <w:t xml:space="preserve">Пример запроса</w:t>
@@ -4370,12 +4763,12 @@
           </w:tcPr>
           <w:p>
             <w:pPr>
-              <w:spacing w:line="240" w:lineRule="auto"/>
-              <w:contextualSpacing w:val="0"/>
-            </w:pPr>
-            <w:r>
-              <w:rPr>
-                <w:sz w:val="18"/>
+              <w:spacing w:after="0" w:before="0" w:line="240" w:lineRule="auto"/>
+              <w:ind w:left="0" w:firstLine="0"/>
+              <w:contextualSpacing w:val="0"/>
+            </w:pPr>
+            <w:r>
+              <w:rPr>
                 <w:rtl w:val="0"/>
               </w:rPr>
               <w:t xml:space="preserve">POST http://msk-dborisov.resto.lan:7777/iikonet/api/front/refund?orderId=4cba8738-83bb-4142-8ee6-b0901caa83f2 HTTP/1.1</w:t>
@@ -4383,12 +4776,12 @@
           </w:p>
           <w:p>
             <w:pPr>
-              <w:spacing w:line="240" w:lineRule="auto"/>
-              <w:contextualSpacing w:val="0"/>
-            </w:pPr>
-            <w:r>
-              <w:rPr>
-                <w:sz w:val="18"/>
+              <w:spacing w:after="0" w:before="0" w:line="240" w:lineRule="auto"/>
+              <w:ind w:left="0" w:firstLine="0"/>
+              <w:contextualSpacing w:val="0"/>
+            </w:pPr>
+            <w:r>
+              <w:rPr>
                 <w:rtl w:val="0"/>
               </w:rPr>
               <w:t xml:space="preserve">Content-Type: application/json; charset=utf-8</w:t>
@@ -4396,12 +4789,12 @@
           </w:p>
           <w:p>
             <w:pPr>
-              <w:spacing w:line="240" w:lineRule="auto"/>
-              <w:contextualSpacing w:val="0"/>
-            </w:pPr>
-            <w:r>
-              <w:rPr>
-                <w:sz w:val="18"/>
+              <w:spacing w:after="0" w:before="0" w:line="240" w:lineRule="auto"/>
+              <w:ind w:left="0" w:firstLine="0"/>
+              <w:contextualSpacing w:val="0"/>
+            </w:pPr>
+            <w:r>
+              <w:rPr>
                 <w:rtl w:val="0"/>
               </w:rPr>
               <w:t xml:space="preserve">Host: msk-dborisov.resto.lan:7777</w:t>
@@ -4409,12 +4802,12 @@
           </w:p>
           <w:p>
             <w:pPr>
-              <w:spacing w:line="240" w:lineRule="auto"/>
-              <w:contextualSpacing w:val="0"/>
-            </w:pPr>
-            <w:r>
-              <w:rPr>
-                <w:sz w:val="18"/>
+              <w:spacing w:after="0" w:before="0" w:line="240" w:lineRule="auto"/>
+              <w:ind w:left="0" w:firstLine="0"/>
+              <w:contextualSpacing w:val="0"/>
+            </w:pPr>
+            <w:r>
+              <w:rPr>
                 <w:rtl w:val="0"/>
               </w:rPr>
               <w:t xml:space="preserve">Content-Length: 104</w:t>
@@ -4422,12 +4815,12 @@
           </w:p>
           <w:p>
             <w:pPr>
-              <w:spacing w:line="240" w:lineRule="auto"/>
-              <w:contextualSpacing w:val="0"/>
-            </w:pPr>
-            <w:r>
-              <w:rPr>
-                <w:sz w:val="18"/>
+              <w:spacing w:after="0" w:before="0" w:line="240" w:lineRule="auto"/>
+              <w:ind w:left="0" w:firstLine="0"/>
+              <w:contextualSpacing w:val="0"/>
+            </w:pPr>
+            <w:r>
+              <w:rPr>
                 <w:rtl w:val="0"/>
               </w:rPr>
               <w:t xml:space="preserve">Expect: 100-continue</w:t>
@@ -4435,12 +4828,12 @@
           </w:p>
           <w:p>
             <w:pPr>
-              <w:spacing w:line="240" w:lineRule="auto"/>
-              <w:contextualSpacing w:val="0"/>
-            </w:pPr>
-            <w:r>
-              <w:rPr>
-                <w:sz w:val="18"/>
+              <w:spacing w:after="0" w:before="0" w:line="240" w:lineRule="auto"/>
+              <w:ind w:left="0" w:firstLine="0"/>
+              <w:contextualSpacing w:val="0"/>
+            </w:pPr>
+            <w:r>
+              <w:rPr>
                 <w:rtl w:val="0"/>
               </w:rPr>
               <w:t xml:space="preserve">Accept-Encoding: gzip, deflate</w:t>
@@ -4448,12 +4841,12 @@
           </w:p>
           <w:p>
             <w:pPr>
-              <w:spacing w:line="240" w:lineRule="auto"/>
-              <w:contextualSpacing w:val="0"/>
-            </w:pPr>
-            <w:r>
-              <w:rPr>
-                <w:sz w:val="18"/>
+              <w:spacing w:after="0" w:before="0" w:line="240" w:lineRule="auto"/>
+              <w:ind w:left="0" w:firstLine="0"/>
+              <w:contextualSpacing w:val="0"/>
+            </w:pPr>
+            <w:r>
+              <w:rPr>
                 <w:rtl w:val="0"/>
               </w:rPr>
               <w:t xml:space="preserve">Connection: Keep-Alive</w:t>
@@ -4461,23 +4854,24 @@
           </w:p>
           <w:p>
             <w:pPr>
-              <w:spacing w:line="240" w:lineRule="auto"/>
-              <w:contextualSpacing w:val="0"/>
-            </w:pPr>
-            <w:r>
-              <w:rPr>
-                <w:rtl w:val="0"/>
-              </w:rPr>
-            </w:r>
-          </w:p>
-          <w:p>
-            <w:pPr>
-              <w:spacing w:line="240" w:lineRule="auto"/>
-              <w:contextualSpacing w:val="0"/>
-            </w:pPr>
-            <w:r>
-              <w:rPr>
-                <w:sz w:val="18"/>
+              <w:spacing w:after="0" w:before="0" w:line="240" w:lineRule="auto"/>
+              <w:ind w:left="0" w:firstLine="0"/>
+              <w:contextualSpacing w:val="0"/>
+            </w:pPr>
+            <w:r>
+              <w:rPr>
+                <w:rtl w:val="0"/>
+              </w:rPr>
+            </w:r>
+          </w:p>
+          <w:p>
+            <w:pPr>
+              <w:spacing w:after="0" w:before="0" w:line="240" w:lineRule="auto"/>
+              <w:ind w:left="0" w:firstLine="0"/>
+              <w:contextualSpacing w:val="0"/>
+            </w:pPr>
+            <w:r>
+              <w:rPr>
                 <w:rtl w:val="0"/>
               </w:rPr>
               <w:t xml:space="preserve">{  </w:t>
@@ -4485,141 +4879,168 @@
           </w:p>
           <w:p>
             <w:pPr>
-              <w:spacing w:line="240" w:lineRule="auto"/>
-              <w:contextualSpacing w:val="0"/>
-            </w:pPr>
-            <w:r>
-              <w:rPr>
-                <w:sz w:val="18"/>
-                <w:rtl w:val="0"/>
-              </w:rPr>
-              <w:t xml:space="preserve">   </w:t>
-            </w:r>
-            <w:r>
-              <w:rPr>
-                <w:sz w:val="18"/>
-                <w:rtl w:val="0"/>
-              </w:rPr>
-              <w:t xml:space="preserve">"refunds"</w:t>
-            </w:r>
-            <w:r>
-              <w:rPr>
-                <w:sz w:val="18"/>
-                <w:rtl w:val="0"/>
-              </w:rPr>
-              <w:t xml:space="preserve">:[  </w:t>
-            </w:r>
-          </w:p>
-          <w:p>
-            <w:pPr>
-              <w:spacing w:line="240" w:lineRule="auto"/>
-              <w:contextualSpacing w:val="0"/>
-            </w:pPr>
-            <w:r>
-              <w:rPr>
-                <w:sz w:val="18"/>
-                <w:rtl w:val="0"/>
-              </w:rPr>
-              <w:t xml:space="preserve">      </w:t>
-            </w:r>
-            <w:r>
-              <w:rPr>
-                <w:sz w:val="18"/>
-                <w:rtl w:val="0"/>
-              </w:rPr>
-              <w:t xml:space="preserve">{  </w:t>
-            </w:r>
-          </w:p>
-          <w:p>
-            <w:pPr>
-              <w:spacing w:line="240" w:lineRule="auto"/>
-              <w:contextualSpacing w:val="0"/>
-            </w:pPr>
-            <w:r>
-              <w:rPr>
-                <w:sz w:val="18"/>
-                <w:rtl w:val="0"/>
-              </w:rPr>
-              <w:t xml:space="preserve">         </w:t>
-            </w:r>
-            <w:r>
-              <w:rPr>
-                <w:sz w:val="18"/>
-                <w:rtl w:val="0"/>
-              </w:rPr>
-              <w:t xml:space="preserve">"sum"</w:t>
-            </w:r>
-            <w:r>
-              <w:rPr>
-                <w:sz w:val="18"/>
-                <w:rtl w:val="0"/>
-              </w:rPr>
-              <w:t xml:space="preserve">:</w:t>
-            </w:r>
-            <w:r>
-              <w:rPr>
-                <w:sz w:val="18"/>
-                <w:rtl w:val="0"/>
-              </w:rPr>
-              <w:t xml:space="preserve">1.5</w:t>
-            </w:r>
-            <w:r>
-              <w:rPr>
-                <w:sz w:val="18"/>
-                <w:rtl w:val="0"/>
-              </w:rPr>
-              <w:t xml:space="preserve">,</w:t>
-            </w:r>
-          </w:p>
-          <w:p>
-            <w:pPr>
-              <w:spacing w:line="240" w:lineRule="auto"/>
-              <w:contextualSpacing w:val="0"/>
-            </w:pPr>
-            <w:r>
-              <w:rPr>
-                <w:sz w:val="18"/>
-                <w:rtl w:val="0"/>
-              </w:rPr>
-              <w:t xml:space="preserve">         </w:t>
-            </w:r>
-            <w:r>
-              <w:rPr>
-                <w:sz w:val="18"/>
-                <w:rtl w:val="0"/>
-              </w:rPr>
-              <w:t xml:space="preserve">"walletCode"</w:t>
-            </w:r>
-            <w:r>
-              <w:rPr>
-                <w:sz w:val="18"/>
-                <w:rtl w:val="0"/>
-              </w:rPr>
-              <w:t xml:space="preserve">:</w:t>
-            </w:r>
-            <w:r>
-              <w:rPr>
-                <w:sz w:val="18"/>
-                <w:rtl w:val="0"/>
-              </w:rPr>
-              <w:t xml:space="preserve">"paymentCard"</w:t>
-            </w:r>
-          </w:p>
-          <w:p>
-            <w:pPr>
-              <w:spacing w:line="240" w:lineRule="auto"/>
-              <w:contextualSpacing w:val="0"/>
-            </w:pPr>
-            <w:r>
-              <w:rPr>
-                <w:sz w:val="18"/>
-                <w:rtl w:val="0"/>
-              </w:rPr>
-              <w:t xml:space="preserve">      </w:t>
-            </w:r>
-            <w:r>
-              <w:rPr>
-                <w:sz w:val="18"/>
+              <w:spacing w:after="0" w:before="0" w:line="240" w:lineRule="auto"/>
+              <w:ind w:left="0" w:firstLine="0"/>
+              <w:contextualSpacing w:val="0"/>
+            </w:pPr>
+            <w:r>
+              <w:rPr>
+                <w:rtl w:val="0"/>
+              </w:rPr>
+              <w:t xml:space="preserve">   "refunds":[  </w:t>
+            </w:r>
+          </w:p>
+          <w:p>
+            <w:pPr>
+              <w:spacing w:after="0" w:before="0" w:line="240" w:lineRule="auto"/>
+              <w:ind w:left="0" w:firstLine="0"/>
+              <w:contextualSpacing w:val="0"/>
+            </w:pPr>
+            <w:r>
+              <w:rPr>
+                <w:rtl w:val="0"/>
+              </w:rPr>
+              <w:t xml:space="preserve">      {  </w:t>
+            </w:r>
+          </w:p>
+          <w:p>
+            <w:pPr>
+              <w:spacing w:after="0" w:before="0" w:line="240" w:lineRule="auto"/>
+              <w:ind w:left="0" w:firstLine="0"/>
+              <w:contextualSpacing w:val="0"/>
+            </w:pPr>
+            <w:r>
+              <w:rPr>
+                <w:rtl w:val="0"/>
+              </w:rPr>
+              <w:t xml:space="preserve">         "sum":1.5,</w:t>
+            </w:r>
+          </w:p>
+          <w:p>
+            <w:pPr>
+              <w:spacing w:after="0" w:before="0" w:line="240" w:lineRule="auto"/>
+              <w:ind w:left="0" w:firstLine="0"/>
+              <w:contextualSpacing w:val="0"/>
+            </w:pPr>
+            <w:r>
+              <w:rPr>
+                <w:rtl w:val="0"/>
+              </w:rPr>
+              <w:t xml:space="preserve">         "walletCode":"paymentCard"</w:t>
+            </w:r>
+          </w:p>
+          <w:p>
+            <w:pPr>
+              <w:spacing w:after="0" w:before="0" w:line="240" w:lineRule="auto"/>
+              <w:ind w:left="0" w:firstLine="0"/>
+              <w:contextualSpacing w:val="0"/>
+            </w:pPr>
+            <w:r>
+              <w:rPr>
+                <w:rtl w:val="0"/>
+              </w:rPr>
+              <w:t xml:space="preserve">      }</w:t>
+            </w:r>
+          </w:p>
+          <w:p>
+            <w:pPr>
+              <w:spacing w:after="0" w:before="0" w:line="240" w:lineRule="auto"/>
+              <w:ind w:left="0" w:firstLine="0"/>
+              <w:contextualSpacing w:val="0"/>
+            </w:pPr>
+            <w:r>
+              <w:rPr>
+                <w:rtl w:val="0"/>
+              </w:rPr>
+              <w:t xml:space="preserve">   ],</w:t>
+            </w:r>
+          </w:p>
+          <w:p>
+            <w:pPr>
+              <w:spacing w:after="0" w:before="0" w:line="240" w:lineRule="auto"/>
+              <w:ind w:left="0" w:firstLine="0"/>
+              <w:contextualSpacing w:val="0"/>
+            </w:pPr>
+            <w:r>
+              <w:rPr>
+                <w:rtl w:val="0"/>
+              </w:rPr>
+              <w:t xml:space="preserve">   "cancelledItems":[  </w:t>
+            </w:r>
+          </w:p>
+          <w:p>
+            <w:pPr>
+              <w:spacing w:after="0" w:before="0" w:line="240" w:lineRule="auto"/>
+              <w:ind w:left="0" w:firstLine="0"/>
+              <w:contextualSpacing w:val="0"/>
+            </w:pPr>
+            <w:r>
+              <w:rPr>
+                <w:rtl w:val="0"/>
+              </w:rPr>
+              <w:t xml:space="preserve">      {  </w:t>
+            </w:r>
+          </w:p>
+          <w:p>
+            <w:pPr>
+              <w:spacing w:after="0" w:before="0" w:line="240" w:lineRule="auto"/>
+              <w:ind w:left="0" w:firstLine="0"/>
+              <w:contextualSpacing w:val="0"/>
+            </w:pPr>
+            <w:r>
+              <w:rPr>
+                <w:rtl w:val="0"/>
+              </w:rPr>
+              <w:t xml:space="preserve">         "amount":1,</w:t>
+            </w:r>
+          </w:p>
+          <w:p>
+            <w:pPr>
+              <w:spacing w:after="0" w:before="0" w:line="240" w:lineRule="auto"/>
+              <w:ind w:left="0" w:firstLine="0"/>
+              <w:contextualSpacing w:val="0"/>
+            </w:pPr>
+            <w:r>
+              <w:rPr>
+                <w:rtl w:val="0"/>
+              </w:rPr>
+              <w:t xml:space="preserve">         "productCode":"111"</w:t>
+            </w:r>
+          </w:p>
+          <w:p>
+            <w:pPr>
+              <w:spacing w:after="0" w:before="0" w:line="240" w:lineRule="auto"/>
+              <w:ind w:left="0" w:firstLine="0"/>
+              <w:contextualSpacing w:val="0"/>
+            </w:pPr>
+            <w:r>
+              <w:rPr>
+                <w:rtl w:val="0"/>
+              </w:rPr>
+              <w:t xml:space="preserve">      }</w:t>
+            </w:r>
+          </w:p>
+          <w:p>
+            <w:pPr>
+              <w:spacing w:after="0" w:before="0" w:line="240" w:lineRule="auto"/>
+              <w:ind w:left="0" w:firstLine="0"/>
+              <w:contextualSpacing w:val="0"/>
+            </w:pPr>
+            <w:r>
+              <w:rPr>
+                <w:rtl w:val="0"/>
+              </w:rPr>
+              <w:t xml:space="preserve">   ]</w:t>
+            </w:r>
+          </w:p>
+          <w:p>
+            <w:pPr>
+              <w:spacing w:after="0" w:before="0" w:line="240" w:lineRule="auto"/>
+              <w:ind w:left="0" w:firstLine="0"/>
+              <w:contextualSpacing w:val="0"/>
+            </w:pPr>
+            <w:r>
+              <w:rPr>
                 <w:rtl w:val="0"/>
               </w:rPr>
               <w:t xml:space="preserve">}</w:t>
@@ -4627,207 +5048,8 @@
           </w:p>
           <w:p>
             <w:pPr>
-              <w:spacing w:line="240" w:lineRule="auto"/>
-              <w:contextualSpacing w:val="0"/>
-            </w:pPr>
-            <w:r>
-              <w:rPr>
-                <w:sz w:val="18"/>
-                <w:rtl w:val="0"/>
-              </w:rPr>
-              <w:t xml:space="preserve">   </w:t>
-            </w:r>
-            <w:r>
-              <w:rPr>
-                <w:sz w:val="18"/>
-                <w:rtl w:val="0"/>
-              </w:rPr>
-              <w:t xml:space="preserve">],</w:t>
-            </w:r>
-          </w:p>
-          <w:p>
-            <w:pPr>
-              <w:spacing w:line="240" w:lineRule="auto"/>
-              <w:contextualSpacing w:val="0"/>
-            </w:pPr>
-            <w:r>
-              <w:rPr>
-                <w:sz w:val="18"/>
-                <w:rtl w:val="0"/>
-              </w:rPr>
-              <w:t xml:space="preserve">   </w:t>
-            </w:r>
-            <w:r>
-              <w:rPr>
-                <w:sz w:val="18"/>
-                <w:rtl w:val="0"/>
-              </w:rPr>
-              <w:t xml:space="preserve">"cancelledItems"</w:t>
-            </w:r>
-            <w:r>
-              <w:rPr>
-                <w:sz w:val="18"/>
-                <w:rtl w:val="0"/>
-              </w:rPr>
-              <w:t xml:space="preserve">:[  </w:t>
-            </w:r>
-          </w:p>
-          <w:p>
-            <w:pPr>
-              <w:spacing w:line="240" w:lineRule="auto"/>
-              <w:contextualSpacing w:val="0"/>
-            </w:pPr>
-            <w:r>
-              <w:rPr>
-                <w:sz w:val="18"/>
-                <w:rtl w:val="0"/>
-              </w:rPr>
-              <w:t xml:space="preserve">      </w:t>
-            </w:r>
-            <w:r>
-              <w:rPr>
-                <w:sz w:val="18"/>
-                <w:rtl w:val="0"/>
-              </w:rPr>
-              <w:t xml:space="preserve">{  </w:t>
-            </w:r>
-          </w:p>
-          <w:p>
-            <w:pPr>
-              <w:spacing w:line="240" w:lineRule="auto"/>
-              <w:contextualSpacing w:val="0"/>
-            </w:pPr>
-            <w:r>
-              <w:rPr>
-                <w:sz w:val="18"/>
-                <w:rtl w:val="0"/>
-              </w:rPr>
-              <w:t xml:space="preserve">         </w:t>
-            </w:r>
-            <w:r>
-              <w:rPr>
-                <w:sz w:val="18"/>
-                <w:rtl w:val="0"/>
-              </w:rPr>
-              <w:t xml:space="preserve">"amount"</w:t>
-            </w:r>
-            <w:r>
-              <w:rPr>
-                <w:sz w:val="18"/>
-                <w:rtl w:val="0"/>
-              </w:rPr>
-              <w:t xml:space="preserve">:</w:t>
-            </w:r>
-            <w:r>
-              <w:rPr>
-                <w:sz w:val="18"/>
-                <w:rtl w:val="0"/>
-              </w:rPr>
-              <w:t xml:space="preserve">1</w:t>
-            </w:r>
-            <w:r>
-              <w:rPr>
-                <w:sz w:val="18"/>
-                <w:rtl w:val="0"/>
-              </w:rPr>
-              <w:t xml:space="preserve">,</w:t>
-            </w:r>
-          </w:p>
-          <w:p>
-            <w:pPr>
-              <w:spacing w:line="240" w:lineRule="auto"/>
-              <w:contextualSpacing w:val="0"/>
-            </w:pPr>
-            <w:r>
-              <w:rPr>
-                <w:sz w:val="18"/>
-                <w:rtl w:val="0"/>
-              </w:rPr>
-              <w:t xml:space="preserve">         </w:t>
-            </w:r>
-            <w:r>
-              <w:rPr>
-                <w:sz w:val="18"/>
-                <w:rtl w:val="0"/>
-              </w:rPr>
-              <w:t xml:space="preserve">"productCode"</w:t>
-            </w:r>
-            <w:r>
-              <w:rPr>
-                <w:sz w:val="18"/>
-                <w:rtl w:val="0"/>
-              </w:rPr>
-              <w:t xml:space="preserve">:</w:t>
-            </w:r>
-            <w:r>
-              <w:rPr>
-                <w:sz w:val="18"/>
-                <w:rtl w:val="0"/>
-              </w:rPr>
-              <w:t xml:space="preserve">"111"</w:t>
-            </w:r>
-          </w:p>
-          <w:p>
-            <w:pPr>
-              <w:spacing w:line="240" w:lineRule="auto"/>
-              <w:contextualSpacing w:val="0"/>
-            </w:pPr>
-            <w:r>
-              <w:rPr>
-                <w:sz w:val="18"/>
-                <w:rtl w:val="0"/>
-              </w:rPr>
-              <w:t xml:space="preserve">      </w:t>
-            </w:r>
-            <w:r>
-              <w:rPr>
-                <w:sz w:val="18"/>
-                <w:rtl w:val="0"/>
-              </w:rPr>
-              <w:t xml:space="preserve">}</w:t>
-            </w:r>
-          </w:p>
-          <w:p>
-            <w:pPr>
-              <w:spacing w:line="240" w:lineRule="auto"/>
-              <w:contextualSpacing w:val="0"/>
-            </w:pPr>
-            <w:r>
-              <w:rPr>
-                <w:sz w:val="18"/>
-                <w:rtl w:val="0"/>
-              </w:rPr>
-              <w:t xml:space="preserve">   </w:t>
-            </w:r>
-            <w:r>
-              <w:rPr>
-                <w:sz w:val="18"/>
-                <w:rtl w:val="0"/>
-              </w:rPr>
-              <w:t xml:space="preserve">]</w:t>
-            </w:r>
-          </w:p>
-          <w:p>
-            <w:pPr>
-              <w:spacing w:line="240" w:lineRule="auto"/>
-              <w:contextualSpacing w:val="0"/>
-            </w:pPr>
-            <w:r>
-              <w:rPr>
-                <w:sz w:val="18"/>
-                <w:rtl w:val="0"/>
-              </w:rPr>
-              <w:t xml:space="preserve">}</w:t>
-            </w:r>
-            <w:r>
-              <w:rPr>
-                <w:rtl w:val="0"/>
-              </w:rPr>
-            </w:r>
-          </w:p>
-          <w:p>
-            <w:pPr>
-              <w:spacing w:line="240" w:lineRule="auto"/>
+              <w:spacing w:after="0" w:before="0" w:line="240" w:lineRule="auto"/>
+              <w:ind w:left="0" w:firstLine="0"/>
               <w:contextualSpacing w:val="0"/>
             </w:pPr>
             <w:r>
@@ -4850,13 +5072,12 @@
           </w:tcPr>
           <w:p>
             <w:pPr>
-              <w:widowControl w:val="0"/>
-              <w:spacing w:line="240" w:lineRule="auto"/>
-              <w:contextualSpacing w:val="0"/>
-            </w:pPr>
-            <w:r>
-              <w:rPr>
-                <w:sz w:val="18"/>
+              <w:spacing w:after="0" w:before="0" w:line="240" w:lineRule="auto"/>
+              <w:ind w:left="0" w:firstLine="0"/>
+              <w:contextualSpacing w:val="0"/>
+            </w:pPr>
+            <w:r>
+              <w:rPr>
                 <w:rtl w:val="0"/>
               </w:rPr>
               <w:t xml:space="preserve">Пример ответа</w:t>
@@ -4874,13 +5095,12 @@
           </w:tcPr>
           <w:p>
             <w:pPr>
-              <w:widowControl w:val="0"/>
-              <w:spacing w:line="240" w:lineRule="auto"/>
-              <w:contextualSpacing w:val="0"/>
-            </w:pPr>
-            <w:r>
-              <w:rPr>
-                <w:sz w:val="18"/>
+              <w:spacing w:after="0" w:before="0" w:line="240" w:lineRule="auto"/>
+              <w:ind w:left="0" w:firstLine="0"/>
+              <w:contextualSpacing w:val="0"/>
+            </w:pPr>
+            <w:r>
+              <w:rPr>
                 <w:rtl w:val="0"/>
               </w:rPr>
               <w:t xml:space="preserve">HTTP/1.1 200 OK</w:t>
@@ -4888,13 +5108,12 @@
           </w:p>
           <w:p>
             <w:pPr>
-              <w:widowControl w:val="0"/>
-              <w:spacing w:line="240" w:lineRule="auto"/>
-              <w:contextualSpacing w:val="0"/>
-            </w:pPr>
-            <w:r>
-              <w:rPr>
-                <w:sz w:val="18"/>
+              <w:spacing w:after="0" w:before="0" w:line="240" w:lineRule="auto"/>
+              <w:ind w:left="0" w:firstLine="0"/>
+              <w:contextualSpacing w:val="0"/>
+            </w:pPr>
+            <w:r>
+              <w:rPr>
                 <w:rtl w:val="0"/>
               </w:rPr>
               <w:t xml:space="preserve">Content-Length: 40</w:t>
@@ -4902,13 +5121,12 @@
           </w:p>
           <w:p>
             <w:pPr>
-              <w:widowControl w:val="0"/>
-              <w:spacing w:line="240" w:lineRule="auto"/>
-              <w:contextualSpacing w:val="0"/>
-            </w:pPr>
-            <w:r>
-              <w:rPr>
-                <w:sz w:val="18"/>
+              <w:spacing w:after="0" w:before="0" w:line="240" w:lineRule="auto"/>
+              <w:ind w:left="0" w:firstLine="0"/>
+              <w:contextualSpacing w:val="0"/>
+            </w:pPr>
+            <w:r>
+              <w:rPr>
                 <w:rtl w:val="0"/>
               </w:rPr>
               <w:t xml:space="preserve">Content-Type: application/json; charset=utf-8</w:t>
@@ -4916,13 +5134,12 @@
           </w:p>
           <w:p>
             <w:pPr>
-              <w:widowControl w:val="0"/>
-              <w:spacing w:line="240" w:lineRule="auto"/>
-              <w:contextualSpacing w:val="0"/>
-            </w:pPr>
-            <w:r>
-              <w:rPr>
-                <w:sz w:val="18"/>
+              <w:spacing w:after="0" w:before="0" w:line="240" w:lineRule="auto"/>
+              <w:ind w:left="0" w:firstLine="0"/>
+              <w:contextualSpacing w:val="0"/>
+            </w:pPr>
+            <w:r>
+              <w:rPr>
                 <w:rtl w:val="0"/>
               </w:rPr>
               <w:t xml:space="preserve">Server: Microsoft-HTTPAPI/2.0</w:t>
@@ -4930,13 +5147,12 @@
           </w:p>
           <w:p>
             <w:pPr>
-              <w:widowControl w:val="0"/>
-              <w:spacing w:line="240" w:lineRule="auto"/>
-              <w:contextualSpacing w:val="0"/>
-            </w:pPr>
-            <w:r>
-              <w:rPr>
-                <w:sz w:val="18"/>
+              <w:spacing w:after="0" w:before="0" w:line="240" w:lineRule="auto"/>
+              <w:ind w:left="0" w:firstLine="0"/>
+              <w:contextualSpacing w:val="0"/>
+            </w:pPr>
+            <w:r>
+              <w:rPr>
                 <w:rtl w:val="0"/>
               </w:rPr>
               <w:t xml:space="preserve">Date: Fri, 14 Nov 2014 13:24:19 GMT</w:t>
@@ -4944,25 +5160,24 @@
           </w:p>
           <w:p>
             <w:pPr>
-              <w:widowControl w:val="0"/>
-              <w:spacing w:line="240" w:lineRule="auto"/>
-              <w:contextualSpacing w:val="0"/>
-            </w:pPr>
-            <w:r>
-              <w:rPr>
-                <w:rtl w:val="0"/>
-              </w:rPr>
-            </w:r>
-          </w:p>
-          <w:p>
-            <w:pPr>
-              <w:widowControl w:val="0"/>
-              <w:spacing w:line="240" w:lineRule="auto"/>
-              <w:contextualSpacing w:val="0"/>
-            </w:pPr>
-            <w:r>
-              <w:rPr>
-                <w:sz w:val="18"/>
+              <w:spacing w:after="0" w:before="0" w:line="240" w:lineRule="auto"/>
+              <w:ind w:left="0" w:firstLine="0"/>
+              <w:contextualSpacing w:val="0"/>
+            </w:pPr>
+            <w:r>
+              <w:rPr>
+                <w:rtl w:val="0"/>
+              </w:rPr>
+            </w:r>
+          </w:p>
+          <w:p>
+            <w:pPr>
+              <w:spacing w:after="0" w:before="0" w:line="240" w:lineRule="auto"/>
+              <w:ind w:left="0" w:firstLine="0"/>
+              <w:contextualSpacing w:val="0"/>
+            </w:pPr>
+            <w:r>
+              <w:rPr>
                 <w:rtl w:val="0"/>
               </w:rPr>
               <w:t xml:space="preserve">{  </w:t>
@@ -4970,62 +5185,34 @@
           </w:p>
           <w:p>
             <w:pPr>
-              <w:widowControl w:val="0"/>
-              <w:spacing w:line="240" w:lineRule="auto"/>
-              <w:contextualSpacing w:val="0"/>
-            </w:pPr>
-            <w:r>
-              <w:rPr>
-                <w:sz w:val="18"/>
-                <w:rtl w:val="0"/>
-              </w:rPr>
-              <w:t xml:space="preserve">   </w:t>
-            </w:r>
-            <w:r>
-              <w:rPr>
-                <w:sz w:val="18"/>
-                <w:rtl w:val="0"/>
-              </w:rPr>
-              <w:t xml:space="preserve">"chequeFooter"</w:t>
-            </w:r>
-            <w:r>
-              <w:rPr>
-                <w:sz w:val="18"/>
-                <w:rtl w:val="0"/>
-              </w:rPr>
-              <w:t xml:space="preserve">:</w:t>
-            </w:r>
-            <w:r>
-              <w:rPr>
-                <w:sz w:val="18"/>
-                <w:rtl w:val="0"/>
-              </w:rPr>
-              <w:t xml:space="preserve">"Подвал чека"</w:t>
-            </w:r>
-          </w:p>
-          <w:p>
-            <w:pPr>
-              <w:widowControl w:val="0"/>
-              <w:spacing w:line="240" w:lineRule="auto"/>
-              <w:contextualSpacing w:val="0"/>
-            </w:pPr>
-            <w:r>
-              <w:rPr>
-                <w:sz w:val="18"/>
+              <w:spacing w:after="0" w:before="0" w:line="240" w:lineRule="auto"/>
+              <w:ind w:left="0" w:firstLine="0"/>
+              <w:contextualSpacing w:val="0"/>
+            </w:pPr>
+            <w:r>
+              <w:rPr>
+                <w:rtl w:val="0"/>
+              </w:rPr>
+              <w:t xml:space="preserve">   "chequeFooter":"Подвал чека"</w:t>
+            </w:r>
+          </w:p>
+          <w:p>
+            <w:pPr>
+              <w:spacing w:after="0" w:before="0" w:line="240" w:lineRule="auto"/>
+              <w:ind w:left="0" w:firstLine="0"/>
+              <w:contextualSpacing w:val="0"/>
+            </w:pPr>
+            <w:r>
+              <w:rPr>
                 <w:rtl w:val="0"/>
               </w:rPr>
               <w:t xml:space="preserve">}</w:t>
             </w:r>
-            <w:r>
-              <w:rPr>
-                <w:rtl w:val="0"/>
-              </w:rPr>
-            </w:r>
-          </w:p>
-          <w:p>
-            <w:pPr>
-              <w:widowControl w:val="0"/>
-              <w:spacing w:line="240" w:lineRule="auto"/>
+          </w:p>
+          <w:p>
+            <w:pPr>
+              <w:spacing w:after="0" w:before="0" w:line="240" w:lineRule="auto"/>
+              <w:ind w:left="0" w:firstLine="0"/>
               <w:contextualSpacing w:val="0"/>
             </w:pPr>
             <w:r>
@@ -5039,11 +5226,8 @@
     </w:tbl>
     <w:p>
       <w:pPr>
-        <w:pStyle w:val="Heading2"/>
         <w:contextualSpacing w:val="0"/>
       </w:pPr>
-      <w:bookmarkStart w:colFirst="0" w:colLast="0" w:name="h.j7u3m1xxff1" w:id="15"/>
-      <w:bookmarkEnd w:id="15"/>
       <w:r>
         <w:rPr>
           <w:rtl w:val="0"/>
@@ -5053,6 +5237,16 @@
     <w:p>
       <w:r>
         <w:br w:type="page"/>
+      </w:r>
+    </w:p>
+    <w:p>
+      <w:pPr>
+        <w:contextualSpacing w:val="0"/>
+      </w:pPr>
+      <w:r>
+        <w:rPr>
+          <w:rtl w:val="0"/>
+        </w:rPr>
       </w:r>
     </w:p>
     <w:p>
@@ -5060,21 +5254,8 @@
         <w:pStyle w:val="Heading2"/>
         <w:contextualSpacing w:val="0"/>
       </w:pPr>
-      <w:bookmarkStart w:colFirst="0" w:colLast="0" w:name="h.nsz8wgf4ue31" w:id="16"/>
-      <w:bookmarkEnd w:id="16"/>
-      <w:r>
-        <w:rPr>
-          <w:rtl w:val="0"/>
-        </w:rPr>
-      </w:r>
-    </w:p>
-    <w:p>
-      <w:pPr>
-        <w:pStyle w:val="Heading2"/>
-        <w:contextualSpacing w:val="0"/>
-      </w:pPr>
-      <w:bookmarkStart w:colFirst="0" w:colLast="0" w:name="h.fj9v47ox5sb6" w:id="17"/>
-      <w:bookmarkEnd w:id="17"/>
+      <w:bookmarkStart w:colFirst="0" w:colLast="0" w:name="h.fj9v47ox5sb6" w:id="10"/>
+      <w:bookmarkEnd w:id="10"/>
       <w:r>
         <w:rPr>
           <w:rtl w:val="0"/>
@@ -5121,12 +5302,12 @@
           </w:tcPr>
           <w:p>
             <w:pPr>
-              <w:spacing w:line="240" w:lineRule="auto"/>
-              <w:contextualSpacing w:val="0"/>
-            </w:pPr>
-            <w:r>
-              <w:rPr>
-                <w:sz w:val="18"/>
+              <w:spacing w:after="0" w:before="0" w:line="240" w:lineRule="auto"/>
+              <w:ind w:left="0" w:firstLine="0"/>
+              <w:contextualSpacing w:val="0"/>
+            </w:pPr>
+            <w:r>
+              <w:rPr>
                 <w:rtl w:val="0"/>
               </w:rPr>
               <w:t xml:space="preserve">Сигнатура</w:t>
@@ -5144,11 +5325,12 @@
           </w:tcPr>
           <w:p>
             <w:pPr>
-              <w:contextualSpacing w:val="0"/>
-            </w:pPr>
-            <w:r>
-              <w:rPr>
-                <w:sz w:val="18"/>
+              <w:spacing w:after="0" w:before="0" w:line="240" w:lineRule="auto"/>
+              <w:ind w:left="0" w:firstLine="0"/>
+              <w:contextualSpacing w:val="0"/>
+            </w:pPr>
+            <w:r>
+              <w:rPr>
                 <w:rtl w:val="0"/>
               </w:rPr>
               <w:t xml:space="preserve">CloseResult Close(Order order, decimal sumForBonus)</w:t>
@@ -5168,12 +5350,12 @@
           </w:tcPr>
           <w:p>
             <w:pPr>
-              <w:spacing w:line="240" w:lineRule="auto"/>
-              <w:contextualSpacing w:val="0"/>
-            </w:pPr>
-            <w:r>
-              <w:rPr>
-                <w:sz w:val="18"/>
+              <w:spacing w:after="0" w:before="0" w:line="240" w:lineRule="auto"/>
+              <w:ind w:left="0" w:firstLine="0"/>
+              <w:contextualSpacing w:val="0"/>
+            </w:pPr>
+            <w:r>
+              <w:rPr>
                 <w:rtl w:val="0"/>
               </w:rPr>
               <w:t xml:space="preserve">Строка запроса</w:t>
@@ -5191,12 +5373,12 @@
           </w:tcPr>
           <w:p>
             <w:pPr>
-              <w:spacing w:line="240" w:lineRule="auto"/>
-              <w:contextualSpacing w:val="0"/>
-            </w:pPr>
-            <w:r>
-              <w:rPr>
-                <w:sz w:val="18"/>
+              <w:spacing w:after="0" w:before="0" w:line="240" w:lineRule="auto"/>
+              <w:ind w:left="0" w:firstLine="0"/>
+              <w:contextualSpacing w:val="0"/>
+            </w:pPr>
+            <w:r>
+              <w:rPr>
                 <w:rtl w:val="0"/>
               </w:rPr>
               <w:t xml:space="preserve">/close</w:t>
@@ -5216,12 +5398,12 @@
           </w:tcPr>
           <w:p>
             <w:pPr>
-              <w:spacing w:line="240" w:lineRule="auto"/>
-              <w:contextualSpacing w:val="0"/>
-            </w:pPr>
-            <w:r>
-              <w:rPr>
-                <w:sz w:val="18"/>
+              <w:spacing w:after="0" w:before="0" w:line="240" w:lineRule="auto"/>
+              <w:ind w:left="0" w:firstLine="0"/>
+              <w:contextualSpacing w:val="0"/>
+            </w:pPr>
+            <w:r>
+              <w:rPr>
                 <w:rtl w:val="0"/>
               </w:rPr>
               <w:t xml:space="preserve">Http-метод</w:t>
@@ -5239,12 +5421,12 @@
           </w:tcPr>
           <w:p>
             <w:pPr>
-              <w:spacing w:line="240" w:lineRule="auto"/>
-              <w:contextualSpacing w:val="0"/>
-            </w:pPr>
-            <w:r>
-              <w:rPr>
-                <w:sz w:val="18"/>
+              <w:spacing w:after="0" w:before="0" w:line="240" w:lineRule="auto"/>
+              <w:ind w:left="0" w:firstLine="0"/>
+              <w:contextualSpacing w:val="0"/>
+            </w:pPr>
+            <w:r>
+              <w:rPr>
                 <w:rtl w:val="0"/>
               </w:rPr>
               <w:t xml:space="preserve">POST</w:t>
@@ -5264,12 +5446,12 @@
           </w:tcPr>
           <w:p>
             <w:pPr>
-              <w:spacing w:line="240" w:lineRule="auto"/>
-              <w:contextualSpacing w:val="0"/>
-            </w:pPr>
-            <w:r>
-              <w:rPr>
-                <w:sz w:val="18"/>
+              <w:spacing w:after="0" w:before="0" w:line="240" w:lineRule="auto"/>
+              <w:ind w:left="0" w:firstLine="0"/>
+              <w:contextualSpacing w:val="0"/>
+            </w:pPr>
+            <w:r>
+              <w:rPr>
                 <w:rtl w:val="0"/>
               </w:rPr>
               <w:t xml:space="preserve">Пример запроса</w:t>
@@ -5287,12 +5469,12 @@
           </w:tcPr>
           <w:p>
             <w:pPr>
-              <w:spacing w:line="240" w:lineRule="auto"/>
-              <w:contextualSpacing w:val="0"/>
-            </w:pPr>
-            <w:r>
-              <w:rPr>
-                <w:sz w:val="18"/>
+              <w:spacing w:after="0" w:before="0" w:line="240" w:lineRule="auto"/>
+              <w:ind w:left="0" w:firstLine="0"/>
+              <w:contextualSpacing w:val="0"/>
+            </w:pPr>
+            <w:r>
+              <w:rPr>
                 <w:rtl w:val="0"/>
               </w:rPr>
               <w:t xml:space="preserve">POST http://msk-vyushkov.resto.lan:7777/iikonet/api/front/close HTTP/1.1</w:t>
@@ -5300,12 +5482,12 @@
           </w:p>
           <w:p>
             <w:pPr>
-              <w:spacing w:line="240" w:lineRule="auto"/>
-              <w:contextualSpacing w:val="0"/>
-            </w:pPr>
-            <w:r>
-              <w:rPr>
-                <w:sz w:val="18"/>
+              <w:spacing w:after="0" w:before="0" w:line="240" w:lineRule="auto"/>
+              <w:ind w:left="0" w:firstLine="0"/>
+              <w:contextualSpacing w:val="0"/>
+            </w:pPr>
+            <w:r>
+              <w:rPr>
                 <w:rtl w:val="0"/>
               </w:rPr>
               <w:t xml:space="preserve">Content-Type: application/json; charset=utf-8</w:t>
@@ -5313,12 +5495,12 @@
           </w:p>
           <w:p>
             <w:pPr>
-              <w:spacing w:line="240" w:lineRule="auto"/>
-              <w:contextualSpacing w:val="0"/>
-            </w:pPr>
-            <w:r>
-              <w:rPr>
-                <w:sz w:val="18"/>
+              <w:spacing w:after="0" w:before="0" w:line="240" w:lineRule="auto"/>
+              <w:ind w:left="0" w:firstLine="0"/>
+              <w:contextualSpacing w:val="0"/>
+            </w:pPr>
+            <w:r>
+              <w:rPr>
                 <w:rtl w:val="0"/>
               </w:rPr>
               <w:t xml:space="preserve">Host: msk-vyushkov.resto.lan:7777</w:t>
@@ -5326,12 +5508,12 @@
           </w:p>
           <w:p>
             <w:pPr>
-              <w:spacing w:line="240" w:lineRule="auto"/>
-              <w:contextualSpacing w:val="0"/>
-            </w:pPr>
-            <w:r>
-              <w:rPr>
-                <w:sz w:val="18"/>
+              <w:spacing w:after="0" w:before="0" w:line="240" w:lineRule="auto"/>
+              <w:ind w:left="0" w:firstLine="0"/>
+              <w:contextualSpacing w:val="0"/>
+            </w:pPr>
+            <w:r>
+              <w:rPr>
                 <w:rtl w:val="0"/>
               </w:rPr>
               <w:t xml:space="preserve">Content-Length: 681</w:t>
@@ -5339,12 +5521,12 @@
           </w:p>
           <w:p>
             <w:pPr>
-              <w:spacing w:line="240" w:lineRule="auto"/>
-              <w:contextualSpacing w:val="0"/>
-            </w:pPr>
-            <w:r>
-              <w:rPr>
-                <w:sz w:val="18"/>
+              <w:spacing w:after="0" w:before="0" w:line="240" w:lineRule="auto"/>
+              <w:ind w:left="0" w:firstLine="0"/>
+              <w:contextualSpacing w:val="0"/>
+            </w:pPr>
+            <w:r>
+              <w:rPr>
                 <w:rtl w:val="0"/>
               </w:rPr>
               <w:t xml:space="preserve">Expect: 100-continue</w:t>
@@ -5352,12 +5534,12 @@
           </w:p>
           <w:p>
             <w:pPr>
-              <w:spacing w:line="240" w:lineRule="auto"/>
-              <w:contextualSpacing w:val="0"/>
-            </w:pPr>
-            <w:r>
-              <w:rPr>
-                <w:sz w:val="18"/>
+              <w:spacing w:after="0" w:before="0" w:line="240" w:lineRule="auto"/>
+              <w:ind w:left="0" w:firstLine="0"/>
+              <w:contextualSpacing w:val="0"/>
+            </w:pPr>
+            <w:r>
+              <w:rPr>
                 <w:rtl w:val="0"/>
               </w:rPr>
               <w:t xml:space="preserve">Accept-Encoding: gzip, deflate</w:t>
@@ -5365,23 +5547,24 @@
           </w:p>
           <w:p>
             <w:pPr>
-              <w:spacing w:line="240" w:lineRule="auto"/>
-              <w:contextualSpacing w:val="0"/>
-            </w:pPr>
-            <w:r>
-              <w:rPr>
-                <w:rtl w:val="0"/>
-              </w:rPr>
-            </w:r>
-          </w:p>
-          <w:p>
-            <w:pPr>
-              <w:spacing w:line="240" w:lineRule="auto"/>
-              <w:contextualSpacing w:val="0"/>
-            </w:pPr>
-            <w:r>
-              <w:rPr>
-                <w:sz w:val="18"/>
+              <w:spacing w:after="0" w:before="0" w:line="240" w:lineRule="auto"/>
+              <w:ind w:left="0" w:firstLine="0"/>
+              <w:contextualSpacing w:val="0"/>
+            </w:pPr>
+            <w:r>
+              <w:rPr>
+                <w:rtl w:val="0"/>
+              </w:rPr>
+            </w:r>
+          </w:p>
+          <w:p>
+            <w:pPr>
+              <w:spacing w:after="0" w:before="0" w:line="240" w:lineRule="auto"/>
+              <w:ind w:left="0" w:firstLine="0"/>
+              <w:contextualSpacing w:val="0"/>
+            </w:pPr>
+            <w:r>
+              <w:rPr>
                 <w:rtl w:val="0"/>
               </w:rPr>
               <w:t xml:space="preserve">{</w:t>
@@ -5389,12 +5572,12 @@
           </w:p>
           <w:p>
             <w:pPr>
-              <w:spacing w:line="240" w:lineRule="auto"/>
-              <w:contextualSpacing w:val="0"/>
-            </w:pPr>
-            <w:r>
-              <w:rPr>
-                <w:sz w:val="18"/>
+              <w:spacing w:after="0" w:before="0" w:line="240" w:lineRule="auto"/>
+              <w:ind w:left="0" w:firstLine="0"/>
+              <w:contextualSpacing w:val="0"/>
+            </w:pPr>
+            <w:r>
+              <w:rPr>
                 <w:rtl w:val="0"/>
               </w:rPr>
               <w:t xml:space="preserve">   "order":{</w:t>
@@ -5402,12 +5585,12 @@
           </w:p>
           <w:p>
             <w:pPr>
-              <w:spacing w:line="240" w:lineRule="auto"/>
-              <w:contextualSpacing w:val="0"/>
-            </w:pPr>
-            <w:r>
-              <w:rPr>
-                <w:sz w:val="18"/>
+              <w:spacing w:after="0" w:before="0" w:line="240" w:lineRule="auto"/>
+              <w:ind w:left="0" w:firstLine="0"/>
+              <w:contextualSpacing w:val="0"/>
+            </w:pPr>
+            <w:r>
+              <w:rPr>
                 <w:rtl w:val="0"/>
               </w:rPr>
               <w:t xml:space="preserve">      "cashierName":"Петя",</w:t>
@@ -5415,12 +5598,12 @@
           </w:p>
           <w:p>
             <w:pPr>
-              <w:spacing w:line="240" w:lineRule="auto"/>
-              <w:contextualSpacing w:val="0"/>
-            </w:pPr>
-            <w:r>
-              <w:rPr>
-                <w:sz w:val="18"/>
+              <w:spacing w:after="0" w:before="0" w:line="240" w:lineRule="auto"/>
+              <w:ind w:left="0" w:firstLine="0"/>
+              <w:contextualSpacing w:val="0"/>
+            </w:pPr>
+            <w:r>
+              <w:rPr>
                 <w:rtl w:val="0"/>
               </w:rPr>
               <w:t xml:space="preserve">      "closeTime":null,</w:t>
@@ -5428,12 +5611,12 @@
           </w:p>
           <w:p>
             <w:pPr>
-              <w:spacing w:line="240" w:lineRule="auto"/>
-              <w:contextualSpacing w:val="0"/>
-            </w:pPr>
-            <w:r>
-              <w:rPr>
-                <w:sz w:val="18"/>
+              <w:spacing w:after="0" w:before="0" w:line="240" w:lineRule="auto"/>
+              <w:ind w:left="0" w:firstLine="0"/>
+              <w:contextualSpacing w:val="0"/>
+            </w:pPr>
+            <w:r>
+              <w:rPr>
                 <w:rtl w:val="0"/>
               </w:rPr>
               <w:t xml:space="preserve">      "fiscalChequeNumber":null,</w:t>
@@ -5441,12 +5624,12 @@
           </w:p>
           <w:p>
             <w:pPr>
-              <w:spacing w:line="240" w:lineRule="auto"/>
-              <w:contextualSpacing w:val="0"/>
-            </w:pPr>
-            <w:r>
-              <w:rPr>
-                <w:sz w:val="18"/>
+              <w:spacing w:after="0" w:before="0" w:line="240" w:lineRule="auto"/>
+              <w:ind w:left="0" w:firstLine="0"/>
+              <w:contextualSpacing w:val="0"/>
+            </w:pPr>
+            <w:r>
+              <w:rPr>
                 <w:rtl w:val="0"/>
               </w:rPr>
               <w:t xml:space="preserve">      "guestCount":0,</w:t>
@@ -5454,12 +5637,12 @@
           </w:p>
           <w:p>
             <w:pPr>
-              <w:spacing w:line="240" w:lineRule="auto"/>
-              <w:contextualSpacing w:val="0"/>
-            </w:pPr>
-            <w:r>
-              <w:rPr>
-                <w:sz w:val="18"/>
+              <w:spacing w:after="0" w:before="0" w:line="240" w:lineRule="auto"/>
+              <w:ind w:left="0" w:firstLine="0"/>
+              <w:contextualSpacing w:val="0"/>
+            </w:pPr>
+            <w:r>
+              <w:rPr>
                 <w:rtl w:val="0"/>
               </w:rPr>
               <w:t xml:space="preserve">      "id":"677d4849-0e6f-438b-b950-e2e6c7f680c0",</w:t>
@@ -5467,12 +5650,12 @@
           </w:p>
           <w:p>
             <w:pPr>
-              <w:spacing w:line="240" w:lineRule="auto"/>
-              <w:contextualSpacing w:val="0"/>
-            </w:pPr>
-            <w:r>
-              <w:rPr>
-                <w:sz w:val="18"/>
+              <w:spacing w:after="0" w:before="0" w:line="240" w:lineRule="auto"/>
+              <w:ind w:left="0" w:firstLine="0"/>
+              <w:contextualSpacing w:val="0"/>
+            </w:pPr>
+            <w:r>
+              <w:rPr>
                 <w:rtl w:val="0"/>
               </w:rPr>
               <w:t xml:space="preserve">      "items":[</w:t>
@@ -5480,12 +5663,12 @@
           </w:p>
           <w:p>
             <w:pPr>
-              <w:spacing w:line="240" w:lineRule="auto"/>
-              <w:contextualSpacing w:val="0"/>
-            </w:pPr>
-            <w:r>
-              <w:rPr>
-                <w:sz w:val="18"/>
+              <w:spacing w:after="0" w:before="0" w:line="240" w:lineRule="auto"/>
+              <w:ind w:left="0" w:firstLine="0"/>
+              <w:contextualSpacing w:val="0"/>
+            </w:pPr>
+            <w:r>
+              <w:rPr>
                 <w:rtl w:val="0"/>
               </w:rPr>
               <w:t xml:space="preserve">         {</w:t>
@@ -5493,12 +5676,12 @@
           </w:p>
           <w:p>
             <w:pPr>
-              <w:spacing w:line="240" w:lineRule="auto"/>
-              <w:contextualSpacing w:val="0"/>
-            </w:pPr>
-            <w:r>
-              <w:rPr>
-                <w:sz w:val="18"/>
+              <w:spacing w:after="0" w:before="0" w:line="240" w:lineRule="auto"/>
+              <w:ind w:left="0" w:firstLine="0"/>
+              <w:contextualSpacing w:val="0"/>
+            </w:pPr>
+            <w:r>
+              <w:rPr>
                 <w:rtl w:val="0"/>
               </w:rPr>
               <w:t xml:space="preserve">            "amount":1,</w:t>
@@ -5506,12 +5689,12 @@
           </w:p>
           <w:p>
             <w:pPr>
-              <w:spacing w:line="240" w:lineRule="auto"/>
-              <w:contextualSpacing w:val="0"/>
-            </w:pPr>
-            <w:r>
-              <w:rPr>
-                <w:sz w:val="18"/>
+              <w:spacing w:after="0" w:before="0" w:line="240" w:lineRule="auto"/>
+              <w:ind w:left="0" w:firstLine="0"/>
+              <w:contextualSpacing w:val="0"/>
+            </w:pPr>
+            <w:r>
+              <w:rPr>
                 <w:rtl w:val="0"/>
               </w:rPr>
               <w:t xml:space="preserve">            "comment":null,</w:t>
@@ -5519,12 +5702,12 @@
           </w:p>
           <w:p>
             <w:pPr>
-              <w:spacing w:line="240" w:lineRule="auto"/>
-              <w:contextualSpacing w:val="0"/>
-            </w:pPr>
-            <w:r>
-              <w:rPr>
-                <w:sz w:val="18"/>
+              <w:spacing w:after="0" w:before="0" w:line="240" w:lineRule="auto"/>
+              <w:ind w:left="0" w:firstLine="0"/>
+              <w:contextualSpacing w:val="0"/>
+            </w:pPr>
+            <w:r>
+              <w:rPr>
                 <w:rtl w:val="0"/>
               </w:rPr>
               <w:t xml:space="preserve">            "printTime":null,</w:t>
@@ -5532,12 +5715,12 @@
           </w:p>
           <w:p>
             <w:pPr>
-              <w:spacing w:line="240" w:lineRule="auto"/>
-              <w:contextualSpacing w:val="0"/>
-            </w:pPr>
-            <w:r>
-              <w:rPr>
-                <w:sz w:val="18"/>
+              <w:spacing w:after="0" w:before="0" w:line="240" w:lineRule="auto"/>
+              <w:ind w:left="0" w:firstLine="0"/>
+              <w:contextualSpacing w:val="0"/>
+            </w:pPr>
+            <w:r>
+              <w:rPr>
                 <w:rtl w:val="0"/>
               </w:rPr>
               <w:t xml:space="preserve">            "productCategory":null,</w:t>
@@ -5545,12 +5728,12 @@
           </w:p>
           <w:p>
             <w:pPr>
-              <w:spacing w:line="240" w:lineRule="auto"/>
-              <w:contextualSpacing w:val="0"/>
-            </w:pPr>
-            <w:r>
-              <w:rPr>
-                <w:sz w:val="18"/>
+              <w:spacing w:after="0" w:before="0" w:line="240" w:lineRule="auto"/>
+              <w:ind w:left="0" w:firstLine="0"/>
+              <w:contextualSpacing w:val="0"/>
+            </w:pPr>
+            <w:r>
+              <w:rPr>
                 <w:rtl w:val="0"/>
               </w:rPr>
               <w:t xml:space="preserve">            "productCode":"111",</w:t>
@@ -5558,12 +5741,12 @@
           </w:p>
           <w:p>
             <w:pPr>
-              <w:spacing w:line="240" w:lineRule="auto"/>
-              <w:contextualSpacing w:val="0"/>
-            </w:pPr>
-            <w:r>
-              <w:rPr>
-                <w:sz w:val="18"/>
+              <w:spacing w:after="0" w:before="0" w:line="240" w:lineRule="auto"/>
+              <w:ind w:left="0" w:firstLine="0"/>
+              <w:contextualSpacing w:val="0"/>
+            </w:pPr>
+            <w:r>
+              <w:rPr>
                 <w:rtl w:val="0"/>
               </w:rPr>
               <w:t xml:space="preserve">            "productName":"Чай с лимоном",</w:t>
@@ -5571,12 +5754,12 @@
           </w:p>
           <w:p>
             <w:pPr>
-              <w:spacing w:line="240" w:lineRule="auto"/>
-              <w:contextualSpacing w:val="0"/>
-            </w:pPr>
-            <w:r>
-              <w:rPr>
-                <w:sz w:val="18"/>
+              <w:spacing w:after="0" w:before="0" w:line="240" w:lineRule="auto"/>
+              <w:ind w:left="0" w:firstLine="0"/>
+              <w:contextualSpacing w:val="0"/>
+            </w:pPr>
+            <w:r>
+              <w:rPr>
                 <w:rtl w:val="0"/>
               </w:rPr>
               <w:t xml:space="preserve">            "sum":25,</w:t>
@@ -5584,12 +5767,12 @@
           </w:p>
           <w:p>
             <w:pPr>
-              <w:spacing w:line="240" w:lineRule="auto"/>
-              <w:contextualSpacing w:val="0"/>
-            </w:pPr>
-            <w:r>
-              <w:rPr>
-                <w:sz w:val="18"/>
+              <w:spacing w:after="0" w:before="0" w:line="240" w:lineRule="auto"/>
+              <w:ind w:left="0" w:firstLine="0"/>
+              <w:contextualSpacing w:val="0"/>
+            </w:pPr>
+            <w:r>
+              <w:rPr>
                 <w:rtl w:val="0"/>
               </w:rPr>
               <w:t xml:space="preserve">            "sumAfterDiscount":25</w:t>
@@ -5597,12 +5780,12 @@
           </w:p>
           <w:p>
             <w:pPr>
-              <w:spacing w:line="240" w:lineRule="auto"/>
-              <w:contextualSpacing w:val="0"/>
-            </w:pPr>
-            <w:r>
-              <w:rPr>
-                <w:sz w:val="18"/>
+              <w:spacing w:after="0" w:before="0" w:line="240" w:lineRule="auto"/>
+              <w:ind w:left="0" w:firstLine="0"/>
+              <w:contextualSpacing w:val="0"/>
+            </w:pPr>
+            <w:r>
+              <w:rPr>
                 <w:rtl w:val="0"/>
               </w:rPr>
               <w:t xml:space="preserve">         },</w:t>
@@ -5610,12 +5793,12 @@
           </w:p>
           <w:p>
             <w:pPr>
-              <w:spacing w:line="240" w:lineRule="auto"/>
-              <w:contextualSpacing w:val="0"/>
-            </w:pPr>
-            <w:r>
-              <w:rPr>
-                <w:sz w:val="18"/>
+              <w:spacing w:after="0" w:before="0" w:line="240" w:lineRule="auto"/>
+              <w:ind w:left="0" w:firstLine="0"/>
+              <w:contextualSpacing w:val="0"/>
+            </w:pPr>
+            <w:r>
+              <w:rPr>
                 <w:rtl w:val="0"/>
               </w:rPr>
               <w:t xml:space="preserve">         {</w:t>
@@ -5623,12 +5806,12 @@
           </w:p>
           <w:p>
             <w:pPr>
-              <w:spacing w:line="240" w:lineRule="auto"/>
-              <w:contextualSpacing w:val="0"/>
-            </w:pPr>
-            <w:r>
-              <w:rPr>
-                <w:sz w:val="18"/>
+              <w:spacing w:after="0" w:before="0" w:line="240" w:lineRule="auto"/>
+              <w:ind w:left="0" w:firstLine="0"/>
+              <w:contextualSpacing w:val="0"/>
+            </w:pPr>
+            <w:r>
+              <w:rPr>
                 <w:rtl w:val="0"/>
               </w:rPr>
               <w:t xml:space="preserve">            "amount":1,</w:t>
@@ -5636,12 +5819,12 @@
           </w:p>
           <w:p>
             <w:pPr>
-              <w:spacing w:line="240" w:lineRule="auto"/>
-              <w:contextualSpacing w:val="0"/>
-            </w:pPr>
-            <w:r>
-              <w:rPr>
-                <w:sz w:val="18"/>
+              <w:spacing w:after="0" w:before="0" w:line="240" w:lineRule="auto"/>
+              <w:ind w:left="0" w:firstLine="0"/>
+              <w:contextualSpacing w:val="0"/>
+            </w:pPr>
+            <w:r>
+              <w:rPr>
                 <w:rtl w:val="0"/>
               </w:rPr>
               <w:t xml:space="preserve">            "comment":null,</w:t>
@@ -5649,12 +5832,12 @@
           </w:p>
           <w:p>
             <w:pPr>
-              <w:spacing w:line="240" w:lineRule="auto"/>
-              <w:contextualSpacing w:val="0"/>
-            </w:pPr>
-            <w:r>
-              <w:rPr>
-                <w:sz w:val="18"/>
+              <w:spacing w:after="0" w:before="0" w:line="240" w:lineRule="auto"/>
+              <w:ind w:left="0" w:firstLine="0"/>
+              <w:contextualSpacing w:val="0"/>
+            </w:pPr>
+            <w:r>
+              <w:rPr>
                 <w:rtl w:val="0"/>
               </w:rPr>
               <w:t xml:space="preserve">            "printTime":null,</w:t>
@@ -5662,12 +5845,12 @@
           </w:p>
           <w:p>
             <w:pPr>
-              <w:spacing w:line="240" w:lineRule="auto"/>
-              <w:contextualSpacing w:val="0"/>
-            </w:pPr>
-            <w:r>
-              <w:rPr>
-                <w:sz w:val="18"/>
+              <w:spacing w:after="0" w:before="0" w:line="240" w:lineRule="auto"/>
+              <w:ind w:left="0" w:firstLine="0"/>
+              <w:contextualSpacing w:val="0"/>
+            </w:pPr>
+            <w:r>
+              <w:rPr>
                 <w:rtl w:val="0"/>
               </w:rPr>
               <w:t xml:space="preserve">            "productCategory":null,</w:t>
@@ -5675,12 +5858,12 @@
           </w:p>
           <w:p>
             <w:pPr>
-              <w:spacing w:line="240" w:lineRule="auto"/>
-              <w:contextualSpacing w:val="0"/>
-            </w:pPr>
-            <w:r>
-              <w:rPr>
-                <w:sz w:val="18"/>
+              <w:spacing w:after="0" w:before="0" w:line="240" w:lineRule="auto"/>
+              <w:ind w:left="0" w:firstLine="0"/>
+              <w:contextualSpacing w:val="0"/>
+            </w:pPr>
+            <w:r>
+              <w:rPr>
                 <w:rtl w:val="0"/>
               </w:rPr>
               <w:t xml:space="preserve">            "productCode":"222",</w:t>
@@ -5688,12 +5871,12 @@
           </w:p>
           <w:p>
             <w:pPr>
-              <w:spacing w:line="240" w:lineRule="auto"/>
-              <w:contextualSpacing w:val="0"/>
-            </w:pPr>
-            <w:r>
-              <w:rPr>
-                <w:sz w:val="18"/>
+              <w:spacing w:after="0" w:before="0" w:line="240" w:lineRule="auto"/>
+              <w:ind w:left="0" w:firstLine="0"/>
+              <w:contextualSpacing w:val="0"/>
+            </w:pPr>
+            <w:r>
+              <w:rPr>
                 <w:rtl w:val="0"/>
               </w:rPr>
               <w:t xml:space="preserve">            "productName":"Пирожное",</w:t>
@@ -5701,12 +5884,12 @@
           </w:p>
           <w:p>
             <w:pPr>
-              <w:spacing w:line="240" w:lineRule="auto"/>
-              <w:contextualSpacing w:val="0"/>
-            </w:pPr>
-            <w:r>
-              <w:rPr>
-                <w:sz w:val="18"/>
+              <w:spacing w:after="0" w:before="0" w:line="240" w:lineRule="auto"/>
+              <w:ind w:left="0" w:firstLine="0"/>
+              <w:contextualSpacing w:val="0"/>
+            </w:pPr>
+            <w:r>
+              <w:rPr>
                 <w:rtl w:val="0"/>
               </w:rPr>
               <w:t xml:space="preserve">            "sum":75,</w:t>
@@ -5714,12 +5897,12 @@
           </w:p>
           <w:p>
             <w:pPr>
-              <w:spacing w:line="240" w:lineRule="auto"/>
-              <w:contextualSpacing w:val="0"/>
-            </w:pPr>
-            <w:r>
-              <w:rPr>
-                <w:sz w:val="18"/>
+              <w:spacing w:after="0" w:before="0" w:line="240" w:lineRule="auto"/>
+              <w:ind w:left="0" w:firstLine="0"/>
+              <w:contextualSpacing w:val="0"/>
+            </w:pPr>
+            <w:r>
+              <w:rPr>
                 <w:rtl w:val="0"/>
               </w:rPr>
               <w:t xml:space="preserve">            "sumAfterDiscount":75</w:t>
@@ -5727,12 +5910,12 @@
           </w:p>
           <w:p>
             <w:pPr>
-              <w:spacing w:line="240" w:lineRule="auto"/>
-              <w:contextualSpacing w:val="0"/>
-            </w:pPr>
-            <w:r>
-              <w:rPr>
-                <w:sz w:val="18"/>
+              <w:spacing w:after="0" w:before="0" w:line="240" w:lineRule="auto"/>
+              <w:ind w:left="0" w:firstLine="0"/>
+              <w:contextualSpacing w:val="0"/>
+            </w:pPr>
+            <w:r>
+              <w:rPr>
                 <w:rtl w:val="0"/>
               </w:rPr>
               <w:t xml:space="preserve">         }</w:t>
@@ -5740,12 +5923,12 @@
           </w:p>
           <w:p>
             <w:pPr>
-              <w:spacing w:line="240" w:lineRule="auto"/>
-              <w:contextualSpacing w:val="0"/>
-            </w:pPr>
-            <w:r>
-              <w:rPr>
-                <w:sz w:val="18"/>
+              <w:spacing w:after="0" w:before="0" w:line="240" w:lineRule="auto"/>
+              <w:ind w:left="0" w:firstLine="0"/>
+              <w:contextualSpacing w:val="0"/>
+            </w:pPr>
+            <w:r>
+              <w:rPr>
                 <w:rtl w:val="0"/>
               </w:rPr>
               <w:t xml:space="preserve">      ],</w:t>
@@ -5753,12 +5936,12 @@
           </w:p>
           <w:p>
             <w:pPr>
-              <w:spacing w:line="240" w:lineRule="auto"/>
-              <w:contextualSpacing w:val="0"/>
-            </w:pPr>
-            <w:r>
-              <w:rPr>
-                <w:sz w:val="18"/>
+              <w:spacing w:after="0" w:before="0" w:line="240" w:lineRule="auto"/>
+              <w:ind w:left="0" w:firstLine="0"/>
+              <w:contextualSpacing w:val="0"/>
+            </w:pPr>
+            <w:r>
+              <w:rPr>
                 <w:rtl w:val="0"/>
               </w:rPr>
               <w:t xml:space="preserve">      "number":null,</w:t>
@@ -5766,12 +5949,12 @@
           </w:p>
           <w:p>
             <w:pPr>
-              <w:spacing w:line="240" w:lineRule="auto"/>
-              <w:contextualSpacing w:val="0"/>
-            </w:pPr>
-            <w:r>
-              <w:rPr>
-                <w:sz w:val="18"/>
+              <w:spacing w:after="0" w:before="0" w:line="240" w:lineRule="auto"/>
+              <w:ind w:left="0" w:firstLine="0"/>
+              <w:contextualSpacing w:val="0"/>
+            </w:pPr>
+            <w:r>
+              <w:rPr>
                 <w:rtl w:val="0"/>
               </w:rPr>
               <w:t xml:space="preserve">      "openTime":{</w:t>
@@ -5779,12 +5962,12 @@
           </w:p>
           <w:p>
             <w:pPr>
-              <w:spacing w:line="240" w:lineRule="auto"/>
-              <w:contextualSpacing w:val="0"/>
-            </w:pPr>
-            <w:r>
-              <w:rPr>
-                <w:sz w:val="18"/>
+              <w:spacing w:after="0" w:before="0" w:line="240" w:lineRule="auto"/>
+              <w:ind w:left="0" w:firstLine="0"/>
+              <w:contextualSpacing w:val="0"/>
+            </w:pPr>
+            <w:r>
+              <w:rPr>
                 <w:rtl w:val="0"/>
               </w:rPr>
               <w:t xml:space="preserve">         "DateTime":"\/Date(-62135596800000)\/",</w:t>
@@ -5792,12 +5975,12 @@
           </w:p>
           <w:p>
             <w:pPr>
-              <w:spacing w:line="240" w:lineRule="auto"/>
-              <w:contextualSpacing w:val="0"/>
-            </w:pPr>
-            <w:r>
-              <w:rPr>
-                <w:sz w:val="18"/>
+              <w:spacing w:after="0" w:before="0" w:line="240" w:lineRule="auto"/>
+              <w:ind w:left="0" w:firstLine="0"/>
+              <w:contextualSpacing w:val="0"/>
+            </w:pPr>
+            <w:r>
+              <w:rPr>
                 <w:rtl w:val="0"/>
               </w:rPr>
               <w:t xml:space="preserve">         "OffsetMinutes":0</w:t>
@@ -5805,12 +5988,12 @@
           </w:p>
           <w:p>
             <w:pPr>
-              <w:spacing w:line="240" w:lineRule="auto"/>
-              <w:contextualSpacing w:val="0"/>
-            </w:pPr>
-            <w:r>
-              <w:rPr>
-                <w:sz w:val="18"/>
+              <w:spacing w:after="0" w:before="0" w:line="240" w:lineRule="auto"/>
+              <w:ind w:left="0" w:firstLine="0"/>
+              <w:contextualSpacing w:val="0"/>
+            </w:pPr>
+            <w:r>
+              <w:rPr>
                 <w:rtl w:val="0"/>
               </w:rPr>
               <w:t xml:space="preserve">      },</w:t>
@@ -5818,12 +6001,12 @@
           </w:p>
           <w:p>
             <w:pPr>
-              <w:spacing w:line="240" w:lineRule="auto"/>
-              <w:contextualSpacing w:val="0"/>
-            </w:pPr>
-            <w:r>
-              <w:rPr>
-                <w:sz w:val="18"/>
+              <w:spacing w:after="0" w:before="0" w:line="240" w:lineRule="auto"/>
+              <w:ind w:left="0" w:firstLine="0"/>
+              <w:contextualSpacing w:val="0"/>
+            </w:pPr>
+            <w:r>
+              <w:rPr>
                 <w:rtl w:val="0"/>
               </w:rPr>
               <w:t xml:space="preserve">      "prechequeTime":null,</w:t>
@@ -5831,12 +6014,12 @@
           </w:p>
           <w:p>
             <w:pPr>
-              <w:spacing w:line="240" w:lineRule="auto"/>
-              <w:contextualSpacing w:val="0"/>
-            </w:pPr>
-            <w:r>
-              <w:rPr>
-                <w:sz w:val="18"/>
+              <w:spacing w:after="0" w:before="0" w:line="240" w:lineRule="auto"/>
+              <w:ind w:left="0" w:firstLine="0"/>
+              <w:contextualSpacing w:val="0"/>
+            </w:pPr>
+            <w:r>
+              <w:rPr>
                 <w:rtl w:val="0"/>
               </w:rPr>
               <w:t xml:space="preserve">      "restarauntSectionName":null,</w:t>
@@ -5844,12 +6027,12 @@
           </w:p>
           <w:p>
             <w:pPr>
-              <w:spacing w:line="240" w:lineRule="auto"/>
-              <w:contextualSpacing w:val="0"/>
-            </w:pPr>
-            <w:r>
-              <w:rPr>
-                <w:sz w:val="18"/>
+              <w:spacing w:after="0" w:before="0" w:line="240" w:lineRule="auto"/>
+              <w:ind w:left="0" w:firstLine="0"/>
+              <w:contextualSpacing w:val="0"/>
+            </w:pPr>
+            <w:r>
+              <w:rPr>
                 <w:rtl w:val="0"/>
               </w:rPr>
               <w:t xml:space="preserve">      "sum":25,</w:t>
@@ -5857,12 +6040,12 @@
           </w:p>
           <w:p>
             <w:pPr>
-              <w:spacing w:line="240" w:lineRule="auto"/>
-              <w:contextualSpacing w:val="0"/>
-            </w:pPr>
-            <w:r>
-              <w:rPr>
-                <w:sz w:val="18"/>
+              <w:spacing w:after="0" w:before="0" w:line="240" w:lineRule="auto"/>
+              <w:ind w:left="0" w:firstLine="0"/>
+              <w:contextualSpacing w:val="0"/>
+            </w:pPr>
+            <w:r>
+              <w:rPr>
                 <w:rtl w:val="0"/>
               </w:rPr>
               <w:t xml:space="preserve">      "sumAfterDiscount":25,</w:t>
@@ -5870,12 +6053,12 @@
           </w:p>
           <w:p>
             <w:pPr>
-              <w:spacing w:line="240" w:lineRule="auto"/>
-              <w:contextualSpacing w:val="0"/>
-            </w:pPr>
-            <w:r>
-              <w:rPr>
-                <w:sz w:val="18"/>
+              <w:spacing w:after="0" w:before="0" w:line="240" w:lineRule="auto"/>
+              <w:ind w:left="0" w:firstLine="0"/>
+              <w:contextualSpacing w:val="0"/>
+            </w:pPr>
+            <w:r>
+              <w:rPr>
                 <w:rtl w:val="0"/>
               </w:rPr>
               <w:t xml:space="preserve">      "tableNumber":null,</w:t>
@@ -5883,12 +6066,12 @@
           </w:p>
           <w:p>
             <w:pPr>
-              <w:spacing w:line="240" w:lineRule="auto"/>
-              <w:contextualSpacing w:val="0"/>
-            </w:pPr>
-            <w:r>
-              <w:rPr>
-                <w:sz w:val="18"/>
+              <w:spacing w:after="0" w:before="0" w:line="240" w:lineRule="auto"/>
+              <w:ind w:left="0" w:firstLine="0"/>
+              <w:contextualSpacing w:val="0"/>
+            </w:pPr>
+            <w:r>
+              <w:rPr>
                 <w:rtl w:val="0"/>
               </w:rPr>
               <w:t xml:space="preserve">      "waiterName":null</w:t>
@@ -5896,12 +6079,12 @@
           </w:p>
           <w:p>
             <w:pPr>
-              <w:spacing w:line="240" w:lineRule="auto"/>
-              <w:contextualSpacing w:val="0"/>
-            </w:pPr>
-            <w:r>
-              <w:rPr>
-                <w:sz w:val="18"/>
+              <w:spacing w:after="0" w:before="0" w:line="240" w:lineRule="auto"/>
+              <w:ind w:left="0" w:firstLine="0"/>
+              <w:contextualSpacing w:val="0"/>
+            </w:pPr>
+            <w:r>
+              <w:rPr>
                 <w:rtl w:val="0"/>
               </w:rPr>
               <w:t xml:space="preserve">   },</w:t>
@@ -5909,12 +6092,12 @@
           </w:p>
           <w:p>
             <w:pPr>
-              <w:spacing w:line="240" w:lineRule="auto"/>
-              <w:contextualSpacing w:val="0"/>
-            </w:pPr>
-            <w:r>
-              <w:rPr>
-                <w:sz w:val="18"/>
+              <w:spacing w:after="0" w:before="0" w:line="240" w:lineRule="auto"/>
+              <w:ind w:left="0" w:firstLine="0"/>
+              <w:contextualSpacing w:val="0"/>
+            </w:pPr>
+            <w:r>
+              <w:rPr>
                 <w:rtl w:val="0"/>
               </w:rPr>
               <w:t xml:space="preserve">   "sumForBonus":86.5</w:t>
@@ -5922,12 +6105,12 @@
           </w:p>
           <w:p>
             <w:pPr>
-              <w:spacing w:line="240" w:lineRule="auto"/>
-              <w:contextualSpacing w:val="0"/>
-            </w:pPr>
-            <w:r>
-              <w:rPr>
-                <w:sz w:val="18"/>
+              <w:spacing w:after="0" w:before="0" w:line="240" w:lineRule="auto"/>
+              <w:ind w:left="0" w:firstLine="0"/>
+              <w:contextualSpacing w:val="0"/>
+            </w:pPr>
+            <w:r>
+              <w:rPr>
                 <w:rtl w:val="0"/>
               </w:rPr>
               <w:t xml:space="preserve">}</w:t>
@@ -5947,13 +6130,12 @@
           </w:tcPr>
           <w:p>
             <w:pPr>
-              <w:widowControl w:val="0"/>
-              <w:spacing w:line="240" w:lineRule="auto"/>
-              <w:contextualSpacing w:val="0"/>
-            </w:pPr>
-            <w:r>
-              <w:rPr>
-                <w:sz w:val="18"/>
+              <w:spacing w:after="0" w:before="0" w:line="240" w:lineRule="auto"/>
+              <w:ind w:left="0" w:firstLine="0"/>
+              <w:contextualSpacing w:val="0"/>
+            </w:pPr>
+            <w:r>
+              <w:rPr>
                 <w:rtl w:val="0"/>
               </w:rPr>
               <w:t xml:space="preserve">Пример ответа</w:t>
@@ -5971,13 +6153,12 @@
           </w:tcPr>
           <w:p>
             <w:pPr>
-              <w:widowControl w:val="0"/>
-              <w:spacing w:line="240" w:lineRule="auto"/>
-              <w:contextualSpacing w:val="0"/>
-            </w:pPr>
-            <w:r>
-              <w:rPr>
-                <w:sz w:val="18"/>
+              <w:spacing w:after="0" w:before="0" w:line="240" w:lineRule="auto"/>
+              <w:ind w:left="0" w:firstLine="0"/>
+              <w:contextualSpacing w:val="0"/>
+            </w:pPr>
+            <w:r>
+              <w:rPr>
                 <w:rtl w:val="0"/>
               </w:rPr>
               <w:t xml:space="preserve">HTTP/1.1 200 OK</w:t>
@@ -5985,13 +6166,12 @@
           </w:p>
           <w:p>
             <w:pPr>
-              <w:widowControl w:val="0"/>
-              <w:spacing w:line="240" w:lineRule="auto"/>
-              <w:contextualSpacing w:val="0"/>
-            </w:pPr>
-            <w:r>
-              <w:rPr>
-                <w:sz w:val="18"/>
+              <w:spacing w:after="0" w:before="0" w:line="240" w:lineRule="auto"/>
+              <w:ind w:left="0" w:firstLine="0"/>
+              <w:contextualSpacing w:val="0"/>
+            </w:pPr>
+            <w:r>
+              <w:rPr>
                 <w:rtl w:val="0"/>
               </w:rPr>
               <w:t xml:space="preserve">Content-Length: 98</w:t>
@@ -5999,13 +6179,12 @@
           </w:p>
           <w:p>
             <w:pPr>
-              <w:widowControl w:val="0"/>
-              <w:spacing w:line="240" w:lineRule="auto"/>
-              <w:contextualSpacing w:val="0"/>
-            </w:pPr>
-            <w:r>
-              <w:rPr>
-                <w:sz w:val="18"/>
+              <w:spacing w:after="0" w:before="0" w:line="240" w:lineRule="auto"/>
+              <w:ind w:left="0" w:firstLine="0"/>
+              <w:contextualSpacing w:val="0"/>
+            </w:pPr>
+            <w:r>
+              <w:rPr>
                 <w:rtl w:val="0"/>
               </w:rPr>
               <w:t xml:space="preserve">Content-Type: application/json; charset=utf-8</w:t>
@@ -6013,13 +6192,12 @@
           </w:p>
           <w:p>
             <w:pPr>
-              <w:widowControl w:val="0"/>
-              <w:spacing w:line="240" w:lineRule="auto"/>
-              <w:contextualSpacing w:val="0"/>
-            </w:pPr>
-            <w:r>
-              <w:rPr>
-                <w:sz w:val="18"/>
+              <w:spacing w:after="0" w:before="0" w:line="240" w:lineRule="auto"/>
+              <w:ind w:left="0" w:firstLine="0"/>
+              <w:contextualSpacing w:val="0"/>
+            </w:pPr>
+            <w:r>
+              <w:rPr>
                 <w:rtl w:val="0"/>
               </w:rPr>
               <w:t xml:space="preserve">Server: Microsoft-HTTPAPI/2.0</w:t>
@@ -6027,13 +6205,12 @@
           </w:p>
           <w:p>
             <w:pPr>
-              <w:widowControl w:val="0"/>
-              <w:spacing w:line="240" w:lineRule="auto"/>
-              <w:contextualSpacing w:val="0"/>
-            </w:pPr>
-            <w:r>
-              <w:rPr>
-                <w:sz w:val="18"/>
+              <w:spacing w:after="0" w:before="0" w:line="240" w:lineRule="auto"/>
+              <w:ind w:left="0" w:firstLine="0"/>
+              <w:contextualSpacing w:val="0"/>
+            </w:pPr>
+            <w:r>
+              <w:rPr>
                 <w:rtl w:val="0"/>
               </w:rPr>
               <w:t xml:space="preserve">Date: Fri, 14 Nov 2014 13:30:35 GMT</w:t>
@@ -6041,25 +6218,24 @@
           </w:p>
           <w:p>
             <w:pPr>
-              <w:widowControl w:val="0"/>
-              <w:spacing w:line="240" w:lineRule="auto"/>
-              <w:contextualSpacing w:val="0"/>
-            </w:pPr>
-            <w:r>
-              <w:rPr>
-                <w:rtl w:val="0"/>
-              </w:rPr>
-            </w:r>
-          </w:p>
-          <w:p>
-            <w:pPr>
-              <w:widowControl w:val="0"/>
-              <w:spacing w:line="240" w:lineRule="auto"/>
-              <w:contextualSpacing w:val="0"/>
-            </w:pPr>
-            <w:r>
-              <w:rPr>
-                <w:sz w:val="18"/>
+              <w:spacing w:after="0" w:before="0" w:line="240" w:lineRule="auto"/>
+              <w:ind w:left="0" w:firstLine="0"/>
+              <w:contextualSpacing w:val="0"/>
+            </w:pPr>
+            <w:r>
+              <w:rPr>
+                <w:rtl w:val="0"/>
+              </w:rPr>
+            </w:r>
+          </w:p>
+          <w:p>
+            <w:pPr>
+              <w:spacing w:after="0" w:before="0" w:line="240" w:lineRule="auto"/>
+              <w:ind w:left="0" w:firstLine="0"/>
+              <w:contextualSpacing w:val="0"/>
+            </w:pPr>
+            <w:r>
+              <w:rPr>
                 <w:rtl w:val="0"/>
               </w:rPr>
               <w:t xml:space="preserve">{</w:t>
@@ -6067,13 +6243,12 @@
           </w:p>
           <w:p>
             <w:pPr>
-              <w:widowControl w:val="0"/>
-              <w:spacing w:line="240" w:lineRule="auto"/>
-              <w:contextualSpacing w:val="0"/>
-            </w:pPr>
-            <w:r>
-              <w:rPr>
-                <w:sz w:val="18"/>
+              <w:spacing w:after="0" w:before="0" w:line="240" w:lineRule="auto"/>
+              <w:ind w:left="0" w:firstLine="0"/>
+              <w:contextualSpacing w:val="0"/>
+            </w:pPr>
+            <w:r>
+              <w:rPr>
                 <w:rtl w:val="0"/>
               </w:rPr>
               <w:t xml:space="preserve">   "chequeFooter":"Подвал чека",</w:t>
@@ -6081,13 +6256,12 @@
           </w:p>
           <w:p>
             <w:pPr>
-              <w:widowControl w:val="0"/>
-              <w:spacing w:line="240" w:lineRule="auto"/>
-              <w:contextualSpacing w:val="0"/>
-            </w:pPr>
-            <w:r>
-              <w:rPr>
-                <w:sz w:val="18"/>
+              <w:spacing w:after="0" w:before="0" w:line="240" w:lineRule="auto"/>
+              <w:ind w:left="0" w:firstLine="0"/>
+              <w:contextualSpacing w:val="0"/>
+            </w:pPr>
+            <w:r>
+              <w:rPr>
                 <w:rtl w:val="0"/>
               </w:rPr>
               <w:t xml:space="preserve">   "loyaltyResult":{</w:t>
@@ -6095,13 +6269,12 @@
           </w:p>
           <w:p>
             <w:pPr>
-              <w:widowControl w:val="0"/>
-              <w:spacing w:line="240" w:lineRule="auto"/>
-              <w:contextualSpacing w:val="0"/>
-            </w:pPr>
-            <w:r>
-              <w:rPr>
-                <w:sz w:val="18"/>
+              <w:spacing w:after="0" w:before="0" w:line="240" w:lineRule="auto"/>
+              <w:ind w:left="0" w:firstLine="0"/>
+              <w:contextualSpacing w:val="0"/>
+            </w:pPr>
+            <w:r>
+              <w:rPr>
                 <w:rtl w:val="0"/>
               </w:rPr>
               <w:t xml:space="preserve">      "programResults":null,</w:t>
@@ -6109,13 +6282,12 @@
           </w:p>
           <w:p>
             <w:pPr>
-              <w:widowControl w:val="0"/>
-              <w:spacing w:line="240" w:lineRule="auto"/>
-              <w:contextualSpacing w:val="0"/>
-            </w:pPr>
-            <w:r>
-              <w:rPr>
-                <w:sz w:val="18"/>
+              <w:spacing w:after="0" w:before="0" w:line="240" w:lineRule="auto"/>
+              <w:ind w:left="0" w:firstLine="0"/>
+              <w:contextualSpacing w:val="0"/>
+            </w:pPr>
+            <w:r>
+              <w:rPr>
                 <w:rtl w:val="0"/>
               </w:rPr>
               <w:t xml:space="preserve">      "totalBonus":86.5</w:t>
@@ -6123,13 +6295,12 @@
           </w:p>
           <w:p>
             <w:pPr>
-              <w:widowControl w:val="0"/>
-              <w:spacing w:line="240" w:lineRule="auto"/>
-              <w:contextualSpacing w:val="0"/>
-            </w:pPr>
-            <w:r>
-              <w:rPr>
-                <w:sz w:val="18"/>
+              <w:spacing w:after="0" w:before="0" w:line="240" w:lineRule="auto"/>
+              <w:ind w:left="0" w:firstLine="0"/>
+              <w:contextualSpacing w:val="0"/>
+            </w:pPr>
+            <w:r>
+              <w:rPr>
                 <w:rtl w:val="0"/>
               </w:rPr>
               <w:t xml:space="preserve">   }</w:t>
@@ -6137,13 +6308,12 @@
           </w:p>
           <w:p>
             <w:pPr>
-              <w:widowControl w:val="0"/>
-              <w:spacing w:line="240" w:lineRule="auto"/>
-              <w:contextualSpacing w:val="0"/>
-            </w:pPr>
-            <w:r>
-              <w:rPr>
-                <w:sz w:val="18"/>
+              <w:spacing w:after="0" w:before="0" w:line="240" w:lineRule="auto"/>
+              <w:ind w:left="0" w:firstLine="0"/>
+              <w:contextualSpacing w:val="0"/>
+            </w:pPr>
+            <w:r>
+              <w:rPr>
                 <w:rtl w:val="0"/>
               </w:rPr>
               <w:t xml:space="preserve">}</w:t>
@@ -6154,21 +6324,792 @@
     </w:tbl>
     <w:p>
       <w:pPr>
+        <w:contextualSpacing w:val="0"/>
+      </w:pPr>
+      <w:r>
+        <w:rPr>
+          <w:rtl w:val="0"/>
+        </w:rPr>
+      </w:r>
+    </w:p>
+    <w:p>
+      <w:pPr>
         <w:pStyle w:val="Heading2"/>
         <w:contextualSpacing w:val="0"/>
       </w:pPr>
-      <w:bookmarkStart w:colFirst="0" w:colLast="0" w:name="h.3mo4hbx0zgae" w:id="18"/>
-      <w:bookmarkEnd w:id="18"/>
-      <w:r>
-        <w:rPr>
-          <w:rtl w:val="0"/>
-        </w:rPr>
-        <w:t xml:space="preserve">UpdateOrder</w:t>
+      <w:bookmarkStart w:colFirst="0" w:colLast="0" w:name="h.sxt34a5kq29" w:id="11"/>
+      <w:bookmarkEnd w:id="11"/>
+      <w:r>
+        <w:rPr>
+          <w:rtl w:val="0"/>
+        </w:rPr>
+        <w:t xml:space="preserve">Abort</w:t>
+      </w:r>
+      <w:r>
+        <w:rPr>
+          <w:rtl w:val="0"/>
+        </w:rPr>
       </w:r>
     </w:p>
     <w:tbl>
       <w:tblPr>
         <w:tblStyle w:val="Table7"/>
+        <w:bidiVisual w:val="0"/>
+        <w:tblW w:w="10800.0" w:type="dxa"/>
+        <w:jc w:val="left"/>
+        <w:tblBorders>
+          <w:top w:color="000000" w:space="0" w:sz="8" w:val="single"/>
+          <w:left w:color="000000" w:space="0" w:sz="8" w:val="single"/>
+          <w:bottom w:color="000000" w:space="0" w:sz="8" w:val="single"/>
+          <w:right w:color="000000" w:space="0" w:sz="8" w:val="single"/>
+          <w:insideH w:color="000000" w:space="0" w:sz="8" w:val="single"/>
+          <w:insideV w:color="000000" w:space="0" w:sz="8" w:val="single"/>
+        </w:tblBorders>
+        <w:tblLayout w:type="fixed"/>
+        <w:tblLook w:val="0600"/>
+      </w:tblPr>
+      <w:tblGrid>
+        <w:gridCol w:w="1695"/>
+        <w:gridCol w:w="9105"/>
+        <w:tblGridChange w:id="0">
+          <w:tblGrid>
+            <w:gridCol w:w="1695"/>
+            <w:gridCol w:w="9105"/>
+          </w:tblGrid>
+        </w:tblGridChange>
+      </w:tblGrid>
+      <w:tr>
+        <w:tc>
+          <w:tcPr>
+            <w:tcMar>
+              <w:top w:w="100.0" w:type="dxa"/>
+              <w:left w:w="100.0" w:type="dxa"/>
+              <w:bottom w:w="100.0" w:type="dxa"/>
+              <w:right w:w="100.0" w:type="dxa"/>
+            </w:tcMar>
+          </w:tcPr>
+          <w:p>
+            <w:pPr>
+              <w:spacing w:after="0" w:before="0" w:line="240" w:lineRule="auto"/>
+              <w:ind w:left="0" w:firstLine="0"/>
+              <w:contextualSpacing w:val="0"/>
+            </w:pPr>
+            <w:r>
+              <w:rPr>
+                <w:rtl w:val="0"/>
+              </w:rPr>
+              <w:t xml:space="preserve">Сигнатура</w:t>
+            </w:r>
+          </w:p>
+        </w:tc>
+        <w:tc>
+          <w:tcPr>
+            <w:tcMar>
+              <w:top w:w="100.0" w:type="dxa"/>
+              <w:left w:w="100.0" w:type="dxa"/>
+              <w:bottom w:w="100.0" w:type="dxa"/>
+              <w:right w:w="100.0" w:type="dxa"/>
+            </w:tcMar>
+          </w:tcPr>
+          <w:p>
+            <w:pPr>
+              <w:spacing w:after="0" w:before="0" w:line="240" w:lineRule="auto"/>
+              <w:ind w:left="0" w:firstLine="0"/>
+              <w:contextualSpacing w:val="0"/>
+            </w:pPr>
+            <w:r>
+              <w:rPr>
+                <w:rtl w:val="0"/>
+              </w:rPr>
+              <w:t xml:space="preserve">void Abort(Guid orderId)</w:t>
+            </w:r>
+          </w:p>
+        </w:tc>
+      </w:tr>
+      <w:tr>
+        <w:tc>
+          <w:tcPr>
+            <w:tcMar>
+              <w:top w:w="100.0" w:type="dxa"/>
+              <w:left w:w="100.0" w:type="dxa"/>
+              <w:bottom w:w="100.0" w:type="dxa"/>
+              <w:right w:w="100.0" w:type="dxa"/>
+            </w:tcMar>
+          </w:tcPr>
+          <w:p>
+            <w:pPr>
+              <w:spacing w:after="0" w:before="0" w:line="240" w:lineRule="auto"/>
+              <w:ind w:left="0" w:firstLine="0"/>
+              <w:contextualSpacing w:val="0"/>
+            </w:pPr>
+            <w:r>
+              <w:rPr>
+                <w:rtl w:val="0"/>
+              </w:rPr>
+              <w:t xml:space="preserve">Строка запроса</w:t>
+            </w:r>
+          </w:p>
+        </w:tc>
+        <w:tc>
+          <w:tcPr>
+            <w:tcMar>
+              <w:top w:w="100.0" w:type="dxa"/>
+              <w:left w:w="100.0" w:type="dxa"/>
+              <w:bottom w:w="100.0" w:type="dxa"/>
+              <w:right w:w="100.0" w:type="dxa"/>
+            </w:tcMar>
+          </w:tcPr>
+          <w:p>
+            <w:pPr>
+              <w:spacing w:after="0" w:before="0" w:line="240" w:lineRule="auto"/>
+              <w:ind w:left="0" w:firstLine="0"/>
+              <w:contextualSpacing w:val="0"/>
+            </w:pPr>
+            <w:r>
+              <w:rPr>
+                <w:rtl w:val="0"/>
+              </w:rPr>
+              <w:t xml:space="preserve">/abort?orderId={orderId}</w:t>
+            </w:r>
+          </w:p>
+        </w:tc>
+      </w:tr>
+      <w:tr>
+        <w:tc>
+          <w:tcPr>
+            <w:tcMar>
+              <w:top w:w="100.0" w:type="dxa"/>
+              <w:left w:w="100.0" w:type="dxa"/>
+              <w:bottom w:w="100.0" w:type="dxa"/>
+              <w:right w:w="100.0" w:type="dxa"/>
+            </w:tcMar>
+          </w:tcPr>
+          <w:p>
+            <w:pPr>
+              <w:spacing w:after="0" w:before="0" w:line="240" w:lineRule="auto"/>
+              <w:ind w:left="0" w:firstLine="0"/>
+              <w:contextualSpacing w:val="0"/>
+            </w:pPr>
+            <w:r>
+              <w:rPr>
+                <w:rtl w:val="0"/>
+              </w:rPr>
+              <w:t xml:space="preserve">Http-метод</w:t>
+            </w:r>
+          </w:p>
+        </w:tc>
+        <w:tc>
+          <w:tcPr>
+            <w:tcMar>
+              <w:top w:w="100.0" w:type="dxa"/>
+              <w:left w:w="100.0" w:type="dxa"/>
+              <w:bottom w:w="100.0" w:type="dxa"/>
+              <w:right w:w="100.0" w:type="dxa"/>
+            </w:tcMar>
+          </w:tcPr>
+          <w:p>
+            <w:pPr>
+              <w:spacing w:after="0" w:before="0" w:line="240" w:lineRule="auto"/>
+              <w:ind w:left="0" w:firstLine="0"/>
+              <w:contextualSpacing w:val="0"/>
+            </w:pPr>
+            <w:r>
+              <w:rPr>
+                <w:rtl w:val="0"/>
+              </w:rPr>
+              <w:t xml:space="preserve">POST</w:t>
+            </w:r>
+          </w:p>
+        </w:tc>
+      </w:tr>
+      <w:tr>
+        <w:tc>
+          <w:tcPr>
+            <w:tcMar>
+              <w:top w:w="100.0" w:type="dxa"/>
+              <w:left w:w="100.0" w:type="dxa"/>
+              <w:bottom w:w="100.0" w:type="dxa"/>
+              <w:right w:w="100.0" w:type="dxa"/>
+            </w:tcMar>
+          </w:tcPr>
+          <w:p>
+            <w:pPr>
+              <w:spacing w:after="0" w:before="0" w:line="240" w:lineRule="auto"/>
+              <w:ind w:left="0" w:firstLine="0"/>
+              <w:contextualSpacing w:val="0"/>
+            </w:pPr>
+            <w:r>
+              <w:rPr>
+                <w:rtl w:val="0"/>
+              </w:rPr>
+              <w:t xml:space="preserve">Пример запроса</w:t>
+            </w:r>
+          </w:p>
+        </w:tc>
+        <w:tc>
+          <w:tcPr>
+            <w:tcMar>
+              <w:top w:w="100.0" w:type="dxa"/>
+              <w:left w:w="100.0" w:type="dxa"/>
+              <w:bottom w:w="100.0" w:type="dxa"/>
+              <w:right w:w="100.0" w:type="dxa"/>
+            </w:tcMar>
+          </w:tcPr>
+          <w:p>
+            <w:pPr>
+              <w:spacing w:after="0" w:before="0" w:line="240" w:lineRule="auto"/>
+              <w:ind w:left="0" w:firstLine="0"/>
+              <w:contextualSpacing w:val="0"/>
+            </w:pPr>
+            <w:r>
+              <w:rPr>
+                <w:rtl w:val="0"/>
+              </w:rPr>
+              <w:t xml:space="preserve">POST http://msk-vyushkov.resto.lan:7777/iikonet/api/front/abort?orderId=677d4849-0e6f-438b-b950-e2e6c7f680c0 HTTP/1.1</w:t>
+            </w:r>
+          </w:p>
+          <w:p>
+            <w:pPr>
+              <w:spacing w:after="0" w:before="0" w:line="240" w:lineRule="auto"/>
+              <w:ind w:left="0" w:firstLine="0"/>
+              <w:contextualSpacing w:val="0"/>
+            </w:pPr>
+            <w:r>
+              <w:rPr>
+                <w:rtl w:val="0"/>
+              </w:rPr>
+              <w:t xml:space="preserve">Content-Type: application/json; charset=utf-8</w:t>
+            </w:r>
+          </w:p>
+          <w:p>
+            <w:pPr>
+              <w:spacing w:after="0" w:before="0" w:line="240" w:lineRule="auto"/>
+              <w:ind w:left="0" w:firstLine="0"/>
+              <w:contextualSpacing w:val="0"/>
+            </w:pPr>
+            <w:r>
+              <w:rPr>
+                <w:rtl w:val="0"/>
+              </w:rPr>
+              <w:t xml:space="preserve">Host: msk-vyushkov.resto.lan:7777</w:t>
+            </w:r>
+          </w:p>
+          <w:p>
+            <w:pPr>
+              <w:spacing w:after="0" w:before="0" w:line="240" w:lineRule="auto"/>
+              <w:ind w:left="0" w:firstLine="0"/>
+              <w:contextualSpacing w:val="0"/>
+            </w:pPr>
+            <w:r>
+              <w:rPr>
+                <w:rtl w:val="0"/>
+              </w:rPr>
+              <w:t xml:space="preserve">Content-Length: 275</w:t>
+            </w:r>
+          </w:p>
+          <w:p>
+            <w:pPr>
+              <w:spacing w:after="0" w:before="0" w:line="240" w:lineRule="auto"/>
+              <w:ind w:left="0" w:firstLine="0"/>
+              <w:contextualSpacing w:val="0"/>
+            </w:pPr>
+            <w:r>
+              <w:rPr>
+                <w:rtl w:val="0"/>
+              </w:rPr>
+              <w:t xml:space="preserve">Expect: 100-continue</w:t>
+            </w:r>
+          </w:p>
+          <w:p>
+            <w:pPr>
+              <w:spacing w:after="0" w:before="0" w:line="240" w:lineRule="auto"/>
+              <w:ind w:left="0" w:firstLine="0"/>
+              <w:contextualSpacing w:val="0"/>
+            </w:pPr>
+            <w:r>
+              <w:rPr>
+                <w:rtl w:val="0"/>
+              </w:rPr>
+              <w:t xml:space="preserve">Accept-Encoding: gzip, deflate</w:t>
+            </w:r>
+          </w:p>
+        </w:tc>
+      </w:tr>
+      <w:tr>
+        <w:tc>
+          <w:tcPr>
+            <w:tcMar>
+              <w:top w:w="100.0" w:type="dxa"/>
+              <w:left w:w="100.0" w:type="dxa"/>
+              <w:bottom w:w="100.0" w:type="dxa"/>
+              <w:right w:w="100.0" w:type="dxa"/>
+            </w:tcMar>
+          </w:tcPr>
+          <w:p>
+            <w:pPr>
+              <w:spacing w:after="0" w:before="0" w:line="240" w:lineRule="auto"/>
+              <w:ind w:left="0" w:firstLine="0"/>
+              <w:contextualSpacing w:val="0"/>
+            </w:pPr>
+            <w:r>
+              <w:rPr>
+                <w:rtl w:val="0"/>
+              </w:rPr>
+              <w:t xml:space="preserve">Пример ответа</w:t>
+            </w:r>
+          </w:p>
+        </w:tc>
+        <w:tc>
+          <w:tcPr>
+            <w:tcMar>
+              <w:top w:w="100.0" w:type="dxa"/>
+              <w:left w:w="100.0" w:type="dxa"/>
+              <w:bottom w:w="100.0" w:type="dxa"/>
+              <w:right w:w="100.0" w:type="dxa"/>
+            </w:tcMar>
+          </w:tcPr>
+          <w:p>
+            <w:pPr>
+              <w:spacing w:after="0" w:before="0" w:line="240" w:lineRule="auto"/>
+              <w:ind w:left="0" w:firstLine="0"/>
+              <w:contextualSpacing w:val="0"/>
+            </w:pPr>
+            <w:r>
+              <w:rPr>
+                <w:rtl w:val="0"/>
+              </w:rPr>
+              <w:t xml:space="preserve">HTTP/1.1 200 OK</w:t>
+            </w:r>
+          </w:p>
+          <w:p>
+            <w:pPr>
+              <w:spacing w:after="0" w:before="0" w:line="240" w:lineRule="auto"/>
+              <w:ind w:left="0" w:firstLine="0"/>
+              <w:contextualSpacing w:val="0"/>
+            </w:pPr>
+            <w:r>
+              <w:rPr>
+                <w:rtl w:val="0"/>
+              </w:rPr>
+              <w:t xml:space="preserve">Content-Length: 0</w:t>
+            </w:r>
+          </w:p>
+          <w:p>
+            <w:pPr>
+              <w:spacing w:after="0" w:before="0" w:line="240" w:lineRule="auto"/>
+              <w:ind w:left="0" w:firstLine="0"/>
+              <w:contextualSpacing w:val="0"/>
+            </w:pPr>
+            <w:r>
+              <w:rPr>
+                <w:rtl w:val="0"/>
+              </w:rPr>
+              <w:t xml:space="preserve">Server: Microsoft-HTTPAPI/2.0</w:t>
+            </w:r>
+          </w:p>
+          <w:p>
+            <w:pPr>
+              <w:spacing w:after="0" w:before="0" w:line="240" w:lineRule="auto"/>
+              <w:ind w:left="0" w:firstLine="0"/>
+              <w:contextualSpacing w:val="0"/>
+            </w:pPr>
+            <w:r>
+              <w:rPr>
+                <w:rtl w:val="0"/>
+              </w:rPr>
+              <w:t xml:space="preserve">Date: Fri, 14 Nov 2014 13:06:51 GMT</w:t>
+            </w:r>
+          </w:p>
+        </w:tc>
+      </w:tr>
+    </w:tbl>
+    <w:p>
+      <w:pPr>
+        <w:contextualSpacing w:val="0"/>
+      </w:pPr>
+      <w:r>
+        <w:rPr>
+          <w:rtl w:val="0"/>
+        </w:rPr>
+      </w:r>
+    </w:p>
+    <w:p>
+      <w:pPr>
+        <w:pStyle w:val="Heading2"/>
+        <w:contextualSpacing w:val="0"/>
+      </w:pPr>
+      <w:bookmarkStart w:colFirst="0" w:colLast="0" w:name="h.2jsdm1q96hme" w:id="12"/>
+      <w:bookmarkEnd w:id="12"/>
+      <w:r>
+        <w:rPr>
+          <w:rtl w:val="0"/>
+        </w:rPr>
+        <w:t xml:space="preserve">Reset</w:t>
+      </w:r>
+    </w:p>
+    <w:tbl>
+      <w:tblPr>
+        <w:tblStyle w:val="Table8"/>
+        <w:bidiVisual w:val="0"/>
+        <w:tblW w:w="10800.0" w:type="dxa"/>
+        <w:jc w:val="left"/>
+        <w:tblBorders>
+          <w:top w:color="000000" w:space="0" w:sz="8" w:val="single"/>
+          <w:left w:color="000000" w:space="0" w:sz="8" w:val="single"/>
+          <w:bottom w:color="000000" w:space="0" w:sz="8" w:val="single"/>
+          <w:right w:color="000000" w:space="0" w:sz="8" w:val="single"/>
+          <w:insideH w:color="000000" w:space="0" w:sz="8" w:val="single"/>
+          <w:insideV w:color="000000" w:space="0" w:sz="8" w:val="single"/>
+        </w:tblBorders>
+        <w:tblLayout w:type="fixed"/>
+        <w:tblLook w:val="0600"/>
+      </w:tblPr>
+      <w:tblGrid>
+        <w:gridCol w:w="1695"/>
+        <w:gridCol w:w="9105"/>
+        <w:tblGridChange w:id="0">
+          <w:tblGrid>
+            <w:gridCol w:w="1695"/>
+            <w:gridCol w:w="9105"/>
+          </w:tblGrid>
+        </w:tblGridChange>
+      </w:tblGrid>
+      <w:tr>
+        <w:tc>
+          <w:tcPr>
+            <w:tcMar>
+              <w:top w:w="100.0" w:type="dxa"/>
+              <w:left w:w="100.0" w:type="dxa"/>
+              <w:bottom w:w="100.0" w:type="dxa"/>
+              <w:right w:w="100.0" w:type="dxa"/>
+            </w:tcMar>
+          </w:tcPr>
+          <w:p>
+            <w:pPr>
+              <w:contextualSpacing w:val="0"/>
+            </w:pPr>
+            <w:r>
+              <w:rPr>
+                <w:rtl w:val="0"/>
+              </w:rPr>
+              <w:t xml:space="preserve">Сигнатура</w:t>
+            </w:r>
+          </w:p>
+        </w:tc>
+        <w:tc>
+          <w:tcPr>
+            <w:tcMar>
+              <w:top w:w="100.0" w:type="dxa"/>
+              <w:left w:w="100.0" w:type="dxa"/>
+              <w:bottom w:w="100.0" w:type="dxa"/>
+              <w:right w:w="100.0" w:type="dxa"/>
+            </w:tcMar>
+          </w:tcPr>
+          <w:p>
+            <w:pPr>
+              <w:contextualSpacing w:val="0"/>
+            </w:pPr>
+            <w:r>
+              <w:rPr>
+                <w:rtl w:val="0"/>
+              </w:rPr>
+              <w:t xml:space="preserve">void Reset(Guid orderId)</w:t>
+            </w:r>
+          </w:p>
+        </w:tc>
+      </w:tr>
+      <w:tr>
+        <w:tc>
+          <w:tcPr>
+            <w:tcMar>
+              <w:top w:w="100.0" w:type="dxa"/>
+              <w:left w:w="100.0" w:type="dxa"/>
+              <w:bottom w:w="100.0" w:type="dxa"/>
+              <w:right w:w="100.0" w:type="dxa"/>
+            </w:tcMar>
+          </w:tcPr>
+          <w:p>
+            <w:pPr>
+              <w:contextualSpacing w:val="0"/>
+            </w:pPr>
+            <w:r>
+              <w:rPr>
+                <w:rtl w:val="0"/>
+              </w:rPr>
+              <w:t xml:space="preserve">Строка запроса</w:t>
+            </w:r>
+          </w:p>
+        </w:tc>
+        <w:tc>
+          <w:tcPr>
+            <w:tcMar>
+              <w:top w:w="100.0" w:type="dxa"/>
+              <w:left w:w="100.0" w:type="dxa"/>
+              <w:bottom w:w="100.0" w:type="dxa"/>
+              <w:right w:w="100.0" w:type="dxa"/>
+            </w:tcMar>
+          </w:tcPr>
+          <w:p>
+            <w:pPr>
+              <w:contextualSpacing w:val="0"/>
+            </w:pPr>
+            <w:r>
+              <w:rPr>
+                <w:rtl w:val="0"/>
+              </w:rPr>
+              <w:t xml:space="preserve">/reset?orderId={orderId}</w:t>
+            </w:r>
+          </w:p>
+        </w:tc>
+      </w:tr>
+      <w:tr>
+        <w:tc>
+          <w:tcPr>
+            <w:tcMar>
+              <w:top w:w="100.0" w:type="dxa"/>
+              <w:left w:w="100.0" w:type="dxa"/>
+              <w:bottom w:w="100.0" w:type="dxa"/>
+              <w:right w:w="100.0" w:type="dxa"/>
+            </w:tcMar>
+          </w:tcPr>
+          <w:p>
+            <w:pPr>
+              <w:contextualSpacing w:val="0"/>
+            </w:pPr>
+            <w:r>
+              <w:rPr>
+                <w:rtl w:val="0"/>
+              </w:rPr>
+              <w:t xml:space="preserve">Http-метод</w:t>
+            </w:r>
+          </w:p>
+        </w:tc>
+        <w:tc>
+          <w:tcPr>
+            <w:tcMar>
+              <w:top w:w="100.0" w:type="dxa"/>
+              <w:left w:w="100.0" w:type="dxa"/>
+              <w:bottom w:w="100.0" w:type="dxa"/>
+              <w:right w:w="100.0" w:type="dxa"/>
+            </w:tcMar>
+          </w:tcPr>
+          <w:p>
+            <w:pPr>
+              <w:contextualSpacing w:val="0"/>
+            </w:pPr>
+            <w:r>
+              <w:rPr>
+                <w:rtl w:val="0"/>
+              </w:rPr>
+              <w:t xml:space="preserve">POST</w:t>
+            </w:r>
+          </w:p>
+        </w:tc>
+      </w:tr>
+      <w:tr>
+        <w:tc>
+          <w:tcPr>
+            <w:tcMar>
+              <w:top w:w="100.0" w:type="dxa"/>
+              <w:left w:w="100.0" w:type="dxa"/>
+              <w:bottom w:w="100.0" w:type="dxa"/>
+              <w:right w:w="100.0" w:type="dxa"/>
+            </w:tcMar>
+          </w:tcPr>
+          <w:p>
+            <w:pPr>
+              <w:contextualSpacing w:val="0"/>
+            </w:pPr>
+            <w:r>
+              <w:rPr>
+                <w:rtl w:val="0"/>
+              </w:rPr>
+              <w:t xml:space="preserve">Пример запроса</w:t>
+            </w:r>
+          </w:p>
+        </w:tc>
+        <w:tc>
+          <w:tcPr>
+            <w:tcMar>
+              <w:top w:w="100.0" w:type="dxa"/>
+              <w:left w:w="100.0" w:type="dxa"/>
+              <w:bottom w:w="100.0" w:type="dxa"/>
+              <w:right w:w="100.0" w:type="dxa"/>
+            </w:tcMar>
+          </w:tcPr>
+          <w:p>
+            <w:pPr>
+              <w:contextualSpacing w:val="0"/>
+            </w:pPr>
+            <w:r>
+              <w:rPr>
+                <w:rtl w:val="0"/>
+              </w:rPr>
+              <w:t xml:space="preserve">POST http://msk-vyushkov.resto.lan:7777/iikonet/api/front/reset?orderId=677d4849-0e6f-438b-b950-e2e6c7f680c0 HTTP/1.1</w:t>
+            </w:r>
+          </w:p>
+          <w:p>
+            <w:pPr>
+              <w:contextualSpacing w:val="0"/>
+            </w:pPr>
+            <w:r>
+              <w:rPr>
+                <w:rtl w:val="0"/>
+              </w:rPr>
+              <w:t xml:space="preserve">Content-Type: application/json; charset=utf-8</w:t>
+            </w:r>
+          </w:p>
+          <w:p>
+            <w:pPr>
+              <w:contextualSpacing w:val="0"/>
+            </w:pPr>
+            <w:r>
+              <w:rPr>
+                <w:rtl w:val="0"/>
+              </w:rPr>
+              <w:t xml:space="preserve">Host: msk-vyushkov.resto.lan:7777</w:t>
+            </w:r>
+          </w:p>
+          <w:p>
+            <w:pPr>
+              <w:contextualSpacing w:val="0"/>
+            </w:pPr>
+            <w:r>
+              <w:rPr>
+                <w:rtl w:val="0"/>
+              </w:rPr>
+              <w:t xml:space="preserve">Content-Length: 275</w:t>
+            </w:r>
+          </w:p>
+          <w:p>
+            <w:pPr>
+              <w:contextualSpacing w:val="0"/>
+            </w:pPr>
+            <w:r>
+              <w:rPr>
+                <w:rtl w:val="0"/>
+              </w:rPr>
+              <w:t xml:space="preserve">Expect: 100-continue</w:t>
+            </w:r>
+          </w:p>
+          <w:p>
+            <w:pPr>
+              <w:contextualSpacing w:val="0"/>
+            </w:pPr>
+            <w:r>
+              <w:rPr>
+                <w:rtl w:val="0"/>
+              </w:rPr>
+              <w:t xml:space="preserve">Accept-Encoding: gzip, deflate</w:t>
+            </w:r>
+          </w:p>
+        </w:tc>
+      </w:tr>
+      <w:tr>
+        <w:tc>
+          <w:tcPr>
+            <w:tcMar>
+              <w:top w:w="100.0" w:type="dxa"/>
+              <w:left w:w="100.0" w:type="dxa"/>
+              <w:bottom w:w="100.0" w:type="dxa"/>
+              <w:right w:w="100.0" w:type="dxa"/>
+            </w:tcMar>
+          </w:tcPr>
+          <w:p>
+            <w:pPr>
+              <w:contextualSpacing w:val="0"/>
+            </w:pPr>
+            <w:r>
+              <w:rPr>
+                <w:rtl w:val="0"/>
+              </w:rPr>
+              <w:t xml:space="preserve">Пример ответа</w:t>
+            </w:r>
+          </w:p>
+        </w:tc>
+        <w:tc>
+          <w:tcPr>
+            <w:tcMar>
+              <w:top w:w="100.0" w:type="dxa"/>
+              <w:left w:w="100.0" w:type="dxa"/>
+              <w:bottom w:w="100.0" w:type="dxa"/>
+              <w:right w:w="100.0" w:type="dxa"/>
+            </w:tcMar>
+          </w:tcPr>
+          <w:p>
+            <w:pPr>
+              <w:contextualSpacing w:val="0"/>
+            </w:pPr>
+            <w:r>
+              <w:rPr>
+                <w:rtl w:val="0"/>
+              </w:rPr>
+              <w:t xml:space="preserve">HTTP/1.1 200 OK</w:t>
+            </w:r>
+          </w:p>
+          <w:p>
+            <w:pPr>
+              <w:contextualSpacing w:val="0"/>
+            </w:pPr>
+            <w:r>
+              <w:rPr>
+                <w:rtl w:val="0"/>
+              </w:rPr>
+              <w:t xml:space="preserve">Content-Length: 0</w:t>
+            </w:r>
+          </w:p>
+          <w:p>
+            <w:pPr>
+              <w:contextualSpacing w:val="0"/>
+            </w:pPr>
+            <w:r>
+              <w:rPr>
+                <w:rtl w:val="0"/>
+              </w:rPr>
+              <w:t xml:space="preserve">Server: Microsoft-HTTPAPI/2.0</w:t>
+            </w:r>
+          </w:p>
+          <w:p>
+            <w:pPr>
+              <w:contextualSpacing w:val="0"/>
+            </w:pPr>
+            <w:r>
+              <w:rPr>
+                <w:rtl w:val="0"/>
+              </w:rPr>
+              <w:t xml:space="preserve">Date: Fri, 14 Nov 2014 13:06:51 GMT</w:t>
+            </w:r>
+          </w:p>
+        </w:tc>
+      </w:tr>
+    </w:tbl>
+    <w:p>
+      <w:pPr>
+        <w:contextualSpacing w:val="0"/>
+      </w:pPr>
+      <w:r>
+        <w:rPr>
+          <w:rtl w:val="0"/>
+        </w:rPr>
+      </w:r>
+    </w:p>
+    <w:p>
+      <w:pPr>
+        <w:pStyle w:val="Heading2"/>
+        <w:contextualSpacing w:val="0"/>
+      </w:pPr>
+      <w:bookmarkStart w:colFirst="0" w:colLast="0" w:name="h.3mo4hbx0zgae" w:id="13"/>
+      <w:bookmarkEnd w:id="13"/>
+      <w:r>
+        <w:rPr>
+          <w:rtl w:val="0"/>
+        </w:rPr>
+        <w:t xml:space="preserve">UpdateOrder</w:t>
+      </w:r>
+    </w:p>
+    <w:tbl>
+      <w:tblPr>
+        <w:tblStyle w:val="Table9"/>
         <w:bidiVisual w:val="0"/>
         <w:tblW w:w="10800.0" w:type="dxa"/>
         <w:jc w:val="left"/>
@@ -8019,7 +8960,7 @@
         <w:smallCaps w:val="0"/>
         <w:strike w:val="0"/>
         <w:color w:val="000000"/>
-        <w:sz w:val="22"/>
+        <w:sz w:val="18"/>
         <w:u w:val="none"/>
         <w:vertAlign w:val="baseline"/>
       </w:rPr>
@@ -8028,9 +8969,10 @@
       <w:pPr>
         <w:keepNext w:val="0"/>
         <w:keepLines w:val="0"/>
-        <w:widowControl w:val="1"/>
-        <w:spacing w:after="0" w:before="0" w:line="276" w:lineRule="auto"/>
+        <w:widowControl w:val="0"/>
+        <w:spacing w:after="0" w:before="0" w:line="240" w:lineRule="auto"/>
         <w:ind w:left="0" w:right="0" w:firstLine="0"/>
+        <w:contextualSpacing w:val="1"/>
         <w:jc w:val="left"/>
       </w:pPr>
     </w:pPrDefault>
@@ -8304,5 +9246,43 @@
     <w:tblStylePr w:type="seCell"/>
     <w:tblStylePr w:type="swCell"/>
   </w:style>
+  <w:style w:type="table" w:styleId="Table8">
+    <w:basedOn w:val="TableNormal"/>
+    <w:tblPr>
+      <w:tblStyleRowBandSize w:val="1"/>
+      <w:tblStyleColBandSize w:val="1"/>
+    </w:tblPr>
+    <w:tblStylePr w:type="band1Horz"/>
+    <w:tblStylePr w:type="band1Vert"/>
+    <w:tblStylePr w:type="band2Horz"/>
+    <w:tblStylePr w:type="band2Vert"/>
+    <w:tblStylePr w:type="firstCol"/>
+    <w:tblStylePr w:type="firstRow"/>
+    <w:tblStylePr w:type="lastCol"/>
+    <w:tblStylePr w:type="lastRow"/>
+    <w:tblStylePr w:type="neCell"/>
+    <w:tblStylePr w:type="nwCell"/>
+    <w:tblStylePr w:type="seCell"/>
+    <w:tblStylePr w:type="swCell"/>
+  </w:style>
+  <w:style w:type="table" w:styleId="Table9">
+    <w:basedOn w:val="TableNormal"/>
+    <w:tblPr>
+      <w:tblStyleRowBandSize w:val="1"/>
+      <w:tblStyleColBandSize w:val="1"/>
+    </w:tblPr>
+    <w:tblStylePr w:type="band1Horz"/>
+    <w:tblStylePr w:type="band1Vert"/>
+    <w:tblStylePr w:type="band2Horz"/>
+    <w:tblStylePr w:type="band2Vert"/>
+    <w:tblStylePr w:type="firstCol"/>
+    <w:tblStylePr w:type="firstRow"/>
+    <w:tblStylePr w:type="lastCol"/>
+    <w:tblStylePr w:type="lastRow"/>
+    <w:tblStylePr w:type="neCell"/>
+    <w:tblStylePr w:type="nwCell"/>
+    <w:tblStylePr w:type="seCell"/>
+    <w:tblStylePr w:type="swCell"/>
+  </w:style>
 </w:styles>
 </file>
--- a/doc/Platius.POSAPIv2HTTPwrapper.docx
+++ b/doc/Platius.POSAPIv2HTTPwrapper.docx
@@ -59,7 +59,14 @@
           <w:b w:val="1"/>
           <w:rtl w:val="0"/>
         </w:rPr>
-        <w:t xml:space="preserve">iikoNet.Service.Api.Front.v2.Client.Host.exe</w:t>
+        <w:t xml:space="preserve">Platius</w:t>
+      </w:r>
+      <w:r>
+        <w:rPr>
+          <w:b w:val="1"/>
+          <w:rtl w:val="0"/>
+        </w:rPr>
+        <w:t xml:space="preserve">.Service.Api.Front.v2.Client.Host.exe</w:t>
       </w:r>
       <w:r>
         <w:rPr>
@@ -74,14 +81,14 @@
             <w:u w:val="single"/>
             <w:rtl w:val="0"/>
           </w:rPr>
-          <w:t xml:space="preserve">iiko.net: API для POS-системы</w:t>
+          <w:t xml:space="preserve">Platius: API для POS-системы</w:t>
         </w:r>
       </w:hyperlink>
       <w:r>
         <w:rPr>
           <w:rtl w:val="0"/>
         </w:rPr>
-        <w:t xml:space="preserve"> для вызова методов iikoNet Front Api по протоколу Http. Может использоваться в случаях, когда невозможна интеграция с использованием in-proc методов (Com-интерфейс, .Net-библиотека).</w:t>
+        <w:t xml:space="preserve"> для вызова методов Platius Front Api по протоколу Http. Может использоваться в случаях, когда невозможна интеграция с использованием in-proc методов (Com-интерфейс, .Net-библиотека).</w:t>
       </w:r>
     </w:p>
     <w:p>
@@ -112,7 +119,7 @@
             <w:u w:val="single"/>
             <w:rtl w:val="0"/>
           </w:rPr>
-          <w:t xml:space="preserve">iiko.net: API для POS-системы</w:t>
+          <w:t xml:space="preserve">Platius: API для POS-системы</w:t>
         </w:r>
       </w:hyperlink>
       <w:r>
@@ -217,7 +224,7 @@
     <w:tbl>
       <w:tblPr>
         <w:tblStyle w:val="Table1"/>
-        <w:bidiVisual w:val="0"/>
+        <w:bidi w:val="0"/>
         <w:tblW w:w="10800.0" w:type="dxa"/>
         <w:jc w:val="left"/>
         <w:tblBorders>
@@ -544,7 +551,7 @@
           <w:b w:val="1"/>
           <w:rtl w:val="0"/>
         </w:rPr>
-        <w:t xml:space="preserve">iikoNet.Service.Api.Front.v2.Client.Host.exe.config</w:t>
+        <w:t xml:space="preserve">Platius.Service.Api.Front.v2.Client.Host.exe.config</w:t>
       </w:r>
       <w:r>
         <w:rPr>
@@ -566,7 +573,7 @@
     <w:tbl>
       <w:tblPr>
         <w:tblStyle w:val="Table2"/>
-        <w:bidiVisual w:val="0"/>
+        <w:bidi w:val="0"/>
         <w:tblW w:w="10800.0" w:type="dxa"/>
         <w:jc w:val="left"/>
         <w:tblBorders>
@@ -622,7 +629,20 @@
                 <w:sz w:val="18"/>
                 <w:rtl w:val="0"/>
               </w:rPr>
-              <w:t xml:space="preserve">    &lt;iikoNet.Service.Api.Front.v2.Client.Host.Properties.Settings&gt;</w:t>
+              <w:t xml:space="preserve">    &lt;</w:t>
+            </w:r>
+            <w:r>
+              <w:rPr>
+                <w:rtl w:val="0"/>
+              </w:rPr>
+              <w:t xml:space="preserve">Platius</w:t>
+            </w:r>
+            <w:r>
+              <w:rPr>
+                <w:sz w:val="18"/>
+                <w:rtl w:val="0"/>
+              </w:rPr>
+              <w:t xml:space="preserve">.Service.Api.Front.v2.Client.Host.Properties.Settings&gt;</w:t>
             </w:r>
           </w:p>
           <w:p>
@@ -648,7 +668,20 @@
                 <w:sz w:val="18"/>
                 <w:rtl w:val="0"/>
               </w:rPr>
-              <w:t xml:space="preserve">        &lt;value&gt;iiko.net&lt;/value&gt;</w:t>
+              <w:t xml:space="preserve">        &lt;value&gt;</w:t>
+            </w:r>
+            <w:r>
+              <w:rPr>
+                <w:rtl w:val="0"/>
+              </w:rPr>
+              <w:t xml:space="preserve">http:\\www4.platius.ru:9010</w:t>
+            </w:r>
+            <w:r>
+              <w:rPr>
+                <w:sz w:val="18"/>
+                <w:rtl w:val="0"/>
+              </w:rPr>
+              <w:t xml:space="preserve">&lt;/value&gt;</w:t>
             </w:r>
           </w:p>
           <w:p>
@@ -947,7 +980,20 @@
                 <w:sz w:val="18"/>
                 <w:rtl w:val="0"/>
               </w:rPr>
-              <w:t xml:space="preserve">    &lt;/iikoNet.Service.Api.Front.v2.Client.Host.Properties.Settings&gt;</w:t>
+              <w:t xml:space="preserve">    &lt;/</w:t>
+            </w:r>
+            <w:r>
+              <w:rPr>
+                <w:rtl w:val="0"/>
+              </w:rPr>
+              <w:t xml:space="preserve">Platius</w:t>
+            </w:r>
+            <w:r>
+              <w:rPr>
+                <w:sz w:val="18"/>
+                <w:rtl w:val="0"/>
+              </w:rPr>
+              <w:t xml:space="preserve">.Service.Api.Front.v2.Client.Host.Properties.Settings&gt;</w:t>
             </w:r>
             <w:r>
               <w:rPr>
@@ -1462,7 +1508,7 @@
     <w:tbl>
       <w:tblPr>
         <w:tblStyle w:val="Table3"/>
-        <w:bidiVisual w:val="0"/>
+        <w:bidi w:val="0"/>
         <w:tblW w:w="10800.0" w:type="dxa"/>
         <w:jc w:val="left"/>
         <w:tblBorders>
@@ -1704,7 +1750,20 @@
                 <w:sz w:val="18"/>
                 <w:rtl w:val="0"/>
               </w:rPr>
-              <w:t xml:space="preserve">POST http://msk-vyushkov.resto.lan:7777/iikonet/api/front/checkin?credential=12345678&amp;searchScope=PaymentToken HTTP/1.1</w:t>
+              <w:t xml:space="preserve">POST </w:t>
+            </w:r>
+            <w:r>
+              <w:rPr>
+                <w:rtl w:val="0"/>
+              </w:rPr>
+              <w:t xml:space="preserve">http://msk-dborisov.resto.lan:7777/platius/api/front</w:t>
+            </w:r>
+            <w:r>
+              <w:rPr>
+                <w:sz w:val="18"/>
+                <w:rtl w:val="0"/>
+              </w:rPr>
+              <w:t xml:space="preserve">/checkin?credential=12345678&amp;searchScope=PaymentToken HTTP/1.1</w:t>
             </w:r>
           </w:p>
           <w:p>
@@ -1740,7 +1799,18 @@
                 <w:sz w:val="18"/>
                 <w:rtl w:val="0"/>
               </w:rPr>
-              <w:t xml:space="preserve">Host: msk-vyushkov.resto.lan:7777</w:t>
+              <w:t xml:space="preserve">Host: </w:t>
+            </w:r>
+            <w:r>
+              <w:rPr>
+                <w:rtl w:val="0"/>
+              </w:rPr>
+              <w:t xml:space="preserve">msk-dborisov.resto.lan:7777</w:t>
+            </w:r>
+            <w:r>
+              <w:rPr>
+                <w:rtl w:val="0"/>
+              </w:rPr>
             </w:r>
           </w:p>
           <w:p>
@@ -1900,24 +1970,6 @@
                 <w:sz w:val="18"/>
                 <w:rtl w:val="0"/>
               </w:rPr>
-              <w:t xml:space="preserve">      "closeTime":null,</w:t>
-            </w:r>
-          </w:p>
-          <w:p>
-            <w:pPr>
-              <w:keepNext w:val="0"/>
-              <w:keepLines w:val="0"/>
-              <w:widowControl w:val="0"/>
-              <w:spacing w:after="0" w:before="0" w:line="240" w:lineRule="auto"/>
-              <w:ind w:left="0" w:right="0" w:firstLine="0"/>
-              <w:contextualSpacing w:val="0"/>
-              <w:jc w:val="left"/>
-            </w:pPr>
-            <w:r>
-              <w:rPr>
-                <w:sz w:val="18"/>
-                <w:rtl w:val="0"/>
-              </w:rPr>
               <w:t xml:space="preserve">      "fiscalChequeNumber":null,</w:t>
             </w:r>
           </w:p>
@@ -2441,24 +2493,6 @@
                 <w:rtl w:val="0"/>
               </w:rPr>
               <w:t xml:space="preserve">      },</w:t>
-            </w:r>
-          </w:p>
-          <w:p>
-            <w:pPr>
-              <w:keepNext w:val="0"/>
-              <w:keepLines w:val="0"/>
-              <w:widowControl w:val="0"/>
-              <w:spacing w:after="0" w:before="0" w:line="240" w:lineRule="auto"/>
-              <w:ind w:left="0" w:right="0" w:firstLine="0"/>
-              <w:contextualSpacing w:val="0"/>
-              <w:jc w:val="left"/>
-            </w:pPr>
-            <w:r>
-              <w:rPr>
-                <w:sz w:val="18"/>
-                <w:rtl w:val="0"/>
-              </w:rPr>
-              <w:t xml:space="preserve">      "prechequeTime":null,</w:t>
             </w:r>
           </w:p>
           <w:p>
@@ -3774,7 +3808,20 @@
                 <w:sz w:val="18"/>
                 <w:rtl w:val="0"/>
               </w:rPr>
-              <w:t xml:space="preserve">      "photoUrl":"https:\/\/iiko.net\/apple-touch-icon-precomposed.png"</w:t>
+              <w:t xml:space="preserve">      "photoUrl":"https:\/\/</w:t>
+            </w:r>
+            <w:r>
+              <w:rPr>
+                <w:rtl w:val="0"/>
+              </w:rPr>
+              <w:t xml:space="preserve">platius.ru</w:t>
+            </w:r>
+            <w:r>
+              <w:rPr>
+                <w:sz w:val="18"/>
+                <w:rtl w:val="0"/>
+              </w:rPr>
+              <w:t xml:space="preserve">\/apple-touch-icon-precomposed.png"</w:t>
             </w:r>
           </w:p>
           <w:p>
@@ -3848,7 +3895,7 @@
     <w:tbl>
       <w:tblPr>
         <w:tblStyle w:val="Table4"/>
-        <w:bidiVisual w:val="0"/>
+        <w:bidi w:val="0"/>
         <w:tblW w:w="10800.0" w:type="dxa"/>
         <w:jc w:val="left"/>
         <w:tblBorders>
@@ -4058,7 +4105,20 @@
                 <w:sz w:val="18"/>
                 <w:rtl w:val="0"/>
               </w:rPr>
-              <w:t xml:space="preserve">POST http://msk-vyushkov.resto.lan:7777/iikonet/api/front/pay?orderId=677d4849-0e6f-438b-b950-e2e6c7f680c0&amp;transactionId=9fd7c365-ce9b-4606-baac-86bac8f073fc HTTP/1.1</w:t>
+              <w:t xml:space="preserve">POST</w:t>
+            </w:r>
+            <w:r>
+              <w:rPr>
+                <w:rtl w:val="0"/>
+              </w:rPr>
+              <w:t xml:space="preserve"> http://msk-dborisov.resto.lan:7777/platius/api/front</w:t>
+            </w:r>
+            <w:r>
+              <w:rPr>
+                <w:sz w:val="18"/>
+                <w:rtl w:val="0"/>
+              </w:rPr>
+              <w:t xml:space="preserve">/pay?orderId=677d4849-0e6f-438b-b950-e2e6c7f680c0&amp;transactionId=9fd7c365-ce9b-4606-baac-86bac8f073fc HTTP/1.1</w:t>
             </w:r>
           </w:p>
           <w:p>
@@ -4084,7 +4144,18 @@
                 <w:sz w:val="18"/>
                 <w:rtl w:val="0"/>
               </w:rPr>
-              <w:t xml:space="preserve">Host: msk-vyushkov.resto.lan:7777</w:t>
+              <w:t xml:space="preserve">Host: </w:t>
+            </w:r>
+            <w:r>
+              <w:rPr>
+                <w:rtl w:val="0"/>
+              </w:rPr>
+              <w:t xml:space="preserve">msk-dborisov.resto.lan:7777</w:t>
+            </w:r>
+            <w:r>
+              <w:rPr>
+                <w:rtl w:val="0"/>
+              </w:rPr>
             </w:r>
           </w:p>
           <w:p>
@@ -4560,7 +4631,7 @@
     <w:tbl>
       <w:tblPr>
         <w:tblStyle w:val="Table5"/>
-        <w:bidiVisual w:val="0"/>
+        <w:bidi w:val="0"/>
         <w:tblW w:w="10800.0" w:type="dxa"/>
         <w:jc w:val="left"/>
         <w:tblBorders>
@@ -4771,7 +4842,7 @@
               <w:rPr>
                 <w:rtl w:val="0"/>
               </w:rPr>
-              <w:t xml:space="preserve">POST http://msk-dborisov.resto.lan:7777/iikonet/api/front/refund?orderId=4cba8738-83bb-4142-8ee6-b0901caa83f2 HTTP/1.1</w:t>
+              <w:t xml:space="preserve">POST http://msk-dborisov.resto.lan:7777/platius/api/front/refund?orderId=4cba8738-83bb-4142-8ee6-b0901caa83f2 HTTP/1.1</w:t>
             </w:r>
           </w:p>
           <w:p>
@@ -5266,7 +5337,7 @@
     <w:tbl>
       <w:tblPr>
         <w:tblStyle w:val="Table6"/>
-        <w:bidiVisual w:val="0"/>
+        <w:bidi w:val="0"/>
         <w:tblW w:w="10800.0" w:type="dxa"/>
         <w:jc w:val="left"/>
         <w:tblBorders>
@@ -5381,7 +5452,7 @@
               <w:rPr>
                 <w:rtl w:val="0"/>
               </w:rPr>
-              <w:t xml:space="preserve">/close</w:t>
+              <w:t xml:space="preserve">/close?orderId={orderId}&amp;sumForBonus={sumForBonus}</w:t>
             </w:r>
           </w:p>
         </w:tc>
@@ -5477,7 +5548,7 @@
               <w:rPr>
                 <w:rtl w:val="0"/>
               </w:rPr>
-              <w:t xml:space="preserve">POST http://msk-vyushkov.resto.lan:7777/iikonet/api/front/close HTTP/1.1</w:t>
+              <w:t xml:space="preserve">POST http://msk-dborisov.resto.lan:7777/platius/api/front/close?orderId=04b5816e-8ecb-4eea-a443-7096879f1135&amp;sumForBonus=25 HTTP/1.1</w:t>
             </w:r>
           </w:p>
           <w:p>
@@ -5503,7 +5574,7 @@
               <w:rPr>
                 <w:rtl w:val="0"/>
               </w:rPr>
-              <w:t xml:space="preserve">Host: msk-vyushkov.resto.lan:7777</w:t>
+              <w:t xml:space="preserve">Host: msk-dborisov.resto.lan:7777</w:t>
             </w:r>
           </w:p>
           <w:p>
@@ -5516,7 +5587,7 @@
               <w:rPr>
                 <w:rtl w:val="0"/>
               </w:rPr>
-              <w:t xml:space="preserve">Content-Length: 681</w:t>
+              <w:t xml:space="preserve">Content-Length: 0</w:t>
             </w:r>
           </w:p>
           <w:p>
@@ -5529,591 +5600,7 @@
               <w:rPr>
                 <w:rtl w:val="0"/>
               </w:rPr>
-              <w:t xml:space="preserve">Expect: 100-continue</w:t>
-            </w:r>
-          </w:p>
-          <w:p>
-            <w:pPr>
-              <w:spacing w:after="0" w:before="0" w:line="240" w:lineRule="auto"/>
-              <w:ind w:left="0" w:firstLine="0"/>
-              <w:contextualSpacing w:val="0"/>
-            </w:pPr>
-            <w:r>
-              <w:rPr>
-                <w:rtl w:val="0"/>
-              </w:rPr>
               <w:t xml:space="preserve">Accept-Encoding: gzip, deflate</w:t>
-            </w:r>
-          </w:p>
-          <w:p>
-            <w:pPr>
-              <w:spacing w:after="0" w:before="0" w:line="240" w:lineRule="auto"/>
-              <w:ind w:left="0" w:firstLine="0"/>
-              <w:contextualSpacing w:val="0"/>
-            </w:pPr>
-            <w:r>
-              <w:rPr>
-                <w:rtl w:val="0"/>
-              </w:rPr>
-            </w:r>
-          </w:p>
-          <w:p>
-            <w:pPr>
-              <w:spacing w:after="0" w:before="0" w:line="240" w:lineRule="auto"/>
-              <w:ind w:left="0" w:firstLine="0"/>
-              <w:contextualSpacing w:val="0"/>
-            </w:pPr>
-            <w:r>
-              <w:rPr>
-                <w:rtl w:val="0"/>
-              </w:rPr>
-              <w:t xml:space="preserve">{</w:t>
-            </w:r>
-          </w:p>
-          <w:p>
-            <w:pPr>
-              <w:spacing w:after="0" w:before="0" w:line="240" w:lineRule="auto"/>
-              <w:ind w:left="0" w:firstLine="0"/>
-              <w:contextualSpacing w:val="0"/>
-            </w:pPr>
-            <w:r>
-              <w:rPr>
-                <w:rtl w:val="0"/>
-              </w:rPr>
-              <w:t xml:space="preserve">   "order":{</w:t>
-            </w:r>
-          </w:p>
-          <w:p>
-            <w:pPr>
-              <w:spacing w:after="0" w:before="0" w:line="240" w:lineRule="auto"/>
-              <w:ind w:left="0" w:firstLine="0"/>
-              <w:contextualSpacing w:val="0"/>
-            </w:pPr>
-            <w:r>
-              <w:rPr>
-                <w:rtl w:val="0"/>
-              </w:rPr>
-              <w:t xml:space="preserve">      "cashierName":"Петя",</w:t>
-            </w:r>
-          </w:p>
-          <w:p>
-            <w:pPr>
-              <w:spacing w:after="0" w:before="0" w:line="240" w:lineRule="auto"/>
-              <w:ind w:left="0" w:firstLine="0"/>
-              <w:contextualSpacing w:val="0"/>
-            </w:pPr>
-            <w:r>
-              <w:rPr>
-                <w:rtl w:val="0"/>
-              </w:rPr>
-              <w:t xml:space="preserve">      "closeTime":null,</w:t>
-            </w:r>
-          </w:p>
-          <w:p>
-            <w:pPr>
-              <w:spacing w:after="0" w:before="0" w:line="240" w:lineRule="auto"/>
-              <w:ind w:left="0" w:firstLine="0"/>
-              <w:contextualSpacing w:val="0"/>
-            </w:pPr>
-            <w:r>
-              <w:rPr>
-                <w:rtl w:val="0"/>
-              </w:rPr>
-              <w:t xml:space="preserve">      "fiscalChequeNumber":null,</w:t>
-            </w:r>
-          </w:p>
-          <w:p>
-            <w:pPr>
-              <w:spacing w:after="0" w:before="0" w:line="240" w:lineRule="auto"/>
-              <w:ind w:left="0" w:firstLine="0"/>
-              <w:contextualSpacing w:val="0"/>
-            </w:pPr>
-            <w:r>
-              <w:rPr>
-                <w:rtl w:val="0"/>
-              </w:rPr>
-              <w:t xml:space="preserve">      "guestCount":0,</w:t>
-            </w:r>
-          </w:p>
-          <w:p>
-            <w:pPr>
-              <w:spacing w:after="0" w:before="0" w:line="240" w:lineRule="auto"/>
-              <w:ind w:left="0" w:firstLine="0"/>
-              <w:contextualSpacing w:val="0"/>
-            </w:pPr>
-            <w:r>
-              <w:rPr>
-                <w:rtl w:val="0"/>
-              </w:rPr>
-              <w:t xml:space="preserve">      "id":"677d4849-0e6f-438b-b950-e2e6c7f680c0",</w:t>
-            </w:r>
-          </w:p>
-          <w:p>
-            <w:pPr>
-              <w:spacing w:after="0" w:before="0" w:line="240" w:lineRule="auto"/>
-              <w:ind w:left="0" w:firstLine="0"/>
-              <w:contextualSpacing w:val="0"/>
-            </w:pPr>
-            <w:r>
-              <w:rPr>
-                <w:rtl w:val="0"/>
-              </w:rPr>
-              <w:t xml:space="preserve">      "items":[</w:t>
-            </w:r>
-          </w:p>
-          <w:p>
-            <w:pPr>
-              <w:spacing w:after="0" w:before="0" w:line="240" w:lineRule="auto"/>
-              <w:ind w:left="0" w:firstLine="0"/>
-              <w:contextualSpacing w:val="0"/>
-            </w:pPr>
-            <w:r>
-              <w:rPr>
-                <w:rtl w:val="0"/>
-              </w:rPr>
-              <w:t xml:space="preserve">         {</w:t>
-            </w:r>
-          </w:p>
-          <w:p>
-            <w:pPr>
-              <w:spacing w:after="0" w:before="0" w:line="240" w:lineRule="auto"/>
-              <w:ind w:left="0" w:firstLine="0"/>
-              <w:contextualSpacing w:val="0"/>
-            </w:pPr>
-            <w:r>
-              <w:rPr>
-                <w:rtl w:val="0"/>
-              </w:rPr>
-              <w:t xml:space="preserve">            "amount":1,</w:t>
-            </w:r>
-          </w:p>
-          <w:p>
-            <w:pPr>
-              <w:spacing w:after="0" w:before="0" w:line="240" w:lineRule="auto"/>
-              <w:ind w:left="0" w:firstLine="0"/>
-              <w:contextualSpacing w:val="0"/>
-            </w:pPr>
-            <w:r>
-              <w:rPr>
-                <w:rtl w:val="0"/>
-              </w:rPr>
-              <w:t xml:space="preserve">            "comment":null,</w:t>
-            </w:r>
-          </w:p>
-          <w:p>
-            <w:pPr>
-              <w:spacing w:after="0" w:before="0" w:line="240" w:lineRule="auto"/>
-              <w:ind w:left="0" w:firstLine="0"/>
-              <w:contextualSpacing w:val="0"/>
-            </w:pPr>
-            <w:r>
-              <w:rPr>
-                <w:rtl w:val="0"/>
-              </w:rPr>
-              <w:t xml:space="preserve">            "printTime":null,</w:t>
-            </w:r>
-          </w:p>
-          <w:p>
-            <w:pPr>
-              <w:spacing w:after="0" w:before="0" w:line="240" w:lineRule="auto"/>
-              <w:ind w:left="0" w:firstLine="0"/>
-              <w:contextualSpacing w:val="0"/>
-            </w:pPr>
-            <w:r>
-              <w:rPr>
-                <w:rtl w:val="0"/>
-              </w:rPr>
-              <w:t xml:space="preserve">            "productCategory":null,</w:t>
-            </w:r>
-          </w:p>
-          <w:p>
-            <w:pPr>
-              <w:spacing w:after="0" w:before="0" w:line="240" w:lineRule="auto"/>
-              <w:ind w:left="0" w:firstLine="0"/>
-              <w:contextualSpacing w:val="0"/>
-            </w:pPr>
-            <w:r>
-              <w:rPr>
-                <w:rtl w:val="0"/>
-              </w:rPr>
-              <w:t xml:space="preserve">            "productCode":"111",</w:t>
-            </w:r>
-          </w:p>
-          <w:p>
-            <w:pPr>
-              <w:spacing w:after="0" w:before="0" w:line="240" w:lineRule="auto"/>
-              <w:ind w:left="0" w:firstLine="0"/>
-              <w:contextualSpacing w:val="0"/>
-            </w:pPr>
-            <w:r>
-              <w:rPr>
-                <w:rtl w:val="0"/>
-              </w:rPr>
-              <w:t xml:space="preserve">            "productName":"Чай с лимоном",</w:t>
-            </w:r>
-          </w:p>
-          <w:p>
-            <w:pPr>
-              <w:spacing w:after="0" w:before="0" w:line="240" w:lineRule="auto"/>
-              <w:ind w:left="0" w:firstLine="0"/>
-              <w:contextualSpacing w:val="0"/>
-            </w:pPr>
-            <w:r>
-              <w:rPr>
-                <w:rtl w:val="0"/>
-              </w:rPr>
-              <w:t xml:space="preserve">            "sum":25,</w:t>
-            </w:r>
-          </w:p>
-          <w:p>
-            <w:pPr>
-              <w:spacing w:after="0" w:before="0" w:line="240" w:lineRule="auto"/>
-              <w:ind w:left="0" w:firstLine="0"/>
-              <w:contextualSpacing w:val="0"/>
-            </w:pPr>
-            <w:r>
-              <w:rPr>
-                <w:rtl w:val="0"/>
-              </w:rPr>
-              <w:t xml:space="preserve">            "sumAfterDiscount":25</w:t>
-            </w:r>
-          </w:p>
-          <w:p>
-            <w:pPr>
-              <w:spacing w:after="0" w:before="0" w:line="240" w:lineRule="auto"/>
-              <w:ind w:left="0" w:firstLine="0"/>
-              <w:contextualSpacing w:val="0"/>
-            </w:pPr>
-            <w:r>
-              <w:rPr>
-                <w:rtl w:val="0"/>
-              </w:rPr>
-              <w:t xml:space="preserve">         },</w:t>
-            </w:r>
-          </w:p>
-          <w:p>
-            <w:pPr>
-              <w:spacing w:after="0" w:before="0" w:line="240" w:lineRule="auto"/>
-              <w:ind w:left="0" w:firstLine="0"/>
-              <w:contextualSpacing w:val="0"/>
-            </w:pPr>
-            <w:r>
-              <w:rPr>
-                <w:rtl w:val="0"/>
-              </w:rPr>
-              <w:t xml:space="preserve">         {</w:t>
-            </w:r>
-          </w:p>
-          <w:p>
-            <w:pPr>
-              <w:spacing w:after="0" w:before="0" w:line="240" w:lineRule="auto"/>
-              <w:ind w:left="0" w:firstLine="0"/>
-              <w:contextualSpacing w:val="0"/>
-            </w:pPr>
-            <w:r>
-              <w:rPr>
-                <w:rtl w:val="0"/>
-              </w:rPr>
-              <w:t xml:space="preserve">            "amount":1,</w:t>
-            </w:r>
-          </w:p>
-          <w:p>
-            <w:pPr>
-              <w:spacing w:after="0" w:before="0" w:line="240" w:lineRule="auto"/>
-              <w:ind w:left="0" w:firstLine="0"/>
-              <w:contextualSpacing w:val="0"/>
-            </w:pPr>
-            <w:r>
-              <w:rPr>
-                <w:rtl w:val="0"/>
-              </w:rPr>
-              <w:t xml:space="preserve">            "comment":null,</w:t>
-            </w:r>
-          </w:p>
-          <w:p>
-            <w:pPr>
-              <w:spacing w:after="0" w:before="0" w:line="240" w:lineRule="auto"/>
-              <w:ind w:left="0" w:firstLine="0"/>
-              <w:contextualSpacing w:val="0"/>
-            </w:pPr>
-            <w:r>
-              <w:rPr>
-                <w:rtl w:val="0"/>
-              </w:rPr>
-              <w:t xml:space="preserve">            "printTime":null,</w:t>
-            </w:r>
-          </w:p>
-          <w:p>
-            <w:pPr>
-              <w:spacing w:after="0" w:before="0" w:line="240" w:lineRule="auto"/>
-              <w:ind w:left="0" w:firstLine="0"/>
-              <w:contextualSpacing w:val="0"/>
-            </w:pPr>
-            <w:r>
-              <w:rPr>
-                <w:rtl w:val="0"/>
-              </w:rPr>
-              <w:t xml:space="preserve">            "productCategory":null,</w:t>
-            </w:r>
-          </w:p>
-          <w:p>
-            <w:pPr>
-              <w:spacing w:after="0" w:before="0" w:line="240" w:lineRule="auto"/>
-              <w:ind w:left="0" w:firstLine="0"/>
-              <w:contextualSpacing w:val="0"/>
-            </w:pPr>
-            <w:r>
-              <w:rPr>
-                <w:rtl w:val="0"/>
-              </w:rPr>
-              <w:t xml:space="preserve">            "productCode":"222",</w:t>
-            </w:r>
-          </w:p>
-          <w:p>
-            <w:pPr>
-              <w:spacing w:after="0" w:before="0" w:line="240" w:lineRule="auto"/>
-              <w:ind w:left="0" w:firstLine="0"/>
-              <w:contextualSpacing w:val="0"/>
-            </w:pPr>
-            <w:r>
-              <w:rPr>
-                <w:rtl w:val="0"/>
-              </w:rPr>
-              <w:t xml:space="preserve">            "productName":"Пирожное",</w:t>
-            </w:r>
-          </w:p>
-          <w:p>
-            <w:pPr>
-              <w:spacing w:after="0" w:before="0" w:line="240" w:lineRule="auto"/>
-              <w:ind w:left="0" w:firstLine="0"/>
-              <w:contextualSpacing w:val="0"/>
-            </w:pPr>
-            <w:r>
-              <w:rPr>
-                <w:rtl w:val="0"/>
-              </w:rPr>
-              <w:t xml:space="preserve">            "sum":75,</w:t>
-            </w:r>
-          </w:p>
-          <w:p>
-            <w:pPr>
-              <w:spacing w:after="0" w:before="0" w:line="240" w:lineRule="auto"/>
-              <w:ind w:left="0" w:firstLine="0"/>
-              <w:contextualSpacing w:val="0"/>
-            </w:pPr>
-            <w:r>
-              <w:rPr>
-                <w:rtl w:val="0"/>
-              </w:rPr>
-              <w:t xml:space="preserve">            "sumAfterDiscount":75</w:t>
-            </w:r>
-          </w:p>
-          <w:p>
-            <w:pPr>
-              <w:spacing w:after="0" w:before="0" w:line="240" w:lineRule="auto"/>
-              <w:ind w:left="0" w:firstLine="0"/>
-              <w:contextualSpacing w:val="0"/>
-            </w:pPr>
-            <w:r>
-              <w:rPr>
-                <w:rtl w:val="0"/>
-              </w:rPr>
-              <w:t xml:space="preserve">         }</w:t>
-            </w:r>
-          </w:p>
-          <w:p>
-            <w:pPr>
-              <w:spacing w:after="0" w:before="0" w:line="240" w:lineRule="auto"/>
-              <w:ind w:left="0" w:firstLine="0"/>
-              <w:contextualSpacing w:val="0"/>
-            </w:pPr>
-            <w:r>
-              <w:rPr>
-                <w:rtl w:val="0"/>
-              </w:rPr>
-              <w:t xml:space="preserve">      ],</w:t>
-            </w:r>
-          </w:p>
-          <w:p>
-            <w:pPr>
-              <w:spacing w:after="0" w:before="0" w:line="240" w:lineRule="auto"/>
-              <w:ind w:left="0" w:firstLine="0"/>
-              <w:contextualSpacing w:val="0"/>
-            </w:pPr>
-            <w:r>
-              <w:rPr>
-                <w:rtl w:val="0"/>
-              </w:rPr>
-              <w:t xml:space="preserve">      "number":null,</w:t>
-            </w:r>
-          </w:p>
-          <w:p>
-            <w:pPr>
-              <w:spacing w:after="0" w:before="0" w:line="240" w:lineRule="auto"/>
-              <w:ind w:left="0" w:firstLine="0"/>
-              <w:contextualSpacing w:val="0"/>
-            </w:pPr>
-            <w:r>
-              <w:rPr>
-                <w:rtl w:val="0"/>
-              </w:rPr>
-              <w:t xml:space="preserve">      "openTime":{</w:t>
-            </w:r>
-          </w:p>
-          <w:p>
-            <w:pPr>
-              <w:spacing w:after="0" w:before="0" w:line="240" w:lineRule="auto"/>
-              <w:ind w:left="0" w:firstLine="0"/>
-              <w:contextualSpacing w:val="0"/>
-            </w:pPr>
-            <w:r>
-              <w:rPr>
-                <w:rtl w:val="0"/>
-              </w:rPr>
-              <w:t xml:space="preserve">         "DateTime":"\/Date(-62135596800000)\/",</w:t>
-            </w:r>
-          </w:p>
-          <w:p>
-            <w:pPr>
-              <w:spacing w:after="0" w:before="0" w:line="240" w:lineRule="auto"/>
-              <w:ind w:left="0" w:firstLine="0"/>
-              <w:contextualSpacing w:val="0"/>
-            </w:pPr>
-            <w:r>
-              <w:rPr>
-                <w:rtl w:val="0"/>
-              </w:rPr>
-              <w:t xml:space="preserve">         "OffsetMinutes":0</w:t>
-            </w:r>
-          </w:p>
-          <w:p>
-            <w:pPr>
-              <w:spacing w:after="0" w:before="0" w:line="240" w:lineRule="auto"/>
-              <w:ind w:left="0" w:firstLine="0"/>
-              <w:contextualSpacing w:val="0"/>
-            </w:pPr>
-            <w:r>
-              <w:rPr>
-                <w:rtl w:val="0"/>
-              </w:rPr>
-              <w:t xml:space="preserve">      },</w:t>
-            </w:r>
-          </w:p>
-          <w:p>
-            <w:pPr>
-              <w:spacing w:after="0" w:before="0" w:line="240" w:lineRule="auto"/>
-              <w:ind w:left="0" w:firstLine="0"/>
-              <w:contextualSpacing w:val="0"/>
-            </w:pPr>
-            <w:r>
-              <w:rPr>
-                <w:rtl w:val="0"/>
-              </w:rPr>
-              <w:t xml:space="preserve">      "prechequeTime":null,</w:t>
-            </w:r>
-          </w:p>
-          <w:p>
-            <w:pPr>
-              <w:spacing w:after="0" w:before="0" w:line="240" w:lineRule="auto"/>
-              <w:ind w:left="0" w:firstLine="0"/>
-              <w:contextualSpacing w:val="0"/>
-            </w:pPr>
-            <w:r>
-              <w:rPr>
-                <w:rtl w:val="0"/>
-              </w:rPr>
-              <w:t xml:space="preserve">      "restarauntSectionName":null,</w:t>
-            </w:r>
-          </w:p>
-          <w:p>
-            <w:pPr>
-              <w:spacing w:after="0" w:before="0" w:line="240" w:lineRule="auto"/>
-              <w:ind w:left="0" w:firstLine="0"/>
-              <w:contextualSpacing w:val="0"/>
-            </w:pPr>
-            <w:r>
-              <w:rPr>
-                <w:rtl w:val="0"/>
-              </w:rPr>
-              <w:t xml:space="preserve">      "sum":25,</w:t>
-            </w:r>
-          </w:p>
-          <w:p>
-            <w:pPr>
-              <w:spacing w:after="0" w:before="0" w:line="240" w:lineRule="auto"/>
-              <w:ind w:left="0" w:firstLine="0"/>
-              <w:contextualSpacing w:val="0"/>
-            </w:pPr>
-            <w:r>
-              <w:rPr>
-                <w:rtl w:val="0"/>
-              </w:rPr>
-              <w:t xml:space="preserve">      "sumAfterDiscount":25,</w:t>
-            </w:r>
-          </w:p>
-          <w:p>
-            <w:pPr>
-              <w:spacing w:after="0" w:before="0" w:line="240" w:lineRule="auto"/>
-              <w:ind w:left="0" w:firstLine="0"/>
-              <w:contextualSpacing w:val="0"/>
-            </w:pPr>
-            <w:r>
-              <w:rPr>
-                <w:rtl w:val="0"/>
-              </w:rPr>
-              <w:t xml:space="preserve">      "tableNumber":null,</w:t>
-            </w:r>
-          </w:p>
-          <w:p>
-            <w:pPr>
-              <w:spacing w:after="0" w:before="0" w:line="240" w:lineRule="auto"/>
-              <w:ind w:left="0" w:firstLine="0"/>
-              <w:contextualSpacing w:val="0"/>
-            </w:pPr>
-            <w:r>
-              <w:rPr>
-                <w:rtl w:val="0"/>
-              </w:rPr>
-              <w:t xml:space="preserve">      "waiterName":null</w:t>
-            </w:r>
-          </w:p>
-          <w:p>
-            <w:pPr>
-              <w:spacing w:after="0" w:before="0" w:line="240" w:lineRule="auto"/>
-              <w:ind w:left="0" w:firstLine="0"/>
-              <w:contextualSpacing w:val="0"/>
-            </w:pPr>
-            <w:r>
-              <w:rPr>
-                <w:rtl w:val="0"/>
-              </w:rPr>
-              <w:t xml:space="preserve">   },</w:t>
-            </w:r>
-          </w:p>
-          <w:p>
-            <w:pPr>
-              <w:spacing w:after="0" w:before="0" w:line="240" w:lineRule="auto"/>
-              <w:ind w:left="0" w:firstLine="0"/>
-              <w:contextualSpacing w:val="0"/>
-            </w:pPr>
-            <w:r>
-              <w:rPr>
-                <w:rtl w:val="0"/>
-              </w:rPr>
-              <w:t xml:space="preserve">   "sumForBonus":86.5</w:t>
-            </w:r>
-          </w:p>
-          <w:p>
-            <w:pPr>
-              <w:spacing w:after="0" w:before="0" w:line="240" w:lineRule="auto"/>
-              <w:ind w:left="0" w:firstLine="0"/>
-              <w:contextualSpacing w:val="0"/>
-            </w:pPr>
-            <w:r>
-              <w:rPr>
-                <w:rtl w:val="0"/>
-              </w:rPr>
-              <w:t xml:space="preserve">}</w:t>
             </w:r>
           </w:p>
         </w:tc>
@@ -6354,7 +5841,7 @@
     <w:tbl>
       <w:tblPr>
         <w:tblStyle w:val="Table7"/>
-        <w:bidiVisual w:val="0"/>
+        <w:bidi w:val="0"/>
         <w:tblW w:w="10800.0" w:type="dxa"/>
         <w:jc w:val="left"/>
         <w:tblBorders>
@@ -6565,7 +6052,7 @@
               <w:rPr>
                 <w:rtl w:val="0"/>
               </w:rPr>
-              <w:t xml:space="preserve">POST http://msk-vyushkov.resto.lan:7777/iikonet/api/front/abort?orderId=677d4849-0e6f-438b-b950-e2e6c7f680c0 HTTP/1.1</w:t>
+              <w:t xml:space="preserve">POST http://msk-dborisov.resto.lan:7777/platius/api/front/abort?orderId=677d4849-0e6f-438b-b950-e2e6c7f680c0 HTTP/1.1</w:t>
             </w:r>
           </w:p>
           <w:p>
@@ -6591,7 +6078,7 @@
               <w:rPr>
                 <w:rtl w:val="0"/>
               </w:rPr>
-              <w:t xml:space="preserve">Host: msk-vyushkov.resto.lan:7777</w:t>
+              <w:t xml:space="preserve">Host: msk-dborisov.resto.lan:7777</w:t>
             </w:r>
           </w:p>
           <w:p>
@@ -6750,7 +6237,7 @@
     <w:tbl>
       <w:tblPr>
         <w:tblStyle w:val="Table8"/>
-        <w:bidiVisual w:val="0"/>
+        <w:bidi w:val="0"/>
         <w:tblW w:w="10800.0" w:type="dxa"/>
         <w:jc w:val="left"/>
         <w:tblBorders>
@@ -6945,7 +6432,7 @@
               <w:rPr>
                 <w:rtl w:val="0"/>
               </w:rPr>
-              <w:t xml:space="preserve">POST http://msk-vyushkov.resto.lan:7777/iikonet/api/front/reset?orderId=677d4849-0e6f-438b-b950-e2e6c7f680c0 HTTP/1.1</w:t>
+              <w:t xml:space="preserve">POST http://msk-dborisov.resto.lan:7777/platius/api/front/reset?orderId=677d4849-0e6f-438b-b950-e2e6c7f680c0 HTTP/1.1</w:t>
             </w:r>
           </w:p>
           <w:p>
@@ -6967,7 +6454,7 @@
               <w:rPr>
                 <w:rtl w:val="0"/>
               </w:rPr>
-              <w:t xml:space="preserve">Host: msk-vyushkov.resto.lan:7777</w:t>
+              <w:t xml:space="preserve">Host: msk-dborisov.resto.lan:7777</w:t>
             </w:r>
           </w:p>
           <w:p>
@@ -7110,7 +6597,7 @@
     <w:tbl>
       <w:tblPr>
         <w:tblStyle w:val="Table9"/>
-        <w:bidiVisual w:val="0"/>
+        <w:bidi w:val="0"/>
         <w:tblW w:w="10800.0" w:type="dxa"/>
         <w:jc w:val="left"/>
         <w:tblBorders>
@@ -7320,7 +6807,20 @@
                 <w:sz w:val="18"/>
                 <w:rtl w:val="0"/>
               </w:rPr>
-              <w:t xml:space="preserve">POST http://msk-vyushkov.resto.lan:7777/iikonet/api/front/update HTTP/1.1</w:t>
+              <w:t xml:space="preserve">POST</w:t>
+            </w:r>
+            <w:r>
+              <w:rPr>
+                <w:rtl w:val="0"/>
+              </w:rPr>
+              <w:t xml:space="preserve"> http://msk-dborisov.resto.lan:7777/platius/api/front</w:t>
+            </w:r>
+            <w:r>
+              <w:rPr>
+                <w:sz w:val="18"/>
+                <w:rtl w:val="0"/>
+              </w:rPr>
+              <w:t xml:space="preserve">/update HTTP/1.1</w:t>
             </w:r>
           </w:p>
           <w:p>
@@ -7346,7 +6846,18 @@
                 <w:sz w:val="18"/>
                 <w:rtl w:val="0"/>
               </w:rPr>
-              <w:t xml:space="preserve">Host: msk-vyushkov.resto.lan:7777</w:t>
+              <w:t xml:space="preserve">Host: </w:t>
+            </w:r>
+            <w:r>
+              <w:rPr>
+                <w:rtl w:val="0"/>
+              </w:rPr>
+              <w:t xml:space="preserve">msk-dborisov.resto.lan:7777</w:t>
+            </w:r>
+            <w:r>
+              <w:rPr>
+                <w:rtl w:val="0"/>
+              </w:rPr>
             </w:r>
           </w:p>
           <w:p>
@@ -7448,19 +6959,6 @@
                 <w:sz w:val="18"/>
                 <w:rtl w:val="0"/>
               </w:rPr>
-              <w:t xml:space="preserve">      "closeTime":null,</w:t>
-            </w:r>
-          </w:p>
-          <w:p>
-            <w:pPr>
-              <w:spacing w:line="240" w:lineRule="auto"/>
-              <w:contextualSpacing w:val="0"/>
-            </w:pPr>
-            <w:r>
-              <w:rPr>
-                <w:sz w:val="18"/>
-                <w:rtl w:val="0"/>
-              </w:rPr>
               <w:t xml:space="preserve">      "fiscalChequeNumber":null,</w:t>
             </w:r>
           </w:p>
@@ -7839,19 +7337,6 @@
                 <w:rtl w:val="0"/>
               </w:rPr>
               <w:t xml:space="preserve">      },</w:t>
-            </w:r>
-          </w:p>
-          <w:p>
-            <w:pPr>
-              <w:spacing w:line="240" w:lineRule="auto"/>
-              <w:contextualSpacing w:val="0"/>
-            </w:pPr>
-            <w:r>
-              <w:rPr>
-                <w:sz w:val="18"/>
-                <w:rtl w:val="0"/>
-              </w:rPr>
-              <w:t xml:space="preserve">      "prechequeTime":null,</w:t>
             </w:r>
           </w:p>
           <w:p>
@@ -8860,7 +8345,20 @@
                 <w:sz w:val="18"/>
                 <w:rtl w:val="0"/>
               </w:rPr>
-              <w:t xml:space="preserve">      "photoUrl":"https:\/\/iiko.net\/apple-touch-icon-precomposed.png"</w:t>
+              <w:t xml:space="preserve">      "photoUrl":"https:\/\/</w:t>
+            </w:r>
+            <w:r>
+              <w:rPr>
+                <w:rtl w:val="0"/>
+              </w:rPr>
+              <w:t xml:space="preserve">platius.ru</w:t>
+            </w:r>
+            <w:r>
+              <w:rPr>
+                <w:sz w:val="18"/>
+                <w:rtl w:val="0"/>
+              </w:rPr>
+              <w:t xml:space="preserve">\/apple-touch-icon-precomposed.png"</w:t>
             </w:r>
           </w:p>
           <w:p>
@@ -8906,17 +8404,1501 @@
     </w:p>
     <w:p>
       <w:pPr>
+        <w:pStyle w:val="Heading2"/>
+        <w:keepNext w:val="1"/>
+        <w:keepLines w:val="1"/>
+        <w:spacing w:before="200" w:lineRule="auto"/>
         <w:contextualSpacing w:val="0"/>
       </w:pPr>
+      <w:bookmarkStart w:colFirst="0" w:colLast="0" w:name="h.6fxa24rdswmc" w:id="14"/>
+      <w:bookmarkEnd w:id="14"/>
       <w:r>
         <w:rPr>
           <w:rtl w:val="0"/>
         </w:rPr>
+        <w:t xml:space="preserve">Precheque</w:t>
+      </w:r>
+    </w:p>
+    <w:tbl>
+      <w:tblPr>
+        <w:tblStyle w:val="Table10"/>
+        <w:bidi w:val="0"/>
+        <w:tblW w:w="10800.0" w:type="dxa"/>
+        <w:jc w:val="left"/>
+        <w:tblBorders>
+          <w:top w:color="000000" w:space="0" w:sz="8" w:val="single"/>
+          <w:left w:color="000000" w:space="0" w:sz="8" w:val="single"/>
+          <w:bottom w:color="000000" w:space="0" w:sz="8" w:val="single"/>
+          <w:right w:color="000000" w:space="0" w:sz="8" w:val="single"/>
+          <w:insideH w:color="000000" w:space="0" w:sz="8" w:val="single"/>
+          <w:insideV w:color="000000" w:space="0" w:sz="8" w:val="single"/>
+        </w:tblBorders>
+        <w:tblLayout w:type="fixed"/>
+        <w:tblLook w:val="0600"/>
+      </w:tblPr>
+      <w:tblGrid>
+        <w:gridCol w:w="1785"/>
+        <w:gridCol w:w="9015"/>
+        <w:tblGridChange w:id="0">
+          <w:tblGrid>
+            <w:gridCol w:w="1785"/>
+            <w:gridCol w:w="9015"/>
+          </w:tblGrid>
+        </w:tblGridChange>
+      </w:tblGrid>
+      <w:tr>
+        <w:tc>
+          <w:tcPr>
+            <w:tcMar>
+              <w:top w:w="100.0" w:type="dxa"/>
+              <w:left w:w="100.0" w:type="dxa"/>
+              <w:bottom w:w="100.0" w:type="dxa"/>
+              <w:right w:w="100.0" w:type="dxa"/>
+            </w:tcMar>
+          </w:tcPr>
+          <w:p>
+            <w:pPr>
+              <w:contextualSpacing w:val="0"/>
+            </w:pPr>
+            <w:r>
+              <w:rPr>
+                <w:rtl w:val="0"/>
+              </w:rPr>
+              <w:t xml:space="preserve">Сигнатура</w:t>
+            </w:r>
+          </w:p>
+        </w:tc>
+        <w:tc>
+          <w:tcPr>
+            <w:tcMar>
+              <w:top w:w="100.0" w:type="dxa"/>
+              <w:left w:w="100.0" w:type="dxa"/>
+              <w:bottom w:w="100.0" w:type="dxa"/>
+              <w:right w:w="100.0" w:type="dxa"/>
+            </w:tcMar>
+          </w:tcPr>
+          <w:p>
+            <w:pPr>
+              <w:contextualSpacing w:val="0"/>
+            </w:pPr>
+            <w:r>
+              <w:rPr>
+                <w:rtl w:val="0"/>
+              </w:rPr>
+              <w:t xml:space="preserve">CheckinResult Precheque(Order order, ProductLimit[] limits)</w:t>
+            </w:r>
+          </w:p>
+        </w:tc>
+      </w:tr>
+      <w:tr>
+        <w:tc>
+          <w:tcPr>
+            <w:tcMar>
+              <w:top w:w="100.0" w:type="dxa"/>
+              <w:left w:w="100.0" w:type="dxa"/>
+              <w:bottom w:w="100.0" w:type="dxa"/>
+              <w:right w:w="100.0" w:type="dxa"/>
+            </w:tcMar>
+          </w:tcPr>
+          <w:p>
+            <w:pPr>
+              <w:contextualSpacing w:val="0"/>
+            </w:pPr>
+            <w:r>
+              <w:rPr>
+                <w:rtl w:val="0"/>
+              </w:rPr>
+              <w:t xml:space="preserve">Строка запроса</w:t>
+            </w:r>
+          </w:p>
+        </w:tc>
+        <w:tc>
+          <w:tcPr>
+            <w:tcMar>
+              <w:top w:w="100.0" w:type="dxa"/>
+              <w:left w:w="100.0" w:type="dxa"/>
+              <w:bottom w:w="100.0" w:type="dxa"/>
+              <w:right w:w="100.0" w:type="dxa"/>
+            </w:tcMar>
+          </w:tcPr>
+          <w:p>
+            <w:pPr>
+              <w:contextualSpacing w:val="0"/>
+            </w:pPr>
+            <w:r>
+              <w:rPr>
+                <w:rtl w:val="0"/>
+              </w:rPr>
+              <w:t xml:space="preserve">/update</w:t>
+            </w:r>
+          </w:p>
+        </w:tc>
+      </w:tr>
+      <w:tr>
+        <w:tc>
+          <w:tcPr>
+            <w:tcMar>
+              <w:top w:w="100.0" w:type="dxa"/>
+              <w:left w:w="100.0" w:type="dxa"/>
+              <w:bottom w:w="100.0" w:type="dxa"/>
+              <w:right w:w="100.0" w:type="dxa"/>
+            </w:tcMar>
+          </w:tcPr>
+          <w:p>
+            <w:pPr>
+              <w:contextualSpacing w:val="0"/>
+            </w:pPr>
+            <w:r>
+              <w:rPr>
+                <w:rtl w:val="0"/>
+              </w:rPr>
+              <w:t xml:space="preserve">Http-метод</w:t>
+            </w:r>
+          </w:p>
+        </w:tc>
+        <w:tc>
+          <w:tcPr>
+            <w:tcMar>
+              <w:top w:w="100.0" w:type="dxa"/>
+              <w:left w:w="100.0" w:type="dxa"/>
+              <w:bottom w:w="100.0" w:type="dxa"/>
+              <w:right w:w="100.0" w:type="dxa"/>
+            </w:tcMar>
+          </w:tcPr>
+          <w:p>
+            <w:pPr>
+              <w:contextualSpacing w:val="0"/>
+            </w:pPr>
+            <w:r>
+              <w:rPr>
+                <w:rtl w:val="0"/>
+              </w:rPr>
+              <w:t xml:space="preserve">POST</w:t>
+            </w:r>
+          </w:p>
+        </w:tc>
+      </w:tr>
+      <w:tr>
+        <w:tc>
+          <w:tcPr>
+            <w:tcMar>
+              <w:top w:w="100.0" w:type="dxa"/>
+              <w:left w:w="100.0" w:type="dxa"/>
+              <w:bottom w:w="100.0" w:type="dxa"/>
+              <w:right w:w="100.0" w:type="dxa"/>
+            </w:tcMar>
+          </w:tcPr>
+          <w:p>
+            <w:pPr>
+              <w:contextualSpacing w:val="0"/>
+            </w:pPr>
+            <w:r>
+              <w:rPr>
+                <w:rtl w:val="0"/>
+              </w:rPr>
+              <w:t xml:space="preserve">Пример запроса</w:t>
+            </w:r>
+          </w:p>
+        </w:tc>
+        <w:tc>
+          <w:tcPr>
+            <w:tcMar>
+              <w:top w:w="100.0" w:type="dxa"/>
+              <w:left w:w="100.0" w:type="dxa"/>
+              <w:bottom w:w="100.0" w:type="dxa"/>
+              <w:right w:w="100.0" w:type="dxa"/>
+            </w:tcMar>
+          </w:tcPr>
+          <w:p>
+            <w:pPr>
+              <w:contextualSpacing w:val="0"/>
+            </w:pPr>
+            <w:r>
+              <w:rPr>
+                <w:rtl w:val="0"/>
+              </w:rPr>
+              <w:t xml:space="preserve">POST http://msk-dborisov.resto.lan:7777/platius/api/front/precheque HTTP/1.1</w:t>
+            </w:r>
+          </w:p>
+          <w:p>
+            <w:pPr>
+              <w:contextualSpacing w:val="0"/>
+            </w:pPr>
+            <w:r>
+              <w:rPr>
+                <w:rtl w:val="0"/>
+              </w:rPr>
+              <w:t xml:space="preserve">Content-Type: application/json; charset=utf-8</w:t>
+            </w:r>
+          </w:p>
+          <w:p>
+            <w:pPr>
+              <w:contextualSpacing w:val="0"/>
+            </w:pPr>
+            <w:r>
+              <w:rPr>
+                <w:rtl w:val="0"/>
+              </w:rPr>
+              <w:t xml:space="preserve">Host: msk-dborisov.resto.lan:7777</w:t>
+            </w:r>
+          </w:p>
+          <w:p>
+            <w:pPr>
+              <w:contextualSpacing w:val="0"/>
+            </w:pPr>
+            <w:r>
+              <w:rPr>
+                <w:rtl w:val="0"/>
+              </w:rPr>
+              <w:t xml:space="preserve">Content-Length: 796</w:t>
+            </w:r>
+          </w:p>
+          <w:p>
+            <w:pPr>
+              <w:contextualSpacing w:val="0"/>
+            </w:pPr>
+            <w:r>
+              <w:rPr>
+                <w:rtl w:val="0"/>
+              </w:rPr>
+              <w:t xml:space="preserve">Expect: 100-continue</w:t>
+            </w:r>
+          </w:p>
+          <w:p>
+            <w:pPr>
+              <w:contextualSpacing w:val="0"/>
+            </w:pPr>
+            <w:r>
+              <w:rPr>
+                <w:rtl w:val="0"/>
+              </w:rPr>
+              <w:t xml:space="preserve">Accept-Encoding: gzip, deflate</w:t>
+            </w:r>
+          </w:p>
+          <w:p>
+            <w:pPr>
+              <w:contextualSpacing w:val="0"/>
+            </w:pPr>
+            <w:r>
+              <w:rPr>
+                <w:rtl w:val="0"/>
+              </w:rPr>
+            </w:r>
+          </w:p>
+          <w:p>
+            <w:pPr>
+              <w:contextualSpacing w:val="0"/>
+            </w:pPr>
+            <w:r>
+              <w:rPr>
+                <w:rtl w:val="0"/>
+              </w:rPr>
+              <w:t xml:space="preserve">{</w:t>
+            </w:r>
+          </w:p>
+          <w:p>
+            <w:pPr>
+              <w:contextualSpacing w:val="0"/>
+            </w:pPr>
+            <w:r>
+              <w:rPr>
+                <w:rtl w:val="0"/>
+              </w:rPr>
+              <w:t xml:space="preserve">   "order":{</w:t>
+            </w:r>
+          </w:p>
+          <w:p>
+            <w:pPr>
+              <w:contextualSpacing w:val="0"/>
+            </w:pPr>
+            <w:r>
+              <w:rPr>
+                <w:rtl w:val="0"/>
+              </w:rPr>
+              <w:t xml:space="preserve">      "cashierName":"Петя",</w:t>
+            </w:r>
+          </w:p>
+          <w:p>
+            <w:pPr>
+              <w:contextualSpacing w:val="0"/>
+            </w:pPr>
+            <w:r>
+              <w:rPr>
+                <w:rtl w:val="0"/>
+              </w:rPr>
+              <w:t xml:space="preserve">      "fiscalChequeNumber":null,</w:t>
+            </w:r>
+          </w:p>
+          <w:p>
+            <w:pPr>
+              <w:contextualSpacing w:val="0"/>
+            </w:pPr>
+            <w:r>
+              <w:rPr>
+                <w:rtl w:val="0"/>
+              </w:rPr>
+              <w:t xml:space="preserve">      "guestCount":0,</w:t>
+            </w:r>
+          </w:p>
+          <w:p>
+            <w:pPr>
+              <w:contextualSpacing w:val="0"/>
+            </w:pPr>
+            <w:r>
+              <w:rPr>
+                <w:rtl w:val="0"/>
+              </w:rPr>
+              <w:t xml:space="preserve">      "id":"677d4849-0e6f-438b-b950-e2e6c7f680c0",</w:t>
+            </w:r>
+          </w:p>
+          <w:p>
+            <w:pPr>
+              <w:contextualSpacing w:val="0"/>
+            </w:pPr>
+            <w:r>
+              <w:rPr>
+                <w:rtl w:val="0"/>
+              </w:rPr>
+              <w:t xml:space="preserve">      "items":[</w:t>
+            </w:r>
+          </w:p>
+          <w:p>
+            <w:pPr>
+              <w:contextualSpacing w:val="0"/>
+            </w:pPr>
+            <w:r>
+              <w:rPr>
+                <w:rtl w:val="0"/>
+              </w:rPr>
+              <w:t xml:space="preserve">         {</w:t>
+            </w:r>
+          </w:p>
+          <w:p>
+            <w:pPr>
+              <w:contextualSpacing w:val="0"/>
+            </w:pPr>
+            <w:r>
+              <w:rPr>
+                <w:rtl w:val="0"/>
+              </w:rPr>
+              <w:t xml:space="preserve">            "amount":1,</w:t>
+            </w:r>
+          </w:p>
+          <w:p>
+            <w:pPr>
+              <w:contextualSpacing w:val="0"/>
+            </w:pPr>
+            <w:r>
+              <w:rPr>
+                <w:rtl w:val="0"/>
+              </w:rPr>
+              <w:t xml:space="preserve">            "comment":null,</w:t>
+            </w:r>
+          </w:p>
+          <w:p>
+            <w:pPr>
+              <w:contextualSpacing w:val="0"/>
+            </w:pPr>
+            <w:r>
+              <w:rPr>
+                <w:rtl w:val="0"/>
+              </w:rPr>
+              <w:t xml:space="preserve">            "printTime":null,</w:t>
+            </w:r>
+          </w:p>
+          <w:p>
+            <w:pPr>
+              <w:contextualSpacing w:val="0"/>
+            </w:pPr>
+            <w:r>
+              <w:rPr>
+                <w:rtl w:val="0"/>
+              </w:rPr>
+              <w:t xml:space="preserve">            "productCategory":null,</w:t>
+            </w:r>
+          </w:p>
+          <w:p>
+            <w:pPr>
+              <w:contextualSpacing w:val="0"/>
+            </w:pPr>
+            <w:r>
+              <w:rPr>
+                <w:rtl w:val="0"/>
+              </w:rPr>
+              <w:t xml:space="preserve">            "productCode":"111",</w:t>
+            </w:r>
+          </w:p>
+          <w:p>
+            <w:pPr>
+              <w:contextualSpacing w:val="0"/>
+            </w:pPr>
+            <w:r>
+              <w:rPr>
+                <w:rtl w:val="0"/>
+              </w:rPr>
+              <w:t xml:space="preserve">            "productName":"Чай с лимоном",</w:t>
+            </w:r>
+          </w:p>
+          <w:p>
+            <w:pPr>
+              <w:contextualSpacing w:val="0"/>
+            </w:pPr>
+            <w:r>
+              <w:rPr>
+                <w:rtl w:val="0"/>
+              </w:rPr>
+              <w:t xml:space="preserve">            "sum":25,</w:t>
+            </w:r>
+          </w:p>
+          <w:p>
+            <w:pPr>
+              <w:contextualSpacing w:val="0"/>
+            </w:pPr>
+            <w:r>
+              <w:rPr>
+                <w:rtl w:val="0"/>
+              </w:rPr>
+              <w:t xml:space="preserve">            "sumAfterDiscount":25</w:t>
+            </w:r>
+          </w:p>
+          <w:p>
+            <w:pPr>
+              <w:contextualSpacing w:val="0"/>
+            </w:pPr>
+            <w:r>
+              <w:rPr>
+                <w:rtl w:val="0"/>
+              </w:rPr>
+              <w:t xml:space="preserve">         },</w:t>
+            </w:r>
+          </w:p>
+          <w:p>
+            <w:pPr>
+              <w:contextualSpacing w:val="0"/>
+            </w:pPr>
+            <w:r>
+              <w:rPr>
+                <w:rtl w:val="0"/>
+              </w:rPr>
+              <w:t xml:space="preserve">         {</w:t>
+            </w:r>
+          </w:p>
+          <w:p>
+            <w:pPr>
+              <w:contextualSpacing w:val="0"/>
+            </w:pPr>
+            <w:r>
+              <w:rPr>
+                <w:rtl w:val="0"/>
+              </w:rPr>
+              <w:t xml:space="preserve">            "amount":1,</w:t>
+            </w:r>
+          </w:p>
+          <w:p>
+            <w:pPr>
+              <w:contextualSpacing w:val="0"/>
+            </w:pPr>
+            <w:r>
+              <w:rPr>
+                <w:rtl w:val="0"/>
+              </w:rPr>
+              <w:t xml:space="preserve">            "comment":null,</w:t>
+            </w:r>
+          </w:p>
+          <w:p>
+            <w:pPr>
+              <w:contextualSpacing w:val="0"/>
+            </w:pPr>
+            <w:r>
+              <w:rPr>
+                <w:rtl w:val="0"/>
+              </w:rPr>
+              <w:t xml:space="preserve">            "printTime":null,</w:t>
+            </w:r>
+          </w:p>
+          <w:p>
+            <w:pPr>
+              <w:contextualSpacing w:val="0"/>
+            </w:pPr>
+            <w:r>
+              <w:rPr>
+                <w:rtl w:val="0"/>
+              </w:rPr>
+              <w:t xml:space="preserve">            "productCategory":null,</w:t>
+            </w:r>
+          </w:p>
+          <w:p>
+            <w:pPr>
+              <w:contextualSpacing w:val="0"/>
+            </w:pPr>
+            <w:r>
+              <w:rPr>
+                <w:rtl w:val="0"/>
+              </w:rPr>
+              <w:t xml:space="preserve">            "productCode":"222",</w:t>
+            </w:r>
+          </w:p>
+          <w:p>
+            <w:pPr>
+              <w:contextualSpacing w:val="0"/>
+            </w:pPr>
+            <w:r>
+              <w:rPr>
+                <w:rtl w:val="0"/>
+              </w:rPr>
+              <w:t xml:space="preserve">            "productName":"Пирожное",</w:t>
+            </w:r>
+          </w:p>
+          <w:p>
+            <w:pPr>
+              <w:contextualSpacing w:val="0"/>
+            </w:pPr>
+            <w:r>
+              <w:rPr>
+                <w:rtl w:val="0"/>
+              </w:rPr>
+              <w:t xml:space="preserve">            "sum":75,</w:t>
+            </w:r>
+          </w:p>
+          <w:p>
+            <w:pPr>
+              <w:contextualSpacing w:val="0"/>
+            </w:pPr>
+            <w:r>
+              <w:rPr>
+                <w:rtl w:val="0"/>
+              </w:rPr>
+              <w:t xml:space="preserve">            "sumAfterDiscount":75</w:t>
+            </w:r>
+          </w:p>
+          <w:p>
+            <w:pPr>
+              <w:contextualSpacing w:val="0"/>
+            </w:pPr>
+            <w:r>
+              <w:rPr>
+                <w:rtl w:val="0"/>
+              </w:rPr>
+              <w:t xml:space="preserve">         }</w:t>
+            </w:r>
+          </w:p>
+          <w:p>
+            <w:pPr>
+              <w:contextualSpacing w:val="0"/>
+            </w:pPr>
+            <w:r>
+              <w:rPr>
+                <w:rtl w:val="0"/>
+              </w:rPr>
+              <w:t xml:space="preserve">      ],</w:t>
+            </w:r>
+          </w:p>
+          <w:p>
+            <w:pPr>
+              <w:contextualSpacing w:val="0"/>
+            </w:pPr>
+            <w:r>
+              <w:rPr>
+                <w:rtl w:val="0"/>
+              </w:rPr>
+              <w:t xml:space="preserve">      "number":null,</w:t>
+            </w:r>
+          </w:p>
+          <w:p>
+            <w:pPr>
+              <w:contextualSpacing w:val="0"/>
+            </w:pPr>
+            <w:r>
+              <w:rPr>
+                <w:rtl w:val="0"/>
+              </w:rPr>
+              <w:t xml:space="preserve">      "openTime":{</w:t>
+            </w:r>
+          </w:p>
+          <w:p>
+            <w:pPr>
+              <w:contextualSpacing w:val="0"/>
+            </w:pPr>
+            <w:r>
+              <w:rPr>
+                <w:rtl w:val="0"/>
+              </w:rPr>
+              <w:t xml:space="preserve">         "DateTime":"\/Date(-62135596800000)\/",</w:t>
+            </w:r>
+          </w:p>
+          <w:p>
+            <w:pPr>
+              <w:contextualSpacing w:val="0"/>
+            </w:pPr>
+            <w:r>
+              <w:rPr>
+                <w:rtl w:val="0"/>
+              </w:rPr>
+              <w:t xml:space="preserve">         "OffsetMinutes":0</w:t>
+            </w:r>
+          </w:p>
+          <w:p>
+            <w:pPr>
+              <w:contextualSpacing w:val="0"/>
+            </w:pPr>
+            <w:r>
+              <w:rPr>
+                <w:rtl w:val="0"/>
+              </w:rPr>
+              <w:t xml:space="preserve">      },</w:t>
+            </w:r>
+          </w:p>
+          <w:p>
+            <w:pPr>
+              <w:contextualSpacing w:val="0"/>
+            </w:pPr>
+            <w:r>
+              <w:rPr>
+                <w:rtl w:val="0"/>
+              </w:rPr>
+              <w:t xml:space="preserve">      "restarauntSectionName":null,</w:t>
+            </w:r>
+          </w:p>
+          <w:p>
+            <w:pPr>
+              <w:contextualSpacing w:val="0"/>
+            </w:pPr>
+            <w:r>
+              <w:rPr>
+                <w:rtl w:val="0"/>
+              </w:rPr>
+              <w:t xml:space="preserve">      "sum":25,</w:t>
+            </w:r>
+          </w:p>
+          <w:p>
+            <w:pPr>
+              <w:contextualSpacing w:val="0"/>
+            </w:pPr>
+            <w:r>
+              <w:rPr>
+                <w:rtl w:val="0"/>
+              </w:rPr>
+              <w:t xml:space="preserve">      "sumAfterDiscount":25,</w:t>
+            </w:r>
+          </w:p>
+          <w:p>
+            <w:pPr>
+              <w:contextualSpacing w:val="0"/>
+            </w:pPr>
+            <w:r>
+              <w:rPr>
+                <w:rtl w:val="0"/>
+              </w:rPr>
+              <w:t xml:space="preserve">      "tableNumber":null,</w:t>
+            </w:r>
+          </w:p>
+          <w:p>
+            <w:pPr>
+              <w:contextualSpacing w:val="0"/>
+            </w:pPr>
+            <w:r>
+              <w:rPr>
+                <w:rtl w:val="0"/>
+              </w:rPr>
+              <w:t xml:space="preserve">      "waiterName":null</w:t>
+            </w:r>
+          </w:p>
+          <w:p>
+            <w:pPr>
+              <w:contextualSpacing w:val="0"/>
+            </w:pPr>
+            <w:r>
+              <w:rPr>
+                <w:rtl w:val="0"/>
+              </w:rPr>
+              <w:t xml:space="preserve">   },</w:t>
+            </w:r>
+          </w:p>
+          <w:p>
+            <w:pPr>
+              <w:contextualSpacing w:val="0"/>
+            </w:pPr>
+            <w:r>
+              <w:rPr>
+                <w:rtl w:val="0"/>
+              </w:rPr>
+              <w:t xml:space="preserve">   "limits":[</w:t>
+            </w:r>
+          </w:p>
+          <w:p>
+            <w:pPr>
+              <w:contextualSpacing w:val="0"/>
+            </w:pPr>
+            <w:r>
+              <w:rPr>
+                <w:rtl w:val="0"/>
+              </w:rPr>
+              <w:t xml:space="preserve">      {</w:t>
+            </w:r>
+          </w:p>
+          <w:p>
+            <w:pPr>
+              <w:contextualSpacing w:val="0"/>
+            </w:pPr>
+            <w:r>
+              <w:rPr>
+                <w:rtl w:val="0"/>
+              </w:rPr>
+              <w:t xml:space="preserve">         "canBePaidByBonuses":true,</w:t>
+            </w:r>
+          </w:p>
+          <w:p>
+            <w:pPr>
+              <w:contextualSpacing w:val="0"/>
+            </w:pPr>
+            <w:r>
+              <w:rPr>
+                <w:rtl w:val="0"/>
+              </w:rPr>
+              <w:t xml:space="preserve">         "minPrice":10,</w:t>
+            </w:r>
+          </w:p>
+          <w:p>
+            <w:pPr>
+              <w:contextualSpacing w:val="0"/>
+            </w:pPr>
+            <w:r>
+              <w:rPr>
+                <w:rtl w:val="0"/>
+              </w:rPr>
+              <w:t xml:space="preserve">         "productCode":"111"</w:t>
+            </w:r>
+          </w:p>
+          <w:p>
+            <w:pPr>
+              <w:contextualSpacing w:val="0"/>
+            </w:pPr>
+            <w:r>
+              <w:rPr>
+                <w:rtl w:val="0"/>
+              </w:rPr>
+              <w:t xml:space="preserve">      },</w:t>
+            </w:r>
+          </w:p>
+          <w:p>
+            <w:pPr>
+              <w:contextualSpacing w:val="0"/>
+            </w:pPr>
+            <w:r>
+              <w:rPr>
+                <w:rtl w:val="0"/>
+              </w:rPr>
+              <w:t xml:space="preserve">      {</w:t>
+            </w:r>
+          </w:p>
+          <w:p>
+            <w:pPr>
+              <w:contextualSpacing w:val="0"/>
+            </w:pPr>
+            <w:r>
+              <w:rPr>
+                <w:rtl w:val="0"/>
+              </w:rPr>
+              <w:t xml:space="preserve">         "canBePaidByBonuses":true,</w:t>
+            </w:r>
+          </w:p>
+          <w:p>
+            <w:pPr>
+              <w:contextualSpacing w:val="0"/>
+            </w:pPr>
+            <w:r>
+              <w:rPr>
+                <w:rtl w:val="0"/>
+              </w:rPr>
+              <w:t xml:space="preserve">         "minPrice":0,</w:t>
+            </w:r>
+          </w:p>
+          <w:p>
+            <w:pPr>
+              <w:contextualSpacing w:val="0"/>
+            </w:pPr>
+            <w:r>
+              <w:rPr>
+                <w:rtl w:val="0"/>
+              </w:rPr>
+              <w:t xml:space="preserve">         "productCode":"222"</w:t>
+            </w:r>
+          </w:p>
+          <w:p>
+            <w:pPr>
+              <w:contextualSpacing w:val="0"/>
+            </w:pPr>
+            <w:r>
+              <w:rPr>
+                <w:rtl w:val="0"/>
+              </w:rPr>
+              <w:t xml:space="preserve">      }</w:t>
+            </w:r>
+          </w:p>
+          <w:p>
+            <w:pPr>
+              <w:contextualSpacing w:val="0"/>
+            </w:pPr>
+            <w:r>
+              <w:rPr>
+                <w:rtl w:val="0"/>
+              </w:rPr>
+              <w:t xml:space="preserve">   ]</w:t>
+            </w:r>
+          </w:p>
+          <w:p>
+            <w:pPr>
+              <w:contextualSpacing w:val="0"/>
+            </w:pPr>
+            <w:r>
+              <w:rPr>
+                <w:rtl w:val="0"/>
+              </w:rPr>
+              <w:t xml:space="preserve">}</w:t>
+            </w:r>
+          </w:p>
+        </w:tc>
+      </w:tr>
+      <w:tr>
+        <w:tc>
+          <w:tcPr>
+            <w:tcMar>
+              <w:top w:w="100.0" w:type="dxa"/>
+              <w:left w:w="100.0" w:type="dxa"/>
+              <w:bottom w:w="100.0" w:type="dxa"/>
+              <w:right w:w="100.0" w:type="dxa"/>
+            </w:tcMar>
+          </w:tcPr>
+          <w:p>
+            <w:pPr>
+              <w:contextualSpacing w:val="0"/>
+            </w:pPr>
+            <w:r>
+              <w:rPr>
+                <w:rtl w:val="0"/>
+              </w:rPr>
+              <w:t xml:space="preserve">Пример ответа</w:t>
+            </w:r>
+          </w:p>
+        </w:tc>
+        <w:tc>
+          <w:tcPr>
+            <w:tcMar>
+              <w:top w:w="100.0" w:type="dxa"/>
+              <w:left w:w="100.0" w:type="dxa"/>
+              <w:bottom w:w="100.0" w:type="dxa"/>
+              <w:right w:w="100.0" w:type="dxa"/>
+            </w:tcMar>
+          </w:tcPr>
+          <w:p>
+            <w:pPr>
+              <w:contextualSpacing w:val="0"/>
+            </w:pPr>
+            <w:r>
+              <w:rPr>
+                <w:rtl w:val="0"/>
+              </w:rPr>
+              <w:t xml:space="preserve">HTTP/1.1 200 OK</w:t>
+            </w:r>
+          </w:p>
+          <w:p>
+            <w:pPr>
+              <w:contextualSpacing w:val="0"/>
+            </w:pPr>
+            <w:r>
+              <w:rPr>
+                <w:rtl w:val="0"/>
+              </w:rPr>
+              <w:t xml:space="preserve">Content-Length: 766</w:t>
+            </w:r>
+          </w:p>
+          <w:p>
+            <w:pPr>
+              <w:contextualSpacing w:val="0"/>
+            </w:pPr>
+            <w:r>
+              <w:rPr>
+                <w:rtl w:val="0"/>
+              </w:rPr>
+              <w:t xml:space="preserve">Content-Type: application/json; charset=utf-8</w:t>
+            </w:r>
+          </w:p>
+          <w:p>
+            <w:pPr>
+              <w:contextualSpacing w:val="0"/>
+            </w:pPr>
+            <w:r>
+              <w:rPr>
+                <w:rtl w:val="0"/>
+              </w:rPr>
+              <w:t xml:space="preserve">Server: Microsoft-HTTPAPI/2.0</w:t>
+            </w:r>
+          </w:p>
+          <w:p>
+            <w:pPr>
+              <w:contextualSpacing w:val="0"/>
+            </w:pPr>
+            <w:r>
+              <w:rPr>
+                <w:rtl w:val="0"/>
+              </w:rPr>
+              <w:t xml:space="preserve">Date: Wed, 25 Feb 2015 13:13:40 GMT</w:t>
+            </w:r>
+          </w:p>
+          <w:p>
+            <w:pPr>
+              <w:contextualSpacing w:val="0"/>
+            </w:pPr>
+            <w:r>
+              <w:rPr>
+                <w:rtl w:val="0"/>
+              </w:rPr>
+            </w:r>
+          </w:p>
+          <w:p>
+            <w:pPr>
+              <w:contextualSpacing w:val="0"/>
+            </w:pPr>
+            <w:r>
+              <w:rPr>
+                <w:rtl w:val="0"/>
+              </w:rPr>
+              <w:t xml:space="preserve">{</w:t>
+            </w:r>
+          </w:p>
+          <w:p>
+            <w:pPr>
+              <w:contextualSpacing w:val="0"/>
+            </w:pPr>
+            <w:r>
+              <w:rPr>
+                <w:rtl w:val="0"/>
+              </w:rPr>
+              <w:t xml:space="preserve">   "chequeFooter":"Подвал чека",</w:t>
+            </w:r>
+          </w:p>
+          <w:p>
+            <w:pPr>
+              <w:contextualSpacing w:val="0"/>
+            </w:pPr>
+            <w:r>
+              <w:rPr>
+                <w:rtl w:val="0"/>
+              </w:rPr>
+              <w:t xml:space="preserve">   "loyatyResult":{</w:t>
+            </w:r>
+          </w:p>
+          <w:p>
+            <w:pPr>
+              <w:contextualSpacing w:val="0"/>
+            </w:pPr>
+            <w:r>
+              <w:rPr>
+                <w:rtl w:val="0"/>
+              </w:rPr>
+              <w:t xml:space="preserve">      "programResults":[</w:t>
+            </w:r>
+          </w:p>
+          <w:p>
+            <w:pPr>
+              <w:contextualSpacing w:val="0"/>
+            </w:pPr>
+            <w:r>
+              <w:rPr>
+                <w:rtl w:val="0"/>
+              </w:rPr>
+              <w:t xml:space="preserve">         {</w:t>
+            </w:r>
+          </w:p>
+          <w:p>
+            <w:pPr>
+              <w:contextualSpacing w:val="0"/>
+            </w:pPr>
+            <w:r>
+              <w:rPr>
+                <w:rtl w:val="0"/>
+              </w:rPr>
+              <w:t xml:space="preserve">            "name":"Маркетинговая акция TEST1",</w:t>
+            </w:r>
+          </w:p>
+          <w:p>
+            <w:pPr>
+              <w:contextualSpacing w:val="0"/>
+            </w:pPr>
+            <w:r>
+              <w:rPr>
+                <w:rtl w:val="0"/>
+              </w:rPr>
+              <w:t xml:space="preserve">            "operations":[</w:t>
+            </w:r>
+          </w:p>
+          <w:p>
+            <w:pPr>
+              <w:contextualSpacing w:val="0"/>
+            </w:pPr>
+            <w:r>
+              <w:rPr>
+                <w:rtl w:val="0"/>
+              </w:rPr>
+              <w:t xml:space="preserve">               {</w:t>
+            </w:r>
+          </w:p>
+          <w:p>
+            <w:pPr>
+              <w:contextualSpacing w:val="0"/>
+            </w:pPr>
+            <w:r>
+              <w:rPr>
+                <w:rtl w:val="0"/>
+              </w:rPr>
+              <w:t xml:space="preserve">                  "code":"FixedSumDiscount",</w:t>
+            </w:r>
+          </w:p>
+          <w:p>
+            <w:pPr>
+              <w:contextualSpacing w:val="0"/>
+            </w:pPr>
+            <w:r>
+              <w:rPr>
+                <w:rtl w:val="0"/>
+              </w:rPr>
+              <w:t xml:space="preserve">                  "comment":"Скидка от маркетинговой акции TEST1",</w:t>
+            </w:r>
+          </w:p>
+          <w:p>
+            <w:pPr>
+              <w:contextualSpacing w:val="0"/>
+            </w:pPr>
+            <w:r>
+              <w:rPr>
+                <w:rtl w:val="0"/>
+              </w:rPr>
+              <w:t xml:space="preserve">                  "discountSum":3.50,</w:t>
+            </w:r>
+          </w:p>
+          <w:p>
+            <w:pPr>
+              <w:contextualSpacing w:val="0"/>
+            </w:pPr>
+            <w:r>
+              <w:rPr>
+                <w:rtl w:val="0"/>
+              </w:rPr>
+              <w:t xml:space="preserve">                  "productCode":"111",</w:t>
+            </w:r>
+          </w:p>
+          <w:p>
+            <w:pPr>
+              <w:contextualSpacing w:val="0"/>
+            </w:pPr>
+            <w:r>
+              <w:rPr>
+                <w:rtl w:val="0"/>
+              </w:rPr>
+              <w:t xml:space="preserve">                  "productName":"Чай с лимоном"</w:t>
+            </w:r>
+          </w:p>
+          <w:p>
+            <w:pPr>
+              <w:contextualSpacing w:val="0"/>
+            </w:pPr>
+            <w:r>
+              <w:rPr>
+                <w:rtl w:val="0"/>
+              </w:rPr>
+              <w:t xml:space="preserve">               }</w:t>
+            </w:r>
+          </w:p>
+          <w:p>
+            <w:pPr>
+              <w:contextualSpacing w:val="0"/>
+            </w:pPr>
+            <w:r>
+              <w:rPr>
+                <w:rtl w:val="0"/>
+              </w:rPr>
+              <w:t xml:space="preserve">            ],</w:t>
+            </w:r>
+          </w:p>
+          <w:p>
+            <w:pPr>
+              <w:contextualSpacing w:val="0"/>
+            </w:pPr>
+            <w:r>
+              <w:rPr>
+                <w:rtl w:val="0"/>
+              </w:rPr>
+              <w:t xml:space="preserve">            "programId":"9fb41ecc-7aaf-4837-85a2-3aaf1e359138"</w:t>
+            </w:r>
+          </w:p>
+          <w:p>
+            <w:pPr>
+              <w:contextualSpacing w:val="0"/>
+            </w:pPr>
+            <w:r>
+              <w:rPr>
+                <w:rtl w:val="0"/>
+              </w:rPr>
+              <w:t xml:space="preserve">         }</w:t>
+            </w:r>
+          </w:p>
+          <w:p>
+            <w:pPr>
+              <w:contextualSpacing w:val="0"/>
+            </w:pPr>
+            <w:r>
+              <w:rPr>
+                <w:rtl w:val="0"/>
+              </w:rPr>
+              <w:t xml:space="preserve">      ],</w:t>
+            </w:r>
+          </w:p>
+          <w:p>
+            <w:pPr>
+              <w:contextualSpacing w:val="0"/>
+            </w:pPr>
+            <w:r>
+              <w:rPr>
+                <w:rtl w:val="0"/>
+              </w:rPr>
+              <w:t xml:space="preserve">      "totalBonus":0</w:t>
+            </w:r>
+          </w:p>
+          <w:p>
+            <w:pPr>
+              <w:contextualSpacing w:val="0"/>
+            </w:pPr>
+            <w:r>
+              <w:rPr>
+                <w:rtl w:val="0"/>
+              </w:rPr>
+              <w:t xml:space="preserve">   },</w:t>
+            </w:r>
+          </w:p>
+          <w:p>
+            <w:pPr>
+              <w:contextualSpacing w:val="0"/>
+            </w:pPr>
+            <w:r>
+              <w:rPr>
+                <w:rtl w:val="0"/>
+              </w:rPr>
+              <w:t xml:space="preserve">   "paymentLimits":[</w:t>
+            </w:r>
+          </w:p>
+          <w:p>
+            <w:pPr>
+              <w:contextualSpacing w:val="0"/>
+            </w:pPr>
+            <w:r>
+              <w:rPr>
+                <w:rtl w:val="0"/>
+              </w:rPr>
+              <w:t xml:space="preserve">      {</w:t>
+            </w:r>
+          </w:p>
+          <w:p>
+            <w:pPr>
+              <w:contextualSpacing w:val="0"/>
+            </w:pPr>
+            <w:r>
+              <w:rPr>
+                <w:rtl w:val="0"/>
+              </w:rPr>
+              <w:t xml:space="preserve">         "maxSum":10,</w:t>
+            </w:r>
+          </w:p>
+          <w:p>
+            <w:pPr>
+              <w:contextualSpacing w:val="0"/>
+            </w:pPr>
+            <w:r>
+              <w:rPr>
+                <w:rtl w:val="0"/>
+              </w:rPr>
+              <w:t xml:space="preserve">         "minSum":0,</w:t>
+            </w:r>
+          </w:p>
+          <w:p>
+            <w:pPr>
+              <w:contextualSpacing w:val="0"/>
+            </w:pPr>
+            <w:r>
+              <w:rPr>
+                <w:rtl w:val="0"/>
+              </w:rPr>
+              <w:t xml:space="preserve">         "walletCode":"bonus"</w:t>
+            </w:r>
+          </w:p>
+          <w:p>
+            <w:pPr>
+              <w:contextualSpacing w:val="0"/>
+            </w:pPr>
+            <w:r>
+              <w:rPr>
+                <w:rtl w:val="0"/>
+              </w:rPr>
+              <w:t xml:space="preserve">      },</w:t>
+            </w:r>
+          </w:p>
+          <w:p>
+            <w:pPr>
+              <w:contextualSpacing w:val="0"/>
+            </w:pPr>
+            <w:r>
+              <w:rPr>
+                <w:rtl w:val="0"/>
+              </w:rPr>
+              <w:t xml:space="preserve">      {</w:t>
+            </w:r>
+          </w:p>
+          <w:p>
+            <w:pPr>
+              <w:contextualSpacing w:val="0"/>
+            </w:pPr>
+            <w:r>
+              <w:rPr>
+                <w:rtl w:val="0"/>
+              </w:rPr>
+              <w:t xml:space="preserve">         "maxSum":5,</w:t>
+            </w:r>
+          </w:p>
+          <w:p>
+            <w:pPr>
+              <w:contextualSpacing w:val="0"/>
+            </w:pPr>
+            <w:r>
+              <w:rPr>
+                <w:rtl w:val="0"/>
+              </w:rPr>
+              <w:t xml:space="preserve">         "minSum":3,</w:t>
+            </w:r>
+          </w:p>
+          <w:p>
+            <w:pPr>
+              <w:contextualSpacing w:val="0"/>
+            </w:pPr>
+            <w:r>
+              <w:rPr>
+                <w:rtl w:val="0"/>
+              </w:rPr>
+              <w:t xml:space="preserve">         "walletCode":"paymentCard"</w:t>
+            </w:r>
+          </w:p>
+          <w:p>
+            <w:pPr>
+              <w:contextualSpacing w:val="0"/>
+            </w:pPr>
+            <w:r>
+              <w:rPr>
+                <w:rtl w:val="0"/>
+              </w:rPr>
+              <w:t xml:space="preserve">      }</w:t>
+            </w:r>
+          </w:p>
+          <w:p>
+            <w:pPr>
+              <w:contextualSpacing w:val="0"/>
+            </w:pPr>
+            <w:r>
+              <w:rPr>
+                <w:rtl w:val="0"/>
+              </w:rPr>
+              <w:t xml:space="preserve">   ],</w:t>
+            </w:r>
+          </w:p>
+          <w:p>
+            <w:pPr>
+              <w:contextualSpacing w:val="0"/>
+            </w:pPr>
+            <w:r>
+              <w:rPr>
+                <w:rtl w:val="0"/>
+              </w:rPr>
+              <w:t xml:space="preserve">   "payments":[</w:t>
+            </w:r>
+          </w:p>
+          <w:p>
+            <w:pPr>
+              <w:contextualSpacing w:val="0"/>
+            </w:pPr>
+            <w:r>
+              <w:rPr>
+                <w:rtl w:val="0"/>
+              </w:rPr>
+              <w:t xml:space="preserve">      {</w:t>
+            </w:r>
+          </w:p>
+          <w:p>
+            <w:pPr>
+              <w:contextualSpacing w:val="0"/>
+            </w:pPr>
+            <w:r>
+              <w:rPr>
+                <w:rtl w:val="0"/>
+              </w:rPr>
+              <w:t xml:space="preserve">         "sum":1,</w:t>
+            </w:r>
+          </w:p>
+          <w:p>
+            <w:pPr>
+              <w:contextualSpacing w:val="0"/>
+            </w:pPr>
+            <w:r>
+              <w:rPr>
+                <w:rtl w:val="0"/>
+              </w:rPr>
+              <w:t xml:space="preserve">         "walletCode":"bonus"</w:t>
+            </w:r>
+          </w:p>
+          <w:p>
+            <w:pPr>
+              <w:contextualSpacing w:val="0"/>
+            </w:pPr>
+            <w:r>
+              <w:rPr>
+                <w:rtl w:val="0"/>
+              </w:rPr>
+              <w:t xml:space="preserve">      },</w:t>
+            </w:r>
+          </w:p>
+          <w:p>
+            <w:pPr>
+              <w:contextualSpacing w:val="0"/>
+            </w:pPr>
+            <w:r>
+              <w:rPr>
+                <w:rtl w:val="0"/>
+              </w:rPr>
+              <w:t xml:space="preserve">      {</w:t>
+            </w:r>
+          </w:p>
+          <w:p>
+            <w:pPr>
+              <w:contextualSpacing w:val="0"/>
+            </w:pPr>
+            <w:r>
+              <w:rPr>
+                <w:rtl w:val="0"/>
+              </w:rPr>
+              <w:t xml:space="preserve">         "sum":1,</w:t>
+            </w:r>
+          </w:p>
+          <w:p>
+            <w:pPr>
+              <w:contextualSpacing w:val="0"/>
+            </w:pPr>
+            <w:r>
+              <w:rPr>
+                <w:rtl w:val="0"/>
+              </w:rPr>
+              <w:t xml:space="preserve">         "walletCode":"paymentCard"</w:t>
+            </w:r>
+          </w:p>
+          <w:p>
+            <w:pPr>
+              <w:contextualSpacing w:val="0"/>
+            </w:pPr>
+            <w:r>
+              <w:rPr>
+                <w:rtl w:val="0"/>
+              </w:rPr>
+              <w:t xml:space="preserve">      }</w:t>
+            </w:r>
+          </w:p>
+          <w:p>
+            <w:pPr>
+              <w:contextualSpacing w:val="0"/>
+            </w:pPr>
+            <w:r>
+              <w:rPr>
+                <w:rtl w:val="0"/>
+              </w:rPr>
+              <w:t xml:space="preserve">   ],</w:t>
+            </w:r>
+          </w:p>
+          <w:p>
+            <w:pPr>
+              <w:contextualSpacing w:val="0"/>
+            </w:pPr>
+            <w:r>
+              <w:rPr>
+                <w:rtl w:val="0"/>
+              </w:rPr>
+              <w:t xml:space="preserve">   "userData":{</w:t>
+            </w:r>
+          </w:p>
+          <w:p>
+            <w:pPr>
+              <w:contextualSpacing w:val="0"/>
+            </w:pPr>
+            <w:r>
+              <w:rPr>
+                <w:rtl w:val="0"/>
+              </w:rPr>
+              <w:t xml:space="preserve">      "birthday":"\/Date(793718020646+0300)\/",</w:t>
+            </w:r>
+          </w:p>
+          <w:p>
+            <w:pPr>
+              <w:contextualSpacing w:val="0"/>
+            </w:pPr>
+            <w:r>
+              <w:rPr>
+                <w:rtl w:val="0"/>
+              </w:rPr>
+              <w:t xml:space="preserve">      "fullName":"Петров Иван Васильевич",</w:t>
+            </w:r>
+          </w:p>
+          <w:p>
+            <w:pPr>
+              <w:contextualSpacing w:val="0"/>
+            </w:pPr>
+            <w:r>
+              <w:rPr>
+                <w:rtl w:val="0"/>
+              </w:rPr>
+              <w:t xml:space="preserve">      "photoUrl":"https:\/\/platius.ru\/apple-touch-icon-precomposed.png"</w:t>
+            </w:r>
+          </w:p>
+          <w:p>
+            <w:pPr>
+              <w:contextualSpacing w:val="0"/>
+            </w:pPr>
+            <w:r>
+              <w:rPr>
+                <w:rtl w:val="0"/>
+              </w:rPr>
+              <w:t xml:space="preserve">   }</w:t>
+            </w:r>
+          </w:p>
+          <w:p>
+            <w:pPr>
+              <w:contextualSpacing w:val="0"/>
+            </w:pPr>
+            <w:r>
+              <w:rPr>
+                <w:rtl w:val="0"/>
+              </w:rPr>
+              <w:t xml:space="preserve">}</w:t>
+            </w:r>
+          </w:p>
+        </w:tc>
+      </w:tr>
+    </w:tbl>
+    <w:p>
+      <w:pPr>
+        <w:contextualSpacing w:val="0"/>
+      </w:pPr>
+      <w:r>
+        <w:rPr>
+          <w:rtl w:val="0"/>
+        </w:rPr>
       </w:r>
     </w:p>
     <w:sectPr>
       <w:footerReference r:id="rId17" w:type="default"/>
-      <w:pgSz w:h="15840.0" w:w="12240.0"/>
+      <w:pgSz w:h="15840" w:w="12240"/>
       <w:pgMar w:bottom="720" w:top="720" w:left="720" w:right="720"/>
       <w:pgNumType w:start="1"/>
     </w:sectPr>
@@ -9284,5 +10266,24 @@
     <w:tblStylePr w:type="seCell"/>
     <w:tblStylePr w:type="swCell"/>
   </w:style>
+  <w:style w:type="table" w:styleId="Table10">
+    <w:basedOn w:val="TableNormal"/>
+    <w:tblPr>
+      <w:tblStyleRowBandSize w:val="1"/>
+      <w:tblStyleColBandSize w:val="1"/>
+    </w:tblPr>
+    <w:tblStylePr w:type="band1Horz"/>
+    <w:tblStylePr w:type="band1Vert"/>
+    <w:tblStylePr w:type="band2Horz"/>
+    <w:tblStylePr w:type="band2Vert"/>
+    <w:tblStylePr w:type="firstCol"/>
+    <w:tblStylePr w:type="firstRow"/>
+    <w:tblStylePr w:type="lastCol"/>
+    <w:tblStylePr w:type="lastRow"/>
+    <w:tblStylePr w:type="neCell"/>
+    <w:tblStylePr w:type="nwCell"/>
+    <w:tblStylePr w:type="seCell"/>
+    <w:tblStylePr w:type="swCell"/>
+  </w:style>
 </w:styles>
 </file>
--- a/doc/Platius.POSAPIv2HTTPwrapper.docx
+++ b/doc/Platius.POSAPIv2HTTPwrapper.docx
@@ -1050,11 +1050,6 @@
         </w:rPr>
         <w:t xml:space="preserve">.</w:t>
       </w:r>
-    </w:p>
-    <w:p>
-      <w:pPr>
-        <w:contextualSpacing w:val="0"/>
-      </w:pPr>
       <w:r>
         <w:rPr>
           <w:rtl w:val="0"/>
@@ -1062,429 +1057,17 @@
       </w:r>
     </w:p>
     <w:p>
-      <w:pPr>
-        <w:contextualSpacing w:val="0"/>
-      </w:pPr>
       <w:r>
-        <w:rPr>
-          <w:rtl w:val="0"/>
-        </w:rPr>
+        <w:br w:type="page"/>
       </w:r>
     </w:p>
     <w:p>
       <w:pPr>
+        <w:pStyle w:val="Heading2"/>
         <w:contextualSpacing w:val="0"/>
       </w:pPr>
-      <w:r>
-        <w:rPr>
-          <w:rtl w:val="0"/>
-        </w:rPr>
-      </w:r>
-    </w:p>
-    <w:p>
-      <w:pPr>
-        <w:contextualSpacing w:val="0"/>
-      </w:pPr>
-      <w:r>
-        <w:rPr>
-          <w:rtl w:val="0"/>
-        </w:rPr>
-      </w:r>
-    </w:p>
-    <w:p>
-      <w:pPr>
-        <w:contextualSpacing w:val="0"/>
-      </w:pPr>
-      <w:r>
-        <w:rPr>
-          <w:rtl w:val="0"/>
-        </w:rPr>
-      </w:r>
-    </w:p>
-    <w:p>
-      <w:pPr>
-        <w:contextualSpacing w:val="0"/>
-      </w:pPr>
-      <w:r>
-        <w:rPr>
-          <w:rtl w:val="0"/>
-        </w:rPr>
-      </w:r>
-    </w:p>
-    <w:p>
-      <w:pPr>
-        <w:contextualSpacing w:val="0"/>
-      </w:pPr>
-      <w:r>
-        <w:rPr>
-          <w:rtl w:val="0"/>
-        </w:rPr>
-      </w:r>
-    </w:p>
-    <w:p>
-      <w:pPr>
-        <w:contextualSpacing w:val="0"/>
-      </w:pPr>
-      <w:r>
-        <w:rPr>
-          <w:rtl w:val="0"/>
-        </w:rPr>
-      </w:r>
-    </w:p>
-    <w:p>
-      <w:pPr>
-        <w:contextualSpacing w:val="0"/>
-      </w:pPr>
-      <w:r>
-        <w:rPr>
-          <w:rtl w:val="0"/>
-        </w:rPr>
-      </w:r>
-    </w:p>
-    <w:p>
-      <w:pPr>
-        <w:contextualSpacing w:val="0"/>
-      </w:pPr>
-      <w:r>
-        <w:rPr>
-          <w:rtl w:val="0"/>
-        </w:rPr>
-      </w:r>
-    </w:p>
-    <w:p>
-      <w:pPr>
-        <w:contextualSpacing w:val="0"/>
-      </w:pPr>
-      <w:r>
-        <w:rPr>
-          <w:rtl w:val="0"/>
-        </w:rPr>
-      </w:r>
-    </w:p>
-    <w:p>
-      <w:pPr>
-        <w:contextualSpacing w:val="0"/>
-      </w:pPr>
-      <w:r>
-        <w:rPr>
-          <w:rtl w:val="0"/>
-        </w:rPr>
-      </w:r>
-    </w:p>
-    <w:p>
-      <w:pPr>
-        <w:contextualSpacing w:val="0"/>
-      </w:pPr>
-      <w:r>
-        <w:rPr>
-          <w:rtl w:val="0"/>
-        </w:rPr>
-      </w:r>
-    </w:p>
-    <w:p>
-      <w:pPr>
-        <w:contextualSpacing w:val="0"/>
-      </w:pPr>
-      <w:r>
-        <w:rPr>
-          <w:rtl w:val="0"/>
-        </w:rPr>
-      </w:r>
-    </w:p>
-    <w:p>
-      <w:pPr>
-        <w:contextualSpacing w:val="0"/>
-      </w:pPr>
-      <w:r>
-        <w:rPr>
-          <w:rtl w:val="0"/>
-        </w:rPr>
-      </w:r>
-    </w:p>
-    <w:p>
-      <w:pPr>
-        <w:contextualSpacing w:val="0"/>
-      </w:pPr>
-      <w:r>
-        <w:rPr>
-          <w:rtl w:val="0"/>
-        </w:rPr>
-      </w:r>
-    </w:p>
-    <w:p>
-      <w:pPr>
-        <w:contextualSpacing w:val="0"/>
-      </w:pPr>
-      <w:r>
-        <w:rPr>
-          <w:rtl w:val="0"/>
-        </w:rPr>
-      </w:r>
-    </w:p>
-    <w:p>
-      <w:pPr>
-        <w:contextualSpacing w:val="0"/>
-      </w:pPr>
-      <w:r>
-        <w:rPr>
-          <w:rtl w:val="0"/>
-        </w:rPr>
-      </w:r>
-    </w:p>
-    <w:p>
-      <w:pPr>
-        <w:contextualSpacing w:val="0"/>
-      </w:pPr>
-      <w:r>
-        <w:rPr>
-          <w:rtl w:val="0"/>
-        </w:rPr>
-      </w:r>
-    </w:p>
-    <w:p>
-      <w:pPr>
-        <w:contextualSpacing w:val="0"/>
-      </w:pPr>
-      <w:r>
-        <w:rPr>
-          <w:rtl w:val="0"/>
-        </w:rPr>
-      </w:r>
-    </w:p>
-    <w:p>
-      <w:pPr>
-        <w:contextualSpacing w:val="0"/>
-      </w:pPr>
-      <w:r>
-        <w:rPr>
-          <w:rtl w:val="0"/>
-        </w:rPr>
-      </w:r>
-    </w:p>
-    <w:p>
-      <w:pPr>
-        <w:contextualSpacing w:val="0"/>
-      </w:pPr>
-      <w:r>
-        <w:rPr>
-          <w:rtl w:val="0"/>
-        </w:rPr>
-      </w:r>
-    </w:p>
-    <w:p>
-      <w:pPr>
-        <w:contextualSpacing w:val="0"/>
-      </w:pPr>
-      <w:r>
-        <w:rPr>
-          <w:rtl w:val="0"/>
-        </w:rPr>
-      </w:r>
-    </w:p>
-    <w:p>
-      <w:pPr>
-        <w:contextualSpacing w:val="0"/>
-      </w:pPr>
-      <w:r>
-        <w:rPr>
-          <w:rtl w:val="0"/>
-        </w:rPr>
-      </w:r>
-    </w:p>
-    <w:p>
-      <w:pPr>
-        <w:contextualSpacing w:val="0"/>
-      </w:pPr>
-      <w:r>
-        <w:rPr>
-          <w:rtl w:val="0"/>
-        </w:rPr>
-      </w:r>
-    </w:p>
-    <w:p>
-      <w:pPr>
-        <w:contextualSpacing w:val="0"/>
-      </w:pPr>
-      <w:r>
-        <w:rPr>
-          <w:rtl w:val="0"/>
-        </w:rPr>
-      </w:r>
-    </w:p>
-    <w:p>
-      <w:pPr>
-        <w:contextualSpacing w:val="0"/>
-      </w:pPr>
-      <w:r>
-        <w:rPr>
-          <w:rtl w:val="0"/>
-        </w:rPr>
-      </w:r>
-    </w:p>
-    <w:p>
-      <w:pPr>
-        <w:contextualSpacing w:val="0"/>
-      </w:pPr>
-      <w:r>
-        <w:rPr>
-          <w:rtl w:val="0"/>
-        </w:rPr>
-      </w:r>
-    </w:p>
-    <w:p>
-      <w:pPr>
-        <w:contextualSpacing w:val="0"/>
-      </w:pPr>
-      <w:r>
-        <w:rPr>
-          <w:rtl w:val="0"/>
-        </w:rPr>
-      </w:r>
-    </w:p>
-    <w:p>
-      <w:pPr>
-        <w:contextualSpacing w:val="0"/>
-      </w:pPr>
-      <w:r>
-        <w:rPr>
-          <w:rtl w:val="0"/>
-        </w:rPr>
-      </w:r>
-    </w:p>
-    <w:p>
-      <w:pPr>
-        <w:contextualSpacing w:val="0"/>
-      </w:pPr>
-      <w:r>
-        <w:rPr>
-          <w:rtl w:val="0"/>
-        </w:rPr>
-      </w:r>
-    </w:p>
-    <w:p>
-      <w:pPr>
-        <w:contextualSpacing w:val="0"/>
-      </w:pPr>
-      <w:r>
-        <w:rPr>
-          <w:rtl w:val="0"/>
-        </w:rPr>
-      </w:r>
-    </w:p>
-    <w:p>
-      <w:pPr>
-        <w:contextualSpacing w:val="0"/>
-      </w:pPr>
-      <w:r>
-        <w:rPr>
-          <w:rtl w:val="0"/>
-        </w:rPr>
-      </w:r>
-    </w:p>
-    <w:p>
-      <w:pPr>
-        <w:contextualSpacing w:val="0"/>
-      </w:pPr>
-      <w:r>
-        <w:rPr>
-          <w:rtl w:val="0"/>
-        </w:rPr>
-      </w:r>
-    </w:p>
-    <w:p>
-      <w:pPr>
-        <w:contextualSpacing w:val="0"/>
-      </w:pPr>
-      <w:r>
-        <w:rPr>
-          <w:rtl w:val="0"/>
-        </w:rPr>
-      </w:r>
-    </w:p>
-    <w:p>
-      <w:pPr>
-        <w:contextualSpacing w:val="0"/>
-      </w:pPr>
-      <w:r>
-        <w:rPr>
-          <w:rtl w:val="0"/>
-        </w:rPr>
-      </w:r>
-    </w:p>
-    <w:p>
-      <w:pPr>
-        <w:contextualSpacing w:val="0"/>
-      </w:pPr>
-      <w:r>
-        <w:rPr>
-          <w:rtl w:val="0"/>
-        </w:rPr>
-      </w:r>
-    </w:p>
-    <w:p>
-      <w:pPr>
-        <w:contextualSpacing w:val="0"/>
-      </w:pPr>
-      <w:r>
-        <w:rPr>
-          <w:rtl w:val="0"/>
-        </w:rPr>
-      </w:r>
-    </w:p>
-    <w:p>
-      <w:pPr>
-        <w:contextualSpacing w:val="0"/>
-      </w:pPr>
-      <w:r>
-        <w:rPr>
-          <w:rtl w:val="0"/>
-        </w:rPr>
-      </w:r>
-    </w:p>
-    <w:p>
-      <w:pPr>
-        <w:contextualSpacing w:val="0"/>
-      </w:pPr>
-      <w:r>
-        <w:rPr>
-          <w:rtl w:val="0"/>
-        </w:rPr>
-      </w:r>
-    </w:p>
-    <w:p>
-      <w:pPr>
-        <w:contextualSpacing w:val="0"/>
-      </w:pPr>
-      <w:r>
-        <w:rPr>
-          <w:rtl w:val="0"/>
-        </w:rPr>
-      </w:r>
-    </w:p>
-    <w:p>
-      <w:pPr>
-        <w:contextualSpacing w:val="0"/>
-      </w:pPr>
-      <w:r>
-        <w:rPr>
-          <w:rtl w:val="0"/>
-        </w:rPr>
-      </w:r>
-    </w:p>
-    <w:p>
-      <w:pPr>
-        <w:contextualSpacing w:val="0"/>
-      </w:pPr>
-      <w:r>
-        <w:rPr>
-          <w:rtl w:val="0"/>
-        </w:rPr>
-      </w:r>
-    </w:p>
-    <w:p>
-      <w:pPr>
-        <w:contextualSpacing w:val="0"/>
-      </w:pPr>
+      <w:bookmarkStart w:colFirst="0" w:colLast="0" w:name="h.fu40n2limxaa" w:id="7"/>
+      <w:bookmarkEnd w:id="7"/>
       <w:r>
         <w:rPr>
           <w:rtl w:val="0"/>
@@ -1496,8 +1079,8 @@
         <w:pStyle w:val="Heading2"/>
         <w:contextualSpacing w:val="0"/>
       </w:pPr>
-      <w:bookmarkStart w:colFirst="0" w:colLast="0" w:name="h.7euui1ezak43" w:id="7"/>
-      <w:bookmarkEnd w:id="7"/>
+      <w:bookmarkStart w:colFirst="0" w:colLast="0" w:name="h.7euui1ezak43" w:id="8"/>
+      <w:bookmarkEnd w:id="8"/>
       <w:r>
         <w:rPr>
           <w:rtl w:val="0"/>
@@ -3883,8 +3466,8 @@
         <w:pStyle w:val="Heading2"/>
         <w:contextualSpacing w:val="0"/>
       </w:pPr>
-      <w:bookmarkStart w:colFirst="0" w:colLast="0" w:name="h.4vskk0zgm7z4" w:id="8"/>
-      <w:bookmarkEnd w:id="8"/>
+      <w:bookmarkStart w:colFirst="0" w:colLast="0" w:name="h.4vskk0zgm7z4" w:id="9"/>
+      <w:bookmarkEnd w:id="9"/>
       <w:r>
         <w:rPr>
           <w:rtl w:val="0"/>
@@ -4619,8 +4202,8 @@
         <w:pStyle w:val="Heading2"/>
         <w:contextualSpacing w:val="0"/>
       </w:pPr>
-      <w:bookmarkStart w:colFirst="0" w:colLast="0" w:name="h.78s74ypholm5" w:id="9"/>
-      <w:bookmarkEnd w:id="9"/>
+      <w:bookmarkStart w:colFirst="0" w:colLast="0" w:name="h.78s74ypholm5" w:id="10"/>
+      <w:bookmarkEnd w:id="10"/>
       <w:r>
         <w:rPr>
           <w:rtl w:val="0"/>
@@ -5325,8 +4908,8 @@
         <w:pStyle w:val="Heading2"/>
         <w:contextualSpacing w:val="0"/>
       </w:pPr>
-      <w:bookmarkStart w:colFirst="0" w:colLast="0" w:name="h.fj9v47ox5sb6" w:id="10"/>
-      <w:bookmarkEnd w:id="10"/>
+      <w:bookmarkStart w:colFirst="0" w:colLast="0" w:name="h.fj9v47ox5sb6" w:id="11"/>
+      <w:bookmarkEnd w:id="11"/>
       <w:r>
         <w:rPr>
           <w:rtl w:val="0"/>
@@ -5810,9 +5393,17 @@
       </w:tr>
     </w:tbl>
     <w:p>
+      <w:r>
+        <w:br w:type="page"/>
+      </w:r>
+    </w:p>
+    <w:p>
       <w:pPr>
+        <w:pStyle w:val="Heading2"/>
         <w:contextualSpacing w:val="0"/>
       </w:pPr>
+      <w:bookmarkStart w:colFirst="0" w:colLast="0" w:name="h.fhp5a5mg63vs" w:id="12"/>
+      <w:bookmarkEnd w:id="12"/>
       <w:r>
         <w:rPr>
           <w:rtl w:val="0"/>
@@ -5824,8 +5415,8 @@
         <w:pStyle w:val="Heading2"/>
         <w:contextualSpacing w:val="0"/>
       </w:pPr>
-      <w:bookmarkStart w:colFirst="0" w:colLast="0" w:name="h.sxt34a5kq29" w:id="11"/>
-      <w:bookmarkEnd w:id="11"/>
+      <w:bookmarkStart w:colFirst="0" w:colLast="0" w:name="h.sxt34a5kq29" w:id="13"/>
+      <w:bookmarkEnd w:id="13"/>
       <w:r>
         <w:rPr>
           <w:rtl w:val="0"/>
@@ -6211,9 +5802,17 @@
       </w:tr>
     </w:tbl>
     <w:p>
+      <w:r>
+        <w:br w:type="page"/>
+      </w:r>
+    </w:p>
+    <w:p>
       <w:pPr>
+        <w:pStyle w:val="Heading2"/>
         <w:contextualSpacing w:val="0"/>
       </w:pPr>
+      <w:bookmarkStart w:colFirst="0" w:colLast="0" w:name="h.t1r2c8zf2iwg" w:id="14"/>
+      <w:bookmarkEnd w:id="14"/>
       <w:r>
         <w:rPr>
           <w:rtl w:val="0"/>
@@ -6225,8 +5824,8 @@
         <w:pStyle w:val="Heading2"/>
         <w:contextualSpacing w:val="0"/>
       </w:pPr>
-      <w:bookmarkStart w:colFirst="0" w:colLast="0" w:name="h.2jsdm1q96hme" w:id="12"/>
-      <w:bookmarkEnd w:id="12"/>
+      <w:bookmarkStart w:colFirst="0" w:colLast="0" w:name="h.2jsdm1q96hme" w:id="15"/>
+      <w:bookmarkEnd w:id="15"/>
       <w:r>
         <w:rPr>
           <w:rtl w:val="0"/>
@@ -6571,9 +6170,17 @@
       </w:tr>
     </w:tbl>
     <w:p>
+      <w:r>
+        <w:br w:type="page"/>
+      </w:r>
+    </w:p>
+    <w:p>
       <w:pPr>
+        <w:pStyle w:val="Heading2"/>
         <w:contextualSpacing w:val="0"/>
       </w:pPr>
+      <w:bookmarkStart w:colFirst="0" w:colLast="0" w:name="h.y8j9rb3ss7tq" w:id="16"/>
+      <w:bookmarkEnd w:id="16"/>
       <w:r>
         <w:rPr>
           <w:rtl w:val="0"/>
@@ -6585,8 +6192,8 @@
         <w:pStyle w:val="Heading2"/>
         <w:contextualSpacing w:val="0"/>
       </w:pPr>
-      <w:bookmarkStart w:colFirst="0" w:colLast="0" w:name="h.3mo4hbx0zgae" w:id="13"/>
-      <w:bookmarkEnd w:id="13"/>
+      <w:bookmarkStart w:colFirst="0" w:colLast="0" w:name="h.3mo4hbx0zgae" w:id="17"/>
+      <w:bookmarkEnd w:id="17"/>
       <w:r>
         <w:rPr>
           <w:rtl w:val="0"/>
@@ -8393,9 +8000,20 @@
       </w:tr>
     </w:tbl>
     <w:p>
+      <w:r>
+        <w:br w:type="page"/>
+      </w:r>
+    </w:p>
+    <w:p>
       <w:pPr>
+        <w:pStyle w:val="Heading2"/>
+        <w:keepNext w:val="1"/>
+        <w:keepLines w:val="1"/>
+        <w:spacing w:before="200" w:lineRule="auto"/>
         <w:contextualSpacing w:val="0"/>
       </w:pPr>
+      <w:bookmarkStart w:colFirst="0" w:colLast="0" w:name="h.s6za001aonx7" w:id="18"/>
+      <w:bookmarkEnd w:id="18"/>
       <w:r>
         <w:rPr>
           <w:rtl w:val="0"/>
@@ -8410,8 +8028,8 @@
         <w:spacing w:before="200" w:lineRule="auto"/>
         <w:contextualSpacing w:val="0"/>
       </w:pPr>
-      <w:bookmarkStart w:colFirst="0" w:colLast="0" w:name="h.6fxa24rdswmc" w:id="14"/>
-      <w:bookmarkEnd w:id="14"/>
+      <w:bookmarkStart w:colFirst="0" w:colLast="0" w:name="h.6fxa24rdswmc" w:id="19"/>
+      <w:bookmarkEnd w:id="19"/>
       <w:r>
         <w:rPr>
           <w:rtl w:val="0"/>
@@ -8529,7 +8147,7 @@
               <w:rPr>
                 <w:rtl w:val="0"/>
               </w:rPr>
-              <w:t xml:space="preserve">/update</w:t>
+              <w:t xml:space="preserve">/precheque</w:t>
             </w:r>
           </w:p>
         </w:tc>
@@ -9886,6 +9504,1020 @@
         </w:tc>
       </w:tr>
     </w:tbl>
+    <w:p>
+      <w:r>
+        <w:br w:type="page"/>
+      </w:r>
+    </w:p>
+    <w:p>
+      <w:pPr>
+        <w:pStyle w:val="Heading2"/>
+        <w:contextualSpacing w:val="0"/>
+      </w:pPr>
+      <w:bookmarkStart w:colFirst="0" w:colLast="0" w:name="h.z0pejcdlpw4n" w:id="20"/>
+      <w:bookmarkEnd w:id="20"/>
+      <w:r>
+        <w:rPr>
+          <w:rtl w:val="0"/>
+        </w:rPr>
+      </w:r>
+    </w:p>
+    <w:p>
+      <w:pPr>
+        <w:pStyle w:val="Heading2"/>
+        <w:contextualSpacing w:val="0"/>
+      </w:pPr>
+      <w:bookmarkStart w:colFirst="0" w:colLast="0" w:name="h.4avhkwvp6mza" w:id="21"/>
+      <w:bookmarkEnd w:id="21"/>
+      <w:r>
+        <w:rPr>
+          <w:rtl w:val="0"/>
+        </w:rPr>
+        <w:t xml:space="preserve">GetNotifications</w:t>
+      </w:r>
+    </w:p>
+    <w:tbl>
+      <w:tblPr>
+        <w:tblStyle w:val="Table11"/>
+        <w:bidi w:val="0"/>
+        <w:tblW w:w="10800.0" w:type="dxa"/>
+        <w:jc w:val="left"/>
+        <w:tblBorders>
+          <w:top w:color="000000" w:space="0" w:sz="8" w:val="single"/>
+          <w:left w:color="000000" w:space="0" w:sz="8" w:val="single"/>
+          <w:bottom w:color="000000" w:space="0" w:sz="8" w:val="single"/>
+          <w:right w:color="000000" w:space="0" w:sz="8" w:val="single"/>
+          <w:insideH w:color="000000" w:space="0" w:sz="8" w:val="single"/>
+          <w:insideV w:color="000000" w:space="0" w:sz="8" w:val="single"/>
+        </w:tblBorders>
+        <w:tblLayout w:type="fixed"/>
+        <w:tblLook w:val="0600"/>
+      </w:tblPr>
+      <w:tblGrid>
+        <w:gridCol w:w="1785"/>
+        <w:gridCol w:w="9015"/>
+        <w:tblGridChange w:id="0">
+          <w:tblGrid>
+            <w:gridCol w:w="1785"/>
+            <w:gridCol w:w="9015"/>
+          </w:tblGrid>
+        </w:tblGridChange>
+      </w:tblGrid>
+      <w:tr>
+        <w:tc>
+          <w:tcPr>
+            <w:tcMar>
+              <w:top w:w="100.0" w:type="dxa"/>
+              <w:left w:w="100.0" w:type="dxa"/>
+              <w:bottom w:w="100.0" w:type="dxa"/>
+              <w:right w:w="100.0" w:type="dxa"/>
+            </w:tcMar>
+          </w:tcPr>
+          <w:p>
+            <w:pPr>
+              <w:contextualSpacing w:val="0"/>
+            </w:pPr>
+            <w:r>
+              <w:rPr>
+                <w:rtl w:val="0"/>
+              </w:rPr>
+              <w:t xml:space="preserve">Сигнатура</w:t>
+            </w:r>
+          </w:p>
+        </w:tc>
+        <w:tc>
+          <w:tcPr>
+            <w:tcMar>
+              <w:top w:w="100.0" w:type="dxa"/>
+              <w:left w:w="100.0" w:type="dxa"/>
+              <w:bottom w:w="100.0" w:type="dxa"/>
+              <w:right w:w="100.0" w:type="dxa"/>
+            </w:tcMar>
+          </w:tcPr>
+          <w:p>
+            <w:pPr>
+              <w:contextualSpacing w:val="0"/>
+            </w:pPr>
+            <w:r>
+              <w:rPr>
+                <w:rtl w:val="0"/>
+              </w:rPr>
+              <w:t xml:space="preserve">Notification[] Precheque(Order order, ProductLimit[] limits)</w:t>
+            </w:r>
+          </w:p>
+        </w:tc>
+      </w:tr>
+      <w:tr>
+        <w:tc>
+          <w:tcPr>
+            <w:tcMar>
+              <w:top w:w="100.0" w:type="dxa"/>
+              <w:left w:w="100.0" w:type="dxa"/>
+              <w:bottom w:w="100.0" w:type="dxa"/>
+              <w:right w:w="100.0" w:type="dxa"/>
+            </w:tcMar>
+          </w:tcPr>
+          <w:p>
+            <w:pPr>
+              <w:contextualSpacing w:val="0"/>
+            </w:pPr>
+            <w:r>
+              <w:rPr>
+                <w:rtl w:val="0"/>
+              </w:rPr>
+              <w:t xml:space="preserve">Строка запроса</w:t>
+            </w:r>
+          </w:p>
+        </w:tc>
+        <w:tc>
+          <w:tcPr>
+            <w:tcMar>
+              <w:top w:w="100.0" w:type="dxa"/>
+              <w:left w:w="100.0" w:type="dxa"/>
+              <w:bottom w:w="100.0" w:type="dxa"/>
+              <w:right w:w="100.0" w:type="dxa"/>
+            </w:tcMar>
+          </w:tcPr>
+          <w:p>
+            <w:pPr>
+              <w:contextualSpacing w:val="0"/>
+            </w:pPr>
+            <w:r>
+              <w:rPr>
+                <w:rtl w:val="0"/>
+              </w:rPr>
+              <w:t xml:space="preserve">/notifications</w:t>
+            </w:r>
+          </w:p>
+        </w:tc>
+      </w:tr>
+      <w:tr>
+        <w:tc>
+          <w:tcPr>
+            <w:tcMar>
+              <w:top w:w="100.0" w:type="dxa"/>
+              <w:left w:w="100.0" w:type="dxa"/>
+              <w:bottom w:w="100.0" w:type="dxa"/>
+              <w:right w:w="100.0" w:type="dxa"/>
+            </w:tcMar>
+          </w:tcPr>
+          <w:p>
+            <w:pPr>
+              <w:contextualSpacing w:val="0"/>
+            </w:pPr>
+            <w:r>
+              <w:rPr>
+                <w:rtl w:val="0"/>
+              </w:rPr>
+              <w:t xml:space="preserve">Http-метод</w:t>
+            </w:r>
+          </w:p>
+        </w:tc>
+        <w:tc>
+          <w:tcPr>
+            <w:tcMar>
+              <w:top w:w="100.0" w:type="dxa"/>
+              <w:left w:w="100.0" w:type="dxa"/>
+              <w:bottom w:w="100.0" w:type="dxa"/>
+              <w:right w:w="100.0" w:type="dxa"/>
+            </w:tcMar>
+          </w:tcPr>
+          <w:p>
+            <w:pPr>
+              <w:contextualSpacing w:val="0"/>
+            </w:pPr>
+            <w:r>
+              <w:rPr>
+                <w:rtl w:val="0"/>
+              </w:rPr>
+              <w:t xml:space="preserve">POST</w:t>
+            </w:r>
+          </w:p>
+        </w:tc>
+      </w:tr>
+      <w:tr>
+        <w:tc>
+          <w:tcPr>
+            <w:tcMar>
+              <w:top w:w="100.0" w:type="dxa"/>
+              <w:left w:w="100.0" w:type="dxa"/>
+              <w:bottom w:w="100.0" w:type="dxa"/>
+              <w:right w:w="100.0" w:type="dxa"/>
+            </w:tcMar>
+          </w:tcPr>
+          <w:p>
+            <w:pPr>
+              <w:contextualSpacing w:val="0"/>
+            </w:pPr>
+            <w:r>
+              <w:rPr>
+                <w:rtl w:val="0"/>
+              </w:rPr>
+              <w:t xml:space="preserve">Пример запроса</w:t>
+            </w:r>
+          </w:p>
+        </w:tc>
+        <w:tc>
+          <w:tcPr>
+            <w:tcMar>
+              <w:top w:w="100.0" w:type="dxa"/>
+              <w:left w:w="100.0" w:type="dxa"/>
+              <w:bottom w:w="100.0" w:type="dxa"/>
+              <w:right w:w="100.0" w:type="dxa"/>
+            </w:tcMar>
+          </w:tcPr>
+          <w:p>
+            <w:pPr>
+              <w:contextualSpacing w:val="0"/>
+            </w:pPr>
+            <w:r>
+              <w:rPr>
+                <w:rtl w:val="0"/>
+              </w:rPr>
+              <w:t xml:space="preserve">POST http://msk-dborisov.resto.lan:7777/platius/api/front/notifications HTTP/1.1</w:t>
+            </w:r>
+          </w:p>
+          <w:p>
+            <w:pPr>
+              <w:contextualSpacing w:val="0"/>
+            </w:pPr>
+            <w:r>
+              <w:rPr>
+                <w:rtl w:val="0"/>
+              </w:rPr>
+              <w:t xml:space="preserve">Content-Type: application/json; charset=utf-8</w:t>
+            </w:r>
+          </w:p>
+          <w:p>
+            <w:pPr>
+              <w:contextualSpacing w:val="0"/>
+            </w:pPr>
+            <w:r>
+              <w:rPr>
+                <w:rtl w:val="0"/>
+              </w:rPr>
+              <w:t xml:space="preserve">Host: msk-dborisov.resto.lan:7777</w:t>
+            </w:r>
+          </w:p>
+          <w:p>
+            <w:pPr>
+              <w:contextualSpacing w:val="0"/>
+            </w:pPr>
+            <w:r>
+              <w:rPr>
+                <w:rtl w:val="0"/>
+              </w:rPr>
+              <w:t xml:space="preserve">Content-Length: 22</w:t>
+            </w:r>
+          </w:p>
+          <w:p>
+            <w:pPr>
+              <w:contextualSpacing w:val="0"/>
+            </w:pPr>
+            <w:r>
+              <w:rPr>
+                <w:rtl w:val="0"/>
+              </w:rPr>
+              <w:t xml:space="preserve">Expect: 100-continue</w:t>
+            </w:r>
+          </w:p>
+          <w:p>
+            <w:pPr>
+              <w:contextualSpacing w:val="0"/>
+            </w:pPr>
+            <w:r>
+              <w:rPr>
+                <w:rtl w:val="0"/>
+              </w:rPr>
+              <w:t xml:space="preserve">Accept-Encoding: gzip, deflate</w:t>
+            </w:r>
+          </w:p>
+          <w:p>
+            <w:pPr>
+              <w:contextualSpacing w:val="0"/>
+            </w:pPr>
+            <w:r>
+              <w:rPr>
+                <w:rtl w:val="0"/>
+              </w:rPr>
+            </w:r>
+          </w:p>
+          <w:p>
+            <w:pPr>
+              <w:contextualSpacing w:val="0"/>
+            </w:pPr>
+            <w:r>
+              <w:rPr>
+                <w:rtl w:val="0"/>
+              </w:rPr>
+              <w:t xml:space="preserve">{</w:t>
+            </w:r>
+          </w:p>
+          <w:p>
+            <w:pPr>
+              <w:contextualSpacing w:val="0"/>
+            </w:pPr>
+            <w:r>
+              <w:rPr>
+                <w:rtl w:val="0"/>
+              </w:rPr>
+              <w:t xml:space="preserve">  "orderIds": []</w:t>
+            </w:r>
+          </w:p>
+          <w:p>
+            <w:pPr>
+              <w:contextualSpacing w:val="0"/>
+            </w:pPr>
+            <w:r>
+              <w:rPr>
+                <w:rtl w:val="0"/>
+              </w:rPr>
+              <w:t xml:space="preserve">}</w:t>
+            </w:r>
+          </w:p>
+        </w:tc>
+      </w:tr>
+      <w:tr>
+        <w:tc>
+          <w:tcPr>
+            <w:tcMar>
+              <w:top w:w="100.0" w:type="dxa"/>
+              <w:left w:w="100.0" w:type="dxa"/>
+              <w:bottom w:w="100.0" w:type="dxa"/>
+              <w:right w:w="100.0" w:type="dxa"/>
+            </w:tcMar>
+          </w:tcPr>
+          <w:p>
+            <w:pPr>
+              <w:contextualSpacing w:val="0"/>
+            </w:pPr>
+            <w:r>
+              <w:rPr>
+                <w:rtl w:val="0"/>
+              </w:rPr>
+              <w:t xml:space="preserve">Пример ответа</w:t>
+            </w:r>
+          </w:p>
+        </w:tc>
+        <w:tc>
+          <w:tcPr>
+            <w:tcMar>
+              <w:top w:w="100.0" w:type="dxa"/>
+              <w:left w:w="100.0" w:type="dxa"/>
+              <w:bottom w:w="100.0" w:type="dxa"/>
+              <w:right w:w="100.0" w:type="dxa"/>
+            </w:tcMar>
+          </w:tcPr>
+          <w:p>
+            <w:pPr>
+              <w:contextualSpacing w:val="0"/>
+            </w:pPr>
+            <w:r>
+              <w:rPr>
+                <w:rtl w:val="0"/>
+              </w:rPr>
+              <w:t xml:space="preserve">HTTP/1.1 200 OK</w:t>
+            </w:r>
+          </w:p>
+          <w:p>
+            <w:pPr>
+              <w:contextualSpacing w:val="0"/>
+            </w:pPr>
+            <w:r>
+              <w:rPr>
+                <w:rtl w:val="0"/>
+              </w:rPr>
+              <w:t xml:space="preserve">Content-Length: 1109</w:t>
+            </w:r>
+          </w:p>
+          <w:p>
+            <w:pPr>
+              <w:contextualSpacing w:val="0"/>
+            </w:pPr>
+            <w:r>
+              <w:rPr>
+                <w:rtl w:val="0"/>
+              </w:rPr>
+              <w:t xml:space="preserve">Content-Type: application/json; charset=utf-8</w:t>
+            </w:r>
+          </w:p>
+          <w:p>
+            <w:pPr>
+              <w:contextualSpacing w:val="0"/>
+            </w:pPr>
+            <w:r>
+              <w:rPr>
+                <w:rtl w:val="0"/>
+              </w:rPr>
+              <w:t xml:space="preserve">Server: Microsoft-HTTPAPI/2.0</w:t>
+            </w:r>
+          </w:p>
+          <w:p>
+            <w:pPr>
+              <w:contextualSpacing w:val="0"/>
+            </w:pPr>
+            <w:r>
+              <w:rPr>
+                <w:rtl w:val="0"/>
+              </w:rPr>
+              <w:t xml:space="preserve">Date: Wed, 29 Apr 2015 12:50:42 GMT</w:t>
+            </w:r>
+          </w:p>
+          <w:p>
+            <w:pPr>
+              <w:contextualSpacing w:val="0"/>
+            </w:pPr>
+            <w:r>
+              <w:rPr>
+                <w:rtl w:val="0"/>
+              </w:rPr>
+            </w:r>
+          </w:p>
+          <w:p>
+            <w:pPr>
+              <w:contextualSpacing w:val="0"/>
+            </w:pPr>
+            <w:r>
+              <w:rPr>
+                <w:rtl w:val="0"/>
+              </w:rPr>
+              <w:t xml:space="preserve">[  </w:t>
+            </w:r>
+          </w:p>
+          <w:p>
+            <w:pPr>
+              <w:contextualSpacing w:val="0"/>
+            </w:pPr>
+            <w:r>
+              <w:rPr>
+                <w:rtl w:val="0"/>
+              </w:rPr>
+              <w:t xml:space="preserve">   {  </w:t>
+            </w:r>
+          </w:p>
+          <w:p>
+            <w:pPr>
+              <w:contextualSpacing w:val="0"/>
+            </w:pPr>
+            <w:r>
+              <w:rPr>
+                <w:rtl w:val="0"/>
+              </w:rPr>
+              <w:t xml:space="preserve">      "content":{  </w:t>
+            </w:r>
+          </w:p>
+          <w:p>
+            <w:pPr>
+              <w:contextualSpacing w:val="0"/>
+            </w:pPr>
+            <w:r>
+              <w:rPr>
+                <w:rtl w:val="0"/>
+              </w:rPr>
+              <w:t xml:space="preserve">         "__type":"paymentNotification:#Platius.Service.Api.Front.v2.Data.Notifications",</w:t>
+            </w:r>
+          </w:p>
+          <w:p>
+            <w:pPr>
+              <w:contextualSpacing w:val="0"/>
+            </w:pPr>
+            <w:r>
+              <w:rPr>
+                <w:rtl w:val="0"/>
+              </w:rPr>
+              <w:t xml:space="preserve">         "isPaid":true,</w:t>
+            </w:r>
+          </w:p>
+          <w:p>
+            <w:pPr>
+              <w:contextualSpacing w:val="0"/>
+            </w:pPr>
+            <w:r>
+              <w:rPr>
+                <w:rtl w:val="0"/>
+              </w:rPr>
+              <w:t xml:space="preserve">         "payments":[  </w:t>
+            </w:r>
+          </w:p>
+          <w:p>
+            <w:pPr>
+              <w:contextualSpacing w:val="0"/>
+            </w:pPr>
+            <w:r>
+              <w:rPr>
+                <w:rtl w:val="0"/>
+              </w:rPr>
+              <w:t xml:space="preserve">            {  </w:t>
+            </w:r>
+          </w:p>
+          <w:p>
+            <w:pPr>
+              <w:contextualSpacing w:val="0"/>
+            </w:pPr>
+            <w:r>
+              <w:rPr>
+                <w:rtl w:val="0"/>
+              </w:rPr>
+              <w:t xml:space="preserve">               "sum":88.61,</w:t>
+            </w:r>
+          </w:p>
+          <w:p>
+            <w:pPr>
+              <w:contextualSpacing w:val="0"/>
+            </w:pPr>
+            <w:r>
+              <w:rPr>
+                <w:rtl w:val="0"/>
+              </w:rPr>
+              <w:t xml:space="preserve">               "walletCode":"bonus"</w:t>
+            </w:r>
+          </w:p>
+          <w:p>
+            <w:pPr>
+              <w:contextualSpacing w:val="0"/>
+            </w:pPr>
+            <w:r>
+              <w:rPr>
+                <w:rtl w:val="0"/>
+              </w:rPr>
+              <w:t xml:space="preserve">            },</w:t>
+            </w:r>
+          </w:p>
+          <w:p>
+            <w:pPr>
+              <w:contextualSpacing w:val="0"/>
+            </w:pPr>
+            <w:r>
+              <w:rPr>
+                <w:rtl w:val="0"/>
+              </w:rPr>
+              <w:t xml:space="preserve">            {  </w:t>
+            </w:r>
+          </w:p>
+          <w:p>
+            <w:pPr>
+              <w:contextualSpacing w:val="0"/>
+            </w:pPr>
+            <w:r>
+              <w:rPr>
+                <w:rtl w:val="0"/>
+              </w:rPr>
+              <w:t xml:space="preserve">               "sum":411.39,</w:t>
+            </w:r>
+          </w:p>
+          <w:p>
+            <w:pPr>
+              <w:contextualSpacing w:val="0"/>
+            </w:pPr>
+            <w:r>
+              <w:rPr>
+                <w:rtl w:val="0"/>
+              </w:rPr>
+              <w:t xml:space="preserve">               "walletCode":"paymentCard"</w:t>
+            </w:r>
+          </w:p>
+          <w:p>
+            <w:pPr>
+              <w:contextualSpacing w:val="0"/>
+            </w:pPr>
+            <w:r>
+              <w:rPr>
+                <w:rtl w:val="0"/>
+              </w:rPr>
+              <w:t xml:space="preserve">            }</w:t>
+            </w:r>
+          </w:p>
+          <w:p>
+            <w:pPr>
+              <w:contextualSpacing w:val="0"/>
+            </w:pPr>
+            <w:r>
+              <w:rPr>
+                <w:rtl w:val="0"/>
+              </w:rPr>
+              <w:t xml:space="preserve">         ],</w:t>
+            </w:r>
+          </w:p>
+          <w:p>
+            <w:pPr>
+              <w:contextualSpacing w:val="0"/>
+            </w:pPr>
+            <w:r>
+              <w:rPr>
+                <w:rtl w:val="0"/>
+              </w:rPr>
+              <w:t xml:space="preserve">         "sumToPay":0.0</w:t>
+            </w:r>
+          </w:p>
+          <w:p>
+            <w:pPr>
+              <w:contextualSpacing w:val="0"/>
+            </w:pPr>
+            <w:r>
+              <w:rPr>
+                <w:rtl w:val="0"/>
+              </w:rPr>
+              <w:t xml:space="preserve">      },</w:t>
+            </w:r>
+          </w:p>
+          <w:p>
+            <w:pPr>
+              <w:contextualSpacing w:val="0"/>
+            </w:pPr>
+            <w:r>
+              <w:rPr>
+                <w:rtl w:val="0"/>
+              </w:rPr>
+              <w:t xml:space="preserve">      "createdOn":"\/Date(1430310010000+0300)\/",</w:t>
+            </w:r>
+          </w:p>
+          <w:p>
+            <w:pPr>
+              <w:contextualSpacing w:val="0"/>
+            </w:pPr>
+            <w:r>
+              <w:rPr>
+                <w:rtl w:val="0"/>
+              </w:rPr>
+              <w:t xml:space="preserve">      "id":"56fc5af9-e33a-42af-9529-e5ee00785ffc",</w:t>
+            </w:r>
+          </w:p>
+          <w:p>
+            <w:pPr>
+              <w:contextualSpacing w:val="0"/>
+            </w:pPr>
+            <w:r>
+              <w:rPr>
+                <w:rtl w:val="0"/>
+              </w:rPr>
+              <w:t xml:space="preserve">      "message":"Оплата по заказу 9ebc5d07-d3b4-4421-bbc8-65e205c15f4e",</w:t>
+            </w:r>
+          </w:p>
+          <w:p>
+            <w:pPr>
+              <w:contextualSpacing w:val="0"/>
+            </w:pPr>
+            <w:r>
+              <w:rPr>
+                <w:rtl w:val="0"/>
+              </w:rPr>
+              <w:t xml:space="preserve">      "notificationType":1,</w:t>
+            </w:r>
+          </w:p>
+          <w:p>
+            <w:pPr>
+              <w:contextualSpacing w:val="0"/>
+            </w:pPr>
+            <w:r>
+              <w:rPr>
+                <w:rtl w:val="0"/>
+              </w:rPr>
+              <w:t xml:space="preserve">      "orderId":"9ebc5d07-d3b4-4421-bbc8-65e205c15f4e",</w:t>
+            </w:r>
+          </w:p>
+          <w:p>
+            <w:pPr>
+              <w:contextualSpacing w:val="0"/>
+            </w:pPr>
+            <w:r>
+              <w:rPr>
+                <w:rtl w:val="0"/>
+              </w:rPr>
+              <w:t xml:space="preserve">      "userData":{  </w:t>
+            </w:r>
+          </w:p>
+          <w:p>
+            <w:pPr>
+              <w:contextualSpacing w:val="0"/>
+            </w:pPr>
+            <w:r>
+              <w:rPr>
+                <w:rtl w:val="0"/>
+              </w:rPr>
+              <w:t xml:space="preserve">         "birthday":"\/Date(465595200000+0300)\/",</w:t>
+            </w:r>
+          </w:p>
+          <w:p>
+            <w:pPr>
+              <w:contextualSpacing w:val="0"/>
+            </w:pPr>
+            <w:r>
+              <w:rPr>
+                <w:rtl w:val="0"/>
+              </w:rPr>
+              <w:t xml:space="preserve">         "fullName":"Иванов Иван Иванович",</w:t>
+            </w:r>
+          </w:p>
+          <w:p>
+            <w:pPr>
+              <w:contextualSpacing w:val="0"/>
+            </w:pPr>
+            <w:r>
+              <w:rPr>
+                <w:rtl w:val="0"/>
+              </w:rPr>
+              <w:t xml:space="preserve">         "photoUrl":null</w:t>
+            </w:r>
+          </w:p>
+          <w:p>
+            <w:pPr>
+              <w:contextualSpacing w:val="0"/>
+            </w:pPr>
+            <w:r>
+              <w:rPr>
+                <w:rtl w:val="0"/>
+              </w:rPr>
+              <w:t xml:space="preserve">      }</w:t>
+            </w:r>
+          </w:p>
+          <w:p>
+            <w:pPr>
+              <w:contextualSpacing w:val="0"/>
+            </w:pPr>
+            <w:r>
+              <w:rPr>
+                <w:rtl w:val="0"/>
+              </w:rPr>
+              <w:t xml:space="preserve">   },</w:t>
+            </w:r>
+          </w:p>
+          <w:p>
+            <w:pPr>
+              <w:contextualSpacing w:val="0"/>
+            </w:pPr>
+            <w:r>
+              <w:rPr>
+                <w:rtl w:val="0"/>
+              </w:rPr>
+              <w:t xml:space="preserve">   {  </w:t>
+            </w:r>
+          </w:p>
+          <w:p>
+            <w:pPr>
+              <w:contextualSpacing w:val="0"/>
+            </w:pPr>
+            <w:r>
+              <w:rPr>
+                <w:rtl w:val="0"/>
+              </w:rPr>
+              <w:t xml:space="preserve">      "content":{  </w:t>
+            </w:r>
+          </w:p>
+          <w:p>
+            <w:pPr>
+              <w:contextualSpacing w:val="0"/>
+            </w:pPr>
+            <w:r>
+              <w:rPr>
+                <w:rtl w:val="0"/>
+              </w:rPr>
+              <w:t xml:space="preserve">         "__type":"paymentNotification:#Platius.Service.Api.Front.v2.Data.Notifications",</w:t>
+            </w:r>
+          </w:p>
+          <w:p>
+            <w:pPr>
+              <w:contextualSpacing w:val="0"/>
+            </w:pPr>
+            <w:r>
+              <w:rPr>
+                <w:rtl w:val="0"/>
+              </w:rPr>
+              <w:t xml:space="preserve">         "isPaid":true,</w:t>
+            </w:r>
+          </w:p>
+          <w:p>
+            <w:pPr>
+              <w:contextualSpacing w:val="0"/>
+            </w:pPr>
+            <w:r>
+              <w:rPr>
+                <w:rtl w:val="0"/>
+              </w:rPr>
+              <w:t xml:space="preserve">         "payments":[  </w:t>
+            </w:r>
+          </w:p>
+          <w:p>
+            <w:pPr>
+              <w:contextualSpacing w:val="0"/>
+            </w:pPr>
+            <w:r>
+              <w:rPr>
+                <w:rtl w:val="0"/>
+              </w:rPr>
+              <w:t xml:space="preserve">            {  </w:t>
+            </w:r>
+          </w:p>
+          <w:p>
+            <w:pPr>
+              <w:contextualSpacing w:val="0"/>
+            </w:pPr>
+            <w:r>
+              <w:rPr>
+                <w:rtl w:val="0"/>
+              </w:rPr>
+              <w:t xml:space="preserve">               "sum":100.0,</w:t>
+            </w:r>
+          </w:p>
+          <w:p>
+            <w:pPr>
+              <w:contextualSpacing w:val="0"/>
+            </w:pPr>
+            <w:r>
+              <w:rPr>
+                <w:rtl w:val="0"/>
+              </w:rPr>
+              <w:t xml:space="preserve">               "walletCode":"paymentCard"</w:t>
+            </w:r>
+          </w:p>
+          <w:p>
+            <w:pPr>
+              <w:contextualSpacing w:val="0"/>
+            </w:pPr>
+            <w:r>
+              <w:rPr>
+                <w:rtl w:val="0"/>
+              </w:rPr>
+              <w:t xml:space="preserve">            }</w:t>
+            </w:r>
+          </w:p>
+          <w:p>
+            <w:pPr>
+              <w:contextualSpacing w:val="0"/>
+            </w:pPr>
+            <w:r>
+              <w:rPr>
+                <w:rtl w:val="0"/>
+              </w:rPr>
+              <w:t xml:space="preserve">         ],</w:t>
+            </w:r>
+          </w:p>
+          <w:p>
+            <w:pPr>
+              <w:contextualSpacing w:val="0"/>
+            </w:pPr>
+            <w:r>
+              <w:rPr>
+                <w:rtl w:val="0"/>
+              </w:rPr>
+              <w:t xml:space="preserve">         "sumToPay":0.0</w:t>
+            </w:r>
+          </w:p>
+          <w:p>
+            <w:pPr>
+              <w:contextualSpacing w:val="0"/>
+            </w:pPr>
+            <w:r>
+              <w:rPr>
+                <w:rtl w:val="0"/>
+              </w:rPr>
+              <w:t xml:space="preserve">      },</w:t>
+            </w:r>
+          </w:p>
+          <w:p>
+            <w:pPr>
+              <w:contextualSpacing w:val="0"/>
+            </w:pPr>
+            <w:r>
+              <w:rPr>
+                <w:rtl w:val="0"/>
+              </w:rPr>
+              <w:t xml:space="preserve">      "createdOn":"\/Date(1430311828000+0300)\/",</w:t>
+            </w:r>
+          </w:p>
+          <w:p>
+            <w:pPr>
+              <w:contextualSpacing w:val="0"/>
+            </w:pPr>
+            <w:r>
+              <w:rPr>
+                <w:rtl w:val="0"/>
+              </w:rPr>
+              <w:t xml:space="preserve">      "id":"9d21453f-c677-44ab-a16d-9682431fc8ea",</w:t>
+            </w:r>
+          </w:p>
+          <w:p>
+            <w:pPr>
+              <w:contextualSpacing w:val="0"/>
+            </w:pPr>
+            <w:r>
+              <w:rPr>
+                <w:rtl w:val="0"/>
+              </w:rPr>
+              <w:t xml:space="preserve">      "message":"Оплата по заказу edfb4e84-5ad6-478e-be43-c140c7b07f96",</w:t>
+            </w:r>
+          </w:p>
+          <w:p>
+            <w:pPr>
+              <w:contextualSpacing w:val="0"/>
+            </w:pPr>
+            <w:r>
+              <w:rPr>
+                <w:rtl w:val="0"/>
+              </w:rPr>
+              <w:t xml:space="preserve">      "notificationType":1,</w:t>
+            </w:r>
+          </w:p>
+          <w:p>
+            <w:pPr>
+              <w:contextualSpacing w:val="0"/>
+            </w:pPr>
+            <w:r>
+              <w:rPr>
+                <w:rtl w:val="0"/>
+              </w:rPr>
+              <w:t xml:space="preserve">      "orderId":"edfb4e84-5ad6-478e-be43-c140c7b07f96",</w:t>
+            </w:r>
+          </w:p>
+          <w:p>
+            <w:pPr>
+              <w:contextualSpacing w:val="0"/>
+            </w:pPr>
+            <w:r>
+              <w:rPr>
+                <w:rtl w:val="0"/>
+              </w:rPr>
+              <w:t xml:space="preserve">      "userData":{  </w:t>
+            </w:r>
+          </w:p>
+          <w:p>
+            <w:pPr>
+              <w:contextualSpacing w:val="0"/>
+            </w:pPr>
+            <w:r>
+              <w:rPr>
+                <w:rtl w:val="0"/>
+              </w:rPr>
+              <w:t xml:space="preserve">         "birthday":"\/Date(465595200000+0300)\/",</w:t>
+            </w:r>
+          </w:p>
+          <w:p>
+            <w:pPr>
+              <w:contextualSpacing w:val="0"/>
+            </w:pPr>
+            <w:r>
+              <w:rPr>
+                <w:rtl w:val="0"/>
+              </w:rPr>
+              <w:t xml:space="preserve">         "fullName":"Иванов Иван Иванович",</w:t>
+            </w:r>
+          </w:p>
+          <w:p>
+            <w:pPr>
+              <w:contextualSpacing w:val="0"/>
+            </w:pPr>
+            <w:r>
+              <w:rPr>
+                <w:rtl w:val="0"/>
+              </w:rPr>
+              <w:t xml:space="preserve">         "photoUrl":null</w:t>
+            </w:r>
+          </w:p>
+          <w:p>
+            <w:pPr>
+              <w:contextualSpacing w:val="0"/>
+            </w:pPr>
+            <w:r>
+              <w:rPr>
+                <w:rtl w:val="0"/>
+              </w:rPr>
+              <w:t xml:space="preserve">      }</w:t>
+            </w:r>
+          </w:p>
+          <w:p>
+            <w:pPr>
+              <w:contextualSpacing w:val="0"/>
+            </w:pPr>
+            <w:r>
+              <w:rPr>
+                <w:rtl w:val="0"/>
+              </w:rPr>
+              <w:t xml:space="preserve">   }</w:t>
+            </w:r>
+          </w:p>
+          <w:p>
+            <w:pPr>
+              <w:contextualSpacing w:val="0"/>
+            </w:pPr>
+            <w:r>
+              <w:rPr>
+                <w:rtl w:val="0"/>
+              </w:rPr>
+              <w:t xml:space="preserve">]</w:t>
+            </w:r>
+          </w:p>
+        </w:tc>
+      </w:tr>
+    </w:tbl>
+    <w:p>
+      <w:pPr>
+        <w:contextualSpacing w:val="0"/>
+      </w:pPr>
+      <w:r>
+        <w:rPr>
+          <w:rtl w:val="0"/>
+        </w:rPr>
+      </w:r>
+    </w:p>
     <w:p>
       <w:pPr>
         <w:contextualSpacing w:val="0"/>
@@ -10285,5 +10917,24 @@
     <w:tblStylePr w:type="seCell"/>
     <w:tblStylePr w:type="swCell"/>
   </w:style>
+  <w:style w:type="table" w:styleId="Table11">
+    <w:basedOn w:val="TableNormal"/>
+    <w:tblPr>
+      <w:tblStyleRowBandSize w:val="1"/>
+      <w:tblStyleColBandSize w:val="1"/>
+    </w:tblPr>
+    <w:tblStylePr w:type="band1Horz"/>
+    <w:tblStylePr w:type="band1Vert"/>
+    <w:tblStylePr w:type="band2Horz"/>
+    <w:tblStylePr w:type="band2Vert"/>
+    <w:tblStylePr w:type="firstCol"/>
+    <w:tblStylePr w:type="firstRow"/>
+    <w:tblStylePr w:type="lastCol"/>
+    <w:tblStylePr w:type="lastRow"/>
+    <w:tblStylePr w:type="neCell"/>
+    <w:tblStylePr w:type="nwCell"/>
+    <w:tblStylePr w:type="seCell"/>
+    <w:tblStylePr w:type="swCell"/>
+  </w:style>
 </w:styles>
 </file>
--- a/doc/Platius.POSAPIv2HTTPwrapper.docx
+++ b/doc/Platius.POSAPIv2HTTPwrapper.docx
@@ -516,24 +516,19 @@
         </w:rPr>
         <w:t xml:space="preserve">(в реальном приложении это делать необязательно).</w:t>
       </w:r>
-      <w:r>
-        <w:rPr>
-          <w:rtl w:val="0"/>
-        </w:rPr>
-      </w:r>
     </w:p>
     <w:p>
       <w:pPr>
-        <w:pStyle w:val="Heading2"/>
+        <w:pStyle w:val="Heading1"/>
         <w:contextualSpacing w:val="0"/>
       </w:pPr>
-      <w:bookmarkStart w:colFirst="0" w:colLast="0" w:name="h.3dmj9ik4t0if" w:id="6"/>
+      <w:bookmarkStart w:colFirst="0" w:colLast="0" w:name="h.zdbu7eklx77i" w:id="6"/>
       <w:bookmarkEnd w:id="6"/>
       <w:r>
         <w:rPr>
           <w:rtl w:val="0"/>
         </w:rPr>
-        <w:t xml:space="preserve">Инициализация</w:t>
+        <w:t xml:space="preserve">Заголовки HTTP-запросов</w:t>
       </w:r>
     </w:p>
     <w:p>
@@ -544,20 +539,205 @@
         <w:rPr>
           <w:rtl w:val="0"/>
         </w:rPr>
-        <w:t xml:space="preserve">Параметры инициализации, аналогичные полям класса StartupParams, задаются через конфигурационный файл приложения (</w:t>
+        <w:t xml:space="preserve">При выполнении вызовов необходимо в заголовках HTTP-запросов дополнительно передавать следующие параметры:</w:t>
       </w:r>
+    </w:p>
+    <w:p>
+      <w:pPr>
+        <w:numPr>
+          <w:ilvl w:val="0"/>
+          <w:numId w:val="1"/>
+        </w:numPr>
+        <w:ind w:left="720" w:hanging="360"/>
+        <w:contextualSpacing w:val="1"/>
+        <w:rPr>
+          <w:u w:val="none"/>
+        </w:rPr>
+      </w:pPr>
       <w:r>
         <w:rPr>
           <w:b w:val="1"/>
           <w:rtl w:val="0"/>
         </w:rPr>
-        <w:t xml:space="preserve">Platius.Service.Api.Front.v2.Client.Host.exe.config</w:t>
+        <w:t xml:space="preserve">Accept-Language </w:t>
       </w:r>
       <w:r>
         <w:rPr>
           <w:rtl w:val="0"/>
         </w:rPr>
-        <w:t xml:space="preserve">)</w:t>
+        <w:t xml:space="preserve">- код локали, согласно RFC 3066.</w:t>
+      </w:r>
+    </w:p>
+    <w:p>
+      <w:pPr>
+        <w:numPr>
+          <w:ilvl w:val="0"/>
+          <w:numId w:val="1"/>
+        </w:numPr>
+        <w:ind w:left="720" w:hanging="360"/>
+        <w:contextualSpacing w:val="1"/>
+        <w:rPr>
+          <w:u w:val="none"/>
+        </w:rPr>
+      </w:pPr>
+      <w:r>
+        <w:rPr>
+          <w:b w:val="1"/>
+          <w:rtl w:val="0"/>
+        </w:rPr>
+        <w:t xml:space="preserve">Product </w:t>
+      </w:r>
+      <w:r>
+        <w:rPr>
+          <w:rtl w:val="0"/>
+        </w:rPr>
+        <w:t xml:space="preserve">- название программного продукта, использующего POS API.</w:t>
+      </w:r>
+    </w:p>
+    <w:p>
+      <w:pPr>
+        <w:numPr>
+          <w:ilvl w:val="0"/>
+          <w:numId w:val="1"/>
+        </w:numPr>
+        <w:ind w:left="720" w:hanging="360"/>
+        <w:contextualSpacing w:val="1"/>
+        <w:rPr>
+          <w:u w:val="none"/>
+        </w:rPr>
+      </w:pPr>
+      <w:r>
+        <w:rPr>
+          <w:b w:val="1"/>
+          <w:rtl w:val="0"/>
+        </w:rPr>
+        <w:t xml:space="preserve">Product-Version</w:t>
+      </w:r>
+      <w:r>
+        <w:rPr>
+          <w:rtl w:val="0"/>
+        </w:rPr>
+        <w:t xml:space="preserve"> - версия кассового ПО.</w:t>
+      </w:r>
+    </w:p>
+    <w:p>
+      <w:pPr>
+        <w:numPr>
+          <w:ilvl w:val="0"/>
+          <w:numId w:val="1"/>
+        </w:numPr>
+        <w:ind w:left="720" w:hanging="360"/>
+        <w:contextualSpacing w:val="1"/>
+        <w:rPr>
+          <w:u w:val="none"/>
+        </w:rPr>
+      </w:pPr>
+      <w:r>
+        <w:rPr>
+          <w:b w:val="1"/>
+          <w:rtl w:val="0"/>
+        </w:rPr>
+        <w:t xml:space="preserve">Tape-Width</w:t>
+      </w:r>
+      <w:r>
+        <w:rPr>
+          <w:rtl w:val="0"/>
+        </w:rPr>
+        <w:t xml:space="preserve"> - ширина кассовой ленты в символах.</w:t>
+      </w:r>
+    </w:p>
+    <w:p>
+      <w:pPr>
+        <w:numPr>
+          <w:ilvl w:val="0"/>
+          <w:numId w:val="1"/>
+        </w:numPr>
+        <w:ind w:left="720" w:hanging="360"/>
+        <w:contextualSpacing w:val="1"/>
+        <w:rPr>
+          <w:u w:val="none"/>
+        </w:rPr>
+      </w:pPr>
+      <w:r>
+        <w:rPr>
+          <w:b w:val="1"/>
+          <w:rtl w:val="0"/>
+        </w:rPr>
+        <w:t xml:space="preserve">Terminal-Id</w:t>
+      </w:r>
+      <w:r>
+        <w:rPr>
+          <w:rtl w:val="0"/>
+        </w:rPr>
+        <w:t xml:space="preserve"> - строковый идентификатор кассового терминала.</w:t>
+      </w:r>
+    </w:p>
+    <w:p>
+      <w:pPr>
+        <w:numPr>
+          <w:ilvl w:val="0"/>
+          <w:numId w:val="1"/>
+        </w:numPr>
+        <w:ind w:left="720" w:hanging="360"/>
+        <w:contextualSpacing w:val="1"/>
+        <w:rPr>
+          <w:u w:val="none"/>
+        </w:rPr>
+      </w:pPr>
+      <w:r>
+        <w:rPr>
+          <w:b w:val="1"/>
+          <w:rtl w:val="0"/>
+        </w:rPr>
+        <w:t xml:space="preserve">Vendor </w:t>
+      </w:r>
+      <w:r>
+        <w:rPr>
+          <w:rtl w:val="0"/>
+        </w:rPr>
+        <w:t xml:space="preserve">- разработчик кассового ПО</w:t>
+      </w:r>
+    </w:p>
+    <w:p>
+      <w:pPr>
+        <w:contextualSpacing w:val="0"/>
+      </w:pPr>
+      <w:r>
+        <w:rPr>
+          <w:rtl w:val="0"/>
+        </w:rPr>
+      </w:r>
+    </w:p>
+    <w:p>
+      <w:pPr>
+        <w:contextualSpacing w:val="0"/>
+      </w:pPr>
+      <w:r>
+        <w:rPr>
+          <w:rtl w:val="0"/>
+        </w:rPr>
+        <w:t xml:space="preserve">Все значения параметров должны быть заданы в заголовке каждого запроса и состоять из символов с кодами 32...127. Ограничение на длину значения - 255 символов.</w:t>
+      </w:r>
+    </w:p>
+    <w:p>
+      <w:pPr>
+        <w:contextualSpacing w:val="0"/>
+      </w:pPr>
+      <w:r>
+        <w:rPr>
+          <w:rtl w:val="0"/>
+        </w:rPr>
+      </w:r>
+    </w:p>
+    <w:p>
+      <w:pPr>
+        <w:contextualSpacing w:val="0"/>
+      </w:pPr>
+      <w:r>
+        <w:rPr>
+          <w:rtl w:val="0"/>
+        </w:rPr>
+        <w:t xml:space="preserve">Пример заголовков:</w:t>
       </w:r>
     </w:p>
     <w:p>
@@ -613,6 +793,165 @@
             </w:pPr>
             <w:r>
               <w:rPr>
+                <w:rtl w:val="0"/>
+              </w:rPr>
+              <w:t xml:space="preserve">Accept-Language: ru-RU</w:t>
+            </w:r>
+          </w:p>
+          <w:p>
+            <w:pPr>
+              <w:spacing w:line="294.5454545454545" w:lineRule="auto"/>
+              <w:contextualSpacing w:val="0"/>
+            </w:pPr>
+            <w:r>
+              <w:rPr>
+                <w:rtl w:val="0"/>
+              </w:rPr>
+              <w:t xml:space="preserve">Product: OmegaCash</w:t>
+            </w:r>
+          </w:p>
+          <w:p>
+            <w:pPr>
+              <w:spacing w:line="294.5454545454545" w:lineRule="auto"/>
+              <w:contextualSpacing w:val="0"/>
+            </w:pPr>
+            <w:r>
+              <w:rPr>
+                <w:rtl w:val="0"/>
+              </w:rPr>
+              <w:t xml:space="preserve">Product-Version: 1.0.0.2</w:t>
+            </w:r>
+          </w:p>
+          <w:p>
+            <w:pPr>
+              <w:spacing w:line="294.5454545454545" w:lineRule="auto"/>
+              <w:contextualSpacing w:val="0"/>
+            </w:pPr>
+            <w:r>
+              <w:rPr>
+                <w:rtl w:val="0"/>
+              </w:rPr>
+              <w:t xml:space="preserve">Tape-Width: 50</w:t>
+            </w:r>
+          </w:p>
+          <w:p>
+            <w:pPr>
+              <w:spacing w:line="294.5454545454545" w:lineRule="auto"/>
+              <w:contextualSpacing w:val="0"/>
+            </w:pPr>
+            <w:r>
+              <w:rPr>
+                <w:rtl w:val="0"/>
+              </w:rPr>
+              <w:t xml:space="preserve">Terminal-Id: 3bf65135-264e-447f-9f1a-0c013f31c7df</w:t>
+            </w:r>
+          </w:p>
+          <w:p>
+            <w:pPr>
+              <w:spacing w:line="294.5454545454545" w:lineRule="auto"/>
+              <w:contextualSpacing w:val="0"/>
+            </w:pPr>
+            <w:r>
+              <w:rPr>
+                <w:rtl w:val="0"/>
+              </w:rPr>
+              <w:t xml:space="preserve">Vendor: Omega Software</w:t>
+            </w:r>
+          </w:p>
+        </w:tc>
+      </w:tr>
+    </w:tbl>
+    <w:p>
+      <w:pPr>
+        <w:pStyle w:val="Heading2"/>
+        <w:contextualSpacing w:val="0"/>
+      </w:pPr>
+      <w:bookmarkStart w:colFirst="0" w:colLast="0" w:name="h.3dmj9ik4t0if" w:id="7"/>
+      <w:bookmarkEnd w:id="7"/>
+      <w:r>
+        <w:rPr>
+          <w:rtl w:val="0"/>
+        </w:rPr>
+        <w:t xml:space="preserve">Инициализация</w:t>
+      </w:r>
+    </w:p>
+    <w:p>
+      <w:pPr>
+        <w:contextualSpacing w:val="0"/>
+      </w:pPr>
+      <w:r>
+        <w:rPr>
+          <w:rtl w:val="0"/>
+        </w:rPr>
+        <w:t xml:space="preserve">Параметры инициализации, аналогичные полям класса StartupParams, задаются через конфигурационный файл приложения (</w:t>
+      </w:r>
+      <w:r>
+        <w:rPr>
+          <w:b w:val="1"/>
+          <w:rtl w:val="0"/>
+        </w:rPr>
+        <w:t xml:space="preserve">Platius.Service.Api.Front.v2.Client.Host.exe.config</w:t>
+      </w:r>
+      <w:r>
+        <w:rPr>
+          <w:rtl w:val="0"/>
+        </w:rPr>
+        <w:t xml:space="preserve">)</w:t>
+      </w:r>
+    </w:p>
+    <w:p>
+      <w:pPr>
+        <w:contextualSpacing w:val="0"/>
+      </w:pPr>
+      <w:r>
+        <w:rPr>
+          <w:rtl w:val="0"/>
+        </w:rPr>
+      </w:r>
+    </w:p>
+    <w:tbl>
+      <w:tblPr>
+        <w:tblStyle w:val="Table3"/>
+        <w:bidi w:val="0"/>
+        <w:tblW w:w="10800.0" w:type="dxa"/>
+        <w:jc w:val="left"/>
+        <w:tblBorders>
+          <w:top w:color="000000" w:space="0" w:sz="8" w:val="single"/>
+          <w:left w:color="000000" w:space="0" w:sz="8" w:val="single"/>
+          <w:bottom w:color="000000" w:space="0" w:sz="8" w:val="single"/>
+          <w:right w:color="000000" w:space="0" w:sz="8" w:val="single"/>
+          <w:insideH w:color="000000" w:space="0" w:sz="8" w:val="single"/>
+          <w:insideV w:color="000000" w:space="0" w:sz="8" w:val="single"/>
+        </w:tblBorders>
+        <w:tblLayout w:type="fixed"/>
+        <w:tblLook w:val="0600"/>
+      </w:tblPr>
+      <w:tblGrid>
+        <w:gridCol w:w="10800"/>
+        <w:tblGridChange w:id="0">
+          <w:tblGrid>
+            <w:gridCol w:w="10800"/>
+          </w:tblGrid>
+        </w:tblGridChange>
+      </w:tblGrid>
+      <w:tr>
+        <w:tc>
+          <w:tcPr>
+            <w:shd w:fill="fff2cc"/>
+            <w:tcMar>
+              <w:top w:w="100.0" w:type="dxa"/>
+              <w:left w:w="100.0" w:type="dxa"/>
+              <w:bottom w:w="100.0" w:type="dxa"/>
+              <w:right w:w="100.0" w:type="dxa"/>
+            </w:tcMar>
+          </w:tcPr>
+          <w:p>
+            <w:pPr>
+              <w:spacing w:line="294.5454545454545" w:lineRule="auto"/>
+              <w:contextualSpacing w:val="0"/>
+            </w:pPr>
+            <w:r>
+              <w:rPr>
                 <w:sz w:val="18"/>
                 <w:rtl w:val="0"/>
               </w:rPr>
@@ -877,84 +1216,6 @@
                 <w:rtl w:val="0"/>
               </w:rPr>
               <w:t xml:space="preserve">        &lt;value&gt;True&lt;/value&gt;</w:t>
-            </w:r>
-          </w:p>
-          <w:p>
-            <w:pPr>
-              <w:spacing w:line="294.5454545454545" w:lineRule="auto"/>
-              <w:contextualSpacing w:val="0"/>
-            </w:pPr>
-            <w:r>
-              <w:rPr>
-                <w:sz w:val="18"/>
-                <w:rtl w:val="0"/>
-              </w:rPr>
-              <w:t xml:space="preserve">      &lt;/setting&gt;</w:t>
-            </w:r>
-          </w:p>
-          <w:p>
-            <w:pPr>
-              <w:spacing w:line="294.5454545454545" w:lineRule="auto"/>
-              <w:contextualSpacing w:val="0"/>
-            </w:pPr>
-            <w:r>
-              <w:rPr>
-                <w:sz w:val="18"/>
-                <w:rtl w:val="0"/>
-              </w:rPr>
-              <w:t xml:space="preserve">      &lt;setting name="Locale" serializeAs="String"&gt;</w:t>
-            </w:r>
-          </w:p>
-          <w:p>
-            <w:pPr>
-              <w:spacing w:line="294.5454545454545" w:lineRule="auto"/>
-              <w:contextualSpacing w:val="0"/>
-            </w:pPr>
-            <w:r>
-              <w:rPr>
-                <w:sz w:val="18"/>
-                <w:rtl w:val="0"/>
-              </w:rPr>
-              <w:t xml:space="preserve">        &lt;value&gt;ru-RU&lt;/value&gt;</w:t>
-            </w:r>
-          </w:p>
-          <w:p>
-            <w:pPr>
-              <w:spacing w:line="294.5454545454545" w:lineRule="auto"/>
-              <w:contextualSpacing w:val="0"/>
-            </w:pPr>
-            <w:r>
-              <w:rPr>
-                <w:sz w:val="18"/>
-                <w:rtl w:val="0"/>
-              </w:rPr>
-              <w:t xml:space="preserve">      &lt;/setting&gt;</w:t>
-            </w:r>
-          </w:p>
-          <w:p>
-            <w:pPr>
-              <w:spacing w:line="294.5454545454545" w:lineRule="auto"/>
-              <w:contextualSpacing w:val="0"/>
-            </w:pPr>
-            <w:r>
-              <w:rPr>
-                <w:sz w:val="18"/>
-                <w:rtl w:val="0"/>
-              </w:rPr>
-              <w:t xml:space="preserve">      &lt;setting name="TapeWidth" serializeAs="String"&gt;</w:t>
-            </w:r>
-          </w:p>
-          <w:p>
-            <w:pPr>
-              <w:spacing w:line="294.5454545454545" w:lineRule="auto"/>
-              <w:contextualSpacing w:val="0"/>
-            </w:pPr>
-            <w:r>
-              <w:rPr>
-                <w:sz w:val="18"/>
-                <w:rtl w:val="0"/>
-              </w:rPr>
-              <w:t xml:space="preserve">        &lt;value&gt;35&lt;/value&gt;</w:t>
             </w:r>
           </w:p>
           <w:p>
@@ -1066,8 +1327,8 @@
         <w:pStyle w:val="Heading2"/>
         <w:contextualSpacing w:val="0"/>
       </w:pPr>
-      <w:bookmarkStart w:colFirst="0" w:colLast="0" w:name="h.fu40n2limxaa" w:id="7"/>
-      <w:bookmarkEnd w:id="7"/>
+      <w:bookmarkStart w:colFirst="0" w:colLast="0" w:name="h.fu40n2limxaa" w:id="8"/>
+      <w:bookmarkEnd w:id="8"/>
       <w:r>
         <w:rPr>
           <w:rtl w:val="0"/>
@@ -1079,8 +1340,8 @@
         <w:pStyle w:val="Heading2"/>
         <w:contextualSpacing w:val="0"/>
       </w:pPr>
-      <w:bookmarkStart w:colFirst="0" w:colLast="0" w:name="h.7euui1ezak43" w:id="8"/>
-      <w:bookmarkEnd w:id="8"/>
+      <w:bookmarkStart w:colFirst="0" w:colLast="0" w:name="h.7euui1ezak43" w:id="9"/>
+      <w:bookmarkEnd w:id="9"/>
       <w:r>
         <w:rPr>
           <w:rtl w:val="0"/>
@@ -1090,7 +1351,7 @@
     </w:p>
     <w:tbl>
       <w:tblPr>
-        <w:tblStyle w:val="Table3"/>
+        <w:tblStyle w:val="Table4"/>
         <w:bidi w:val="0"/>
         <w:tblW w:w="10800.0" w:type="dxa"/>
         <w:jc w:val="left"/>
@@ -1482,6 +1743,108 @@
               <w:rPr>
                 <w:rtl w:val="0"/>
               </w:rPr>
+              <w:t xml:space="preserve">Accept-Language: ru-RU</w:t>
+            </w:r>
+          </w:p>
+          <w:p>
+            <w:pPr>
+              <w:keepNext w:val="0"/>
+              <w:keepLines w:val="0"/>
+              <w:widowControl w:val="0"/>
+              <w:spacing w:after="0" w:before="0" w:line="240" w:lineRule="auto"/>
+              <w:ind w:left="0" w:right="0" w:firstLine="0"/>
+              <w:contextualSpacing w:val="0"/>
+              <w:jc w:val="left"/>
+            </w:pPr>
+            <w:r>
+              <w:rPr>
+                <w:rtl w:val="0"/>
+              </w:rPr>
+              <w:t xml:space="preserve">Product: DemoCashRegister</w:t>
+            </w:r>
+          </w:p>
+          <w:p>
+            <w:pPr>
+              <w:keepNext w:val="0"/>
+              <w:keepLines w:val="0"/>
+              <w:widowControl w:val="0"/>
+              <w:spacing w:after="0" w:before="0" w:line="240" w:lineRule="auto"/>
+              <w:ind w:left="0" w:right="0" w:firstLine="0"/>
+              <w:contextualSpacing w:val="0"/>
+              <w:jc w:val="left"/>
+            </w:pPr>
+            <w:r>
+              <w:rPr>
+                <w:rtl w:val="0"/>
+              </w:rPr>
+              <w:t xml:space="preserve">Product-Version: 1.0.0.0</w:t>
+            </w:r>
+          </w:p>
+          <w:p>
+            <w:pPr>
+              <w:keepNext w:val="0"/>
+              <w:keepLines w:val="0"/>
+              <w:widowControl w:val="0"/>
+              <w:spacing w:after="0" w:before="0" w:line="240" w:lineRule="auto"/>
+              <w:ind w:left="0" w:right="0" w:firstLine="0"/>
+              <w:contextualSpacing w:val="0"/>
+              <w:jc w:val="left"/>
+            </w:pPr>
+            <w:r>
+              <w:rPr>
+                <w:rtl w:val="0"/>
+              </w:rPr>
+              <w:t xml:space="preserve">Tape-Width: 50</w:t>
+            </w:r>
+          </w:p>
+          <w:p>
+            <w:pPr>
+              <w:keepNext w:val="0"/>
+              <w:keepLines w:val="0"/>
+              <w:widowControl w:val="0"/>
+              <w:spacing w:after="0" w:before="0" w:line="240" w:lineRule="auto"/>
+              <w:ind w:left="0" w:right="0" w:firstLine="0"/>
+              <w:contextualSpacing w:val="0"/>
+              <w:jc w:val="left"/>
+            </w:pPr>
+            <w:r>
+              <w:rPr>
+                <w:rtl w:val="0"/>
+              </w:rPr>
+              <w:t xml:space="preserve">Terminal-Id: c277113b-91d3-49b6-a147-4f51de3dc2e7</w:t>
+            </w:r>
+          </w:p>
+          <w:p>
+            <w:pPr>
+              <w:keepNext w:val="0"/>
+              <w:keepLines w:val="0"/>
+              <w:widowControl w:val="0"/>
+              <w:spacing w:after="0" w:before="0" w:line="240" w:lineRule="auto"/>
+              <w:ind w:left="0" w:right="0" w:firstLine="0"/>
+              <w:contextualSpacing w:val="0"/>
+              <w:jc w:val="left"/>
+            </w:pPr>
+            <w:r>
+              <w:rPr>
+                <w:rtl w:val="0"/>
+              </w:rPr>
+              <w:t xml:space="preserve">Vendor: DemoSoft</w:t>
+            </w:r>
+          </w:p>
+          <w:p>
+            <w:pPr>
+              <w:keepNext w:val="0"/>
+              <w:keepLines w:val="0"/>
+              <w:widowControl w:val="0"/>
+              <w:spacing w:after="0" w:before="0" w:line="240" w:lineRule="auto"/>
+              <w:ind w:left="0" w:right="0" w:firstLine="0"/>
+              <w:contextualSpacing w:val="0"/>
+              <w:jc w:val="left"/>
+            </w:pPr>
+            <w:r>
+              <w:rPr>
+                <w:rtl w:val="0"/>
+              </w:rPr>
             </w:r>
           </w:p>
           <w:p>
@@ -3466,8 +3829,8 @@
         <w:pStyle w:val="Heading2"/>
         <w:contextualSpacing w:val="0"/>
       </w:pPr>
-      <w:bookmarkStart w:colFirst="0" w:colLast="0" w:name="h.4vskk0zgm7z4" w:id="9"/>
-      <w:bookmarkEnd w:id="9"/>
+      <w:bookmarkStart w:colFirst="0" w:colLast="0" w:name="h.4vskk0zgm7z4" w:id="10"/>
+      <w:bookmarkEnd w:id="10"/>
       <w:r>
         <w:rPr>
           <w:rtl w:val="0"/>
@@ -3477,7 +3840,7 @@
     </w:p>
     <w:tbl>
       <w:tblPr>
-        <w:tblStyle w:val="Table4"/>
+        <w:tblStyle w:val="Table5"/>
         <w:bidi w:val="0"/>
         <w:tblW w:w="10800.0" w:type="dxa"/>
         <w:jc w:val="left"/>
@@ -3782,6 +4145,72 @@
           </w:p>
           <w:p>
             <w:pPr>
+              <w:contextualSpacing w:val="0"/>
+            </w:pPr>
+            <w:r>
+              <w:rPr>
+                <w:rtl w:val="0"/>
+              </w:rPr>
+              <w:t xml:space="preserve">Accept-Language: ru-RU</w:t>
+            </w:r>
+          </w:p>
+          <w:p>
+            <w:pPr>
+              <w:contextualSpacing w:val="0"/>
+            </w:pPr>
+            <w:r>
+              <w:rPr>
+                <w:rtl w:val="0"/>
+              </w:rPr>
+              <w:t xml:space="preserve">Product: DemoCashRegister</w:t>
+            </w:r>
+          </w:p>
+          <w:p>
+            <w:pPr>
+              <w:contextualSpacing w:val="0"/>
+            </w:pPr>
+            <w:r>
+              <w:rPr>
+                <w:rtl w:val="0"/>
+              </w:rPr>
+              <w:t xml:space="preserve">Product-Version: 1.0.0.0</w:t>
+            </w:r>
+          </w:p>
+          <w:p>
+            <w:pPr>
+              <w:contextualSpacing w:val="0"/>
+            </w:pPr>
+            <w:r>
+              <w:rPr>
+                <w:rtl w:val="0"/>
+              </w:rPr>
+              <w:t xml:space="preserve">Tape-Width: 50</w:t>
+            </w:r>
+          </w:p>
+          <w:p>
+            <w:pPr>
+              <w:contextualSpacing w:val="0"/>
+            </w:pPr>
+            <w:r>
+              <w:rPr>
+                <w:rtl w:val="0"/>
+              </w:rPr>
+              <w:t xml:space="preserve">Terminal-Id: c277113b-91d3-49b6-a147-4f51de3dc2e7</w:t>
+            </w:r>
+          </w:p>
+          <w:p>
+            <w:pPr>
+              <w:contextualSpacing w:val="0"/>
+            </w:pPr>
+            <w:r>
+              <w:rPr>
+                <w:rtl w:val="0"/>
+              </w:rPr>
+              <w:t xml:space="preserve">Vendor: DemoSoft</w:t>
+            </w:r>
+          </w:p>
+          <w:p>
+            <w:pPr>
               <w:spacing w:line="240" w:lineRule="auto"/>
               <w:contextualSpacing w:val="0"/>
             </w:pPr>
@@ -4202,8 +4631,8 @@
         <w:pStyle w:val="Heading2"/>
         <w:contextualSpacing w:val="0"/>
       </w:pPr>
-      <w:bookmarkStart w:colFirst="0" w:colLast="0" w:name="h.78s74ypholm5" w:id="10"/>
-      <w:bookmarkEnd w:id="10"/>
+      <w:bookmarkStart w:colFirst="0" w:colLast="0" w:name="h.78s74ypholm5" w:id="11"/>
+      <w:bookmarkEnd w:id="11"/>
       <w:r>
         <w:rPr>
           <w:rtl w:val="0"/>
@@ -4213,7 +4642,7 @@
     </w:p>
     <w:tbl>
       <w:tblPr>
-        <w:tblStyle w:val="Table5"/>
+        <w:tblStyle w:val="Table6"/>
         <w:bidi w:val="0"/>
         <w:tblW w:w="10800.0" w:type="dxa"/>
         <w:jc w:val="left"/>
@@ -4508,6 +4937,72 @@
           </w:p>
           <w:p>
             <w:pPr>
+              <w:contextualSpacing w:val="0"/>
+            </w:pPr>
+            <w:r>
+              <w:rPr>
+                <w:rtl w:val="0"/>
+              </w:rPr>
+              <w:t xml:space="preserve">Accept-Language: ru-RU</w:t>
+            </w:r>
+          </w:p>
+          <w:p>
+            <w:pPr>
+              <w:contextualSpacing w:val="0"/>
+            </w:pPr>
+            <w:r>
+              <w:rPr>
+                <w:rtl w:val="0"/>
+              </w:rPr>
+              <w:t xml:space="preserve">Product: DemoCashRegister</w:t>
+            </w:r>
+          </w:p>
+          <w:p>
+            <w:pPr>
+              <w:contextualSpacing w:val="0"/>
+            </w:pPr>
+            <w:r>
+              <w:rPr>
+                <w:rtl w:val="0"/>
+              </w:rPr>
+              <w:t xml:space="preserve">Product-Version: 1.0.0.0</w:t>
+            </w:r>
+          </w:p>
+          <w:p>
+            <w:pPr>
+              <w:contextualSpacing w:val="0"/>
+            </w:pPr>
+            <w:r>
+              <w:rPr>
+                <w:rtl w:val="0"/>
+              </w:rPr>
+              <w:t xml:space="preserve">Tape-Width: 50</w:t>
+            </w:r>
+          </w:p>
+          <w:p>
+            <w:pPr>
+              <w:contextualSpacing w:val="0"/>
+            </w:pPr>
+            <w:r>
+              <w:rPr>
+                <w:rtl w:val="0"/>
+              </w:rPr>
+              <w:t xml:space="preserve">Terminal-Id: c277113b-91d3-49b6-a147-4f51de3dc2e7</w:t>
+            </w:r>
+          </w:p>
+          <w:p>
+            <w:pPr>
+              <w:contextualSpacing w:val="0"/>
+            </w:pPr>
+            <w:r>
+              <w:rPr>
+                <w:rtl w:val="0"/>
+              </w:rPr>
+              <w:t xml:space="preserve">Vendor: DemoSoft</w:t>
+            </w:r>
+          </w:p>
+          <w:p>
+            <w:pPr>
               <w:spacing w:after="0" w:before="0" w:line="240" w:lineRule="auto"/>
               <w:ind w:left="0" w:firstLine="0"/>
               <w:contextualSpacing w:val="0"/>
@@ -4908,8 +5403,8 @@
         <w:pStyle w:val="Heading2"/>
         <w:contextualSpacing w:val="0"/>
       </w:pPr>
-      <w:bookmarkStart w:colFirst="0" w:colLast="0" w:name="h.fj9v47ox5sb6" w:id="11"/>
-      <w:bookmarkEnd w:id="11"/>
+      <w:bookmarkStart w:colFirst="0" w:colLast="0" w:name="h.fj9v47ox5sb6" w:id="12"/>
+      <w:bookmarkEnd w:id="12"/>
       <w:r>
         <w:rPr>
           <w:rtl w:val="0"/>
@@ -4919,7 +5414,7 @@
     </w:p>
     <w:tbl>
       <w:tblPr>
-        <w:tblStyle w:val="Table6"/>
+        <w:tblStyle w:val="Table7"/>
         <w:bidi w:val="0"/>
         <w:tblW w:w="10800.0" w:type="dxa"/>
         <w:jc w:val="left"/>
@@ -5186,6 +5681,72 @@
               <w:t xml:space="preserve">Accept-Encoding: gzip, deflate</w:t>
             </w:r>
           </w:p>
+          <w:p>
+            <w:pPr>
+              <w:contextualSpacing w:val="0"/>
+            </w:pPr>
+            <w:r>
+              <w:rPr>
+                <w:rtl w:val="0"/>
+              </w:rPr>
+              <w:t xml:space="preserve">Accept-Language: ru-RU</w:t>
+            </w:r>
+          </w:p>
+          <w:p>
+            <w:pPr>
+              <w:contextualSpacing w:val="0"/>
+            </w:pPr>
+            <w:r>
+              <w:rPr>
+                <w:rtl w:val="0"/>
+              </w:rPr>
+              <w:t xml:space="preserve">Product: DemoCashRegister</w:t>
+            </w:r>
+          </w:p>
+          <w:p>
+            <w:pPr>
+              <w:contextualSpacing w:val="0"/>
+            </w:pPr>
+            <w:r>
+              <w:rPr>
+                <w:rtl w:val="0"/>
+              </w:rPr>
+              <w:t xml:space="preserve">Product-Version: 1.0.0.0</w:t>
+            </w:r>
+          </w:p>
+          <w:p>
+            <w:pPr>
+              <w:contextualSpacing w:val="0"/>
+            </w:pPr>
+            <w:r>
+              <w:rPr>
+                <w:rtl w:val="0"/>
+              </w:rPr>
+              <w:t xml:space="preserve">Tape-Width: 50</w:t>
+            </w:r>
+          </w:p>
+          <w:p>
+            <w:pPr>
+              <w:contextualSpacing w:val="0"/>
+            </w:pPr>
+            <w:r>
+              <w:rPr>
+                <w:rtl w:val="0"/>
+              </w:rPr>
+              <w:t xml:space="preserve">Terminal-Id: c277113b-91d3-49b6-a147-4f51de3dc2e7</w:t>
+            </w:r>
+          </w:p>
+          <w:p>
+            <w:pPr>
+              <w:contextualSpacing w:val="0"/>
+            </w:pPr>
+            <w:r>
+              <w:rPr>
+                <w:rtl w:val="0"/>
+              </w:rPr>
+              <w:t xml:space="preserve">Vendor: DemoSoft</w:t>
+            </w:r>
+          </w:p>
         </w:tc>
       </w:tr>
       <w:tr>
@@ -5402,8 +5963,8 @@
         <w:pStyle w:val="Heading2"/>
         <w:contextualSpacing w:val="0"/>
       </w:pPr>
-      <w:bookmarkStart w:colFirst="0" w:colLast="0" w:name="h.fhp5a5mg63vs" w:id="12"/>
-      <w:bookmarkEnd w:id="12"/>
+      <w:bookmarkStart w:colFirst="0" w:colLast="0" w:name="h.fhp5a5mg63vs" w:id="13"/>
+      <w:bookmarkEnd w:id="13"/>
       <w:r>
         <w:rPr>
           <w:rtl w:val="0"/>
@@ -5415,8 +5976,8 @@
         <w:pStyle w:val="Heading2"/>
         <w:contextualSpacing w:val="0"/>
       </w:pPr>
-      <w:bookmarkStart w:colFirst="0" w:colLast="0" w:name="h.sxt34a5kq29" w:id="13"/>
-      <w:bookmarkEnd w:id="13"/>
+      <w:bookmarkStart w:colFirst="0" w:colLast="0" w:name="h.sxt34a5kq29" w:id="14"/>
+      <w:bookmarkEnd w:id="14"/>
       <w:r>
         <w:rPr>
           <w:rtl w:val="0"/>
@@ -5427,410 +5988,6 @@
         <w:rPr>
           <w:rtl w:val="0"/>
         </w:rPr>
-      </w:r>
-    </w:p>
-    <w:tbl>
-      <w:tblPr>
-        <w:tblStyle w:val="Table7"/>
-        <w:bidi w:val="0"/>
-        <w:tblW w:w="10800.0" w:type="dxa"/>
-        <w:jc w:val="left"/>
-        <w:tblBorders>
-          <w:top w:color="000000" w:space="0" w:sz="8" w:val="single"/>
-          <w:left w:color="000000" w:space="0" w:sz="8" w:val="single"/>
-          <w:bottom w:color="000000" w:space="0" w:sz="8" w:val="single"/>
-          <w:right w:color="000000" w:space="0" w:sz="8" w:val="single"/>
-          <w:insideH w:color="000000" w:space="0" w:sz="8" w:val="single"/>
-          <w:insideV w:color="000000" w:space="0" w:sz="8" w:val="single"/>
-        </w:tblBorders>
-        <w:tblLayout w:type="fixed"/>
-        <w:tblLook w:val="0600"/>
-      </w:tblPr>
-      <w:tblGrid>
-        <w:gridCol w:w="1695"/>
-        <w:gridCol w:w="9105"/>
-        <w:tblGridChange w:id="0">
-          <w:tblGrid>
-            <w:gridCol w:w="1695"/>
-            <w:gridCol w:w="9105"/>
-          </w:tblGrid>
-        </w:tblGridChange>
-      </w:tblGrid>
-      <w:tr>
-        <w:tc>
-          <w:tcPr>
-            <w:tcMar>
-              <w:top w:w="100.0" w:type="dxa"/>
-              <w:left w:w="100.0" w:type="dxa"/>
-              <w:bottom w:w="100.0" w:type="dxa"/>
-              <w:right w:w="100.0" w:type="dxa"/>
-            </w:tcMar>
-          </w:tcPr>
-          <w:p>
-            <w:pPr>
-              <w:spacing w:after="0" w:before="0" w:line="240" w:lineRule="auto"/>
-              <w:ind w:left="0" w:firstLine="0"/>
-              <w:contextualSpacing w:val="0"/>
-            </w:pPr>
-            <w:r>
-              <w:rPr>
-                <w:rtl w:val="0"/>
-              </w:rPr>
-              <w:t xml:space="preserve">Сигнатура</w:t>
-            </w:r>
-          </w:p>
-        </w:tc>
-        <w:tc>
-          <w:tcPr>
-            <w:tcMar>
-              <w:top w:w="100.0" w:type="dxa"/>
-              <w:left w:w="100.0" w:type="dxa"/>
-              <w:bottom w:w="100.0" w:type="dxa"/>
-              <w:right w:w="100.0" w:type="dxa"/>
-            </w:tcMar>
-          </w:tcPr>
-          <w:p>
-            <w:pPr>
-              <w:spacing w:after="0" w:before="0" w:line="240" w:lineRule="auto"/>
-              <w:ind w:left="0" w:firstLine="0"/>
-              <w:contextualSpacing w:val="0"/>
-            </w:pPr>
-            <w:r>
-              <w:rPr>
-                <w:rtl w:val="0"/>
-              </w:rPr>
-              <w:t xml:space="preserve">void Abort(Guid orderId)</w:t>
-            </w:r>
-          </w:p>
-        </w:tc>
-      </w:tr>
-      <w:tr>
-        <w:tc>
-          <w:tcPr>
-            <w:tcMar>
-              <w:top w:w="100.0" w:type="dxa"/>
-              <w:left w:w="100.0" w:type="dxa"/>
-              <w:bottom w:w="100.0" w:type="dxa"/>
-              <w:right w:w="100.0" w:type="dxa"/>
-            </w:tcMar>
-          </w:tcPr>
-          <w:p>
-            <w:pPr>
-              <w:spacing w:after="0" w:before="0" w:line="240" w:lineRule="auto"/>
-              <w:ind w:left="0" w:firstLine="0"/>
-              <w:contextualSpacing w:val="0"/>
-            </w:pPr>
-            <w:r>
-              <w:rPr>
-                <w:rtl w:val="0"/>
-              </w:rPr>
-              <w:t xml:space="preserve">Строка запроса</w:t>
-            </w:r>
-          </w:p>
-        </w:tc>
-        <w:tc>
-          <w:tcPr>
-            <w:tcMar>
-              <w:top w:w="100.0" w:type="dxa"/>
-              <w:left w:w="100.0" w:type="dxa"/>
-              <w:bottom w:w="100.0" w:type="dxa"/>
-              <w:right w:w="100.0" w:type="dxa"/>
-            </w:tcMar>
-          </w:tcPr>
-          <w:p>
-            <w:pPr>
-              <w:spacing w:after="0" w:before="0" w:line="240" w:lineRule="auto"/>
-              <w:ind w:left="0" w:firstLine="0"/>
-              <w:contextualSpacing w:val="0"/>
-            </w:pPr>
-            <w:r>
-              <w:rPr>
-                <w:rtl w:val="0"/>
-              </w:rPr>
-              <w:t xml:space="preserve">/abort?orderId={orderId}</w:t>
-            </w:r>
-          </w:p>
-        </w:tc>
-      </w:tr>
-      <w:tr>
-        <w:tc>
-          <w:tcPr>
-            <w:tcMar>
-              <w:top w:w="100.0" w:type="dxa"/>
-              <w:left w:w="100.0" w:type="dxa"/>
-              <w:bottom w:w="100.0" w:type="dxa"/>
-              <w:right w:w="100.0" w:type="dxa"/>
-            </w:tcMar>
-          </w:tcPr>
-          <w:p>
-            <w:pPr>
-              <w:spacing w:after="0" w:before="0" w:line="240" w:lineRule="auto"/>
-              <w:ind w:left="0" w:firstLine="0"/>
-              <w:contextualSpacing w:val="0"/>
-            </w:pPr>
-            <w:r>
-              <w:rPr>
-                <w:rtl w:val="0"/>
-              </w:rPr>
-              <w:t xml:space="preserve">Http-метод</w:t>
-            </w:r>
-          </w:p>
-        </w:tc>
-        <w:tc>
-          <w:tcPr>
-            <w:tcMar>
-              <w:top w:w="100.0" w:type="dxa"/>
-              <w:left w:w="100.0" w:type="dxa"/>
-              <w:bottom w:w="100.0" w:type="dxa"/>
-              <w:right w:w="100.0" w:type="dxa"/>
-            </w:tcMar>
-          </w:tcPr>
-          <w:p>
-            <w:pPr>
-              <w:spacing w:after="0" w:before="0" w:line="240" w:lineRule="auto"/>
-              <w:ind w:left="0" w:firstLine="0"/>
-              <w:contextualSpacing w:val="0"/>
-            </w:pPr>
-            <w:r>
-              <w:rPr>
-                <w:rtl w:val="0"/>
-              </w:rPr>
-              <w:t xml:space="preserve">POST</w:t>
-            </w:r>
-          </w:p>
-        </w:tc>
-      </w:tr>
-      <w:tr>
-        <w:tc>
-          <w:tcPr>
-            <w:tcMar>
-              <w:top w:w="100.0" w:type="dxa"/>
-              <w:left w:w="100.0" w:type="dxa"/>
-              <w:bottom w:w="100.0" w:type="dxa"/>
-              <w:right w:w="100.0" w:type="dxa"/>
-            </w:tcMar>
-          </w:tcPr>
-          <w:p>
-            <w:pPr>
-              <w:spacing w:after="0" w:before="0" w:line="240" w:lineRule="auto"/>
-              <w:ind w:left="0" w:firstLine="0"/>
-              <w:contextualSpacing w:val="0"/>
-            </w:pPr>
-            <w:r>
-              <w:rPr>
-                <w:rtl w:val="0"/>
-              </w:rPr>
-              <w:t xml:space="preserve">Пример запроса</w:t>
-            </w:r>
-          </w:p>
-        </w:tc>
-        <w:tc>
-          <w:tcPr>
-            <w:tcMar>
-              <w:top w:w="100.0" w:type="dxa"/>
-              <w:left w:w="100.0" w:type="dxa"/>
-              <w:bottom w:w="100.0" w:type="dxa"/>
-              <w:right w:w="100.0" w:type="dxa"/>
-            </w:tcMar>
-          </w:tcPr>
-          <w:p>
-            <w:pPr>
-              <w:spacing w:after="0" w:before="0" w:line="240" w:lineRule="auto"/>
-              <w:ind w:left="0" w:firstLine="0"/>
-              <w:contextualSpacing w:val="0"/>
-            </w:pPr>
-            <w:r>
-              <w:rPr>
-                <w:rtl w:val="0"/>
-              </w:rPr>
-              <w:t xml:space="preserve">POST http://msk-dborisov.resto.lan:7777/platius/api/front/abort?orderId=677d4849-0e6f-438b-b950-e2e6c7f680c0 HTTP/1.1</w:t>
-            </w:r>
-          </w:p>
-          <w:p>
-            <w:pPr>
-              <w:spacing w:after="0" w:before="0" w:line="240" w:lineRule="auto"/>
-              <w:ind w:left="0" w:firstLine="0"/>
-              <w:contextualSpacing w:val="0"/>
-            </w:pPr>
-            <w:r>
-              <w:rPr>
-                <w:rtl w:val="0"/>
-              </w:rPr>
-              <w:t xml:space="preserve">Content-Type: application/json; charset=utf-8</w:t>
-            </w:r>
-          </w:p>
-          <w:p>
-            <w:pPr>
-              <w:spacing w:after="0" w:before="0" w:line="240" w:lineRule="auto"/>
-              <w:ind w:left="0" w:firstLine="0"/>
-              <w:contextualSpacing w:val="0"/>
-            </w:pPr>
-            <w:r>
-              <w:rPr>
-                <w:rtl w:val="0"/>
-              </w:rPr>
-              <w:t xml:space="preserve">Host: msk-dborisov.resto.lan:7777</w:t>
-            </w:r>
-          </w:p>
-          <w:p>
-            <w:pPr>
-              <w:spacing w:after="0" w:before="0" w:line="240" w:lineRule="auto"/>
-              <w:ind w:left="0" w:firstLine="0"/>
-              <w:contextualSpacing w:val="0"/>
-            </w:pPr>
-            <w:r>
-              <w:rPr>
-                <w:rtl w:val="0"/>
-              </w:rPr>
-              <w:t xml:space="preserve">Content-Length: 275</w:t>
-            </w:r>
-          </w:p>
-          <w:p>
-            <w:pPr>
-              <w:spacing w:after="0" w:before="0" w:line="240" w:lineRule="auto"/>
-              <w:ind w:left="0" w:firstLine="0"/>
-              <w:contextualSpacing w:val="0"/>
-            </w:pPr>
-            <w:r>
-              <w:rPr>
-                <w:rtl w:val="0"/>
-              </w:rPr>
-              <w:t xml:space="preserve">Expect: 100-continue</w:t>
-            </w:r>
-          </w:p>
-          <w:p>
-            <w:pPr>
-              <w:spacing w:after="0" w:before="0" w:line="240" w:lineRule="auto"/>
-              <w:ind w:left="0" w:firstLine="0"/>
-              <w:contextualSpacing w:val="0"/>
-            </w:pPr>
-            <w:r>
-              <w:rPr>
-                <w:rtl w:val="0"/>
-              </w:rPr>
-              <w:t xml:space="preserve">Accept-Encoding: gzip, deflate</w:t>
-            </w:r>
-          </w:p>
-        </w:tc>
-      </w:tr>
-      <w:tr>
-        <w:tc>
-          <w:tcPr>
-            <w:tcMar>
-              <w:top w:w="100.0" w:type="dxa"/>
-              <w:left w:w="100.0" w:type="dxa"/>
-              <w:bottom w:w="100.0" w:type="dxa"/>
-              <w:right w:w="100.0" w:type="dxa"/>
-            </w:tcMar>
-          </w:tcPr>
-          <w:p>
-            <w:pPr>
-              <w:spacing w:after="0" w:before="0" w:line="240" w:lineRule="auto"/>
-              <w:ind w:left="0" w:firstLine="0"/>
-              <w:contextualSpacing w:val="0"/>
-            </w:pPr>
-            <w:r>
-              <w:rPr>
-                <w:rtl w:val="0"/>
-              </w:rPr>
-              <w:t xml:space="preserve">Пример ответа</w:t>
-            </w:r>
-          </w:p>
-        </w:tc>
-        <w:tc>
-          <w:tcPr>
-            <w:tcMar>
-              <w:top w:w="100.0" w:type="dxa"/>
-              <w:left w:w="100.0" w:type="dxa"/>
-              <w:bottom w:w="100.0" w:type="dxa"/>
-              <w:right w:w="100.0" w:type="dxa"/>
-            </w:tcMar>
-          </w:tcPr>
-          <w:p>
-            <w:pPr>
-              <w:spacing w:after="0" w:before="0" w:line="240" w:lineRule="auto"/>
-              <w:ind w:left="0" w:firstLine="0"/>
-              <w:contextualSpacing w:val="0"/>
-            </w:pPr>
-            <w:r>
-              <w:rPr>
-                <w:rtl w:val="0"/>
-              </w:rPr>
-              <w:t xml:space="preserve">HTTP/1.1 200 OK</w:t>
-            </w:r>
-          </w:p>
-          <w:p>
-            <w:pPr>
-              <w:spacing w:after="0" w:before="0" w:line="240" w:lineRule="auto"/>
-              <w:ind w:left="0" w:firstLine="0"/>
-              <w:contextualSpacing w:val="0"/>
-            </w:pPr>
-            <w:r>
-              <w:rPr>
-                <w:rtl w:val="0"/>
-              </w:rPr>
-              <w:t xml:space="preserve">Content-Length: 0</w:t>
-            </w:r>
-          </w:p>
-          <w:p>
-            <w:pPr>
-              <w:spacing w:after="0" w:before="0" w:line="240" w:lineRule="auto"/>
-              <w:ind w:left="0" w:firstLine="0"/>
-              <w:contextualSpacing w:val="0"/>
-            </w:pPr>
-            <w:r>
-              <w:rPr>
-                <w:rtl w:val="0"/>
-              </w:rPr>
-              <w:t xml:space="preserve">Server: Microsoft-HTTPAPI/2.0</w:t>
-            </w:r>
-          </w:p>
-          <w:p>
-            <w:pPr>
-              <w:spacing w:after="0" w:before="0" w:line="240" w:lineRule="auto"/>
-              <w:ind w:left="0" w:firstLine="0"/>
-              <w:contextualSpacing w:val="0"/>
-            </w:pPr>
-            <w:r>
-              <w:rPr>
-                <w:rtl w:val="0"/>
-              </w:rPr>
-              <w:t xml:space="preserve">Date: Fri, 14 Nov 2014 13:06:51 GMT</w:t>
-            </w:r>
-          </w:p>
-        </w:tc>
-      </w:tr>
-    </w:tbl>
-    <w:p>
-      <w:r>
-        <w:br w:type="page"/>
-      </w:r>
-    </w:p>
-    <w:p>
-      <w:pPr>
-        <w:pStyle w:val="Heading2"/>
-        <w:contextualSpacing w:val="0"/>
-      </w:pPr>
-      <w:bookmarkStart w:colFirst="0" w:colLast="0" w:name="h.t1r2c8zf2iwg" w:id="14"/>
-      <w:bookmarkEnd w:id="14"/>
-      <w:r>
-        <w:rPr>
-          <w:rtl w:val="0"/>
-        </w:rPr>
-      </w:r>
-    </w:p>
-    <w:p>
-      <w:pPr>
-        <w:pStyle w:val="Heading2"/>
-        <w:contextualSpacing w:val="0"/>
-      </w:pPr>
-      <w:bookmarkStart w:colFirst="0" w:colLast="0" w:name="h.2jsdm1q96hme" w:id="15"/>
-      <w:bookmarkEnd w:id="15"/>
-      <w:r>
-        <w:rPr>
-          <w:rtl w:val="0"/>
-        </w:rPr>
-        <w:t xml:space="preserve">Reset</w:t>
       </w:r>
     </w:p>
     <w:tbl>
@@ -5872,6 +6029,8 @@
           </w:tcPr>
           <w:p>
             <w:pPr>
+              <w:spacing w:after="0" w:before="0" w:line="240" w:lineRule="auto"/>
+              <w:ind w:left="0" w:firstLine="0"/>
               <w:contextualSpacing w:val="0"/>
             </w:pPr>
             <w:r>
@@ -5893,13 +6052,15 @@
           </w:tcPr>
           <w:p>
             <w:pPr>
-              <w:contextualSpacing w:val="0"/>
-            </w:pPr>
-            <w:r>
-              <w:rPr>
-                <w:rtl w:val="0"/>
-              </w:rPr>
-              <w:t xml:space="preserve">void Reset(Guid orderId)</w:t>
+              <w:spacing w:after="0" w:before="0" w:line="240" w:lineRule="auto"/>
+              <w:ind w:left="0" w:firstLine="0"/>
+              <w:contextualSpacing w:val="0"/>
+            </w:pPr>
+            <w:r>
+              <w:rPr>
+                <w:rtl w:val="0"/>
+              </w:rPr>
+              <w:t xml:space="preserve">void Abort(Guid orderId)</w:t>
             </w:r>
           </w:p>
         </w:tc>
@@ -5916,6 +6077,8 @@
           </w:tcPr>
           <w:p>
             <w:pPr>
+              <w:spacing w:after="0" w:before="0" w:line="240" w:lineRule="auto"/>
+              <w:ind w:left="0" w:firstLine="0"/>
               <w:contextualSpacing w:val="0"/>
             </w:pPr>
             <w:r>
@@ -5937,13 +6100,15 @@
           </w:tcPr>
           <w:p>
             <w:pPr>
-              <w:contextualSpacing w:val="0"/>
-            </w:pPr>
-            <w:r>
-              <w:rPr>
-                <w:rtl w:val="0"/>
-              </w:rPr>
-              <w:t xml:space="preserve">/reset?orderId={orderId}</w:t>
+              <w:spacing w:after="0" w:before="0" w:line="240" w:lineRule="auto"/>
+              <w:ind w:left="0" w:firstLine="0"/>
+              <w:contextualSpacing w:val="0"/>
+            </w:pPr>
+            <w:r>
+              <w:rPr>
+                <w:rtl w:val="0"/>
+              </w:rPr>
+              <w:t xml:space="preserve">/abort?orderId={orderId}</w:t>
             </w:r>
           </w:p>
         </w:tc>
@@ -5960,6 +6125,8 @@
           </w:tcPr>
           <w:p>
             <w:pPr>
+              <w:spacing w:after="0" w:before="0" w:line="240" w:lineRule="auto"/>
+              <w:ind w:left="0" w:firstLine="0"/>
               <w:contextualSpacing w:val="0"/>
             </w:pPr>
             <w:r>
@@ -5981,6 +6148,8 @@
           </w:tcPr>
           <w:p>
             <w:pPr>
+              <w:spacing w:after="0" w:before="0" w:line="240" w:lineRule="auto"/>
+              <w:ind w:left="0" w:firstLine="0"/>
               <w:contextualSpacing w:val="0"/>
             </w:pPr>
             <w:r>
@@ -6004,6 +6173,8 @@
           </w:tcPr>
           <w:p>
             <w:pPr>
+              <w:spacing w:after="0" w:before="0" w:line="240" w:lineRule="auto"/>
+              <w:ind w:left="0" w:firstLine="0"/>
               <w:contextualSpacing w:val="0"/>
             </w:pPr>
             <w:r>
@@ -6025,17 +6196,21 @@
           </w:tcPr>
           <w:p>
             <w:pPr>
-              <w:contextualSpacing w:val="0"/>
-            </w:pPr>
-            <w:r>
-              <w:rPr>
-                <w:rtl w:val="0"/>
-              </w:rPr>
-              <w:t xml:space="preserve">POST http://msk-dborisov.resto.lan:7777/platius/api/front/reset?orderId=677d4849-0e6f-438b-b950-e2e6c7f680c0 HTTP/1.1</w:t>
-            </w:r>
-          </w:p>
-          <w:p>
-            <w:pPr>
+              <w:spacing w:after="0" w:before="0" w:line="240" w:lineRule="auto"/>
+              <w:ind w:left="0" w:firstLine="0"/>
+              <w:contextualSpacing w:val="0"/>
+            </w:pPr>
+            <w:r>
+              <w:rPr>
+                <w:rtl w:val="0"/>
+              </w:rPr>
+              <w:t xml:space="preserve">POST http://msk-dborisov.resto.lan:7777/platius/api/front/abort?orderId=677d4849-0e6f-438b-b950-e2e6c7f680c0 HTTP/1.1</w:t>
+            </w:r>
+          </w:p>
+          <w:p>
+            <w:pPr>
+              <w:spacing w:after="0" w:before="0" w:line="240" w:lineRule="auto"/>
+              <w:ind w:left="0" w:firstLine="0"/>
               <w:contextualSpacing w:val="0"/>
             </w:pPr>
             <w:r>
@@ -6047,6 +6222,8 @@
           </w:p>
           <w:p>
             <w:pPr>
+              <w:spacing w:after="0" w:before="0" w:line="240" w:lineRule="auto"/>
+              <w:ind w:left="0" w:firstLine="0"/>
               <w:contextualSpacing w:val="0"/>
             </w:pPr>
             <w:r>
@@ -6058,6 +6235,8 @@
           </w:p>
           <w:p>
             <w:pPr>
+              <w:spacing w:after="0" w:before="0" w:line="240" w:lineRule="auto"/>
+              <w:ind w:left="0" w:firstLine="0"/>
               <w:contextualSpacing w:val="0"/>
             </w:pPr>
             <w:r>
@@ -6069,6 +6248,8 @@
           </w:p>
           <w:p>
             <w:pPr>
+              <w:spacing w:after="0" w:before="0" w:line="240" w:lineRule="auto"/>
+              <w:ind w:left="0" w:firstLine="0"/>
               <w:contextualSpacing w:val="0"/>
             </w:pPr>
             <w:r>
@@ -6080,6 +6261,8 @@
           </w:p>
           <w:p>
             <w:pPr>
+              <w:spacing w:after="0" w:before="0" w:line="240" w:lineRule="auto"/>
+              <w:ind w:left="0" w:firstLine="0"/>
               <w:contextualSpacing w:val="0"/>
             </w:pPr>
             <w:r>
@@ -6087,6 +6270,84 @@
                 <w:rtl w:val="0"/>
               </w:rPr>
               <w:t xml:space="preserve">Accept-Encoding: gzip, deflate</w:t>
+            </w:r>
+          </w:p>
+          <w:p>
+            <w:pPr>
+              <w:contextualSpacing w:val="0"/>
+            </w:pPr>
+            <w:r>
+              <w:rPr>
+                <w:rtl w:val="0"/>
+              </w:rPr>
+              <w:t xml:space="preserve">Accept-Language: ru-RU</w:t>
+            </w:r>
+          </w:p>
+          <w:p>
+            <w:pPr>
+              <w:contextualSpacing w:val="0"/>
+            </w:pPr>
+            <w:r>
+              <w:rPr>
+                <w:rtl w:val="0"/>
+              </w:rPr>
+              <w:t xml:space="preserve">Product: DemoCashRegister</w:t>
+            </w:r>
+          </w:p>
+          <w:p>
+            <w:pPr>
+              <w:contextualSpacing w:val="0"/>
+            </w:pPr>
+            <w:r>
+              <w:rPr>
+                <w:rtl w:val="0"/>
+              </w:rPr>
+              <w:t xml:space="preserve">Product-Version: 1.0.0.0</w:t>
+            </w:r>
+          </w:p>
+          <w:p>
+            <w:pPr>
+              <w:contextualSpacing w:val="0"/>
+            </w:pPr>
+            <w:r>
+              <w:rPr>
+                <w:rtl w:val="0"/>
+              </w:rPr>
+              <w:t xml:space="preserve">Tape-Width: 50</w:t>
+            </w:r>
+          </w:p>
+          <w:p>
+            <w:pPr>
+              <w:contextualSpacing w:val="0"/>
+            </w:pPr>
+            <w:r>
+              <w:rPr>
+                <w:rtl w:val="0"/>
+              </w:rPr>
+              <w:t xml:space="preserve">Terminal-Id: c277113b-91d3-49b6-a147-4f51de3dc2e7</w:t>
+            </w:r>
+          </w:p>
+          <w:p>
+            <w:pPr>
+              <w:contextualSpacing w:val="0"/>
+            </w:pPr>
+            <w:r>
+              <w:rPr>
+                <w:rtl w:val="0"/>
+              </w:rPr>
+              <w:t xml:space="preserve">Vendor: DemoSoft</w:t>
+            </w:r>
+          </w:p>
+          <w:p>
+            <w:pPr>
+              <w:spacing w:after="0" w:before="0" w:line="240" w:lineRule="auto"/>
+              <w:ind w:left="0" w:firstLine="0"/>
+              <w:contextualSpacing w:val="0"/>
+            </w:pPr>
+            <w:r>
+              <w:rPr>
+                <w:rtl w:val="0"/>
+              </w:rPr>
             </w:r>
           </w:p>
         </w:tc>
@@ -6103,6 +6364,8 @@
           </w:tcPr>
           <w:p>
             <w:pPr>
+              <w:spacing w:after="0" w:before="0" w:line="240" w:lineRule="auto"/>
+              <w:ind w:left="0" w:firstLine="0"/>
               <w:contextualSpacing w:val="0"/>
             </w:pPr>
             <w:r>
@@ -6124,6 +6387,8 @@
           </w:tcPr>
           <w:p>
             <w:pPr>
+              <w:spacing w:after="0" w:before="0" w:line="240" w:lineRule="auto"/>
+              <w:ind w:left="0" w:firstLine="0"/>
               <w:contextualSpacing w:val="0"/>
             </w:pPr>
             <w:r>
@@ -6135,6 +6400,8 @@
           </w:p>
           <w:p>
             <w:pPr>
+              <w:spacing w:after="0" w:before="0" w:line="240" w:lineRule="auto"/>
+              <w:ind w:left="0" w:firstLine="0"/>
               <w:contextualSpacing w:val="0"/>
             </w:pPr>
             <w:r>
@@ -6146,6 +6413,8 @@
           </w:p>
           <w:p>
             <w:pPr>
+              <w:spacing w:after="0" w:before="0" w:line="240" w:lineRule="auto"/>
+              <w:ind w:left="0" w:firstLine="0"/>
               <w:contextualSpacing w:val="0"/>
             </w:pPr>
             <w:r>
@@ -6157,6 +6426,8 @@
           </w:p>
           <w:p>
             <w:pPr>
+              <w:spacing w:after="0" w:before="0" w:line="240" w:lineRule="auto"/>
+              <w:ind w:left="0" w:firstLine="0"/>
               <w:contextualSpacing w:val="0"/>
             </w:pPr>
             <w:r>
@@ -6179,8 +6450,8 @@
         <w:pStyle w:val="Heading2"/>
         <w:contextualSpacing w:val="0"/>
       </w:pPr>
-      <w:bookmarkStart w:colFirst="0" w:colLast="0" w:name="h.y8j9rb3ss7tq" w:id="16"/>
-      <w:bookmarkEnd w:id="16"/>
+      <w:bookmarkStart w:colFirst="0" w:colLast="0" w:name="h.t1r2c8zf2iwg" w:id="15"/>
+      <w:bookmarkEnd w:id="15"/>
       <w:r>
         <w:rPr>
           <w:rtl w:val="0"/>
@@ -6192,13 +6463,13 @@
         <w:pStyle w:val="Heading2"/>
         <w:contextualSpacing w:val="0"/>
       </w:pPr>
-      <w:bookmarkStart w:colFirst="0" w:colLast="0" w:name="h.3mo4hbx0zgae" w:id="17"/>
-      <w:bookmarkEnd w:id="17"/>
+      <w:bookmarkStart w:colFirst="0" w:colLast="0" w:name="h.2jsdm1q96hme" w:id="16"/>
+      <w:bookmarkEnd w:id="16"/>
       <w:r>
         <w:rPr>
           <w:rtl w:val="0"/>
         </w:rPr>
-        <w:t xml:space="preserve">UpdateOrder</w:t>
+        <w:t xml:space="preserve">Reset</w:t>
       </w:r>
     </w:p>
     <w:tbl>
@@ -6219,12 +6490,12 @@
         <w:tblLook w:val="0600"/>
       </w:tblPr>
       <w:tblGrid>
-        <w:gridCol w:w="1785"/>
-        <w:gridCol w:w="9015"/>
+        <w:gridCol w:w="1695"/>
+        <w:gridCol w:w="9105"/>
         <w:tblGridChange w:id="0">
           <w:tblGrid>
-            <w:gridCol w:w="1785"/>
-            <w:gridCol w:w="9015"/>
+            <w:gridCol w:w="1695"/>
+            <w:gridCol w:w="9105"/>
           </w:tblGrid>
         </w:tblGridChange>
       </w:tblGrid>
@@ -6240,12 +6511,10 @@
           </w:tcPr>
           <w:p>
             <w:pPr>
-              <w:spacing w:line="240" w:lineRule="auto"/>
-              <w:contextualSpacing w:val="0"/>
-            </w:pPr>
-            <w:r>
-              <w:rPr>
-                <w:sz w:val="18"/>
+              <w:contextualSpacing w:val="0"/>
+            </w:pPr>
+            <w:r>
+              <w:rPr>
                 <w:rtl w:val="0"/>
               </w:rPr>
               <w:t xml:space="preserve">Сигнатура</w:t>
@@ -6267,10 +6536,9 @@
             </w:pPr>
             <w:r>
               <w:rPr>
-                <w:sz w:val="18"/>
-                <w:rtl w:val="0"/>
-              </w:rPr>
-              <w:t xml:space="preserve">CheckinResult UpdateOrder(Order order, ProductLimit[] limits)</w:t>
+                <w:rtl w:val="0"/>
+              </w:rPr>
+              <w:t xml:space="preserve">void Reset(Guid orderId)</w:t>
             </w:r>
           </w:p>
         </w:tc>
@@ -6287,12 +6555,10 @@
           </w:tcPr>
           <w:p>
             <w:pPr>
-              <w:spacing w:line="240" w:lineRule="auto"/>
-              <w:contextualSpacing w:val="0"/>
-            </w:pPr>
-            <w:r>
-              <w:rPr>
-                <w:sz w:val="18"/>
+              <w:contextualSpacing w:val="0"/>
+            </w:pPr>
+            <w:r>
+              <w:rPr>
                 <w:rtl w:val="0"/>
               </w:rPr>
               <w:t xml:space="preserve">Строка запроса</w:t>
@@ -6310,15 +6576,13 @@
           </w:tcPr>
           <w:p>
             <w:pPr>
-              <w:spacing w:line="240" w:lineRule="auto"/>
-              <w:contextualSpacing w:val="0"/>
-            </w:pPr>
-            <w:r>
-              <w:rPr>
-                <w:sz w:val="18"/>
-                <w:rtl w:val="0"/>
-              </w:rPr>
-              <w:t xml:space="preserve">/update</w:t>
+              <w:contextualSpacing w:val="0"/>
+            </w:pPr>
+            <w:r>
+              <w:rPr>
+                <w:rtl w:val="0"/>
+              </w:rPr>
+              <w:t xml:space="preserve">/reset?orderId={orderId}</w:t>
             </w:r>
           </w:p>
         </w:tc>
@@ -6335,12 +6599,10 @@
           </w:tcPr>
           <w:p>
             <w:pPr>
-              <w:spacing w:line="240" w:lineRule="auto"/>
-              <w:contextualSpacing w:val="0"/>
-            </w:pPr>
-            <w:r>
-              <w:rPr>
-                <w:sz w:val="18"/>
+              <w:contextualSpacing w:val="0"/>
+            </w:pPr>
+            <w:r>
+              <w:rPr>
                 <w:rtl w:val="0"/>
               </w:rPr>
               <w:t xml:space="preserve">Http-метод</w:t>
@@ -6358,12 +6620,10 @@
           </w:tcPr>
           <w:p>
             <w:pPr>
-              <w:spacing w:line="240" w:lineRule="auto"/>
-              <w:contextualSpacing w:val="0"/>
-            </w:pPr>
-            <w:r>
-              <w:rPr>
-                <w:sz w:val="18"/>
+              <w:contextualSpacing w:val="0"/>
+            </w:pPr>
+            <w:r>
+              <w:rPr>
                 <w:rtl w:val="0"/>
               </w:rPr>
               <w:t xml:space="preserve">POST</w:t>
@@ -6383,12 +6643,10 @@
           </w:tcPr>
           <w:p>
             <w:pPr>
-              <w:spacing w:line="240" w:lineRule="auto"/>
-              <w:contextualSpacing w:val="0"/>
-            </w:pPr>
-            <w:r>
-              <w:rPr>
-                <w:sz w:val="18"/>
+              <w:contextualSpacing w:val="0"/>
+            </w:pPr>
+            <w:r>
+              <w:rPr>
                 <w:rtl w:val="0"/>
               </w:rPr>
               <w:t xml:space="preserve">Пример запроса</w:t>
@@ -6406,38 +6664,21 @@
           </w:tcPr>
           <w:p>
             <w:pPr>
-              <w:spacing w:line="240" w:lineRule="auto"/>
-              <w:contextualSpacing w:val="0"/>
-            </w:pPr>
-            <w:r>
-              <w:rPr>
-                <w:sz w:val="18"/>
-                <w:rtl w:val="0"/>
-              </w:rPr>
-              <w:t xml:space="preserve">POST</w:t>
-            </w:r>
-            <w:r>
-              <w:rPr>
-                <w:rtl w:val="0"/>
-              </w:rPr>
-              <w:t xml:space="preserve"> http://msk-dborisov.resto.lan:7777/platius/api/front</w:t>
-            </w:r>
-            <w:r>
-              <w:rPr>
-                <w:sz w:val="18"/>
-                <w:rtl w:val="0"/>
-              </w:rPr>
-              <w:t xml:space="preserve">/update HTTP/1.1</w:t>
-            </w:r>
-          </w:p>
-          <w:p>
-            <w:pPr>
-              <w:spacing w:line="240" w:lineRule="auto"/>
-              <w:contextualSpacing w:val="0"/>
-            </w:pPr>
-            <w:r>
-              <w:rPr>
-                <w:sz w:val="18"/>
+              <w:contextualSpacing w:val="0"/>
+            </w:pPr>
+            <w:r>
+              <w:rPr>
+                <w:rtl w:val="0"/>
+              </w:rPr>
+              <w:t xml:space="preserve">POST http://msk-dborisov.resto.lan:7777/platius/api/front/reset?orderId=677d4849-0e6f-438b-b950-e2e6c7f680c0 HTTP/1.1</w:t>
+            </w:r>
+          </w:p>
+          <w:p>
+            <w:pPr>
+              <w:contextualSpacing w:val="0"/>
+            </w:pPr>
+            <w:r>
+              <w:rPr>
                 <w:rtl w:val="0"/>
               </w:rPr>
               <w:t xml:space="preserve">Content-Type: application/json; charset=utf-8</w:t>
@@ -6445,49 +6686,32 @@
           </w:p>
           <w:p>
             <w:pPr>
-              <w:spacing w:line="240" w:lineRule="auto"/>
-              <w:contextualSpacing w:val="0"/>
-            </w:pPr>
-            <w:r>
-              <w:rPr>
-                <w:sz w:val="18"/>
-                <w:rtl w:val="0"/>
-              </w:rPr>
-              <w:t xml:space="preserve">Host: </w:t>
-            </w:r>
-            <w:r>
-              <w:rPr>
-                <w:rtl w:val="0"/>
-              </w:rPr>
-              <w:t xml:space="preserve">msk-dborisov.resto.lan:7777</w:t>
-            </w:r>
-            <w:r>
-              <w:rPr>
-                <w:rtl w:val="0"/>
-              </w:rPr>
-            </w:r>
-          </w:p>
-          <w:p>
-            <w:pPr>
-              <w:spacing w:line="240" w:lineRule="auto"/>
-              <w:contextualSpacing w:val="0"/>
-            </w:pPr>
-            <w:r>
-              <w:rPr>
-                <w:sz w:val="18"/>
-                <w:rtl w:val="0"/>
-              </w:rPr>
-              <w:t xml:space="preserve">Content-Length: 796</w:t>
-            </w:r>
-          </w:p>
-          <w:p>
-            <w:pPr>
-              <w:spacing w:line="240" w:lineRule="auto"/>
-              <w:contextualSpacing w:val="0"/>
-            </w:pPr>
-            <w:r>
-              <w:rPr>
-                <w:sz w:val="18"/>
+              <w:contextualSpacing w:val="0"/>
+            </w:pPr>
+            <w:r>
+              <w:rPr>
+                <w:rtl w:val="0"/>
+              </w:rPr>
+              <w:t xml:space="preserve">Host: msk-dborisov.resto.lan:7777</w:t>
+            </w:r>
+          </w:p>
+          <w:p>
+            <w:pPr>
+              <w:contextualSpacing w:val="0"/>
+            </w:pPr>
+            <w:r>
+              <w:rPr>
+                <w:rtl w:val="0"/>
+              </w:rPr>
+              <w:t xml:space="preserve">Content-Length: 275</w:t>
+            </w:r>
+          </w:p>
+          <w:p>
+            <w:pPr>
+              <w:contextualSpacing w:val="0"/>
+            </w:pPr>
+            <w:r>
+              <w:rPr>
                 <w:rtl w:val="0"/>
               </w:rPr>
               <w:t xml:space="preserve">Expect: 100-continue</w:t>
@@ -6495,12 +6719,10 @@
           </w:p>
           <w:p>
             <w:pPr>
-              <w:spacing w:line="240" w:lineRule="auto"/>
-              <w:contextualSpacing w:val="0"/>
-            </w:pPr>
-            <w:r>
-              <w:rPr>
-                <w:sz w:val="18"/>
+              <w:contextualSpacing w:val="0"/>
+            </w:pPr>
+            <w:r>
+              <w:rPr>
                 <w:rtl w:val="0"/>
               </w:rPr>
               <w:t xml:space="preserve">Accept-Encoding: gzip, deflate</w:t>
@@ -6508,689 +6730,68 @@
           </w:p>
           <w:p>
             <w:pPr>
-              <w:spacing w:line="240" w:lineRule="auto"/>
-              <w:contextualSpacing w:val="0"/>
-            </w:pPr>
-            <w:r>
-              <w:rPr>
-                <w:rtl w:val="0"/>
-              </w:rPr>
-            </w:r>
-          </w:p>
-          <w:p>
-            <w:pPr>
-              <w:spacing w:line="240" w:lineRule="auto"/>
-              <w:contextualSpacing w:val="0"/>
-            </w:pPr>
-            <w:r>
-              <w:rPr>
-                <w:sz w:val="18"/>
-                <w:rtl w:val="0"/>
-              </w:rPr>
-              <w:t xml:space="preserve">{</w:t>
-            </w:r>
-          </w:p>
-          <w:p>
-            <w:pPr>
-              <w:spacing w:line="240" w:lineRule="auto"/>
-              <w:contextualSpacing w:val="0"/>
-            </w:pPr>
-            <w:r>
-              <w:rPr>
-                <w:sz w:val="18"/>
-                <w:rtl w:val="0"/>
-              </w:rPr>
-              <w:t xml:space="preserve">   "order":{</w:t>
-            </w:r>
-          </w:p>
-          <w:p>
-            <w:pPr>
-              <w:spacing w:line="240" w:lineRule="auto"/>
-              <w:contextualSpacing w:val="0"/>
-            </w:pPr>
-            <w:r>
-              <w:rPr>
-                <w:sz w:val="18"/>
-                <w:rtl w:val="0"/>
-              </w:rPr>
-              <w:t xml:space="preserve">      "cashierName":"Петя",</w:t>
-            </w:r>
-          </w:p>
-          <w:p>
-            <w:pPr>
-              <w:spacing w:line="240" w:lineRule="auto"/>
-              <w:contextualSpacing w:val="0"/>
-            </w:pPr>
-            <w:r>
-              <w:rPr>
-                <w:sz w:val="18"/>
-                <w:rtl w:val="0"/>
-              </w:rPr>
-              <w:t xml:space="preserve">      "fiscalChequeNumber":null,</w:t>
-            </w:r>
-          </w:p>
-          <w:p>
-            <w:pPr>
-              <w:spacing w:line="240" w:lineRule="auto"/>
-              <w:contextualSpacing w:val="0"/>
-            </w:pPr>
-            <w:r>
-              <w:rPr>
-                <w:sz w:val="18"/>
-                <w:rtl w:val="0"/>
-              </w:rPr>
-              <w:t xml:space="preserve">      "guestCount":0,</w:t>
-            </w:r>
-          </w:p>
-          <w:p>
-            <w:pPr>
-              <w:spacing w:line="240" w:lineRule="auto"/>
-              <w:contextualSpacing w:val="0"/>
-            </w:pPr>
-            <w:r>
-              <w:rPr>
-                <w:sz w:val="18"/>
-                <w:rtl w:val="0"/>
-              </w:rPr>
-              <w:t xml:space="preserve">      "id":"677d4849-0e6f-438b-b950-e2e6c7f680c0",</w:t>
-            </w:r>
-          </w:p>
-          <w:p>
-            <w:pPr>
-              <w:spacing w:line="240" w:lineRule="auto"/>
-              <w:contextualSpacing w:val="0"/>
-            </w:pPr>
-            <w:r>
-              <w:rPr>
-                <w:sz w:val="18"/>
-                <w:rtl w:val="0"/>
-              </w:rPr>
-              <w:t xml:space="preserve">      "items":[</w:t>
-            </w:r>
-          </w:p>
-          <w:p>
-            <w:pPr>
-              <w:spacing w:line="240" w:lineRule="auto"/>
-              <w:contextualSpacing w:val="0"/>
-            </w:pPr>
-            <w:r>
-              <w:rPr>
-                <w:sz w:val="18"/>
-                <w:rtl w:val="0"/>
-              </w:rPr>
-              <w:t xml:space="preserve">         {</w:t>
-            </w:r>
-          </w:p>
-          <w:p>
-            <w:pPr>
-              <w:spacing w:line="240" w:lineRule="auto"/>
-              <w:contextualSpacing w:val="0"/>
-            </w:pPr>
-            <w:r>
-              <w:rPr>
-                <w:sz w:val="18"/>
-                <w:rtl w:val="0"/>
-              </w:rPr>
-              <w:t xml:space="preserve">            "amount":1,</w:t>
-            </w:r>
-          </w:p>
-          <w:p>
-            <w:pPr>
-              <w:spacing w:line="240" w:lineRule="auto"/>
-              <w:contextualSpacing w:val="0"/>
-            </w:pPr>
-            <w:r>
-              <w:rPr>
-                <w:sz w:val="18"/>
-                <w:rtl w:val="0"/>
-              </w:rPr>
-              <w:t xml:space="preserve">            "comment":null,</w:t>
-            </w:r>
-          </w:p>
-          <w:p>
-            <w:pPr>
-              <w:spacing w:line="240" w:lineRule="auto"/>
-              <w:contextualSpacing w:val="0"/>
-            </w:pPr>
-            <w:r>
-              <w:rPr>
-                <w:sz w:val="18"/>
-                <w:rtl w:val="0"/>
-              </w:rPr>
-              <w:t xml:space="preserve">            "printTime":null,</w:t>
-            </w:r>
-          </w:p>
-          <w:p>
-            <w:pPr>
-              <w:spacing w:line="240" w:lineRule="auto"/>
-              <w:contextualSpacing w:val="0"/>
-            </w:pPr>
-            <w:r>
-              <w:rPr>
-                <w:sz w:val="18"/>
-                <w:rtl w:val="0"/>
-              </w:rPr>
-              <w:t xml:space="preserve">            "productCategory":null,</w:t>
-            </w:r>
-          </w:p>
-          <w:p>
-            <w:pPr>
-              <w:spacing w:line="240" w:lineRule="auto"/>
-              <w:contextualSpacing w:val="0"/>
-            </w:pPr>
-            <w:r>
-              <w:rPr>
-                <w:sz w:val="18"/>
-                <w:rtl w:val="0"/>
-              </w:rPr>
-              <w:t xml:space="preserve">            "productCode":"111",</w:t>
-            </w:r>
-          </w:p>
-          <w:p>
-            <w:pPr>
-              <w:spacing w:line="240" w:lineRule="auto"/>
-              <w:contextualSpacing w:val="0"/>
-            </w:pPr>
-            <w:r>
-              <w:rPr>
-                <w:sz w:val="18"/>
-                <w:rtl w:val="0"/>
-              </w:rPr>
-              <w:t xml:space="preserve">            "productName":"Чай с лимоном",</w:t>
-            </w:r>
-          </w:p>
-          <w:p>
-            <w:pPr>
-              <w:spacing w:line="240" w:lineRule="auto"/>
-              <w:contextualSpacing w:val="0"/>
-            </w:pPr>
-            <w:r>
-              <w:rPr>
-                <w:sz w:val="18"/>
-                <w:rtl w:val="0"/>
-              </w:rPr>
-              <w:t xml:space="preserve">            "sum":25,</w:t>
-            </w:r>
-          </w:p>
-          <w:p>
-            <w:pPr>
-              <w:spacing w:line="240" w:lineRule="auto"/>
-              <w:contextualSpacing w:val="0"/>
-            </w:pPr>
-            <w:r>
-              <w:rPr>
-                <w:sz w:val="18"/>
-                <w:rtl w:val="0"/>
-              </w:rPr>
-              <w:t xml:space="preserve">            "sumAfterDiscount":25</w:t>
-            </w:r>
-          </w:p>
-          <w:p>
-            <w:pPr>
-              <w:spacing w:line="240" w:lineRule="auto"/>
-              <w:contextualSpacing w:val="0"/>
-            </w:pPr>
-            <w:r>
-              <w:rPr>
-                <w:sz w:val="18"/>
-                <w:rtl w:val="0"/>
-              </w:rPr>
-              <w:t xml:space="preserve">         },</w:t>
-            </w:r>
-          </w:p>
-          <w:p>
-            <w:pPr>
-              <w:spacing w:line="240" w:lineRule="auto"/>
-              <w:contextualSpacing w:val="0"/>
-            </w:pPr>
-            <w:r>
-              <w:rPr>
-                <w:sz w:val="18"/>
-                <w:rtl w:val="0"/>
-              </w:rPr>
-              <w:t xml:space="preserve">         {</w:t>
-            </w:r>
-          </w:p>
-          <w:p>
-            <w:pPr>
-              <w:spacing w:line="240" w:lineRule="auto"/>
-              <w:contextualSpacing w:val="0"/>
-            </w:pPr>
-            <w:r>
-              <w:rPr>
-                <w:sz w:val="18"/>
-                <w:rtl w:val="0"/>
-              </w:rPr>
-              <w:t xml:space="preserve">            "amount":1,</w:t>
-            </w:r>
-          </w:p>
-          <w:p>
-            <w:pPr>
-              <w:spacing w:line="240" w:lineRule="auto"/>
-              <w:contextualSpacing w:val="0"/>
-            </w:pPr>
-            <w:r>
-              <w:rPr>
-                <w:sz w:val="18"/>
-                <w:rtl w:val="0"/>
-              </w:rPr>
-              <w:t xml:space="preserve">            "comment":null,</w:t>
-            </w:r>
-          </w:p>
-          <w:p>
-            <w:pPr>
-              <w:spacing w:line="240" w:lineRule="auto"/>
-              <w:contextualSpacing w:val="0"/>
-            </w:pPr>
-            <w:r>
-              <w:rPr>
-                <w:sz w:val="18"/>
-                <w:rtl w:val="0"/>
-              </w:rPr>
-              <w:t xml:space="preserve">            "printTime":null,</w:t>
-            </w:r>
-          </w:p>
-          <w:p>
-            <w:pPr>
-              <w:spacing w:line="240" w:lineRule="auto"/>
-              <w:contextualSpacing w:val="0"/>
-            </w:pPr>
-            <w:r>
-              <w:rPr>
-                <w:sz w:val="18"/>
-                <w:rtl w:val="0"/>
-              </w:rPr>
-              <w:t xml:space="preserve">            "productCategory":null,</w:t>
-            </w:r>
-          </w:p>
-          <w:p>
-            <w:pPr>
-              <w:spacing w:line="240" w:lineRule="auto"/>
-              <w:contextualSpacing w:val="0"/>
-            </w:pPr>
-            <w:r>
-              <w:rPr>
-                <w:sz w:val="18"/>
-                <w:rtl w:val="0"/>
-              </w:rPr>
-              <w:t xml:space="preserve">            "productCode":"222",</w:t>
-            </w:r>
-          </w:p>
-          <w:p>
-            <w:pPr>
-              <w:spacing w:line="240" w:lineRule="auto"/>
-              <w:contextualSpacing w:val="0"/>
-            </w:pPr>
-            <w:r>
-              <w:rPr>
-                <w:sz w:val="18"/>
-                <w:rtl w:val="0"/>
-              </w:rPr>
-              <w:t xml:space="preserve">            "productName":"Пирожное",</w:t>
-            </w:r>
-          </w:p>
-          <w:p>
-            <w:pPr>
-              <w:spacing w:line="240" w:lineRule="auto"/>
-              <w:contextualSpacing w:val="0"/>
-            </w:pPr>
-            <w:r>
-              <w:rPr>
-                <w:sz w:val="18"/>
-                <w:rtl w:val="0"/>
-              </w:rPr>
-              <w:t xml:space="preserve">            "sum":75,</w:t>
-            </w:r>
-          </w:p>
-          <w:p>
-            <w:pPr>
-              <w:spacing w:line="240" w:lineRule="auto"/>
-              <w:contextualSpacing w:val="0"/>
-            </w:pPr>
-            <w:r>
-              <w:rPr>
-                <w:sz w:val="18"/>
-                <w:rtl w:val="0"/>
-              </w:rPr>
-              <w:t xml:space="preserve">            "sumAfterDiscount":75</w:t>
-            </w:r>
-          </w:p>
-          <w:p>
-            <w:pPr>
-              <w:spacing w:line="240" w:lineRule="auto"/>
-              <w:contextualSpacing w:val="0"/>
-            </w:pPr>
-            <w:r>
-              <w:rPr>
-                <w:sz w:val="18"/>
-                <w:rtl w:val="0"/>
-              </w:rPr>
-              <w:t xml:space="preserve">         }</w:t>
-            </w:r>
-          </w:p>
-          <w:p>
-            <w:pPr>
-              <w:spacing w:line="240" w:lineRule="auto"/>
-              <w:contextualSpacing w:val="0"/>
-            </w:pPr>
-            <w:r>
-              <w:rPr>
-                <w:sz w:val="18"/>
-                <w:rtl w:val="0"/>
-              </w:rPr>
-              <w:t xml:space="preserve">      ],</w:t>
-            </w:r>
-          </w:p>
-          <w:p>
-            <w:pPr>
-              <w:spacing w:line="240" w:lineRule="auto"/>
-              <w:contextualSpacing w:val="0"/>
-            </w:pPr>
-            <w:r>
-              <w:rPr>
-                <w:sz w:val="18"/>
-                <w:rtl w:val="0"/>
-              </w:rPr>
-              <w:t xml:space="preserve">      "number":null,</w:t>
-            </w:r>
-          </w:p>
-          <w:p>
-            <w:pPr>
-              <w:spacing w:line="240" w:lineRule="auto"/>
-              <w:contextualSpacing w:val="0"/>
-            </w:pPr>
-            <w:r>
-              <w:rPr>
-                <w:sz w:val="18"/>
-                <w:rtl w:val="0"/>
-              </w:rPr>
-              <w:t xml:space="preserve">      "openTime":{</w:t>
-            </w:r>
-          </w:p>
-          <w:p>
-            <w:pPr>
-              <w:spacing w:line="240" w:lineRule="auto"/>
-              <w:contextualSpacing w:val="0"/>
-            </w:pPr>
-            <w:r>
-              <w:rPr>
-                <w:sz w:val="18"/>
-                <w:rtl w:val="0"/>
-              </w:rPr>
-              <w:t xml:space="preserve">         "DateTime":"\/Date(-62135596800000)\/",</w:t>
-            </w:r>
-          </w:p>
-          <w:p>
-            <w:pPr>
-              <w:spacing w:line="240" w:lineRule="auto"/>
-              <w:contextualSpacing w:val="0"/>
-            </w:pPr>
-            <w:r>
-              <w:rPr>
-                <w:sz w:val="18"/>
-                <w:rtl w:val="0"/>
-              </w:rPr>
-              <w:t xml:space="preserve">         "OffsetMinutes":0</w:t>
-            </w:r>
-          </w:p>
-          <w:p>
-            <w:pPr>
-              <w:spacing w:line="240" w:lineRule="auto"/>
-              <w:contextualSpacing w:val="0"/>
-            </w:pPr>
-            <w:r>
-              <w:rPr>
-                <w:sz w:val="18"/>
-                <w:rtl w:val="0"/>
-              </w:rPr>
-              <w:t xml:space="preserve">      },</w:t>
-            </w:r>
-          </w:p>
-          <w:p>
-            <w:pPr>
-              <w:spacing w:line="240" w:lineRule="auto"/>
-              <w:contextualSpacing w:val="0"/>
-            </w:pPr>
-            <w:r>
-              <w:rPr>
-                <w:sz w:val="18"/>
-                <w:rtl w:val="0"/>
-              </w:rPr>
-              <w:t xml:space="preserve">      "restarauntSectionName":null,</w:t>
-            </w:r>
-          </w:p>
-          <w:p>
-            <w:pPr>
-              <w:spacing w:line="240" w:lineRule="auto"/>
-              <w:contextualSpacing w:val="0"/>
-            </w:pPr>
-            <w:r>
-              <w:rPr>
-                <w:sz w:val="18"/>
-                <w:rtl w:val="0"/>
-              </w:rPr>
-              <w:t xml:space="preserve">      "sum":25,</w:t>
-            </w:r>
-          </w:p>
-          <w:p>
-            <w:pPr>
-              <w:spacing w:line="240" w:lineRule="auto"/>
-              <w:contextualSpacing w:val="0"/>
-            </w:pPr>
-            <w:r>
-              <w:rPr>
-                <w:sz w:val="18"/>
-                <w:rtl w:val="0"/>
-              </w:rPr>
-              <w:t xml:space="preserve">      "sumAfterDiscount":25,</w:t>
-            </w:r>
-          </w:p>
-          <w:p>
-            <w:pPr>
-              <w:spacing w:line="240" w:lineRule="auto"/>
-              <w:contextualSpacing w:val="0"/>
-            </w:pPr>
-            <w:r>
-              <w:rPr>
-                <w:sz w:val="18"/>
-                <w:rtl w:val="0"/>
-              </w:rPr>
-              <w:t xml:space="preserve">      "tableNumber":null,</w:t>
-            </w:r>
-          </w:p>
-          <w:p>
-            <w:pPr>
-              <w:spacing w:line="240" w:lineRule="auto"/>
-              <w:contextualSpacing w:val="0"/>
-            </w:pPr>
-            <w:r>
-              <w:rPr>
-                <w:sz w:val="18"/>
-                <w:rtl w:val="0"/>
-              </w:rPr>
-              <w:t xml:space="preserve">      "waiterName":null</w:t>
-            </w:r>
-          </w:p>
-          <w:p>
-            <w:pPr>
-              <w:spacing w:line="240" w:lineRule="auto"/>
-              <w:contextualSpacing w:val="0"/>
-            </w:pPr>
-            <w:r>
-              <w:rPr>
-                <w:sz w:val="18"/>
-                <w:rtl w:val="0"/>
-              </w:rPr>
-              <w:t xml:space="preserve">   },</w:t>
-            </w:r>
-          </w:p>
-          <w:p>
-            <w:pPr>
-              <w:spacing w:line="240" w:lineRule="auto"/>
-              <w:contextualSpacing w:val="0"/>
-            </w:pPr>
-            <w:r>
-              <w:rPr>
-                <w:sz w:val="18"/>
-                <w:rtl w:val="0"/>
-              </w:rPr>
-              <w:t xml:space="preserve">   "limits":[</w:t>
-            </w:r>
-          </w:p>
-          <w:p>
-            <w:pPr>
-              <w:spacing w:line="240" w:lineRule="auto"/>
-              <w:contextualSpacing w:val="0"/>
-            </w:pPr>
-            <w:r>
-              <w:rPr>
-                <w:sz w:val="18"/>
-                <w:rtl w:val="0"/>
-              </w:rPr>
-              <w:t xml:space="preserve">      {</w:t>
-            </w:r>
-          </w:p>
-          <w:p>
-            <w:pPr>
-              <w:spacing w:line="240" w:lineRule="auto"/>
-              <w:contextualSpacing w:val="0"/>
-            </w:pPr>
-            <w:r>
-              <w:rPr>
-                <w:sz w:val="18"/>
-                <w:rtl w:val="0"/>
-              </w:rPr>
-              <w:t xml:space="preserve">         "canBePaidByBonuses":true,</w:t>
-            </w:r>
-          </w:p>
-          <w:p>
-            <w:pPr>
-              <w:spacing w:line="240" w:lineRule="auto"/>
-              <w:contextualSpacing w:val="0"/>
-            </w:pPr>
-            <w:r>
-              <w:rPr>
-                <w:sz w:val="18"/>
-                <w:rtl w:val="0"/>
-              </w:rPr>
-              <w:t xml:space="preserve">         "minPrice":10,</w:t>
-            </w:r>
-          </w:p>
-          <w:p>
-            <w:pPr>
-              <w:spacing w:line="240" w:lineRule="auto"/>
-              <w:contextualSpacing w:val="0"/>
-            </w:pPr>
-            <w:r>
-              <w:rPr>
-                <w:sz w:val="18"/>
-                <w:rtl w:val="0"/>
-              </w:rPr>
-              <w:t xml:space="preserve">         "productCode":"111"</w:t>
-            </w:r>
-          </w:p>
-          <w:p>
-            <w:pPr>
-              <w:spacing w:line="240" w:lineRule="auto"/>
-              <w:contextualSpacing w:val="0"/>
-            </w:pPr>
-            <w:r>
-              <w:rPr>
-                <w:sz w:val="18"/>
-                <w:rtl w:val="0"/>
-              </w:rPr>
-              <w:t xml:space="preserve">      },</w:t>
-            </w:r>
-          </w:p>
-          <w:p>
-            <w:pPr>
-              <w:spacing w:line="240" w:lineRule="auto"/>
-              <w:contextualSpacing w:val="0"/>
-            </w:pPr>
-            <w:r>
-              <w:rPr>
-                <w:sz w:val="18"/>
-                <w:rtl w:val="0"/>
-              </w:rPr>
-              <w:t xml:space="preserve">      {</w:t>
-            </w:r>
-          </w:p>
-          <w:p>
-            <w:pPr>
-              <w:spacing w:line="240" w:lineRule="auto"/>
-              <w:contextualSpacing w:val="0"/>
-            </w:pPr>
-            <w:r>
-              <w:rPr>
-                <w:sz w:val="18"/>
-                <w:rtl w:val="0"/>
-              </w:rPr>
-              <w:t xml:space="preserve">         "canBePaidByBonuses":true,</w:t>
-            </w:r>
-          </w:p>
-          <w:p>
-            <w:pPr>
-              <w:spacing w:line="240" w:lineRule="auto"/>
-              <w:contextualSpacing w:val="0"/>
-            </w:pPr>
-            <w:r>
-              <w:rPr>
-                <w:sz w:val="18"/>
-                <w:rtl w:val="0"/>
-              </w:rPr>
-              <w:t xml:space="preserve">         "minPrice":0,</w:t>
-            </w:r>
-          </w:p>
-          <w:p>
-            <w:pPr>
-              <w:spacing w:line="240" w:lineRule="auto"/>
-              <w:contextualSpacing w:val="0"/>
-            </w:pPr>
-            <w:r>
-              <w:rPr>
-                <w:sz w:val="18"/>
-                <w:rtl w:val="0"/>
-              </w:rPr>
-              <w:t xml:space="preserve">         "productCode":"222"</w:t>
-            </w:r>
-          </w:p>
-          <w:p>
-            <w:pPr>
-              <w:spacing w:line="240" w:lineRule="auto"/>
-              <w:contextualSpacing w:val="0"/>
-            </w:pPr>
-            <w:r>
-              <w:rPr>
-                <w:sz w:val="18"/>
-                <w:rtl w:val="0"/>
-              </w:rPr>
-              <w:t xml:space="preserve">      }</w:t>
-            </w:r>
-          </w:p>
-          <w:p>
-            <w:pPr>
-              <w:spacing w:line="240" w:lineRule="auto"/>
-              <w:contextualSpacing w:val="0"/>
-            </w:pPr>
-            <w:r>
-              <w:rPr>
-                <w:sz w:val="18"/>
-                <w:rtl w:val="0"/>
-              </w:rPr>
-              <w:t xml:space="preserve">   ]</w:t>
-            </w:r>
-          </w:p>
-          <w:p>
-            <w:pPr>
-              <w:spacing w:line="240" w:lineRule="auto"/>
-              <w:contextualSpacing w:val="0"/>
-            </w:pPr>
-            <w:r>
-              <w:rPr>
-                <w:sz w:val="18"/>
-                <w:rtl w:val="0"/>
-              </w:rPr>
-              <w:t xml:space="preserve">}</w:t>
+              <w:contextualSpacing w:val="0"/>
+            </w:pPr>
+            <w:r>
+              <w:rPr>
+                <w:rtl w:val="0"/>
+              </w:rPr>
+              <w:t xml:space="preserve">Accept-Language: ru-RU</w:t>
+            </w:r>
+          </w:p>
+          <w:p>
+            <w:pPr>
+              <w:contextualSpacing w:val="0"/>
+            </w:pPr>
+            <w:r>
+              <w:rPr>
+                <w:rtl w:val="0"/>
+              </w:rPr>
+              <w:t xml:space="preserve">Product: DemoCashRegister</w:t>
+            </w:r>
+          </w:p>
+          <w:p>
+            <w:pPr>
+              <w:contextualSpacing w:val="0"/>
+            </w:pPr>
+            <w:r>
+              <w:rPr>
+                <w:rtl w:val="0"/>
+              </w:rPr>
+              <w:t xml:space="preserve">Product-Version: 1.0.0.0</w:t>
+            </w:r>
+          </w:p>
+          <w:p>
+            <w:pPr>
+              <w:contextualSpacing w:val="0"/>
+            </w:pPr>
+            <w:r>
+              <w:rPr>
+                <w:rtl w:val="0"/>
+              </w:rPr>
+              <w:t xml:space="preserve">Tape-Width: 50</w:t>
+            </w:r>
+          </w:p>
+          <w:p>
+            <w:pPr>
+              <w:contextualSpacing w:val="0"/>
+            </w:pPr>
+            <w:r>
+              <w:rPr>
+                <w:rtl w:val="0"/>
+              </w:rPr>
+              <w:t xml:space="preserve">Terminal-Id: c277113b-91d3-49b6-a147-4f51de3dc2e7</w:t>
+            </w:r>
+          </w:p>
+          <w:p>
+            <w:pPr>
+              <w:contextualSpacing w:val="0"/>
+            </w:pPr>
+            <w:r>
+              <w:rPr>
+                <w:rtl w:val="0"/>
+              </w:rPr>
+              <w:t xml:space="preserve">Vendor: DemoSoft</w:t>
             </w:r>
           </w:p>
         </w:tc>
@@ -7207,13 +6808,10 @@
           </w:tcPr>
           <w:p>
             <w:pPr>
-              <w:widowControl w:val="0"/>
-              <w:spacing w:line="240" w:lineRule="auto"/>
-              <w:contextualSpacing w:val="0"/>
-            </w:pPr>
-            <w:r>
-              <w:rPr>
-                <w:sz w:val="18"/>
+              <w:contextualSpacing w:val="0"/>
+            </w:pPr>
+            <w:r>
+              <w:rPr>
                 <w:rtl w:val="0"/>
               </w:rPr>
               <w:t xml:space="preserve">Пример ответа</w:t>
@@ -7231,13 +6829,10 @@
           </w:tcPr>
           <w:p>
             <w:pPr>
-              <w:widowControl w:val="0"/>
-              <w:spacing w:line="240" w:lineRule="auto"/>
-              <w:contextualSpacing w:val="0"/>
-            </w:pPr>
-            <w:r>
-              <w:rPr>
-                <w:sz w:val="18"/>
+              <w:contextualSpacing w:val="0"/>
+            </w:pPr>
+            <w:r>
+              <w:rPr>
                 <w:rtl w:val="0"/>
               </w:rPr>
               <w:t xml:space="preserve">HTTP/1.1 200 OK</w:t>
@@ -7245,41 +6840,21 @@
           </w:p>
           <w:p>
             <w:pPr>
-              <w:widowControl w:val="0"/>
-              <w:spacing w:line="240" w:lineRule="auto"/>
-              <w:contextualSpacing w:val="0"/>
-            </w:pPr>
-            <w:r>
-              <w:rPr>
-                <w:sz w:val="18"/>
-                <w:rtl w:val="0"/>
-              </w:rPr>
-              <w:t xml:space="preserve">Content-Length: 766</w:t>
-            </w:r>
-          </w:p>
-          <w:p>
-            <w:pPr>
-              <w:widowControl w:val="0"/>
-              <w:spacing w:line="240" w:lineRule="auto"/>
-              <w:contextualSpacing w:val="0"/>
-            </w:pPr>
-            <w:r>
-              <w:rPr>
-                <w:sz w:val="18"/>
-                <w:rtl w:val="0"/>
-              </w:rPr>
-              <w:t xml:space="preserve">Content-Type: application/json; charset=utf-8</w:t>
-            </w:r>
-          </w:p>
-          <w:p>
-            <w:pPr>
-              <w:widowControl w:val="0"/>
-              <w:spacing w:line="240" w:lineRule="auto"/>
-              <w:contextualSpacing w:val="0"/>
-            </w:pPr>
-            <w:r>
-              <w:rPr>
-                <w:sz w:val="18"/>
+              <w:contextualSpacing w:val="0"/>
+            </w:pPr>
+            <w:r>
+              <w:rPr>
+                <w:rtl w:val="0"/>
+              </w:rPr>
+              <w:t xml:space="preserve">Content-Length: 0</w:t>
+            </w:r>
+          </w:p>
+          <w:p>
+            <w:pPr>
+              <w:contextualSpacing w:val="0"/>
+            </w:pPr>
+            <w:r>
+              <w:rPr>
                 <w:rtl w:val="0"/>
               </w:rPr>
               <w:t xml:space="preserve">Server: Microsoft-HTTPAPI/2.0</w:t>
@@ -7287,713 +6862,13 @@
           </w:p>
           <w:p>
             <w:pPr>
-              <w:widowControl w:val="0"/>
-              <w:spacing w:line="240" w:lineRule="auto"/>
-              <w:contextualSpacing w:val="0"/>
-            </w:pPr>
-            <w:r>
-              <w:rPr>
-                <w:sz w:val="18"/>
-                <w:rtl w:val="0"/>
-              </w:rPr>
-              <w:t xml:space="preserve">Date: Wed, 25 Feb 2015 13:13:40 GMT</w:t>
-            </w:r>
-          </w:p>
-          <w:p>
-            <w:pPr>
-              <w:widowControl w:val="0"/>
-              <w:spacing w:line="240" w:lineRule="auto"/>
-              <w:contextualSpacing w:val="0"/>
-            </w:pPr>
-            <w:r>
-              <w:rPr>
-                <w:rtl w:val="0"/>
-              </w:rPr>
-            </w:r>
-          </w:p>
-          <w:p>
-            <w:pPr>
-              <w:widowControl w:val="0"/>
-              <w:spacing w:line="240" w:lineRule="auto"/>
-              <w:contextualSpacing w:val="0"/>
-            </w:pPr>
-            <w:r>
-              <w:rPr>
-                <w:sz w:val="18"/>
-                <w:rtl w:val="0"/>
-              </w:rPr>
-              <w:t xml:space="preserve">{</w:t>
-            </w:r>
-          </w:p>
-          <w:p>
-            <w:pPr>
-              <w:widowControl w:val="0"/>
-              <w:spacing w:line="240" w:lineRule="auto"/>
-              <w:contextualSpacing w:val="0"/>
-            </w:pPr>
-            <w:r>
-              <w:rPr>
-                <w:sz w:val="18"/>
-                <w:rtl w:val="0"/>
-              </w:rPr>
-              <w:t xml:space="preserve">   "chequeFooter":"Подвал чека",</w:t>
-            </w:r>
-          </w:p>
-          <w:p>
-            <w:pPr>
-              <w:widowControl w:val="0"/>
-              <w:spacing w:line="240" w:lineRule="auto"/>
-              <w:contextualSpacing w:val="0"/>
-            </w:pPr>
-            <w:r>
-              <w:rPr>
-                <w:sz w:val="18"/>
-                <w:rtl w:val="0"/>
-              </w:rPr>
-              <w:t xml:space="preserve">   "loyatyResult":{</w:t>
-            </w:r>
-          </w:p>
-          <w:p>
-            <w:pPr>
-              <w:widowControl w:val="0"/>
-              <w:spacing w:line="240" w:lineRule="auto"/>
-              <w:contextualSpacing w:val="0"/>
-            </w:pPr>
-            <w:r>
-              <w:rPr>
-                <w:sz w:val="18"/>
-                <w:rtl w:val="0"/>
-              </w:rPr>
-              <w:t xml:space="preserve">      "programResults":[</w:t>
-            </w:r>
-          </w:p>
-          <w:p>
-            <w:pPr>
-              <w:widowControl w:val="0"/>
-              <w:spacing w:line="240" w:lineRule="auto"/>
-              <w:contextualSpacing w:val="0"/>
-            </w:pPr>
-            <w:r>
-              <w:rPr>
-                <w:sz w:val="18"/>
-                <w:rtl w:val="0"/>
-              </w:rPr>
-              <w:t xml:space="preserve">         {</w:t>
-            </w:r>
-          </w:p>
-          <w:p>
-            <w:pPr>
-              <w:widowControl w:val="0"/>
-              <w:spacing w:line="240" w:lineRule="auto"/>
-              <w:contextualSpacing w:val="0"/>
-            </w:pPr>
-            <w:r>
-              <w:rPr>
-                <w:sz w:val="18"/>
-                <w:rtl w:val="0"/>
-              </w:rPr>
-              <w:t xml:space="preserve">            "name":"Маркетинговая акция TEST1",</w:t>
-            </w:r>
-          </w:p>
-          <w:p>
-            <w:pPr>
-              <w:widowControl w:val="0"/>
-              <w:spacing w:line="240" w:lineRule="auto"/>
-              <w:contextualSpacing w:val="0"/>
-            </w:pPr>
-            <w:r>
-              <w:rPr>
-                <w:sz w:val="18"/>
-                <w:rtl w:val="0"/>
-              </w:rPr>
-              <w:t xml:space="preserve">            "operations":[</w:t>
-            </w:r>
-          </w:p>
-          <w:p>
-            <w:pPr>
-              <w:widowControl w:val="0"/>
-              <w:spacing w:line="240" w:lineRule="auto"/>
-              <w:contextualSpacing w:val="0"/>
-            </w:pPr>
-            <w:r>
-              <w:rPr>
-                <w:sz w:val="18"/>
-                <w:rtl w:val="0"/>
-              </w:rPr>
-              <w:t xml:space="preserve">               {</w:t>
-            </w:r>
-          </w:p>
-          <w:p>
-            <w:pPr>
-              <w:widowControl w:val="0"/>
-              <w:spacing w:line="240" w:lineRule="auto"/>
-              <w:contextualSpacing w:val="0"/>
-            </w:pPr>
-            <w:r>
-              <w:rPr>
-                <w:sz w:val="18"/>
-                <w:rtl w:val="0"/>
-              </w:rPr>
-              <w:t xml:space="preserve">                  "code":"FixedSumDiscount",</w:t>
-            </w:r>
-          </w:p>
-          <w:p>
-            <w:pPr>
-              <w:widowControl w:val="0"/>
-              <w:spacing w:line="240" w:lineRule="auto"/>
-              <w:contextualSpacing w:val="0"/>
-            </w:pPr>
-            <w:r>
-              <w:rPr>
-                <w:sz w:val="18"/>
-                <w:rtl w:val="0"/>
-              </w:rPr>
-              <w:t xml:space="preserve">                  "comment":"Скидка от маркетинговой акции TEST1",</w:t>
-            </w:r>
-          </w:p>
-          <w:p>
-            <w:pPr>
-              <w:widowControl w:val="0"/>
-              <w:spacing w:line="240" w:lineRule="auto"/>
-              <w:contextualSpacing w:val="0"/>
-            </w:pPr>
-            <w:r>
-              <w:rPr>
-                <w:sz w:val="18"/>
-                <w:rtl w:val="0"/>
-              </w:rPr>
-              <w:t xml:space="preserve">                  "discountSum":3.50,</w:t>
-            </w:r>
-          </w:p>
-          <w:p>
-            <w:pPr>
-              <w:widowControl w:val="0"/>
-              <w:spacing w:line="240" w:lineRule="auto"/>
-              <w:contextualSpacing w:val="0"/>
-            </w:pPr>
-            <w:r>
-              <w:rPr>
-                <w:sz w:val="18"/>
-                <w:rtl w:val="0"/>
-              </w:rPr>
-              <w:t xml:space="preserve">                  "productCode":"111",</w:t>
-            </w:r>
-          </w:p>
-          <w:p>
-            <w:pPr>
-              <w:widowControl w:val="0"/>
-              <w:spacing w:line="240" w:lineRule="auto"/>
-              <w:contextualSpacing w:val="0"/>
-            </w:pPr>
-            <w:r>
-              <w:rPr>
-                <w:sz w:val="18"/>
-                <w:rtl w:val="0"/>
-              </w:rPr>
-              <w:t xml:space="preserve">                  "productName":"Чай с лимоном"</w:t>
-            </w:r>
-          </w:p>
-          <w:p>
-            <w:pPr>
-              <w:widowControl w:val="0"/>
-              <w:spacing w:line="240" w:lineRule="auto"/>
-              <w:contextualSpacing w:val="0"/>
-            </w:pPr>
-            <w:r>
-              <w:rPr>
-                <w:sz w:val="18"/>
-                <w:rtl w:val="0"/>
-              </w:rPr>
-              <w:t xml:space="preserve">               }</w:t>
-            </w:r>
-          </w:p>
-          <w:p>
-            <w:pPr>
-              <w:widowControl w:val="0"/>
-              <w:spacing w:line="240" w:lineRule="auto"/>
-              <w:contextualSpacing w:val="0"/>
-            </w:pPr>
-            <w:r>
-              <w:rPr>
-                <w:sz w:val="18"/>
-                <w:rtl w:val="0"/>
-              </w:rPr>
-              <w:t xml:space="preserve">            ],</w:t>
-            </w:r>
-          </w:p>
-          <w:p>
-            <w:pPr>
-              <w:widowControl w:val="0"/>
-              <w:spacing w:line="240" w:lineRule="auto"/>
-              <w:contextualSpacing w:val="0"/>
-            </w:pPr>
-            <w:r>
-              <w:rPr>
-                <w:sz w:val="18"/>
-                <w:rtl w:val="0"/>
-              </w:rPr>
-              <w:t xml:space="preserve">            "programId":"9fb41ecc-7aaf-4837-85a2-3aaf1e359138"</w:t>
-            </w:r>
-          </w:p>
-          <w:p>
-            <w:pPr>
-              <w:widowControl w:val="0"/>
-              <w:spacing w:line="240" w:lineRule="auto"/>
-              <w:contextualSpacing w:val="0"/>
-            </w:pPr>
-            <w:r>
-              <w:rPr>
-                <w:sz w:val="18"/>
-                <w:rtl w:val="0"/>
-              </w:rPr>
-              <w:t xml:space="preserve">         }</w:t>
-            </w:r>
-          </w:p>
-          <w:p>
-            <w:pPr>
-              <w:widowControl w:val="0"/>
-              <w:spacing w:line="240" w:lineRule="auto"/>
-              <w:contextualSpacing w:val="0"/>
-            </w:pPr>
-            <w:r>
-              <w:rPr>
-                <w:sz w:val="18"/>
-                <w:rtl w:val="0"/>
-              </w:rPr>
-              <w:t xml:space="preserve">      ],</w:t>
-            </w:r>
-          </w:p>
-          <w:p>
-            <w:pPr>
-              <w:widowControl w:val="0"/>
-              <w:spacing w:line="240" w:lineRule="auto"/>
-              <w:contextualSpacing w:val="0"/>
-            </w:pPr>
-            <w:r>
-              <w:rPr>
-                <w:sz w:val="18"/>
-                <w:rtl w:val="0"/>
-              </w:rPr>
-              <w:t xml:space="preserve">      "totalBonus":0</w:t>
-            </w:r>
-          </w:p>
-          <w:p>
-            <w:pPr>
-              <w:widowControl w:val="0"/>
-              <w:spacing w:line="240" w:lineRule="auto"/>
-              <w:contextualSpacing w:val="0"/>
-            </w:pPr>
-            <w:r>
-              <w:rPr>
-                <w:sz w:val="18"/>
-                <w:rtl w:val="0"/>
-              </w:rPr>
-              <w:t xml:space="preserve">   },</w:t>
-            </w:r>
-          </w:p>
-          <w:p>
-            <w:pPr>
-              <w:widowControl w:val="0"/>
-              <w:spacing w:line="240" w:lineRule="auto"/>
-              <w:contextualSpacing w:val="0"/>
-            </w:pPr>
-            <w:r>
-              <w:rPr>
-                <w:sz w:val="18"/>
-                <w:rtl w:val="0"/>
-              </w:rPr>
-              <w:t xml:space="preserve">   "paymentLimits":[</w:t>
-            </w:r>
-          </w:p>
-          <w:p>
-            <w:pPr>
-              <w:widowControl w:val="0"/>
-              <w:spacing w:line="240" w:lineRule="auto"/>
-              <w:contextualSpacing w:val="0"/>
-            </w:pPr>
-            <w:r>
-              <w:rPr>
-                <w:sz w:val="18"/>
-                <w:rtl w:val="0"/>
-              </w:rPr>
-              <w:t xml:space="preserve">      {</w:t>
-            </w:r>
-          </w:p>
-          <w:p>
-            <w:pPr>
-              <w:widowControl w:val="0"/>
-              <w:spacing w:line="240" w:lineRule="auto"/>
-              <w:contextualSpacing w:val="0"/>
-            </w:pPr>
-            <w:r>
-              <w:rPr>
-                <w:sz w:val="18"/>
-                <w:rtl w:val="0"/>
-              </w:rPr>
-              <w:t xml:space="preserve">         "maxSum":10,</w:t>
-            </w:r>
-          </w:p>
-          <w:p>
-            <w:pPr>
-              <w:widowControl w:val="0"/>
-              <w:spacing w:line="240" w:lineRule="auto"/>
-              <w:contextualSpacing w:val="0"/>
-            </w:pPr>
-            <w:r>
-              <w:rPr>
-                <w:sz w:val="18"/>
-                <w:rtl w:val="0"/>
-              </w:rPr>
-              <w:t xml:space="preserve">         "minSum":0,</w:t>
-            </w:r>
-          </w:p>
-          <w:p>
-            <w:pPr>
-              <w:widowControl w:val="0"/>
-              <w:spacing w:line="240" w:lineRule="auto"/>
-              <w:contextualSpacing w:val="0"/>
-            </w:pPr>
-            <w:r>
-              <w:rPr>
-                <w:sz w:val="18"/>
-                <w:rtl w:val="0"/>
-              </w:rPr>
-              <w:t xml:space="preserve">         "walletCode":"bonus"</w:t>
-            </w:r>
-          </w:p>
-          <w:p>
-            <w:pPr>
-              <w:widowControl w:val="0"/>
-              <w:spacing w:line="240" w:lineRule="auto"/>
-              <w:contextualSpacing w:val="0"/>
-            </w:pPr>
-            <w:r>
-              <w:rPr>
-                <w:sz w:val="18"/>
-                <w:rtl w:val="0"/>
-              </w:rPr>
-              <w:t xml:space="preserve">      },</w:t>
-            </w:r>
-          </w:p>
-          <w:p>
-            <w:pPr>
-              <w:widowControl w:val="0"/>
-              <w:spacing w:line="240" w:lineRule="auto"/>
-              <w:contextualSpacing w:val="0"/>
-            </w:pPr>
-            <w:r>
-              <w:rPr>
-                <w:sz w:val="18"/>
-                <w:rtl w:val="0"/>
-              </w:rPr>
-              <w:t xml:space="preserve">      {</w:t>
-            </w:r>
-          </w:p>
-          <w:p>
-            <w:pPr>
-              <w:widowControl w:val="0"/>
-              <w:spacing w:line="240" w:lineRule="auto"/>
-              <w:contextualSpacing w:val="0"/>
-            </w:pPr>
-            <w:r>
-              <w:rPr>
-                <w:sz w:val="18"/>
-                <w:rtl w:val="0"/>
-              </w:rPr>
-              <w:t xml:space="preserve">         "maxSum":5,</w:t>
-            </w:r>
-          </w:p>
-          <w:p>
-            <w:pPr>
-              <w:widowControl w:val="0"/>
-              <w:spacing w:line="240" w:lineRule="auto"/>
-              <w:contextualSpacing w:val="0"/>
-            </w:pPr>
-            <w:r>
-              <w:rPr>
-                <w:sz w:val="18"/>
-                <w:rtl w:val="0"/>
-              </w:rPr>
-              <w:t xml:space="preserve">         "minSum":3,</w:t>
-            </w:r>
-          </w:p>
-          <w:p>
-            <w:pPr>
-              <w:widowControl w:val="0"/>
-              <w:spacing w:line="240" w:lineRule="auto"/>
-              <w:contextualSpacing w:val="0"/>
-            </w:pPr>
-            <w:r>
-              <w:rPr>
-                <w:sz w:val="18"/>
-                <w:rtl w:val="0"/>
-              </w:rPr>
-              <w:t xml:space="preserve">         "walletCode":"paymentCard"</w:t>
-            </w:r>
-          </w:p>
-          <w:p>
-            <w:pPr>
-              <w:widowControl w:val="0"/>
-              <w:spacing w:line="240" w:lineRule="auto"/>
-              <w:contextualSpacing w:val="0"/>
-            </w:pPr>
-            <w:r>
-              <w:rPr>
-                <w:sz w:val="18"/>
-                <w:rtl w:val="0"/>
-              </w:rPr>
-              <w:t xml:space="preserve">      }</w:t>
-            </w:r>
-          </w:p>
-          <w:p>
-            <w:pPr>
-              <w:widowControl w:val="0"/>
-              <w:spacing w:line="240" w:lineRule="auto"/>
-              <w:contextualSpacing w:val="0"/>
-            </w:pPr>
-            <w:r>
-              <w:rPr>
-                <w:sz w:val="18"/>
-                <w:rtl w:val="0"/>
-              </w:rPr>
-              <w:t xml:space="preserve">   ],</w:t>
-            </w:r>
-          </w:p>
-          <w:p>
-            <w:pPr>
-              <w:widowControl w:val="0"/>
-              <w:spacing w:line="240" w:lineRule="auto"/>
-              <w:contextualSpacing w:val="0"/>
-            </w:pPr>
-            <w:r>
-              <w:rPr>
-                <w:sz w:val="18"/>
-                <w:rtl w:val="0"/>
-              </w:rPr>
-              <w:t xml:space="preserve">   "payments":[</w:t>
-            </w:r>
-          </w:p>
-          <w:p>
-            <w:pPr>
-              <w:widowControl w:val="0"/>
-              <w:spacing w:line="240" w:lineRule="auto"/>
-              <w:contextualSpacing w:val="0"/>
-            </w:pPr>
-            <w:r>
-              <w:rPr>
-                <w:sz w:val="18"/>
-                <w:rtl w:val="0"/>
-              </w:rPr>
-              <w:t xml:space="preserve">      {</w:t>
-            </w:r>
-          </w:p>
-          <w:p>
-            <w:pPr>
-              <w:widowControl w:val="0"/>
-              <w:spacing w:line="240" w:lineRule="auto"/>
-              <w:contextualSpacing w:val="0"/>
-            </w:pPr>
-            <w:r>
-              <w:rPr>
-                <w:sz w:val="18"/>
-                <w:rtl w:val="0"/>
-              </w:rPr>
-              <w:t xml:space="preserve">         "sum":1,</w:t>
-            </w:r>
-          </w:p>
-          <w:p>
-            <w:pPr>
-              <w:widowControl w:val="0"/>
-              <w:spacing w:line="240" w:lineRule="auto"/>
-              <w:contextualSpacing w:val="0"/>
-            </w:pPr>
-            <w:r>
-              <w:rPr>
-                <w:sz w:val="18"/>
-                <w:rtl w:val="0"/>
-              </w:rPr>
-              <w:t xml:space="preserve">         "walletCode":"bonus"</w:t>
-            </w:r>
-          </w:p>
-          <w:p>
-            <w:pPr>
-              <w:widowControl w:val="0"/>
-              <w:spacing w:line="240" w:lineRule="auto"/>
-              <w:contextualSpacing w:val="0"/>
-            </w:pPr>
-            <w:r>
-              <w:rPr>
-                <w:sz w:val="18"/>
-                <w:rtl w:val="0"/>
-              </w:rPr>
-              <w:t xml:space="preserve">      },</w:t>
-            </w:r>
-          </w:p>
-          <w:p>
-            <w:pPr>
-              <w:widowControl w:val="0"/>
-              <w:spacing w:line="240" w:lineRule="auto"/>
-              <w:contextualSpacing w:val="0"/>
-            </w:pPr>
-            <w:r>
-              <w:rPr>
-                <w:sz w:val="18"/>
-                <w:rtl w:val="0"/>
-              </w:rPr>
-              <w:t xml:space="preserve">      {</w:t>
-            </w:r>
-          </w:p>
-          <w:p>
-            <w:pPr>
-              <w:widowControl w:val="0"/>
-              <w:spacing w:line="240" w:lineRule="auto"/>
-              <w:contextualSpacing w:val="0"/>
-            </w:pPr>
-            <w:r>
-              <w:rPr>
-                <w:sz w:val="18"/>
-                <w:rtl w:val="0"/>
-              </w:rPr>
-              <w:t xml:space="preserve">         "sum":1,</w:t>
-            </w:r>
-          </w:p>
-          <w:p>
-            <w:pPr>
-              <w:widowControl w:val="0"/>
-              <w:spacing w:line="240" w:lineRule="auto"/>
-              <w:contextualSpacing w:val="0"/>
-            </w:pPr>
-            <w:r>
-              <w:rPr>
-                <w:sz w:val="18"/>
-                <w:rtl w:val="0"/>
-              </w:rPr>
-              <w:t xml:space="preserve">         "walletCode":"paymentCard"</w:t>
-            </w:r>
-          </w:p>
-          <w:p>
-            <w:pPr>
-              <w:widowControl w:val="0"/>
-              <w:spacing w:line="240" w:lineRule="auto"/>
-              <w:contextualSpacing w:val="0"/>
-            </w:pPr>
-            <w:r>
-              <w:rPr>
-                <w:sz w:val="18"/>
-                <w:rtl w:val="0"/>
-              </w:rPr>
-              <w:t xml:space="preserve">      }</w:t>
-            </w:r>
-          </w:p>
-          <w:p>
-            <w:pPr>
-              <w:widowControl w:val="0"/>
-              <w:spacing w:line="240" w:lineRule="auto"/>
-              <w:contextualSpacing w:val="0"/>
-            </w:pPr>
-            <w:r>
-              <w:rPr>
-                <w:sz w:val="18"/>
-                <w:rtl w:val="0"/>
-              </w:rPr>
-              <w:t xml:space="preserve">   ],</w:t>
-            </w:r>
-          </w:p>
-          <w:p>
-            <w:pPr>
-              <w:widowControl w:val="0"/>
-              <w:spacing w:line="240" w:lineRule="auto"/>
-              <w:contextualSpacing w:val="0"/>
-            </w:pPr>
-            <w:r>
-              <w:rPr>
-                <w:sz w:val="18"/>
-                <w:rtl w:val="0"/>
-              </w:rPr>
-              <w:t xml:space="preserve">   "userData":{</w:t>
-            </w:r>
-          </w:p>
-          <w:p>
-            <w:pPr>
-              <w:widowControl w:val="0"/>
-              <w:spacing w:line="240" w:lineRule="auto"/>
-              <w:contextualSpacing w:val="0"/>
-            </w:pPr>
-            <w:r>
-              <w:rPr>
-                <w:sz w:val="18"/>
-                <w:rtl w:val="0"/>
-              </w:rPr>
-              <w:t xml:space="preserve">      "birthday":"\/Date(793718020646+0300)\/",</w:t>
-            </w:r>
-          </w:p>
-          <w:p>
-            <w:pPr>
-              <w:widowControl w:val="0"/>
-              <w:spacing w:line="240" w:lineRule="auto"/>
-              <w:contextualSpacing w:val="0"/>
-            </w:pPr>
-            <w:r>
-              <w:rPr>
-                <w:sz w:val="18"/>
-                <w:rtl w:val="0"/>
-              </w:rPr>
-              <w:t xml:space="preserve">      "fullName":"Петров Иван Васильевич",</w:t>
-            </w:r>
-          </w:p>
-          <w:p>
-            <w:pPr>
-              <w:widowControl w:val="0"/>
-              <w:spacing w:line="240" w:lineRule="auto"/>
-              <w:contextualSpacing w:val="0"/>
-            </w:pPr>
-            <w:r>
-              <w:rPr>
-                <w:sz w:val="18"/>
-                <w:rtl w:val="0"/>
-              </w:rPr>
-              <w:t xml:space="preserve">      "photoUrl":"https:\/\/</w:t>
-            </w:r>
-            <w:r>
-              <w:rPr>
-                <w:rtl w:val="0"/>
-              </w:rPr>
-              <w:t xml:space="preserve">platius.ru</w:t>
-            </w:r>
-            <w:r>
-              <w:rPr>
-                <w:sz w:val="18"/>
-                <w:rtl w:val="0"/>
-              </w:rPr>
-              <w:t xml:space="preserve">\/apple-touch-icon-precomposed.png"</w:t>
-            </w:r>
-          </w:p>
-          <w:p>
-            <w:pPr>
-              <w:widowControl w:val="0"/>
-              <w:spacing w:line="240" w:lineRule="auto"/>
-              <w:contextualSpacing w:val="0"/>
-            </w:pPr>
-            <w:r>
-              <w:rPr>
-                <w:sz w:val="18"/>
-                <w:rtl w:val="0"/>
-              </w:rPr>
-              <w:t xml:space="preserve">   }</w:t>
-            </w:r>
-          </w:p>
-          <w:p>
-            <w:pPr>
-              <w:widowControl w:val="0"/>
-              <w:spacing w:line="240" w:lineRule="auto"/>
-              <w:contextualSpacing w:val="0"/>
-            </w:pPr>
-            <w:r>
-              <w:rPr>
-                <w:sz w:val="18"/>
-                <w:rtl w:val="0"/>
-              </w:rPr>
-              <w:t xml:space="preserve">}</w:t>
+              <w:contextualSpacing w:val="0"/>
+            </w:pPr>
+            <w:r>
+              <w:rPr>
+                <w:rtl w:val="0"/>
+              </w:rPr>
+              <w:t xml:space="preserve">Date: Fri, 14 Nov 2014 13:06:51 GMT</w:t>
             </w:r>
           </w:p>
         </w:tc>
@@ -8007,13 +6882,10 @@
     <w:p>
       <w:pPr>
         <w:pStyle w:val="Heading2"/>
-        <w:keepNext w:val="1"/>
-        <w:keepLines w:val="1"/>
-        <w:spacing w:before="200" w:lineRule="auto"/>
         <w:contextualSpacing w:val="0"/>
       </w:pPr>
-      <w:bookmarkStart w:colFirst="0" w:colLast="0" w:name="h.s6za001aonx7" w:id="18"/>
-      <w:bookmarkEnd w:id="18"/>
+      <w:bookmarkStart w:colFirst="0" w:colLast="0" w:name="h.y8j9rb3ss7tq" w:id="17"/>
+      <w:bookmarkEnd w:id="17"/>
       <w:r>
         <w:rPr>
           <w:rtl w:val="0"/>
@@ -8023,18 +6895,15 @@
     <w:p>
       <w:pPr>
         <w:pStyle w:val="Heading2"/>
-        <w:keepNext w:val="1"/>
-        <w:keepLines w:val="1"/>
-        <w:spacing w:before="200" w:lineRule="auto"/>
         <w:contextualSpacing w:val="0"/>
       </w:pPr>
-      <w:bookmarkStart w:colFirst="0" w:colLast="0" w:name="h.6fxa24rdswmc" w:id="19"/>
-      <w:bookmarkEnd w:id="19"/>
+      <w:bookmarkStart w:colFirst="0" w:colLast="0" w:name="h.3mo4hbx0zgae" w:id="18"/>
+      <w:bookmarkEnd w:id="18"/>
       <w:r>
         <w:rPr>
           <w:rtl w:val="0"/>
         </w:rPr>
-        <w:t xml:space="preserve">Precheque</w:t>
+        <w:t xml:space="preserve">UpdateOrder</w:t>
       </w:r>
     </w:p>
     <w:tbl>
@@ -8076,10 +6945,12 @@
           </w:tcPr>
           <w:p>
             <w:pPr>
-              <w:contextualSpacing w:val="0"/>
-            </w:pPr>
-            <w:r>
-              <w:rPr>
+              <w:spacing w:line="240" w:lineRule="auto"/>
+              <w:contextualSpacing w:val="0"/>
+            </w:pPr>
+            <w:r>
+              <w:rPr>
+                <w:sz w:val="18"/>
                 <w:rtl w:val="0"/>
               </w:rPr>
               <w:t xml:space="preserve">Сигнатура</w:t>
@@ -8101,9 +6972,10 @@
             </w:pPr>
             <w:r>
               <w:rPr>
-                <w:rtl w:val="0"/>
-              </w:rPr>
-              <w:t xml:space="preserve">CheckinResult Precheque(Order order, ProductLimit[] limits)</w:t>
+                <w:sz w:val="18"/>
+                <w:rtl w:val="0"/>
+              </w:rPr>
+              <w:t xml:space="preserve">CheckinResult UpdateOrder(Order order, ProductLimit[] limits)</w:t>
             </w:r>
           </w:p>
         </w:tc>
@@ -8120,10 +6992,12 @@
           </w:tcPr>
           <w:p>
             <w:pPr>
-              <w:contextualSpacing w:val="0"/>
-            </w:pPr>
-            <w:r>
-              <w:rPr>
+              <w:spacing w:line="240" w:lineRule="auto"/>
+              <w:contextualSpacing w:val="0"/>
+            </w:pPr>
+            <w:r>
+              <w:rPr>
+                <w:sz w:val="18"/>
                 <w:rtl w:val="0"/>
               </w:rPr>
               <w:t xml:space="preserve">Строка запроса</w:t>
@@ -8141,13 +7015,15 @@
           </w:tcPr>
           <w:p>
             <w:pPr>
-              <w:contextualSpacing w:val="0"/>
-            </w:pPr>
-            <w:r>
-              <w:rPr>
-                <w:rtl w:val="0"/>
-              </w:rPr>
-              <w:t xml:space="preserve">/precheque</w:t>
+              <w:spacing w:line="240" w:lineRule="auto"/>
+              <w:contextualSpacing w:val="0"/>
+            </w:pPr>
+            <w:r>
+              <w:rPr>
+                <w:sz w:val="18"/>
+                <w:rtl w:val="0"/>
+              </w:rPr>
+              <w:t xml:space="preserve">/update</w:t>
             </w:r>
           </w:p>
         </w:tc>
@@ -8164,10 +7040,12 @@
           </w:tcPr>
           <w:p>
             <w:pPr>
-              <w:contextualSpacing w:val="0"/>
-            </w:pPr>
-            <w:r>
-              <w:rPr>
+              <w:spacing w:line="240" w:lineRule="auto"/>
+              <w:contextualSpacing w:val="0"/>
+            </w:pPr>
+            <w:r>
+              <w:rPr>
+                <w:sz w:val="18"/>
                 <w:rtl w:val="0"/>
               </w:rPr>
               <w:t xml:space="preserve">Http-метод</w:t>
@@ -8185,10 +7063,12 @@
           </w:tcPr>
           <w:p>
             <w:pPr>
-              <w:contextualSpacing w:val="0"/>
-            </w:pPr>
-            <w:r>
-              <w:rPr>
+              <w:spacing w:line="240" w:lineRule="auto"/>
+              <w:contextualSpacing w:val="0"/>
+            </w:pPr>
+            <w:r>
+              <w:rPr>
+                <w:sz w:val="18"/>
                 <w:rtl w:val="0"/>
               </w:rPr>
               <w:t xml:space="preserve">POST</w:t>
@@ -8208,10 +7088,12 @@
           </w:tcPr>
           <w:p>
             <w:pPr>
-              <w:contextualSpacing w:val="0"/>
-            </w:pPr>
-            <w:r>
-              <w:rPr>
+              <w:spacing w:line="240" w:lineRule="auto"/>
+              <w:contextualSpacing w:val="0"/>
+            </w:pPr>
+            <w:r>
+              <w:rPr>
+                <w:sz w:val="18"/>
                 <w:rtl w:val="0"/>
               </w:rPr>
               <w:t xml:space="preserve">Пример запроса</w:t>
@@ -8229,21 +7111,38 @@
           </w:tcPr>
           <w:p>
             <w:pPr>
-              <w:contextualSpacing w:val="0"/>
-            </w:pPr>
-            <w:r>
-              <w:rPr>
-                <w:rtl w:val="0"/>
-              </w:rPr>
-              <w:t xml:space="preserve">POST http://msk-dborisov.resto.lan:7777/platius/api/front/precheque HTTP/1.1</w:t>
-            </w:r>
-          </w:p>
-          <w:p>
-            <w:pPr>
-              <w:contextualSpacing w:val="0"/>
-            </w:pPr>
-            <w:r>
-              <w:rPr>
+              <w:spacing w:line="240" w:lineRule="auto"/>
+              <w:contextualSpacing w:val="0"/>
+            </w:pPr>
+            <w:r>
+              <w:rPr>
+                <w:sz w:val="18"/>
+                <w:rtl w:val="0"/>
+              </w:rPr>
+              <w:t xml:space="preserve">POST</w:t>
+            </w:r>
+            <w:r>
+              <w:rPr>
+                <w:rtl w:val="0"/>
+              </w:rPr>
+              <w:t xml:space="preserve"> http://msk-dborisov.resto.lan:7777/platius/api/front</w:t>
+            </w:r>
+            <w:r>
+              <w:rPr>
+                <w:sz w:val="18"/>
+                <w:rtl w:val="0"/>
+              </w:rPr>
+              <w:t xml:space="preserve">/update HTTP/1.1</w:t>
+            </w:r>
+          </w:p>
+          <w:p>
+            <w:pPr>
+              <w:spacing w:line="240" w:lineRule="auto"/>
+              <w:contextualSpacing w:val="0"/>
+            </w:pPr>
+            <w:r>
+              <w:rPr>
+                <w:sz w:val="18"/>
                 <w:rtl w:val="0"/>
               </w:rPr>
               <w:t xml:space="preserve">Content-Type: application/json; charset=utf-8</w:t>
@@ -8251,21 +7150,36 @@
           </w:p>
           <w:p>
             <w:pPr>
-              <w:contextualSpacing w:val="0"/>
-            </w:pPr>
-            <w:r>
-              <w:rPr>
-                <w:rtl w:val="0"/>
-              </w:rPr>
-              <w:t xml:space="preserve">Host: msk-dborisov.resto.lan:7777</w:t>
-            </w:r>
-          </w:p>
-          <w:p>
-            <w:pPr>
-              <w:contextualSpacing w:val="0"/>
-            </w:pPr>
-            <w:r>
-              <w:rPr>
+              <w:spacing w:line="240" w:lineRule="auto"/>
+              <w:contextualSpacing w:val="0"/>
+            </w:pPr>
+            <w:r>
+              <w:rPr>
+                <w:sz w:val="18"/>
+                <w:rtl w:val="0"/>
+              </w:rPr>
+              <w:t xml:space="preserve">Host: </w:t>
+            </w:r>
+            <w:r>
+              <w:rPr>
+                <w:rtl w:val="0"/>
+              </w:rPr>
+              <w:t xml:space="preserve">msk-dborisov.resto.lan:7777</w:t>
+            </w:r>
+            <w:r>
+              <w:rPr>
+                <w:rtl w:val="0"/>
+              </w:rPr>
+            </w:r>
+          </w:p>
+          <w:p>
+            <w:pPr>
+              <w:spacing w:line="240" w:lineRule="auto"/>
+              <w:contextualSpacing w:val="0"/>
+            </w:pPr>
+            <w:r>
+              <w:rPr>
+                <w:sz w:val="18"/>
                 <w:rtl w:val="0"/>
               </w:rPr>
               <w:t xml:space="preserve">Content-Length: 796</w:t>
@@ -8273,10 +7187,12 @@
           </w:p>
           <w:p>
             <w:pPr>
-              <w:contextualSpacing w:val="0"/>
-            </w:pPr>
-            <w:r>
-              <w:rPr>
+              <w:spacing w:line="240" w:lineRule="auto"/>
+              <w:contextualSpacing w:val="0"/>
+            </w:pPr>
+            <w:r>
+              <w:rPr>
+                <w:sz w:val="18"/>
                 <w:rtl w:val="0"/>
               </w:rPr>
               <w:t xml:space="preserve">Expect: 100-continue</w:t>
@@ -8284,10 +7200,12 @@
           </w:p>
           <w:p>
             <w:pPr>
-              <w:contextualSpacing w:val="0"/>
-            </w:pPr>
-            <w:r>
-              <w:rPr>
+              <w:spacing w:line="240" w:lineRule="auto"/>
+              <w:contextualSpacing w:val="0"/>
+            </w:pPr>
+            <w:r>
+              <w:rPr>
+                <w:sz w:val="18"/>
                 <w:rtl w:val="0"/>
               </w:rPr>
               <w:t xml:space="preserve">Accept-Encoding: gzip, deflate</w:t>
@@ -8301,14 +7219,83 @@
               <w:rPr>
                 <w:rtl w:val="0"/>
               </w:rPr>
-            </w:r>
-          </w:p>
-          <w:p>
-            <w:pPr>
-              <w:contextualSpacing w:val="0"/>
-            </w:pPr>
-            <w:r>
-              <w:rPr>
+              <w:t xml:space="preserve">Accept-Language: ru-RU</w:t>
+            </w:r>
+          </w:p>
+          <w:p>
+            <w:pPr>
+              <w:contextualSpacing w:val="0"/>
+            </w:pPr>
+            <w:r>
+              <w:rPr>
+                <w:rtl w:val="0"/>
+              </w:rPr>
+              <w:t xml:space="preserve">Product: DemoCashRegister</w:t>
+            </w:r>
+          </w:p>
+          <w:p>
+            <w:pPr>
+              <w:contextualSpacing w:val="0"/>
+            </w:pPr>
+            <w:r>
+              <w:rPr>
+                <w:rtl w:val="0"/>
+              </w:rPr>
+              <w:t xml:space="preserve">Product-Version: 1.0.0.0</w:t>
+            </w:r>
+          </w:p>
+          <w:p>
+            <w:pPr>
+              <w:contextualSpacing w:val="0"/>
+            </w:pPr>
+            <w:r>
+              <w:rPr>
+                <w:rtl w:val="0"/>
+              </w:rPr>
+              <w:t xml:space="preserve">Tape-Width: 50</w:t>
+            </w:r>
+          </w:p>
+          <w:p>
+            <w:pPr>
+              <w:contextualSpacing w:val="0"/>
+            </w:pPr>
+            <w:r>
+              <w:rPr>
+                <w:rtl w:val="0"/>
+              </w:rPr>
+              <w:t xml:space="preserve">Terminal-Id: c277113b-91d3-49b6-a147-4f51de3dc2e7</w:t>
+            </w:r>
+          </w:p>
+          <w:p>
+            <w:pPr>
+              <w:contextualSpacing w:val="0"/>
+            </w:pPr>
+            <w:r>
+              <w:rPr>
+                <w:rtl w:val="0"/>
+              </w:rPr>
+              <w:t xml:space="preserve">Vendor: DemoSoft</w:t>
+            </w:r>
+          </w:p>
+          <w:p>
+            <w:pPr>
+              <w:spacing w:line="240" w:lineRule="auto"/>
+              <w:contextualSpacing w:val="0"/>
+            </w:pPr>
+            <w:r>
+              <w:rPr>
+                <w:rtl w:val="0"/>
+              </w:rPr>
+            </w:r>
+          </w:p>
+          <w:p>
+            <w:pPr>
+              <w:spacing w:line="240" w:lineRule="auto"/>
+              <w:contextualSpacing w:val="0"/>
+            </w:pPr>
+            <w:r>
+              <w:rPr>
+                <w:sz w:val="18"/>
                 <w:rtl w:val="0"/>
               </w:rPr>
               <w:t xml:space="preserve">{</w:t>
@@ -8316,10 +7303,12 @@
           </w:p>
           <w:p>
             <w:pPr>
-              <w:contextualSpacing w:val="0"/>
-            </w:pPr>
-            <w:r>
-              <w:rPr>
+              <w:spacing w:line="240" w:lineRule="auto"/>
+              <w:contextualSpacing w:val="0"/>
+            </w:pPr>
+            <w:r>
+              <w:rPr>
+                <w:sz w:val="18"/>
                 <w:rtl w:val="0"/>
               </w:rPr>
               <w:t xml:space="preserve">   "order":{</w:t>
@@ -8327,10 +7316,12 @@
           </w:p>
           <w:p>
             <w:pPr>
-              <w:contextualSpacing w:val="0"/>
-            </w:pPr>
-            <w:r>
-              <w:rPr>
+              <w:spacing w:line="240" w:lineRule="auto"/>
+              <w:contextualSpacing w:val="0"/>
+            </w:pPr>
+            <w:r>
+              <w:rPr>
+                <w:sz w:val="18"/>
                 <w:rtl w:val="0"/>
               </w:rPr>
               <w:t xml:space="preserve">      "cashierName":"Петя",</w:t>
@@ -8338,10 +7329,12 @@
           </w:p>
           <w:p>
             <w:pPr>
-              <w:contextualSpacing w:val="0"/>
-            </w:pPr>
-            <w:r>
-              <w:rPr>
+              <w:spacing w:line="240" w:lineRule="auto"/>
+              <w:contextualSpacing w:val="0"/>
+            </w:pPr>
+            <w:r>
+              <w:rPr>
+                <w:sz w:val="18"/>
                 <w:rtl w:val="0"/>
               </w:rPr>
               <w:t xml:space="preserve">      "fiscalChequeNumber":null,</w:t>
@@ -8349,10 +7342,12 @@
           </w:p>
           <w:p>
             <w:pPr>
-              <w:contextualSpacing w:val="0"/>
-            </w:pPr>
-            <w:r>
-              <w:rPr>
+              <w:spacing w:line="240" w:lineRule="auto"/>
+              <w:contextualSpacing w:val="0"/>
+            </w:pPr>
+            <w:r>
+              <w:rPr>
+                <w:sz w:val="18"/>
                 <w:rtl w:val="0"/>
               </w:rPr>
               <w:t xml:space="preserve">      "guestCount":0,</w:t>
@@ -8360,10 +7355,12 @@
           </w:p>
           <w:p>
             <w:pPr>
-              <w:contextualSpacing w:val="0"/>
-            </w:pPr>
-            <w:r>
-              <w:rPr>
+              <w:spacing w:line="240" w:lineRule="auto"/>
+              <w:contextualSpacing w:val="0"/>
+            </w:pPr>
+            <w:r>
+              <w:rPr>
+                <w:sz w:val="18"/>
                 <w:rtl w:val="0"/>
               </w:rPr>
               <w:t xml:space="preserve">      "id":"677d4849-0e6f-438b-b950-e2e6c7f680c0",</w:t>
@@ -8371,10 +7368,12 @@
           </w:p>
           <w:p>
             <w:pPr>
-              <w:contextualSpacing w:val="0"/>
-            </w:pPr>
-            <w:r>
-              <w:rPr>
+              <w:spacing w:line="240" w:lineRule="auto"/>
+              <w:contextualSpacing w:val="0"/>
+            </w:pPr>
+            <w:r>
+              <w:rPr>
+                <w:sz w:val="18"/>
                 <w:rtl w:val="0"/>
               </w:rPr>
               <w:t xml:space="preserve">      "items":[</w:t>
@@ -8382,10 +7381,12 @@
           </w:p>
           <w:p>
             <w:pPr>
-              <w:contextualSpacing w:val="0"/>
-            </w:pPr>
-            <w:r>
-              <w:rPr>
+              <w:spacing w:line="240" w:lineRule="auto"/>
+              <w:contextualSpacing w:val="0"/>
+            </w:pPr>
+            <w:r>
+              <w:rPr>
+                <w:sz w:val="18"/>
                 <w:rtl w:val="0"/>
               </w:rPr>
               <w:t xml:space="preserve">         {</w:t>
@@ -8393,10 +7394,12 @@
           </w:p>
           <w:p>
             <w:pPr>
-              <w:contextualSpacing w:val="0"/>
-            </w:pPr>
-            <w:r>
-              <w:rPr>
+              <w:spacing w:line="240" w:lineRule="auto"/>
+              <w:contextualSpacing w:val="0"/>
+            </w:pPr>
+            <w:r>
+              <w:rPr>
+                <w:sz w:val="18"/>
                 <w:rtl w:val="0"/>
               </w:rPr>
               <w:t xml:space="preserve">            "amount":1,</w:t>
@@ -8404,10 +7407,12 @@
           </w:p>
           <w:p>
             <w:pPr>
-              <w:contextualSpacing w:val="0"/>
-            </w:pPr>
-            <w:r>
-              <w:rPr>
+              <w:spacing w:line="240" w:lineRule="auto"/>
+              <w:contextualSpacing w:val="0"/>
+            </w:pPr>
+            <w:r>
+              <w:rPr>
+                <w:sz w:val="18"/>
                 <w:rtl w:val="0"/>
               </w:rPr>
               <w:t xml:space="preserve">            "comment":null,</w:t>
@@ -8415,10 +7420,12 @@
           </w:p>
           <w:p>
             <w:pPr>
-              <w:contextualSpacing w:val="0"/>
-            </w:pPr>
-            <w:r>
-              <w:rPr>
+              <w:spacing w:line="240" w:lineRule="auto"/>
+              <w:contextualSpacing w:val="0"/>
+            </w:pPr>
+            <w:r>
+              <w:rPr>
+                <w:sz w:val="18"/>
                 <w:rtl w:val="0"/>
               </w:rPr>
               <w:t xml:space="preserve">            "printTime":null,</w:t>
@@ -8426,10 +7433,12 @@
           </w:p>
           <w:p>
             <w:pPr>
-              <w:contextualSpacing w:val="0"/>
-            </w:pPr>
-            <w:r>
-              <w:rPr>
+              <w:spacing w:line="240" w:lineRule="auto"/>
+              <w:contextualSpacing w:val="0"/>
+            </w:pPr>
+            <w:r>
+              <w:rPr>
+                <w:sz w:val="18"/>
                 <w:rtl w:val="0"/>
               </w:rPr>
               <w:t xml:space="preserve">            "productCategory":null,</w:t>
@@ -8437,10 +7446,12 @@
           </w:p>
           <w:p>
             <w:pPr>
-              <w:contextualSpacing w:val="0"/>
-            </w:pPr>
-            <w:r>
-              <w:rPr>
+              <w:spacing w:line="240" w:lineRule="auto"/>
+              <w:contextualSpacing w:val="0"/>
+            </w:pPr>
+            <w:r>
+              <w:rPr>
+                <w:sz w:val="18"/>
                 <w:rtl w:val="0"/>
               </w:rPr>
               <w:t xml:space="preserve">            "productCode":"111",</w:t>
@@ -8448,10 +7459,12 @@
           </w:p>
           <w:p>
             <w:pPr>
-              <w:contextualSpacing w:val="0"/>
-            </w:pPr>
-            <w:r>
-              <w:rPr>
+              <w:spacing w:line="240" w:lineRule="auto"/>
+              <w:contextualSpacing w:val="0"/>
+            </w:pPr>
+            <w:r>
+              <w:rPr>
+                <w:sz w:val="18"/>
                 <w:rtl w:val="0"/>
               </w:rPr>
               <w:t xml:space="preserve">            "productName":"Чай с лимоном",</w:t>
@@ -8459,10 +7472,12 @@
           </w:p>
           <w:p>
             <w:pPr>
-              <w:contextualSpacing w:val="0"/>
-            </w:pPr>
-            <w:r>
-              <w:rPr>
+              <w:spacing w:line="240" w:lineRule="auto"/>
+              <w:contextualSpacing w:val="0"/>
+            </w:pPr>
+            <w:r>
+              <w:rPr>
+                <w:sz w:val="18"/>
                 <w:rtl w:val="0"/>
               </w:rPr>
               <w:t xml:space="preserve">            "sum":25,</w:t>
@@ -8470,10 +7485,12 @@
           </w:p>
           <w:p>
             <w:pPr>
-              <w:contextualSpacing w:val="0"/>
-            </w:pPr>
-            <w:r>
-              <w:rPr>
+              <w:spacing w:line="240" w:lineRule="auto"/>
+              <w:contextualSpacing w:val="0"/>
+            </w:pPr>
+            <w:r>
+              <w:rPr>
+                <w:sz w:val="18"/>
                 <w:rtl w:val="0"/>
               </w:rPr>
               <w:t xml:space="preserve">            "sumAfterDiscount":25</w:t>
@@ -8481,10 +7498,12 @@
           </w:p>
           <w:p>
             <w:pPr>
-              <w:contextualSpacing w:val="0"/>
-            </w:pPr>
-            <w:r>
-              <w:rPr>
+              <w:spacing w:line="240" w:lineRule="auto"/>
+              <w:contextualSpacing w:val="0"/>
+            </w:pPr>
+            <w:r>
+              <w:rPr>
+                <w:sz w:val="18"/>
                 <w:rtl w:val="0"/>
               </w:rPr>
               <w:t xml:space="preserve">         },</w:t>
@@ -8492,10 +7511,12 @@
           </w:p>
           <w:p>
             <w:pPr>
-              <w:contextualSpacing w:val="0"/>
-            </w:pPr>
-            <w:r>
-              <w:rPr>
+              <w:spacing w:line="240" w:lineRule="auto"/>
+              <w:contextualSpacing w:val="0"/>
+            </w:pPr>
+            <w:r>
+              <w:rPr>
+                <w:sz w:val="18"/>
                 <w:rtl w:val="0"/>
               </w:rPr>
               <w:t xml:space="preserve">         {</w:t>
@@ -8503,10 +7524,12 @@
           </w:p>
           <w:p>
             <w:pPr>
-              <w:contextualSpacing w:val="0"/>
-            </w:pPr>
-            <w:r>
-              <w:rPr>
+              <w:spacing w:line="240" w:lineRule="auto"/>
+              <w:contextualSpacing w:val="0"/>
+            </w:pPr>
+            <w:r>
+              <w:rPr>
+                <w:sz w:val="18"/>
                 <w:rtl w:val="0"/>
               </w:rPr>
               <w:t xml:space="preserve">            "amount":1,</w:t>
@@ -8514,10 +7537,12 @@
           </w:p>
           <w:p>
             <w:pPr>
-              <w:contextualSpacing w:val="0"/>
-            </w:pPr>
-            <w:r>
-              <w:rPr>
+              <w:spacing w:line="240" w:lineRule="auto"/>
+              <w:contextualSpacing w:val="0"/>
+            </w:pPr>
+            <w:r>
+              <w:rPr>
+                <w:sz w:val="18"/>
                 <w:rtl w:val="0"/>
               </w:rPr>
               <w:t xml:space="preserve">            "comment":null,</w:t>
@@ -8525,10 +7550,12 @@
           </w:p>
           <w:p>
             <w:pPr>
-              <w:contextualSpacing w:val="0"/>
-            </w:pPr>
-            <w:r>
-              <w:rPr>
+              <w:spacing w:line="240" w:lineRule="auto"/>
+              <w:contextualSpacing w:val="0"/>
+            </w:pPr>
+            <w:r>
+              <w:rPr>
+                <w:sz w:val="18"/>
                 <w:rtl w:val="0"/>
               </w:rPr>
               <w:t xml:space="preserve">            "printTime":null,</w:t>
@@ -8536,10 +7563,12 @@
           </w:p>
           <w:p>
             <w:pPr>
-              <w:contextualSpacing w:val="0"/>
-            </w:pPr>
-            <w:r>
-              <w:rPr>
+              <w:spacing w:line="240" w:lineRule="auto"/>
+              <w:contextualSpacing w:val="0"/>
+            </w:pPr>
+            <w:r>
+              <w:rPr>
+                <w:sz w:val="18"/>
                 <w:rtl w:val="0"/>
               </w:rPr>
               <w:t xml:space="preserve">            "productCategory":null,</w:t>
@@ -8547,10 +7576,12 @@
           </w:p>
           <w:p>
             <w:pPr>
-              <w:contextualSpacing w:val="0"/>
-            </w:pPr>
-            <w:r>
-              <w:rPr>
+              <w:spacing w:line="240" w:lineRule="auto"/>
+              <w:contextualSpacing w:val="0"/>
+            </w:pPr>
+            <w:r>
+              <w:rPr>
+                <w:sz w:val="18"/>
                 <w:rtl w:val="0"/>
               </w:rPr>
               <w:t xml:space="preserve">            "productCode":"222",</w:t>
@@ -8558,10 +7589,12 @@
           </w:p>
           <w:p>
             <w:pPr>
-              <w:contextualSpacing w:val="0"/>
-            </w:pPr>
-            <w:r>
-              <w:rPr>
+              <w:spacing w:line="240" w:lineRule="auto"/>
+              <w:contextualSpacing w:val="0"/>
+            </w:pPr>
+            <w:r>
+              <w:rPr>
+                <w:sz w:val="18"/>
                 <w:rtl w:val="0"/>
               </w:rPr>
               <w:t xml:space="preserve">            "productName":"Пирожное",</w:t>
@@ -8569,10 +7602,12 @@
           </w:p>
           <w:p>
             <w:pPr>
-              <w:contextualSpacing w:val="0"/>
-            </w:pPr>
-            <w:r>
-              <w:rPr>
+              <w:spacing w:line="240" w:lineRule="auto"/>
+              <w:contextualSpacing w:val="0"/>
+            </w:pPr>
+            <w:r>
+              <w:rPr>
+                <w:sz w:val="18"/>
                 <w:rtl w:val="0"/>
               </w:rPr>
               <w:t xml:space="preserve">            "sum":75,</w:t>
@@ -8580,10 +7615,12 @@
           </w:p>
           <w:p>
             <w:pPr>
-              <w:contextualSpacing w:val="0"/>
-            </w:pPr>
-            <w:r>
-              <w:rPr>
+              <w:spacing w:line="240" w:lineRule="auto"/>
+              <w:contextualSpacing w:val="0"/>
+            </w:pPr>
+            <w:r>
+              <w:rPr>
+                <w:sz w:val="18"/>
                 <w:rtl w:val="0"/>
               </w:rPr>
               <w:t xml:space="preserve">            "sumAfterDiscount":75</w:t>
@@ -8591,10 +7628,12 @@
           </w:p>
           <w:p>
             <w:pPr>
-              <w:contextualSpacing w:val="0"/>
-            </w:pPr>
-            <w:r>
-              <w:rPr>
+              <w:spacing w:line="240" w:lineRule="auto"/>
+              <w:contextualSpacing w:val="0"/>
+            </w:pPr>
+            <w:r>
+              <w:rPr>
+                <w:sz w:val="18"/>
                 <w:rtl w:val="0"/>
               </w:rPr>
               <w:t xml:space="preserve">         }</w:t>
@@ -8602,10 +7641,12 @@
           </w:p>
           <w:p>
             <w:pPr>
-              <w:contextualSpacing w:val="0"/>
-            </w:pPr>
-            <w:r>
-              <w:rPr>
+              <w:spacing w:line="240" w:lineRule="auto"/>
+              <w:contextualSpacing w:val="0"/>
+            </w:pPr>
+            <w:r>
+              <w:rPr>
+                <w:sz w:val="18"/>
                 <w:rtl w:val="0"/>
               </w:rPr>
               <w:t xml:space="preserve">      ],</w:t>
@@ -8613,10 +7654,12 @@
           </w:p>
           <w:p>
             <w:pPr>
-              <w:contextualSpacing w:val="0"/>
-            </w:pPr>
-            <w:r>
-              <w:rPr>
+              <w:spacing w:line="240" w:lineRule="auto"/>
+              <w:contextualSpacing w:val="0"/>
+            </w:pPr>
+            <w:r>
+              <w:rPr>
+                <w:sz w:val="18"/>
                 <w:rtl w:val="0"/>
               </w:rPr>
               <w:t xml:space="preserve">      "number":null,</w:t>
@@ -8624,10 +7667,12 @@
           </w:p>
           <w:p>
             <w:pPr>
-              <w:contextualSpacing w:val="0"/>
-            </w:pPr>
-            <w:r>
-              <w:rPr>
+              <w:spacing w:line="240" w:lineRule="auto"/>
+              <w:contextualSpacing w:val="0"/>
+            </w:pPr>
+            <w:r>
+              <w:rPr>
+                <w:sz w:val="18"/>
                 <w:rtl w:val="0"/>
               </w:rPr>
               <w:t xml:space="preserve">      "openTime":{</w:t>
@@ -8635,10 +7680,12 @@
           </w:p>
           <w:p>
             <w:pPr>
-              <w:contextualSpacing w:val="0"/>
-            </w:pPr>
-            <w:r>
-              <w:rPr>
+              <w:spacing w:line="240" w:lineRule="auto"/>
+              <w:contextualSpacing w:val="0"/>
+            </w:pPr>
+            <w:r>
+              <w:rPr>
+                <w:sz w:val="18"/>
                 <w:rtl w:val="0"/>
               </w:rPr>
               <w:t xml:space="preserve">         "DateTime":"\/Date(-62135596800000)\/",</w:t>
@@ -8646,10 +7693,12 @@
           </w:p>
           <w:p>
             <w:pPr>
-              <w:contextualSpacing w:val="0"/>
-            </w:pPr>
-            <w:r>
-              <w:rPr>
+              <w:spacing w:line="240" w:lineRule="auto"/>
+              <w:contextualSpacing w:val="0"/>
+            </w:pPr>
+            <w:r>
+              <w:rPr>
+                <w:sz w:val="18"/>
                 <w:rtl w:val="0"/>
               </w:rPr>
               <w:t xml:space="preserve">         "OffsetMinutes":0</w:t>
@@ -8657,10 +7706,12 @@
           </w:p>
           <w:p>
             <w:pPr>
-              <w:contextualSpacing w:val="0"/>
-            </w:pPr>
-            <w:r>
-              <w:rPr>
+              <w:spacing w:line="240" w:lineRule="auto"/>
+              <w:contextualSpacing w:val="0"/>
+            </w:pPr>
+            <w:r>
+              <w:rPr>
+                <w:sz w:val="18"/>
                 <w:rtl w:val="0"/>
               </w:rPr>
               <w:t xml:space="preserve">      },</w:t>
@@ -8668,10 +7719,12 @@
           </w:p>
           <w:p>
             <w:pPr>
-              <w:contextualSpacing w:val="0"/>
-            </w:pPr>
-            <w:r>
-              <w:rPr>
+              <w:spacing w:line="240" w:lineRule="auto"/>
+              <w:contextualSpacing w:val="0"/>
+            </w:pPr>
+            <w:r>
+              <w:rPr>
+                <w:sz w:val="18"/>
                 <w:rtl w:val="0"/>
               </w:rPr>
               <w:t xml:space="preserve">      "restarauntSectionName":null,</w:t>
@@ -8679,10 +7732,12 @@
           </w:p>
           <w:p>
             <w:pPr>
-              <w:contextualSpacing w:val="0"/>
-            </w:pPr>
-            <w:r>
-              <w:rPr>
+              <w:spacing w:line="240" w:lineRule="auto"/>
+              <w:contextualSpacing w:val="0"/>
+            </w:pPr>
+            <w:r>
+              <w:rPr>
+                <w:sz w:val="18"/>
                 <w:rtl w:val="0"/>
               </w:rPr>
               <w:t xml:space="preserve">      "sum":25,</w:t>
@@ -8690,10 +7745,12 @@
           </w:p>
           <w:p>
             <w:pPr>
-              <w:contextualSpacing w:val="0"/>
-            </w:pPr>
-            <w:r>
-              <w:rPr>
+              <w:spacing w:line="240" w:lineRule="auto"/>
+              <w:contextualSpacing w:val="0"/>
+            </w:pPr>
+            <w:r>
+              <w:rPr>
+                <w:sz w:val="18"/>
                 <w:rtl w:val="0"/>
               </w:rPr>
               <w:t xml:space="preserve">      "sumAfterDiscount":25,</w:t>
@@ -8701,10 +7758,12 @@
           </w:p>
           <w:p>
             <w:pPr>
-              <w:contextualSpacing w:val="0"/>
-            </w:pPr>
-            <w:r>
-              <w:rPr>
+              <w:spacing w:line="240" w:lineRule="auto"/>
+              <w:contextualSpacing w:val="0"/>
+            </w:pPr>
+            <w:r>
+              <w:rPr>
+                <w:sz w:val="18"/>
                 <w:rtl w:val="0"/>
               </w:rPr>
               <w:t xml:space="preserve">      "tableNumber":null,</w:t>
@@ -8712,10 +7771,12 @@
           </w:p>
           <w:p>
             <w:pPr>
-              <w:contextualSpacing w:val="0"/>
-            </w:pPr>
-            <w:r>
-              <w:rPr>
+              <w:spacing w:line="240" w:lineRule="auto"/>
+              <w:contextualSpacing w:val="0"/>
+            </w:pPr>
+            <w:r>
+              <w:rPr>
+                <w:sz w:val="18"/>
                 <w:rtl w:val="0"/>
               </w:rPr>
               <w:t xml:space="preserve">      "waiterName":null</w:t>
@@ -8723,10 +7784,12 @@
           </w:p>
           <w:p>
             <w:pPr>
-              <w:contextualSpacing w:val="0"/>
-            </w:pPr>
-            <w:r>
-              <w:rPr>
+              <w:spacing w:line="240" w:lineRule="auto"/>
+              <w:contextualSpacing w:val="0"/>
+            </w:pPr>
+            <w:r>
+              <w:rPr>
+                <w:sz w:val="18"/>
                 <w:rtl w:val="0"/>
               </w:rPr>
               <w:t xml:space="preserve">   },</w:t>
@@ -8734,10 +7797,12 @@
           </w:p>
           <w:p>
             <w:pPr>
-              <w:contextualSpacing w:val="0"/>
-            </w:pPr>
-            <w:r>
-              <w:rPr>
+              <w:spacing w:line="240" w:lineRule="auto"/>
+              <w:contextualSpacing w:val="0"/>
+            </w:pPr>
+            <w:r>
+              <w:rPr>
+                <w:sz w:val="18"/>
                 <w:rtl w:val="0"/>
               </w:rPr>
               <w:t xml:space="preserve">   "limits":[</w:t>
@@ -8745,10 +7810,12 @@
           </w:p>
           <w:p>
             <w:pPr>
-              <w:contextualSpacing w:val="0"/>
-            </w:pPr>
-            <w:r>
-              <w:rPr>
+              <w:spacing w:line="240" w:lineRule="auto"/>
+              <w:contextualSpacing w:val="0"/>
+            </w:pPr>
+            <w:r>
+              <w:rPr>
+                <w:sz w:val="18"/>
                 <w:rtl w:val="0"/>
               </w:rPr>
               <w:t xml:space="preserve">      {</w:t>
@@ -8756,10 +7823,12 @@
           </w:p>
           <w:p>
             <w:pPr>
-              <w:contextualSpacing w:val="0"/>
-            </w:pPr>
-            <w:r>
-              <w:rPr>
+              <w:spacing w:line="240" w:lineRule="auto"/>
+              <w:contextualSpacing w:val="0"/>
+            </w:pPr>
+            <w:r>
+              <w:rPr>
+                <w:sz w:val="18"/>
                 <w:rtl w:val="0"/>
               </w:rPr>
               <w:t xml:space="preserve">         "canBePaidByBonuses":true,</w:t>
@@ -8767,10 +7836,12 @@
           </w:p>
           <w:p>
             <w:pPr>
-              <w:contextualSpacing w:val="0"/>
-            </w:pPr>
-            <w:r>
-              <w:rPr>
+              <w:spacing w:line="240" w:lineRule="auto"/>
+              <w:contextualSpacing w:val="0"/>
+            </w:pPr>
+            <w:r>
+              <w:rPr>
+                <w:sz w:val="18"/>
                 <w:rtl w:val="0"/>
               </w:rPr>
               <w:t xml:space="preserve">         "minPrice":10,</w:t>
@@ -8778,10 +7849,12 @@
           </w:p>
           <w:p>
             <w:pPr>
-              <w:contextualSpacing w:val="0"/>
-            </w:pPr>
-            <w:r>
-              <w:rPr>
+              <w:spacing w:line="240" w:lineRule="auto"/>
+              <w:contextualSpacing w:val="0"/>
+            </w:pPr>
+            <w:r>
+              <w:rPr>
+                <w:sz w:val="18"/>
                 <w:rtl w:val="0"/>
               </w:rPr>
               <w:t xml:space="preserve">         "productCode":"111"</w:t>
@@ -8789,10 +7862,12 @@
           </w:p>
           <w:p>
             <w:pPr>
-              <w:contextualSpacing w:val="0"/>
-            </w:pPr>
-            <w:r>
-              <w:rPr>
+              <w:spacing w:line="240" w:lineRule="auto"/>
+              <w:contextualSpacing w:val="0"/>
+            </w:pPr>
+            <w:r>
+              <w:rPr>
+                <w:sz w:val="18"/>
                 <w:rtl w:val="0"/>
               </w:rPr>
               <w:t xml:space="preserve">      },</w:t>
@@ -8800,10 +7875,12 @@
           </w:p>
           <w:p>
             <w:pPr>
-              <w:contextualSpacing w:val="0"/>
-            </w:pPr>
-            <w:r>
-              <w:rPr>
+              <w:spacing w:line="240" w:lineRule="auto"/>
+              <w:contextualSpacing w:val="0"/>
+            </w:pPr>
+            <w:r>
+              <w:rPr>
+                <w:sz w:val="18"/>
                 <w:rtl w:val="0"/>
               </w:rPr>
               <w:t xml:space="preserve">      {</w:t>
@@ -8811,10 +7888,12 @@
           </w:p>
           <w:p>
             <w:pPr>
-              <w:contextualSpacing w:val="0"/>
-            </w:pPr>
-            <w:r>
-              <w:rPr>
+              <w:spacing w:line="240" w:lineRule="auto"/>
+              <w:contextualSpacing w:val="0"/>
+            </w:pPr>
+            <w:r>
+              <w:rPr>
+                <w:sz w:val="18"/>
                 <w:rtl w:val="0"/>
               </w:rPr>
               <w:t xml:space="preserve">         "canBePaidByBonuses":true,</w:t>
@@ -8822,10 +7901,12 @@
           </w:p>
           <w:p>
             <w:pPr>
-              <w:contextualSpacing w:val="0"/>
-            </w:pPr>
-            <w:r>
-              <w:rPr>
+              <w:spacing w:line="240" w:lineRule="auto"/>
+              <w:contextualSpacing w:val="0"/>
+            </w:pPr>
+            <w:r>
+              <w:rPr>
+                <w:sz w:val="18"/>
                 <w:rtl w:val="0"/>
               </w:rPr>
               <w:t xml:space="preserve">         "minPrice":0,</w:t>
@@ -8833,10 +7914,12 @@
           </w:p>
           <w:p>
             <w:pPr>
-              <w:contextualSpacing w:val="0"/>
-            </w:pPr>
-            <w:r>
-              <w:rPr>
+              <w:spacing w:line="240" w:lineRule="auto"/>
+              <w:contextualSpacing w:val="0"/>
+            </w:pPr>
+            <w:r>
+              <w:rPr>
+                <w:sz w:val="18"/>
                 <w:rtl w:val="0"/>
               </w:rPr>
               <w:t xml:space="preserve">         "productCode":"222"</w:t>
@@ -8844,10 +7927,12 @@
           </w:p>
           <w:p>
             <w:pPr>
-              <w:contextualSpacing w:val="0"/>
-            </w:pPr>
-            <w:r>
-              <w:rPr>
+              <w:spacing w:line="240" w:lineRule="auto"/>
+              <w:contextualSpacing w:val="0"/>
+            </w:pPr>
+            <w:r>
+              <w:rPr>
+                <w:sz w:val="18"/>
                 <w:rtl w:val="0"/>
               </w:rPr>
               <w:t xml:space="preserve">      }</w:t>
@@ -8855,10 +7940,12 @@
           </w:p>
           <w:p>
             <w:pPr>
-              <w:contextualSpacing w:val="0"/>
-            </w:pPr>
-            <w:r>
-              <w:rPr>
+              <w:spacing w:line="240" w:lineRule="auto"/>
+              <w:contextualSpacing w:val="0"/>
+            </w:pPr>
+            <w:r>
+              <w:rPr>
+                <w:sz w:val="18"/>
                 <w:rtl w:val="0"/>
               </w:rPr>
               <w:t xml:space="preserve">   ]</w:t>
@@ -8866,10 +7953,12 @@
           </w:p>
           <w:p>
             <w:pPr>
-              <w:contextualSpacing w:val="0"/>
-            </w:pPr>
-            <w:r>
-              <w:rPr>
+              <w:spacing w:line="240" w:lineRule="auto"/>
+              <w:contextualSpacing w:val="0"/>
+            </w:pPr>
+            <w:r>
+              <w:rPr>
+                <w:sz w:val="18"/>
                 <w:rtl w:val="0"/>
               </w:rPr>
               <w:t xml:space="preserve">}</w:t>
@@ -8889,10 +7978,13 @@
           </w:tcPr>
           <w:p>
             <w:pPr>
-              <w:contextualSpacing w:val="0"/>
-            </w:pPr>
-            <w:r>
-              <w:rPr>
+              <w:widowControl w:val="0"/>
+              <w:spacing w:line="240" w:lineRule="auto"/>
+              <w:contextualSpacing w:val="0"/>
+            </w:pPr>
+            <w:r>
+              <w:rPr>
+                <w:sz w:val="18"/>
                 <w:rtl w:val="0"/>
               </w:rPr>
               <w:t xml:space="preserve">Пример ответа</w:t>
@@ -8910,10 +8002,13 @@
           </w:tcPr>
           <w:p>
             <w:pPr>
-              <w:contextualSpacing w:val="0"/>
-            </w:pPr>
-            <w:r>
-              <w:rPr>
+              <w:widowControl w:val="0"/>
+              <w:spacing w:line="240" w:lineRule="auto"/>
+              <w:contextualSpacing w:val="0"/>
+            </w:pPr>
+            <w:r>
+              <w:rPr>
+                <w:sz w:val="18"/>
                 <w:rtl w:val="0"/>
               </w:rPr>
               <w:t xml:space="preserve">HTTP/1.1 200 OK</w:t>
@@ -8921,10 +8016,13 @@
           </w:p>
           <w:p>
             <w:pPr>
-              <w:contextualSpacing w:val="0"/>
-            </w:pPr>
-            <w:r>
-              <w:rPr>
+              <w:widowControl w:val="0"/>
+              <w:spacing w:line="240" w:lineRule="auto"/>
+              <w:contextualSpacing w:val="0"/>
+            </w:pPr>
+            <w:r>
+              <w:rPr>
+                <w:sz w:val="18"/>
                 <w:rtl w:val="0"/>
               </w:rPr>
               <w:t xml:space="preserve">Content-Length: 766</w:t>
@@ -8932,10 +8030,13 @@
           </w:p>
           <w:p>
             <w:pPr>
-              <w:contextualSpacing w:val="0"/>
-            </w:pPr>
-            <w:r>
-              <w:rPr>
+              <w:widowControl w:val="0"/>
+              <w:spacing w:line="240" w:lineRule="auto"/>
+              <w:contextualSpacing w:val="0"/>
+            </w:pPr>
+            <w:r>
+              <w:rPr>
+                <w:sz w:val="18"/>
                 <w:rtl w:val="0"/>
               </w:rPr>
               <w:t xml:space="preserve">Content-Type: application/json; charset=utf-8</w:t>
@@ -8943,10 +8044,13 @@
           </w:p>
           <w:p>
             <w:pPr>
-              <w:contextualSpacing w:val="0"/>
-            </w:pPr>
-            <w:r>
-              <w:rPr>
+              <w:widowControl w:val="0"/>
+              <w:spacing w:line="240" w:lineRule="auto"/>
+              <w:contextualSpacing w:val="0"/>
+            </w:pPr>
+            <w:r>
+              <w:rPr>
+                <w:sz w:val="18"/>
                 <w:rtl w:val="0"/>
               </w:rPr>
               <w:t xml:space="preserve">Server: Microsoft-HTTPAPI/2.0</w:t>
@@ -8954,10 +8058,13 @@
           </w:p>
           <w:p>
             <w:pPr>
-              <w:contextualSpacing w:val="0"/>
-            </w:pPr>
-            <w:r>
-              <w:rPr>
+              <w:widowControl w:val="0"/>
+              <w:spacing w:line="240" w:lineRule="auto"/>
+              <w:contextualSpacing w:val="0"/>
+            </w:pPr>
+            <w:r>
+              <w:rPr>
+                <w:sz w:val="18"/>
                 <w:rtl w:val="0"/>
               </w:rPr>
               <w:t xml:space="preserve">Date: Wed, 25 Feb 2015 13:13:40 GMT</w:t>
@@ -8965,20 +8072,25 @@
           </w:p>
           <w:p>
             <w:pPr>
-              <w:contextualSpacing w:val="0"/>
-            </w:pPr>
-            <w:r>
-              <w:rPr>
-                <w:rtl w:val="0"/>
-              </w:rPr>
-            </w:r>
-          </w:p>
-          <w:p>
-            <w:pPr>
-              <w:contextualSpacing w:val="0"/>
-            </w:pPr>
-            <w:r>
-              <w:rPr>
+              <w:widowControl w:val="0"/>
+              <w:spacing w:line="240" w:lineRule="auto"/>
+              <w:contextualSpacing w:val="0"/>
+            </w:pPr>
+            <w:r>
+              <w:rPr>
+                <w:rtl w:val="0"/>
+              </w:rPr>
+            </w:r>
+          </w:p>
+          <w:p>
+            <w:pPr>
+              <w:widowControl w:val="0"/>
+              <w:spacing w:line="240" w:lineRule="auto"/>
+              <w:contextualSpacing w:val="0"/>
+            </w:pPr>
+            <w:r>
+              <w:rPr>
+                <w:sz w:val="18"/>
                 <w:rtl w:val="0"/>
               </w:rPr>
               <w:t xml:space="preserve">{</w:t>
@@ -8986,10 +8098,13 @@
           </w:p>
           <w:p>
             <w:pPr>
-              <w:contextualSpacing w:val="0"/>
-            </w:pPr>
-            <w:r>
-              <w:rPr>
+              <w:widowControl w:val="0"/>
+              <w:spacing w:line="240" w:lineRule="auto"/>
+              <w:contextualSpacing w:val="0"/>
+            </w:pPr>
+            <w:r>
+              <w:rPr>
+                <w:sz w:val="18"/>
                 <w:rtl w:val="0"/>
               </w:rPr>
               <w:t xml:space="preserve">   "chequeFooter":"Подвал чека",</w:t>
@@ -8997,10 +8112,13 @@
           </w:p>
           <w:p>
             <w:pPr>
-              <w:contextualSpacing w:val="0"/>
-            </w:pPr>
-            <w:r>
-              <w:rPr>
+              <w:widowControl w:val="0"/>
+              <w:spacing w:line="240" w:lineRule="auto"/>
+              <w:contextualSpacing w:val="0"/>
+            </w:pPr>
+            <w:r>
+              <w:rPr>
+                <w:sz w:val="18"/>
                 <w:rtl w:val="0"/>
               </w:rPr>
               <w:t xml:space="preserve">   "loyatyResult":{</w:t>
@@ -9008,10 +8126,13 @@
           </w:p>
           <w:p>
             <w:pPr>
-              <w:contextualSpacing w:val="0"/>
-            </w:pPr>
-            <w:r>
-              <w:rPr>
+              <w:widowControl w:val="0"/>
+              <w:spacing w:line="240" w:lineRule="auto"/>
+              <w:contextualSpacing w:val="0"/>
+            </w:pPr>
+            <w:r>
+              <w:rPr>
+                <w:sz w:val="18"/>
                 <w:rtl w:val="0"/>
               </w:rPr>
               <w:t xml:space="preserve">      "programResults":[</w:t>
@@ -9019,10 +8140,13 @@
           </w:p>
           <w:p>
             <w:pPr>
-              <w:contextualSpacing w:val="0"/>
-            </w:pPr>
-            <w:r>
-              <w:rPr>
+              <w:widowControl w:val="0"/>
+              <w:spacing w:line="240" w:lineRule="auto"/>
+              <w:contextualSpacing w:val="0"/>
+            </w:pPr>
+            <w:r>
+              <w:rPr>
+                <w:sz w:val="18"/>
                 <w:rtl w:val="0"/>
               </w:rPr>
               <w:t xml:space="preserve">         {</w:t>
@@ -9030,10 +8154,13 @@
           </w:p>
           <w:p>
             <w:pPr>
-              <w:contextualSpacing w:val="0"/>
-            </w:pPr>
-            <w:r>
-              <w:rPr>
+              <w:widowControl w:val="0"/>
+              <w:spacing w:line="240" w:lineRule="auto"/>
+              <w:contextualSpacing w:val="0"/>
+            </w:pPr>
+            <w:r>
+              <w:rPr>
+                <w:sz w:val="18"/>
                 <w:rtl w:val="0"/>
               </w:rPr>
               <w:t xml:space="preserve">            "name":"Маркетинговая акция TEST1",</w:t>
@@ -9041,10 +8168,13 @@
           </w:p>
           <w:p>
             <w:pPr>
-              <w:contextualSpacing w:val="0"/>
-            </w:pPr>
-            <w:r>
-              <w:rPr>
+              <w:widowControl w:val="0"/>
+              <w:spacing w:line="240" w:lineRule="auto"/>
+              <w:contextualSpacing w:val="0"/>
+            </w:pPr>
+            <w:r>
+              <w:rPr>
+                <w:sz w:val="18"/>
                 <w:rtl w:val="0"/>
               </w:rPr>
               <w:t xml:space="preserve">            "operations":[</w:t>
@@ -9052,10 +8182,13 @@
           </w:p>
           <w:p>
             <w:pPr>
-              <w:contextualSpacing w:val="0"/>
-            </w:pPr>
-            <w:r>
-              <w:rPr>
+              <w:widowControl w:val="0"/>
+              <w:spacing w:line="240" w:lineRule="auto"/>
+              <w:contextualSpacing w:val="0"/>
+            </w:pPr>
+            <w:r>
+              <w:rPr>
+                <w:sz w:val="18"/>
                 <w:rtl w:val="0"/>
               </w:rPr>
               <w:t xml:space="preserve">               {</w:t>
@@ -9063,10 +8196,13 @@
           </w:p>
           <w:p>
             <w:pPr>
-              <w:contextualSpacing w:val="0"/>
-            </w:pPr>
-            <w:r>
-              <w:rPr>
+              <w:widowControl w:val="0"/>
+              <w:spacing w:line="240" w:lineRule="auto"/>
+              <w:contextualSpacing w:val="0"/>
+            </w:pPr>
+            <w:r>
+              <w:rPr>
+                <w:sz w:val="18"/>
                 <w:rtl w:val="0"/>
               </w:rPr>
               <w:t xml:space="preserve">                  "code":"FixedSumDiscount",</w:t>
@@ -9074,10 +8210,13 @@
           </w:p>
           <w:p>
             <w:pPr>
-              <w:contextualSpacing w:val="0"/>
-            </w:pPr>
-            <w:r>
-              <w:rPr>
+              <w:widowControl w:val="0"/>
+              <w:spacing w:line="240" w:lineRule="auto"/>
+              <w:contextualSpacing w:val="0"/>
+            </w:pPr>
+            <w:r>
+              <w:rPr>
+                <w:sz w:val="18"/>
                 <w:rtl w:val="0"/>
               </w:rPr>
               <w:t xml:space="preserve">                  "comment":"Скидка от маркетинговой акции TEST1",</w:t>
@@ -9085,10 +8224,13 @@
           </w:p>
           <w:p>
             <w:pPr>
-              <w:contextualSpacing w:val="0"/>
-            </w:pPr>
-            <w:r>
-              <w:rPr>
+              <w:widowControl w:val="0"/>
+              <w:spacing w:line="240" w:lineRule="auto"/>
+              <w:contextualSpacing w:val="0"/>
+            </w:pPr>
+            <w:r>
+              <w:rPr>
+                <w:sz w:val="18"/>
                 <w:rtl w:val="0"/>
               </w:rPr>
               <w:t xml:space="preserve">                  "discountSum":3.50,</w:t>
@@ -9096,10 +8238,13 @@
           </w:p>
           <w:p>
             <w:pPr>
-              <w:contextualSpacing w:val="0"/>
-            </w:pPr>
-            <w:r>
-              <w:rPr>
+              <w:widowControl w:val="0"/>
+              <w:spacing w:line="240" w:lineRule="auto"/>
+              <w:contextualSpacing w:val="0"/>
+            </w:pPr>
+            <w:r>
+              <w:rPr>
+                <w:sz w:val="18"/>
                 <w:rtl w:val="0"/>
               </w:rPr>
               <w:t xml:space="preserve">                  "productCode":"111",</w:t>
@@ -9107,10 +8252,13 @@
           </w:p>
           <w:p>
             <w:pPr>
-              <w:contextualSpacing w:val="0"/>
-            </w:pPr>
-            <w:r>
-              <w:rPr>
+              <w:widowControl w:val="0"/>
+              <w:spacing w:line="240" w:lineRule="auto"/>
+              <w:contextualSpacing w:val="0"/>
+            </w:pPr>
+            <w:r>
+              <w:rPr>
+                <w:sz w:val="18"/>
                 <w:rtl w:val="0"/>
               </w:rPr>
               <w:t xml:space="preserve">                  "productName":"Чай с лимоном"</w:t>
@@ -9118,10 +8266,13 @@
           </w:p>
           <w:p>
             <w:pPr>
-              <w:contextualSpacing w:val="0"/>
-            </w:pPr>
-            <w:r>
-              <w:rPr>
+              <w:widowControl w:val="0"/>
+              <w:spacing w:line="240" w:lineRule="auto"/>
+              <w:contextualSpacing w:val="0"/>
+            </w:pPr>
+            <w:r>
+              <w:rPr>
+                <w:sz w:val="18"/>
                 <w:rtl w:val="0"/>
               </w:rPr>
               <w:t xml:space="preserve">               }</w:t>
@@ -9129,10 +8280,13 @@
           </w:p>
           <w:p>
             <w:pPr>
-              <w:contextualSpacing w:val="0"/>
-            </w:pPr>
-            <w:r>
-              <w:rPr>
+              <w:widowControl w:val="0"/>
+              <w:spacing w:line="240" w:lineRule="auto"/>
+              <w:contextualSpacing w:val="0"/>
+            </w:pPr>
+            <w:r>
+              <w:rPr>
+                <w:sz w:val="18"/>
                 <w:rtl w:val="0"/>
               </w:rPr>
               <w:t xml:space="preserve">            ],</w:t>
@@ -9140,10 +8294,13 @@
           </w:p>
           <w:p>
             <w:pPr>
-              <w:contextualSpacing w:val="0"/>
-            </w:pPr>
-            <w:r>
-              <w:rPr>
+              <w:widowControl w:val="0"/>
+              <w:spacing w:line="240" w:lineRule="auto"/>
+              <w:contextualSpacing w:val="0"/>
+            </w:pPr>
+            <w:r>
+              <w:rPr>
+                <w:sz w:val="18"/>
                 <w:rtl w:val="0"/>
               </w:rPr>
               <w:t xml:space="preserve">            "programId":"9fb41ecc-7aaf-4837-85a2-3aaf1e359138"</w:t>
@@ -9151,10 +8308,13 @@
           </w:p>
           <w:p>
             <w:pPr>
-              <w:contextualSpacing w:val="0"/>
-            </w:pPr>
-            <w:r>
-              <w:rPr>
+              <w:widowControl w:val="0"/>
+              <w:spacing w:line="240" w:lineRule="auto"/>
+              <w:contextualSpacing w:val="0"/>
+            </w:pPr>
+            <w:r>
+              <w:rPr>
+                <w:sz w:val="18"/>
                 <w:rtl w:val="0"/>
               </w:rPr>
               <w:t xml:space="preserve">         }</w:t>
@@ -9162,10 +8322,13 @@
           </w:p>
           <w:p>
             <w:pPr>
-              <w:contextualSpacing w:val="0"/>
-            </w:pPr>
-            <w:r>
-              <w:rPr>
+              <w:widowControl w:val="0"/>
+              <w:spacing w:line="240" w:lineRule="auto"/>
+              <w:contextualSpacing w:val="0"/>
+            </w:pPr>
+            <w:r>
+              <w:rPr>
+                <w:sz w:val="18"/>
                 <w:rtl w:val="0"/>
               </w:rPr>
               <w:t xml:space="preserve">      ],</w:t>
@@ -9173,10 +8336,13 @@
           </w:p>
           <w:p>
             <w:pPr>
-              <w:contextualSpacing w:val="0"/>
-            </w:pPr>
-            <w:r>
-              <w:rPr>
+              <w:widowControl w:val="0"/>
+              <w:spacing w:line="240" w:lineRule="auto"/>
+              <w:contextualSpacing w:val="0"/>
+            </w:pPr>
+            <w:r>
+              <w:rPr>
+                <w:sz w:val="18"/>
                 <w:rtl w:val="0"/>
               </w:rPr>
               <w:t xml:space="preserve">      "totalBonus":0</w:t>
@@ -9184,10 +8350,13 @@
           </w:p>
           <w:p>
             <w:pPr>
-              <w:contextualSpacing w:val="0"/>
-            </w:pPr>
-            <w:r>
-              <w:rPr>
+              <w:widowControl w:val="0"/>
+              <w:spacing w:line="240" w:lineRule="auto"/>
+              <w:contextualSpacing w:val="0"/>
+            </w:pPr>
+            <w:r>
+              <w:rPr>
+                <w:sz w:val="18"/>
                 <w:rtl w:val="0"/>
               </w:rPr>
               <w:t xml:space="preserve">   },</w:t>
@@ -9195,10 +8364,13 @@
           </w:p>
           <w:p>
             <w:pPr>
-              <w:contextualSpacing w:val="0"/>
-            </w:pPr>
-            <w:r>
-              <w:rPr>
+              <w:widowControl w:val="0"/>
+              <w:spacing w:line="240" w:lineRule="auto"/>
+              <w:contextualSpacing w:val="0"/>
+            </w:pPr>
+            <w:r>
+              <w:rPr>
+                <w:sz w:val="18"/>
                 <w:rtl w:val="0"/>
               </w:rPr>
               <w:t xml:space="preserve">   "paymentLimits":[</w:t>
@@ -9206,10 +8378,13 @@
           </w:p>
           <w:p>
             <w:pPr>
-              <w:contextualSpacing w:val="0"/>
-            </w:pPr>
-            <w:r>
-              <w:rPr>
+              <w:widowControl w:val="0"/>
+              <w:spacing w:line="240" w:lineRule="auto"/>
+              <w:contextualSpacing w:val="0"/>
+            </w:pPr>
+            <w:r>
+              <w:rPr>
+                <w:sz w:val="18"/>
                 <w:rtl w:val="0"/>
               </w:rPr>
               <w:t xml:space="preserve">      {</w:t>
@@ -9217,10 +8392,13 @@
           </w:p>
           <w:p>
             <w:pPr>
-              <w:contextualSpacing w:val="0"/>
-            </w:pPr>
-            <w:r>
-              <w:rPr>
+              <w:widowControl w:val="0"/>
+              <w:spacing w:line="240" w:lineRule="auto"/>
+              <w:contextualSpacing w:val="0"/>
+            </w:pPr>
+            <w:r>
+              <w:rPr>
+                <w:sz w:val="18"/>
                 <w:rtl w:val="0"/>
               </w:rPr>
               <w:t xml:space="preserve">         "maxSum":10,</w:t>
@@ -9228,10 +8406,13 @@
           </w:p>
           <w:p>
             <w:pPr>
-              <w:contextualSpacing w:val="0"/>
-            </w:pPr>
-            <w:r>
-              <w:rPr>
+              <w:widowControl w:val="0"/>
+              <w:spacing w:line="240" w:lineRule="auto"/>
+              <w:contextualSpacing w:val="0"/>
+            </w:pPr>
+            <w:r>
+              <w:rPr>
+                <w:sz w:val="18"/>
                 <w:rtl w:val="0"/>
               </w:rPr>
               <w:t xml:space="preserve">         "minSum":0,</w:t>
@@ -9239,10 +8420,13 @@
           </w:p>
           <w:p>
             <w:pPr>
-              <w:contextualSpacing w:val="0"/>
-            </w:pPr>
-            <w:r>
-              <w:rPr>
+              <w:widowControl w:val="0"/>
+              <w:spacing w:line="240" w:lineRule="auto"/>
+              <w:contextualSpacing w:val="0"/>
+            </w:pPr>
+            <w:r>
+              <w:rPr>
+                <w:sz w:val="18"/>
                 <w:rtl w:val="0"/>
               </w:rPr>
               <w:t xml:space="preserve">         "walletCode":"bonus"</w:t>
@@ -9250,10 +8434,13 @@
           </w:p>
           <w:p>
             <w:pPr>
-              <w:contextualSpacing w:val="0"/>
-            </w:pPr>
-            <w:r>
-              <w:rPr>
+              <w:widowControl w:val="0"/>
+              <w:spacing w:line="240" w:lineRule="auto"/>
+              <w:contextualSpacing w:val="0"/>
+            </w:pPr>
+            <w:r>
+              <w:rPr>
+                <w:sz w:val="18"/>
                 <w:rtl w:val="0"/>
               </w:rPr>
               <w:t xml:space="preserve">      },</w:t>
@@ -9261,10 +8448,13 @@
           </w:p>
           <w:p>
             <w:pPr>
-              <w:contextualSpacing w:val="0"/>
-            </w:pPr>
-            <w:r>
-              <w:rPr>
+              <w:widowControl w:val="0"/>
+              <w:spacing w:line="240" w:lineRule="auto"/>
+              <w:contextualSpacing w:val="0"/>
+            </w:pPr>
+            <w:r>
+              <w:rPr>
+                <w:sz w:val="18"/>
                 <w:rtl w:val="0"/>
               </w:rPr>
               <w:t xml:space="preserve">      {</w:t>
@@ -9272,10 +8462,13 @@
           </w:p>
           <w:p>
             <w:pPr>
-              <w:contextualSpacing w:val="0"/>
-            </w:pPr>
-            <w:r>
-              <w:rPr>
+              <w:widowControl w:val="0"/>
+              <w:spacing w:line="240" w:lineRule="auto"/>
+              <w:contextualSpacing w:val="0"/>
+            </w:pPr>
+            <w:r>
+              <w:rPr>
+                <w:sz w:val="18"/>
                 <w:rtl w:val="0"/>
               </w:rPr>
               <w:t xml:space="preserve">         "maxSum":5,</w:t>
@@ -9283,10 +8476,13 @@
           </w:p>
           <w:p>
             <w:pPr>
-              <w:contextualSpacing w:val="0"/>
-            </w:pPr>
-            <w:r>
-              <w:rPr>
+              <w:widowControl w:val="0"/>
+              <w:spacing w:line="240" w:lineRule="auto"/>
+              <w:contextualSpacing w:val="0"/>
+            </w:pPr>
+            <w:r>
+              <w:rPr>
+                <w:sz w:val="18"/>
                 <w:rtl w:val="0"/>
               </w:rPr>
               <w:t xml:space="preserve">         "minSum":3,</w:t>
@@ -9294,10 +8490,13 @@
           </w:p>
           <w:p>
             <w:pPr>
-              <w:contextualSpacing w:val="0"/>
-            </w:pPr>
-            <w:r>
-              <w:rPr>
+              <w:widowControl w:val="0"/>
+              <w:spacing w:line="240" w:lineRule="auto"/>
+              <w:contextualSpacing w:val="0"/>
+            </w:pPr>
+            <w:r>
+              <w:rPr>
+                <w:sz w:val="18"/>
                 <w:rtl w:val="0"/>
               </w:rPr>
               <w:t xml:space="preserve">         "walletCode":"paymentCard"</w:t>
@@ -9305,10 +8504,13 @@
           </w:p>
           <w:p>
             <w:pPr>
-              <w:contextualSpacing w:val="0"/>
-            </w:pPr>
-            <w:r>
-              <w:rPr>
+              <w:widowControl w:val="0"/>
+              <w:spacing w:line="240" w:lineRule="auto"/>
+              <w:contextualSpacing w:val="0"/>
+            </w:pPr>
+            <w:r>
+              <w:rPr>
+                <w:sz w:val="18"/>
                 <w:rtl w:val="0"/>
               </w:rPr>
               <w:t xml:space="preserve">      }</w:t>
@@ -9316,10 +8518,13 @@
           </w:p>
           <w:p>
             <w:pPr>
-              <w:contextualSpacing w:val="0"/>
-            </w:pPr>
-            <w:r>
-              <w:rPr>
+              <w:widowControl w:val="0"/>
+              <w:spacing w:line="240" w:lineRule="auto"/>
+              <w:contextualSpacing w:val="0"/>
+            </w:pPr>
+            <w:r>
+              <w:rPr>
+                <w:sz w:val="18"/>
                 <w:rtl w:val="0"/>
               </w:rPr>
               <w:t xml:space="preserve">   ],</w:t>
@@ -9327,10 +8532,13 @@
           </w:p>
           <w:p>
             <w:pPr>
-              <w:contextualSpacing w:val="0"/>
-            </w:pPr>
-            <w:r>
-              <w:rPr>
+              <w:widowControl w:val="0"/>
+              <w:spacing w:line="240" w:lineRule="auto"/>
+              <w:contextualSpacing w:val="0"/>
+            </w:pPr>
+            <w:r>
+              <w:rPr>
+                <w:sz w:val="18"/>
                 <w:rtl w:val="0"/>
               </w:rPr>
               <w:t xml:space="preserve">   "payments":[</w:t>
@@ -9338,10 +8546,13 @@
           </w:p>
           <w:p>
             <w:pPr>
-              <w:contextualSpacing w:val="0"/>
-            </w:pPr>
-            <w:r>
-              <w:rPr>
+              <w:widowControl w:val="0"/>
+              <w:spacing w:line="240" w:lineRule="auto"/>
+              <w:contextualSpacing w:val="0"/>
+            </w:pPr>
+            <w:r>
+              <w:rPr>
+                <w:sz w:val="18"/>
                 <w:rtl w:val="0"/>
               </w:rPr>
               <w:t xml:space="preserve">      {</w:t>
@@ -9349,10 +8560,13 @@
           </w:p>
           <w:p>
             <w:pPr>
-              <w:contextualSpacing w:val="0"/>
-            </w:pPr>
-            <w:r>
-              <w:rPr>
+              <w:widowControl w:val="0"/>
+              <w:spacing w:line="240" w:lineRule="auto"/>
+              <w:contextualSpacing w:val="0"/>
+            </w:pPr>
+            <w:r>
+              <w:rPr>
+                <w:sz w:val="18"/>
                 <w:rtl w:val="0"/>
               </w:rPr>
               <w:t xml:space="preserve">         "sum":1,</w:t>
@@ -9360,10 +8574,13 @@
           </w:p>
           <w:p>
             <w:pPr>
-              <w:contextualSpacing w:val="0"/>
-            </w:pPr>
-            <w:r>
-              <w:rPr>
+              <w:widowControl w:val="0"/>
+              <w:spacing w:line="240" w:lineRule="auto"/>
+              <w:contextualSpacing w:val="0"/>
+            </w:pPr>
+            <w:r>
+              <w:rPr>
+                <w:sz w:val="18"/>
                 <w:rtl w:val="0"/>
               </w:rPr>
               <w:t xml:space="preserve">         "walletCode":"bonus"</w:t>
@@ -9371,10 +8588,13 @@
           </w:p>
           <w:p>
             <w:pPr>
-              <w:contextualSpacing w:val="0"/>
-            </w:pPr>
-            <w:r>
-              <w:rPr>
+              <w:widowControl w:val="0"/>
+              <w:spacing w:line="240" w:lineRule="auto"/>
+              <w:contextualSpacing w:val="0"/>
+            </w:pPr>
+            <w:r>
+              <w:rPr>
+                <w:sz w:val="18"/>
                 <w:rtl w:val="0"/>
               </w:rPr>
               <w:t xml:space="preserve">      },</w:t>
@@ -9382,10 +8602,13 @@
           </w:p>
           <w:p>
             <w:pPr>
-              <w:contextualSpacing w:val="0"/>
-            </w:pPr>
-            <w:r>
-              <w:rPr>
+              <w:widowControl w:val="0"/>
+              <w:spacing w:line="240" w:lineRule="auto"/>
+              <w:contextualSpacing w:val="0"/>
+            </w:pPr>
+            <w:r>
+              <w:rPr>
+                <w:sz w:val="18"/>
                 <w:rtl w:val="0"/>
               </w:rPr>
               <w:t xml:space="preserve">      {</w:t>
@@ -9393,10 +8616,13 @@
           </w:p>
           <w:p>
             <w:pPr>
-              <w:contextualSpacing w:val="0"/>
-            </w:pPr>
-            <w:r>
-              <w:rPr>
+              <w:widowControl w:val="0"/>
+              <w:spacing w:line="240" w:lineRule="auto"/>
+              <w:contextualSpacing w:val="0"/>
+            </w:pPr>
+            <w:r>
+              <w:rPr>
+                <w:sz w:val="18"/>
                 <w:rtl w:val="0"/>
               </w:rPr>
               <w:t xml:space="preserve">         "sum":1,</w:t>
@@ -9404,10 +8630,13 @@
           </w:p>
           <w:p>
             <w:pPr>
-              <w:contextualSpacing w:val="0"/>
-            </w:pPr>
-            <w:r>
-              <w:rPr>
+              <w:widowControl w:val="0"/>
+              <w:spacing w:line="240" w:lineRule="auto"/>
+              <w:contextualSpacing w:val="0"/>
+            </w:pPr>
+            <w:r>
+              <w:rPr>
+                <w:sz w:val="18"/>
                 <w:rtl w:val="0"/>
               </w:rPr>
               <w:t xml:space="preserve">         "walletCode":"paymentCard"</w:t>
@@ -9415,10 +8644,13 @@
           </w:p>
           <w:p>
             <w:pPr>
-              <w:contextualSpacing w:val="0"/>
-            </w:pPr>
-            <w:r>
-              <w:rPr>
+              <w:widowControl w:val="0"/>
+              <w:spacing w:line="240" w:lineRule="auto"/>
+              <w:contextualSpacing w:val="0"/>
+            </w:pPr>
+            <w:r>
+              <w:rPr>
+                <w:sz w:val="18"/>
                 <w:rtl w:val="0"/>
               </w:rPr>
               <w:t xml:space="preserve">      }</w:t>
@@ -9426,10 +8658,13 @@
           </w:p>
           <w:p>
             <w:pPr>
-              <w:contextualSpacing w:val="0"/>
-            </w:pPr>
-            <w:r>
-              <w:rPr>
+              <w:widowControl w:val="0"/>
+              <w:spacing w:line="240" w:lineRule="auto"/>
+              <w:contextualSpacing w:val="0"/>
+            </w:pPr>
+            <w:r>
+              <w:rPr>
+                <w:sz w:val="18"/>
                 <w:rtl w:val="0"/>
               </w:rPr>
               <w:t xml:space="preserve">   ],</w:t>
@@ -9437,10 +8672,13 @@
           </w:p>
           <w:p>
             <w:pPr>
-              <w:contextualSpacing w:val="0"/>
-            </w:pPr>
-            <w:r>
-              <w:rPr>
+              <w:widowControl w:val="0"/>
+              <w:spacing w:line="240" w:lineRule="auto"/>
+              <w:contextualSpacing w:val="0"/>
+            </w:pPr>
+            <w:r>
+              <w:rPr>
+                <w:sz w:val="18"/>
                 <w:rtl w:val="0"/>
               </w:rPr>
               <w:t xml:space="preserve">   "userData":{</w:t>
@@ -9448,10 +8686,13 @@
           </w:p>
           <w:p>
             <w:pPr>
-              <w:contextualSpacing w:val="0"/>
-            </w:pPr>
-            <w:r>
-              <w:rPr>
+              <w:widowControl w:val="0"/>
+              <w:spacing w:line="240" w:lineRule="auto"/>
+              <w:contextualSpacing w:val="0"/>
+            </w:pPr>
+            <w:r>
+              <w:rPr>
+                <w:sz w:val="18"/>
                 <w:rtl w:val="0"/>
               </w:rPr>
               <w:t xml:space="preserve">      "birthday":"\/Date(793718020646+0300)\/",</w:t>
@@ -9459,10 +8700,13 @@
           </w:p>
           <w:p>
             <w:pPr>
-              <w:contextualSpacing w:val="0"/>
-            </w:pPr>
-            <w:r>
-              <w:rPr>
+              <w:widowControl w:val="0"/>
+              <w:spacing w:line="240" w:lineRule="auto"/>
+              <w:contextualSpacing w:val="0"/>
+            </w:pPr>
+            <w:r>
+              <w:rPr>
+                <w:sz w:val="18"/>
                 <w:rtl w:val="0"/>
               </w:rPr>
               <w:t xml:space="preserve">      "fullName":"Петров Иван Васильевич",</w:t>
@@ -9470,21 +8714,40 @@
           </w:p>
           <w:p>
             <w:pPr>
-              <w:contextualSpacing w:val="0"/>
-            </w:pPr>
-            <w:r>
-              <w:rPr>
-                <w:rtl w:val="0"/>
-              </w:rPr>
-              <w:t xml:space="preserve">      "photoUrl":"https:\/\/platius.ru\/apple-touch-icon-precomposed.png"</w:t>
-            </w:r>
-          </w:p>
-          <w:p>
-            <w:pPr>
-              <w:contextualSpacing w:val="0"/>
-            </w:pPr>
-            <w:r>
-              <w:rPr>
+              <w:widowControl w:val="0"/>
+              <w:spacing w:line="240" w:lineRule="auto"/>
+              <w:contextualSpacing w:val="0"/>
+            </w:pPr>
+            <w:r>
+              <w:rPr>
+                <w:sz w:val="18"/>
+                <w:rtl w:val="0"/>
+              </w:rPr>
+              <w:t xml:space="preserve">      "photoUrl":"https:\/\/</w:t>
+            </w:r>
+            <w:r>
+              <w:rPr>
+                <w:rtl w:val="0"/>
+              </w:rPr>
+              <w:t xml:space="preserve">platius.ru</w:t>
+            </w:r>
+            <w:r>
+              <w:rPr>
+                <w:sz w:val="18"/>
+                <w:rtl w:val="0"/>
+              </w:rPr>
+              <w:t xml:space="preserve">\/apple-touch-icon-precomposed.png"</w:t>
+            </w:r>
+          </w:p>
+          <w:p>
+            <w:pPr>
+              <w:widowControl w:val="0"/>
+              <w:spacing w:line="240" w:lineRule="auto"/>
+              <w:contextualSpacing w:val="0"/>
+            </w:pPr>
+            <w:r>
+              <w:rPr>
+                <w:sz w:val="18"/>
                 <w:rtl w:val="0"/>
               </w:rPr>
               <w:t xml:space="preserve">   }</w:t>
@@ -9492,10 +8755,13 @@
           </w:p>
           <w:p>
             <w:pPr>
-              <w:contextualSpacing w:val="0"/>
-            </w:pPr>
-            <w:r>
-              <w:rPr>
+              <w:widowControl w:val="0"/>
+              <w:spacing w:line="240" w:lineRule="auto"/>
+              <w:contextualSpacing w:val="0"/>
+            </w:pPr>
+            <w:r>
+              <w:rPr>
+                <w:sz w:val="18"/>
                 <w:rtl w:val="0"/>
               </w:rPr>
               <w:t xml:space="preserve">}</w:t>
@@ -9512,10 +8778,13 @@
     <w:p>
       <w:pPr>
         <w:pStyle w:val="Heading2"/>
+        <w:keepNext w:val="1"/>
+        <w:keepLines w:val="1"/>
+        <w:spacing w:before="200" w:lineRule="auto"/>
         <w:contextualSpacing w:val="0"/>
       </w:pPr>
-      <w:bookmarkStart w:colFirst="0" w:colLast="0" w:name="h.z0pejcdlpw4n" w:id="20"/>
-      <w:bookmarkEnd w:id="20"/>
+      <w:bookmarkStart w:colFirst="0" w:colLast="0" w:name="h.s6za001aonx7" w:id="19"/>
+      <w:bookmarkEnd w:id="19"/>
       <w:r>
         <w:rPr>
           <w:rtl w:val="0"/>
@@ -9525,15 +8794,18 @@
     <w:p>
       <w:pPr>
         <w:pStyle w:val="Heading2"/>
+        <w:keepNext w:val="1"/>
+        <w:keepLines w:val="1"/>
+        <w:spacing w:before="200" w:lineRule="auto"/>
         <w:contextualSpacing w:val="0"/>
       </w:pPr>
-      <w:bookmarkStart w:colFirst="0" w:colLast="0" w:name="h.4avhkwvp6mza" w:id="21"/>
-      <w:bookmarkEnd w:id="21"/>
+      <w:bookmarkStart w:colFirst="0" w:colLast="0" w:name="h.6fxa24rdswmc" w:id="20"/>
+      <w:bookmarkEnd w:id="20"/>
       <w:r>
         <w:rPr>
           <w:rtl w:val="0"/>
         </w:rPr>
-        <w:t xml:space="preserve">GetNotifications</w:t>
+        <w:t xml:space="preserve">Precheque</w:t>
       </w:r>
     </w:p>
     <w:tbl>
@@ -9602,7 +8874,7 @@
               <w:rPr>
                 <w:rtl w:val="0"/>
               </w:rPr>
-              <w:t xml:space="preserve">Notification[] Precheque(Order order, ProductLimit[] limits)</w:t>
+              <w:t xml:space="preserve">CheckinResult Precheque(Order order, ProductLimit[] limits)</w:t>
             </w:r>
           </w:p>
         </w:tc>
@@ -9646,7 +8918,7 @@
               <w:rPr>
                 <w:rtl w:val="0"/>
               </w:rPr>
-              <w:t xml:space="preserve">/notifications</w:t>
+              <w:t xml:space="preserve">/precheque</w:t>
             </w:r>
           </w:p>
         </w:tc>
@@ -9734,6 +9006,1571 @@
               <w:rPr>
                 <w:rtl w:val="0"/>
               </w:rPr>
+              <w:t xml:space="preserve">POST http://msk-dborisov.resto.lan:7777/platius/api/front/precheque HTTP/1.1</w:t>
+            </w:r>
+          </w:p>
+          <w:p>
+            <w:pPr>
+              <w:contextualSpacing w:val="0"/>
+            </w:pPr>
+            <w:r>
+              <w:rPr>
+                <w:rtl w:val="0"/>
+              </w:rPr>
+              <w:t xml:space="preserve">Content-Type: application/json; charset=utf-8</w:t>
+            </w:r>
+          </w:p>
+          <w:p>
+            <w:pPr>
+              <w:contextualSpacing w:val="0"/>
+            </w:pPr>
+            <w:r>
+              <w:rPr>
+                <w:rtl w:val="0"/>
+              </w:rPr>
+              <w:t xml:space="preserve">Host: msk-dborisov.resto.lan:7777</w:t>
+            </w:r>
+          </w:p>
+          <w:p>
+            <w:pPr>
+              <w:contextualSpacing w:val="0"/>
+            </w:pPr>
+            <w:r>
+              <w:rPr>
+                <w:rtl w:val="0"/>
+              </w:rPr>
+              <w:t xml:space="preserve">Content-Length: 796</w:t>
+            </w:r>
+          </w:p>
+          <w:p>
+            <w:pPr>
+              <w:contextualSpacing w:val="0"/>
+            </w:pPr>
+            <w:r>
+              <w:rPr>
+                <w:rtl w:val="0"/>
+              </w:rPr>
+              <w:t xml:space="preserve">Expect: 100-continue</w:t>
+            </w:r>
+          </w:p>
+          <w:p>
+            <w:pPr>
+              <w:contextualSpacing w:val="0"/>
+            </w:pPr>
+            <w:r>
+              <w:rPr>
+                <w:rtl w:val="0"/>
+              </w:rPr>
+              <w:t xml:space="preserve">Accept-Encoding: gzip, deflate</w:t>
+            </w:r>
+          </w:p>
+          <w:p>
+            <w:pPr>
+              <w:contextualSpacing w:val="0"/>
+            </w:pPr>
+            <w:r>
+              <w:rPr>
+                <w:rtl w:val="0"/>
+              </w:rPr>
+              <w:t xml:space="preserve">Accept-Language: ru-RU</w:t>
+            </w:r>
+          </w:p>
+          <w:p>
+            <w:pPr>
+              <w:contextualSpacing w:val="0"/>
+            </w:pPr>
+            <w:r>
+              <w:rPr>
+                <w:rtl w:val="0"/>
+              </w:rPr>
+              <w:t xml:space="preserve">Product: DemoCashRegister</w:t>
+            </w:r>
+          </w:p>
+          <w:p>
+            <w:pPr>
+              <w:contextualSpacing w:val="0"/>
+            </w:pPr>
+            <w:r>
+              <w:rPr>
+                <w:rtl w:val="0"/>
+              </w:rPr>
+              <w:t xml:space="preserve">Product-Version: 1.0.0.0</w:t>
+            </w:r>
+          </w:p>
+          <w:p>
+            <w:pPr>
+              <w:contextualSpacing w:val="0"/>
+            </w:pPr>
+            <w:r>
+              <w:rPr>
+                <w:rtl w:val="0"/>
+              </w:rPr>
+              <w:t xml:space="preserve">Tape-Width: 50</w:t>
+            </w:r>
+          </w:p>
+          <w:p>
+            <w:pPr>
+              <w:contextualSpacing w:val="0"/>
+            </w:pPr>
+            <w:r>
+              <w:rPr>
+                <w:rtl w:val="0"/>
+              </w:rPr>
+              <w:t xml:space="preserve">Terminal-Id: c277113b-91d3-49b6-a147-4f51de3dc2e7</w:t>
+            </w:r>
+          </w:p>
+          <w:p>
+            <w:pPr>
+              <w:contextualSpacing w:val="0"/>
+            </w:pPr>
+            <w:r>
+              <w:rPr>
+                <w:rtl w:val="0"/>
+              </w:rPr>
+              <w:t xml:space="preserve">Vendor: DemoSoft</w:t>
+            </w:r>
+          </w:p>
+          <w:p>
+            <w:pPr>
+              <w:contextualSpacing w:val="0"/>
+            </w:pPr>
+            <w:r>
+              <w:rPr>
+                <w:rtl w:val="0"/>
+              </w:rPr>
+            </w:r>
+          </w:p>
+          <w:p>
+            <w:pPr>
+              <w:contextualSpacing w:val="0"/>
+            </w:pPr>
+            <w:r>
+              <w:rPr>
+                <w:rtl w:val="0"/>
+              </w:rPr>
+              <w:t xml:space="preserve">{</w:t>
+            </w:r>
+          </w:p>
+          <w:p>
+            <w:pPr>
+              <w:contextualSpacing w:val="0"/>
+            </w:pPr>
+            <w:r>
+              <w:rPr>
+                <w:rtl w:val="0"/>
+              </w:rPr>
+              <w:t xml:space="preserve">   "order":{</w:t>
+            </w:r>
+          </w:p>
+          <w:p>
+            <w:pPr>
+              <w:contextualSpacing w:val="0"/>
+            </w:pPr>
+            <w:r>
+              <w:rPr>
+                <w:rtl w:val="0"/>
+              </w:rPr>
+              <w:t xml:space="preserve">      "cashierName":"Петя",</w:t>
+            </w:r>
+          </w:p>
+          <w:p>
+            <w:pPr>
+              <w:contextualSpacing w:val="0"/>
+            </w:pPr>
+            <w:r>
+              <w:rPr>
+                <w:rtl w:val="0"/>
+              </w:rPr>
+              <w:t xml:space="preserve">      "fiscalChequeNumber":null,</w:t>
+            </w:r>
+          </w:p>
+          <w:p>
+            <w:pPr>
+              <w:contextualSpacing w:val="0"/>
+            </w:pPr>
+            <w:r>
+              <w:rPr>
+                <w:rtl w:val="0"/>
+              </w:rPr>
+              <w:t xml:space="preserve">      "guestCount":0,</w:t>
+            </w:r>
+          </w:p>
+          <w:p>
+            <w:pPr>
+              <w:contextualSpacing w:val="0"/>
+            </w:pPr>
+            <w:r>
+              <w:rPr>
+                <w:rtl w:val="0"/>
+              </w:rPr>
+              <w:t xml:space="preserve">      "id":"677d4849-0e6f-438b-b950-e2e6c7f680c0",</w:t>
+            </w:r>
+          </w:p>
+          <w:p>
+            <w:pPr>
+              <w:contextualSpacing w:val="0"/>
+            </w:pPr>
+            <w:r>
+              <w:rPr>
+                <w:rtl w:val="0"/>
+              </w:rPr>
+              <w:t xml:space="preserve">      "items":[</w:t>
+            </w:r>
+          </w:p>
+          <w:p>
+            <w:pPr>
+              <w:contextualSpacing w:val="0"/>
+            </w:pPr>
+            <w:r>
+              <w:rPr>
+                <w:rtl w:val="0"/>
+              </w:rPr>
+              <w:t xml:space="preserve">         {</w:t>
+            </w:r>
+          </w:p>
+          <w:p>
+            <w:pPr>
+              <w:contextualSpacing w:val="0"/>
+            </w:pPr>
+            <w:r>
+              <w:rPr>
+                <w:rtl w:val="0"/>
+              </w:rPr>
+              <w:t xml:space="preserve">            "amount":1,</w:t>
+            </w:r>
+          </w:p>
+          <w:p>
+            <w:pPr>
+              <w:contextualSpacing w:val="0"/>
+            </w:pPr>
+            <w:r>
+              <w:rPr>
+                <w:rtl w:val="0"/>
+              </w:rPr>
+              <w:t xml:space="preserve">            "comment":null,</w:t>
+            </w:r>
+          </w:p>
+          <w:p>
+            <w:pPr>
+              <w:contextualSpacing w:val="0"/>
+            </w:pPr>
+            <w:r>
+              <w:rPr>
+                <w:rtl w:val="0"/>
+              </w:rPr>
+              <w:t xml:space="preserve">            "printTime":null,</w:t>
+            </w:r>
+          </w:p>
+          <w:p>
+            <w:pPr>
+              <w:contextualSpacing w:val="0"/>
+            </w:pPr>
+            <w:r>
+              <w:rPr>
+                <w:rtl w:val="0"/>
+              </w:rPr>
+              <w:t xml:space="preserve">            "productCategory":null,</w:t>
+            </w:r>
+          </w:p>
+          <w:p>
+            <w:pPr>
+              <w:contextualSpacing w:val="0"/>
+            </w:pPr>
+            <w:r>
+              <w:rPr>
+                <w:rtl w:val="0"/>
+              </w:rPr>
+              <w:t xml:space="preserve">            "productCode":"111",</w:t>
+            </w:r>
+          </w:p>
+          <w:p>
+            <w:pPr>
+              <w:contextualSpacing w:val="0"/>
+            </w:pPr>
+            <w:r>
+              <w:rPr>
+                <w:rtl w:val="0"/>
+              </w:rPr>
+              <w:t xml:space="preserve">            "productName":"Чай с лимоном",</w:t>
+            </w:r>
+          </w:p>
+          <w:p>
+            <w:pPr>
+              <w:contextualSpacing w:val="0"/>
+            </w:pPr>
+            <w:r>
+              <w:rPr>
+                <w:rtl w:val="0"/>
+              </w:rPr>
+              <w:t xml:space="preserve">            "sum":25,</w:t>
+            </w:r>
+          </w:p>
+          <w:p>
+            <w:pPr>
+              <w:contextualSpacing w:val="0"/>
+            </w:pPr>
+            <w:r>
+              <w:rPr>
+                <w:rtl w:val="0"/>
+              </w:rPr>
+              <w:t xml:space="preserve">            "sumAfterDiscount":25</w:t>
+            </w:r>
+          </w:p>
+          <w:p>
+            <w:pPr>
+              <w:contextualSpacing w:val="0"/>
+            </w:pPr>
+            <w:r>
+              <w:rPr>
+                <w:rtl w:val="0"/>
+              </w:rPr>
+              <w:t xml:space="preserve">         },</w:t>
+            </w:r>
+          </w:p>
+          <w:p>
+            <w:pPr>
+              <w:contextualSpacing w:val="0"/>
+            </w:pPr>
+            <w:r>
+              <w:rPr>
+                <w:rtl w:val="0"/>
+              </w:rPr>
+              <w:t xml:space="preserve">         {</w:t>
+            </w:r>
+          </w:p>
+          <w:p>
+            <w:pPr>
+              <w:contextualSpacing w:val="0"/>
+            </w:pPr>
+            <w:r>
+              <w:rPr>
+                <w:rtl w:val="0"/>
+              </w:rPr>
+              <w:t xml:space="preserve">            "amount":1,</w:t>
+            </w:r>
+          </w:p>
+          <w:p>
+            <w:pPr>
+              <w:contextualSpacing w:val="0"/>
+            </w:pPr>
+            <w:r>
+              <w:rPr>
+                <w:rtl w:val="0"/>
+              </w:rPr>
+              <w:t xml:space="preserve">            "comment":null,</w:t>
+            </w:r>
+          </w:p>
+          <w:p>
+            <w:pPr>
+              <w:contextualSpacing w:val="0"/>
+            </w:pPr>
+            <w:r>
+              <w:rPr>
+                <w:rtl w:val="0"/>
+              </w:rPr>
+              <w:t xml:space="preserve">            "printTime":null,</w:t>
+            </w:r>
+          </w:p>
+          <w:p>
+            <w:pPr>
+              <w:contextualSpacing w:val="0"/>
+            </w:pPr>
+            <w:r>
+              <w:rPr>
+                <w:rtl w:val="0"/>
+              </w:rPr>
+              <w:t xml:space="preserve">            "productCategory":null,</w:t>
+            </w:r>
+          </w:p>
+          <w:p>
+            <w:pPr>
+              <w:contextualSpacing w:val="0"/>
+            </w:pPr>
+            <w:r>
+              <w:rPr>
+                <w:rtl w:val="0"/>
+              </w:rPr>
+              <w:t xml:space="preserve">            "productCode":"222",</w:t>
+            </w:r>
+          </w:p>
+          <w:p>
+            <w:pPr>
+              <w:contextualSpacing w:val="0"/>
+            </w:pPr>
+            <w:r>
+              <w:rPr>
+                <w:rtl w:val="0"/>
+              </w:rPr>
+              <w:t xml:space="preserve">            "productName":"Пирожное",</w:t>
+            </w:r>
+          </w:p>
+          <w:p>
+            <w:pPr>
+              <w:contextualSpacing w:val="0"/>
+            </w:pPr>
+            <w:r>
+              <w:rPr>
+                <w:rtl w:val="0"/>
+              </w:rPr>
+              <w:t xml:space="preserve">            "sum":75,</w:t>
+            </w:r>
+          </w:p>
+          <w:p>
+            <w:pPr>
+              <w:contextualSpacing w:val="0"/>
+            </w:pPr>
+            <w:r>
+              <w:rPr>
+                <w:rtl w:val="0"/>
+              </w:rPr>
+              <w:t xml:space="preserve">            "sumAfterDiscount":75</w:t>
+            </w:r>
+          </w:p>
+          <w:p>
+            <w:pPr>
+              <w:contextualSpacing w:val="0"/>
+            </w:pPr>
+            <w:r>
+              <w:rPr>
+                <w:rtl w:val="0"/>
+              </w:rPr>
+              <w:t xml:space="preserve">         }</w:t>
+            </w:r>
+          </w:p>
+          <w:p>
+            <w:pPr>
+              <w:contextualSpacing w:val="0"/>
+            </w:pPr>
+            <w:r>
+              <w:rPr>
+                <w:rtl w:val="0"/>
+              </w:rPr>
+              <w:t xml:space="preserve">      ],</w:t>
+            </w:r>
+          </w:p>
+          <w:p>
+            <w:pPr>
+              <w:contextualSpacing w:val="0"/>
+            </w:pPr>
+            <w:r>
+              <w:rPr>
+                <w:rtl w:val="0"/>
+              </w:rPr>
+              <w:t xml:space="preserve">      "number":null,</w:t>
+            </w:r>
+          </w:p>
+          <w:p>
+            <w:pPr>
+              <w:contextualSpacing w:val="0"/>
+            </w:pPr>
+            <w:r>
+              <w:rPr>
+                <w:rtl w:val="0"/>
+              </w:rPr>
+              <w:t xml:space="preserve">      "openTime":{</w:t>
+            </w:r>
+          </w:p>
+          <w:p>
+            <w:pPr>
+              <w:contextualSpacing w:val="0"/>
+            </w:pPr>
+            <w:r>
+              <w:rPr>
+                <w:rtl w:val="0"/>
+              </w:rPr>
+              <w:t xml:space="preserve">         "DateTime":"\/Date(-62135596800000)\/",</w:t>
+            </w:r>
+          </w:p>
+          <w:p>
+            <w:pPr>
+              <w:contextualSpacing w:val="0"/>
+            </w:pPr>
+            <w:r>
+              <w:rPr>
+                <w:rtl w:val="0"/>
+              </w:rPr>
+              <w:t xml:space="preserve">         "OffsetMinutes":0</w:t>
+            </w:r>
+          </w:p>
+          <w:p>
+            <w:pPr>
+              <w:contextualSpacing w:val="0"/>
+            </w:pPr>
+            <w:r>
+              <w:rPr>
+                <w:rtl w:val="0"/>
+              </w:rPr>
+              <w:t xml:space="preserve">      },</w:t>
+            </w:r>
+          </w:p>
+          <w:p>
+            <w:pPr>
+              <w:contextualSpacing w:val="0"/>
+            </w:pPr>
+            <w:r>
+              <w:rPr>
+                <w:rtl w:val="0"/>
+              </w:rPr>
+              <w:t xml:space="preserve">      "restarauntSectionName":null,</w:t>
+            </w:r>
+          </w:p>
+          <w:p>
+            <w:pPr>
+              <w:contextualSpacing w:val="0"/>
+            </w:pPr>
+            <w:r>
+              <w:rPr>
+                <w:rtl w:val="0"/>
+              </w:rPr>
+              <w:t xml:space="preserve">      "sum":25,</w:t>
+            </w:r>
+          </w:p>
+          <w:p>
+            <w:pPr>
+              <w:contextualSpacing w:val="0"/>
+            </w:pPr>
+            <w:r>
+              <w:rPr>
+                <w:rtl w:val="0"/>
+              </w:rPr>
+              <w:t xml:space="preserve">      "sumAfterDiscount":25,</w:t>
+            </w:r>
+          </w:p>
+          <w:p>
+            <w:pPr>
+              <w:contextualSpacing w:val="0"/>
+            </w:pPr>
+            <w:r>
+              <w:rPr>
+                <w:rtl w:val="0"/>
+              </w:rPr>
+              <w:t xml:space="preserve">      "tableNumber":null,</w:t>
+            </w:r>
+          </w:p>
+          <w:p>
+            <w:pPr>
+              <w:contextualSpacing w:val="0"/>
+            </w:pPr>
+            <w:r>
+              <w:rPr>
+                <w:rtl w:val="0"/>
+              </w:rPr>
+              <w:t xml:space="preserve">      "waiterName":null</w:t>
+            </w:r>
+          </w:p>
+          <w:p>
+            <w:pPr>
+              <w:contextualSpacing w:val="0"/>
+            </w:pPr>
+            <w:r>
+              <w:rPr>
+                <w:rtl w:val="0"/>
+              </w:rPr>
+              <w:t xml:space="preserve">   },</w:t>
+            </w:r>
+          </w:p>
+          <w:p>
+            <w:pPr>
+              <w:contextualSpacing w:val="0"/>
+            </w:pPr>
+            <w:r>
+              <w:rPr>
+                <w:rtl w:val="0"/>
+              </w:rPr>
+              <w:t xml:space="preserve">   "limits":[</w:t>
+            </w:r>
+          </w:p>
+          <w:p>
+            <w:pPr>
+              <w:contextualSpacing w:val="0"/>
+            </w:pPr>
+            <w:r>
+              <w:rPr>
+                <w:rtl w:val="0"/>
+              </w:rPr>
+              <w:t xml:space="preserve">      {</w:t>
+            </w:r>
+          </w:p>
+          <w:p>
+            <w:pPr>
+              <w:contextualSpacing w:val="0"/>
+            </w:pPr>
+            <w:r>
+              <w:rPr>
+                <w:rtl w:val="0"/>
+              </w:rPr>
+              <w:t xml:space="preserve">         "canBePaidByBonuses":true,</w:t>
+            </w:r>
+          </w:p>
+          <w:p>
+            <w:pPr>
+              <w:contextualSpacing w:val="0"/>
+            </w:pPr>
+            <w:r>
+              <w:rPr>
+                <w:rtl w:val="0"/>
+              </w:rPr>
+              <w:t xml:space="preserve">         "minPrice":10,</w:t>
+            </w:r>
+          </w:p>
+          <w:p>
+            <w:pPr>
+              <w:contextualSpacing w:val="0"/>
+            </w:pPr>
+            <w:r>
+              <w:rPr>
+                <w:rtl w:val="0"/>
+              </w:rPr>
+              <w:t xml:space="preserve">         "productCode":"111"</w:t>
+            </w:r>
+          </w:p>
+          <w:p>
+            <w:pPr>
+              <w:contextualSpacing w:val="0"/>
+            </w:pPr>
+            <w:r>
+              <w:rPr>
+                <w:rtl w:val="0"/>
+              </w:rPr>
+              <w:t xml:space="preserve">      },</w:t>
+            </w:r>
+          </w:p>
+          <w:p>
+            <w:pPr>
+              <w:contextualSpacing w:val="0"/>
+            </w:pPr>
+            <w:r>
+              <w:rPr>
+                <w:rtl w:val="0"/>
+              </w:rPr>
+              <w:t xml:space="preserve">      {</w:t>
+            </w:r>
+          </w:p>
+          <w:p>
+            <w:pPr>
+              <w:contextualSpacing w:val="0"/>
+            </w:pPr>
+            <w:r>
+              <w:rPr>
+                <w:rtl w:val="0"/>
+              </w:rPr>
+              <w:t xml:space="preserve">         "canBePaidByBonuses":true,</w:t>
+            </w:r>
+          </w:p>
+          <w:p>
+            <w:pPr>
+              <w:contextualSpacing w:val="0"/>
+            </w:pPr>
+            <w:r>
+              <w:rPr>
+                <w:rtl w:val="0"/>
+              </w:rPr>
+              <w:t xml:space="preserve">         "minPrice":0,</w:t>
+            </w:r>
+          </w:p>
+          <w:p>
+            <w:pPr>
+              <w:contextualSpacing w:val="0"/>
+            </w:pPr>
+            <w:r>
+              <w:rPr>
+                <w:rtl w:val="0"/>
+              </w:rPr>
+              <w:t xml:space="preserve">         "productCode":"222"</w:t>
+            </w:r>
+          </w:p>
+          <w:p>
+            <w:pPr>
+              <w:contextualSpacing w:val="0"/>
+            </w:pPr>
+            <w:r>
+              <w:rPr>
+                <w:rtl w:val="0"/>
+              </w:rPr>
+              <w:t xml:space="preserve">      }</w:t>
+            </w:r>
+          </w:p>
+          <w:p>
+            <w:pPr>
+              <w:contextualSpacing w:val="0"/>
+            </w:pPr>
+            <w:r>
+              <w:rPr>
+                <w:rtl w:val="0"/>
+              </w:rPr>
+              <w:t xml:space="preserve">   ]</w:t>
+            </w:r>
+          </w:p>
+          <w:p>
+            <w:pPr>
+              <w:contextualSpacing w:val="0"/>
+            </w:pPr>
+            <w:r>
+              <w:rPr>
+                <w:rtl w:val="0"/>
+              </w:rPr>
+              <w:t xml:space="preserve">}</w:t>
+            </w:r>
+          </w:p>
+        </w:tc>
+      </w:tr>
+      <w:tr>
+        <w:tc>
+          <w:tcPr>
+            <w:tcMar>
+              <w:top w:w="100.0" w:type="dxa"/>
+              <w:left w:w="100.0" w:type="dxa"/>
+              <w:bottom w:w="100.0" w:type="dxa"/>
+              <w:right w:w="100.0" w:type="dxa"/>
+            </w:tcMar>
+          </w:tcPr>
+          <w:p>
+            <w:pPr>
+              <w:contextualSpacing w:val="0"/>
+            </w:pPr>
+            <w:r>
+              <w:rPr>
+                <w:rtl w:val="0"/>
+              </w:rPr>
+              <w:t xml:space="preserve">Пример ответа</w:t>
+            </w:r>
+          </w:p>
+        </w:tc>
+        <w:tc>
+          <w:tcPr>
+            <w:tcMar>
+              <w:top w:w="100.0" w:type="dxa"/>
+              <w:left w:w="100.0" w:type="dxa"/>
+              <w:bottom w:w="100.0" w:type="dxa"/>
+              <w:right w:w="100.0" w:type="dxa"/>
+            </w:tcMar>
+          </w:tcPr>
+          <w:p>
+            <w:pPr>
+              <w:contextualSpacing w:val="0"/>
+            </w:pPr>
+            <w:r>
+              <w:rPr>
+                <w:rtl w:val="0"/>
+              </w:rPr>
+              <w:t xml:space="preserve">HTTP/1.1 200 OK</w:t>
+            </w:r>
+          </w:p>
+          <w:p>
+            <w:pPr>
+              <w:contextualSpacing w:val="0"/>
+            </w:pPr>
+            <w:r>
+              <w:rPr>
+                <w:rtl w:val="0"/>
+              </w:rPr>
+              <w:t xml:space="preserve">Content-Length: 766</w:t>
+            </w:r>
+          </w:p>
+          <w:p>
+            <w:pPr>
+              <w:contextualSpacing w:val="0"/>
+            </w:pPr>
+            <w:r>
+              <w:rPr>
+                <w:rtl w:val="0"/>
+              </w:rPr>
+              <w:t xml:space="preserve">Content-Type: application/json; charset=utf-8</w:t>
+            </w:r>
+          </w:p>
+          <w:p>
+            <w:pPr>
+              <w:contextualSpacing w:val="0"/>
+            </w:pPr>
+            <w:r>
+              <w:rPr>
+                <w:rtl w:val="0"/>
+              </w:rPr>
+              <w:t xml:space="preserve">Server: Microsoft-HTTPAPI/2.0</w:t>
+            </w:r>
+          </w:p>
+          <w:p>
+            <w:pPr>
+              <w:contextualSpacing w:val="0"/>
+            </w:pPr>
+            <w:r>
+              <w:rPr>
+                <w:rtl w:val="0"/>
+              </w:rPr>
+              <w:t xml:space="preserve">Date: Wed, 25 Feb 2015 13:13:40 GMT</w:t>
+            </w:r>
+          </w:p>
+          <w:p>
+            <w:pPr>
+              <w:contextualSpacing w:val="0"/>
+            </w:pPr>
+            <w:r>
+              <w:rPr>
+                <w:rtl w:val="0"/>
+              </w:rPr>
+            </w:r>
+          </w:p>
+          <w:p>
+            <w:pPr>
+              <w:contextualSpacing w:val="0"/>
+            </w:pPr>
+            <w:r>
+              <w:rPr>
+                <w:rtl w:val="0"/>
+              </w:rPr>
+              <w:t xml:space="preserve">{</w:t>
+            </w:r>
+          </w:p>
+          <w:p>
+            <w:pPr>
+              <w:contextualSpacing w:val="0"/>
+            </w:pPr>
+            <w:r>
+              <w:rPr>
+                <w:rtl w:val="0"/>
+              </w:rPr>
+              <w:t xml:space="preserve">   "chequeFooter":"Подвал чека",</w:t>
+            </w:r>
+          </w:p>
+          <w:p>
+            <w:pPr>
+              <w:contextualSpacing w:val="0"/>
+            </w:pPr>
+            <w:r>
+              <w:rPr>
+                <w:rtl w:val="0"/>
+              </w:rPr>
+              <w:t xml:space="preserve">   "loyatyResult":{</w:t>
+            </w:r>
+          </w:p>
+          <w:p>
+            <w:pPr>
+              <w:contextualSpacing w:val="0"/>
+            </w:pPr>
+            <w:r>
+              <w:rPr>
+                <w:rtl w:val="0"/>
+              </w:rPr>
+              <w:t xml:space="preserve">      "programResults":[</w:t>
+            </w:r>
+          </w:p>
+          <w:p>
+            <w:pPr>
+              <w:contextualSpacing w:val="0"/>
+            </w:pPr>
+            <w:r>
+              <w:rPr>
+                <w:rtl w:val="0"/>
+              </w:rPr>
+              <w:t xml:space="preserve">         {</w:t>
+            </w:r>
+          </w:p>
+          <w:p>
+            <w:pPr>
+              <w:contextualSpacing w:val="0"/>
+            </w:pPr>
+            <w:r>
+              <w:rPr>
+                <w:rtl w:val="0"/>
+              </w:rPr>
+              <w:t xml:space="preserve">            "name":"Маркетинговая акция TEST1",</w:t>
+            </w:r>
+          </w:p>
+          <w:p>
+            <w:pPr>
+              <w:contextualSpacing w:val="0"/>
+            </w:pPr>
+            <w:r>
+              <w:rPr>
+                <w:rtl w:val="0"/>
+              </w:rPr>
+              <w:t xml:space="preserve">            "operations":[</w:t>
+            </w:r>
+          </w:p>
+          <w:p>
+            <w:pPr>
+              <w:contextualSpacing w:val="0"/>
+            </w:pPr>
+            <w:r>
+              <w:rPr>
+                <w:rtl w:val="0"/>
+              </w:rPr>
+              <w:t xml:space="preserve">               {</w:t>
+            </w:r>
+          </w:p>
+          <w:p>
+            <w:pPr>
+              <w:contextualSpacing w:val="0"/>
+            </w:pPr>
+            <w:r>
+              <w:rPr>
+                <w:rtl w:val="0"/>
+              </w:rPr>
+              <w:t xml:space="preserve">                  "code":"FixedSumDiscount",</w:t>
+            </w:r>
+          </w:p>
+          <w:p>
+            <w:pPr>
+              <w:contextualSpacing w:val="0"/>
+            </w:pPr>
+            <w:r>
+              <w:rPr>
+                <w:rtl w:val="0"/>
+              </w:rPr>
+              <w:t xml:space="preserve">                  "comment":"Скидка от маркетинговой акции TEST1",</w:t>
+            </w:r>
+          </w:p>
+          <w:p>
+            <w:pPr>
+              <w:contextualSpacing w:val="0"/>
+            </w:pPr>
+            <w:r>
+              <w:rPr>
+                <w:rtl w:val="0"/>
+              </w:rPr>
+              <w:t xml:space="preserve">                  "discountSum":3.50,</w:t>
+            </w:r>
+          </w:p>
+          <w:p>
+            <w:pPr>
+              <w:contextualSpacing w:val="0"/>
+            </w:pPr>
+            <w:r>
+              <w:rPr>
+                <w:rtl w:val="0"/>
+              </w:rPr>
+              <w:t xml:space="preserve">                  "productCode":"111",</w:t>
+            </w:r>
+          </w:p>
+          <w:p>
+            <w:pPr>
+              <w:contextualSpacing w:val="0"/>
+            </w:pPr>
+            <w:r>
+              <w:rPr>
+                <w:rtl w:val="0"/>
+              </w:rPr>
+              <w:t xml:space="preserve">                  "productName":"Чай с лимоном"</w:t>
+            </w:r>
+          </w:p>
+          <w:p>
+            <w:pPr>
+              <w:contextualSpacing w:val="0"/>
+            </w:pPr>
+            <w:r>
+              <w:rPr>
+                <w:rtl w:val="0"/>
+              </w:rPr>
+              <w:t xml:space="preserve">               }</w:t>
+            </w:r>
+          </w:p>
+          <w:p>
+            <w:pPr>
+              <w:contextualSpacing w:val="0"/>
+            </w:pPr>
+            <w:r>
+              <w:rPr>
+                <w:rtl w:val="0"/>
+              </w:rPr>
+              <w:t xml:space="preserve">            ],</w:t>
+            </w:r>
+          </w:p>
+          <w:p>
+            <w:pPr>
+              <w:contextualSpacing w:val="0"/>
+            </w:pPr>
+            <w:r>
+              <w:rPr>
+                <w:rtl w:val="0"/>
+              </w:rPr>
+              <w:t xml:space="preserve">            "programId":"9fb41ecc-7aaf-4837-85a2-3aaf1e359138"</w:t>
+            </w:r>
+          </w:p>
+          <w:p>
+            <w:pPr>
+              <w:contextualSpacing w:val="0"/>
+            </w:pPr>
+            <w:r>
+              <w:rPr>
+                <w:rtl w:val="0"/>
+              </w:rPr>
+              <w:t xml:space="preserve">         }</w:t>
+            </w:r>
+          </w:p>
+          <w:p>
+            <w:pPr>
+              <w:contextualSpacing w:val="0"/>
+            </w:pPr>
+            <w:r>
+              <w:rPr>
+                <w:rtl w:val="0"/>
+              </w:rPr>
+              <w:t xml:space="preserve">      ],</w:t>
+            </w:r>
+          </w:p>
+          <w:p>
+            <w:pPr>
+              <w:contextualSpacing w:val="0"/>
+            </w:pPr>
+            <w:r>
+              <w:rPr>
+                <w:rtl w:val="0"/>
+              </w:rPr>
+              <w:t xml:space="preserve">      "totalBonus":0</w:t>
+            </w:r>
+          </w:p>
+          <w:p>
+            <w:pPr>
+              <w:contextualSpacing w:val="0"/>
+            </w:pPr>
+            <w:r>
+              <w:rPr>
+                <w:rtl w:val="0"/>
+              </w:rPr>
+              <w:t xml:space="preserve">   },</w:t>
+            </w:r>
+          </w:p>
+          <w:p>
+            <w:pPr>
+              <w:contextualSpacing w:val="0"/>
+            </w:pPr>
+            <w:r>
+              <w:rPr>
+                <w:rtl w:val="0"/>
+              </w:rPr>
+              <w:t xml:space="preserve">   "paymentLimits":[</w:t>
+            </w:r>
+          </w:p>
+          <w:p>
+            <w:pPr>
+              <w:contextualSpacing w:val="0"/>
+            </w:pPr>
+            <w:r>
+              <w:rPr>
+                <w:rtl w:val="0"/>
+              </w:rPr>
+              <w:t xml:space="preserve">      {</w:t>
+            </w:r>
+          </w:p>
+          <w:p>
+            <w:pPr>
+              <w:contextualSpacing w:val="0"/>
+            </w:pPr>
+            <w:r>
+              <w:rPr>
+                <w:rtl w:val="0"/>
+              </w:rPr>
+              <w:t xml:space="preserve">         "maxSum":10,</w:t>
+            </w:r>
+          </w:p>
+          <w:p>
+            <w:pPr>
+              <w:contextualSpacing w:val="0"/>
+            </w:pPr>
+            <w:r>
+              <w:rPr>
+                <w:rtl w:val="0"/>
+              </w:rPr>
+              <w:t xml:space="preserve">         "minSum":0,</w:t>
+            </w:r>
+          </w:p>
+          <w:p>
+            <w:pPr>
+              <w:contextualSpacing w:val="0"/>
+            </w:pPr>
+            <w:r>
+              <w:rPr>
+                <w:rtl w:val="0"/>
+              </w:rPr>
+              <w:t xml:space="preserve">         "walletCode":"bonus"</w:t>
+            </w:r>
+          </w:p>
+          <w:p>
+            <w:pPr>
+              <w:contextualSpacing w:val="0"/>
+            </w:pPr>
+            <w:r>
+              <w:rPr>
+                <w:rtl w:val="0"/>
+              </w:rPr>
+              <w:t xml:space="preserve">      },</w:t>
+            </w:r>
+          </w:p>
+          <w:p>
+            <w:pPr>
+              <w:contextualSpacing w:val="0"/>
+            </w:pPr>
+            <w:r>
+              <w:rPr>
+                <w:rtl w:val="0"/>
+              </w:rPr>
+              <w:t xml:space="preserve">      {</w:t>
+            </w:r>
+          </w:p>
+          <w:p>
+            <w:pPr>
+              <w:contextualSpacing w:val="0"/>
+            </w:pPr>
+            <w:r>
+              <w:rPr>
+                <w:rtl w:val="0"/>
+              </w:rPr>
+              <w:t xml:space="preserve">         "maxSum":5,</w:t>
+            </w:r>
+          </w:p>
+          <w:p>
+            <w:pPr>
+              <w:contextualSpacing w:val="0"/>
+            </w:pPr>
+            <w:r>
+              <w:rPr>
+                <w:rtl w:val="0"/>
+              </w:rPr>
+              <w:t xml:space="preserve">         "minSum":3,</w:t>
+            </w:r>
+          </w:p>
+          <w:p>
+            <w:pPr>
+              <w:contextualSpacing w:val="0"/>
+            </w:pPr>
+            <w:r>
+              <w:rPr>
+                <w:rtl w:val="0"/>
+              </w:rPr>
+              <w:t xml:space="preserve">         "walletCode":"paymentCard"</w:t>
+            </w:r>
+          </w:p>
+          <w:p>
+            <w:pPr>
+              <w:contextualSpacing w:val="0"/>
+            </w:pPr>
+            <w:r>
+              <w:rPr>
+                <w:rtl w:val="0"/>
+              </w:rPr>
+              <w:t xml:space="preserve">      }</w:t>
+            </w:r>
+          </w:p>
+          <w:p>
+            <w:pPr>
+              <w:contextualSpacing w:val="0"/>
+            </w:pPr>
+            <w:r>
+              <w:rPr>
+                <w:rtl w:val="0"/>
+              </w:rPr>
+              <w:t xml:space="preserve">   ],</w:t>
+            </w:r>
+          </w:p>
+          <w:p>
+            <w:pPr>
+              <w:contextualSpacing w:val="0"/>
+            </w:pPr>
+            <w:r>
+              <w:rPr>
+                <w:rtl w:val="0"/>
+              </w:rPr>
+              <w:t xml:space="preserve">   "payments":[</w:t>
+            </w:r>
+          </w:p>
+          <w:p>
+            <w:pPr>
+              <w:contextualSpacing w:val="0"/>
+            </w:pPr>
+            <w:r>
+              <w:rPr>
+                <w:rtl w:val="0"/>
+              </w:rPr>
+              <w:t xml:space="preserve">      {</w:t>
+            </w:r>
+          </w:p>
+          <w:p>
+            <w:pPr>
+              <w:contextualSpacing w:val="0"/>
+            </w:pPr>
+            <w:r>
+              <w:rPr>
+                <w:rtl w:val="0"/>
+              </w:rPr>
+              <w:t xml:space="preserve">         "sum":1,</w:t>
+            </w:r>
+          </w:p>
+          <w:p>
+            <w:pPr>
+              <w:contextualSpacing w:val="0"/>
+            </w:pPr>
+            <w:r>
+              <w:rPr>
+                <w:rtl w:val="0"/>
+              </w:rPr>
+              <w:t xml:space="preserve">         "walletCode":"bonus"</w:t>
+            </w:r>
+          </w:p>
+          <w:p>
+            <w:pPr>
+              <w:contextualSpacing w:val="0"/>
+            </w:pPr>
+            <w:r>
+              <w:rPr>
+                <w:rtl w:val="0"/>
+              </w:rPr>
+              <w:t xml:space="preserve">      },</w:t>
+            </w:r>
+          </w:p>
+          <w:p>
+            <w:pPr>
+              <w:contextualSpacing w:val="0"/>
+            </w:pPr>
+            <w:r>
+              <w:rPr>
+                <w:rtl w:val="0"/>
+              </w:rPr>
+              <w:t xml:space="preserve">      {</w:t>
+            </w:r>
+          </w:p>
+          <w:p>
+            <w:pPr>
+              <w:contextualSpacing w:val="0"/>
+            </w:pPr>
+            <w:r>
+              <w:rPr>
+                <w:rtl w:val="0"/>
+              </w:rPr>
+              <w:t xml:space="preserve">         "sum":1,</w:t>
+            </w:r>
+          </w:p>
+          <w:p>
+            <w:pPr>
+              <w:contextualSpacing w:val="0"/>
+            </w:pPr>
+            <w:r>
+              <w:rPr>
+                <w:rtl w:val="0"/>
+              </w:rPr>
+              <w:t xml:space="preserve">         "walletCode":"paymentCard"</w:t>
+            </w:r>
+          </w:p>
+          <w:p>
+            <w:pPr>
+              <w:contextualSpacing w:val="0"/>
+            </w:pPr>
+            <w:r>
+              <w:rPr>
+                <w:rtl w:val="0"/>
+              </w:rPr>
+              <w:t xml:space="preserve">      }</w:t>
+            </w:r>
+          </w:p>
+          <w:p>
+            <w:pPr>
+              <w:contextualSpacing w:val="0"/>
+            </w:pPr>
+            <w:r>
+              <w:rPr>
+                <w:rtl w:val="0"/>
+              </w:rPr>
+              <w:t xml:space="preserve">   ],</w:t>
+            </w:r>
+          </w:p>
+          <w:p>
+            <w:pPr>
+              <w:contextualSpacing w:val="0"/>
+            </w:pPr>
+            <w:r>
+              <w:rPr>
+                <w:rtl w:val="0"/>
+              </w:rPr>
+              <w:t xml:space="preserve">   "userData":{</w:t>
+            </w:r>
+          </w:p>
+          <w:p>
+            <w:pPr>
+              <w:contextualSpacing w:val="0"/>
+            </w:pPr>
+            <w:r>
+              <w:rPr>
+                <w:rtl w:val="0"/>
+              </w:rPr>
+              <w:t xml:space="preserve">      "birthday":"\/Date(793718020646+0300)\/",</w:t>
+            </w:r>
+          </w:p>
+          <w:p>
+            <w:pPr>
+              <w:contextualSpacing w:val="0"/>
+            </w:pPr>
+            <w:r>
+              <w:rPr>
+                <w:rtl w:val="0"/>
+              </w:rPr>
+              <w:t xml:space="preserve">      "fullName":"Петров Иван Васильевич",</w:t>
+            </w:r>
+          </w:p>
+          <w:p>
+            <w:pPr>
+              <w:contextualSpacing w:val="0"/>
+            </w:pPr>
+            <w:r>
+              <w:rPr>
+                <w:rtl w:val="0"/>
+              </w:rPr>
+              <w:t xml:space="preserve">      "photoUrl":"https:\/\/platius.ru\/apple-touch-icon-precomposed.png"</w:t>
+            </w:r>
+          </w:p>
+          <w:p>
+            <w:pPr>
+              <w:contextualSpacing w:val="0"/>
+            </w:pPr>
+            <w:r>
+              <w:rPr>
+                <w:rtl w:val="0"/>
+              </w:rPr>
+              <w:t xml:space="preserve">   }</w:t>
+            </w:r>
+          </w:p>
+          <w:p>
+            <w:pPr>
+              <w:contextualSpacing w:val="0"/>
+            </w:pPr>
+            <w:r>
+              <w:rPr>
+                <w:rtl w:val="0"/>
+              </w:rPr>
+              <w:t xml:space="preserve">}</w:t>
+            </w:r>
+          </w:p>
+        </w:tc>
+      </w:tr>
+    </w:tbl>
+    <w:p>
+      <w:r>
+        <w:br w:type="page"/>
+      </w:r>
+    </w:p>
+    <w:p>
+      <w:pPr>
+        <w:pStyle w:val="Heading2"/>
+        <w:contextualSpacing w:val="0"/>
+      </w:pPr>
+      <w:bookmarkStart w:colFirst="0" w:colLast="0" w:name="h.z0pejcdlpw4n" w:id="21"/>
+      <w:bookmarkEnd w:id="21"/>
+      <w:r>
+        <w:rPr>
+          <w:rtl w:val="0"/>
+        </w:rPr>
+      </w:r>
+    </w:p>
+    <w:p>
+      <w:pPr>
+        <w:pStyle w:val="Heading2"/>
+        <w:contextualSpacing w:val="0"/>
+      </w:pPr>
+      <w:bookmarkStart w:colFirst="0" w:colLast="0" w:name="h.4avhkwvp6mza" w:id="22"/>
+      <w:bookmarkEnd w:id="22"/>
+      <w:r>
+        <w:rPr>
+          <w:rtl w:val="0"/>
+        </w:rPr>
+        <w:t xml:space="preserve">GetNotifications</w:t>
+      </w:r>
+    </w:p>
+    <w:tbl>
+      <w:tblPr>
+        <w:tblStyle w:val="Table12"/>
+        <w:bidi w:val="0"/>
+        <w:tblW w:w="10800.0" w:type="dxa"/>
+        <w:jc w:val="left"/>
+        <w:tblBorders>
+          <w:top w:color="000000" w:space="0" w:sz="8" w:val="single"/>
+          <w:left w:color="000000" w:space="0" w:sz="8" w:val="single"/>
+          <w:bottom w:color="000000" w:space="0" w:sz="8" w:val="single"/>
+          <w:right w:color="000000" w:space="0" w:sz="8" w:val="single"/>
+          <w:insideH w:color="000000" w:space="0" w:sz="8" w:val="single"/>
+          <w:insideV w:color="000000" w:space="0" w:sz="8" w:val="single"/>
+        </w:tblBorders>
+        <w:tblLayout w:type="fixed"/>
+        <w:tblLook w:val="0600"/>
+      </w:tblPr>
+      <w:tblGrid>
+        <w:gridCol w:w="1785"/>
+        <w:gridCol w:w="9015"/>
+        <w:tblGridChange w:id="0">
+          <w:tblGrid>
+            <w:gridCol w:w="1785"/>
+            <w:gridCol w:w="9015"/>
+          </w:tblGrid>
+        </w:tblGridChange>
+      </w:tblGrid>
+      <w:tr>
+        <w:tc>
+          <w:tcPr>
+            <w:tcMar>
+              <w:top w:w="100.0" w:type="dxa"/>
+              <w:left w:w="100.0" w:type="dxa"/>
+              <w:bottom w:w="100.0" w:type="dxa"/>
+              <w:right w:w="100.0" w:type="dxa"/>
+            </w:tcMar>
+          </w:tcPr>
+          <w:p>
+            <w:pPr>
+              <w:contextualSpacing w:val="0"/>
+            </w:pPr>
+            <w:r>
+              <w:rPr>
+                <w:rtl w:val="0"/>
+              </w:rPr>
+              <w:t xml:space="preserve">Сигнатура</w:t>
+            </w:r>
+          </w:p>
+        </w:tc>
+        <w:tc>
+          <w:tcPr>
+            <w:tcMar>
+              <w:top w:w="100.0" w:type="dxa"/>
+              <w:left w:w="100.0" w:type="dxa"/>
+              <w:bottom w:w="100.0" w:type="dxa"/>
+              <w:right w:w="100.0" w:type="dxa"/>
+            </w:tcMar>
+          </w:tcPr>
+          <w:p>
+            <w:pPr>
+              <w:contextualSpacing w:val="0"/>
+            </w:pPr>
+            <w:r>
+              <w:rPr>
+                <w:rtl w:val="0"/>
+              </w:rPr>
+              <w:t xml:space="preserve">Notification[] Precheque(Order order, ProductLimit[] limits)</w:t>
+            </w:r>
+          </w:p>
+        </w:tc>
+      </w:tr>
+      <w:tr>
+        <w:tc>
+          <w:tcPr>
+            <w:tcMar>
+              <w:top w:w="100.0" w:type="dxa"/>
+              <w:left w:w="100.0" w:type="dxa"/>
+              <w:bottom w:w="100.0" w:type="dxa"/>
+              <w:right w:w="100.0" w:type="dxa"/>
+            </w:tcMar>
+          </w:tcPr>
+          <w:p>
+            <w:pPr>
+              <w:contextualSpacing w:val="0"/>
+            </w:pPr>
+            <w:r>
+              <w:rPr>
+                <w:rtl w:val="0"/>
+              </w:rPr>
+              <w:t xml:space="preserve">Строка запроса</w:t>
+            </w:r>
+          </w:p>
+        </w:tc>
+        <w:tc>
+          <w:tcPr>
+            <w:tcMar>
+              <w:top w:w="100.0" w:type="dxa"/>
+              <w:left w:w="100.0" w:type="dxa"/>
+              <w:bottom w:w="100.0" w:type="dxa"/>
+              <w:right w:w="100.0" w:type="dxa"/>
+            </w:tcMar>
+          </w:tcPr>
+          <w:p>
+            <w:pPr>
+              <w:contextualSpacing w:val="0"/>
+            </w:pPr>
+            <w:r>
+              <w:rPr>
+                <w:rtl w:val="0"/>
+              </w:rPr>
+              <w:t xml:space="preserve">/notifications</w:t>
+            </w:r>
+          </w:p>
+        </w:tc>
+      </w:tr>
+      <w:tr>
+        <w:tc>
+          <w:tcPr>
+            <w:tcMar>
+              <w:top w:w="100.0" w:type="dxa"/>
+              <w:left w:w="100.0" w:type="dxa"/>
+              <w:bottom w:w="100.0" w:type="dxa"/>
+              <w:right w:w="100.0" w:type="dxa"/>
+            </w:tcMar>
+          </w:tcPr>
+          <w:p>
+            <w:pPr>
+              <w:contextualSpacing w:val="0"/>
+            </w:pPr>
+            <w:r>
+              <w:rPr>
+                <w:rtl w:val="0"/>
+              </w:rPr>
+              <w:t xml:space="preserve">Http-метод</w:t>
+            </w:r>
+          </w:p>
+        </w:tc>
+        <w:tc>
+          <w:tcPr>
+            <w:tcMar>
+              <w:top w:w="100.0" w:type="dxa"/>
+              <w:left w:w="100.0" w:type="dxa"/>
+              <w:bottom w:w="100.0" w:type="dxa"/>
+              <w:right w:w="100.0" w:type="dxa"/>
+            </w:tcMar>
+          </w:tcPr>
+          <w:p>
+            <w:pPr>
+              <w:contextualSpacing w:val="0"/>
+            </w:pPr>
+            <w:r>
+              <w:rPr>
+                <w:rtl w:val="0"/>
+              </w:rPr>
+              <w:t xml:space="preserve">POST</w:t>
+            </w:r>
+          </w:p>
+        </w:tc>
+      </w:tr>
+      <w:tr>
+        <w:tc>
+          <w:tcPr>
+            <w:tcMar>
+              <w:top w:w="100.0" w:type="dxa"/>
+              <w:left w:w="100.0" w:type="dxa"/>
+              <w:bottom w:w="100.0" w:type="dxa"/>
+              <w:right w:w="100.0" w:type="dxa"/>
+            </w:tcMar>
+          </w:tcPr>
+          <w:p>
+            <w:pPr>
+              <w:contextualSpacing w:val="0"/>
+            </w:pPr>
+            <w:r>
+              <w:rPr>
+                <w:rtl w:val="0"/>
+              </w:rPr>
+              <w:t xml:space="preserve">Пример запроса</w:t>
+            </w:r>
+          </w:p>
+        </w:tc>
+        <w:tc>
+          <w:tcPr>
+            <w:tcMar>
+              <w:top w:w="100.0" w:type="dxa"/>
+              <w:left w:w="100.0" w:type="dxa"/>
+              <w:bottom w:w="100.0" w:type="dxa"/>
+              <w:right w:w="100.0" w:type="dxa"/>
+            </w:tcMar>
+          </w:tcPr>
+          <w:p>
+            <w:pPr>
+              <w:contextualSpacing w:val="0"/>
+            </w:pPr>
+            <w:r>
+              <w:rPr>
+                <w:rtl w:val="0"/>
+              </w:rPr>
               <w:t xml:space="preserve">POST http://msk-dborisov.resto.lan:7777/platius/api/front/notifications HTTP/1.1</w:t>
             </w:r>
           </w:p>
@@ -9790,6 +10627,72 @@
                 <w:rtl w:val="0"/>
               </w:rPr>
               <w:t xml:space="preserve">Accept-Encoding: gzip, deflate</w:t>
+            </w:r>
+          </w:p>
+          <w:p>
+            <w:pPr>
+              <w:contextualSpacing w:val="0"/>
+            </w:pPr>
+            <w:r>
+              <w:rPr>
+                <w:rtl w:val="0"/>
+              </w:rPr>
+              <w:t xml:space="preserve">Accept-Language: ru-RU</w:t>
+            </w:r>
+          </w:p>
+          <w:p>
+            <w:pPr>
+              <w:contextualSpacing w:val="0"/>
+            </w:pPr>
+            <w:r>
+              <w:rPr>
+                <w:rtl w:val="0"/>
+              </w:rPr>
+              <w:t xml:space="preserve">Product: DemoCashRegister</w:t>
+            </w:r>
+          </w:p>
+          <w:p>
+            <w:pPr>
+              <w:contextualSpacing w:val="0"/>
+            </w:pPr>
+            <w:r>
+              <w:rPr>
+                <w:rtl w:val="0"/>
+              </w:rPr>
+              <w:t xml:space="preserve">Product-Version: 1.0.0.0</w:t>
+            </w:r>
+          </w:p>
+          <w:p>
+            <w:pPr>
+              <w:contextualSpacing w:val="0"/>
+            </w:pPr>
+            <w:r>
+              <w:rPr>
+                <w:rtl w:val="0"/>
+              </w:rPr>
+              <w:t xml:space="preserve">Tape-Width: 50</w:t>
+            </w:r>
+          </w:p>
+          <w:p>
+            <w:pPr>
+              <w:contextualSpacing w:val="0"/>
+            </w:pPr>
+            <w:r>
+              <w:rPr>
+                <w:rtl w:val="0"/>
+              </w:rPr>
+              <w:t xml:space="preserve">Terminal-Id: c277113b-91d3-49b6-a147-4f51de3dc2e7</w:t>
+            </w:r>
+          </w:p>
+          <w:p>
+            <w:pPr>
+              <w:contextualSpacing w:val="0"/>
+            </w:pPr>
+            <w:r>
+              <w:rPr>
+                <w:rtl w:val="0"/>
+              </w:rPr>
+              <w:t xml:space="preserve">Vendor: DemoSoft</w:t>
             </w:r>
           </w:p>
           <w:p>
@@ -10560,7 +11463,121 @@
 </file>
 
 <file path=word/numbering.xml><?xml version="1.0" encoding="utf-8"?>
-<w:numbering xmlns:mc="http://schemas.openxmlformats.org/markup-compatibility/2006" xmlns:o="urn:schemas-microsoft-com:office:office" xmlns:r="http://schemas.openxmlformats.org/officeDocument/2006/relationships" xmlns:m="http://schemas.openxmlformats.org/officeDocument/2006/math" xmlns:v="urn:schemas-microsoft-com:vml" xmlns:wp="http://schemas.openxmlformats.org/drawingml/2006/wordprocessingDrawing" xmlns:w10="urn:schemas-microsoft-com:office:word" xmlns:w="http://schemas.openxmlformats.org/wordprocessingml/2006/main" xmlns:wne="http://schemas.microsoft.com/office/word/2006/wordml" xmlns:sl="http://schemas.openxmlformats.org/schemaLibrary/2006/main" xmlns:a="http://schemas.openxmlformats.org/drawingml/2006/main" xmlns:pic="http://schemas.openxmlformats.org/drawingml/2006/picture" xmlns:c="http://schemas.openxmlformats.org/drawingml/2006/chart" xmlns:lc="http://schemas.openxmlformats.org/drawingml/2006/lockedCanvas" xmlns:dgm="http://schemas.openxmlformats.org/drawingml/2006/diagram" xmlns:wps="http://schemas.microsoft.com/office/word/2010/wordprocessingShape" xmlns:wpg="http://schemas.microsoft.com/office/word/2010/wordprocessingGroup"/>
+<w:numbering xmlns:mc="http://schemas.openxmlformats.org/markup-compatibility/2006" xmlns:o="urn:schemas-microsoft-com:office:office" xmlns:r="http://schemas.openxmlformats.org/officeDocument/2006/relationships" xmlns:m="http://schemas.openxmlformats.org/officeDocument/2006/math" xmlns:v="urn:schemas-microsoft-com:vml" xmlns:wp="http://schemas.openxmlformats.org/drawingml/2006/wordprocessingDrawing" xmlns:w10="urn:schemas-microsoft-com:office:word" xmlns:w="http://schemas.openxmlformats.org/wordprocessingml/2006/main" xmlns:wne="http://schemas.microsoft.com/office/word/2006/wordml" xmlns:sl="http://schemas.openxmlformats.org/schemaLibrary/2006/main" xmlns:a="http://schemas.openxmlformats.org/drawingml/2006/main" xmlns:pic="http://schemas.openxmlformats.org/drawingml/2006/picture" xmlns:c="http://schemas.openxmlformats.org/drawingml/2006/chart" xmlns:lc="http://schemas.openxmlformats.org/drawingml/2006/lockedCanvas" xmlns:dgm="http://schemas.openxmlformats.org/drawingml/2006/diagram" xmlns:wps="http://schemas.microsoft.com/office/word/2010/wordprocessingShape" xmlns:wpg="http://schemas.microsoft.com/office/word/2010/wordprocessingGroup">
+  <w:abstractNum w:abstractNumId="1">
+    <w:lvl w:ilvl="0">
+      <w:start w:val="1"/>
+      <w:numFmt w:val="bullet"/>
+      <w:lvlText w:val="●"/>
+      <w:lvlJc w:val="left"/>
+      <w:pPr>
+        <w:ind w:left="720" w:firstLine="360"/>
+      </w:pPr>
+      <w:rPr>
+        <w:u w:val="none"/>
+      </w:rPr>
+    </w:lvl>
+    <w:lvl w:ilvl="1">
+      <w:start w:val="1"/>
+      <w:numFmt w:val="bullet"/>
+      <w:lvlText w:val="○"/>
+      <w:lvlJc w:val="left"/>
+      <w:pPr>
+        <w:ind w:left="1440" w:firstLine="1080"/>
+      </w:pPr>
+      <w:rPr>
+        <w:u w:val="none"/>
+      </w:rPr>
+    </w:lvl>
+    <w:lvl w:ilvl="2">
+      <w:start w:val="1"/>
+      <w:numFmt w:val="bullet"/>
+      <w:lvlText w:val="■"/>
+      <w:lvlJc w:val="left"/>
+      <w:pPr>
+        <w:ind w:left="2160" w:firstLine="1800"/>
+      </w:pPr>
+      <w:rPr>
+        <w:u w:val="none"/>
+      </w:rPr>
+    </w:lvl>
+    <w:lvl w:ilvl="3">
+      <w:start w:val="1"/>
+      <w:numFmt w:val="bullet"/>
+      <w:lvlText w:val="●"/>
+      <w:lvlJc w:val="left"/>
+      <w:pPr>
+        <w:ind w:left="2880" w:firstLine="2520"/>
+      </w:pPr>
+      <w:rPr>
+        <w:u w:val="none"/>
+      </w:rPr>
+    </w:lvl>
+    <w:lvl w:ilvl="4">
+      <w:start w:val="1"/>
+      <w:numFmt w:val="bullet"/>
+      <w:lvlText w:val="○"/>
+      <w:lvlJc w:val="left"/>
+      <w:pPr>
+        <w:ind w:left="3600" w:firstLine="3240"/>
+      </w:pPr>
+      <w:rPr>
+        <w:u w:val="none"/>
+      </w:rPr>
+    </w:lvl>
+    <w:lvl w:ilvl="5">
+      <w:start w:val="1"/>
+      <w:numFmt w:val="bullet"/>
+      <w:lvlText w:val="■"/>
+      <w:lvlJc w:val="left"/>
+      <w:pPr>
+        <w:ind w:left="4320" w:firstLine="3960"/>
+      </w:pPr>
+      <w:rPr>
+        <w:u w:val="none"/>
+      </w:rPr>
+    </w:lvl>
+    <w:lvl w:ilvl="6">
+      <w:start w:val="1"/>
+      <w:numFmt w:val="bullet"/>
+      <w:lvlText w:val="●"/>
+      <w:lvlJc w:val="left"/>
+      <w:pPr>
+        <w:ind w:left="5040" w:firstLine="4680"/>
+      </w:pPr>
+      <w:rPr>
+        <w:u w:val="none"/>
+      </w:rPr>
+    </w:lvl>
+    <w:lvl w:ilvl="7">
+      <w:start w:val="1"/>
+      <w:numFmt w:val="bullet"/>
+      <w:lvlText w:val="○"/>
+      <w:lvlJc w:val="left"/>
+      <w:pPr>
+        <w:ind w:left="5760" w:firstLine="5400"/>
+      </w:pPr>
+      <w:rPr>
+        <w:u w:val="none"/>
+      </w:rPr>
+    </w:lvl>
+    <w:lvl w:ilvl="8">
+      <w:start w:val="1"/>
+      <w:numFmt w:val="bullet"/>
+      <w:lvlText w:val="■"/>
+      <w:lvlJc w:val="left"/>
+      <w:pPr>
+        <w:ind w:left="6480" w:firstLine="6120"/>
+      </w:pPr>
+      <w:rPr>
+        <w:u w:val="none"/>
+      </w:rPr>
+    </w:lvl>
+  </w:abstractNum>
+  <w:num w:numId="1">
+    <w:abstractNumId w:val="1"/>
+  </w:num>
+</w:numbering>
 </file>
 
 <file path=word/styles.xml><?xml version="1.0" encoding="utf-8"?>
@@ -10936,5 +11953,24 @@
     <w:tblStylePr w:type="seCell"/>
     <w:tblStylePr w:type="swCell"/>
   </w:style>
+  <w:style w:type="table" w:styleId="Table12">
+    <w:basedOn w:val="TableNormal"/>
+    <w:tblPr>
+      <w:tblStyleRowBandSize w:val="1"/>
+      <w:tblStyleColBandSize w:val="1"/>
+    </w:tblPr>
+    <w:tblStylePr w:type="band1Horz"/>
+    <w:tblStylePr w:type="band1Vert"/>
+    <w:tblStylePr w:type="band2Horz"/>
+    <w:tblStylePr w:type="band2Vert"/>
+    <w:tblStylePr w:type="firstCol"/>
+    <w:tblStylePr w:type="firstRow"/>
+    <w:tblStylePr w:type="lastCol"/>
+    <w:tblStylePr w:type="lastRow"/>
+    <w:tblStylePr w:type="neCell"/>
+    <w:tblStylePr w:type="nwCell"/>
+    <w:tblStylePr w:type="seCell"/>
+    <w:tblStylePr w:type="swCell"/>
+  </w:style>
 </w:styles>
 </file>
--- a/doc/Platius.POSAPIv2HTTPwrapper.docx
+++ b/doc/Platius.POSAPIv2HTTPwrapper.docx
@@ -99,7 +99,20 @@
         <w:rPr>
           <w:rtl w:val="0"/>
         </w:rPr>
-        <w:t xml:space="preserve">Приложение может быть запущено как консоль (запуск из командной строки) или как сервис Windows (установка с помощью install.bat).</w:t>
+        <w:t xml:space="preserve">Приложение может быть запущено как консоль (запуск из командной строки) или как сервис Windows (установка с помощью </w:t>
+      </w:r>
+      <w:r>
+        <w:rPr>
+          <w:b w:val="1"/>
+          <w:rtl w:val="0"/>
+        </w:rPr>
+        <w:t xml:space="preserve">Platius.Api.Pos.v2.Client.Installer.HTTP.Wrapper.msi</w:t>
+      </w:r>
+      <w:r>
+        <w:rPr>
+          <w:rtl w:val="0"/>
+        </w:rPr>
+        <w:t xml:space="preserve">).</w:t>
       </w:r>
     </w:p>
     <w:p>
@@ -687,7 +700,7 @@
         <w:rPr>
           <w:rtl w:val="0"/>
         </w:rPr>
-        <w:t xml:space="preserve"> - строковый идентификатор кассового терминала.</w:t>
+        <w:t xml:space="preserve"> - строковый идентификатор кассового терминала, уникальный в рамках организации.</w:t>
       </w:r>
     </w:p>
     <w:p>
@@ -1648,7 +1661,7 @@
               <w:rPr>
                 <w:rtl w:val="0"/>
               </w:rPr>
-              <w:t xml:space="preserve">http://msk-dborisov.resto.lan:7777/platius/api/front</w:t>
+              <w:t xml:space="preserve">http://127.0.0.1:7777/platius/api/front</w:t>
             </w:r>
             <w:r>
               <w:rPr>
@@ -1700,7 +1713,7 @@
               <w:rPr>
                 <w:rtl w:val="0"/>
               </w:rPr>
-              <w:t xml:space="preserve">msk-dborisov.resto.lan:7777</w:t>
+              <w:t xml:space="preserve">127.0.0.1:7777</w:t>
             </w:r>
             <w:r>
               <w:rPr>
@@ -1803,6 +1816,83 @@
           </w:p>
           <w:p>
             <w:pPr>
+              <w:contextualSpacing w:val="0"/>
+            </w:pPr>
+            <w:r>
+              <w:rPr>
+                <w:rtl w:val="0"/>
+              </w:rPr>
+              <w:t xml:space="preserve">Terminal-Id: c277113b-91d3-49b6-a147-4f51de3dc2e7</w:t>
+            </w:r>
+          </w:p>
+          <w:p>
+            <w:pPr>
+              <w:contextualSpacing w:val="0"/>
+            </w:pPr>
+            <w:r>
+              <w:rPr>
+                <w:rtl w:val="0"/>
+              </w:rPr>
+              <w:t xml:space="preserve">Vendor: DemoSoft</w:t>
+            </w:r>
+          </w:p>
+          <w:p>
+            <w:pPr>
+              <w:contextualSpacing w:val="0"/>
+            </w:pPr>
+            <w:r>
+              <w:rPr>
+                <w:rtl w:val="0"/>
+              </w:rPr>
+              <w:t xml:space="preserve">Product: DemoCashRegister</w:t>
+            </w:r>
+          </w:p>
+          <w:p>
+            <w:pPr>
+              <w:contextualSpacing w:val="0"/>
+            </w:pPr>
+            <w:r>
+              <w:rPr>
+                <w:rtl w:val="0"/>
+              </w:rPr>
+              <w:t xml:space="preserve">Product-Version: 1.0.0.0</w:t>
+            </w:r>
+          </w:p>
+          <w:p>
+            <w:pPr>
+              <w:contextualSpacing w:val="0"/>
+            </w:pPr>
+            <w:r>
+              <w:rPr>
+                <w:rtl w:val="0"/>
+              </w:rPr>
+              <w:t xml:space="preserve">Plugin-Version: 1.0.0.0</w:t>
+            </w:r>
+          </w:p>
+          <w:p>
+            <w:pPr>
+              <w:contextualSpacing w:val="0"/>
+            </w:pPr>
+            <w:r>
+              <w:rPr>
+                <w:rtl w:val="0"/>
+              </w:rPr>
+              <w:t xml:space="preserve">User-Agent: Platius Client/0.0.0.0</w:t>
+            </w:r>
+          </w:p>
+          <w:p>
+            <w:pPr>
+              <w:contextualSpacing w:val="0"/>
+            </w:pPr>
+            <w:r>
+              <w:rPr>
+                <w:rtl w:val="0"/>
+              </w:rPr>
+              <w:t xml:space="preserve">OS-Version: 6.1.7601.65536</w:t>
+            </w:r>
+          </w:p>
+          <w:p>
+            <w:pPr>
               <w:keepNext w:val="0"/>
               <w:keepLines w:val="0"/>
               <w:widowControl w:val="0"/>
@@ -1815,75 +1905,7 @@
               <w:rPr>
                 <w:rtl w:val="0"/>
               </w:rPr>
-              <w:t xml:space="preserve">Product: DemoCashRegister</w:t>
-            </w:r>
-          </w:p>
-          <w:p>
-            <w:pPr>
-              <w:keepNext w:val="0"/>
-              <w:keepLines w:val="0"/>
-              <w:widowControl w:val="0"/>
-              <w:spacing w:after="0" w:before="0" w:line="240" w:lineRule="auto"/>
-              <w:ind w:left="0" w:right="0" w:firstLine="0"/>
-              <w:contextualSpacing w:val="0"/>
-              <w:jc w:val="left"/>
-            </w:pPr>
-            <w:r>
-              <w:rPr>
-                <w:rtl w:val="0"/>
-              </w:rPr>
-              <w:t xml:space="preserve">Product-Version: 1.0.0.0</w:t>
-            </w:r>
-          </w:p>
-          <w:p>
-            <w:pPr>
-              <w:keepNext w:val="0"/>
-              <w:keepLines w:val="0"/>
-              <w:widowControl w:val="0"/>
-              <w:spacing w:after="0" w:before="0" w:line="240" w:lineRule="auto"/>
-              <w:ind w:left="0" w:right="0" w:firstLine="0"/>
-              <w:contextualSpacing w:val="0"/>
-              <w:jc w:val="left"/>
-            </w:pPr>
-            <w:r>
-              <w:rPr>
-                <w:rtl w:val="0"/>
-              </w:rPr>
               <w:t xml:space="preserve">Tape-Width: 50</w:t>
-            </w:r>
-          </w:p>
-          <w:p>
-            <w:pPr>
-              <w:keepNext w:val="0"/>
-              <w:keepLines w:val="0"/>
-              <w:widowControl w:val="0"/>
-              <w:spacing w:after="0" w:before="0" w:line="240" w:lineRule="auto"/>
-              <w:ind w:left="0" w:right="0" w:firstLine="0"/>
-              <w:contextualSpacing w:val="0"/>
-              <w:jc w:val="left"/>
-            </w:pPr>
-            <w:r>
-              <w:rPr>
-                <w:rtl w:val="0"/>
-              </w:rPr>
-              <w:t xml:space="preserve">Terminal-Id: c277113b-91d3-49b6-a147-4f51de3dc2e7</w:t>
-            </w:r>
-          </w:p>
-          <w:p>
-            <w:pPr>
-              <w:keepNext w:val="0"/>
-              <w:keepLines w:val="0"/>
-              <w:widowControl w:val="0"/>
-              <w:spacing w:after="0" w:before="0" w:line="240" w:lineRule="auto"/>
-              <w:ind w:left="0" w:right="0" w:firstLine="0"/>
-              <w:contextualSpacing w:val="0"/>
-              <w:jc w:val="left"/>
-            </w:pPr>
-            <w:r>
-              <w:rPr>
-                <w:rtl w:val="0"/>
-              </w:rPr>
-              <w:t xml:space="preserve">Vendor: DemoSoft</w:t>
             </w:r>
           </w:p>
           <w:p>
@@ -3019,6 +3041,22 @@
               <w:right w:w="100.0" w:type="dxa"/>
             </w:tcMar>
           </w:tcPr>
+          <w:p>
+            <w:pPr>
+              <w:keepNext w:val="0"/>
+              <w:keepLines w:val="0"/>
+              <w:widowControl w:val="0"/>
+              <w:spacing w:after="0" w:before="0" w:line="240" w:lineRule="auto"/>
+              <w:ind w:left="0" w:right="0" w:firstLine="0"/>
+              <w:contextualSpacing w:val="0"/>
+              <w:jc w:val="left"/>
+            </w:pPr>
+            <w:r>
+              <w:rPr>
+                <w:rtl w:val="0"/>
+              </w:rPr>
+            </w:r>
+          </w:p>
           <w:p>
             <w:pPr>
               <w:keepNext w:val="0"/>
@@ -4332,7 +4370,7 @@
               <w:rPr>
                 <w:rtl w:val="0"/>
               </w:rPr>
-              <w:t xml:space="preserve"> http://msk-dborisov.resto.lan:7777/platius/api/front</w:t>
+              <w:t xml:space="preserve"> http://127.0.0.1:7777/platius/api/front</w:t>
             </w:r>
             <w:r>
               <w:rPr>
@@ -4374,7 +4412,7 @@
               <w:rPr>
                 <w:rtl w:val="0"/>
               </w:rPr>
-              <w:t xml:space="preserve">msk-dborisov.resto.lan:7777</w:t>
+              <w:t xml:space="preserve">127.0.0.1:7777</w:t>
             </w:r>
             <w:r>
               <w:rPr>
@@ -4443,6 +4481,28 @@
               <w:rPr>
                 <w:rtl w:val="0"/>
               </w:rPr>
+              <w:t xml:space="preserve">Terminal-Id: c277113b-91d3-49b6-a147-4f51de3dc2e7</w:t>
+            </w:r>
+          </w:p>
+          <w:p>
+            <w:pPr>
+              <w:contextualSpacing w:val="0"/>
+            </w:pPr>
+            <w:r>
+              <w:rPr>
+                <w:rtl w:val="0"/>
+              </w:rPr>
+              <w:t xml:space="preserve">Vendor: DemoSoft</w:t>
+            </w:r>
+          </w:p>
+          <w:p>
+            <w:pPr>
+              <w:contextualSpacing w:val="0"/>
+            </w:pPr>
+            <w:r>
+              <w:rPr>
+                <w:rtl w:val="0"/>
+              </w:rPr>
               <w:t xml:space="preserve">Product: DemoCashRegister</w:t>
             </w:r>
           </w:p>
@@ -4465,29 +4525,40 @@
               <w:rPr>
                 <w:rtl w:val="0"/>
               </w:rPr>
+              <w:t xml:space="preserve">Plugin-Version: 1.0.0.0</w:t>
+            </w:r>
+          </w:p>
+          <w:p>
+            <w:pPr>
+              <w:contextualSpacing w:val="0"/>
+            </w:pPr>
+            <w:r>
+              <w:rPr>
+                <w:rtl w:val="0"/>
+              </w:rPr>
+              <w:t xml:space="preserve">User-Agent: Platius Client/0.0.0.0</w:t>
+            </w:r>
+          </w:p>
+          <w:p>
+            <w:pPr>
+              <w:contextualSpacing w:val="0"/>
+            </w:pPr>
+            <w:r>
+              <w:rPr>
+                <w:rtl w:val="0"/>
+              </w:rPr>
+              <w:t xml:space="preserve">OS-Version: 6.1.7601.65536</w:t>
+            </w:r>
+          </w:p>
+          <w:p>
+            <w:pPr>
+              <w:contextualSpacing w:val="0"/>
+            </w:pPr>
+            <w:r>
+              <w:rPr>
+                <w:rtl w:val="0"/>
+              </w:rPr>
               <w:t xml:space="preserve">Tape-Width: 50</w:t>
-            </w:r>
-          </w:p>
-          <w:p>
-            <w:pPr>
-              <w:contextualSpacing w:val="0"/>
-            </w:pPr>
-            <w:r>
-              <w:rPr>
-                <w:rtl w:val="0"/>
-              </w:rPr>
-              <w:t xml:space="preserve">Terminal-Id: c277113b-91d3-49b6-a147-4f51de3dc2e7</w:t>
-            </w:r>
-          </w:p>
-          <w:p>
-            <w:pPr>
-              <w:contextualSpacing w:val="0"/>
-            </w:pPr>
-            <w:r>
-              <w:rPr>
-                <w:rtl w:val="0"/>
-              </w:rPr>
-              <w:t xml:space="preserve">Vendor: DemoSoft</w:t>
             </w:r>
           </w:p>
           <w:p>
@@ -5162,7 +5233,7 @@
               <w:rPr>
                 <w:rtl w:val="0"/>
               </w:rPr>
-              <w:t xml:space="preserve">POST http://msk-dborisov.resto.lan:7777/platius/api/front/refund?orderId=4cba8738-83bb-4142-8ee6-b0901caa83f2 HTTP/1.1</w:t>
+              <w:t xml:space="preserve">POST http://127.0.0.1:7777/platius/api/front/refund?orderId=4cba8738-83bb-4142-8ee6-b0901caa83f2 HTTP/1.1</w:t>
             </w:r>
           </w:p>
           <w:p>
@@ -5188,7 +5259,7 @@
               <w:rPr>
                 <w:rtl w:val="0"/>
               </w:rPr>
-              <w:t xml:space="preserve">Host: msk-dborisov.resto.lan:7777</w:t>
+              <w:t xml:space="preserve">Host: 127.0.0.1:7777</w:t>
             </w:r>
           </w:p>
           <w:p>
@@ -5262,6 +5333,28 @@
               <w:rPr>
                 <w:rtl w:val="0"/>
               </w:rPr>
+              <w:t xml:space="preserve">Terminal-Id: c277113b-91d3-49b6-a147-4f51de3dc2e7</w:t>
+            </w:r>
+          </w:p>
+          <w:p>
+            <w:pPr>
+              <w:contextualSpacing w:val="0"/>
+            </w:pPr>
+            <w:r>
+              <w:rPr>
+                <w:rtl w:val="0"/>
+              </w:rPr>
+              <w:t xml:space="preserve">Vendor: DemoSoft</w:t>
+            </w:r>
+          </w:p>
+          <w:p>
+            <w:pPr>
+              <w:contextualSpacing w:val="0"/>
+            </w:pPr>
+            <w:r>
+              <w:rPr>
+                <w:rtl w:val="0"/>
+              </w:rPr>
               <w:t xml:space="preserve">Product: DemoCashRegister</w:t>
             </w:r>
           </w:p>
@@ -5284,29 +5377,40 @@
               <w:rPr>
                 <w:rtl w:val="0"/>
               </w:rPr>
+              <w:t xml:space="preserve">Plugin-Version: 1.0.0.0</w:t>
+            </w:r>
+          </w:p>
+          <w:p>
+            <w:pPr>
+              <w:contextualSpacing w:val="0"/>
+            </w:pPr>
+            <w:r>
+              <w:rPr>
+                <w:rtl w:val="0"/>
+              </w:rPr>
+              <w:t xml:space="preserve">User-Agent: Platius Client/0.0.0.0</w:t>
+            </w:r>
+          </w:p>
+          <w:p>
+            <w:pPr>
+              <w:contextualSpacing w:val="0"/>
+            </w:pPr>
+            <w:r>
+              <w:rPr>
+                <w:rtl w:val="0"/>
+              </w:rPr>
+              <w:t xml:space="preserve">OS-Version: 6.1.7601.65536</w:t>
+            </w:r>
+          </w:p>
+          <w:p>
+            <w:pPr>
+              <w:contextualSpacing w:val="0"/>
+            </w:pPr>
+            <w:r>
+              <w:rPr>
+                <w:rtl w:val="0"/>
+              </w:rPr>
               <w:t xml:space="preserve">Tape-Width: 50</w:t>
-            </w:r>
-          </w:p>
-          <w:p>
-            <w:pPr>
-              <w:contextualSpacing w:val="0"/>
-            </w:pPr>
-            <w:r>
-              <w:rPr>
-                <w:rtl w:val="0"/>
-              </w:rPr>
-              <w:t xml:space="preserve">Terminal-Id: c277113b-91d3-49b6-a147-4f51de3dc2e7</w:t>
-            </w:r>
-          </w:p>
-          <w:p>
-            <w:pPr>
-              <w:contextualSpacing w:val="0"/>
-            </w:pPr>
-            <w:r>
-              <w:rPr>
-                <w:rtl w:val="0"/>
-              </w:rPr>
-              <w:t xml:space="preserve">Vendor: DemoSoft</w:t>
             </w:r>
           </w:p>
           <w:p>
@@ -5934,7 +6038,7 @@
               <w:rPr>
                 <w:rtl w:val="0"/>
               </w:rPr>
-              <w:t xml:space="preserve">POST http://msk-dborisov.resto.lan:7777/platius/api/front/close?orderId=04b5816e-8ecb-4eea-a443-7096879f1135&amp;sumForBonus=25 HTTP/1.1</w:t>
+              <w:t xml:space="preserve">POST http://127.0.0.1:7777/platius/api/front/close?orderId=04b5816e-8ecb-4eea-a443-7096879f1135&amp;sumForBonus=25 HTTP/1.1</w:t>
             </w:r>
           </w:p>
           <w:p>
@@ -5960,7 +6064,7 @@
               <w:rPr>
                 <w:rtl w:val="0"/>
               </w:rPr>
-              <w:t xml:space="preserve">Host: msk-dborisov.resto.lan:7777</w:t>
+              <w:t xml:space="preserve">Host: 127.0.0.1:7777</w:t>
             </w:r>
           </w:p>
           <w:p>
@@ -6008,6 +6112,28 @@
               <w:rPr>
                 <w:rtl w:val="0"/>
               </w:rPr>
+              <w:t xml:space="preserve">Terminal-Id: c277113b-91d3-49b6-a147-4f51de3dc2e7</w:t>
+            </w:r>
+          </w:p>
+          <w:p>
+            <w:pPr>
+              <w:contextualSpacing w:val="0"/>
+            </w:pPr>
+            <w:r>
+              <w:rPr>
+                <w:rtl w:val="0"/>
+              </w:rPr>
+              <w:t xml:space="preserve">Vendor: DemoSoft</w:t>
+            </w:r>
+          </w:p>
+          <w:p>
+            <w:pPr>
+              <w:contextualSpacing w:val="0"/>
+            </w:pPr>
+            <w:r>
+              <w:rPr>
+                <w:rtl w:val="0"/>
+              </w:rPr>
               <w:t xml:space="preserve">Product: DemoCashRegister</w:t>
             </w:r>
           </w:p>
@@ -6030,29 +6156,40 @@
               <w:rPr>
                 <w:rtl w:val="0"/>
               </w:rPr>
+              <w:t xml:space="preserve">Plugin-Version: 1.0.0.0</w:t>
+            </w:r>
+          </w:p>
+          <w:p>
+            <w:pPr>
+              <w:contextualSpacing w:val="0"/>
+            </w:pPr>
+            <w:r>
+              <w:rPr>
+                <w:rtl w:val="0"/>
+              </w:rPr>
+              <w:t xml:space="preserve">User-Agent: Platius Client/0.0.0.0</w:t>
+            </w:r>
+          </w:p>
+          <w:p>
+            <w:pPr>
+              <w:contextualSpacing w:val="0"/>
+            </w:pPr>
+            <w:r>
+              <w:rPr>
+                <w:rtl w:val="0"/>
+              </w:rPr>
+              <w:t xml:space="preserve">OS-Version: 6.1.7601.65536</w:t>
+            </w:r>
+          </w:p>
+          <w:p>
+            <w:pPr>
+              <w:contextualSpacing w:val="0"/>
+            </w:pPr>
+            <w:r>
+              <w:rPr>
+                <w:rtl w:val="0"/>
+              </w:rPr>
               <w:t xml:space="preserve">Tape-Width: 50</w:t>
-            </w:r>
-          </w:p>
-          <w:p>
-            <w:pPr>
-              <w:contextualSpacing w:val="0"/>
-            </w:pPr>
-            <w:r>
-              <w:rPr>
-                <w:rtl w:val="0"/>
-              </w:rPr>
-              <w:t xml:space="preserve">Terminal-Id: c277113b-91d3-49b6-a147-4f51de3dc2e7</w:t>
-            </w:r>
-          </w:p>
-          <w:p>
-            <w:pPr>
-              <w:contextualSpacing w:val="0"/>
-            </w:pPr>
-            <w:r>
-              <w:rPr>
-                <w:rtl w:val="0"/>
-              </w:rPr>
-              <w:t xml:space="preserve">Vendor: DemoSoft</w:t>
             </w:r>
           </w:p>
         </w:tc>
@@ -6512,7 +6649,7 @@
               <w:rPr>
                 <w:rtl w:val="0"/>
               </w:rPr>
-              <w:t xml:space="preserve">POST http://msk-dborisov.resto.lan:7777/platius/api/front/abort?orderId=677d4849-0e6f-438b-b950-e2e6c7f680c0 HTTP/1.1</w:t>
+              <w:t xml:space="preserve">POST http://127.0.0.1:7777/platius/api/front/abort?orderId=677d4849-0e6f-438b-b950-e2e6c7f680c0 HTTP/1.1</w:t>
             </w:r>
           </w:p>
           <w:p>
@@ -6538,7 +6675,7 @@
               <w:rPr>
                 <w:rtl w:val="0"/>
               </w:rPr>
-              <w:t xml:space="preserve">Host: msk-dborisov.resto.lan:7777</w:t>
+              <w:t xml:space="preserve">Host: 127.0.0.1:7777</w:t>
             </w:r>
           </w:p>
           <w:p>
@@ -6599,6 +6736,28 @@
               <w:rPr>
                 <w:rtl w:val="0"/>
               </w:rPr>
+              <w:t xml:space="preserve">Terminal-Id: c277113b-91d3-49b6-a147-4f51de3dc2e7</w:t>
+            </w:r>
+          </w:p>
+          <w:p>
+            <w:pPr>
+              <w:contextualSpacing w:val="0"/>
+            </w:pPr>
+            <w:r>
+              <w:rPr>
+                <w:rtl w:val="0"/>
+              </w:rPr>
+              <w:t xml:space="preserve">Vendor: DemoSoft</w:t>
+            </w:r>
+          </w:p>
+          <w:p>
+            <w:pPr>
+              <w:contextualSpacing w:val="0"/>
+            </w:pPr>
+            <w:r>
+              <w:rPr>
+                <w:rtl w:val="0"/>
+              </w:rPr>
               <w:t xml:space="preserve">Product: DemoCashRegister</w:t>
             </w:r>
           </w:p>
@@ -6621,29 +6780,40 @@
               <w:rPr>
                 <w:rtl w:val="0"/>
               </w:rPr>
+              <w:t xml:space="preserve">Plugin-Version: 1.0.0.0</w:t>
+            </w:r>
+          </w:p>
+          <w:p>
+            <w:pPr>
+              <w:contextualSpacing w:val="0"/>
+            </w:pPr>
+            <w:r>
+              <w:rPr>
+                <w:rtl w:val="0"/>
+              </w:rPr>
+              <w:t xml:space="preserve">User-Agent: Platius Client/0.0.0.0</w:t>
+            </w:r>
+          </w:p>
+          <w:p>
+            <w:pPr>
+              <w:contextualSpacing w:val="0"/>
+            </w:pPr>
+            <w:r>
+              <w:rPr>
+                <w:rtl w:val="0"/>
+              </w:rPr>
+              <w:t xml:space="preserve">OS-Version: 6.1.7601.65536</w:t>
+            </w:r>
+          </w:p>
+          <w:p>
+            <w:pPr>
+              <w:contextualSpacing w:val="0"/>
+            </w:pPr>
+            <w:r>
+              <w:rPr>
+                <w:rtl w:val="0"/>
+              </w:rPr>
               <w:t xml:space="preserve">Tape-Width: 50</w:t>
-            </w:r>
-          </w:p>
-          <w:p>
-            <w:pPr>
-              <w:contextualSpacing w:val="0"/>
-            </w:pPr>
-            <w:r>
-              <w:rPr>
-                <w:rtl w:val="0"/>
-              </w:rPr>
-              <w:t xml:space="preserve">Terminal-Id: c277113b-91d3-49b6-a147-4f51de3dc2e7</w:t>
-            </w:r>
-          </w:p>
-          <w:p>
-            <w:pPr>
-              <w:contextualSpacing w:val="0"/>
-            </w:pPr>
-            <w:r>
-              <w:rPr>
-                <w:rtl w:val="0"/>
-              </w:rPr>
-              <w:t xml:space="preserve">Vendor: DemoSoft</w:t>
             </w:r>
           </w:p>
           <w:p>
@@ -6716,7 +6886,19 @@
               <w:rPr>
                 <w:rtl w:val="0"/>
               </w:rPr>
-              <w:t xml:space="preserve">Content-Length: 0</w:t>
+              <w:t xml:space="preserve">Content-Leng</w:t>
+            </w:r>
+            <w:r>
+              <w:rPr>
+                <w:rtl w:val="0"/>
+              </w:rPr>
+              <w:t xml:space="preserve">th</w:t>
+            </w:r>
+            <w:r>
+              <w:rPr>
+                <w:rtl w:val="0"/>
+              </w:rPr>
+              <w:t xml:space="preserve">: 0</w:t>
             </w:r>
           </w:p>
           <w:p>
@@ -6978,7 +7160,7 @@
               <w:rPr>
                 <w:rtl w:val="0"/>
               </w:rPr>
-              <w:t xml:space="preserve">POST http://msk-dborisov.resto.lan:7777/platius/api/front/reset?orderId=677d4849-0e6f-438b-b950-e2e6c7f680c0 HTTP/1.1</w:t>
+              <w:t xml:space="preserve">POST http://127.0.0.1:7777/platius/api/front/reset?orderId=677d4849-0e6f-438b-b950-e2e6c7f680c0 HTTP/1.1</w:t>
             </w:r>
           </w:p>
           <w:p>
@@ -7000,7 +7182,7 @@
               <w:rPr>
                 <w:rtl w:val="0"/>
               </w:rPr>
-              <w:t xml:space="preserve">Host: msk-dborisov.resto.lan:7777</w:t>
+              <w:t xml:space="preserve">Host: 127.0.0.1:7777</w:t>
             </w:r>
           </w:p>
           <w:p>
@@ -7055,6 +7237,28 @@
               <w:rPr>
                 <w:rtl w:val="0"/>
               </w:rPr>
+              <w:t xml:space="preserve">Terminal-Id: c277113b-91d3-49b6-a147-4f51de3dc2e7</w:t>
+            </w:r>
+          </w:p>
+          <w:p>
+            <w:pPr>
+              <w:contextualSpacing w:val="0"/>
+            </w:pPr>
+            <w:r>
+              <w:rPr>
+                <w:rtl w:val="0"/>
+              </w:rPr>
+              <w:t xml:space="preserve">Vendor: DemoSoft</w:t>
+            </w:r>
+          </w:p>
+          <w:p>
+            <w:pPr>
+              <w:contextualSpacing w:val="0"/>
+            </w:pPr>
+            <w:r>
+              <w:rPr>
+                <w:rtl w:val="0"/>
+              </w:rPr>
               <w:t xml:space="preserve">Product: DemoCashRegister</w:t>
             </w:r>
           </w:p>
@@ -7077,29 +7281,40 @@
               <w:rPr>
                 <w:rtl w:val="0"/>
               </w:rPr>
+              <w:t xml:space="preserve">Plugin-Version: 1.0.0.0</w:t>
+            </w:r>
+          </w:p>
+          <w:p>
+            <w:pPr>
+              <w:contextualSpacing w:val="0"/>
+            </w:pPr>
+            <w:r>
+              <w:rPr>
+                <w:rtl w:val="0"/>
+              </w:rPr>
+              <w:t xml:space="preserve">User-Agent: Platius Client/0.0.0.0</w:t>
+            </w:r>
+          </w:p>
+          <w:p>
+            <w:pPr>
+              <w:contextualSpacing w:val="0"/>
+            </w:pPr>
+            <w:r>
+              <w:rPr>
+                <w:rtl w:val="0"/>
+              </w:rPr>
+              <w:t xml:space="preserve">OS-Version: 6.1.7601.65536</w:t>
+            </w:r>
+          </w:p>
+          <w:p>
+            <w:pPr>
+              <w:contextualSpacing w:val="0"/>
+            </w:pPr>
+            <w:r>
+              <w:rPr>
+                <w:rtl w:val="0"/>
+              </w:rPr>
               <w:t xml:space="preserve">Tape-Width: 50</w:t>
-            </w:r>
-          </w:p>
-          <w:p>
-            <w:pPr>
-              <w:contextualSpacing w:val="0"/>
-            </w:pPr>
-            <w:r>
-              <w:rPr>
-                <w:rtl w:val="0"/>
-              </w:rPr>
-              <w:t xml:space="preserve">Terminal-Id: c277113b-91d3-49b6-a147-4f51de3dc2e7</w:t>
-            </w:r>
-          </w:p>
-          <w:p>
-            <w:pPr>
-              <w:contextualSpacing w:val="0"/>
-            </w:pPr>
-            <w:r>
-              <w:rPr>
-                <w:rtl w:val="0"/>
-              </w:rPr>
-              <w:t xml:space="preserve">Vendor: DemoSoft</w:t>
             </w:r>
           </w:p>
         </w:tc>
@@ -7441,7 +7656,7 @@
               <w:rPr>
                 <w:rtl w:val="0"/>
               </w:rPr>
-              <w:t xml:space="preserve"> http://msk-dborisov.resto.lan:7777/platius/api/front</w:t>
+              <w:t xml:space="preserve"> http://127.0.0.1:7777/platius/api/front</w:t>
             </w:r>
             <w:r>
               <w:rPr>
@@ -7483,7 +7698,7 @@
               <w:rPr>
                 <w:rtl w:val="0"/>
               </w:rPr>
-              <w:t xml:space="preserve">msk-dborisov.resto.lan:7777</w:t>
+              <w:t xml:space="preserve">127.0.0.1:7777</w:t>
             </w:r>
             <w:r>
               <w:rPr>
@@ -7552,6 +7767,28 @@
               <w:rPr>
                 <w:rtl w:val="0"/>
               </w:rPr>
+              <w:t xml:space="preserve">Terminal-Id: c277113b-91d3-49b6-a147-4f51de3dc2e7</w:t>
+            </w:r>
+          </w:p>
+          <w:p>
+            <w:pPr>
+              <w:contextualSpacing w:val="0"/>
+            </w:pPr>
+            <w:r>
+              <w:rPr>
+                <w:rtl w:val="0"/>
+              </w:rPr>
+              <w:t xml:space="preserve">Vendor: DemoSoft</w:t>
+            </w:r>
+          </w:p>
+          <w:p>
+            <w:pPr>
+              <w:contextualSpacing w:val="0"/>
+            </w:pPr>
+            <w:r>
+              <w:rPr>
+                <w:rtl w:val="0"/>
+              </w:rPr>
               <w:t xml:space="preserve">Product: DemoCashRegister</w:t>
             </w:r>
           </w:p>
@@ -7574,29 +7811,40 @@
               <w:rPr>
                 <w:rtl w:val="0"/>
               </w:rPr>
+              <w:t xml:space="preserve">Plugin-Version: 1.0.0.0</w:t>
+            </w:r>
+          </w:p>
+          <w:p>
+            <w:pPr>
+              <w:contextualSpacing w:val="0"/>
+            </w:pPr>
+            <w:r>
+              <w:rPr>
+                <w:rtl w:val="0"/>
+              </w:rPr>
+              <w:t xml:space="preserve">User-Agent: Platius Client/0.0.0.0</w:t>
+            </w:r>
+          </w:p>
+          <w:p>
+            <w:pPr>
+              <w:contextualSpacing w:val="0"/>
+            </w:pPr>
+            <w:r>
+              <w:rPr>
+                <w:rtl w:val="0"/>
+              </w:rPr>
+              <w:t xml:space="preserve">OS-Version: 6.1.7601.65536</w:t>
+            </w:r>
+          </w:p>
+          <w:p>
+            <w:pPr>
+              <w:contextualSpacing w:val="0"/>
+            </w:pPr>
+            <w:r>
+              <w:rPr>
+                <w:rtl w:val="0"/>
+              </w:rPr>
               <w:t xml:space="preserve">Tape-Width: 50</w:t>
-            </w:r>
-          </w:p>
-          <w:p>
-            <w:pPr>
-              <w:contextualSpacing w:val="0"/>
-            </w:pPr>
-            <w:r>
-              <w:rPr>
-                <w:rtl w:val="0"/>
-              </w:rPr>
-              <w:t xml:space="preserve">Terminal-Id: c277113b-91d3-49b6-a147-4f51de3dc2e7</w:t>
-            </w:r>
-          </w:p>
-          <w:p>
-            <w:pPr>
-              <w:contextualSpacing w:val="0"/>
-            </w:pPr>
-            <w:r>
-              <w:rPr>
-                <w:rtl w:val="0"/>
-              </w:rPr>
-              <w:t xml:space="preserve">Vendor: DemoSoft</w:t>
             </w:r>
           </w:p>
           <w:p>
@@ -9147,11 +9395,6 @@
       </w:tr>
     </w:tbl>
     <w:p>
-      <w:r>
-        <w:br w:type="page"/>
-      </w:r>
-    </w:p>
-    <w:p>
       <w:pPr>
         <w:pStyle w:val="Heading2"/>
         <w:keepNext w:val="1"/>
@@ -9159,24 +9402,8 @@
         <w:spacing w:before="200" w:lineRule="auto"/>
         <w:contextualSpacing w:val="0"/>
       </w:pPr>
-      <w:bookmarkStart w:colFirst="0" w:colLast="0" w:name="h.s6za001aonx7" w:id="19"/>
+      <w:bookmarkStart w:colFirst="0" w:colLast="0" w:name="h.6fxa24rdswmc" w:id="19"/>
       <w:bookmarkEnd w:id="19"/>
-      <w:r>
-        <w:rPr>
-          <w:rtl w:val="0"/>
-        </w:rPr>
-      </w:r>
-    </w:p>
-    <w:p>
-      <w:pPr>
-        <w:pStyle w:val="Heading2"/>
-        <w:keepNext w:val="1"/>
-        <w:keepLines w:val="1"/>
-        <w:spacing w:before="200" w:lineRule="auto"/>
-        <w:contextualSpacing w:val="0"/>
-      </w:pPr>
-      <w:bookmarkStart w:colFirst="0" w:colLast="0" w:name="h.6fxa24rdswmc" w:id="20"/>
-      <w:bookmarkEnd w:id="20"/>
       <w:r>
         <w:rPr>
           <w:rtl w:val="0"/>
@@ -9382,7 +9609,7 @@
               <w:rPr>
                 <w:rtl w:val="0"/>
               </w:rPr>
-              <w:t xml:space="preserve">POST http://msk-dborisov.resto.lan:7777/platius/api/front/precheque HTTP/1.1</w:t>
+              <w:t xml:space="preserve">POST http://127.0.0.1:7777/platius/api/front/precheque HTTP/1.1</w:t>
             </w:r>
           </w:p>
           <w:p>
@@ -9404,7 +9631,7 @@
               <w:rPr>
                 <w:rtl w:val="0"/>
               </w:rPr>
-              <w:t xml:space="preserve">Host: msk-dborisov.resto.lan:7777</w:t>
+              <w:t xml:space="preserve">Host: 127.0.0.1:7777</w:t>
             </w:r>
           </w:p>
           <w:p>
@@ -9459,6 +9686,28 @@
               <w:rPr>
                 <w:rtl w:val="0"/>
               </w:rPr>
+              <w:t xml:space="preserve">Terminal-Id: c277113b-91d3-49b6-a147-4f51de3dc2e7</w:t>
+            </w:r>
+          </w:p>
+          <w:p>
+            <w:pPr>
+              <w:contextualSpacing w:val="0"/>
+            </w:pPr>
+            <w:r>
+              <w:rPr>
+                <w:rtl w:val="0"/>
+              </w:rPr>
+              <w:t xml:space="preserve">Vendor: DemoSoft</w:t>
+            </w:r>
+          </w:p>
+          <w:p>
+            <w:pPr>
+              <w:contextualSpacing w:val="0"/>
+            </w:pPr>
+            <w:r>
+              <w:rPr>
+                <w:rtl w:val="0"/>
+              </w:rPr>
               <w:t xml:space="preserve">Product: DemoCashRegister</w:t>
             </w:r>
           </w:p>
@@ -9481,29 +9730,40 @@
               <w:rPr>
                 <w:rtl w:val="0"/>
               </w:rPr>
+              <w:t xml:space="preserve">Plugin-Version: 1.0.0.0</w:t>
+            </w:r>
+          </w:p>
+          <w:p>
+            <w:pPr>
+              <w:contextualSpacing w:val="0"/>
+            </w:pPr>
+            <w:r>
+              <w:rPr>
+                <w:rtl w:val="0"/>
+              </w:rPr>
+              <w:t xml:space="preserve">User-Agent: Platius Client/0.0.0.0</w:t>
+            </w:r>
+          </w:p>
+          <w:p>
+            <w:pPr>
+              <w:contextualSpacing w:val="0"/>
+            </w:pPr>
+            <w:r>
+              <w:rPr>
+                <w:rtl w:val="0"/>
+              </w:rPr>
+              <w:t xml:space="preserve">OS-Version: 6.1.7601.65536</w:t>
+            </w:r>
+          </w:p>
+          <w:p>
+            <w:pPr>
+              <w:contextualSpacing w:val="0"/>
+            </w:pPr>
+            <w:r>
+              <w:rPr>
+                <w:rtl w:val="0"/>
+              </w:rPr>
               <w:t xml:space="preserve">Tape-Width: 50</w:t>
-            </w:r>
-          </w:p>
-          <w:p>
-            <w:pPr>
-              <w:contextualSpacing w:val="0"/>
-            </w:pPr>
-            <w:r>
-              <w:rPr>
-                <w:rtl w:val="0"/>
-              </w:rPr>
-              <w:t xml:space="preserve">Terminal-Id: c277113b-91d3-49b6-a147-4f51de3dc2e7</w:t>
-            </w:r>
-          </w:p>
-          <w:p>
-            <w:pPr>
-              <w:contextualSpacing w:val="0"/>
-            </w:pPr>
-            <w:r>
-              <w:rPr>
-                <w:rtl w:val="0"/>
-              </w:rPr>
-              <w:t xml:space="preserve">Vendor: DemoSoft</w:t>
             </w:r>
           </w:p>
           <w:p>
@@ -10729,30 +10989,12 @@
       </w:tr>
     </w:tbl>
     <w:p>
-      <w:r>
-        <w:br w:type="page"/>
-      </w:r>
-    </w:p>
-    <w:p>
       <w:pPr>
         <w:pStyle w:val="Heading2"/>
         <w:contextualSpacing w:val="0"/>
       </w:pPr>
-      <w:bookmarkStart w:colFirst="0" w:colLast="0" w:name="h.z0pejcdlpw4n" w:id="21"/>
-      <w:bookmarkEnd w:id="21"/>
-      <w:r>
-        <w:rPr>
-          <w:rtl w:val="0"/>
-        </w:rPr>
-      </w:r>
-    </w:p>
-    <w:p>
-      <w:pPr>
-        <w:pStyle w:val="Heading2"/>
-        <w:contextualSpacing w:val="0"/>
-      </w:pPr>
-      <w:bookmarkStart w:colFirst="0" w:colLast="0" w:name="h.4avhkwvp6mza" w:id="22"/>
-      <w:bookmarkEnd w:id="22"/>
+      <w:bookmarkStart w:colFirst="0" w:colLast="0" w:name="h.z0pejcdlpw4n" w:id="20"/>
+      <w:bookmarkEnd w:id="20"/>
       <w:r>
         <w:rPr>
           <w:rtl w:val="0"/>
@@ -10958,7 +11200,7 @@
               <w:rPr>
                 <w:rtl w:val="0"/>
               </w:rPr>
-              <w:t xml:space="preserve">POST http://msk-dborisov.resto.lan:7777/platius/api/front/notifications HTTP/1.1</w:t>
+              <w:t xml:space="preserve">POST http://127.0.0.1:7777/platius/api/front/notifications HTTP/1.1</w:t>
             </w:r>
           </w:p>
           <w:p>
@@ -10980,7 +11222,7 @@
               <w:rPr>
                 <w:rtl w:val="0"/>
               </w:rPr>
-              <w:t xml:space="preserve">Host: msk-dborisov.resto.lan:7777</w:t>
+              <w:t xml:space="preserve">Host: 127.0.0.1:7777</w:t>
             </w:r>
           </w:p>
           <w:p>
@@ -11035,6 +11277,28 @@
               <w:rPr>
                 <w:rtl w:val="0"/>
               </w:rPr>
+              <w:t xml:space="preserve">Terminal-Id: c277113b-91d3-49b6-a147-4f51de3dc2e7</w:t>
+            </w:r>
+          </w:p>
+          <w:p>
+            <w:pPr>
+              <w:contextualSpacing w:val="0"/>
+            </w:pPr>
+            <w:r>
+              <w:rPr>
+                <w:rtl w:val="0"/>
+              </w:rPr>
+              <w:t xml:space="preserve">Vendor: DemoSoft</w:t>
+            </w:r>
+          </w:p>
+          <w:p>
+            <w:pPr>
+              <w:contextualSpacing w:val="0"/>
+            </w:pPr>
+            <w:r>
+              <w:rPr>
+                <w:rtl w:val="0"/>
+              </w:rPr>
               <w:t xml:space="preserve">Product: DemoCashRegister</w:t>
             </w:r>
           </w:p>
@@ -11057,29 +11321,40 @@
               <w:rPr>
                 <w:rtl w:val="0"/>
               </w:rPr>
+              <w:t xml:space="preserve">Plugin-Version: 1.0.0.0</w:t>
+            </w:r>
+          </w:p>
+          <w:p>
+            <w:pPr>
+              <w:contextualSpacing w:val="0"/>
+            </w:pPr>
+            <w:r>
+              <w:rPr>
+                <w:rtl w:val="0"/>
+              </w:rPr>
+              <w:t xml:space="preserve">User-Agent: Platius Client/0.0.0.0</w:t>
+            </w:r>
+          </w:p>
+          <w:p>
+            <w:pPr>
+              <w:contextualSpacing w:val="0"/>
+            </w:pPr>
+            <w:r>
+              <w:rPr>
+                <w:rtl w:val="0"/>
+              </w:rPr>
+              <w:t xml:space="preserve">OS-Version: 6.1.7601.65536</w:t>
+            </w:r>
+          </w:p>
+          <w:p>
+            <w:pPr>
+              <w:contextualSpacing w:val="0"/>
+            </w:pPr>
+            <w:r>
+              <w:rPr>
+                <w:rtl w:val="0"/>
+              </w:rPr>
               <w:t xml:space="preserve">Tape-Width: 50</w:t>
-            </w:r>
-          </w:p>
-          <w:p>
-            <w:pPr>
-              <w:contextualSpacing w:val="0"/>
-            </w:pPr>
-            <w:r>
-              <w:rPr>
-                <w:rtl w:val="0"/>
-              </w:rPr>
-              <w:t xml:space="preserve">Terminal-Id: c277113b-91d3-49b6-a147-4f51de3dc2e7</w:t>
-            </w:r>
-          </w:p>
-          <w:p>
-            <w:pPr>
-              <w:contextualSpacing w:val="0"/>
-            </w:pPr>
-            <w:r>
-              <w:rPr>
-                <w:rtl w:val="0"/>
-              </w:rPr>
-              <w:t xml:space="preserve">Vendor: DemoSoft</w:t>
             </w:r>
           </w:p>
           <w:p>
@@ -11798,6 +12073,989 @@
         </w:tc>
       </w:tr>
     </w:tbl>
+    <w:p>
+      <w:pPr>
+        <w:contextualSpacing w:val="0"/>
+      </w:pPr>
+      <w:r>
+        <w:rPr>
+          <w:rtl w:val="0"/>
+        </w:rPr>
+      </w:r>
+    </w:p>
+    <w:p>
+      <w:pPr>
+        <w:contextualSpacing w:val="0"/>
+      </w:pPr>
+      <w:r>
+        <w:rPr>
+          <w:rtl w:val="0"/>
+        </w:rPr>
+      </w:r>
+    </w:p>
+    <w:p>
+      <w:pPr>
+        <w:pStyle w:val="Heading2"/>
+        <w:contextualSpacing w:val="0"/>
+      </w:pPr>
+      <w:bookmarkStart w:colFirst="0" w:colLast="0" w:name="h.duekf7r2aunt" w:id="21"/>
+      <w:bookmarkEnd w:id="21"/>
+      <w:r>
+        <w:rPr>
+          <w:rtl w:val="0"/>
+        </w:rPr>
+        <w:t xml:space="preserve">BindCardToPhone</w:t>
+      </w:r>
+    </w:p>
+    <w:tbl>
+      <w:tblPr>
+        <w:tblStyle w:val="Table13"/>
+        <w:bidi w:val="0"/>
+        <w:tblW w:w="10800.0" w:type="dxa"/>
+        <w:jc w:val="left"/>
+        <w:tblBorders>
+          <w:top w:color="000000" w:space="0" w:sz="8" w:val="single"/>
+          <w:left w:color="000000" w:space="0" w:sz="8" w:val="single"/>
+          <w:bottom w:color="000000" w:space="0" w:sz="8" w:val="single"/>
+          <w:right w:color="000000" w:space="0" w:sz="8" w:val="single"/>
+          <w:insideH w:color="000000" w:space="0" w:sz="8" w:val="single"/>
+          <w:insideV w:color="000000" w:space="0" w:sz="8" w:val="single"/>
+        </w:tblBorders>
+        <w:tblLayout w:type="fixed"/>
+        <w:tblLook w:val="0600"/>
+      </w:tblPr>
+      <w:tblGrid>
+        <w:gridCol w:w="1785"/>
+        <w:gridCol w:w="9015"/>
+        <w:tblGridChange w:id="0">
+          <w:tblGrid>
+            <w:gridCol w:w="1785"/>
+            <w:gridCol w:w="9015"/>
+          </w:tblGrid>
+        </w:tblGridChange>
+      </w:tblGrid>
+      <w:tr>
+        <w:tc>
+          <w:tcPr>
+            <w:tcMar>
+              <w:top w:w="100.0" w:type="dxa"/>
+              <w:left w:w="100.0" w:type="dxa"/>
+              <w:bottom w:w="100.0" w:type="dxa"/>
+              <w:right w:w="100.0" w:type="dxa"/>
+            </w:tcMar>
+          </w:tcPr>
+          <w:p>
+            <w:pPr>
+              <w:contextualSpacing w:val="0"/>
+            </w:pPr>
+            <w:r>
+              <w:rPr>
+                <w:rtl w:val="0"/>
+              </w:rPr>
+              <w:t xml:space="preserve">Сигнатура</w:t>
+            </w:r>
+          </w:p>
+        </w:tc>
+        <w:tc>
+          <w:tcPr>
+            <w:tcMar>
+              <w:top w:w="100.0" w:type="dxa"/>
+              <w:left w:w="100.0" w:type="dxa"/>
+              <w:bottom w:w="100.0" w:type="dxa"/>
+              <w:right w:w="100.0" w:type="dxa"/>
+            </w:tcMar>
+          </w:tcPr>
+          <w:p>
+            <w:pPr>
+              <w:contextualSpacing w:val="0"/>
+            </w:pPr>
+            <w:r>
+              <w:rPr>
+                <w:rtl w:val="0"/>
+              </w:rPr>
+              <w:t xml:space="preserve">void BindCardToPhone(string cardTrack, string phoneNumber)</w:t>
+            </w:r>
+          </w:p>
+        </w:tc>
+      </w:tr>
+      <w:tr>
+        <w:tc>
+          <w:tcPr>
+            <w:tcMar>
+              <w:top w:w="100.0" w:type="dxa"/>
+              <w:left w:w="100.0" w:type="dxa"/>
+              <w:bottom w:w="100.0" w:type="dxa"/>
+              <w:right w:w="100.0" w:type="dxa"/>
+            </w:tcMar>
+          </w:tcPr>
+          <w:p>
+            <w:pPr>
+              <w:contextualSpacing w:val="0"/>
+            </w:pPr>
+            <w:r>
+              <w:rPr>
+                <w:rtl w:val="0"/>
+              </w:rPr>
+              <w:t xml:space="preserve">Строка запроса</w:t>
+            </w:r>
+          </w:p>
+        </w:tc>
+        <w:tc>
+          <w:tcPr>
+            <w:tcMar>
+              <w:top w:w="100.0" w:type="dxa"/>
+              <w:left w:w="100.0" w:type="dxa"/>
+              <w:bottom w:w="100.0" w:type="dxa"/>
+              <w:right w:w="100.0" w:type="dxa"/>
+            </w:tcMar>
+          </w:tcPr>
+          <w:p>
+            <w:pPr>
+              <w:contextualSpacing w:val="0"/>
+            </w:pPr>
+            <w:r>
+              <w:rPr>
+                <w:rtl w:val="0"/>
+              </w:rPr>
+              <w:t xml:space="preserve">/bindCard?cardTrack={cardTrack}&amp;phoneNumber={phoneNumber}</w:t>
+            </w:r>
+          </w:p>
+        </w:tc>
+      </w:tr>
+      <w:tr>
+        <w:tc>
+          <w:tcPr>
+            <w:tcMar>
+              <w:top w:w="100.0" w:type="dxa"/>
+              <w:left w:w="100.0" w:type="dxa"/>
+              <w:bottom w:w="100.0" w:type="dxa"/>
+              <w:right w:w="100.0" w:type="dxa"/>
+            </w:tcMar>
+          </w:tcPr>
+          <w:p>
+            <w:pPr>
+              <w:contextualSpacing w:val="0"/>
+            </w:pPr>
+            <w:r>
+              <w:rPr>
+                <w:rtl w:val="0"/>
+              </w:rPr>
+              <w:t xml:space="preserve">Http-метод</w:t>
+            </w:r>
+          </w:p>
+        </w:tc>
+        <w:tc>
+          <w:tcPr>
+            <w:tcMar>
+              <w:top w:w="100.0" w:type="dxa"/>
+              <w:left w:w="100.0" w:type="dxa"/>
+              <w:bottom w:w="100.0" w:type="dxa"/>
+              <w:right w:w="100.0" w:type="dxa"/>
+            </w:tcMar>
+          </w:tcPr>
+          <w:p>
+            <w:pPr>
+              <w:contextualSpacing w:val="0"/>
+            </w:pPr>
+            <w:r>
+              <w:rPr>
+                <w:rtl w:val="0"/>
+              </w:rPr>
+              <w:t xml:space="preserve">POST</w:t>
+            </w:r>
+          </w:p>
+        </w:tc>
+      </w:tr>
+      <w:tr>
+        <w:tc>
+          <w:tcPr>
+            <w:tcMar>
+              <w:top w:w="100.0" w:type="dxa"/>
+              <w:left w:w="100.0" w:type="dxa"/>
+              <w:bottom w:w="100.0" w:type="dxa"/>
+              <w:right w:w="100.0" w:type="dxa"/>
+            </w:tcMar>
+          </w:tcPr>
+          <w:p>
+            <w:pPr>
+              <w:contextualSpacing w:val="0"/>
+            </w:pPr>
+            <w:r>
+              <w:rPr>
+                <w:rtl w:val="0"/>
+              </w:rPr>
+              <w:t xml:space="preserve">Пример запроса</w:t>
+            </w:r>
+          </w:p>
+        </w:tc>
+        <w:tc>
+          <w:tcPr>
+            <w:tcMar>
+              <w:top w:w="100.0" w:type="dxa"/>
+              <w:left w:w="100.0" w:type="dxa"/>
+              <w:bottom w:w="100.0" w:type="dxa"/>
+              <w:right w:w="100.0" w:type="dxa"/>
+            </w:tcMar>
+          </w:tcPr>
+          <w:p>
+            <w:pPr>
+              <w:contextualSpacing w:val="0"/>
+            </w:pPr>
+            <w:r>
+              <w:rPr>
+                <w:rtl w:val="0"/>
+              </w:rPr>
+              <w:t xml:space="preserve">POST http://127.0.0.1:7777/platius/api/front/bindCard?cardTrack=05550&amp;phoneNumber=%2b79169059546 HTTP/1.1</w:t>
+            </w:r>
+          </w:p>
+          <w:p>
+            <w:pPr>
+              <w:contextualSpacing w:val="0"/>
+            </w:pPr>
+            <w:r>
+              <w:rPr>
+                <w:rtl w:val="0"/>
+              </w:rPr>
+              <w:t xml:space="preserve">Content-Type: application/json; charset=utf-8</w:t>
+            </w:r>
+          </w:p>
+          <w:p>
+            <w:pPr>
+              <w:contextualSpacing w:val="0"/>
+            </w:pPr>
+            <w:r>
+              <w:rPr>
+                <w:rtl w:val="0"/>
+              </w:rPr>
+              <w:t xml:space="preserve">Terminal-Id: c277113b-91d3-49b6-a147-4f51de3dc2e7</w:t>
+            </w:r>
+          </w:p>
+          <w:p>
+            <w:pPr>
+              <w:contextualSpacing w:val="0"/>
+            </w:pPr>
+            <w:r>
+              <w:rPr>
+                <w:rtl w:val="0"/>
+              </w:rPr>
+              <w:t xml:space="preserve">Vendor: DemoSoft</w:t>
+            </w:r>
+          </w:p>
+          <w:p>
+            <w:pPr>
+              <w:contextualSpacing w:val="0"/>
+            </w:pPr>
+            <w:r>
+              <w:rPr>
+                <w:rtl w:val="0"/>
+              </w:rPr>
+              <w:t xml:space="preserve">Product: DemoCashRegister</w:t>
+            </w:r>
+          </w:p>
+          <w:p>
+            <w:pPr>
+              <w:contextualSpacing w:val="0"/>
+            </w:pPr>
+            <w:r>
+              <w:rPr>
+                <w:rtl w:val="0"/>
+              </w:rPr>
+              <w:t xml:space="preserve">Product-Version: 1.0.0.0</w:t>
+            </w:r>
+          </w:p>
+          <w:p>
+            <w:pPr>
+              <w:contextualSpacing w:val="0"/>
+            </w:pPr>
+            <w:r>
+              <w:rPr>
+                <w:rtl w:val="0"/>
+              </w:rPr>
+              <w:t xml:space="preserve">Plugin-Version: 1.0.0.0</w:t>
+            </w:r>
+          </w:p>
+          <w:p>
+            <w:pPr>
+              <w:contextualSpacing w:val="0"/>
+            </w:pPr>
+            <w:r>
+              <w:rPr>
+                <w:rtl w:val="0"/>
+              </w:rPr>
+              <w:t xml:space="preserve">User-Agent: Platius Client/0.0.0.0</w:t>
+            </w:r>
+          </w:p>
+          <w:p>
+            <w:pPr>
+              <w:contextualSpacing w:val="0"/>
+            </w:pPr>
+            <w:r>
+              <w:rPr>
+                <w:rtl w:val="0"/>
+              </w:rPr>
+              <w:t xml:space="preserve">OS-Version: 6.1.7601.65536</w:t>
+            </w:r>
+          </w:p>
+          <w:p>
+            <w:pPr>
+              <w:contextualSpacing w:val="0"/>
+            </w:pPr>
+            <w:r>
+              <w:rPr>
+                <w:rtl w:val="0"/>
+              </w:rPr>
+              <w:t xml:space="preserve">Accept-Language: ru-RU</w:t>
+            </w:r>
+          </w:p>
+          <w:p>
+            <w:pPr>
+              <w:contextualSpacing w:val="0"/>
+            </w:pPr>
+            <w:r>
+              <w:rPr>
+                <w:rtl w:val="0"/>
+              </w:rPr>
+              <w:t xml:space="preserve">Tape-Width: 25</w:t>
+            </w:r>
+          </w:p>
+          <w:p>
+            <w:pPr>
+              <w:contextualSpacing w:val="0"/>
+            </w:pPr>
+            <w:r>
+              <w:rPr>
+                <w:rtl w:val="0"/>
+              </w:rPr>
+              <w:t xml:space="preserve">Host: 127.0.0.1:7777</w:t>
+            </w:r>
+          </w:p>
+          <w:p>
+            <w:pPr>
+              <w:contextualSpacing w:val="0"/>
+            </w:pPr>
+            <w:r>
+              <w:rPr>
+                <w:rtl w:val="0"/>
+              </w:rPr>
+              <w:t xml:space="preserve">Content-Length: 0</w:t>
+            </w:r>
+          </w:p>
+          <w:p>
+            <w:pPr>
+              <w:contextualSpacing w:val="0"/>
+            </w:pPr>
+            <w:r>
+              <w:rPr>
+                <w:rtl w:val="0"/>
+              </w:rPr>
+              <w:t xml:space="preserve">Accept-Encoding: gzip, deflate</w:t>
+            </w:r>
+          </w:p>
+          <w:p>
+            <w:pPr>
+              <w:contextualSpacing w:val="0"/>
+            </w:pPr>
+            <w:r>
+              <w:rPr>
+                <w:rtl w:val="0"/>
+              </w:rPr>
+              <w:t xml:space="preserve">Connection: Keep-Alive</w:t>
+            </w:r>
+            <w:r>
+              <w:rPr>
+                <w:rtl w:val="0"/>
+              </w:rPr>
+            </w:r>
+          </w:p>
+          <w:p>
+            <w:pPr>
+              <w:contextualSpacing w:val="0"/>
+            </w:pPr>
+            <w:r>
+              <w:rPr>
+                <w:rtl w:val="0"/>
+              </w:rPr>
+            </w:r>
+          </w:p>
+        </w:tc>
+      </w:tr>
+      <w:tr>
+        <w:tc>
+          <w:tcPr>
+            <w:tcMar>
+              <w:top w:w="100.0" w:type="dxa"/>
+              <w:left w:w="100.0" w:type="dxa"/>
+              <w:bottom w:w="100.0" w:type="dxa"/>
+              <w:right w:w="100.0" w:type="dxa"/>
+            </w:tcMar>
+          </w:tcPr>
+          <w:p>
+            <w:pPr>
+              <w:contextualSpacing w:val="0"/>
+            </w:pPr>
+            <w:r>
+              <w:rPr>
+                <w:rtl w:val="0"/>
+              </w:rPr>
+              <w:t xml:space="preserve">Пример ответа</w:t>
+            </w:r>
+          </w:p>
+        </w:tc>
+        <w:tc>
+          <w:tcPr>
+            <w:tcMar>
+              <w:top w:w="100.0" w:type="dxa"/>
+              <w:left w:w="100.0" w:type="dxa"/>
+              <w:bottom w:w="100.0" w:type="dxa"/>
+              <w:right w:w="100.0" w:type="dxa"/>
+            </w:tcMar>
+          </w:tcPr>
+          <w:p>
+            <w:pPr>
+              <w:contextualSpacing w:val="0"/>
+            </w:pPr>
+            <w:r>
+              <w:rPr>
+                <w:rtl w:val="0"/>
+              </w:rPr>
+              <w:t xml:space="preserve">HTTP/1.1 200 </w:t>
+            </w:r>
+            <w:r>
+              <w:rPr>
+                <w:rtl w:val="0"/>
+              </w:rPr>
+              <w:t xml:space="preserve">OK</w:t>
+            </w:r>
+            <w:r>
+              <w:rPr>
+                <w:rtl w:val="0"/>
+              </w:rPr>
+            </w:r>
+          </w:p>
+          <w:p>
+            <w:pPr>
+              <w:contextualSpacing w:val="0"/>
+            </w:pPr>
+            <w:r>
+              <w:rPr>
+                <w:rtl w:val="0"/>
+              </w:rPr>
+              <w:t xml:space="preserve">Content-Length: 0</w:t>
+            </w:r>
+          </w:p>
+          <w:p>
+            <w:pPr>
+              <w:contextualSpacing w:val="0"/>
+            </w:pPr>
+            <w:r>
+              <w:rPr>
+                <w:rtl w:val="0"/>
+              </w:rPr>
+              <w:t xml:space="preserve">Server: Microsoft-HTTPAPI/2.0</w:t>
+            </w:r>
+          </w:p>
+          <w:p>
+            <w:pPr>
+              <w:contextualSpacing w:val="0"/>
+            </w:pPr>
+            <w:r>
+              <w:rPr>
+                <w:rtl w:val="0"/>
+              </w:rPr>
+              <w:t xml:space="preserve">Date: Fri, 31 Jul 2015 11:13:47 GMT</w:t>
+            </w:r>
+          </w:p>
+        </w:tc>
+      </w:tr>
+    </w:tbl>
+    <w:p>
+      <w:pPr>
+        <w:contextualSpacing w:val="0"/>
+      </w:pPr>
+      <w:r>
+        <w:rPr>
+          <w:rtl w:val="0"/>
+        </w:rPr>
+      </w:r>
+    </w:p>
+    <w:p>
+      <w:pPr>
+        <w:pStyle w:val="Heading2"/>
+        <w:keepNext w:val="0"/>
+        <w:keepLines w:val="0"/>
+        <w:spacing w:before="0" w:lineRule="auto"/>
+        <w:contextualSpacing w:val="0"/>
+      </w:pPr>
+      <w:bookmarkStart w:colFirst="0" w:colLast="0" w:name="h.tcyvgmmp8s" w:id="22"/>
+      <w:bookmarkEnd w:id="22"/>
+      <w:r>
+        <w:rPr>
+          <w:rtl w:val="0"/>
+        </w:rPr>
+        <w:t xml:space="preserve">ActivateUserBinding</w:t>
+      </w:r>
+    </w:p>
+    <w:tbl>
+      <w:tblPr>
+        <w:tblStyle w:val="Table14"/>
+        <w:bidi w:val="0"/>
+        <w:tblW w:w="10800.0" w:type="dxa"/>
+        <w:jc w:val="left"/>
+        <w:tblBorders>
+          <w:top w:color="000000" w:space="0" w:sz="8" w:val="single"/>
+          <w:left w:color="000000" w:space="0" w:sz="8" w:val="single"/>
+          <w:bottom w:color="000000" w:space="0" w:sz="8" w:val="single"/>
+          <w:right w:color="000000" w:space="0" w:sz="8" w:val="single"/>
+          <w:insideH w:color="000000" w:space="0" w:sz="8" w:val="single"/>
+          <w:insideV w:color="000000" w:space="0" w:sz="8" w:val="single"/>
+        </w:tblBorders>
+        <w:tblLayout w:type="fixed"/>
+        <w:tblLook w:val="0600"/>
+      </w:tblPr>
+      <w:tblGrid>
+        <w:gridCol w:w="1785"/>
+        <w:gridCol w:w="9015"/>
+        <w:tblGridChange w:id="0">
+          <w:tblGrid>
+            <w:gridCol w:w="1785"/>
+            <w:gridCol w:w="9015"/>
+          </w:tblGrid>
+        </w:tblGridChange>
+      </w:tblGrid>
+      <w:tr>
+        <w:tc>
+          <w:tcPr>
+            <w:tcMar>
+              <w:top w:w="100.0" w:type="dxa"/>
+              <w:left w:w="100.0" w:type="dxa"/>
+              <w:bottom w:w="100.0" w:type="dxa"/>
+              <w:right w:w="100.0" w:type="dxa"/>
+            </w:tcMar>
+          </w:tcPr>
+          <w:p>
+            <w:pPr>
+              <w:contextualSpacing w:val="0"/>
+            </w:pPr>
+            <w:r>
+              <w:rPr>
+                <w:rtl w:val="0"/>
+              </w:rPr>
+              <w:t xml:space="preserve">Сигнатура</w:t>
+            </w:r>
+          </w:p>
+        </w:tc>
+        <w:tc>
+          <w:tcPr>
+            <w:tcMar>
+              <w:top w:w="100.0" w:type="dxa"/>
+              <w:left w:w="100.0" w:type="dxa"/>
+              <w:bottom w:w="100.0" w:type="dxa"/>
+              <w:right w:w="100.0" w:type="dxa"/>
+            </w:tcMar>
+          </w:tcPr>
+          <w:p>
+            <w:pPr>
+              <w:contextualSpacing w:val="0"/>
+            </w:pPr>
+            <w:r>
+              <w:rPr>
+                <w:rtl w:val="0"/>
+              </w:rPr>
+              <w:t xml:space="preserve">void ActivateUserBinding(string activationCode)</w:t>
+            </w:r>
+          </w:p>
+        </w:tc>
+      </w:tr>
+      <w:tr>
+        <w:tc>
+          <w:tcPr>
+            <w:tcMar>
+              <w:top w:w="100.0" w:type="dxa"/>
+              <w:left w:w="100.0" w:type="dxa"/>
+              <w:bottom w:w="100.0" w:type="dxa"/>
+              <w:right w:w="100.0" w:type="dxa"/>
+            </w:tcMar>
+          </w:tcPr>
+          <w:p>
+            <w:pPr>
+              <w:contextualSpacing w:val="0"/>
+            </w:pPr>
+            <w:r>
+              <w:rPr>
+                <w:rtl w:val="0"/>
+              </w:rPr>
+              <w:t xml:space="preserve">Строка запроса</w:t>
+            </w:r>
+          </w:p>
+        </w:tc>
+        <w:tc>
+          <w:tcPr>
+            <w:tcMar>
+              <w:top w:w="100.0" w:type="dxa"/>
+              <w:left w:w="100.0" w:type="dxa"/>
+              <w:bottom w:w="100.0" w:type="dxa"/>
+              <w:right w:w="100.0" w:type="dxa"/>
+            </w:tcMar>
+          </w:tcPr>
+          <w:p>
+            <w:pPr>
+              <w:contextualSpacing w:val="0"/>
+            </w:pPr>
+            <w:r>
+              <w:rPr>
+                <w:rtl w:val="0"/>
+              </w:rPr>
+              <w:t xml:space="preserve">/activateBinding</w:t>
+            </w:r>
+            <w:r>
+              <w:rPr>
+                <w:rtl w:val="0"/>
+              </w:rPr>
+              <w:t xml:space="preserve">?activationCode={activationCode}</w:t>
+            </w:r>
+          </w:p>
+        </w:tc>
+      </w:tr>
+      <w:tr>
+        <w:tc>
+          <w:tcPr>
+            <w:tcMar>
+              <w:top w:w="100.0" w:type="dxa"/>
+              <w:left w:w="100.0" w:type="dxa"/>
+              <w:bottom w:w="100.0" w:type="dxa"/>
+              <w:right w:w="100.0" w:type="dxa"/>
+            </w:tcMar>
+          </w:tcPr>
+          <w:p>
+            <w:pPr>
+              <w:contextualSpacing w:val="0"/>
+            </w:pPr>
+            <w:r>
+              <w:rPr>
+                <w:rtl w:val="0"/>
+              </w:rPr>
+              <w:t xml:space="preserve">Http-метод</w:t>
+            </w:r>
+          </w:p>
+        </w:tc>
+        <w:tc>
+          <w:tcPr>
+            <w:tcMar>
+              <w:top w:w="100.0" w:type="dxa"/>
+              <w:left w:w="100.0" w:type="dxa"/>
+              <w:bottom w:w="100.0" w:type="dxa"/>
+              <w:right w:w="100.0" w:type="dxa"/>
+            </w:tcMar>
+          </w:tcPr>
+          <w:p>
+            <w:pPr>
+              <w:contextualSpacing w:val="0"/>
+            </w:pPr>
+            <w:r>
+              <w:rPr>
+                <w:rtl w:val="0"/>
+              </w:rPr>
+              <w:t xml:space="preserve">POST</w:t>
+            </w:r>
+          </w:p>
+        </w:tc>
+      </w:tr>
+      <w:tr>
+        <w:tc>
+          <w:tcPr>
+            <w:tcMar>
+              <w:top w:w="100.0" w:type="dxa"/>
+              <w:left w:w="100.0" w:type="dxa"/>
+              <w:bottom w:w="100.0" w:type="dxa"/>
+              <w:right w:w="100.0" w:type="dxa"/>
+            </w:tcMar>
+          </w:tcPr>
+          <w:p>
+            <w:pPr>
+              <w:contextualSpacing w:val="0"/>
+            </w:pPr>
+            <w:r>
+              <w:rPr>
+                <w:rtl w:val="0"/>
+              </w:rPr>
+              <w:t xml:space="preserve">Пример запроса</w:t>
+            </w:r>
+          </w:p>
+        </w:tc>
+        <w:tc>
+          <w:tcPr>
+            <w:tcMar>
+              <w:top w:w="100.0" w:type="dxa"/>
+              <w:left w:w="100.0" w:type="dxa"/>
+              <w:bottom w:w="100.0" w:type="dxa"/>
+              <w:right w:w="100.0" w:type="dxa"/>
+            </w:tcMar>
+          </w:tcPr>
+          <w:p>
+            <w:pPr>
+              <w:contextualSpacing w:val="0"/>
+            </w:pPr>
+            <w:r>
+              <w:rPr>
+                <w:rtl w:val="0"/>
+              </w:rPr>
+              <w:t xml:space="preserve">POST POST http://127.0.0.1:7777/platius/api/front/activateBinding?activationCode=3003 HTTP/1.1</w:t>
+            </w:r>
+          </w:p>
+          <w:p>
+            <w:pPr>
+              <w:contextualSpacing w:val="0"/>
+            </w:pPr>
+            <w:r>
+              <w:rPr>
+                <w:rtl w:val="0"/>
+              </w:rPr>
+              <w:t xml:space="preserve">Content-Type: application/json; charset=utf-8</w:t>
+            </w:r>
+          </w:p>
+          <w:p>
+            <w:pPr>
+              <w:contextualSpacing w:val="0"/>
+            </w:pPr>
+            <w:r>
+              <w:rPr>
+                <w:rtl w:val="0"/>
+              </w:rPr>
+              <w:t xml:space="preserve">Terminal-Id: c277113b-91d3-49b6-a147-4f51de3dc2e7</w:t>
+            </w:r>
+          </w:p>
+          <w:p>
+            <w:pPr>
+              <w:contextualSpacing w:val="0"/>
+            </w:pPr>
+            <w:r>
+              <w:rPr>
+                <w:rtl w:val="0"/>
+              </w:rPr>
+              <w:t xml:space="preserve">Vendor: DemoSoft</w:t>
+            </w:r>
+          </w:p>
+          <w:p>
+            <w:pPr>
+              <w:contextualSpacing w:val="0"/>
+            </w:pPr>
+            <w:r>
+              <w:rPr>
+                <w:rtl w:val="0"/>
+              </w:rPr>
+              <w:t xml:space="preserve">Product: DemoCashRegister</w:t>
+            </w:r>
+          </w:p>
+          <w:p>
+            <w:pPr>
+              <w:contextualSpacing w:val="0"/>
+            </w:pPr>
+            <w:r>
+              <w:rPr>
+                <w:rtl w:val="0"/>
+              </w:rPr>
+              <w:t xml:space="preserve">Product-Version: 1.0.0.0</w:t>
+            </w:r>
+          </w:p>
+          <w:p>
+            <w:pPr>
+              <w:contextualSpacing w:val="0"/>
+            </w:pPr>
+            <w:r>
+              <w:rPr>
+                <w:rtl w:val="0"/>
+              </w:rPr>
+              <w:t xml:space="preserve">Plugin-Version: 1.0.0.0</w:t>
+            </w:r>
+          </w:p>
+          <w:p>
+            <w:pPr>
+              <w:contextualSpacing w:val="0"/>
+            </w:pPr>
+            <w:r>
+              <w:rPr>
+                <w:rtl w:val="0"/>
+              </w:rPr>
+              <w:t xml:space="preserve">User-Agent: Platius Client/0.0.0.0</w:t>
+            </w:r>
+          </w:p>
+          <w:p>
+            <w:pPr>
+              <w:contextualSpacing w:val="0"/>
+            </w:pPr>
+            <w:r>
+              <w:rPr>
+                <w:rtl w:val="0"/>
+              </w:rPr>
+              <w:t xml:space="preserve">OS-Version: 6.1.7601.65536</w:t>
+            </w:r>
+          </w:p>
+          <w:p>
+            <w:pPr>
+              <w:contextualSpacing w:val="0"/>
+            </w:pPr>
+            <w:r>
+              <w:rPr>
+                <w:rtl w:val="0"/>
+              </w:rPr>
+              <w:t xml:space="preserve">Accept-Language: ru-RU</w:t>
+            </w:r>
+          </w:p>
+          <w:p>
+            <w:pPr>
+              <w:contextualSpacing w:val="0"/>
+            </w:pPr>
+            <w:r>
+              <w:rPr>
+                <w:rtl w:val="0"/>
+              </w:rPr>
+              <w:t xml:space="preserve">Tape-Width: 25</w:t>
+            </w:r>
+          </w:p>
+          <w:p>
+            <w:pPr>
+              <w:contextualSpacing w:val="0"/>
+            </w:pPr>
+            <w:r>
+              <w:rPr>
+                <w:rtl w:val="0"/>
+              </w:rPr>
+              <w:t xml:space="preserve">Host: 127.0.0.1:7777</w:t>
+            </w:r>
+          </w:p>
+          <w:p>
+            <w:pPr>
+              <w:contextualSpacing w:val="0"/>
+            </w:pPr>
+            <w:r>
+              <w:rPr>
+                <w:rtl w:val="0"/>
+              </w:rPr>
+              <w:t xml:space="preserve">Content-Length: 0</w:t>
+            </w:r>
+          </w:p>
+          <w:p>
+            <w:pPr>
+              <w:contextualSpacing w:val="0"/>
+            </w:pPr>
+            <w:r>
+              <w:rPr>
+                <w:rtl w:val="0"/>
+              </w:rPr>
+              <w:t xml:space="preserve">Accept-Encoding: gzip, deflate</w:t>
+            </w:r>
+          </w:p>
+          <w:p>
+            <w:pPr>
+              <w:contextualSpacing w:val="0"/>
+            </w:pPr>
+            <w:r>
+              <w:rPr>
+                <w:rtl w:val="0"/>
+              </w:rPr>
+              <w:t xml:space="preserve">Connection: Keep-Alive</w:t>
+            </w:r>
+          </w:p>
+        </w:tc>
+      </w:tr>
+      <w:tr>
+        <w:tc>
+          <w:tcPr>
+            <w:tcMar>
+              <w:top w:w="100.0" w:type="dxa"/>
+              <w:left w:w="100.0" w:type="dxa"/>
+              <w:bottom w:w="100.0" w:type="dxa"/>
+              <w:right w:w="100.0" w:type="dxa"/>
+            </w:tcMar>
+          </w:tcPr>
+          <w:p>
+            <w:pPr>
+              <w:contextualSpacing w:val="0"/>
+            </w:pPr>
+            <w:r>
+              <w:rPr>
+                <w:rtl w:val="0"/>
+              </w:rPr>
+              <w:t xml:space="preserve">Пример ответа</w:t>
+            </w:r>
+          </w:p>
+        </w:tc>
+        <w:tc>
+          <w:tcPr>
+            <w:tcMar>
+              <w:top w:w="100.0" w:type="dxa"/>
+              <w:left w:w="100.0" w:type="dxa"/>
+              <w:bottom w:w="100.0" w:type="dxa"/>
+              <w:right w:w="100.0" w:type="dxa"/>
+            </w:tcMar>
+          </w:tcPr>
+          <w:p>
+            <w:pPr>
+              <w:contextualSpacing w:val="0"/>
+            </w:pPr>
+            <w:r>
+              <w:rPr>
+                <w:rtl w:val="0"/>
+              </w:rPr>
+              <w:t xml:space="preserve">HTTP/1.1 200 OK</w:t>
+            </w:r>
+          </w:p>
+          <w:p>
+            <w:pPr>
+              <w:contextualSpacing w:val="0"/>
+            </w:pPr>
+            <w:r>
+              <w:rPr>
+                <w:rtl w:val="0"/>
+              </w:rPr>
+              <w:t xml:space="preserve">Content-Length: 0</w:t>
+            </w:r>
+          </w:p>
+          <w:p>
+            <w:pPr>
+              <w:contextualSpacing w:val="0"/>
+            </w:pPr>
+            <w:r>
+              <w:rPr>
+                <w:rtl w:val="0"/>
+              </w:rPr>
+              <w:t xml:space="preserve">Server: Microsoft-HTTPAPI/2.0</w:t>
+            </w:r>
+          </w:p>
+          <w:p>
+            <w:pPr>
+              <w:contextualSpacing w:val="0"/>
+            </w:pPr>
+            <w:r>
+              <w:rPr>
+                <w:rtl w:val="0"/>
+              </w:rPr>
+              <w:t xml:space="preserve">Date: Fri, 31 Jul 2015 11:21:05 GMT</w:t>
+            </w:r>
+          </w:p>
+        </w:tc>
+      </w:tr>
+    </w:tbl>
+    <w:p>
+      <w:pPr>
+        <w:contextualSpacing w:val="0"/>
+      </w:pPr>
+      <w:r>
+        <w:rPr>
+          <w:rtl w:val="0"/>
+        </w:rPr>
+      </w:r>
+    </w:p>
+    <w:p>
+      <w:pPr>
+        <w:contextualSpacing w:val="0"/>
+      </w:pPr>
+      <w:r>
+        <w:rPr>
+          <w:rtl w:val="0"/>
+        </w:rPr>
+      </w:r>
+    </w:p>
     <w:p>
       <w:pPr>
         <w:contextualSpacing w:val="0"/>
@@ -12368,5 +13626,43 @@
     <w:tblStylePr w:type="seCell"/>
     <w:tblStylePr w:type="swCell"/>
   </w:style>
+  <w:style w:type="table" w:styleId="Table13">
+    <w:basedOn w:val="TableNormal"/>
+    <w:tblPr>
+      <w:tblStyleRowBandSize w:val="1"/>
+      <w:tblStyleColBandSize w:val="1"/>
+    </w:tblPr>
+    <w:tblStylePr w:type="band1Horz"/>
+    <w:tblStylePr w:type="band1Vert"/>
+    <w:tblStylePr w:type="band2Horz"/>
+    <w:tblStylePr w:type="band2Vert"/>
+    <w:tblStylePr w:type="firstCol"/>
+    <w:tblStylePr w:type="firstRow"/>
+    <w:tblStylePr w:type="lastCol"/>
+    <w:tblStylePr w:type="lastRow"/>
+    <w:tblStylePr w:type="neCell"/>
+    <w:tblStylePr w:type="nwCell"/>
+    <w:tblStylePr w:type="seCell"/>
+    <w:tblStylePr w:type="swCell"/>
+  </w:style>
+  <w:style w:type="table" w:styleId="Table14">
+    <w:basedOn w:val="TableNormal"/>
+    <w:tblPr>
+      <w:tblStyleRowBandSize w:val="1"/>
+      <w:tblStyleColBandSize w:val="1"/>
+    </w:tblPr>
+    <w:tblStylePr w:type="band1Horz"/>
+    <w:tblStylePr w:type="band1Vert"/>
+    <w:tblStylePr w:type="band2Horz"/>
+    <w:tblStylePr w:type="band2Vert"/>
+    <w:tblStylePr w:type="firstCol"/>
+    <w:tblStylePr w:type="firstRow"/>
+    <w:tblStylePr w:type="lastCol"/>
+    <w:tblStylePr w:type="lastRow"/>
+    <w:tblStylePr w:type="neCell"/>
+    <w:tblStylePr w:type="nwCell"/>
+    <w:tblStylePr w:type="seCell"/>
+    <w:tblStylePr w:type="swCell"/>
+  </w:style>
 </w:styles>
 </file>
--- a/doc/Platius.POSAPIv2HTTPwrapper.docx
+++ b/doc/Platius.POSAPIv2HTTPwrapper.docx
@@ -12740,7 +12740,7 @@
               <w:rPr>
                 <w:rtl w:val="0"/>
               </w:rPr>
-              <w:t xml:space="preserve">void BindCardToPhone(string cardTrack, string phoneNumber)</w:t>
+              <w:t xml:space="preserve">void BindCardToPhone(string cardTrackOrNumber, string phoneNumber)</w:t>
             </w:r>
           </w:p>
         </w:tc>
@@ -12784,7 +12784,7 @@
               <w:rPr>
                 <w:rtl w:val="0"/>
               </w:rPr>
-              <w:t xml:space="preserve">/bindCard?cardTrack={cardTrack}&amp;phoneNumber={phoneNumber}</w:t>
+              <w:t xml:space="preserve">/bindCard?cardTrackOrNumber={cardTrackOrNumber}&amp;phoneNumber={phoneNumber}</w:t>
             </w:r>
           </w:p>
         </w:tc>
@@ -12872,7 +12872,7 @@
               <w:rPr>
                 <w:rtl w:val="0"/>
               </w:rPr>
-              <w:t xml:space="preserve">POST http://127.0.0.1:7777/platius/api/front/bindCard?cardTrack=05550&amp;phoneNumber=%2b79169059546 HTTP/1.1</w:t>
+              <w:t xml:space="preserve">POST http://127.0.0.1:7777/platius/api/front/bindCard?cardTrackOrNumber=05550&amp;phoneNumber=%2b79169059546 HTTP/1.1</w:t>
             </w:r>
           </w:p>
           <w:p>

--- a/doc/Platius.POSAPIv2HTTPwrapper.docx
+++ b/doc/Platius.POSAPIv2HTTPwrapper.docx
@@ -5159,7 +5159,7 @@
               <w:rPr>
                 <w:rtl w:val="0"/>
               </w:rPr>
-              <w:t xml:space="preserve">RefundResult Refund(Guid orderId, WalletRefund[] refunds, CancelledOrderItem[] cancelledItems)</w:t>
+              <w:t xml:space="preserve">RefundResult Refund(Guid orderId, Guid transactionId, WalletRefund[] refunds, CancelledOrderItem[] cancelledItems)</w:t>
             </w:r>
           </w:p>
         </w:tc>
@@ -5207,7 +5207,7 @@
               <w:rPr>
                 <w:rtl w:val="0"/>
               </w:rPr>
-              <w:t xml:space="preserve">/refund?orderId={orderId}</w:t>
+              <w:t xml:space="preserve">/refund?orderId={orderId}&amp;transactionId={transactionId}</w:t>
             </w:r>
           </w:p>
         </w:tc>
@@ -5303,7 +5303,32 @@
               <w:rPr>
                 <w:rtl w:val="0"/>
               </w:rPr>
-              <w:t xml:space="preserve">POST http://127.0.0.1:7777/platius/api/front/refund?orderId=4cba8738-83bb-4142-8ee6-b0901caa83f2 HTTP/1.1</w:t>
+              <w:t xml:space="preserve">POST http://127.0.0.1:7777/platius/api/front/refund?orderId=4cba8738-83bb-4142-8ee6-b0901caa83f2&amp;transactionId=e2358b68-d88a-4380-b70d-703ff2e74ded</w:t>
+            </w:r>
+          </w:p>
+          <w:p>
+            <w:pPr>
+              <w:spacing w:after="0" w:before="0" w:line="240" w:lineRule="auto"/>
+              <w:ind w:left="0" w:firstLine="0"/>
+              <w:contextualSpacing w:val="0"/>
+            </w:pPr>
+            <w:r>
+              <w:rPr>
+                <w:rtl w:val="0"/>
+              </w:rPr>
+            </w:r>
+          </w:p>
+          <w:p>
+            <w:pPr>
+              <w:spacing w:after="0" w:before="0" w:line="240" w:lineRule="auto"/>
+              <w:ind w:left="0" w:firstLine="0"/>
+              <w:contextualSpacing w:val="0"/>
+            </w:pPr>
+            <w:r>
+              <w:rPr>
+                <w:rtl w:val="0"/>
+              </w:rPr>
+              <w:t xml:space="preserve">HTTP/1.1</w:t>
             </w:r>
           </w:p>
           <w:p>

--- a/doc/Platius.POSAPIv2HTTPwrapper.docx
+++ b/doc/Platius.POSAPIv2HTTPwrapper.docx
@@ -198,7 +198,7 @@
         <w:pStyle w:val="Heading1"/>
         <w:contextualSpacing w:val="0"/>
       </w:pPr>
-      <w:bookmarkStart w:colFirst="0" w:colLast="0" w:name="h.1761s8bkj3h7" w:id="4"/>
+      <w:bookmarkStart w:colFirst="0" w:colLast="0" w:name="h.fitn0e371c2u" w:id="4"/>
       <w:bookmarkEnd w:id="4"/>
       <w:r>
         <w:rPr>
@@ -231,7 +231,31 @@
         <w:rPr>
           <w:rtl w:val="0"/>
         </w:rPr>
-        <w:t xml:space="preserve">. Отдельно стоит выделить способ сериализации дат, т.к. он несколько отличается от общепринятого:</w:t>
+        <w:t xml:space="preserve">. Отдельно стоит выделить способ сериализации дат, т.к. он несколько отличается от общепринятого.</w:t>
+      </w:r>
+    </w:p>
+    <w:p>
+      <w:pPr>
+        <w:pStyle w:val="Heading2"/>
+        <w:contextualSpacing w:val="0"/>
+      </w:pPr>
+      <w:bookmarkStart w:colFirst="0" w:colLast="0" w:name="h.z64mcgo3wos" w:id="5"/>
+      <w:bookmarkEnd w:id="5"/>
+      <w:r>
+        <w:rPr>
+          <w:rtl w:val="0"/>
+        </w:rPr>
+        <w:t xml:space="preserve">Простые поля типа Дата/время (DateTime)</w:t>
+      </w:r>
+    </w:p>
+    <w:p>
+      <w:pPr>
+        <w:contextualSpacing w:val="0"/>
+      </w:pPr>
+      <w:r>
+        <w:rPr>
+          <w:rtl w:val="0"/>
+        </w:rPr>
       </w:r>
     </w:p>
     <w:tbl>
@@ -279,8 +303,6 @@
               <w:r>
                 <w:rPr>
                   <w:color w:val="03697a"/>
-                  <w:sz w:val="18"/>
-                  <w:szCs w:val="18"/>
                   <w:rtl w:val="0"/>
                 </w:rPr>
                 <w:t xml:space="preserve">DateTime</w:t>
@@ -289,8 +311,6 @@
             <w:r>
               <w:rPr>
                 <w:color w:val="2a2a2a"/>
-                <w:sz w:val="18"/>
-                <w:szCs w:val="18"/>
                 <w:rtl w:val="0"/>
               </w:rPr>
               <w:t xml:space="preserve"> values appear as JSON strings in the form of "/Date(700000+0500)/", where the first number (700000 in the example provided) is the number of milliseconds in the GMT time zone, regular (non-daylight savings) time since midnight, January 1, 1970. The number may be negative to represent earlier times. The part that consists of "+0500" in the example is optional and indicates that the time is of the </w:t>
@@ -299,8 +319,6 @@
               <w:r>
                 <w:rPr>
                   <w:color w:val="03697a"/>
-                  <w:sz w:val="18"/>
-                  <w:szCs w:val="18"/>
                   <w:rtl w:val="0"/>
                 </w:rPr>
                 <w:t xml:space="preserve">Local</w:t>
@@ -309,8 +327,6 @@
             <w:r>
               <w:rPr>
                 <w:color w:val="2a2a2a"/>
-                <w:sz w:val="18"/>
-                <w:szCs w:val="18"/>
                 <w:rtl w:val="0"/>
               </w:rPr>
               <w:t xml:space="preserve"> kind - that is, should be converted to the local time zone on deserialization. If it is absent, the time is deserialized as </w:t>
@@ -319,8 +335,6 @@
               <w:r>
                 <w:rPr>
                   <w:color w:val="03697a"/>
-                  <w:sz w:val="18"/>
-                  <w:szCs w:val="18"/>
                   <w:rtl w:val="0"/>
                 </w:rPr>
                 <w:t xml:space="preserve">Utc</w:t>
@@ -329,8 +343,6 @@
             <w:r>
               <w:rPr>
                 <w:color w:val="2a2a2a"/>
-                <w:sz w:val="18"/>
-                <w:szCs w:val="18"/>
                 <w:rtl w:val="0"/>
               </w:rPr>
               <w:t xml:space="preserve">. The actual number ("0500" in this example) and its sign (+ or -) are ignored.</w:t>
@@ -344,8 +356,6 @@
             <w:r>
               <w:rPr>
                 <w:color w:val="2a2a2a"/>
-                <w:sz w:val="18"/>
-                <w:szCs w:val="18"/>
                 <w:rtl w:val="0"/>
               </w:rPr>
               <w:t xml:space="preserve">When serializing </w:t>
@@ -354,8 +364,6 @@
               <w:r>
                 <w:rPr>
                   <w:color w:val="03697a"/>
-                  <w:sz w:val="18"/>
-                  <w:szCs w:val="18"/>
                   <w:rtl w:val="0"/>
                 </w:rPr>
                 <w:t xml:space="preserve">DateTime</w:t>
@@ -364,8 +372,6 @@
             <w:r>
               <w:rPr>
                 <w:color w:val="2a2a2a"/>
-                <w:sz w:val="18"/>
-                <w:szCs w:val="18"/>
                 <w:rtl w:val="0"/>
               </w:rPr>
               <w:t xml:space="preserve">, </w:t>
@@ -374,8 +380,6 @@
               <w:r>
                 <w:rPr>
                   <w:color w:val="03697a"/>
-                  <w:sz w:val="18"/>
-                  <w:szCs w:val="18"/>
                   <w:rtl w:val="0"/>
                 </w:rPr>
                 <w:t xml:space="preserve">Local</w:t>
@@ -384,8 +388,6 @@
             <w:r>
               <w:rPr>
                 <w:color w:val="2a2a2a"/>
-                <w:sz w:val="18"/>
-                <w:szCs w:val="18"/>
                 <w:rtl w:val="0"/>
               </w:rPr>
               <w:t xml:space="preserve"> and </w:t>
@@ -394,8 +396,6 @@
               <w:r>
                 <w:rPr>
                   <w:color w:val="03697a"/>
-                  <w:sz w:val="18"/>
-                  <w:szCs w:val="18"/>
                   <w:rtl w:val="0"/>
                 </w:rPr>
                 <w:t xml:space="preserve">Unspecified</w:t>
@@ -404,8 +404,6 @@
             <w:r>
               <w:rPr>
                 <w:color w:val="2a2a2a"/>
-                <w:sz w:val="18"/>
-                <w:szCs w:val="18"/>
                 <w:rtl w:val="0"/>
               </w:rPr>
               <w:t xml:space="preserve"> times are written with an offset, and </w:t>
@@ -414,8 +412,6 @@
               <w:r>
                 <w:rPr>
                   <w:color w:val="03697a"/>
-                  <w:sz w:val="18"/>
-                  <w:szCs w:val="18"/>
                   <w:rtl w:val="0"/>
                 </w:rPr>
                 <w:t xml:space="preserve">Utc</w:t>
@@ -424,8 +420,6 @@
             <w:r>
               <w:rPr>
                 <w:color w:val="2a2a2a"/>
-                <w:sz w:val="18"/>
-                <w:szCs w:val="18"/>
                 <w:rtl w:val="0"/>
               </w:rPr>
               <w:t xml:space="preserve"> is written without.</w:t>
@@ -439,8 +433,6 @@
             <w:r>
               <w:rPr>
                 <w:color w:val="2a2a2a"/>
-                <w:sz w:val="18"/>
-                <w:szCs w:val="18"/>
                 <w:rtl w:val="0"/>
               </w:rPr>
               <w:t xml:space="preserve">The conversion only takes place if the "/" characters are escaped (that is, the JSON looks like "\/Date(700000+0500)\/"), and for this reason WCF's JSON encoder (enabled by the </w:t>
@@ -449,8 +441,6 @@
               <w:r>
                 <w:rPr>
                   <w:color w:val="03697a"/>
-                  <w:sz w:val="18"/>
-                  <w:szCs w:val="18"/>
                   <w:rtl w:val="0"/>
                 </w:rPr>
                 <w:t xml:space="preserve">WebHttpBinding</w:t>
@@ -459,8 +449,6 @@
             <w:r>
               <w:rPr>
                 <w:color w:val="2a2a2a"/>
-                <w:sz w:val="18"/>
-                <w:szCs w:val="18"/>
                 <w:rtl w:val="0"/>
               </w:rPr>
               <w:t xml:space="preserve">) always escapes the "/" character.</w:t>
@@ -476,11 +464,173 @@
     </w:tbl>
     <w:p>
       <w:pPr>
+        <w:pStyle w:val="Heading2"/>
+        <w:contextualSpacing w:val="0"/>
+      </w:pPr>
+      <w:bookmarkStart w:colFirst="0" w:colLast="0" w:name="h.uhwkynaru7z6" w:id="6"/>
+      <w:bookmarkEnd w:id="6"/>
+      <w:r>
+        <w:rPr>
+          <w:rtl w:val="0"/>
+        </w:rPr>
+        <w:t xml:space="preserve">Дата и время открытия заказа (DateTimeOffset)</w:t>
+      </w:r>
+    </w:p>
+    <w:p>
+      <w:pPr>
+        <w:contextualSpacing w:val="0"/>
+      </w:pPr>
+      <w:r>
+        <w:rPr>
+          <w:rtl w:val="0"/>
+        </w:rPr>
+        <w:t xml:space="preserve">Для передачи локальных кассовых даты и времени октрытия заказа (их передает касса вместе с другими полями заказа) используется тип данных DateTimeOffset, так как он позволяет передавать дополнительно часовой пояс в виде смещения относительно GMT.</w:t>
+      </w:r>
+    </w:p>
+    <w:p>
+      <w:pPr>
+        <w:contextualSpacing w:val="0"/>
+      </w:pPr>
+      <w:r>
+        <w:rPr>
+          <w:rtl w:val="0"/>
+        </w:rPr>
+        <w:t xml:space="preserve">Сериализация данного поля осуществляется в виде композитной структуры, состоящей из двух полей: DateTime и OffsetMinutes.</w:t>
+      </w:r>
+    </w:p>
+    <w:p>
+      <w:pPr>
+        <w:contextualSpacing w:val="0"/>
+      </w:pPr>
+      <w:r>
+        <w:rPr>
+          <w:rtl w:val="0"/>
+        </w:rPr>
+        <w:t xml:space="preserve">Пример передачи даты и времени со смещением:</w:t>
+      </w:r>
+    </w:p>
+    <w:p>
+      <w:pPr>
+        <w:contextualSpacing w:val="0"/>
+      </w:pPr>
+      <w:r>
+        <w:rPr>
+          <w:rtl w:val="0"/>
+        </w:rPr>
+      </w:r>
+    </w:p>
+    <w:tbl>
+      <w:tblPr>
+        <w:tblStyle w:val="Table2"/>
+        <w:bidi w:val="0"/>
+        <w:tblW w:w="10800.0" w:type="dxa"/>
+        <w:jc w:val="left"/>
+        <w:tblBorders>
+          <w:top w:color="000000" w:space="0" w:sz="8" w:val="single"/>
+          <w:left w:color="000000" w:space="0" w:sz="8" w:val="single"/>
+          <w:bottom w:color="000000" w:space="0" w:sz="8" w:val="single"/>
+          <w:right w:color="000000" w:space="0" w:sz="8" w:val="single"/>
+          <w:insideH w:color="000000" w:space="0" w:sz="8" w:val="single"/>
+          <w:insideV w:color="000000" w:space="0" w:sz="8" w:val="single"/>
+        </w:tblBorders>
+        <w:tblLayout w:type="fixed"/>
+        <w:tblLook w:val="0600"/>
+      </w:tblPr>
+      <w:tblGrid>
+        <w:gridCol w:w="10800"/>
+        <w:tblGridChange w:id="0">
+          <w:tblGrid>
+            <w:gridCol w:w="10800"/>
+          </w:tblGrid>
+        </w:tblGridChange>
+      </w:tblGrid>
+      <w:tr>
+        <w:tc>
+          <w:tcPr>
+            <w:shd w:fill="fff2cc"/>
+            <w:tcMar>
+              <w:top w:w="100.0" w:type="dxa"/>
+              <w:left w:w="100.0" w:type="dxa"/>
+              <w:bottom w:w="100.0" w:type="dxa"/>
+              <w:right w:w="100.0" w:type="dxa"/>
+            </w:tcMar>
+          </w:tcPr>
+          <w:p>
+            <w:pPr>
+              <w:contextualSpacing w:val="0"/>
+            </w:pPr>
+            <w:r>
+              <w:rPr>
+                <w:rtl w:val="0"/>
+              </w:rPr>
+              <w:t xml:space="preserve">      "openTime":{</w:t>
+            </w:r>
+          </w:p>
+          <w:p>
+            <w:pPr>
+              <w:contextualSpacing w:val="0"/>
+            </w:pPr>
+            <w:r>
+              <w:rPr>
+                <w:rtl w:val="0"/>
+              </w:rPr>
+              <w:t xml:space="preserve">         "DateTime":"\/Date(1456847201000)\/",</w:t>
+            </w:r>
+          </w:p>
+          <w:p>
+            <w:pPr>
+              <w:contextualSpacing w:val="0"/>
+            </w:pPr>
+            <w:r>
+              <w:rPr>
+                <w:rtl w:val="0"/>
+              </w:rPr>
+              <w:t xml:space="preserve">         "OffsetMinutes":180</w:t>
+            </w:r>
+          </w:p>
+          <w:p>
+            <w:pPr>
+              <w:contextualSpacing w:val="0"/>
+            </w:pPr>
+            <w:r>
+              <w:rPr>
+                <w:rtl w:val="0"/>
+              </w:rPr>
+              <w:t xml:space="preserve">      }</w:t>
+            </w:r>
+          </w:p>
+        </w:tc>
+      </w:tr>
+    </w:tbl>
+    <w:p>
+      <w:pPr>
+        <w:contextualSpacing w:val="0"/>
+      </w:pPr>
+      <w:r>
+        <w:rPr>
+          <w:rtl w:val="0"/>
+        </w:rPr>
+        <w:t xml:space="preserve">Здесь поле DateTime представляет собой количество миллисекуд с полуночи 1 января 1970 года в часовом поясе GMT - аналогично сериализованному представлению типа DateTime.</w:t>
+      </w:r>
+    </w:p>
+    <w:p>
+      <w:pPr>
+        <w:contextualSpacing w:val="0"/>
+      </w:pPr>
+      <w:r>
+        <w:rPr>
+          <w:rtl w:val="0"/>
+        </w:rPr>
+        <w:t xml:space="preserve">Поле OffsetMinutes задает часовой пояс путем смещения (положительного или отрицательного) в минутах локального времени относительно GMT. Например, для Москвы часовой пояс +3, то есть, 180 минут.</w:t>
+      </w:r>
+    </w:p>
+    <w:p>
+      <w:pPr>
         <w:pStyle w:val="Heading1"/>
         <w:contextualSpacing w:val="0"/>
       </w:pPr>
-      <w:bookmarkStart w:colFirst="0" w:colLast="0" w:name="h.xf6w2d4et5z3" w:id="5"/>
-      <w:bookmarkEnd w:id="5"/>
+      <w:bookmarkStart w:colFirst="0" w:colLast="0" w:name="h.xf6w2d4et5z3" w:id="7"/>
+      <w:bookmarkEnd w:id="7"/>
       <w:r>
         <w:rPr>
           <w:rtl w:val="0"/>
@@ -553,8 +703,8 @@
         <w:pStyle w:val="Heading1"/>
         <w:contextualSpacing w:val="0"/>
       </w:pPr>
-      <w:bookmarkStart w:colFirst="0" w:colLast="0" w:name="h.zdbu7eklx77i" w:id="6"/>
-      <w:bookmarkEnd w:id="6"/>
+      <w:bookmarkStart w:colFirst="0" w:colLast="0" w:name="h.zdbu7eklx77i" w:id="8"/>
+      <w:bookmarkEnd w:id="8"/>
       <w:r>
         <w:rPr>
           <w:rtl w:val="0"/>
@@ -783,7 +933,7 @@
     </w:p>
     <w:tbl>
       <w:tblPr>
-        <w:tblStyle w:val="Table2"/>
+        <w:tblStyle w:val="Table3"/>
         <w:bidi w:val="0"/>
         <w:tblW w:w="10800.0" w:type="dxa"/>
         <w:jc w:val="left"/>
@@ -897,8 +1047,8 @@
         <w:pStyle w:val="Heading2"/>
         <w:contextualSpacing w:val="0"/>
       </w:pPr>
-      <w:bookmarkStart w:colFirst="0" w:colLast="0" w:name="h.3dmj9ik4t0if" w:id="7"/>
-      <w:bookmarkEnd w:id="7"/>
+      <w:bookmarkStart w:colFirst="0" w:colLast="0" w:name="h.3dmj9ik4t0if" w:id="9"/>
+      <w:bookmarkEnd w:id="9"/>
       <w:r>
         <w:rPr>
           <w:rtl w:val="0"/>
@@ -942,7 +1092,7 @@
     </w:p>
     <w:tbl>
       <w:tblPr>
-        <w:tblStyle w:val="Table3"/>
+        <w:tblStyle w:val="Table4"/>
         <w:bidi w:val="0"/>
         <w:tblW w:w="10800.0" w:type="dxa"/>
         <w:jc w:val="left"/>
@@ -1418,8 +1568,8 @@
         <w:pStyle w:val="Heading2"/>
         <w:contextualSpacing w:val="0"/>
       </w:pPr>
-      <w:bookmarkStart w:colFirst="0" w:colLast="0" w:name="h.fu40n2limxaa" w:id="8"/>
-      <w:bookmarkEnd w:id="8"/>
+      <w:bookmarkStart w:colFirst="0" w:colLast="0" w:name="h.fu40n2limxaa" w:id="10"/>
+      <w:bookmarkEnd w:id="10"/>
       <w:r>
         <w:rPr>
           <w:rtl w:val="0"/>
@@ -1431,8 +1581,8 @@
         <w:pStyle w:val="Heading2"/>
         <w:contextualSpacing w:val="0"/>
       </w:pPr>
-      <w:bookmarkStart w:colFirst="0" w:colLast="0" w:name="h.7euui1ezak43" w:id="9"/>
-      <w:bookmarkEnd w:id="9"/>
+      <w:bookmarkStart w:colFirst="0" w:colLast="0" w:name="h.7euui1ezak43" w:id="11"/>
+      <w:bookmarkEnd w:id="11"/>
       <w:r>
         <w:rPr>
           <w:rtl w:val="0"/>
@@ -1442,7 +1592,7 @@
     </w:p>
     <w:tbl>
       <w:tblPr>
-        <w:tblStyle w:val="Table4"/>
+        <w:tblStyle w:val="Table5"/>
         <w:bidi w:val="0"/>
         <w:tblW w:w="10800.0" w:type="dxa"/>
         <w:jc w:val="left"/>
@@ -2546,7 +2696,22 @@
                 <w:szCs w:val="18"/>
                 <w:rtl w:val="0"/>
               </w:rPr>
-              <w:t xml:space="preserve">         "DateTime":"\/Date(-62135596800000)\/",</w:t>
+              <w:t xml:space="preserve">         "DateTime":"\/Date(</w:t>
+            </w:r>
+            <w:r>
+              <w:rPr>
+                <w:shd w:fill="f8f9fc" w:val="clear"/>
+                <w:rtl w:val="0"/>
+              </w:rPr>
+              <w:t xml:space="preserve">1456847201000</w:t>
+            </w:r>
+            <w:r>
+              <w:rPr>
+                <w:sz w:val="18"/>
+                <w:szCs w:val="18"/>
+                <w:rtl w:val="0"/>
+              </w:rPr>
+              <w:t xml:space="preserve">)\/",</w:t>
             </w:r>
           </w:p>
           <w:p>
@@ -4204,8 +4369,8 @@
         <w:pStyle w:val="Heading2"/>
         <w:contextualSpacing w:val="0"/>
       </w:pPr>
-      <w:bookmarkStart w:colFirst="0" w:colLast="0" w:name="h.4vskk0zgm7z4" w:id="10"/>
-      <w:bookmarkEnd w:id="10"/>
+      <w:bookmarkStart w:colFirst="0" w:colLast="0" w:name="h.4vskk0zgm7z4" w:id="12"/>
+      <w:bookmarkEnd w:id="12"/>
       <w:r>
         <w:rPr>
           <w:rtl w:val="0"/>
@@ -4215,7 +4380,7 @@
     </w:p>
     <w:tbl>
       <w:tblPr>
-        <w:tblStyle w:val="Table5"/>
+        <w:tblStyle w:val="Table6"/>
         <w:bidi w:val="0"/>
         <w:tblW w:w="10800.0" w:type="dxa"/>
         <w:jc w:val="left"/>
@@ -5080,8 +5245,8 @@
         <w:pStyle w:val="Heading2"/>
         <w:contextualSpacing w:val="0"/>
       </w:pPr>
-      <w:bookmarkStart w:colFirst="0" w:colLast="0" w:name="h.78s74ypholm5" w:id="11"/>
-      <w:bookmarkEnd w:id="11"/>
+      <w:bookmarkStart w:colFirst="0" w:colLast="0" w:name="h.78s74ypholm5" w:id="13"/>
+      <w:bookmarkEnd w:id="13"/>
       <w:r>
         <w:rPr>
           <w:rtl w:val="0"/>
@@ -5091,7 +5256,7 @@
     </w:p>
     <w:tbl>
       <w:tblPr>
-        <w:tblStyle w:val="Table6"/>
+        <w:tblStyle w:val="Table7"/>
         <w:bidi w:val="0"/>
         <w:tblW w:w="10800.0" w:type="dxa"/>
         <w:jc w:val="left"/>
@@ -5910,8 +6075,8 @@
         <w:pStyle w:val="Heading2"/>
         <w:contextualSpacing w:val="0"/>
       </w:pPr>
-      <w:bookmarkStart w:colFirst="0" w:colLast="0" w:name="h.fj9v47ox5sb6" w:id="12"/>
-      <w:bookmarkEnd w:id="12"/>
+      <w:bookmarkStart w:colFirst="0" w:colLast="0" w:name="h.fj9v47ox5sb6" w:id="14"/>
+      <w:bookmarkEnd w:id="14"/>
       <w:r>
         <w:rPr>
           <w:rtl w:val="0"/>
@@ -5921,7 +6086,7 @@
     </w:p>
     <w:tbl>
       <w:tblPr>
-        <w:tblStyle w:val="Table7"/>
+        <w:tblStyle w:val="Table8"/>
         <w:bidi w:val="0"/>
         <w:tblW w:w="10800.0" w:type="dxa"/>
         <w:jc w:val="left"/>
@@ -6638,7 +6803,20 @@
               <w:rPr>
                 <w:rtl w:val="0"/>
               </w:rPr>
-              <w:t xml:space="preserve">         "DateTime":"\/Date(-62135596800000)\/",</w:t>
+              <w:t xml:space="preserve">         "DateTime":"\/Date(</w:t>
+            </w:r>
+            <w:r>
+              <w:rPr>
+                <w:shd w:fill="f8f9fc" w:val="clear"/>
+                <w:rtl w:val="0"/>
+              </w:rPr>
+              <w:t xml:space="preserve">1456847201000</w:t>
+            </w:r>
+            <w:r>
+              <w:rPr>
+                <w:rtl w:val="0"/>
+              </w:rPr>
+              <w:t xml:space="preserve">)\/",</w:t>
             </w:r>
           </w:p>
           <w:p>
@@ -6956,539 +7134,7 @@
         <w:pStyle w:val="Heading2"/>
         <w:contextualSpacing w:val="0"/>
       </w:pPr>
-      <w:bookmarkStart w:colFirst="0" w:colLast="0" w:name="h.fhp5a5mg63vs" w:id="13"/>
-      <w:bookmarkEnd w:id="13"/>
-      <w:r>
-        <w:rPr>
-          <w:rtl w:val="0"/>
-        </w:rPr>
-      </w:r>
-    </w:p>
-    <w:p>
-      <w:pPr>
-        <w:pStyle w:val="Heading2"/>
-        <w:contextualSpacing w:val="0"/>
-      </w:pPr>
-      <w:bookmarkStart w:colFirst="0" w:colLast="0" w:name="h.sxt34a5kq29" w:id="14"/>
-      <w:bookmarkEnd w:id="14"/>
-      <w:r>
-        <w:rPr>
-          <w:rtl w:val="0"/>
-        </w:rPr>
-        <w:t xml:space="preserve">Abort</w:t>
-      </w:r>
-      <w:r>
-        <w:rPr>
-          <w:rtl w:val="0"/>
-        </w:rPr>
-      </w:r>
-    </w:p>
-    <w:tbl>
-      <w:tblPr>
-        <w:tblStyle w:val="Table8"/>
-        <w:bidi w:val="0"/>
-        <w:tblW w:w="10800.0" w:type="dxa"/>
-        <w:jc w:val="left"/>
-        <w:tblBorders>
-          <w:top w:color="000000" w:space="0" w:sz="8" w:val="single"/>
-          <w:left w:color="000000" w:space="0" w:sz="8" w:val="single"/>
-          <w:bottom w:color="000000" w:space="0" w:sz="8" w:val="single"/>
-          <w:right w:color="000000" w:space="0" w:sz="8" w:val="single"/>
-          <w:insideH w:color="000000" w:space="0" w:sz="8" w:val="single"/>
-          <w:insideV w:color="000000" w:space="0" w:sz="8" w:val="single"/>
-        </w:tblBorders>
-        <w:tblLayout w:type="fixed"/>
-        <w:tblLook w:val="0600"/>
-      </w:tblPr>
-      <w:tblGrid>
-        <w:gridCol w:w="1695"/>
-        <w:gridCol w:w="9105"/>
-        <w:tblGridChange w:id="0">
-          <w:tblGrid>
-            <w:gridCol w:w="1695"/>
-            <w:gridCol w:w="9105"/>
-          </w:tblGrid>
-        </w:tblGridChange>
-      </w:tblGrid>
-      <w:tr>
-        <w:tc>
-          <w:tcPr>
-            <w:tcMar>
-              <w:top w:w="100.0" w:type="dxa"/>
-              <w:left w:w="100.0" w:type="dxa"/>
-              <w:bottom w:w="100.0" w:type="dxa"/>
-              <w:right w:w="100.0" w:type="dxa"/>
-            </w:tcMar>
-          </w:tcPr>
-          <w:p>
-            <w:pPr>
-              <w:spacing w:after="0" w:before="0" w:line="240" w:lineRule="auto"/>
-              <w:ind w:left="0" w:firstLine="0"/>
-              <w:contextualSpacing w:val="0"/>
-            </w:pPr>
-            <w:r>
-              <w:rPr>
-                <w:rtl w:val="0"/>
-              </w:rPr>
-              <w:t xml:space="preserve">Сигнатура</w:t>
-            </w:r>
-          </w:p>
-        </w:tc>
-        <w:tc>
-          <w:tcPr>
-            <w:tcMar>
-              <w:top w:w="100.0" w:type="dxa"/>
-              <w:left w:w="100.0" w:type="dxa"/>
-              <w:bottom w:w="100.0" w:type="dxa"/>
-              <w:right w:w="100.0" w:type="dxa"/>
-            </w:tcMar>
-          </w:tcPr>
-          <w:p>
-            <w:pPr>
-              <w:spacing w:after="0" w:before="0" w:line="240" w:lineRule="auto"/>
-              <w:ind w:left="0" w:firstLine="0"/>
-              <w:contextualSpacing w:val="0"/>
-            </w:pPr>
-            <w:r>
-              <w:rPr>
-                <w:rtl w:val="0"/>
-              </w:rPr>
-              <w:t xml:space="preserve">void Abort(Guid orderId)</w:t>
-            </w:r>
-          </w:p>
-        </w:tc>
-      </w:tr>
-      <w:tr>
-        <w:tc>
-          <w:tcPr>
-            <w:tcMar>
-              <w:top w:w="100.0" w:type="dxa"/>
-              <w:left w:w="100.0" w:type="dxa"/>
-              <w:bottom w:w="100.0" w:type="dxa"/>
-              <w:right w:w="100.0" w:type="dxa"/>
-            </w:tcMar>
-          </w:tcPr>
-          <w:p>
-            <w:pPr>
-              <w:spacing w:after="0" w:before="0" w:line="240" w:lineRule="auto"/>
-              <w:ind w:left="0" w:firstLine="0"/>
-              <w:contextualSpacing w:val="0"/>
-            </w:pPr>
-            <w:r>
-              <w:rPr>
-                <w:rtl w:val="0"/>
-              </w:rPr>
-              <w:t xml:space="preserve">Строка запроса</w:t>
-            </w:r>
-          </w:p>
-        </w:tc>
-        <w:tc>
-          <w:tcPr>
-            <w:tcMar>
-              <w:top w:w="100.0" w:type="dxa"/>
-              <w:left w:w="100.0" w:type="dxa"/>
-              <w:bottom w:w="100.0" w:type="dxa"/>
-              <w:right w:w="100.0" w:type="dxa"/>
-            </w:tcMar>
-          </w:tcPr>
-          <w:p>
-            <w:pPr>
-              <w:spacing w:after="0" w:before="0" w:line="240" w:lineRule="auto"/>
-              <w:ind w:left="0" w:firstLine="0"/>
-              <w:contextualSpacing w:val="0"/>
-            </w:pPr>
-            <w:r>
-              <w:rPr>
-                <w:rtl w:val="0"/>
-              </w:rPr>
-              <w:t xml:space="preserve">/abort?orderId={orderId}</w:t>
-            </w:r>
-          </w:p>
-        </w:tc>
-      </w:tr>
-      <w:tr>
-        <w:tc>
-          <w:tcPr>
-            <w:tcMar>
-              <w:top w:w="100.0" w:type="dxa"/>
-              <w:left w:w="100.0" w:type="dxa"/>
-              <w:bottom w:w="100.0" w:type="dxa"/>
-              <w:right w:w="100.0" w:type="dxa"/>
-            </w:tcMar>
-          </w:tcPr>
-          <w:p>
-            <w:pPr>
-              <w:spacing w:after="0" w:before="0" w:line="240" w:lineRule="auto"/>
-              <w:ind w:left="0" w:firstLine="0"/>
-              <w:contextualSpacing w:val="0"/>
-            </w:pPr>
-            <w:r>
-              <w:rPr>
-                <w:rtl w:val="0"/>
-              </w:rPr>
-              <w:t xml:space="preserve">Http-метод</w:t>
-            </w:r>
-          </w:p>
-        </w:tc>
-        <w:tc>
-          <w:tcPr>
-            <w:tcMar>
-              <w:top w:w="100.0" w:type="dxa"/>
-              <w:left w:w="100.0" w:type="dxa"/>
-              <w:bottom w:w="100.0" w:type="dxa"/>
-              <w:right w:w="100.0" w:type="dxa"/>
-            </w:tcMar>
-          </w:tcPr>
-          <w:p>
-            <w:pPr>
-              <w:spacing w:after="0" w:before="0" w:line="240" w:lineRule="auto"/>
-              <w:ind w:left="0" w:firstLine="0"/>
-              <w:contextualSpacing w:val="0"/>
-            </w:pPr>
-            <w:r>
-              <w:rPr>
-                <w:rtl w:val="0"/>
-              </w:rPr>
-              <w:t xml:space="preserve">POST</w:t>
-            </w:r>
-          </w:p>
-        </w:tc>
-      </w:tr>
-      <w:tr>
-        <w:tc>
-          <w:tcPr>
-            <w:tcMar>
-              <w:top w:w="100.0" w:type="dxa"/>
-              <w:left w:w="100.0" w:type="dxa"/>
-              <w:bottom w:w="100.0" w:type="dxa"/>
-              <w:right w:w="100.0" w:type="dxa"/>
-            </w:tcMar>
-          </w:tcPr>
-          <w:p>
-            <w:pPr>
-              <w:spacing w:after="0" w:before="0" w:line="240" w:lineRule="auto"/>
-              <w:ind w:left="0" w:firstLine="0"/>
-              <w:contextualSpacing w:val="0"/>
-            </w:pPr>
-            <w:r>
-              <w:rPr>
-                <w:rtl w:val="0"/>
-              </w:rPr>
-              <w:t xml:space="preserve">Пример запроса</w:t>
-            </w:r>
-          </w:p>
-        </w:tc>
-        <w:tc>
-          <w:tcPr>
-            <w:tcMar>
-              <w:top w:w="100.0" w:type="dxa"/>
-              <w:left w:w="100.0" w:type="dxa"/>
-              <w:bottom w:w="100.0" w:type="dxa"/>
-              <w:right w:w="100.0" w:type="dxa"/>
-            </w:tcMar>
-          </w:tcPr>
-          <w:p>
-            <w:pPr>
-              <w:spacing w:after="0" w:before="0" w:line="240" w:lineRule="auto"/>
-              <w:ind w:left="0" w:firstLine="0"/>
-              <w:contextualSpacing w:val="0"/>
-            </w:pPr>
-            <w:r>
-              <w:rPr>
-                <w:rtl w:val="0"/>
-              </w:rPr>
-              <w:t xml:space="preserve">POST http://127.0.0.1:7777/platius/api/front/abort?orderId=677d4849-0e6f-438b-b950-e2e6c7f680c0 HTTP/1.1</w:t>
-            </w:r>
-          </w:p>
-          <w:p>
-            <w:pPr>
-              <w:spacing w:after="0" w:before="0" w:line="240" w:lineRule="auto"/>
-              <w:ind w:left="0" w:firstLine="0"/>
-              <w:contextualSpacing w:val="0"/>
-            </w:pPr>
-            <w:r>
-              <w:rPr>
-                <w:rtl w:val="0"/>
-              </w:rPr>
-              <w:t xml:space="preserve">Content-Type: application/json; charset=utf-8</w:t>
-            </w:r>
-          </w:p>
-          <w:p>
-            <w:pPr>
-              <w:spacing w:after="0" w:before="0" w:line="240" w:lineRule="auto"/>
-              <w:ind w:left="0" w:firstLine="0"/>
-              <w:contextualSpacing w:val="0"/>
-            </w:pPr>
-            <w:r>
-              <w:rPr>
-                <w:rtl w:val="0"/>
-              </w:rPr>
-              <w:t xml:space="preserve">Host: 127.0.0.1:7777</w:t>
-            </w:r>
-          </w:p>
-          <w:p>
-            <w:pPr>
-              <w:spacing w:after="0" w:before="0" w:line="240" w:lineRule="auto"/>
-              <w:ind w:left="0" w:firstLine="0"/>
-              <w:contextualSpacing w:val="0"/>
-            </w:pPr>
-            <w:r>
-              <w:rPr>
-                <w:rtl w:val="0"/>
-              </w:rPr>
-              <w:t xml:space="preserve">Content-Length: 275</w:t>
-            </w:r>
-          </w:p>
-          <w:p>
-            <w:pPr>
-              <w:spacing w:after="0" w:before="0" w:line="240" w:lineRule="auto"/>
-              <w:ind w:left="0" w:firstLine="0"/>
-              <w:contextualSpacing w:val="0"/>
-            </w:pPr>
-            <w:r>
-              <w:rPr>
-                <w:rtl w:val="0"/>
-              </w:rPr>
-              <w:t xml:space="preserve">Expect: 100-continue</w:t>
-            </w:r>
-          </w:p>
-          <w:p>
-            <w:pPr>
-              <w:spacing w:after="0" w:before="0" w:line="240" w:lineRule="auto"/>
-              <w:ind w:left="0" w:firstLine="0"/>
-              <w:contextualSpacing w:val="0"/>
-            </w:pPr>
-            <w:r>
-              <w:rPr>
-                <w:rtl w:val="0"/>
-              </w:rPr>
-              <w:t xml:space="preserve">Accept-Encoding: gzip, deflate</w:t>
-            </w:r>
-          </w:p>
-          <w:p>
-            <w:pPr>
-              <w:contextualSpacing w:val="0"/>
-            </w:pPr>
-            <w:r>
-              <w:rPr>
-                <w:rtl w:val="0"/>
-              </w:rPr>
-              <w:t xml:space="preserve">Accept-Language: ru-RU</w:t>
-            </w:r>
-          </w:p>
-          <w:p>
-            <w:pPr>
-              <w:contextualSpacing w:val="0"/>
-            </w:pPr>
-            <w:r>
-              <w:rPr>
-                <w:rtl w:val="0"/>
-              </w:rPr>
-              <w:t xml:space="preserve">Terminal-Id: c277113b-91d3-49b6-a147-4f51de3dc2e7</w:t>
-            </w:r>
-          </w:p>
-          <w:p>
-            <w:pPr>
-              <w:contextualSpacing w:val="0"/>
-            </w:pPr>
-            <w:r>
-              <w:rPr>
-                <w:rtl w:val="0"/>
-              </w:rPr>
-              <w:t xml:space="preserve">Vendor: DemoSoft</w:t>
-            </w:r>
-          </w:p>
-          <w:p>
-            <w:pPr>
-              <w:contextualSpacing w:val="0"/>
-            </w:pPr>
-            <w:r>
-              <w:rPr>
-                <w:rtl w:val="0"/>
-              </w:rPr>
-              <w:t xml:space="preserve">Product: DemoCashRegister</w:t>
-            </w:r>
-          </w:p>
-          <w:p>
-            <w:pPr>
-              <w:contextualSpacing w:val="0"/>
-            </w:pPr>
-            <w:r>
-              <w:rPr>
-                <w:rtl w:val="0"/>
-              </w:rPr>
-              <w:t xml:space="preserve">Product-Version: 1.0.0.0</w:t>
-            </w:r>
-          </w:p>
-          <w:p>
-            <w:pPr>
-              <w:contextualSpacing w:val="0"/>
-            </w:pPr>
-            <w:r>
-              <w:rPr>
-                <w:rtl w:val="0"/>
-              </w:rPr>
-              <w:t xml:space="preserve">Plugin-Version: 1.0.0.0</w:t>
-            </w:r>
-          </w:p>
-          <w:p>
-            <w:pPr>
-              <w:contextualSpacing w:val="0"/>
-            </w:pPr>
-            <w:r>
-              <w:rPr>
-                <w:rtl w:val="0"/>
-              </w:rPr>
-              <w:t xml:space="preserve">User-Agent: Platius Client/0.0.0.0</w:t>
-            </w:r>
-          </w:p>
-          <w:p>
-            <w:pPr>
-              <w:contextualSpacing w:val="0"/>
-            </w:pPr>
-            <w:r>
-              <w:rPr>
-                <w:rtl w:val="0"/>
-              </w:rPr>
-              <w:t xml:space="preserve">OS-Version: 6.1.7601.65536</w:t>
-            </w:r>
-          </w:p>
-          <w:p>
-            <w:pPr>
-              <w:contextualSpacing w:val="0"/>
-            </w:pPr>
-            <w:r>
-              <w:rPr>
-                <w:rtl w:val="0"/>
-              </w:rPr>
-              <w:t xml:space="preserve">Tape-Width: 50</w:t>
-            </w:r>
-          </w:p>
-          <w:p>
-            <w:pPr>
-              <w:spacing w:after="0" w:before="0" w:line="240" w:lineRule="auto"/>
-              <w:ind w:left="0" w:firstLine="0"/>
-              <w:contextualSpacing w:val="0"/>
-            </w:pPr>
-            <w:r>
-              <w:rPr>
-                <w:rtl w:val="0"/>
-              </w:rPr>
-            </w:r>
-          </w:p>
-        </w:tc>
-      </w:tr>
-      <w:tr>
-        <w:tc>
-          <w:tcPr>
-            <w:tcMar>
-              <w:top w:w="100.0" w:type="dxa"/>
-              <w:left w:w="100.0" w:type="dxa"/>
-              <w:bottom w:w="100.0" w:type="dxa"/>
-              <w:right w:w="100.0" w:type="dxa"/>
-            </w:tcMar>
-          </w:tcPr>
-          <w:p>
-            <w:pPr>
-              <w:spacing w:after="0" w:before="0" w:line="240" w:lineRule="auto"/>
-              <w:ind w:left="0" w:firstLine="0"/>
-              <w:contextualSpacing w:val="0"/>
-            </w:pPr>
-            <w:r>
-              <w:rPr>
-                <w:rtl w:val="0"/>
-              </w:rPr>
-              <w:t xml:space="preserve">Пример ответа</w:t>
-            </w:r>
-          </w:p>
-        </w:tc>
-        <w:tc>
-          <w:tcPr>
-            <w:tcMar>
-              <w:top w:w="100.0" w:type="dxa"/>
-              <w:left w:w="100.0" w:type="dxa"/>
-              <w:bottom w:w="100.0" w:type="dxa"/>
-              <w:right w:w="100.0" w:type="dxa"/>
-            </w:tcMar>
-          </w:tcPr>
-          <w:p>
-            <w:pPr>
-              <w:spacing w:after="0" w:before="0" w:line="240" w:lineRule="auto"/>
-              <w:ind w:left="0" w:firstLine="0"/>
-              <w:contextualSpacing w:val="0"/>
-            </w:pPr>
-            <w:r>
-              <w:rPr>
-                <w:rtl w:val="0"/>
-              </w:rPr>
-              <w:t xml:space="preserve">HTTP/1.1 200 OK</w:t>
-            </w:r>
-          </w:p>
-          <w:p>
-            <w:pPr>
-              <w:spacing w:after="0" w:before="0" w:line="240" w:lineRule="auto"/>
-              <w:ind w:left="0" w:firstLine="0"/>
-              <w:contextualSpacing w:val="0"/>
-            </w:pPr>
-            <w:r>
-              <w:rPr>
-                <w:rtl w:val="0"/>
-              </w:rPr>
-              <w:t xml:space="preserve">Content-Leng</w:t>
-            </w:r>
-            <w:r>
-              <w:rPr>
-                <w:rtl w:val="0"/>
-              </w:rPr>
-              <w:t xml:space="preserve">th</w:t>
-            </w:r>
-            <w:r>
-              <w:rPr>
-                <w:rtl w:val="0"/>
-              </w:rPr>
-              <w:t xml:space="preserve">: 0</w:t>
-            </w:r>
-          </w:p>
-          <w:p>
-            <w:pPr>
-              <w:spacing w:after="0" w:before="0" w:line="240" w:lineRule="auto"/>
-              <w:ind w:left="0" w:firstLine="0"/>
-              <w:contextualSpacing w:val="0"/>
-            </w:pPr>
-            <w:r>
-              <w:rPr>
-                <w:rtl w:val="0"/>
-              </w:rPr>
-              <w:t xml:space="preserve">Server: Microsoft-HTTPAPI/2.0</w:t>
-            </w:r>
-          </w:p>
-          <w:p>
-            <w:pPr>
-              <w:spacing w:after="0" w:before="0" w:line="240" w:lineRule="auto"/>
-              <w:ind w:left="0" w:firstLine="0"/>
-              <w:contextualSpacing w:val="0"/>
-            </w:pPr>
-            <w:r>
-              <w:rPr>
-                <w:rtl w:val="0"/>
-              </w:rPr>
-              <w:t xml:space="preserve">Date: Fri, 14 Nov 2014 13:06:51 GMT</w:t>
-            </w:r>
-          </w:p>
-        </w:tc>
-      </w:tr>
-    </w:tbl>
-    <w:p>
-      <w:r>
-        <w:br w:type="page"/>
-      </w:r>
-    </w:p>
-    <w:p>
-      <w:pPr>
-        <w:pStyle w:val="Heading2"/>
-        <w:contextualSpacing w:val="0"/>
-      </w:pPr>
-      <w:bookmarkStart w:colFirst="0" w:colLast="0" w:name="h.t1r2c8zf2iwg" w:id="15"/>
+      <w:bookmarkStart w:colFirst="0" w:colLast="0" w:name="h.fhp5a5mg63vs" w:id="15"/>
       <w:bookmarkEnd w:id="15"/>
       <w:r>
         <w:rPr>
@@ -7501,13 +7147,18 @@
         <w:pStyle w:val="Heading2"/>
         <w:contextualSpacing w:val="0"/>
       </w:pPr>
-      <w:bookmarkStart w:colFirst="0" w:colLast="0" w:name="h.2jsdm1q96hme" w:id="16"/>
+      <w:bookmarkStart w:colFirst="0" w:colLast="0" w:name="h.sxt34a5kq29" w:id="16"/>
       <w:bookmarkEnd w:id="16"/>
       <w:r>
         <w:rPr>
           <w:rtl w:val="0"/>
         </w:rPr>
-        <w:t xml:space="preserve">Reset</w:t>
+        <w:t xml:space="preserve">Abort</w:t>
+      </w:r>
+      <w:r>
+        <w:rPr>
+          <w:rtl w:val="0"/>
+        </w:rPr>
       </w:r>
     </w:p>
     <w:tbl>
@@ -7549,6 +7200,8 @@
           </w:tcPr>
           <w:p>
             <w:pPr>
+              <w:spacing w:after="0" w:before="0" w:line="240" w:lineRule="auto"/>
+              <w:ind w:left="0" w:firstLine="0"/>
               <w:contextualSpacing w:val="0"/>
             </w:pPr>
             <w:r>
@@ -7570,13 +7223,15 @@
           </w:tcPr>
           <w:p>
             <w:pPr>
-              <w:contextualSpacing w:val="0"/>
-            </w:pPr>
-            <w:r>
-              <w:rPr>
-                <w:rtl w:val="0"/>
-              </w:rPr>
-              <w:t xml:space="preserve">void Reset(Guid orderId)</w:t>
+              <w:spacing w:after="0" w:before="0" w:line="240" w:lineRule="auto"/>
+              <w:ind w:left="0" w:firstLine="0"/>
+              <w:contextualSpacing w:val="0"/>
+            </w:pPr>
+            <w:r>
+              <w:rPr>
+                <w:rtl w:val="0"/>
+              </w:rPr>
+              <w:t xml:space="preserve">void Abort(Guid orderId)</w:t>
             </w:r>
           </w:p>
         </w:tc>
@@ -7593,6 +7248,8 @@
           </w:tcPr>
           <w:p>
             <w:pPr>
+              <w:spacing w:after="0" w:before="0" w:line="240" w:lineRule="auto"/>
+              <w:ind w:left="0" w:firstLine="0"/>
               <w:contextualSpacing w:val="0"/>
             </w:pPr>
             <w:r>
@@ -7614,13 +7271,15 @@
           </w:tcPr>
           <w:p>
             <w:pPr>
-              <w:contextualSpacing w:val="0"/>
-            </w:pPr>
-            <w:r>
-              <w:rPr>
-                <w:rtl w:val="0"/>
-              </w:rPr>
-              <w:t xml:space="preserve">/reset?orderId={orderId}</w:t>
+              <w:spacing w:after="0" w:before="0" w:line="240" w:lineRule="auto"/>
+              <w:ind w:left="0" w:firstLine="0"/>
+              <w:contextualSpacing w:val="0"/>
+            </w:pPr>
+            <w:r>
+              <w:rPr>
+                <w:rtl w:val="0"/>
+              </w:rPr>
+              <w:t xml:space="preserve">/abort?orderId={orderId}</w:t>
             </w:r>
           </w:p>
         </w:tc>
@@ -7637,6 +7296,8 @@
           </w:tcPr>
           <w:p>
             <w:pPr>
+              <w:spacing w:after="0" w:before="0" w:line="240" w:lineRule="auto"/>
+              <w:ind w:left="0" w:firstLine="0"/>
               <w:contextualSpacing w:val="0"/>
             </w:pPr>
             <w:r>
@@ -7658,6 +7319,8 @@
           </w:tcPr>
           <w:p>
             <w:pPr>
+              <w:spacing w:after="0" w:before="0" w:line="240" w:lineRule="auto"/>
+              <w:ind w:left="0" w:firstLine="0"/>
               <w:contextualSpacing w:val="0"/>
             </w:pPr>
             <w:r>
@@ -7681,6 +7344,8 @@
           </w:tcPr>
           <w:p>
             <w:pPr>
+              <w:spacing w:after="0" w:before="0" w:line="240" w:lineRule="auto"/>
+              <w:ind w:left="0" w:firstLine="0"/>
               <w:contextualSpacing w:val="0"/>
             </w:pPr>
             <w:r>
@@ -7702,17 +7367,21 @@
           </w:tcPr>
           <w:p>
             <w:pPr>
-              <w:contextualSpacing w:val="0"/>
-            </w:pPr>
-            <w:r>
-              <w:rPr>
-                <w:rtl w:val="0"/>
-              </w:rPr>
-              <w:t xml:space="preserve">POST http://127.0.0.1:7777/platius/api/front/reset?orderId=677d4849-0e6f-438b-b950-e2e6c7f680c0 HTTP/1.1</w:t>
-            </w:r>
-          </w:p>
-          <w:p>
-            <w:pPr>
+              <w:spacing w:after="0" w:before="0" w:line="240" w:lineRule="auto"/>
+              <w:ind w:left="0" w:firstLine="0"/>
+              <w:contextualSpacing w:val="0"/>
+            </w:pPr>
+            <w:r>
+              <w:rPr>
+                <w:rtl w:val="0"/>
+              </w:rPr>
+              <w:t xml:space="preserve">POST http://127.0.0.1:7777/platius/api/front/abort?orderId=677d4849-0e6f-438b-b950-e2e6c7f680c0 HTTP/1.1</w:t>
+            </w:r>
+          </w:p>
+          <w:p>
+            <w:pPr>
+              <w:spacing w:after="0" w:before="0" w:line="240" w:lineRule="auto"/>
+              <w:ind w:left="0" w:firstLine="0"/>
               <w:contextualSpacing w:val="0"/>
             </w:pPr>
             <w:r>
@@ -7724,6 +7393,8 @@
           </w:p>
           <w:p>
             <w:pPr>
+              <w:spacing w:after="0" w:before="0" w:line="240" w:lineRule="auto"/>
+              <w:ind w:left="0" w:firstLine="0"/>
               <w:contextualSpacing w:val="0"/>
             </w:pPr>
             <w:r>
@@ -7735,6 +7406,8 @@
           </w:p>
           <w:p>
             <w:pPr>
+              <w:spacing w:after="0" w:before="0" w:line="240" w:lineRule="auto"/>
+              <w:ind w:left="0" w:firstLine="0"/>
               <w:contextualSpacing w:val="0"/>
             </w:pPr>
             <w:r>
@@ -7746,6 +7419,8 @@
           </w:p>
           <w:p>
             <w:pPr>
+              <w:spacing w:after="0" w:before="0" w:line="240" w:lineRule="auto"/>
+              <w:ind w:left="0" w:firstLine="0"/>
               <w:contextualSpacing w:val="0"/>
             </w:pPr>
             <w:r>
@@ -7757,6 +7432,8 @@
           </w:p>
           <w:p>
             <w:pPr>
+              <w:spacing w:after="0" w:before="0" w:line="240" w:lineRule="auto"/>
+              <w:ind w:left="0" w:firstLine="0"/>
               <w:contextualSpacing w:val="0"/>
             </w:pPr>
             <w:r>
@@ -7863,6 +7540,18 @@
                 <w:rtl w:val="0"/>
               </w:rPr>
               <w:t xml:space="preserve">Tape-Width: 50</w:t>
+            </w:r>
+          </w:p>
+          <w:p>
+            <w:pPr>
+              <w:spacing w:after="0" w:before="0" w:line="240" w:lineRule="auto"/>
+              <w:ind w:left="0" w:firstLine="0"/>
+              <w:contextualSpacing w:val="0"/>
+            </w:pPr>
+            <w:r>
+              <w:rPr>
+                <w:rtl w:val="0"/>
+              </w:rPr>
             </w:r>
           </w:p>
         </w:tc>
@@ -7879,6 +7568,8 @@
           </w:tcPr>
           <w:p>
             <w:pPr>
+              <w:spacing w:after="0" w:before="0" w:line="240" w:lineRule="auto"/>
+              <w:ind w:left="0" w:firstLine="0"/>
               <w:contextualSpacing w:val="0"/>
             </w:pPr>
             <w:r>
@@ -7900,6 +7591,8 @@
           </w:tcPr>
           <w:p>
             <w:pPr>
+              <w:spacing w:after="0" w:before="0" w:line="240" w:lineRule="auto"/>
+              <w:ind w:left="0" w:firstLine="0"/>
               <w:contextualSpacing w:val="0"/>
             </w:pPr>
             <w:r>
@@ -7911,17 +7604,33 @@
           </w:p>
           <w:p>
             <w:pPr>
-              <w:contextualSpacing w:val="0"/>
-            </w:pPr>
-            <w:r>
-              <w:rPr>
-                <w:rtl w:val="0"/>
-              </w:rPr>
-              <w:t xml:space="preserve">Content-Length: 0</w:t>
-            </w:r>
-          </w:p>
-          <w:p>
-            <w:pPr>
+              <w:spacing w:after="0" w:before="0" w:line="240" w:lineRule="auto"/>
+              <w:ind w:left="0" w:firstLine="0"/>
+              <w:contextualSpacing w:val="0"/>
+            </w:pPr>
+            <w:r>
+              <w:rPr>
+                <w:rtl w:val="0"/>
+              </w:rPr>
+              <w:t xml:space="preserve">Content-Leng</w:t>
+            </w:r>
+            <w:r>
+              <w:rPr>
+                <w:rtl w:val="0"/>
+              </w:rPr>
+              <w:t xml:space="preserve">th</w:t>
+            </w:r>
+            <w:r>
+              <w:rPr>
+                <w:rtl w:val="0"/>
+              </w:rPr>
+              <w:t xml:space="preserve">: 0</w:t>
+            </w:r>
+          </w:p>
+          <w:p>
+            <w:pPr>
+              <w:spacing w:after="0" w:before="0" w:line="240" w:lineRule="auto"/>
+              <w:ind w:left="0" w:firstLine="0"/>
               <w:contextualSpacing w:val="0"/>
             </w:pPr>
             <w:r>
@@ -7933,6 +7642,8 @@
           </w:p>
           <w:p>
             <w:pPr>
+              <w:spacing w:after="0" w:before="0" w:line="240" w:lineRule="auto"/>
+              <w:ind w:left="0" w:firstLine="0"/>
               <w:contextualSpacing w:val="0"/>
             </w:pPr>
             <w:r>
@@ -7955,7 +7666,7 @@
         <w:pStyle w:val="Heading2"/>
         <w:contextualSpacing w:val="0"/>
       </w:pPr>
-      <w:bookmarkStart w:colFirst="0" w:colLast="0" w:name="h.y8j9rb3ss7tq" w:id="17"/>
+      <w:bookmarkStart w:colFirst="0" w:colLast="0" w:name="h.t1r2c8zf2iwg" w:id="17"/>
       <w:bookmarkEnd w:id="17"/>
       <w:r>
         <w:rPr>
@@ -7968,13 +7679,13 @@
         <w:pStyle w:val="Heading2"/>
         <w:contextualSpacing w:val="0"/>
       </w:pPr>
-      <w:bookmarkStart w:colFirst="0" w:colLast="0" w:name="h.3mo4hbx0zgae" w:id="18"/>
+      <w:bookmarkStart w:colFirst="0" w:colLast="0" w:name="h.2jsdm1q96hme" w:id="18"/>
       <w:bookmarkEnd w:id="18"/>
       <w:r>
         <w:rPr>
           <w:rtl w:val="0"/>
         </w:rPr>
-        <w:t xml:space="preserve">UpdateOrder</w:t>
+        <w:t xml:space="preserve">Reset</w:t>
       </w:r>
     </w:p>
     <w:tbl>
@@ -7995,12 +7706,12 @@
         <w:tblLook w:val="0600"/>
       </w:tblPr>
       <w:tblGrid>
-        <w:gridCol w:w="1785"/>
-        <w:gridCol w:w="9015"/>
+        <w:gridCol w:w="1695"/>
+        <w:gridCol w:w="9105"/>
         <w:tblGridChange w:id="0">
           <w:tblGrid>
-            <w:gridCol w:w="1785"/>
-            <w:gridCol w:w="9015"/>
+            <w:gridCol w:w="1695"/>
+            <w:gridCol w:w="9105"/>
           </w:tblGrid>
         </w:tblGridChange>
       </w:tblGrid>
@@ -8016,13 +7727,10 @@
           </w:tcPr>
           <w:p>
             <w:pPr>
-              <w:spacing w:line="240" w:lineRule="auto"/>
-              <w:contextualSpacing w:val="0"/>
-            </w:pPr>
-            <w:r>
-              <w:rPr>
-                <w:sz w:val="18"/>
-                <w:szCs w:val="18"/>
+              <w:contextualSpacing w:val="0"/>
+            </w:pPr>
+            <w:r>
+              <w:rPr>
                 <w:rtl w:val="0"/>
               </w:rPr>
               <w:t xml:space="preserve">Сигнатура</w:t>
@@ -8044,11 +7752,9 @@
             </w:pPr>
             <w:r>
               <w:rPr>
-                <w:sz w:val="18"/>
-                <w:szCs w:val="18"/>
-                <w:rtl w:val="0"/>
-              </w:rPr>
-              <w:t xml:space="preserve">CheckinResult UpdateOrder(Order order, ProductLimit[] limits)</w:t>
+                <w:rtl w:val="0"/>
+              </w:rPr>
+              <w:t xml:space="preserve">void Reset(Guid orderId)</w:t>
             </w:r>
           </w:p>
         </w:tc>
@@ -8065,13 +7771,10 @@
           </w:tcPr>
           <w:p>
             <w:pPr>
-              <w:spacing w:line="240" w:lineRule="auto"/>
-              <w:contextualSpacing w:val="0"/>
-            </w:pPr>
-            <w:r>
-              <w:rPr>
-                <w:sz w:val="18"/>
-                <w:szCs w:val="18"/>
+              <w:contextualSpacing w:val="0"/>
+            </w:pPr>
+            <w:r>
+              <w:rPr>
                 <w:rtl w:val="0"/>
               </w:rPr>
               <w:t xml:space="preserve">Строка запроса</w:t>
@@ -8089,16 +7792,13 @@
           </w:tcPr>
           <w:p>
             <w:pPr>
-              <w:spacing w:line="240" w:lineRule="auto"/>
-              <w:contextualSpacing w:val="0"/>
-            </w:pPr>
-            <w:r>
-              <w:rPr>
-                <w:sz w:val="18"/>
-                <w:szCs w:val="18"/>
-                <w:rtl w:val="0"/>
-              </w:rPr>
-              <w:t xml:space="preserve">/update</w:t>
+              <w:contextualSpacing w:val="0"/>
+            </w:pPr>
+            <w:r>
+              <w:rPr>
+                <w:rtl w:val="0"/>
+              </w:rPr>
+              <w:t xml:space="preserve">/reset?orderId={orderId}</w:t>
             </w:r>
           </w:p>
         </w:tc>
@@ -8115,13 +7815,10 @@
           </w:tcPr>
           <w:p>
             <w:pPr>
-              <w:spacing w:line="240" w:lineRule="auto"/>
-              <w:contextualSpacing w:val="0"/>
-            </w:pPr>
-            <w:r>
-              <w:rPr>
-                <w:sz w:val="18"/>
-                <w:szCs w:val="18"/>
+              <w:contextualSpacing w:val="0"/>
+            </w:pPr>
+            <w:r>
+              <w:rPr>
                 <w:rtl w:val="0"/>
               </w:rPr>
               <w:t xml:space="preserve">Http-метод</w:t>
@@ -8139,13 +7836,10 @@
           </w:tcPr>
           <w:p>
             <w:pPr>
-              <w:spacing w:line="240" w:lineRule="auto"/>
-              <w:contextualSpacing w:val="0"/>
-            </w:pPr>
-            <w:r>
-              <w:rPr>
-                <w:sz w:val="18"/>
-                <w:szCs w:val="18"/>
+              <w:contextualSpacing w:val="0"/>
+            </w:pPr>
+            <w:r>
+              <w:rPr>
                 <w:rtl w:val="0"/>
               </w:rPr>
               <w:t xml:space="preserve">POST</w:t>
@@ -8165,13 +7859,10 @@
           </w:tcPr>
           <w:p>
             <w:pPr>
-              <w:spacing w:line="240" w:lineRule="auto"/>
-              <w:contextualSpacing w:val="0"/>
-            </w:pPr>
-            <w:r>
-              <w:rPr>
-                <w:sz w:val="18"/>
-                <w:szCs w:val="18"/>
+              <w:contextualSpacing w:val="0"/>
+            </w:pPr>
+            <w:r>
+              <w:rPr>
                 <w:rtl w:val="0"/>
               </w:rPr>
               <w:t xml:space="preserve">Пример запроса</w:t>
@@ -8189,41 +7880,21 @@
           </w:tcPr>
           <w:p>
             <w:pPr>
-              <w:spacing w:line="240" w:lineRule="auto"/>
-              <w:contextualSpacing w:val="0"/>
-            </w:pPr>
-            <w:r>
-              <w:rPr>
-                <w:sz w:val="18"/>
-                <w:szCs w:val="18"/>
-                <w:rtl w:val="0"/>
-              </w:rPr>
-              <w:t xml:space="preserve">POST</w:t>
-            </w:r>
-            <w:r>
-              <w:rPr>
-                <w:rtl w:val="0"/>
-              </w:rPr>
-              <w:t xml:space="preserve"> http://127.0.0.1:7777/platius/api/front</w:t>
-            </w:r>
-            <w:r>
-              <w:rPr>
-                <w:sz w:val="18"/>
-                <w:szCs w:val="18"/>
-                <w:rtl w:val="0"/>
-              </w:rPr>
-              <w:t xml:space="preserve">/update HTTP/1.1</w:t>
-            </w:r>
-          </w:p>
-          <w:p>
-            <w:pPr>
-              <w:spacing w:line="240" w:lineRule="auto"/>
-              <w:contextualSpacing w:val="0"/>
-            </w:pPr>
-            <w:r>
-              <w:rPr>
-                <w:sz w:val="18"/>
-                <w:szCs w:val="18"/>
+              <w:contextualSpacing w:val="0"/>
+            </w:pPr>
+            <w:r>
+              <w:rPr>
+                <w:rtl w:val="0"/>
+              </w:rPr>
+              <w:t xml:space="preserve">POST http://127.0.0.1:7777/platius/api/front/reset?orderId=677d4849-0e6f-438b-b950-e2e6c7f680c0 HTTP/1.1</w:t>
+            </w:r>
+          </w:p>
+          <w:p>
+            <w:pPr>
+              <w:contextualSpacing w:val="0"/>
+            </w:pPr>
+            <w:r>
+              <w:rPr>
                 <w:rtl w:val="0"/>
               </w:rPr>
               <w:t xml:space="preserve">Content-Type: application/json; charset=utf-8</w:t>
@@ -8231,52 +7902,32 @@
           </w:p>
           <w:p>
             <w:pPr>
-              <w:spacing w:line="240" w:lineRule="auto"/>
-              <w:contextualSpacing w:val="0"/>
-            </w:pPr>
-            <w:r>
-              <w:rPr>
-                <w:sz w:val="18"/>
-                <w:szCs w:val="18"/>
-                <w:rtl w:val="0"/>
-              </w:rPr>
-              <w:t xml:space="preserve">Host: </w:t>
-            </w:r>
-            <w:r>
-              <w:rPr>
-                <w:rtl w:val="0"/>
-              </w:rPr>
-              <w:t xml:space="preserve">127.0.0.1:7777</w:t>
-            </w:r>
-            <w:r>
-              <w:rPr>
-                <w:rtl w:val="0"/>
-              </w:rPr>
-            </w:r>
-          </w:p>
-          <w:p>
-            <w:pPr>
-              <w:spacing w:line="240" w:lineRule="auto"/>
-              <w:contextualSpacing w:val="0"/>
-            </w:pPr>
-            <w:r>
-              <w:rPr>
-                <w:sz w:val="18"/>
-                <w:szCs w:val="18"/>
-                <w:rtl w:val="0"/>
-              </w:rPr>
-              <w:t xml:space="preserve">Content-Length: 796</w:t>
-            </w:r>
-          </w:p>
-          <w:p>
-            <w:pPr>
-              <w:spacing w:line="240" w:lineRule="auto"/>
-              <w:contextualSpacing w:val="0"/>
-            </w:pPr>
-            <w:r>
-              <w:rPr>
-                <w:sz w:val="18"/>
-                <w:szCs w:val="18"/>
+              <w:contextualSpacing w:val="0"/>
+            </w:pPr>
+            <w:r>
+              <w:rPr>
+                <w:rtl w:val="0"/>
+              </w:rPr>
+              <w:t xml:space="preserve">Host: 127.0.0.1:7777</w:t>
+            </w:r>
+          </w:p>
+          <w:p>
+            <w:pPr>
+              <w:contextualSpacing w:val="0"/>
+            </w:pPr>
+            <w:r>
+              <w:rPr>
+                <w:rtl w:val="0"/>
+              </w:rPr>
+              <w:t xml:space="preserve">Content-Length: 275</w:t>
+            </w:r>
+          </w:p>
+          <w:p>
+            <w:pPr>
+              <w:contextualSpacing w:val="0"/>
+            </w:pPr>
+            <w:r>
+              <w:rPr>
                 <w:rtl w:val="0"/>
               </w:rPr>
               <w:t xml:space="preserve">Expect: 100-continue</w:t>
@@ -8284,13 +7935,10 @@
           </w:p>
           <w:p>
             <w:pPr>
-              <w:spacing w:line="240" w:lineRule="auto"/>
-              <w:contextualSpacing w:val="0"/>
-            </w:pPr>
-            <w:r>
-              <w:rPr>
-                <w:sz w:val="18"/>
-                <w:szCs w:val="18"/>
+              <w:contextualSpacing w:val="0"/>
+            </w:pPr>
+            <w:r>
+              <w:rPr>
                 <w:rtl w:val="0"/>
               </w:rPr>
               <w:t xml:space="preserve">Accept-Encoding: gzip, deflate</w:t>
@@ -8393,737 +8041,6 @@
                 <w:rtl w:val="0"/>
               </w:rPr>
               <w:t xml:space="preserve">Tape-Width: 50</w:t>
-            </w:r>
-          </w:p>
-          <w:p>
-            <w:pPr>
-              <w:spacing w:line="240" w:lineRule="auto"/>
-              <w:contextualSpacing w:val="0"/>
-            </w:pPr>
-            <w:r>
-              <w:rPr>
-                <w:rtl w:val="0"/>
-              </w:rPr>
-            </w:r>
-          </w:p>
-          <w:p>
-            <w:pPr>
-              <w:spacing w:line="240" w:lineRule="auto"/>
-              <w:contextualSpacing w:val="0"/>
-            </w:pPr>
-            <w:r>
-              <w:rPr>
-                <w:sz w:val="18"/>
-                <w:szCs w:val="18"/>
-                <w:rtl w:val="0"/>
-              </w:rPr>
-              <w:t xml:space="preserve">{</w:t>
-            </w:r>
-          </w:p>
-          <w:p>
-            <w:pPr>
-              <w:spacing w:line="240" w:lineRule="auto"/>
-              <w:contextualSpacing w:val="0"/>
-            </w:pPr>
-            <w:r>
-              <w:rPr>
-                <w:sz w:val="18"/>
-                <w:szCs w:val="18"/>
-                <w:rtl w:val="0"/>
-              </w:rPr>
-              <w:t xml:space="preserve">   "order":{</w:t>
-            </w:r>
-          </w:p>
-          <w:p>
-            <w:pPr>
-              <w:spacing w:line="240" w:lineRule="auto"/>
-              <w:contextualSpacing w:val="0"/>
-            </w:pPr>
-            <w:r>
-              <w:rPr>
-                <w:sz w:val="18"/>
-                <w:szCs w:val="18"/>
-                <w:rtl w:val="0"/>
-              </w:rPr>
-              <w:t xml:space="preserve">      "cashierName":"Петя",</w:t>
-            </w:r>
-          </w:p>
-          <w:p>
-            <w:pPr>
-              <w:spacing w:line="240" w:lineRule="auto"/>
-              <w:contextualSpacing w:val="0"/>
-            </w:pPr>
-            <w:r>
-              <w:rPr>
-                <w:sz w:val="18"/>
-                <w:szCs w:val="18"/>
-                <w:rtl w:val="0"/>
-              </w:rPr>
-              <w:t xml:space="preserve">      "fiscalChequeNumber":null,</w:t>
-            </w:r>
-          </w:p>
-          <w:p>
-            <w:pPr>
-              <w:spacing w:line="240" w:lineRule="auto"/>
-              <w:contextualSpacing w:val="0"/>
-            </w:pPr>
-            <w:r>
-              <w:rPr>
-                <w:sz w:val="18"/>
-                <w:szCs w:val="18"/>
-                <w:rtl w:val="0"/>
-              </w:rPr>
-              <w:t xml:space="preserve">      "guestCount":0,</w:t>
-            </w:r>
-          </w:p>
-          <w:p>
-            <w:pPr>
-              <w:spacing w:line="240" w:lineRule="auto"/>
-              <w:contextualSpacing w:val="0"/>
-            </w:pPr>
-            <w:r>
-              <w:rPr>
-                <w:sz w:val="18"/>
-                <w:szCs w:val="18"/>
-                <w:rtl w:val="0"/>
-              </w:rPr>
-              <w:t xml:space="preserve">      "id":"677d4849-0e6f-438b-b950-e2e6c7f680c0",</w:t>
-            </w:r>
-          </w:p>
-          <w:p>
-            <w:pPr>
-              <w:spacing w:line="240" w:lineRule="auto"/>
-              <w:contextualSpacing w:val="0"/>
-            </w:pPr>
-            <w:r>
-              <w:rPr>
-                <w:sz w:val="18"/>
-                <w:szCs w:val="18"/>
-                <w:rtl w:val="0"/>
-              </w:rPr>
-              <w:t xml:space="preserve">      "items":[</w:t>
-            </w:r>
-          </w:p>
-          <w:p>
-            <w:pPr>
-              <w:spacing w:line="240" w:lineRule="auto"/>
-              <w:contextualSpacing w:val="0"/>
-            </w:pPr>
-            <w:r>
-              <w:rPr>
-                <w:sz w:val="18"/>
-                <w:szCs w:val="18"/>
-                <w:rtl w:val="0"/>
-              </w:rPr>
-              <w:t xml:space="preserve">         {</w:t>
-            </w:r>
-          </w:p>
-          <w:p>
-            <w:pPr>
-              <w:spacing w:line="240" w:lineRule="auto"/>
-              <w:contextualSpacing w:val="0"/>
-            </w:pPr>
-            <w:r>
-              <w:rPr>
-                <w:sz w:val="18"/>
-                <w:szCs w:val="18"/>
-                <w:rtl w:val="0"/>
-              </w:rPr>
-              <w:t xml:space="preserve">            "amount":1,</w:t>
-            </w:r>
-          </w:p>
-          <w:p>
-            <w:pPr>
-              <w:spacing w:line="240" w:lineRule="auto"/>
-              <w:contextualSpacing w:val="0"/>
-            </w:pPr>
-            <w:r>
-              <w:rPr>
-                <w:sz w:val="18"/>
-                <w:szCs w:val="18"/>
-                <w:rtl w:val="0"/>
-              </w:rPr>
-              <w:t xml:space="preserve">            "comment":null,</w:t>
-            </w:r>
-          </w:p>
-          <w:p>
-            <w:pPr>
-              <w:spacing w:line="240" w:lineRule="auto"/>
-              <w:contextualSpacing w:val="0"/>
-            </w:pPr>
-            <w:r>
-              <w:rPr>
-                <w:sz w:val="18"/>
-                <w:szCs w:val="18"/>
-                <w:rtl w:val="0"/>
-              </w:rPr>
-              <w:t xml:space="preserve">            "printTime":null,</w:t>
-            </w:r>
-          </w:p>
-          <w:p>
-            <w:pPr>
-              <w:spacing w:line="240" w:lineRule="auto"/>
-              <w:contextualSpacing w:val="0"/>
-            </w:pPr>
-            <w:r>
-              <w:rPr>
-                <w:sz w:val="18"/>
-                <w:szCs w:val="18"/>
-                <w:rtl w:val="0"/>
-              </w:rPr>
-              <w:t xml:space="preserve">            "productCategory":null,</w:t>
-            </w:r>
-          </w:p>
-          <w:p>
-            <w:pPr>
-              <w:spacing w:line="240" w:lineRule="auto"/>
-              <w:contextualSpacing w:val="0"/>
-            </w:pPr>
-            <w:r>
-              <w:rPr>
-                <w:sz w:val="18"/>
-                <w:szCs w:val="18"/>
-                <w:rtl w:val="0"/>
-              </w:rPr>
-              <w:t xml:space="preserve">            "productCode":"111",</w:t>
-            </w:r>
-          </w:p>
-          <w:p>
-            <w:pPr>
-              <w:spacing w:line="240" w:lineRule="auto"/>
-              <w:contextualSpacing w:val="0"/>
-            </w:pPr>
-            <w:r>
-              <w:rPr>
-                <w:sz w:val="18"/>
-                <w:szCs w:val="18"/>
-                <w:rtl w:val="0"/>
-              </w:rPr>
-              <w:t xml:space="preserve">            "productName":"Чай с лимоном",</w:t>
-            </w:r>
-          </w:p>
-          <w:p>
-            <w:pPr>
-              <w:spacing w:line="240" w:lineRule="auto"/>
-              <w:contextualSpacing w:val="0"/>
-            </w:pPr>
-            <w:r>
-              <w:rPr>
-                <w:sz w:val="18"/>
-                <w:szCs w:val="18"/>
-                <w:rtl w:val="0"/>
-              </w:rPr>
-              <w:t xml:space="preserve">            "sum":25,</w:t>
-            </w:r>
-          </w:p>
-          <w:p>
-            <w:pPr>
-              <w:spacing w:line="240" w:lineRule="auto"/>
-              <w:contextualSpacing w:val="0"/>
-            </w:pPr>
-            <w:r>
-              <w:rPr>
-                <w:sz w:val="18"/>
-                <w:szCs w:val="18"/>
-                <w:rtl w:val="0"/>
-              </w:rPr>
-              <w:t xml:space="preserve">            "sumAfterDiscount":25</w:t>
-            </w:r>
-          </w:p>
-          <w:p>
-            <w:pPr>
-              <w:spacing w:line="240" w:lineRule="auto"/>
-              <w:contextualSpacing w:val="0"/>
-            </w:pPr>
-            <w:r>
-              <w:rPr>
-                <w:sz w:val="18"/>
-                <w:szCs w:val="18"/>
-                <w:rtl w:val="0"/>
-              </w:rPr>
-              <w:t xml:space="preserve">         },</w:t>
-            </w:r>
-          </w:p>
-          <w:p>
-            <w:pPr>
-              <w:spacing w:line="240" w:lineRule="auto"/>
-              <w:contextualSpacing w:val="0"/>
-            </w:pPr>
-            <w:r>
-              <w:rPr>
-                <w:sz w:val="18"/>
-                <w:szCs w:val="18"/>
-                <w:rtl w:val="0"/>
-              </w:rPr>
-              <w:t xml:space="preserve">         {</w:t>
-            </w:r>
-          </w:p>
-          <w:p>
-            <w:pPr>
-              <w:spacing w:line="240" w:lineRule="auto"/>
-              <w:contextualSpacing w:val="0"/>
-            </w:pPr>
-            <w:r>
-              <w:rPr>
-                <w:sz w:val="18"/>
-                <w:szCs w:val="18"/>
-                <w:rtl w:val="0"/>
-              </w:rPr>
-              <w:t xml:space="preserve">            "amount":1,</w:t>
-            </w:r>
-          </w:p>
-          <w:p>
-            <w:pPr>
-              <w:spacing w:line="240" w:lineRule="auto"/>
-              <w:contextualSpacing w:val="0"/>
-            </w:pPr>
-            <w:r>
-              <w:rPr>
-                <w:sz w:val="18"/>
-                <w:szCs w:val="18"/>
-                <w:rtl w:val="0"/>
-              </w:rPr>
-              <w:t xml:space="preserve">            "comment":null,</w:t>
-            </w:r>
-          </w:p>
-          <w:p>
-            <w:pPr>
-              <w:spacing w:line="240" w:lineRule="auto"/>
-              <w:contextualSpacing w:val="0"/>
-            </w:pPr>
-            <w:r>
-              <w:rPr>
-                <w:sz w:val="18"/>
-                <w:szCs w:val="18"/>
-                <w:rtl w:val="0"/>
-              </w:rPr>
-              <w:t xml:space="preserve">            "printTime":null,</w:t>
-            </w:r>
-          </w:p>
-          <w:p>
-            <w:pPr>
-              <w:spacing w:line="240" w:lineRule="auto"/>
-              <w:contextualSpacing w:val="0"/>
-            </w:pPr>
-            <w:r>
-              <w:rPr>
-                <w:sz w:val="18"/>
-                <w:szCs w:val="18"/>
-                <w:rtl w:val="0"/>
-              </w:rPr>
-              <w:t xml:space="preserve">            "productCategory":null,</w:t>
-            </w:r>
-          </w:p>
-          <w:p>
-            <w:pPr>
-              <w:spacing w:line="240" w:lineRule="auto"/>
-              <w:contextualSpacing w:val="0"/>
-            </w:pPr>
-            <w:r>
-              <w:rPr>
-                <w:sz w:val="18"/>
-                <w:szCs w:val="18"/>
-                <w:rtl w:val="0"/>
-              </w:rPr>
-              <w:t xml:space="preserve">            "productCode":"222",</w:t>
-            </w:r>
-          </w:p>
-          <w:p>
-            <w:pPr>
-              <w:spacing w:line="240" w:lineRule="auto"/>
-              <w:contextualSpacing w:val="0"/>
-            </w:pPr>
-            <w:r>
-              <w:rPr>
-                <w:sz w:val="18"/>
-                <w:szCs w:val="18"/>
-                <w:rtl w:val="0"/>
-              </w:rPr>
-              <w:t xml:space="preserve">            "productName":"Пирожное",</w:t>
-            </w:r>
-          </w:p>
-          <w:p>
-            <w:pPr>
-              <w:spacing w:line="240" w:lineRule="auto"/>
-              <w:contextualSpacing w:val="0"/>
-            </w:pPr>
-            <w:r>
-              <w:rPr>
-                <w:sz w:val="18"/>
-                <w:szCs w:val="18"/>
-                <w:rtl w:val="0"/>
-              </w:rPr>
-              <w:t xml:space="preserve">            "sum":75,</w:t>
-            </w:r>
-          </w:p>
-          <w:p>
-            <w:pPr>
-              <w:spacing w:line="240" w:lineRule="auto"/>
-              <w:contextualSpacing w:val="0"/>
-            </w:pPr>
-            <w:r>
-              <w:rPr>
-                <w:sz w:val="18"/>
-                <w:szCs w:val="18"/>
-                <w:rtl w:val="0"/>
-              </w:rPr>
-              <w:t xml:space="preserve">            "sumAfterDiscount":75</w:t>
-            </w:r>
-          </w:p>
-          <w:p>
-            <w:pPr>
-              <w:spacing w:line="240" w:lineRule="auto"/>
-              <w:contextualSpacing w:val="0"/>
-            </w:pPr>
-            <w:r>
-              <w:rPr>
-                <w:sz w:val="18"/>
-                <w:szCs w:val="18"/>
-                <w:rtl w:val="0"/>
-              </w:rPr>
-              <w:t xml:space="preserve">         }</w:t>
-            </w:r>
-          </w:p>
-          <w:p>
-            <w:pPr>
-              <w:spacing w:line="240" w:lineRule="auto"/>
-              <w:contextualSpacing w:val="0"/>
-            </w:pPr>
-            <w:r>
-              <w:rPr>
-                <w:sz w:val="18"/>
-                <w:szCs w:val="18"/>
-                <w:rtl w:val="0"/>
-              </w:rPr>
-              <w:t xml:space="preserve">      ],</w:t>
-            </w:r>
-          </w:p>
-          <w:p>
-            <w:pPr>
-              <w:spacing w:line="240" w:lineRule="auto"/>
-              <w:contextualSpacing w:val="0"/>
-            </w:pPr>
-            <w:r>
-              <w:rPr>
-                <w:sz w:val="18"/>
-                <w:szCs w:val="18"/>
-                <w:rtl w:val="0"/>
-              </w:rPr>
-              <w:t xml:space="preserve">      "number":null,</w:t>
-            </w:r>
-          </w:p>
-          <w:p>
-            <w:pPr>
-              <w:spacing w:line="240" w:lineRule="auto"/>
-              <w:contextualSpacing w:val="0"/>
-            </w:pPr>
-            <w:r>
-              <w:rPr>
-                <w:sz w:val="18"/>
-                <w:szCs w:val="18"/>
-                <w:rtl w:val="0"/>
-              </w:rPr>
-              <w:t xml:space="preserve">      "openTime":{</w:t>
-            </w:r>
-          </w:p>
-          <w:p>
-            <w:pPr>
-              <w:spacing w:line="240" w:lineRule="auto"/>
-              <w:contextualSpacing w:val="0"/>
-            </w:pPr>
-            <w:r>
-              <w:rPr>
-                <w:sz w:val="18"/>
-                <w:szCs w:val="18"/>
-                <w:rtl w:val="0"/>
-              </w:rPr>
-              <w:t xml:space="preserve">         "DateTime":"\/Date(-62135596800000)\/",</w:t>
-            </w:r>
-          </w:p>
-          <w:p>
-            <w:pPr>
-              <w:spacing w:line="240" w:lineRule="auto"/>
-              <w:contextualSpacing w:val="0"/>
-            </w:pPr>
-            <w:r>
-              <w:rPr>
-                <w:sz w:val="18"/>
-                <w:szCs w:val="18"/>
-                <w:rtl w:val="0"/>
-              </w:rPr>
-              <w:t xml:space="preserve">         "OffsetMinutes":0</w:t>
-            </w:r>
-          </w:p>
-          <w:p>
-            <w:pPr>
-              <w:spacing w:line="240" w:lineRule="auto"/>
-              <w:contextualSpacing w:val="0"/>
-            </w:pPr>
-            <w:r>
-              <w:rPr>
-                <w:sz w:val="18"/>
-                <w:szCs w:val="18"/>
-                <w:rtl w:val="0"/>
-              </w:rPr>
-              <w:t xml:space="preserve">      },</w:t>
-            </w:r>
-          </w:p>
-          <w:p>
-            <w:pPr>
-              <w:spacing w:line="240" w:lineRule="auto"/>
-              <w:contextualSpacing w:val="0"/>
-            </w:pPr>
-            <w:r>
-              <w:rPr>
-                <w:sz w:val="18"/>
-                <w:szCs w:val="18"/>
-                <w:rtl w:val="0"/>
-              </w:rPr>
-              <w:t xml:space="preserve">      "restarauntSectionName":null,</w:t>
-            </w:r>
-          </w:p>
-          <w:p>
-            <w:pPr>
-              <w:spacing w:line="240" w:lineRule="auto"/>
-              <w:contextualSpacing w:val="0"/>
-            </w:pPr>
-            <w:r>
-              <w:rPr>
-                <w:sz w:val="18"/>
-                <w:szCs w:val="18"/>
-                <w:rtl w:val="0"/>
-              </w:rPr>
-              <w:t xml:space="preserve">      "sum":25,</w:t>
-            </w:r>
-          </w:p>
-          <w:p>
-            <w:pPr>
-              <w:spacing w:line="240" w:lineRule="auto"/>
-              <w:contextualSpacing w:val="0"/>
-            </w:pPr>
-            <w:r>
-              <w:rPr>
-                <w:sz w:val="18"/>
-                <w:szCs w:val="18"/>
-                <w:rtl w:val="0"/>
-              </w:rPr>
-              <w:t xml:space="preserve">      "sumAfterDiscount":25,</w:t>
-            </w:r>
-          </w:p>
-          <w:p>
-            <w:pPr>
-              <w:spacing w:line="240" w:lineRule="auto"/>
-              <w:contextualSpacing w:val="0"/>
-            </w:pPr>
-            <w:r>
-              <w:rPr>
-                <w:sz w:val="18"/>
-                <w:szCs w:val="18"/>
-                <w:rtl w:val="0"/>
-              </w:rPr>
-              <w:t xml:space="preserve">      "tableNumber":null,</w:t>
-            </w:r>
-          </w:p>
-          <w:p>
-            <w:pPr>
-              <w:spacing w:line="240" w:lineRule="auto"/>
-              <w:contextualSpacing w:val="0"/>
-            </w:pPr>
-            <w:r>
-              <w:rPr>
-                <w:sz w:val="18"/>
-                <w:szCs w:val="18"/>
-                <w:rtl w:val="0"/>
-              </w:rPr>
-              <w:t xml:space="preserve">      "waiterName":null</w:t>
-            </w:r>
-          </w:p>
-          <w:p>
-            <w:pPr>
-              <w:spacing w:line="240" w:lineRule="auto"/>
-              <w:contextualSpacing w:val="0"/>
-            </w:pPr>
-            <w:r>
-              <w:rPr>
-                <w:sz w:val="18"/>
-                <w:szCs w:val="18"/>
-                <w:rtl w:val="0"/>
-              </w:rPr>
-              <w:t xml:space="preserve">   },</w:t>
-            </w:r>
-          </w:p>
-          <w:p>
-            <w:pPr>
-              <w:spacing w:line="240" w:lineRule="auto"/>
-              <w:contextualSpacing w:val="0"/>
-            </w:pPr>
-            <w:r>
-              <w:rPr>
-                <w:sz w:val="18"/>
-                <w:szCs w:val="18"/>
-                <w:rtl w:val="0"/>
-              </w:rPr>
-              <w:t xml:space="preserve">   "limits":[</w:t>
-            </w:r>
-          </w:p>
-          <w:p>
-            <w:pPr>
-              <w:contextualSpacing w:val="0"/>
-            </w:pPr>
-            <w:r>
-              <w:rPr>
-                <w:rtl w:val="0"/>
-              </w:rPr>
-              <w:t xml:space="preserve">      {</w:t>
-            </w:r>
-          </w:p>
-          <w:p>
-            <w:pPr>
-              <w:contextualSpacing w:val="0"/>
-            </w:pPr>
-            <w:r>
-              <w:rPr>
-                <w:rtl w:val="0"/>
-              </w:rPr>
-              <w:t xml:space="preserve">         "productCode":"111"</w:t>
-            </w:r>
-          </w:p>
-          <w:p>
-            <w:pPr>
-              <w:contextualSpacing w:val="0"/>
-            </w:pPr>
-            <w:r>
-              <w:rPr>
-                <w:rtl w:val="0"/>
-              </w:rPr>
-              <w:t xml:space="preserve">         "maxBonusPayment":10,</w:t>
-            </w:r>
-          </w:p>
-          <w:p>
-            <w:pPr>
-              <w:contextualSpacing w:val="0"/>
-            </w:pPr>
-            <w:r>
-              <w:rPr>
-                <w:rtl w:val="0"/>
-              </w:rPr>
-              <w:t xml:space="preserve">         "maxDiscount":15,</w:t>
-            </w:r>
-          </w:p>
-          <w:p>
-            <w:pPr>
-              <w:contextualSpacing w:val="0"/>
-            </w:pPr>
-            <w:r>
-              <w:rPr>
-                <w:rtl w:val="0"/>
-              </w:rPr>
-              <w:t xml:space="preserve">         "isFullAmountLimit":true,</w:t>
-            </w:r>
-          </w:p>
-          <w:p>
-            <w:pPr>
-              <w:contextualSpacing w:val="0"/>
-            </w:pPr>
-            <w:r>
-              <w:rPr>
-                <w:rtl w:val="0"/>
-              </w:rPr>
-              <w:t xml:space="preserve">      },</w:t>
-            </w:r>
-          </w:p>
-          <w:p>
-            <w:pPr>
-              <w:contextualSpacing w:val="0"/>
-            </w:pPr>
-            <w:r>
-              <w:rPr>
-                <w:rtl w:val="0"/>
-              </w:rPr>
-              <w:t xml:space="preserve">      {</w:t>
-            </w:r>
-          </w:p>
-          <w:p>
-            <w:pPr>
-              <w:contextualSpacing w:val="0"/>
-            </w:pPr>
-            <w:r>
-              <w:rPr>
-                <w:rtl w:val="0"/>
-              </w:rPr>
-              <w:t xml:space="preserve">         "productCode":"222"</w:t>
-            </w:r>
-          </w:p>
-          <w:p>
-            <w:pPr>
-              <w:contextualSpacing w:val="0"/>
-            </w:pPr>
-            <w:r>
-              <w:rPr>
-                <w:rtl w:val="0"/>
-              </w:rPr>
-              <w:t xml:space="preserve">         "maxBonusPayment":0,</w:t>
-            </w:r>
-          </w:p>
-          <w:p>
-            <w:pPr>
-              <w:contextualSpacing w:val="0"/>
-            </w:pPr>
-            <w:r>
-              <w:rPr>
-                <w:rtl w:val="0"/>
-              </w:rPr>
-              <w:t xml:space="preserve">         "maxDiscount":0,</w:t>
-            </w:r>
-          </w:p>
-          <w:p>
-            <w:pPr>
-              <w:contextualSpacing w:val="0"/>
-            </w:pPr>
-            <w:r>
-              <w:rPr>
-                <w:rtl w:val="0"/>
-              </w:rPr>
-              <w:t xml:space="preserve">         "isFullAmountLimit":true,</w:t>
-            </w:r>
-          </w:p>
-          <w:p>
-            <w:pPr>
-              <w:contextualSpacing w:val="0"/>
-            </w:pPr>
-            <w:r>
-              <w:rPr>
-                <w:rtl w:val="0"/>
-              </w:rPr>
-              <w:t xml:space="preserve">      }</w:t>
-            </w:r>
-          </w:p>
-          <w:p>
-            <w:pPr>
-              <w:spacing w:line="240" w:lineRule="auto"/>
-              <w:contextualSpacing w:val="0"/>
-            </w:pPr>
-            <w:r>
-              <w:rPr>
-                <w:sz w:val="18"/>
-                <w:szCs w:val="18"/>
-                <w:rtl w:val="0"/>
-              </w:rPr>
-              <w:t xml:space="preserve">   ]</w:t>
-            </w:r>
-          </w:p>
-          <w:p>
-            <w:pPr>
-              <w:spacing w:line="240" w:lineRule="auto"/>
-              <w:contextualSpacing w:val="0"/>
-            </w:pPr>
-            <w:r>
-              <w:rPr>
-                <w:sz w:val="18"/>
-                <w:szCs w:val="18"/>
-                <w:rtl w:val="0"/>
-              </w:rPr>
-              <w:t xml:space="preserve">}</w:t>
             </w:r>
           </w:p>
         </w:tc>
@@ -9140,14 +8057,10 @@
           </w:tcPr>
           <w:p>
             <w:pPr>
-              <w:widowControl w:val="0"/>
-              <w:spacing w:line="240" w:lineRule="auto"/>
-              <w:contextualSpacing w:val="0"/>
-            </w:pPr>
-            <w:r>
-              <w:rPr>
-                <w:sz w:val="18"/>
-                <w:szCs w:val="18"/>
+              <w:contextualSpacing w:val="0"/>
+            </w:pPr>
+            <w:r>
+              <w:rPr>
                 <w:rtl w:val="0"/>
               </w:rPr>
               <w:t xml:space="preserve">Пример ответа</w:t>
@@ -9165,14 +8078,10 @@
           </w:tcPr>
           <w:p>
             <w:pPr>
-              <w:widowControl w:val="0"/>
-              <w:spacing w:line="240" w:lineRule="auto"/>
-              <w:contextualSpacing w:val="0"/>
-            </w:pPr>
-            <w:r>
-              <w:rPr>
-                <w:sz w:val="18"/>
-                <w:szCs w:val="18"/>
+              <w:contextualSpacing w:val="0"/>
+            </w:pPr>
+            <w:r>
+              <w:rPr>
                 <w:rtl w:val="0"/>
               </w:rPr>
               <w:t xml:space="preserve">HTTP/1.1 200 OK</w:t>
@@ -9180,44 +8089,21 @@
           </w:p>
           <w:p>
             <w:pPr>
-              <w:widowControl w:val="0"/>
-              <w:spacing w:line="240" w:lineRule="auto"/>
-              <w:contextualSpacing w:val="0"/>
-            </w:pPr>
-            <w:r>
-              <w:rPr>
-                <w:sz w:val="18"/>
-                <w:szCs w:val="18"/>
-                <w:rtl w:val="0"/>
-              </w:rPr>
-              <w:t xml:space="preserve">Content-Length: 766</w:t>
-            </w:r>
-          </w:p>
-          <w:p>
-            <w:pPr>
-              <w:widowControl w:val="0"/>
-              <w:spacing w:line="240" w:lineRule="auto"/>
-              <w:contextualSpacing w:val="0"/>
-            </w:pPr>
-            <w:r>
-              <w:rPr>
-                <w:sz w:val="18"/>
-                <w:szCs w:val="18"/>
-                <w:rtl w:val="0"/>
-              </w:rPr>
-              <w:t xml:space="preserve">Content-Type: application/json; charset=utf-8</w:t>
-            </w:r>
-          </w:p>
-          <w:p>
-            <w:pPr>
-              <w:widowControl w:val="0"/>
-              <w:spacing w:line="240" w:lineRule="auto"/>
-              <w:contextualSpacing w:val="0"/>
-            </w:pPr>
-            <w:r>
-              <w:rPr>
-                <w:sz w:val="18"/>
-                <w:szCs w:val="18"/>
+              <w:contextualSpacing w:val="0"/>
+            </w:pPr>
+            <w:r>
+              <w:rPr>
+                <w:rtl w:val="0"/>
+              </w:rPr>
+              <w:t xml:space="preserve">Content-Length: 0</w:t>
+            </w:r>
+          </w:p>
+          <w:p>
+            <w:pPr>
+              <w:contextualSpacing w:val="0"/>
+            </w:pPr>
+            <w:r>
+              <w:rPr>
                 <w:rtl w:val="0"/>
               </w:rPr>
               <w:t xml:space="preserve">Server: Microsoft-HTTPAPI/2.0</w:t>
@@ -9225,760 +8111,48 @@
           </w:p>
           <w:p>
             <w:pPr>
-              <w:widowControl w:val="0"/>
-              <w:spacing w:line="240" w:lineRule="auto"/>
-              <w:contextualSpacing w:val="0"/>
-            </w:pPr>
-            <w:r>
-              <w:rPr>
-                <w:sz w:val="18"/>
-                <w:szCs w:val="18"/>
-                <w:rtl w:val="0"/>
-              </w:rPr>
-              <w:t xml:space="preserve">Date: Wed, 25 Feb 2015 13:13:40 GMT</w:t>
-            </w:r>
-          </w:p>
-          <w:p>
-            <w:pPr>
-              <w:widowControl w:val="0"/>
-              <w:spacing w:line="240" w:lineRule="auto"/>
-              <w:contextualSpacing w:val="0"/>
-            </w:pPr>
-            <w:r>
-              <w:rPr>
-                <w:rtl w:val="0"/>
-              </w:rPr>
-            </w:r>
-          </w:p>
-          <w:p>
-            <w:pPr>
-              <w:widowControl w:val="0"/>
-              <w:spacing w:line="240" w:lineRule="auto"/>
-              <w:contextualSpacing w:val="0"/>
-            </w:pPr>
-            <w:r>
-              <w:rPr>
-                <w:sz w:val="18"/>
-                <w:szCs w:val="18"/>
-                <w:rtl w:val="0"/>
-              </w:rPr>
-              <w:t xml:space="preserve">{</w:t>
-            </w:r>
-          </w:p>
-          <w:p>
-            <w:pPr>
-              <w:widowControl w:val="0"/>
-              <w:spacing w:line="240" w:lineRule="auto"/>
-              <w:contextualSpacing w:val="0"/>
-            </w:pPr>
-            <w:r>
-              <w:rPr>
-                <w:sz w:val="18"/>
-                <w:szCs w:val="18"/>
-                <w:rtl w:val="0"/>
-              </w:rPr>
-              <w:t xml:space="preserve">   "chequeFooter":"Подвал чека",</w:t>
-            </w:r>
-          </w:p>
-          <w:p>
-            <w:pPr>
-              <w:widowControl w:val="0"/>
-              <w:spacing w:line="240" w:lineRule="auto"/>
-              <w:contextualSpacing w:val="0"/>
-            </w:pPr>
-            <w:r>
-              <w:rPr>
-                <w:sz w:val="18"/>
-                <w:szCs w:val="18"/>
-                <w:rtl w:val="0"/>
-              </w:rPr>
-              <w:t xml:space="preserve">   "loyatyResult":{</w:t>
-            </w:r>
-          </w:p>
-          <w:p>
-            <w:pPr>
-              <w:widowControl w:val="0"/>
-              <w:spacing w:line="240" w:lineRule="auto"/>
-              <w:contextualSpacing w:val="0"/>
-            </w:pPr>
-            <w:r>
-              <w:rPr>
-                <w:sz w:val="18"/>
-                <w:szCs w:val="18"/>
-                <w:rtl w:val="0"/>
-              </w:rPr>
-              <w:t xml:space="preserve">      "programResults":[</w:t>
-            </w:r>
-          </w:p>
-          <w:p>
-            <w:pPr>
-              <w:widowControl w:val="0"/>
-              <w:spacing w:line="240" w:lineRule="auto"/>
-              <w:contextualSpacing w:val="0"/>
-            </w:pPr>
-            <w:r>
-              <w:rPr>
-                <w:sz w:val="18"/>
-                <w:szCs w:val="18"/>
-                <w:rtl w:val="0"/>
-              </w:rPr>
-              <w:t xml:space="preserve">         {</w:t>
-            </w:r>
-          </w:p>
-          <w:p>
-            <w:pPr>
-              <w:widowControl w:val="0"/>
-              <w:spacing w:line="240" w:lineRule="auto"/>
-              <w:contextualSpacing w:val="0"/>
-            </w:pPr>
-            <w:r>
-              <w:rPr>
-                <w:sz w:val="18"/>
-                <w:szCs w:val="18"/>
-                <w:rtl w:val="0"/>
-              </w:rPr>
-              <w:t xml:space="preserve">            "name":"Маркетинговая акция TEST1",</w:t>
-            </w:r>
-          </w:p>
-          <w:p>
-            <w:pPr>
-              <w:widowControl w:val="0"/>
-              <w:spacing w:line="240" w:lineRule="auto"/>
-              <w:contextualSpacing w:val="0"/>
-            </w:pPr>
-            <w:r>
-              <w:rPr>
-                <w:sz w:val="18"/>
-                <w:szCs w:val="18"/>
-                <w:rtl w:val="0"/>
-              </w:rPr>
-              <w:t xml:space="preserve">            "operations":[</w:t>
-            </w:r>
-          </w:p>
-          <w:p>
-            <w:pPr>
-              <w:widowControl w:val="0"/>
-              <w:spacing w:line="240" w:lineRule="auto"/>
-              <w:contextualSpacing w:val="0"/>
-            </w:pPr>
-            <w:r>
-              <w:rPr>
-                <w:sz w:val="18"/>
-                <w:szCs w:val="18"/>
-                <w:rtl w:val="0"/>
-              </w:rPr>
-              <w:t xml:space="preserve">               {</w:t>
-            </w:r>
-          </w:p>
-          <w:p>
-            <w:pPr>
-              <w:widowControl w:val="0"/>
-              <w:spacing w:line="240" w:lineRule="auto"/>
-              <w:contextualSpacing w:val="0"/>
-            </w:pPr>
-            <w:r>
-              <w:rPr>
-                <w:sz w:val="18"/>
-                <w:szCs w:val="18"/>
-                <w:rtl w:val="0"/>
-              </w:rPr>
-              <w:t xml:space="preserve">                  "code":"FixedSumDiscount",</w:t>
-            </w:r>
-          </w:p>
-          <w:p>
-            <w:pPr>
-              <w:widowControl w:val="0"/>
-              <w:spacing w:line="240" w:lineRule="auto"/>
-              <w:contextualSpacing w:val="0"/>
-            </w:pPr>
-            <w:r>
-              <w:rPr>
-                <w:sz w:val="18"/>
-                <w:szCs w:val="18"/>
-                <w:rtl w:val="0"/>
-              </w:rPr>
-              <w:t xml:space="preserve">                  "comment":"Скидка от маркетинговой акции TEST1",</w:t>
-            </w:r>
-          </w:p>
-          <w:p>
-            <w:pPr>
-              <w:widowControl w:val="0"/>
-              <w:spacing w:line="240" w:lineRule="auto"/>
-              <w:contextualSpacing w:val="0"/>
-            </w:pPr>
-            <w:r>
-              <w:rPr>
-                <w:sz w:val="18"/>
-                <w:szCs w:val="18"/>
-                <w:rtl w:val="0"/>
-              </w:rPr>
-              <w:t xml:space="preserve">                  "discountSum":3.50,</w:t>
-            </w:r>
-          </w:p>
-          <w:p>
-            <w:pPr>
-              <w:widowControl w:val="0"/>
-              <w:spacing w:line="240" w:lineRule="auto"/>
-              <w:contextualSpacing w:val="0"/>
-            </w:pPr>
-            <w:r>
-              <w:rPr>
-                <w:sz w:val="18"/>
-                <w:szCs w:val="18"/>
-                <w:rtl w:val="0"/>
-              </w:rPr>
-              <w:t xml:space="preserve">                  "productCode":"111",</w:t>
-            </w:r>
-          </w:p>
-          <w:p>
-            <w:pPr>
-              <w:widowControl w:val="0"/>
-              <w:spacing w:line="240" w:lineRule="auto"/>
-              <w:contextualSpacing w:val="0"/>
-            </w:pPr>
-            <w:r>
-              <w:rPr>
-                <w:sz w:val="18"/>
-                <w:szCs w:val="18"/>
-                <w:rtl w:val="0"/>
-              </w:rPr>
-              <w:t xml:space="preserve">                  "productName":"Чай с лимоном"</w:t>
-            </w:r>
-          </w:p>
-          <w:p>
-            <w:pPr>
-              <w:widowControl w:val="0"/>
-              <w:spacing w:line="240" w:lineRule="auto"/>
-              <w:contextualSpacing w:val="0"/>
-            </w:pPr>
-            <w:r>
-              <w:rPr>
-                <w:sz w:val="18"/>
-                <w:szCs w:val="18"/>
-                <w:rtl w:val="0"/>
-              </w:rPr>
-              <w:t xml:space="preserve">               }</w:t>
-            </w:r>
-          </w:p>
-          <w:p>
-            <w:pPr>
-              <w:widowControl w:val="0"/>
-              <w:spacing w:line="240" w:lineRule="auto"/>
-              <w:contextualSpacing w:val="0"/>
-            </w:pPr>
-            <w:r>
-              <w:rPr>
-                <w:sz w:val="18"/>
-                <w:szCs w:val="18"/>
-                <w:rtl w:val="0"/>
-              </w:rPr>
-              <w:t xml:space="preserve">            ],</w:t>
-            </w:r>
-          </w:p>
-          <w:p>
-            <w:pPr>
-              <w:widowControl w:val="0"/>
-              <w:spacing w:line="240" w:lineRule="auto"/>
-              <w:contextualSpacing w:val="0"/>
-            </w:pPr>
-            <w:r>
-              <w:rPr>
-                <w:sz w:val="18"/>
-                <w:szCs w:val="18"/>
-                <w:rtl w:val="0"/>
-              </w:rPr>
-              <w:t xml:space="preserve">            "programId":"9fb41ecc-7aaf-4837-85a2-3aaf1e359138"</w:t>
-            </w:r>
-          </w:p>
-          <w:p>
-            <w:pPr>
-              <w:widowControl w:val="0"/>
-              <w:spacing w:line="240" w:lineRule="auto"/>
-              <w:contextualSpacing w:val="0"/>
-            </w:pPr>
-            <w:r>
-              <w:rPr>
-                <w:sz w:val="18"/>
-                <w:szCs w:val="18"/>
-                <w:rtl w:val="0"/>
-              </w:rPr>
-              <w:t xml:space="preserve">         }</w:t>
-            </w:r>
-          </w:p>
-          <w:p>
-            <w:pPr>
-              <w:widowControl w:val="0"/>
-              <w:spacing w:line="240" w:lineRule="auto"/>
-              <w:contextualSpacing w:val="0"/>
-            </w:pPr>
-            <w:r>
-              <w:rPr>
-                <w:sz w:val="18"/>
-                <w:szCs w:val="18"/>
-                <w:rtl w:val="0"/>
-              </w:rPr>
-              <w:t xml:space="preserve">      ],</w:t>
-            </w:r>
-          </w:p>
-          <w:p>
-            <w:pPr>
-              <w:widowControl w:val="0"/>
-              <w:spacing w:line="240" w:lineRule="auto"/>
-              <w:contextualSpacing w:val="0"/>
-            </w:pPr>
-            <w:r>
-              <w:rPr>
-                <w:sz w:val="18"/>
-                <w:szCs w:val="18"/>
-                <w:rtl w:val="0"/>
-              </w:rPr>
-              <w:t xml:space="preserve">      "totalBonus":0</w:t>
-            </w:r>
-          </w:p>
-          <w:p>
-            <w:pPr>
-              <w:widowControl w:val="0"/>
-              <w:spacing w:line="240" w:lineRule="auto"/>
-              <w:contextualSpacing w:val="0"/>
-            </w:pPr>
-            <w:r>
-              <w:rPr>
-                <w:sz w:val="18"/>
-                <w:szCs w:val="18"/>
-                <w:rtl w:val="0"/>
-              </w:rPr>
-              <w:t xml:space="preserve">   },</w:t>
-            </w:r>
-          </w:p>
-          <w:p>
-            <w:pPr>
-              <w:widowControl w:val="0"/>
-              <w:spacing w:line="240" w:lineRule="auto"/>
-              <w:contextualSpacing w:val="0"/>
-            </w:pPr>
-            <w:r>
-              <w:rPr>
-                <w:sz w:val="18"/>
-                <w:szCs w:val="18"/>
-                <w:rtl w:val="0"/>
-              </w:rPr>
-              <w:t xml:space="preserve">   "paymentLimits":[</w:t>
-            </w:r>
-          </w:p>
-          <w:p>
-            <w:pPr>
-              <w:widowControl w:val="0"/>
-              <w:spacing w:line="240" w:lineRule="auto"/>
-              <w:contextualSpacing w:val="0"/>
-            </w:pPr>
-            <w:r>
-              <w:rPr>
-                <w:sz w:val="18"/>
-                <w:szCs w:val="18"/>
-                <w:rtl w:val="0"/>
-              </w:rPr>
-              <w:t xml:space="preserve">      {</w:t>
-            </w:r>
-          </w:p>
-          <w:p>
-            <w:pPr>
-              <w:widowControl w:val="0"/>
-              <w:spacing w:line="240" w:lineRule="auto"/>
-              <w:contextualSpacing w:val="0"/>
-            </w:pPr>
-            <w:r>
-              <w:rPr>
-                <w:sz w:val="18"/>
-                <w:szCs w:val="18"/>
-                <w:rtl w:val="0"/>
-              </w:rPr>
-              <w:t xml:space="preserve">         "maxSum":10,</w:t>
-            </w:r>
-          </w:p>
-          <w:p>
-            <w:pPr>
-              <w:widowControl w:val="0"/>
-              <w:spacing w:line="240" w:lineRule="auto"/>
-              <w:contextualSpacing w:val="0"/>
-            </w:pPr>
-            <w:r>
-              <w:rPr>
-                <w:sz w:val="18"/>
-                <w:szCs w:val="18"/>
-                <w:rtl w:val="0"/>
-              </w:rPr>
-              <w:t xml:space="preserve">         "minSum":0,</w:t>
-            </w:r>
-          </w:p>
-          <w:p>
-            <w:pPr>
-              <w:widowControl w:val="0"/>
-              <w:spacing w:line="240" w:lineRule="auto"/>
-              <w:contextualSpacing w:val="0"/>
-            </w:pPr>
-            <w:r>
-              <w:rPr>
-                <w:sz w:val="18"/>
-                <w:szCs w:val="18"/>
-                <w:rtl w:val="0"/>
-              </w:rPr>
-              <w:t xml:space="preserve">         "walletCode":"bonus"</w:t>
-            </w:r>
-          </w:p>
-          <w:p>
-            <w:pPr>
-              <w:widowControl w:val="0"/>
-              <w:spacing w:line="240" w:lineRule="auto"/>
-              <w:contextualSpacing w:val="0"/>
-            </w:pPr>
-            <w:r>
-              <w:rPr>
-                <w:sz w:val="18"/>
-                <w:szCs w:val="18"/>
-                <w:rtl w:val="0"/>
-              </w:rPr>
-              <w:t xml:space="preserve">      },</w:t>
-            </w:r>
-          </w:p>
-          <w:p>
-            <w:pPr>
-              <w:widowControl w:val="0"/>
-              <w:spacing w:line="240" w:lineRule="auto"/>
-              <w:contextualSpacing w:val="0"/>
-            </w:pPr>
-            <w:r>
-              <w:rPr>
-                <w:sz w:val="18"/>
-                <w:szCs w:val="18"/>
-                <w:rtl w:val="0"/>
-              </w:rPr>
-              <w:t xml:space="preserve">      {</w:t>
-            </w:r>
-          </w:p>
-          <w:p>
-            <w:pPr>
-              <w:widowControl w:val="0"/>
-              <w:spacing w:line="240" w:lineRule="auto"/>
-              <w:contextualSpacing w:val="0"/>
-            </w:pPr>
-            <w:r>
-              <w:rPr>
-                <w:sz w:val="18"/>
-                <w:szCs w:val="18"/>
-                <w:rtl w:val="0"/>
-              </w:rPr>
-              <w:t xml:space="preserve">         "maxSum":5,</w:t>
-            </w:r>
-          </w:p>
-          <w:p>
-            <w:pPr>
-              <w:widowControl w:val="0"/>
-              <w:spacing w:line="240" w:lineRule="auto"/>
-              <w:contextualSpacing w:val="0"/>
-            </w:pPr>
-            <w:r>
-              <w:rPr>
-                <w:sz w:val="18"/>
-                <w:szCs w:val="18"/>
-                <w:rtl w:val="0"/>
-              </w:rPr>
-              <w:t xml:space="preserve">         "minSum":3,</w:t>
-            </w:r>
-          </w:p>
-          <w:p>
-            <w:pPr>
-              <w:widowControl w:val="0"/>
-              <w:spacing w:line="240" w:lineRule="auto"/>
-              <w:contextualSpacing w:val="0"/>
-            </w:pPr>
-            <w:r>
-              <w:rPr>
-                <w:sz w:val="18"/>
-                <w:szCs w:val="18"/>
-                <w:rtl w:val="0"/>
-              </w:rPr>
-              <w:t xml:space="preserve">         "walletCode":"paymentCard"</w:t>
-            </w:r>
-          </w:p>
-          <w:p>
-            <w:pPr>
-              <w:widowControl w:val="0"/>
-              <w:spacing w:line="240" w:lineRule="auto"/>
-              <w:contextualSpacing w:val="0"/>
-            </w:pPr>
-            <w:r>
-              <w:rPr>
-                <w:sz w:val="18"/>
-                <w:szCs w:val="18"/>
-                <w:rtl w:val="0"/>
-              </w:rPr>
-              <w:t xml:space="preserve">      }</w:t>
-            </w:r>
-          </w:p>
-          <w:p>
-            <w:pPr>
-              <w:widowControl w:val="0"/>
-              <w:spacing w:line="240" w:lineRule="auto"/>
-              <w:contextualSpacing w:val="0"/>
-            </w:pPr>
-            <w:r>
-              <w:rPr>
-                <w:sz w:val="18"/>
-                <w:szCs w:val="18"/>
-                <w:rtl w:val="0"/>
-              </w:rPr>
-              <w:t xml:space="preserve">   ],</w:t>
-            </w:r>
-          </w:p>
-          <w:p>
-            <w:pPr>
-              <w:widowControl w:val="0"/>
-              <w:spacing w:line="240" w:lineRule="auto"/>
-              <w:contextualSpacing w:val="0"/>
-            </w:pPr>
-            <w:r>
-              <w:rPr>
-                <w:sz w:val="18"/>
-                <w:szCs w:val="18"/>
-                <w:rtl w:val="0"/>
-              </w:rPr>
-              <w:t xml:space="preserve">   "payments":[</w:t>
-            </w:r>
-          </w:p>
-          <w:p>
-            <w:pPr>
-              <w:widowControl w:val="0"/>
-              <w:spacing w:line="240" w:lineRule="auto"/>
-              <w:contextualSpacing w:val="0"/>
-            </w:pPr>
-            <w:r>
-              <w:rPr>
-                <w:sz w:val="18"/>
-                <w:szCs w:val="18"/>
-                <w:rtl w:val="0"/>
-              </w:rPr>
-              <w:t xml:space="preserve">      {</w:t>
-            </w:r>
-          </w:p>
-          <w:p>
-            <w:pPr>
-              <w:widowControl w:val="0"/>
-              <w:spacing w:line="240" w:lineRule="auto"/>
-              <w:contextualSpacing w:val="0"/>
-            </w:pPr>
-            <w:r>
-              <w:rPr>
-                <w:sz w:val="18"/>
-                <w:szCs w:val="18"/>
-                <w:rtl w:val="0"/>
-              </w:rPr>
-              <w:t xml:space="preserve">         "sum":1,</w:t>
-            </w:r>
-          </w:p>
-          <w:p>
-            <w:pPr>
-              <w:widowControl w:val="0"/>
-              <w:spacing w:line="240" w:lineRule="auto"/>
-              <w:contextualSpacing w:val="0"/>
-            </w:pPr>
-            <w:r>
-              <w:rPr>
-                <w:sz w:val="18"/>
-                <w:szCs w:val="18"/>
-                <w:rtl w:val="0"/>
-              </w:rPr>
-              <w:t xml:space="preserve">         "walletCode":"bonus"</w:t>
-            </w:r>
-          </w:p>
-          <w:p>
-            <w:pPr>
-              <w:widowControl w:val="0"/>
-              <w:spacing w:line="240" w:lineRule="auto"/>
-              <w:contextualSpacing w:val="0"/>
-            </w:pPr>
-            <w:r>
-              <w:rPr>
-                <w:sz w:val="18"/>
-                <w:szCs w:val="18"/>
-                <w:rtl w:val="0"/>
-              </w:rPr>
-              <w:t xml:space="preserve">      },</w:t>
-            </w:r>
-          </w:p>
-          <w:p>
-            <w:pPr>
-              <w:widowControl w:val="0"/>
-              <w:spacing w:line="240" w:lineRule="auto"/>
-              <w:contextualSpacing w:val="0"/>
-            </w:pPr>
-            <w:r>
-              <w:rPr>
-                <w:sz w:val="18"/>
-                <w:szCs w:val="18"/>
-                <w:rtl w:val="0"/>
-              </w:rPr>
-              <w:t xml:space="preserve">      {</w:t>
-            </w:r>
-          </w:p>
-          <w:p>
-            <w:pPr>
-              <w:widowControl w:val="0"/>
-              <w:spacing w:line="240" w:lineRule="auto"/>
-              <w:contextualSpacing w:val="0"/>
-            </w:pPr>
-            <w:r>
-              <w:rPr>
-                <w:sz w:val="18"/>
-                <w:szCs w:val="18"/>
-                <w:rtl w:val="0"/>
-              </w:rPr>
-              <w:t xml:space="preserve">         "sum":1,</w:t>
-            </w:r>
-          </w:p>
-          <w:p>
-            <w:pPr>
-              <w:widowControl w:val="0"/>
-              <w:spacing w:line="240" w:lineRule="auto"/>
-              <w:contextualSpacing w:val="0"/>
-            </w:pPr>
-            <w:r>
-              <w:rPr>
-                <w:sz w:val="18"/>
-                <w:szCs w:val="18"/>
-                <w:rtl w:val="0"/>
-              </w:rPr>
-              <w:t xml:space="preserve">         "walletCode":"paymentCard"</w:t>
-            </w:r>
-          </w:p>
-          <w:p>
-            <w:pPr>
-              <w:widowControl w:val="0"/>
-              <w:spacing w:line="240" w:lineRule="auto"/>
-              <w:contextualSpacing w:val="0"/>
-            </w:pPr>
-            <w:r>
-              <w:rPr>
-                <w:sz w:val="18"/>
-                <w:szCs w:val="18"/>
-                <w:rtl w:val="0"/>
-              </w:rPr>
-              <w:t xml:space="preserve">      }</w:t>
-            </w:r>
-          </w:p>
-          <w:p>
-            <w:pPr>
-              <w:widowControl w:val="0"/>
-              <w:spacing w:line="240" w:lineRule="auto"/>
-              <w:contextualSpacing w:val="0"/>
-            </w:pPr>
-            <w:r>
-              <w:rPr>
-                <w:sz w:val="18"/>
-                <w:szCs w:val="18"/>
-                <w:rtl w:val="0"/>
-              </w:rPr>
-              <w:t xml:space="preserve">   ],</w:t>
-            </w:r>
-          </w:p>
-          <w:p>
-            <w:pPr>
-              <w:contextualSpacing w:val="0"/>
-            </w:pPr>
-            <w:r>
-              <w:rPr>
-                <w:rtl w:val="0"/>
-              </w:rPr>
-              <w:t xml:space="preserve">   "userData":{</w:t>
-            </w:r>
-          </w:p>
-          <w:p>
-            <w:pPr>
-              <w:contextualSpacing w:val="0"/>
-            </w:pPr>
-            <w:r>
-              <w:rPr>
-                <w:rtl w:val="0"/>
-              </w:rPr>
-              <w:t xml:space="preserve">      "birthday":"\/Date(793716696877+0300)\/",</w:t>
-            </w:r>
-          </w:p>
-          <w:p>
-            <w:pPr>
-              <w:contextualSpacing w:val="0"/>
-            </w:pPr>
-            <w:r>
-              <w:rPr>
-                <w:rtl w:val="0"/>
-              </w:rPr>
-              <w:t xml:space="preserve">      "fullName":"Петров Иван Васильевич",</w:t>
-            </w:r>
-          </w:p>
-          <w:p>
-            <w:pPr>
-              <w:contextualSpacing w:val="0"/>
-            </w:pPr>
-            <w:r>
-              <w:rPr>
-                <w:rtl w:val="0"/>
-              </w:rPr>
-              <w:t xml:space="preserve">      "hash":616986592,</w:t>
-            </w:r>
-          </w:p>
-          <w:p>
-            <w:pPr>
-              <w:contextualSpacing w:val="0"/>
-            </w:pPr>
-            <w:r>
-              <w:rPr>
-                <w:rtl w:val="0"/>
-              </w:rPr>
-              <w:t xml:space="preserve">      "photoUrl":"https:\/\/platius.ru\/apple-touch-icon-precomposed.png"</w:t>
-            </w:r>
-          </w:p>
-          <w:p>
-            <w:pPr>
-              <w:contextualSpacing w:val="0"/>
-            </w:pPr>
-            <w:r>
-              <w:rPr>
-                <w:rtl w:val="0"/>
-              </w:rPr>
-              <w:t xml:space="preserve">   }</w:t>
-            </w:r>
-          </w:p>
-          <w:p>
-            <w:pPr>
-              <w:widowControl w:val="0"/>
-              <w:spacing w:line="240" w:lineRule="auto"/>
-              <w:contextualSpacing w:val="0"/>
-            </w:pPr>
-            <w:r>
-              <w:rPr>
-                <w:sz w:val="18"/>
-                <w:szCs w:val="18"/>
-                <w:rtl w:val="0"/>
-              </w:rPr>
-              <w:t xml:space="preserve">}</w:t>
+              <w:contextualSpacing w:val="0"/>
+            </w:pPr>
+            <w:r>
+              <w:rPr>
+                <w:rtl w:val="0"/>
+              </w:rPr>
+              <w:t xml:space="preserve">Date: Fri, 14 Nov 2014 13:06:51 GMT</w:t>
             </w:r>
           </w:p>
         </w:tc>
       </w:tr>
     </w:tbl>
     <w:p>
+      <w:r>
+        <w:br w:type="page"/>
+      </w:r>
+    </w:p>
+    <w:p>
       <w:pPr>
         <w:pStyle w:val="Heading2"/>
-        <w:keepNext w:val="1"/>
-        <w:keepLines w:val="1"/>
-        <w:spacing w:before="200" w:lineRule="auto"/>
         <w:contextualSpacing w:val="0"/>
       </w:pPr>
-      <w:bookmarkStart w:colFirst="0" w:colLast="0" w:name="h.6fxa24rdswmc" w:id="19"/>
+      <w:bookmarkStart w:colFirst="0" w:colLast="0" w:name="h.y8j9rb3ss7tq" w:id="19"/>
       <w:bookmarkEnd w:id="19"/>
       <w:r>
         <w:rPr>
           <w:rtl w:val="0"/>
         </w:rPr>
-        <w:t xml:space="preserve">Precheque</w:t>
+      </w:r>
+    </w:p>
+    <w:p>
+      <w:pPr>
+        <w:pStyle w:val="Heading2"/>
+        <w:contextualSpacing w:val="0"/>
+      </w:pPr>
+      <w:bookmarkStart w:colFirst="0" w:colLast="0" w:name="h.3mo4hbx0zgae" w:id="20"/>
+      <w:bookmarkEnd w:id="20"/>
+      <w:r>
+        <w:rPr>
+          <w:rtl w:val="0"/>
+        </w:rPr>
+        <w:t xml:space="preserve">UpdateOrder</w:t>
       </w:r>
     </w:p>
     <w:tbl>
@@ -10020,10 +8194,13 @@
           </w:tcPr>
           <w:p>
             <w:pPr>
-              <w:contextualSpacing w:val="0"/>
-            </w:pPr>
-            <w:r>
-              <w:rPr>
+              <w:spacing w:line="240" w:lineRule="auto"/>
+              <w:contextualSpacing w:val="0"/>
+            </w:pPr>
+            <w:r>
+              <w:rPr>
+                <w:sz w:val="18"/>
+                <w:szCs w:val="18"/>
                 <w:rtl w:val="0"/>
               </w:rPr>
               <w:t xml:space="preserve">Сигнатура</w:t>
@@ -10045,9 +8222,11 @@
             </w:pPr>
             <w:r>
               <w:rPr>
-                <w:rtl w:val="0"/>
-              </w:rPr>
-              <w:t xml:space="preserve">CheckinResult Precheque(Order order, ProductLimit[] limits)</w:t>
+                <w:sz w:val="18"/>
+                <w:szCs w:val="18"/>
+                <w:rtl w:val="0"/>
+              </w:rPr>
+              <w:t xml:space="preserve">CheckinResult UpdateOrder(Order order, ProductLimit[] limits)</w:t>
             </w:r>
           </w:p>
         </w:tc>
@@ -10064,10 +8243,13 @@
           </w:tcPr>
           <w:p>
             <w:pPr>
-              <w:contextualSpacing w:val="0"/>
-            </w:pPr>
-            <w:r>
-              <w:rPr>
+              <w:spacing w:line="240" w:lineRule="auto"/>
+              <w:contextualSpacing w:val="0"/>
+            </w:pPr>
+            <w:r>
+              <w:rPr>
+                <w:sz w:val="18"/>
+                <w:szCs w:val="18"/>
                 <w:rtl w:val="0"/>
               </w:rPr>
               <w:t xml:space="preserve">Строка запроса</w:t>
@@ -10085,13 +8267,16 @@
           </w:tcPr>
           <w:p>
             <w:pPr>
-              <w:contextualSpacing w:val="0"/>
-            </w:pPr>
-            <w:r>
-              <w:rPr>
-                <w:rtl w:val="0"/>
-              </w:rPr>
-              <w:t xml:space="preserve">/precheque</w:t>
+              <w:spacing w:line="240" w:lineRule="auto"/>
+              <w:contextualSpacing w:val="0"/>
+            </w:pPr>
+            <w:r>
+              <w:rPr>
+                <w:sz w:val="18"/>
+                <w:szCs w:val="18"/>
+                <w:rtl w:val="0"/>
+              </w:rPr>
+              <w:t xml:space="preserve">/update</w:t>
             </w:r>
           </w:p>
         </w:tc>
@@ -10108,10 +8293,13 @@
           </w:tcPr>
           <w:p>
             <w:pPr>
-              <w:contextualSpacing w:val="0"/>
-            </w:pPr>
-            <w:r>
-              <w:rPr>
+              <w:spacing w:line="240" w:lineRule="auto"/>
+              <w:contextualSpacing w:val="0"/>
+            </w:pPr>
+            <w:r>
+              <w:rPr>
+                <w:sz w:val="18"/>
+                <w:szCs w:val="18"/>
                 <w:rtl w:val="0"/>
               </w:rPr>
               <w:t xml:space="preserve">Http-метод</w:t>
@@ -10129,10 +8317,13 @@
           </w:tcPr>
           <w:p>
             <w:pPr>
-              <w:contextualSpacing w:val="0"/>
-            </w:pPr>
-            <w:r>
-              <w:rPr>
+              <w:spacing w:line="240" w:lineRule="auto"/>
+              <w:contextualSpacing w:val="0"/>
+            </w:pPr>
+            <w:r>
+              <w:rPr>
+                <w:sz w:val="18"/>
+                <w:szCs w:val="18"/>
                 <w:rtl w:val="0"/>
               </w:rPr>
               <w:t xml:space="preserve">POST</w:t>
@@ -10152,10 +8343,13 @@
           </w:tcPr>
           <w:p>
             <w:pPr>
-              <w:contextualSpacing w:val="0"/>
-            </w:pPr>
-            <w:r>
-              <w:rPr>
+              <w:spacing w:line="240" w:lineRule="auto"/>
+              <w:contextualSpacing w:val="0"/>
+            </w:pPr>
+            <w:r>
+              <w:rPr>
+                <w:sz w:val="18"/>
+                <w:szCs w:val="18"/>
                 <w:rtl w:val="0"/>
               </w:rPr>
               <w:t xml:space="preserve">Пример запроса</w:t>
@@ -10173,21 +8367,41 @@
           </w:tcPr>
           <w:p>
             <w:pPr>
-              <w:contextualSpacing w:val="0"/>
-            </w:pPr>
-            <w:r>
-              <w:rPr>
-                <w:rtl w:val="0"/>
-              </w:rPr>
-              <w:t xml:space="preserve">POST http://127.0.0.1:7777/platius/api/front/precheque HTTP/1.1</w:t>
-            </w:r>
-          </w:p>
-          <w:p>
-            <w:pPr>
-              <w:contextualSpacing w:val="0"/>
-            </w:pPr>
-            <w:r>
-              <w:rPr>
+              <w:spacing w:line="240" w:lineRule="auto"/>
+              <w:contextualSpacing w:val="0"/>
+            </w:pPr>
+            <w:r>
+              <w:rPr>
+                <w:sz w:val="18"/>
+                <w:szCs w:val="18"/>
+                <w:rtl w:val="0"/>
+              </w:rPr>
+              <w:t xml:space="preserve">POST</w:t>
+            </w:r>
+            <w:r>
+              <w:rPr>
+                <w:rtl w:val="0"/>
+              </w:rPr>
+              <w:t xml:space="preserve"> http://127.0.0.1:7777/platius/api/front</w:t>
+            </w:r>
+            <w:r>
+              <w:rPr>
+                <w:sz w:val="18"/>
+                <w:szCs w:val="18"/>
+                <w:rtl w:val="0"/>
+              </w:rPr>
+              <w:t xml:space="preserve">/update HTTP/1.1</w:t>
+            </w:r>
+          </w:p>
+          <w:p>
+            <w:pPr>
+              <w:spacing w:line="240" w:lineRule="auto"/>
+              <w:contextualSpacing w:val="0"/>
+            </w:pPr>
+            <w:r>
+              <w:rPr>
+                <w:sz w:val="18"/>
+                <w:szCs w:val="18"/>
                 <w:rtl w:val="0"/>
               </w:rPr>
               <w:t xml:space="preserve">Content-Type: application/json; charset=utf-8</w:t>
@@ -10195,21 +8409,38 @@
           </w:p>
           <w:p>
             <w:pPr>
-              <w:contextualSpacing w:val="0"/>
-            </w:pPr>
-            <w:r>
-              <w:rPr>
-                <w:rtl w:val="0"/>
-              </w:rPr>
-              <w:t xml:space="preserve">Host: 127.0.0.1:7777</w:t>
-            </w:r>
-          </w:p>
-          <w:p>
-            <w:pPr>
-              <w:contextualSpacing w:val="0"/>
-            </w:pPr>
-            <w:r>
-              <w:rPr>
+              <w:spacing w:line="240" w:lineRule="auto"/>
+              <w:contextualSpacing w:val="0"/>
+            </w:pPr>
+            <w:r>
+              <w:rPr>
+                <w:sz w:val="18"/>
+                <w:szCs w:val="18"/>
+                <w:rtl w:val="0"/>
+              </w:rPr>
+              <w:t xml:space="preserve">Host: </w:t>
+            </w:r>
+            <w:r>
+              <w:rPr>
+                <w:rtl w:val="0"/>
+              </w:rPr>
+              <w:t xml:space="preserve">127.0.0.1:7777</w:t>
+            </w:r>
+            <w:r>
+              <w:rPr>
+                <w:rtl w:val="0"/>
+              </w:rPr>
+            </w:r>
+          </w:p>
+          <w:p>
+            <w:pPr>
+              <w:spacing w:line="240" w:lineRule="auto"/>
+              <w:contextualSpacing w:val="0"/>
+            </w:pPr>
+            <w:r>
+              <w:rPr>
+                <w:sz w:val="18"/>
+                <w:szCs w:val="18"/>
                 <w:rtl w:val="0"/>
               </w:rPr>
               <w:t xml:space="preserve">Content-Length: 796</w:t>
@@ -10217,10 +8448,13 @@
           </w:p>
           <w:p>
             <w:pPr>
-              <w:contextualSpacing w:val="0"/>
-            </w:pPr>
-            <w:r>
-              <w:rPr>
+              <w:spacing w:line="240" w:lineRule="auto"/>
+              <w:contextualSpacing w:val="0"/>
+            </w:pPr>
+            <w:r>
+              <w:rPr>
+                <w:sz w:val="18"/>
+                <w:szCs w:val="18"/>
                 <w:rtl w:val="0"/>
               </w:rPr>
               <w:t xml:space="preserve">Expect: 100-continue</w:t>
@@ -10228,10 +8462,13 @@
           </w:p>
           <w:p>
             <w:pPr>
-              <w:contextualSpacing w:val="0"/>
-            </w:pPr>
-            <w:r>
-              <w:rPr>
+              <w:spacing w:line="240" w:lineRule="auto"/>
+              <w:contextualSpacing w:val="0"/>
+            </w:pPr>
+            <w:r>
+              <w:rPr>
+                <w:sz w:val="18"/>
+                <w:szCs w:val="18"/>
                 <w:rtl w:val="0"/>
               </w:rPr>
               <w:t xml:space="preserve">Accept-Encoding: gzip, deflate</w:t>
@@ -10338,20 +8575,24 @@
           </w:p>
           <w:p>
             <w:pPr>
-              <w:contextualSpacing w:val="0"/>
-            </w:pPr>
-            <w:r>
-              <w:rPr>
-                <w:rtl w:val="0"/>
-              </w:rPr>
-            </w:r>
-          </w:p>
-          <w:p>
-            <w:pPr>
-              <w:contextualSpacing w:val="0"/>
-            </w:pPr>
-            <w:r>
-              <w:rPr>
+              <w:spacing w:line="240" w:lineRule="auto"/>
+              <w:contextualSpacing w:val="0"/>
+            </w:pPr>
+            <w:r>
+              <w:rPr>
+                <w:rtl w:val="0"/>
+              </w:rPr>
+            </w:r>
+          </w:p>
+          <w:p>
+            <w:pPr>
+              <w:spacing w:line="240" w:lineRule="auto"/>
+              <w:contextualSpacing w:val="0"/>
+            </w:pPr>
+            <w:r>
+              <w:rPr>
+                <w:sz w:val="18"/>
+                <w:szCs w:val="18"/>
                 <w:rtl w:val="0"/>
               </w:rPr>
               <w:t xml:space="preserve">{</w:t>
@@ -10359,10 +8600,13 @@
           </w:p>
           <w:p>
             <w:pPr>
-              <w:contextualSpacing w:val="0"/>
-            </w:pPr>
-            <w:r>
-              <w:rPr>
+              <w:spacing w:line="240" w:lineRule="auto"/>
+              <w:contextualSpacing w:val="0"/>
+            </w:pPr>
+            <w:r>
+              <w:rPr>
+                <w:sz w:val="18"/>
+                <w:szCs w:val="18"/>
                 <w:rtl w:val="0"/>
               </w:rPr>
               <w:t xml:space="preserve">   "order":{</w:t>
@@ -10370,10 +8614,13 @@
           </w:p>
           <w:p>
             <w:pPr>
-              <w:contextualSpacing w:val="0"/>
-            </w:pPr>
-            <w:r>
-              <w:rPr>
+              <w:spacing w:line="240" w:lineRule="auto"/>
+              <w:contextualSpacing w:val="0"/>
+            </w:pPr>
+            <w:r>
+              <w:rPr>
+                <w:sz w:val="18"/>
+                <w:szCs w:val="18"/>
                 <w:rtl w:val="0"/>
               </w:rPr>
               <w:t xml:space="preserve">      "cashierName":"Петя",</w:t>
@@ -10381,10 +8628,13 @@
           </w:p>
           <w:p>
             <w:pPr>
-              <w:contextualSpacing w:val="0"/>
-            </w:pPr>
-            <w:r>
-              <w:rPr>
+              <w:spacing w:line="240" w:lineRule="auto"/>
+              <w:contextualSpacing w:val="0"/>
+            </w:pPr>
+            <w:r>
+              <w:rPr>
+                <w:sz w:val="18"/>
+                <w:szCs w:val="18"/>
                 <w:rtl w:val="0"/>
               </w:rPr>
               <w:t xml:space="preserve">      "fiscalChequeNumber":null,</w:t>
@@ -10392,10 +8642,13 @@
           </w:p>
           <w:p>
             <w:pPr>
-              <w:contextualSpacing w:val="0"/>
-            </w:pPr>
-            <w:r>
-              <w:rPr>
+              <w:spacing w:line="240" w:lineRule="auto"/>
+              <w:contextualSpacing w:val="0"/>
+            </w:pPr>
+            <w:r>
+              <w:rPr>
+                <w:sz w:val="18"/>
+                <w:szCs w:val="18"/>
                 <w:rtl w:val="0"/>
               </w:rPr>
               <w:t xml:space="preserve">      "guestCount":0,</w:t>
@@ -10403,10 +8656,13 @@
           </w:p>
           <w:p>
             <w:pPr>
-              <w:contextualSpacing w:val="0"/>
-            </w:pPr>
-            <w:r>
-              <w:rPr>
+              <w:spacing w:line="240" w:lineRule="auto"/>
+              <w:contextualSpacing w:val="0"/>
+            </w:pPr>
+            <w:r>
+              <w:rPr>
+                <w:sz w:val="18"/>
+                <w:szCs w:val="18"/>
                 <w:rtl w:val="0"/>
               </w:rPr>
               <w:t xml:space="preserve">      "id":"677d4849-0e6f-438b-b950-e2e6c7f680c0",</w:t>
@@ -10414,10 +8670,13 @@
           </w:p>
           <w:p>
             <w:pPr>
-              <w:contextualSpacing w:val="0"/>
-            </w:pPr>
-            <w:r>
-              <w:rPr>
+              <w:spacing w:line="240" w:lineRule="auto"/>
+              <w:contextualSpacing w:val="0"/>
+            </w:pPr>
+            <w:r>
+              <w:rPr>
+                <w:sz w:val="18"/>
+                <w:szCs w:val="18"/>
                 <w:rtl w:val="0"/>
               </w:rPr>
               <w:t xml:space="preserve">      "items":[</w:t>
@@ -10425,10 +8684,13 @@
           </w:p>
           <w:p>
             <w:pPr>
-              <w:contextualSpacing w:val="0"/>
-            </w:pPr>
-            <w:r>
-              <w:rPr>
+              <w:spacing w:line="240" w:lineRule="auto"/>
+              <w:contextualSpacing w:val="0"/>
+            </w:pPr>
+            <w:r>
+              <w:rPr>
+                <w:sz w:val="18"/>
+                <w:szCs w:val="18"/>
                 <w:rtl w:val="0"/>
               </w:rPr>
               <w:t xml:space="preserve">         {</w:t>
@@ -10436,10 +8698,13 @@
           </w:p>
           <w:p>
             <w:pPr>
-              <w:contextualSpacing w:val="0"/>
-            </w:pPr>
-            <w:r>
-              <w:rPr>
+              <w:spacing w:line="240" w:lineRule="auto"/>
+              <w:contextualSpacing w:val="0"/>
+            </w:pPr>
+            <w:r>
+              <w:rPr>
+                <w:sz w:val="18"/>
+                <w:szCs w:val="18"/>
                 <w:rtl w:val="0"/>
               </w:rPr>
               <w:t xml:space="preserve">            "amount":1,</w:t>
@@ -10447,10 +8712,13 @@
           </w:p>
           <w:p>
             <w:pPr>
-              <w:contextualSpacing w:val="0"/>
-            </w:pPr>
-            <w:r>
-              <w:rPr>
+              <w:spacing w:line="240" w:lineRule="auto"/>
+              <w:contextualSpacing w:val="0"/>
+            </w:pPr>
+            <w:r>
+              <w:rPr>
+                <w:sz w:val="18"/>
+                <w:szCs w:val="18"/>
                 <w:rtl w:val="0"/>
               </w:rPr>
               <w:t xml:space="preserve">            "comment":null,</w:t>
@@ -10458,10 +8726,13 @@
           </w:p>
           <w:p>
             <w:pPr>
-              <w:contextualSpacing w:val="0"/>
-            </w:pPr>
-            <w:r>
-              <w:rPr>
+              <w:spacing w:line="240" w:lineRule="auto"/>
+              <w:contextualSpacing w:val="0"/>
+            </w:pPr>
+            <w:r>
+              <w:rPr>
+                <w:sz w:val="18"/>
+                <w:szCs w:val="18"/>
                 <w:rtl w:val="0"/>
               </w:rPr>
               <w:t xml:space="preserve">            "printTime":null,</w:t>
@@ -10469,10 +8740,13 @@
           </w:p>
           <w:p>
             <w:pPr>
-              <w:contextualSpacing w:val="0"/>
-            </w:pPr>
-            <w:r>
-              <w:rPr>
+              <w:spacing w:line="240" w:lineRule="auto"/>
+              <w:contextualSpacing w:val="0"/>
+            </w:pPr>
+            <w:r>
+              <w:rPr>
+                <w:sz w:val="18"/>
+                <w:szCs w:val="18"/>
                 <w:rtl w:val="0"/>
               </w:rPr>
               <w:t xml:space="preserve">            "productCategory":null,</w:t>
@@ -10480,10 +8754,13 @@
           </w:p>
           <w:p>
             <w:pPr>
-              <w:contextualSpacing w:val="0"/>
-            </w:pPr>
-            <w:r>
-              <w:rPr>
+              <w:spacing w:line="240" w:lineRule="auto"/>
+              <w:contextualSpacing w:val="0"/>
+            </w:pPr>
+            <w:r>
+              <w:rPr>
+                <w:sz w:val="18"/>
+                <w:szCs w:val="18"/>
                 <w:rtl w:val="0"/>
               </w:rPr>
               <w:t xml:space="preserve">            "productCode":"111",</w:t>
@@ -10491,10 +8768,13 @@
           </w:p>
           <w:p>
             <w:pPr>
-              <w:contextualSpacing w:val="0"/>
-            </w:pPr>
-            <w:r>
-              <w:rPr>
+              <w:spacing w:line="240" w:lineRule="auto"/>
+              <w:contextualSpacing w:val="0"/>
+            </w:pPr>
+            <w:r>
+              <w:rPr>
+                <w:sz w:val="18"/>
+                <w:szCs w:val="18"/>
                 <w:rtl w:val="0"/>
               </w:rPr>
               <w:t xml:space="preserve">            "productName":"Чай с лимоном",</w:t>
@@ -10502,10 +8782,13 @@
           </w:p>
           <w:p>
             <w:pPr>
-              <w:contextualSpacing w:val="0"/>
-            </w:pPr>
-            <w:r>
-              <w:rPr>
+              <w:spacing w:line="240" w:lineRule="auto"/>
+              <w:contextualSpacing w:val="0"/>
+            </w:pPr>
+            <w:r>
+              <w:rPr>
+                <w:sz w:val="18"/>
+                <w:szCs w:val="18"/>
                 <w:rtl w:val="0"/>
               </w:rPr>
               <w:t xml:space="preserve">            "sum":25,</w:t>
@@ -10513,10 +8796,13 @@
           </w:p>
           <w:p>
             <w:pPr>
-              <w:contextualSpacing w:val="0"/>
-            </w:pPr>
-            <w:r>
-              <w:rPr>
+              <w:spacing w:line="240" w:lineRule="auto"/>
+              <w:contextualSpacing w:val="0"/>
+            </w:pPr>
+            <w:r>
+              <w:rPr>
+                <w:sz w:val="18"/>
+                <w:szCs w:val="18"/>
                 <w:rtl w:val="0"/>
               </w:rPr>
               <w:t xml:space="preserve">            "sumAfterDiscount":25</w:t>
@@ -10524,10 +8810,13 @@
           </w:p>
           <w:p>
             <w:pPr>
-              <w:contextualSpacing w:val="0"/>
-            </w:pPr>
-            <w:r>
-              <w:rPr>
+              <w:spacing w:line="240" w:lineRule="auto"/>
+              <w:contextualSpacing w:val="0"/>
+            </w:pPr>
+            <w:r>
+              <w:rPr>
+                <w:sz w:val="18"/>
+                <w:szCs w:val="18"/>
                 <w:rtl w:val="0"/>
               </w:rPr>
               <w:t xml:space="preserve">         },</w:t>
@@ -10535,10 +8824,13 @@
           </w:p>
           <w:p>
             <w:pPr>
-              <w:contextualSpacing w:val="0"/>
-            </w:pPr>
-            <w:r>
-              <w:rPr>
+              <w:spacing w:line="240" w:lineRule="auto"/>
+              <w:contextualSpacing w:val="0"/>
+            </w:pPr>
+            <w:r>
+              <w:rPr>
+                <w:sz w:val="18"/>
+                <w:szCs w:val="18"/>
                 <w:rtl w:val="0"/>
               </w:rPr>
               <w:t xml:space="preserve">         {</w:t>
@@ -10546,10 +8838,13 @@
           </w:p>
           <w:p>
             <w:pPr>
-              <w:contextualSpacing w:val="0"/>
-            </w:pPr>
-            <w:r>
-              <w:rPr>
+              <w:spacing w:line="240" w:lineRule="auto"/>
+              <w:contextualSpacing w:val="0"/>
+            </w:pPr>
+            <w:r>
+              <w:rPr>
+                <w:sz w:val="18"/>
+                <w:szCs w:val="18"/>
                 <w:rtl w:val="0"/>
               </w:rPr>
               <w:t xml:space="preserve">            "amount":1,</w:t>
@@ -10557,10 +8852,13 @@
           </w:p>
           <w:p>
             <w:pPr>
-              <w:contextualSpacing w:val="0"/>
-            </w:pPr>
-            <w:r>
-              <w:rPr>
+              <w:spacing w:line="240" w:lineRule="auto"/>
+              <w:contextualSpacing w:val="0"/>
+            </w:pPr>
+            <w:r>
+              <w:rPr>
+                <w:sz w:val="18"/>
+                <w:szCs w:val="18"/>
                 <w:rtl w:val="0"/>
               </w:rPr>
               <w:t xml:space="preserve">            "comment":null,</w:t>
@@ -10568,10 +8866,13 @@
           </w:p>
           <w:p>
             <w:pPr>
-              <w:contextualSpacing w:val="0"/>
-            </w:pPr>
-            <w:r>
-              <w:rPr>
+              <w:spacing w:line="240" w:lineRule="auto"/>
+              <w:contextualSpacing w:val="0"/>
+            </w:pPr>
+            <w:r>
+              <w:rPr>
+                <w:sz w:val="18"/>
+                <w:szCs w:val="18"/>
                 <w:rtl w:val="0"/>
               </w:rPr>
               <w:t xml:space="preserve">            "printTime":null,</w:t>
@@ -10579,10 +8880,13 @@
           </w:p>
           <w:p>
             <w:pPr>
-              <w:contextualSpacing w:val="0"/>
-            </w:pPr>
-            <w:r>
-              <w:rPr>
+              <w:spacing w:line="240" w:lineRule="auto"/>
+              <w:contextualSpacing w:val="0"/>
+            </w:pPr>
+            <w:r>
+              <w:rPr>
+                <w:sz w:val="18"/>
+                <w:szCs w:val="18"/>
                 <w:rtl w:val="0"/>
               </w:rPr>
               <w:t xml:space="preserve">            "productCategory":null,</w:t>
@@ -10590,10 +8894,13 @@
           </w:p>
           <w:p>
             <w:pPr>
-              <w:contextualSpacing w:val="0"/>
-            </w:pPr>
-            <w:r>
-              <w:rPr>
+              <w:spacing w:line="240" w:lineRule="auto"/>
+              <w:contextualSpacing w:val="0"/>
+            </w:pPr>
+            <w:r>
+              <w:rPr>
+                <w:sz w:val="18"/>
+                <w:szCs w:val="18"/>
                 <w:rtl w:val="0"/>
               </w:rPr>
               <w:t xml:space="preserve">            "productCode":"222",</w:t>
@@ -10601,10 +8908,13 @@
           </w:p>
           <w:p>
             <w:pPr>
-              <w:contextualSpacing w:val="0"/>
-            </w:pPr>
-            <w:r>
-              <w:rPr>
+              <w:spacing w:line="240" w:lineRule="auto"/>
+              <w:contextualSpacing w:val="0"/>
+            </w:pPr>
+            <w:r>
+              <w:rPr>
+                <w:sz w:val="18"/>
+                <w:szCs w:val="18"/>
                 <w:rtl w:val="0"/>
               </w:rPr>
               <w:t xml:space="preserve">            "productName":"Пирожное",</w:t>
@@ -10612,10 +8922,13 @@
           </w:p>
           <w:p>
             <w:pPr>
-              <w:contextualSpacing w:val="0"/>
-            </w:pPr>
-            <w:r>
-              <w:rPr>
+              <w:spacing w:line="240" w:lineRule="auto"/>
+              <w:contextualSpacing w:val="0"/>
+            </w:pPr>
+            <w:r>
+              <w:rPr>
+                <w:sz w:val="18"/>
+                <w:szCs w:val="18"/>
                 <w:rtl w:val="0"/>
               </w:rPr>
               <w:t xml:space="preserve">            "sum":75,</w:t>
@@ -10623,10 +8936,13 @@
           </w:p>
           <w:p>
             <w:pPr>
-              <w:contextualSpacing w:val="0"/>
-            </w:pPr>
-            <w:r>
-              <w:rPr>
+              <w:spacing w:line="240" w:lineRule="auto"/>
+              <w:contextualSpacing w:val="0"/>
+            </w:pPr>
+            <w:r>
+              <w:rPr>
+                <w:sz w:val="18"/>
+                <w:szCs w:val="18"/>
                 <w:rtl w:val="0"/>
               </w:rPr>
               <w:t xml:space="preserve">            "sumAfterDiscount":75</w:t>
@@ -10634,10 +8950,13 @@
           </w:p>
           <w:p>
             <w:pPr>
-              <w:contextualSpacing w:val="0"/>
-            </w:pPr>
-            <w:r>
-              <w:rPr>
+              <w:spacing w:line="240" w:lineRule="auto"/>
+              <w:contextualSpacing w:val="0"/>
+            </w:pPr>
+            <w:r>
+              <w:rPr>
+                <w:sz w:val="18"/>
+                <w:szCs w:val="18"/>
                 <w:rtl w:val="0"/>
               </w:rPr>
               <w:t xml:space="preserve">         }</w:t>
@@ -10645,10 +8964,13 @@
           </w:p>
           <w:p>
             <w:pPr>
-              <w:contextualSpacing w:val="0"/>
-            </w:pPr>
-            <w:r>
-              <w:rPr>
+              <w:spacing w:line="240" w:lineRule="auto"/>
+              <w:contextualSpacing w:val="0"/>
+            </w:pPr>
+            <w:r>
+              <w:rPr>
+                <w:sz w:val="18"/>
+                <w:szCs w:val="18"/>
                 <w:rtl w:val="0"/>
               </w:rPr>
               <w:t xml:space="preserve">      ],</w:t>
@@ -10656,10 +8978,13 @@
           </w:p>
           <w:p>
             <w:pPr>
-              <w:contextualSpacing w:val="0"/>
-            </w:pPr>
-            <w:r>
-              <w:rPr>
+              <w:spacing w:line="240" w:lineRule="auto"/>
+              <w:contextualSpacing w:val="0"/>
+            </w:pPr>
+            <w:r>
+              <w:rPr>
+                <w:sz w:val="18"/>
+                <w:szCs w:val="18"/>
                 <w:rtl w:val="0"/>
               </w:rPr>
               <w:t xml:space="preserve">      "number":null,</w:t>
@@ -10667,10 +8992,13 @@
           </w:p>
           <w:p>
             <w:pPr>
-              <w:contextualSpacing w:val="0"/>
-            </w:pPr>
-            <w:r>
-              <w:rPr>
+              <w:spacing w:line="240" w:lineRule="auto"/>
+              <w:contextualSpacing w:val="0"/>
+            </w:pPr>
+            <w:r>
+              <w:rPr>
+                <w:sz w:val="18"/>
+                <w:szCs w:val="18"/>
                 <w:rtl w:val="0"/>
               </w:rPr>
               <w:t xml:space="preserve">      "openTime":{</w:t>
@@ -10678,21 +9006,42 @@
           </w:p>
           <w:p>
             <w:pPr>
-              <w:contextualSpacing w:val="0"/>
-            </w:pPr>
-            <w:r>
-              <w:rPr>
-                <w:rtl w:val="0"/>
-              </w:rPr>
-              <w:t xml:space="preserve">         "DateTime":"\/Date(-62135596800000)\/",</w:t>
-            </w:r>
-          </w:p>
-          <w:p>
-            <w:pPr>
-              <w:contextualSpacing w:val="0"/>
-            </w:pPr>
-            <w:r>
-              <w:rPr>
+              <w:spacing w:line="240" w:lineRule="auto"/>
+              <w:contextualSpacing w:val="0"/>
+            </w:pPr>
+            <w:r>
+              <w:rPr>
+                <w:sz w:val="18"/>
+                <w:szCs w:val="18"/>
+                <w:rtl w:val="0"/>
+              </w:rPr>
+              <w:t xml:space="preserve">         "DateTime":"\/Date(</w:t>
+            </w:r>
+            <w:r>
+              <w:rPr>
+                <w:shd w:fill="f8f9fc" w:val="clear"/>
+                <w:rtl w:val="0"/>
+              </w:rPr>
+              <w:t xml:space="preserve">1456847201000</w:t>
+            </w:r>
+            <w:r>
+              <w:rPr>
+                <w:sz w:val="18"/>
+                <w:szCs w:val="18"/>
+                <w:rtl w:val="0"/>
+              </w:rPr>
+              <w:t xml:space="preserve">)\/",</w:t>
+            </w:r>
+          </w:p>
+          <w:p>
+            <w:pPr>
+              <w:spacing w:line="240" w:lineRule="auto"/>
+              <w:contextualSpacing w:val="0"/>
+            </w:pPr>
+            <w:r>
+              <w:rPr>
+                <w:sz w:val="18"/>
+                <w:szCs w:val="18"/>
                 <w:rtl w:val="0"/>
               </w:rPr>
               <w:t xml:space="preserve">         "OffsetMinutes":0</w:t>
@@ -10700,10 +9049,13 @@
           </w:p>
           <w:p>
             <w:pPr>
-              <w:contextualSpacing w:val="0"/>
-            </w:pPr>
-            <w:r>
-              <w:rPr>
+              <w:spacing w:line="240" w:lineRule="auto"/>
+              <w:contextualSpacing w:val="0"/>
+            </w:pPr>
+            <w:r>
+              <w:rPr>
+                <w:sz w:val="18"/>
+                <w:szCs w:val="18"/>
                 <w:rtl w:val="0"/>
               </w:rPr>
               <w:t xml:space="preserve">      },</w:t>
@@ -10711,10 +9063,13 @@
           </w:p>
           <w:p>
             <w:pPr>
-              <w:contextualSpacing w:val="0"/>
-            </w:pPr>
-            <w:r>
-              <w:rPr>
+              <w:spacing w:line="240" w:lineRule="auto"/>
+              <w:contextualSpacing w:val="0"/>
+            </w:pPr>
+            <w:r>
+              <w:rPr>
+                <w:sz w:val="18"/>
+                <w:szCs w:val="18"/>
                 <w:rtl w:val="0"/>
               </w:rPr>
               <w:t xml:space="preserve">      "restarauntSectionName":null,</w:t>
@@ -10722,10 +9077,13 @@
           </w:p>
           <w:p>
             <w:pPr>
-              <w:contextualSpacing w:val="0"/>
-            </w:pPr>
-            <w:r>
-              <w:rPr>
+              <w:spacing w:line="240" w:lineRule="auto"/>
+              <w:contextualSpacing w:val="0"/>
+            </w:pPr>
+            <w:r>
+              <w:rPr>
+                <w:sz w:val="18"/>
+                <w:szCs w:val="18"/>
                 <w:rtl w:val="0"/>
               </w:rPr>
               <w:t xml:space="preserve">      "sum":25,</w:t>
@@ -10733,10 +9091,13 @@
           </w:p>
           <w:p>
             <w:pPr>
-              <w:contextualSpacing w:val="0"/>
-            </w:pPr>
-            <w:r>
-              <w:rPr>
+              <w:spacing w:line="240" w:lineRule="auto"/>
+              <w:contextualSpacing w:val="0"/>
+            </w:pPr>
+            <w:r>
+              <w:rPr>
+                <w:sz w:val="18"/>
+                <w:szCs w:val="18"/>
                 <w:rtl w:val="0"/>
               </w:rPr>
               <w:t xml:space="preserve">      "sumAfterDiscount":25,</w:t>
@@ -10744,10 +9105,13 @@
           </w:p>
           <w:p>
             <w:pPr>
-              <w:contextualSpacing w:val="0"/>
-            </w:pPr>
-            <w:r>
-              <w:rPr>
+              <w:spacing w:line="240" w:lineRule="auto"/>
+              <w:contextualSpacing w:val="0"/>
+            </w:pPr>
+            <w:r>
+              <w:rPr>
+                <w:sz w:val="18"/>
+                <w:szCs w:val="18"/>
                 <w:rtl w:val="0"/>
               </w:rPr>
               <w:t xml:space="preserve">      "tableNumber":null,</w:t>
@@ -10755,10 +9119,13 @@
           </w:p>
           <w:p>
             <w:pPr>
-              <w:contextualSpacing w:val="0"/>
-            </w:pPr>
-            <w:r>
-              <w:rPr>
+              <w:spacing w:line="240" w:lineRule="auto"/>
+              <w:contextualSpacing w:val="0"/>
+            </w:pPr>
+            <w:r>
+              <w:rPr>
+                <w:sz w:val="18"/>
+                <w:szCs w:val="18"/>
                 <w:rtl w:val="0"/>
               </w:rPr>
               <w:t xml:space="preserve">      "waiterName":null</w:t>
@@ -10766,10 +9133,13 @@
           </w:p>
           <w:p>
             <w:pPr>
-              <w:contextualSpacing w:val="0"/>
-            </w:pPr>
-            <w:r>
-              <w:rPr>
+              <w:spacing w:line="240" w:lineRule="auto"/>
+              <w:contextualSpacing w:val="0"/>
+            </w:pPr>
+            <w:r>
+              <w:rPr>
+                <w:sz w:val="18"/>
+                <w:szCs w:val="18"/>
                 <w:rtl w:val="0"/>
               </w:rPr>
               <w:t xml:space="preserve">   },</w:t>
@@ -10777,10 +9147,13 @@
           </w:p>
           <w:p>
             <w:pPr>
-              <w:contextualSpacing w:val="0"/>
-            </w:pPr>
-            <w:r>
-              <w:rPr>
+              <w:spacing w:line="240" w:lineRule="auto"/>
+              <w:contextualSpacing w:val="0"/>
+            </w:pPr>
+            <w:r>
+              <w:rPr>
+                <w:sz w:val="18"/>
+                <w:szCs w:val="18"/>
                 <w:rtl w:val="0"/>
               </w:rPr>
               <w:t xml:space="preserve">   "limits":[</w:t>
@@ -10920,10 +9293,13 @@
           </w:p>
           <w:p>
             <w:pPr>
-              <w:contextualSpacing w:val="0"/>
-            </w:pPr>
-            <w:r>
-              <w:rPr>
+              <w:spacing w:line="240" w:lineRule="auto"/>
+              <w:contextualSpacing w:val="0"/>
+            </w:pPr>
+            <w:r>
+              <w:rPr>
+                <w:sz w:val="18"/>
+                <w:szCs w:val="18"/>
                 <w:rtl w:val="0"/>
               </w:rPr>
               <w:t xml:space="preserve">   ]</w:t>
@@ -10931,10 +9307,13 @@
           </w:p>
           <w:p>
             <w:pPr>
-              <w:contextualSpacing w:val="0"/>
-            </w:pPr>
-            <w:r>
-              <w:rPr>
+              <w:spacing w:line="240" w:lineRule="auto"/>
+              <w:contextualSpacing w:val="0"/>
+            </w:pPr>
+            <w:r>
+              <w:rPr>
+                <w:sz w:val="18"/>
+                <w:szCs w:val="18"/>
                 <w:rtl w:val="0"/>
               </w:rPr>
               <w:t xml:space="preserve">}</w:t>
@@ -10954,10 +9333,14 @@
           </w:tcPr>
           <w:p>
             <w:pPr>
-              <w:contextualSpacing w:val="0"/>
-            </w:pPr>
-            <w:r>
-              <w:rPr>
+              <w:widowControl w:val="0"/>
+              <w:spacing w:line="240" w:lineRule="auto"/>
+              <w:contextualSpacing w:val="0"/>
+            </w:pPr>
+            <w:r>
+              <w:rPr>
+                <w:sz w:val="18"/>
+                <w:szCs w:val="18"/>
                 <w:rtl w:val="0"/>
               </w:rPr>
               <w:t xml:space="preserve">Пример ответа</w:t>
@@ -10975,10 +9358,14 @@
           </w:tcPr>
           <w:p>
             <w:pPr>
-              <w:contextualSpacing w:val="0"/>
-            </w:pPr>
-            <w:r>
-              <w:rPr>
+              <w:widowControl w:val="0"/>
+              <w:spacing w:line="240" w:lineRule="auto"/>
+              <w:contextualSpacing w:val="0"/>
+            </w:pPr>
+            <w:r>
+              <w:rPr>
+                <w:sz w:val="18"/>
+                <w:szCs w:val="18"/>
                 <w:rtl w:val="0"/>
               </w:rPr>
               <w:t xml:space="preserve">HTTP/1.1 200 OK</w:t>
@@ -10986,10 +9373,14 @@
           </w:p>
           <w:p>
             <w:pPr>
-              <w:contextualSpacing w:val="0"/>
-            </w:pPr>
-            <w:r>
-              <w:rPr>
+              <w:widowControl w:val="0"/>
+              <w:spacing w:line="240" w:lineRule="auto"/>
+              <w:contextualSpacing w:val="0"/>
+            </w:pPr>
+            <w:r>
+              <w:rPr>
+                <w:sz w:val="18"/>
+                <w:szCs w:val="18"/>
                 <w:rtl w:val="0"/>
               </w:rPr>
               <w:t xml:space="preserve">Content-Length: 766</w:t>
@@ -10997,10 +9388,14 @@
           </w:p>
           <w:p>
             <w:pPr>
-              <w:contextualSpacing w:val="0"/>
-            </w:pPr>
-            <w:r>
-              <w:rPr>
+              <w:widowControl w:val="0"/>
+              <w:spacing w:line="240" w:lineRule="auto"/>
+              <w:contextualSpacing w:val="0"/>
+            </w:pPr>
+            <w:r>
+              <w:rPr>
+                <w:sz w:val="18"/>
+                <w:szCs w:val="18"/>
                 <w:rtl w:val="0"/>
               </w:rPr>
               <w:t xml:space="preserve">Content-Type: application/json; charset=utf-8</w:t>
@@ -11008,10 +9403,14 @@
           </w:p>
           <w:p>
             <w:pPr>
-              <w:contextualSpacing w:val="0"/>
-            </w:pPr>
-            <w:r>
-              <w:rPr>
+              <w:widowControl w:val="0"/>
+              <w:spacing w:line="240" w:lineRule="auto"/>
+              <w:contextualSpacing w:val="0"/>
+            </w:pPr>
+            <w:r>
+              <w:rPr>
+                <w:sz w:val="18"/>
+                <w:szCs w:val="18"/>
                 <w:rtl w:val="0"/>
               </w:rPr>
               <w:t xml:space="preserve">Server: Microsoft-HTTPAPI/2.0</w:t>
@@ -11019,10 +9418,14 @@
           </w:p>
           <w:p>
             <w:pPr>
-              <w:contextualSpacing w:val="0"/>
-            </w:pPr>
-            <w:r>
-              <w:rPr>
+              <w:widowControl w:val="0"/>
+              <w:spacing w:line="240" w:lineRule="auto"/>
+              <w:contextualSpacing w:val="0"/>
+            </w:pPr>
+            <w:r>
+              <w:rPr>
+                <w:sz w:val="18"/>
+                <w:szCs w:val="18"/>
                 <w:rtl w:val="0"/>
               </w:rPr>
               <w:t xml:space="preserve">Date: Wed, 25 Feb 2015 13:13:40 GMT</w:t>
@@ -11030,20 +9433,26 @@
           </w:p>
           <w:p>
             <w:pPr>
-              <w:contextualSpacing w:val="0"/>
-            </w:pPr>
-            <w:r>
-              <w:rPr>
-                <w:rtl w:val="0"/>
-              </w:rPr>
-            </w:r>
-          </w:p>
-          <w:p>
-            <w:pPr>
-              <w:contextualSpacing w:val="0"/>
-            </w:pPr>
-            <w:r>
-              <w:rPr>
+              <w:widowControl w:val="0"/>
+              <w:spacing w:line="240" w:lineRule="auto"/>
+              <w:contextualSpacing w:val="0"/>
+            </w:pPr>
+            <w:r>
+              <w:rPr>
+                <w:rtl w:val="0"/>
+              </w:rPr>
+            </w:r>
+          </w:p>
+          <w:p>
+            <w:pPr>
+              <w:widowControl w:val="0"/>
+              <w:spacing w:line="240" w:lineRule="auto"/>
+              <w:contextualSpacing w:val="0"/>
+            </w:pPr>
+            <w:r>
+              <w:rPr>
+                <w:sz w:val="18"/>
+                <w:szCs w:val="18"/>
                 <w:rtl w:val="0"/>
               </w:rPr>
               <w:t xml:space="preserve">{</w:t>
@@ -11051,10 +9460,14 @@
           </w:p>
           <w:p>
             <w:pPr>
-              <w:contextualSpacing w:val="0"/>
-            </w:pPr>
-            <w:r>
-              <w:rPr>
+              <w:widowControl w:val="0"/>
+              <w:spacing w:line="240" w:lineRule="auto"/>
+              <w:contextualSpacing w:val="0"/>
+            </w:pPr>
+            <w:r>
+              <w:rPr>
+                <w:sz w:val="18"/>
+                <w:szCs w:val="18"/>
                 <w:rtl w:val="0"/>
               </w:rPr>
               <w:t xml:space="preserve">   "chequeFooter":"Подвал чека",</w:t>
@@ -11062,10 +9475,14 @@
           </w:p>
           <w:p>
             <w:pPr>
-              <w:contextualSpacing w:val="0"/>
-            </w:pPr>
-            <w:r>
-              <w:rPr>
+              <w:widowControl w:val="0"/>
+              <w:spacing w:line="240" w:lineRule="auto"/>
+              <w:contextualSpacing w:val="0"/>
+            </w:pPr>
+            <w:r>
+              <w:rPr>
+                <w:sz w:val="18"/>
+                <w:szCs w:val="18"/>
                 <w:rtl w:val="0"/>
               </w:rPr>
               <w:t xml:space="preserve">   "loyatyResult":{</w:t>
@@ -11073,10 +9490,14 @@
           </w:p>
           <w:p>
             <w:pPr>
-              <w:contextualSpacing w:val="0"/>
-            </w:pPr>
-            <w:r>
-              <w:rPr>
+              <w:widowControl w:val="0"/>
+              <w:spacing w:line="240" w:lineRule="auto"/>
+              <w:contextualSpacing w:val="0"/>
+            </w:pPr>
+            <w:r>
+              <w:rPr>
+                <w:sz w:val="18"/>
+                <w:szCs w:val="18"/>
                 <w:rtl w:val="0"/>
               </w:rPr>
               <w:t xml:space="preserve">      "programResults":[</w:t>
@@ -11084,10 +9505,14 @@
           </w:p>
           <w:p>
             <w:pPr>
-              <w:contextualSpacing w:val="0"/>
-            </w:pPr>
-            <w:r>
-              <w:rPr>
+              <w:widowControl w:val="0"/>
+              <w:spacing w:line="240" w:lineRule="auto"/>
+              <w:contextualSpacing w:val="0"/>
+            </w:pPr>
+            <w:r>
+              <w:rPr>
+                <w:sz w:val="18"/>
+                <w:szCs w:val="18"/>
                 <w:rtl w:val="0"/>
               </w:rPr>
               <w:t xml:space="preserve">         {</w:t>
@@ -11095,10 +9520,14 @@
           </w:p>
           <w:p>
             <w:pPr>
-              <w:contextualSpacing w:val="0"/>
-            </w:pPr>
-            <w:r>
-              <w:rPr>
+              <w:widowControl w:val="0"/>
+              <w:spacing w:line="240" w:lineRule="auto"/>
+              <w:contextualSpacing w:val="0"/>
+            </w:pPr>
+            <w:r>
+              <w:rPr>
+                <w:sz w:val="18"/>
+                <w:szCs w:val="18"/>
                 <w:rtl w:val="0"/>
               </w:rPr>
               <w:t xml:space="preserve">            "name":"Маркетинговая акция TEST1",</w:t>
@@ -11106,10 +9535,14 @@
           </w:p>
           <w:p>
             <w:pPr>
-              <w:contextualSpacing w:val="0"/>
-            </w:pPr>
-            <w:r>
-              <w:rPr>
+              <w:widowControl w:val="0"/>
+              <w:spacing w:line="240" w:lineRule="auto"/>
+              <w:contextualSpacing w:val="0"/>
+            </w:pPr>
+            <w:r>
+              <w:rPr>
+                <w:sz w:val="18"/>
+                <w:szCs w:val="18"/>
                 <w:rtl w:val="0"/>
               </w:rPr>
               <w:t xml:space="preserve">            "operations":[</w:t>
@@ -11117,10 +9550,14 @@
           </w:p>
           <w:p>
             <w:pPr>
-              <w:contextualSpacing w:val="0"/>
-            </w:pPr>
-            <w:r>
-              <w:rPr>
+              <w:widowControl w:val="0"/>
+              <w:spacing w:line="240" w:lineRule="auto"/>
+              <w:contextualSpacing w:val="0"/>
+            </w:pPr>
+            <w:r>
+              <w:rPr>
+                <w:sz w:val="18"/>
+                <w:szCs w:val="18"/>
                 <w:rtl w:val="0"/>
               </w:rPr>
               <w:t xml:space="preserve">               {</w:t>
@@ -11128,10 +9565,14 @@
           </w:p>
           <w:p>
             <w:pPr>
-              <w:contextualSpacing w:val="0"/>
-            </w:pPr>
-            <w:r>
-              <w:rPr>
+              <w:widowControl w:val="0"/>
+              <w:spacing w:line="240" w:lineRule="auto"/>
+              <w:contextualSpacing w:val="0"/>
+            </w:pPr>
+            <w:r>
+              <w:rPr>
+                <w:sz w:val="18"/>
+                <w:szCs w:val="18"/>
                 <w:rtl w:val="0"/>
               </w:rPr>
               <w:t xml:space="preserve">                  "code":"FixedSumDiscount",</w:t>
@@ -11139,10 +9580,14 @@
           </w:p>
           <w:p>
             <w:pPr>
-              <w:contextualSpacing w:val="0"/>
-            </w:pPr>
-            <w:r>
-              <w:rPr>
+              <w:widowControl w:val="0"/>
+              <w:spacing w:line="240" w:lineRule="auto"/>
+              <w:contextualSpacing w:val="0"/>
+            </w:pPr>
+            <w:r>
+              <w:rPr>
+                <w:sz w:val="18"/>
+                <w:szCs w:val="18"/>
                 <w:rtl w:val="0"/>
               </w:rPr>
               <w:t xml:space="preserve">                  "comment":"Скидка от маркетинговой акции TEST1",</w:t>
@@ -11150,10 +9595,14 @@
           </w:p>
           <w:p>
             <w:pPr>
-              <w:contextualSpacing w:val="0"/>
-            </w:pPr>
-            <w:r>
-              <w:rPr>
+              <w:widowControl w:val="0"/>
+              <w:spacing w:line="240" w:lineRule="auto"/>
+              <w:contextualSpacing w:val="0"/>
+            </w:pPr>
+            <w:r>
+              <w:rPr>
+                <w:sz w:val="18"/>
+                <w:szCs w:val="18"/>
                 <w:rtl w:val="0"/>
               </w:rPr>
               <w:t xml:space="preserve">                  "discountSum":3.50,</w:t>
@@ -11161,10 +9610,14 @@
           </w:p>
           <w:p>
             <w:pPr>
-              <w:contextualSpacing w:val="0"/>
-            </w:pPr>
-            <w:r>
-              <w:rPr>
+              <w:widowControl w:val="0"/>
+              <w:spacing w:line="240" w:lineRule="auto"/>
+              <w:contextualSpacing w:val="0"/>
+            </w:pPr>
+            <w:r>
+              <w:rPr>
+                <w:sz w:val="18"/>
+                <w:szCs w:val="18"/>
                 <w:rtl w:val="0"/>
               </w:rPr>
               <w:t xml:space="preserve">                  "productCode":"111",</w:t>
@@ -11172,10 +9625,14 @@
           </w:p>
           <w:p>
             <w:pPr>
-              <w:contextualSpacing w:val="0"/>
-            </w:pPr>
-            <w:r>
-              <w:rPr>
+              <w:widowControl w:val="0"/>
+              <w:spacing w:line="240" w:lineRule="auto"/>
+              <w:contextualSpacing w:val="0"/>
+            </w:pPr>
+            <w:r>
+              <w:rPr>
+                <w:sz w:val="18"/>
+                <w:szCs w:val="18"/>
                 <w:rtl w:val="0"/>
               </w:rPr>
               <w:t xml:space="preserve">                  "productName":"Чай с лимоном"</w:t>
@@ -11183,10 +9640,14 @@
           </w:p>
           <w:p>
             <w:pPr>
-              <w:contextualSpacing w:val="0"/>
-            </w:pPr>
-            <w:r>
-              <w:rPr>
+              <w:widowControl w:val="0"/>
+              <w:spacing w:line="240" w:lineRule="auto"/>
+              <w:contextualSpacing w:val="0"/>
+            </w:pPr>
+            <w:r>
+              <w:rPr>
+                <w:sz w:val="18"/>
+                <w:szCs w:val="18"/>
                 <w:rtl w:val="0"/>
               </w:rPr>
               <w:t xml:space="preserve">               }</w:t>
@@ -11194,10 +9655,14 @@
           </w:p>
           <w:p>
             <w:pPr>
-              <w:contextualSpacing w:val="0"/>
-            </w:pPr>
-            <w:r>
-              <w:rPr>
+              <w:widowControl w:val="0"/>
+              <w:spacing w:line="240" w:lineRule="auto"/>
+              <w:contextualSpacing w:val="0"/>
+            </w:pPr>
+            <w:r>
+              <w:rPr>
+                <w:sz w:val="18"/>
+                <w:szCs w:val="18"/>
                 <w:rtl w:val="0"/>
               </w:rPr>
               <w:t xml:space="preserve">            ],</w:t>
@@ -11205,10 +9670,14 @@
           </w:p>
           <w:p>
             <w:pPr>
-              <w:contextualSpacing w:val="0"/>
-            </w:pPr>
-            <w:r>
-              <w:rPr>
+              <w:widowControl w:val="0"/>
+              <w:spacing w:line="240" w:lineRule="auto"/>
+              <w:contextualSpacing w:val="0"/>
+            </w:pPr>
+            <w:r>
+              <w:rPr>
+                <w:sz w:val="18"/>
+                <w:szCs w:val="18"/>
                 <w:rtl w:val="0"/>
               </w:rPr>
               <w:t xml:space="preserve">            "programId":"9fb41ecc-7aaf-4837-85a2-3aaf1e359138"</w:t>
@@ -11216,10 +9685,14 @@
           </w:p>
           <w:p>
             <w:pPr>
-              <w:contextualSpacing w:val="0"/>
-            </w:pPr>
-            <w:r>
-              <w:rPr>
+              <w:widowControl w:val="0"/>
+              <w:spacing w:line="240" w:lineRule="auto"/>
+              <w:contextualSpacing w:val="0"/>
+            </w:pPr>
+            <w:r>
+              <w:rPr>
+                <w:sz w:val="18"/>
+                <w:szCs w:val="18"/>
                 <w:rtl w:val="0"/>
               </w:rPr>
               <w:t xml:space="preserve">         }</w:t>
@@ -11227,10 +9700,14 @@
           </w:p>
           <w:p>
             <w:pPr>
-              <w:contextualSpacing w:val="0"/>
-            </w:pPr>
-            <w:r>
-              <w:rPr>
+              <w:widowControl w:val="0"/>
+              <w:spacing w:line="240" w:lineRule="auto"/>
+              <w:contextualSpacing w:val="0"/>
+            </w:pPr>
+            <w:r>
+              <w:rPr>
+                <w:sz w:val="18"/>
+                <w:szCs w:val="18"/>
                 <w:rtl w:val="0"/>
               </w:rPr>
               <w:t xml:space="preserve">      ],</w:t>
@@ -11238,10 +9715,14 @@
           </w:p>
           <w:p>
             <w:pPr>
-              <w:contextualSpacing w:val="0"/>
-            </w:pPr>
-            <w:r>
-              <w:rPr>
+              <w:widowControl w:val="0"/>
+              <w:spacing w:line="240" w:lineRule="auto"/>
+              <w:contextualSpacing w:val="0"/>
+            </w:pPr>
+            <w:r>
+              <w:rPr>
+                <w:sz w:val="18"/>
+                <w:szCs w:val="18"/>
                 <w:rtl w:val="0"/>
               </w:rPr>
               <w:t xml:space="preserve">      "totalBonus":0</w:t>
@@ -11249,10 +9730,14 @@
           </w:p>
           <w:p>
             <w:pPr>
-              <w:contextualSpacing w:val="0"/>
-            </w:pPr>
-            <w:r>
-              <w:rPr>
+              <w:widowControl w:val="0"/>
+              <w:spacing w:line="240" w:lineRule="auto"/>
+              <w:contextualSpacing w:val="0"/>
+            </w:pPr>
+            <w:r>
+              <w:rPr>
+                <w:sz w:val="18"/>
+                <w:szCs w:val="18"/>
                 <w:rtl w:val="0"/>
               </w:rPr>
               <w:t xml:space="preserve">   },</w:t>
@@ -11260,10 +9745,14 @@
           </w:p>
           <w:p>
             <w:pPr>
-              <w:contextualSpacing w:val="0"/>
-            </w:pPr>
-            <w:r>
-              <w:rPr>
+              <w:widowControl w:val="0"/>
+              <w:spacing w:line="240" w:lineRule="auto"/>
+              <w:contextualSpacing w:val="0"/>
+            </w:pPr>
+            <w:r>
+              <w:rPr>
+                <w:sz w:val="18"/>
+                <w:szCs w:val="18"/>
                 <w:rtl w:val="0"/>
               </w:rPr>
               <w:t xml:space="preserve">   "paymentLimits":[</w:t>
@@ -11271,10 +9760,14 @@
           </w:p>
           <w:p>
             <w:pPr>
-              <w:contextualSpacing w:val="0"/>
-            </w:pPr>
-            <w:r>
-              <w:rPr>
+              <w:widowControl w:val="0"/>
+              <w:spacing w:line="240" w:lineRule="auto"/>
+              <w:contextualSpacing w:val="0"/>
+            </w:pPr>
+            <w:r>
+              <w:rPr>
+                <w:sz w:val="18"/>
+                <w:szCs w:val="18"/>
                 <w:rtl w:val="0"/>
               </w:rPr>
               <w:t xml:space="preserve">      {</w:t>
@@ -11282,10 +9775,14 @@
           </w:p>
           <w:p>
             <w:pPr>
-              <w:contextualSpacing w:val="0"/>
-            </w:pPr>
-            <w:r>
-              <w:rPr>
+              <w:widowControl w:val="0"/>
+              <w:spacing w:line="240" w:lineRule="auto"/>
+              <w:contextualSpacing w:val="0"/>
+            </w:pPr>
+            <w:r>
+              <w:rPr>
+                <w:sz w:val="18"/>
+                <w:szCs w:val="18"/>
                 <w:rtl w:val="0"/>
               </w:rPr>
               <w:t xml:space="preserve">         "maxSum":10,</w:t>
@@ -11293,10 +9790,14 @@
           </w:p>
           <w:p>
             <w:pPr>
-              <w:contextualSpacing w:val="0"/>
-            </w:pPr>
-            <w:r>
-              <w:rPr>
+              <w:widowControl w:val="0"/>
+              <w:spacing w:line="240" w:lineRule="auto"/>
+              <w:contextualSpacing w:val="0"/>
+            </w:pPr>
+            <w:r>
+              <w:rPr>
+                <w:sz w:val="18"/>
+                <w:szCs w:val="18"/>
                 <w:rtl w:val="0"/>
               </w:rPr>
               <w:t xml:space="preserve">         "minSum":0,</w:t>
@@ -11304,10 +9805,14 @@
           </w:p>
           <w:p>
             <w:pPr>
-              <w:contextualSpacing w:val="0"/>
-            </w:pPr>
-            <w:r>
-              <w:rPr>
+              <w:widowControl w:val="0"/>
+              <w:spacing w:line="240" w:lineRule="auto"/>
+              <w:contextualSpacing w:val="0"/>
+            </w:pPr>
+            <w:r>
+              <w:rPr>
+                <w:sz w:val="18"/>
+                <w:szCs w:val="18"/>
                 <w:rtl w:val="0"/>
               </w:rPr>
               <w:t xml:space="preserve">         "walletCode":"bonus"</w:t>
@@ -11315,10 +9820,14 @@
           </w:p>
           <w:p>
             <w:pPr>
-              <w:contextualSpacing w:val="0"/>
-            </w:pPr>
-            <w:r>
-              <w:rPr>
+              <w:widowControl w:val="0"/>
+              <w:spacing w:line="240" w:lineRule="auto"/>
+              <w:contextualSpacing w:val="0"/>
+            </w:pPr>
+            <w:r>
+              <w:rPr>
+                <w:sz w:val="18"/>
+                <w:szCs w:val="18"/>
                 <w:rtl w:val="0"/>
               </w:rPr>
               <w:t xml:space="preserve">      },</w:t>
@@ -11326,10 +9835,14 @@
           </w:p>
           <w:p>
             <w:pPr>
-              <w:contextualSpacing w:val="0"/>
-            </w:pPr>
-            <w:r>
-              <w:rPr>
+              <w:widowControl w:val="0"/>
+              <w:spacing w:line="240" w:lineRule="auto"/>
+              <w:contextualSpacing w:val="0"/>
+            </w:pPr>
+            <w:r>
+              <w:rPr>
+                <w:sz w:val="18"/>
+                <w:szCs w:val="18"/>
                 <w:rtl w:val="0"/>
               </w:rPr>
               <w:t xml:space="preserve">      {</w:t>
@@ -11337,10 +9850,14 @@
           </w:p>
           <w:p>
             <w:pPr>
-              <w:contextualSpacing w:val="0"/>
-            </w:pPr>
-            <w:r>
-              <w:rPr>
+              <w:widowControl w:val="0"/>
+              <w:spacing w:line="240" w:lineRule="auto"/>
+              <w:contextualSpacing w:val="0"/>
+            </w:pPr>
+            <w:r>
+              <w:rPr>
+                <w:sz w:val="18"/>
+                <w:szCs w:val="18"/>
                 <w:rtl w:val="0"/>
               </w:rPr>
               <w:t xml:space="preserve">         "maxSum":5,</w:t>
@@ -11348,10 +9865,14 @@
           </w:p>
           <w:p>
             <w:pPr>
-              <w:contextualSpacing w:val="0"/>
-            </w:pPr>
-            <w:r>
-              <w:rPr>
+              <w:widowControl w:val="0"/>
+              <w:spacing w:line="240" w:lineRule="auto"/>
+              <w:contextualSpacing w:val="0"/>
+            </w:pPr>
+            <w:r>
+              <w:rPr>
+                <w:sz w:val="18"/>
+                <w:szCs w:val="18"/>
                 <w:rtl w:val="0"/>
               </w:rPr>
               <w:t xml:space="preserve">         "minSum":3,</w:t>
@@ -11359,10 +9880,14 @@
           </w:p>
           <w:p>
             <w:pPr>
-              <w:contextualSpacing w:val="0"/>
-            </w:pPr>
-            <w:r>
-              <w:rPr>
+              <w:widowControl w:val="0"/>
+              <w:spacing w:line="240" w:lineRule="auto"/>
+              <w:contextualSpacing w:val="0"/>
+            </w:pPr>
+            <w:r>
+              <w:rPr>
+                <w:sz w:val="18"/>
+                <w:szCs w:val="18"/>
                 <w:rtl w:val="0"/>
               </w:rPr>
               <w:t xml:space="preserve">         "walletCode":"paymentCard"</w:t>
@@ -11370,10 +9895,14 @@
           </w:p>
           <w:p>
             <w:pPr>
-              <w:contextualSpacing w:val="0"/>
-            </w:pPr>
-            <w:r>
-              <w:rPr>
+              <w:widowControl w:val="0"/>
+              <w:spacing w:line="240" w:lineRule="auto"/>
+              <w:contextualSpacing w:val="0"/>
+            </w:pPr>
+            <w:r>
+              <w:rPr>
+                <w:sz w:val="18"/>
+                <w:szCs w:val="18"/>
                 <w:rtl w:val="0"/>
               </w:rPr>
               <w:t xml:space="preserve">      }</w:t>
@@ -11381,10 +9910,14 @@
           </w:p>
           <w:p>
             <w:pPr>
-              <w:contextualSpacing w:val="0"/>
-            </w:pPr>
-            <w:r>
-              <w:rPr>
+              <w:widowControl w:val="0"/>
+              <w:spacing w:line="240" w:lineRule="auto"/>
+              <w:contextualSpacing w:val="0"/>
+            </w:pPr>
+            <w:r>
+              <w:rPr>
+                <w:sz w:val="18"/>
+                <w:szCs w:val="18"/>
                 <w:rtl w:val="0"/>
               </w:rPr>
               <w:t xml:space="preserve">   ],</w:t>
@@ -11392,10 +9925,14 @@
           </w:p>
           <w:p>
             <w:pPr>
-              <w:contextualSpacing w:val="0"/>
-            </w:pPr>
-            <w:r>
-              <w:rPr>
+              <w:widowControl w:val="0"/>
+              <w:spacing w:line="240" w:lineRule="auto"/>
+              <w:contextualSpacing w:val="0"/>
+            </w:pPr>
+            <w:r>
+              <w:rPr>
+                <w:sz w:val="18"/>
+                <w:szCs w:val="18"/>
                 <w:rtl w:val="0"/>
               </w:rPr>
               <w:t xml:space="preserve">   "payments":[</w:t>
@@ -11403,10 +9940,14 @@
           </w:p>
           <w:p>
             <w:pPr>
-              <w:contextualSpacing w:val="0"/>
-            </w:pPr>
-            <w:r>
-              <w:rPr>
+              <w:widowControl w:val="0"/>
+              <w:spacing w:line="240" w:lineRule="auto"/>
+              <w:contextualSpacing w:val="0"/>
+            </w:pPr>
+            <w:r>
+              <w:rPr>
+                <w:sz w:val="18"/>
+                <w:szCs w:val="18"/>
                 <w:rtl w:val="0"/>
               </w:rPr>
               <w:t xml:space="preserve">      {</w:t>
@@ -11414,10 +9955,14 @@
           </w:p>
           <w:p>
             <w:pPr>
-              <w:contextualSpacing w:val="0"/>
-            </w:pPr>
-            <w:r>
-              <w:rPr>
+              <w:widowControl w:val="0"/>
+              <w:spacing w:line="240" w:lineRule="auto"/>
+              <w:contextualSpacing w:val="0"/>
+            </w:pPr>
+            <w:r>
+              <w:rPr>
+                <w:sz w:val="18"/>
+                <w:szCs w:val="18"/>
                 <w:rtl w:val="0"/>
               </w:rPr>
               <w:t xml:space="preserve">         "sum":1,</w:t>
@@ -11425,10 +9970,14 @@
           </w:p>
           <w:p>
             <w:pPr>
-              <w:contextualSpacing w:val="0"/>
-            </w:pPr>
-            <w:r>
-              <w:rPr>
+              <w:widowControl w:val="0"/>
+              <w:spacing w:line="240" w:lineRule="auto"/>
+              <w:contextualSpacing w:val="0"/>
+            </w:pPr>
+            <w:r>
+              <w:rPr>
+                <w:sz w:val="18"/>
+                <w:szCs w:val="18"/>
                 <w:rtl w:val="0"/>
               </w:rPr>
               <w:t xml:space="preserve">         "walletCode":"bonus"</w:t>
@@ -11436,10 +9985,14 @@
           </w:p>
           <w:p>
             <w:pPr>
-              <w:contextualSpacing w:val="0"/>
-            </w:pPr>
-            <w:r>
-              <w:rPr>
+              <w:widowControl w:val="0"/>
+              <w:spacing w:line="240" w:lineRule="auto"/>
+              <w:contextualSpacing w:val="0"/>
+            </w:pPr>
+            <w:r>
+              <w:rPr>
+                <w:sz w:val="18"/>
+                <w:szCs w:val="18"/>
                 <w:rtl w:val="0"/>
               </w:rPr>
               <w:t xml:space="preserve">      },</w:t>
@@ -11447,10 +10000,14 @@
           </w:p>
           <w:p>
             <w:pPr>
-              <w:contextualSpacing w:val="0"/>
-            </w:pPr>
-            <w:r>
-              <w:rPr>
+              <w:widowControl w:val="0"/>
+              <w:spacing w:line="240" w:lineRule="auto"/>
+              <w:contextualSpacing w:val="0"/>
+            </w:pPr>
+            <w:r>
+              <w:rPr>
+                <w:sz w:val="18"/>
+                <w:szCs w:val="18"/>
                 <w:rtl w:val="0"/>
               </w:rPr>
               <w:t xml:space="preserve">      {</w:t>
@@ -11458,10 +10015,14 @@
           </w:p>
           <w:p>
             <w:pPr>
-              <w:contextualSpacing w:val="0"/>
-            </w:pPr>
-            <w:r>
-              <w:rPr>
+              <w:widowControl w:val="0"/>
+              <w:spacing w:line="240" w:lineRule="auto"/>
+              <w:contextualSpacing w:val="0"/>
+            </w:pPr>
+            <w:r>
+              <w:rPr>
+                <w:sz w:val="18"/>
+                <w:szCs w:val="18"/>
                 <w:rtl w:val="0"/>
               </w:rPr>
               <w:t xml:space="preserve">         "sum":1,</w:t>
@@ -11469,10 +10030,14 @@
           </w:p>
           <w:p>
             <w:pPr>
-              <w:contextualSpacing w:val="0"/>
-            </w:pPr>
-            <w:r>
-              <w:rPr>
+              <w:widowControl w:val="0"/>
+              <w:spacing w:line="240" w:lineRule="auto"/>
+              <w:contextualSpacing w:val="0"/>
+            </w:pPr>
+            <w:r>
+              <w:rPr>
+                <w:sz w:val="18"/>
+                <w:szCs w:val="18"/>
                 <w:rtl w:val="0"/>
               </w:rPr>
               <w:t xml:space="preserve">         "walletCode":"paymentCard"</w:t>
@@ -11480,10 +10045,14 @@
           </w:p>
           <w:p>
             <w:pPr>
-              <w:contextualSpacing w:val="0"/>
-            </w:pPr>
-            <w:r>
-              <w:rPr>
+              <w:widowControl w:val="0"/>
+              <w:spacing w:line="240" w:lineRule="auto"/>
+              <w:contextualSpacing w:val="0"/>
+            </w:pPr>
+            <w:r>
+              <w:rPr>
+                <w:sz w:val="18"/>
+                <w:szCs w:val="18"/>
                 <w:rtl w:val="0"/>
               </w:rPr>
               <w:t xml:space="preserve">      }</w:t>
@@ -11491,10 +10060,14 @@
           </w:p>
           <w:p>
             <w:pPr>
-              <w:contextualSpacing w:val="0"/>
-            </w:pPr>
-            <w:r>
-              <w:rPr>
+              <w:widowControl w:val="0"/>
+              <w:spacing w:line="240" w:lineRule="auto"/>
+              <w:contextualSpacing w:val="0"/>
+            </w:pPr>
+            <w:r>
+              <w:rPr>
+                <w:sz w:val="18"/>
+                <w:szCs w:val="18"/>
                 <w:rtl w:val="0"/>
               </w:rPr>
               <w:t xml:space="preserve">   ],</w:t>
@@ -11568,10 +10141,14 @@
           </w:p>
           <w:p>
             <w:pPr>
-              <w:contextualSpacing w:val="0"/>
-            </w:pPr>
-            <w:r>
-              <w:rPr>
+              <w:widowControl w:val="0"/>
+              <w:spacing w:line="240" w:lineRule="auto"/>
+              <w:contextualSpacing w:val="0"/>
+            </w:pPr>
+            <w:r>
+              <w:rPr>
+                <w:sz w:val="18"/>
+                <w:szCs w:val="18"/>
                 <w:rtl w:val="0"/>
               </w:rPr>
               <w:t xml:space="preserve">}</w:t>
@@ -11583,15 +10160,18 @@
     <w:p>
       <w:pPr>
         <w:pStyle w:val="Heading2"/>
+        <w:keepNext w:val="1"/>
+        <w:keepLines w:val="1"/>
+        <w:spacing w:before="200" w:lineRule="auto"/>
         <w:contextualSpacing w:val="0"/>
       </w:pPr>
-      <w:bookmarkStart w:colFirst="0" w:colLast="0" w:name="h.z0pejcdlpw4n" w:id="20"/>
-      <w:bookmarkEnd w:id="20"/>
+      <w:bookmarkStart w:colFirst="0" w:colLast="0" w:name="h.6fxa24rdswmc" w:id="21"/>
+      <w:bookmarkEnd w:id="21"/>
       <w:r>
         <w:rPr>
           <w:rtl w:val="0"/>
         </w:rPr>
-        <w:t xml:space="preserve">GetNotifications</w:t>
+        <w:t xml:space="preserve">Precheque</w:t>
       </w:r>
     </w:p>
     <w:tbl>
@@ -11660,7 +10240,7 @@
               <w:rPr>
                 <w:rtl w:val="0"/>
               </w:rPr>
-              <w:t xml:space="preserve">Notification[] Precheque(Order order, ProductLimit[] limits)</w:t>
+              <w:t xml:space="preserve">CheckinResult Precheque(Order order, ProductLimit[] limits)</w:t>
             </w:r>
           </w:p>
         </w:tc>
@@ -11704,7 +10284,7 @@
               <w:rPr>
                 <w:rtl w:val="0"/>
               </w:rPr>
-              <w:t xml:space="preserve">/notifications</w:t>
+              <w:t xml:space="preserve">/precheque</w:t>
             </w:r>
           </w:p>
         </w:tc>
@@ -11792,7 +10372,7 @@
               <w:rPr>
                 <w:rtl w:val="0"/>
               </w:rPr>
-              <w:t xml:space="preserve">POST http://127.0.0.1:7777/platius/api/front/notifications HTTP/1.1</w:t>
+              <w:t xml:space="preserve">POST http://127.0.0.1:7777/platius/api/front/precheque HTTP/1.1</w:t>
             </w:r>
           </w:p>
           <w:p>
@@ -11825,7 +10405,7 @@
               <w:rPr>
                 <w:rtl w:val="0"/>
               </w:rPr>
-              <w:t xml:space="preserve">Content-Length: 22</w:t>
+              <w:t xml:space="preserve">Content-Length: 796</w:t>
             </w:r>
           </w:p>
           <w:p>
@@ -11978,7 +10558,581 @@
               <w:rPr>
                 <w:rtl w:val="0"/>
               </w:rPr>
-              <w:t xml:space="preserve">  "orderIds": []</w:t>
+              <w:t xml:space="preserve">   "order":{</w:t>
+            </w:r>
+          </w:p>
+          <w:p>
+            <w:pPr>
+              <w:contextualSpacing w:val="0"/>
+            </w:pPr>
+            <w:r>
+              <w:rPr>
+                <w:rtl w:val="0"/>
+              </w:rPr>
+              <w:t xml:space="preserve">      "cashierName":"Петя",</w:t>
+            </w:r>
+          </w:p>
+          <w:p>
+            <w:pPr>
+              <w:contextualSpacing w:val="0"/>
+            </w:pPr>
+            <w:r>
+              <w:rPr>
+                <w:rtl w:val="0"/>
+              </w:rPr>
+              <w:t xml:space="preserve">      "fiscalChequeNumber":null,</w:t>
+            </w:r>
+          </w:p>
+          <w:p>
+            <w:pPr>
+              <w:contextualSpacing w:val="0"/>
+            </w:pPr>
+            <w:r>
+              <w:rPr>
+                <w:rtl w:val="0"/>
+              </w:rPr>
+              <w:t xml:space="preserve">      "guestCount":0,</w:t>
+            </w:r>
+          </w:p>
+          <w:p>
+            <w:pPr>
+              <w:contextualSpacing w:val="0"/>
+            </w:pPr>
+            <w:r>
+              <w:rPr>
+                <w:rtl w:val="0"/>
+              </w:rPr>
+              <w:t xml:space="preserve">      "id":"677d4849-0e6f-438b-b950-e2e6c7f680c0",</w:t>
+            </w:r>
+          </w:p>
+          <w:p>
+            <w:pPr>
+              <w:contextualSpacing w:val="0"/>
+            </w:pPr>
+            <w:r>
+              <w:rPr>
+                <w:rtl w:val="0"/>
+              </w:rPr>
+              <w:t xml:space="preserve">      "items":[</w:t>
+            </w:r>
+          </w:p>
+          <w:p>
+            <w:pPr>
+              <w:contextualSpacing w:val="0"/>
+            </w:pPr>
+            <w:r>
+              <w:rPr>
+                <w:rtl w:val="0"/>
+              </w:rPr>
+              <w:t xml:space="preserve">         {</w:t>
+            </w:r>
+          </w:p>
+          <w:p>
+            <w:pPr>
+              <w:contextualSpacing w:val="0"/>
+            </w:pPr>
+            <w:r>
+              <w:rPr>
+                <w:rtl w:val="0"/>
+              </w:rPr>
+              <w:t xml:space="preserve">            "amount":1,</w:t>
+            </w:r>
+          </w:p>
+          <w:p>
+            <w:pPr>
+              <w:contextualSpacing w:val="0"/>
+            </w:pPr>
+            <w:r>
+              <w:rPr>
+                <w:rtl w:val="0"/>
+              </w:rPr>
+              <w:t xml:space="preserve">            "comment":null,</w:t>
+            </w:r>
+          </w:p>
+          <w:p>
+            <w:pPr>
+              <w:contextualSpacing w:val="0"/>
+            </w:pPr>
+            <w:r>
+              <w:rPr>
+                <w:rtl w:val="0"/>
+              </w:rPr>
+              <w:t xml:space="preserve">            "printTime":null,</w:t>
+            </w:r>
+          </w:p>
+          <w:p>
+            <w:pPr>
+              <w:contextualSpacing w:val="0"/>
+            </w:pPr>
+            <w:r>
+              <w:rPr>
+                <w:rtl w:val="0"/>
+              </w:rPr>
+              <w:t xml:space="preserve">            "productCategory":null,</w:t>
+            </w:r>
+          </w:p>
+          <w:p>
+            <w:pPr>
+              <w:contextualSpacing w:val="0"/>
+            </w:pPr>
+            <w:r>
+              <w:rPr>
+                <w:rtl w:val="0"/>
+              </w:rPr>
+              <w:t xml:space="preserve">            "productCode":"111",</w:t>
+            </w:r>
+          </w:p>
+          <w:p>
+            <w:pPr>
+              <w:contextualSpacing w:val="0"/>
+            </w:pPr>
+            <w:r>
+              <w:rPr>
+                <w:rtl w:val="0"/>
+              </w:rPr>
+              <w:t xml:space="preserve">            "productName":"Чай с лимоном",</w:t>
+            </w:r>
+          </w:p>
+          <w:p>
+            <w:pPr>
+              <w:contextualSpacing w:val="0"/>
+            </w:pPr>
+            <w:r>
+              <w:rPr>
+                <w:rtl w:val="0"/>
+              </w:rPr>
+              <w:t xml:space="preserve">            "sum":25,</w:t>
+            </w:r>
+          </w:p>
+          <w:p>
+            <w:pPr>
+              <w:contextualSpacing w:val="0"/>
+            </w:pPr>
+            <w:r>
+              <w:rPr>
+                <w:rtl w:val="0"/>
+              </w:rPr>
+              <w:t xml:space="preserve">            "sumAfterDiscount":25</w:t>
+            </w:r>
+          </w:p>
+          <w:p>
+            <w:pPr>
+              <w:contextualSpacing w:val="0"/>
+            </w:pPr>
+            <w:r>
+              <w:rPr>
+                <w:rtl w:val="0"/>
+              </w:rPr>
+              <w:t xml:space="preserve">         },</w:t>
+            </w:r>
+          </w:p>
+          <w:p>
+            <w:pPr>
+              <w:contextualSpacing w:val="0"/>
+            </w:pPr>
+            <w:r>
+              <w:rPr>
+                <w:rtl w:val="0"/>
+              </w:rPr>
+              <w:t xml:space="preserve">         {</w:t>
+            </w:r>
+          </w:p>
+          <w:p>
+            <w:pPr>
+              <w:contextualSpacing w:val="0"/>
+            </w:pPr>
+            <w:r>
+              <w:rPr>
+                <w:rtl w:val="0"/>
+              </w:rPr>
+              <w:t xml:space="preserve">            "amount":1,</w:t>
+            </w:r>
+          </w:p>
+          <w:p>
+            <w:pPr>
+              <w:contextualSpacing w:val="0"/>
+            </w:pPr>
+            <w:r>
+              <w:rPr>
+                <w:rtl w:val="0"/>
+              </w:rPr>
+              <w:t xml:space="preserve">            "comment":null,</w:t>
+            </w:r>
+          </w:p>
+          <w:p>
+            <w:pPr>
+              <w:contextualSpacing w:val="0"/>
+            </w:pPr>
+            <w:r>
+              <w:rPr>
+                <w:rtl w:val="0"/>
+              </w:rPr>
+              <w:t xml:space="preserve">            "printTime":null,</w:t>
+            </w:r>
+          </w:p>
+          <w:p>
+            <w:pPr>
+              <w:contextualSpacing w:val="0"/>
+            </w:pPr>
+            <w:r>
+              <w:rPr>
+                <w:rtl w:val="0"/>
+              </w:rPr>
+              <w:t xml:space="preserve">            "productCategory":null,</w:t>
+            </w:r>
+          </w:p>
+          <w:p>
+            <w:pPr>
+              <w:contextualSpacing w:val="0"/>
+            </w:pPr>
+            <w:r>
+              <w:rPr>
+                <w:rtl w:val="0"/>
+              </w:rPr>
+              <w:t xml:space="preserve">            "productCode":"222",</w:t>
+            </w:r>
+          </w:p>
+          <w:p>
+            <w:pPr>
+              <w:contextualSpacing w:val="0"/>
+            </w:pPr>
+            <w:r>
+              <w:rPr>
+                <w:rtl w:val="0"/>
+              </w:rPr>
+              <w:t xml:space="preserve">            "productName":"Пирожное",</w:t>
+            </w:r>
+          </w:p>
+          <w:p>
+            <w:pPr>
+              <w:contextualSpacing w:val="0"/>
+            </w:pPr>
+            <w:r>
+              <w:rPr>
+                <w:rtl w:val="0"/>
+              </w:rPr>
+              <w:t xml:space="preserve">            "sum":75,</w:t>
+            </w:r>
+          </w:p>
+          <w:p>
+            <w:pPr>
+              <w:contextualSpacing w:val="0"/>
+            </w:pPr>
+            <w:r>
+              <w:rPr>
+                <w:rtl w:val="0"/>
+              </w:rPr>
+              <w:t xml:space="preserve">            "sumAfterDiscount":75</w:t>
+            </w:r>
+          </w:p>
+          <w:p>
+            <w:pPr>
+              <w:contextualSpacing w:val="0"/>
+            </w:pPr>
+            <w:r>
+              <w:rPr>
+                <w:rtl w:val="0"/>
+              </w:rPr>
+              <w:t xml:space="preserve">         }</w:t>
+            </w:r>
+          </w:p>
+          <w:p>
+            <w:pPr>
+              <w:contextualSpacing w:val="0"/>
+            </w:pPr>
+            <w:r>
+              <w:rPr>
+                <w:rtl w:val="0"/>
+              </w:rPr>
+              <w:t xml:space="preserve">      ],</w:t>
+            </w:r>
+          </w:p>
+          <w:p>
+            <w:pPr>
+              <w:contextualSpacing w:val="0"/>
+            </w:pPr>
+            <w:r>
+              <w:rPr>
+                <w:rtl w:val="0"/>
+              </w:rPr>
+              <w:t xml:space="preserve">      "number":null,</w:t>
+            </w:r>
+          </w:p>
+          <w:p>
+            <w:pPr>
+              <w:contextualSpacing w:val="0"/>
+            </w:pPr>
+            <w:r>
+              <w:rPr>
+                <w:rtl w:val="0"/>
+              </w:rPr>
+              <w:t xml:space="preserve">      "openTime":{</w:t>
+            </w:r>
+          </w:p>
+          <w:p>
+            <w:pPr>
+              <w:contextualSpacing w:val="0"/>
+            </w:pPr>
+            <w:r>
+              <w:rPr>
+                <w:rtl w:val="0"/>
+              </w:rPr>
+              <w:t xml:space="preserve">         "DateTime":"\/Date(</w:t>
+            </w:r>
+            <w:r>
+              <w:rPr>
+                <w:shd w:fill="f8f9fc" w:val="clear"/>
+                <w:rtl w:val="0"/>
+              </w:rPr>
+              <w:t xml:space="preserve">1456847201000</w:t>
+            </w:r>
+            <w:r>
+              <w:rPr>
+                <w:rtl w:val="0"/>
+              </w:rPr>
+              <w:t xml:space="preserve">)\/",</w:t>
+            </w:r>
+          </w:p>
+          <w:p>
+            <w:pPr>
+              <w:contextualSpacing w:val="0"/>
+            </w:pPr>
+            <w:r>
+              <w:rPr>
+                <w:rtl w:val="0"/>
+              </w:rPr>
+              <w:t xml:space="preserve">         "OffsetMinutes":0</w:t>
+            </w:r>
+          </w:p>
+          <w:p>
+            <w:pPr>
+              <w:contextualSpacing w:val="0"/>
+            </w:pPr>
+            <w:r>
+              <w:rPr>
+                <w:rtl w:val="0"/>
+              </w:rPr>
+              <w:t xml:space="preserve">      },</w:t>
+            </w:r>
+          </w:p>
+          <w:p>
+            <w:pPr>
+              <w:contextualSpacing w:val="0"/>
+            </w:pPr>
+            <w:r>
+              <w:rPr>
+                <w:rtl w:val="0"/>
+              </w:rPr>
+              <w:t xml:space="preserve">      "restarauntSectionName":null,</w:t>
+            </w:r>
+          </w:p>
+          <w:p>
+            <w:pPr>
+              <w:contextualSpacing w:val="0"/>
+            </w:pPr>
+            <w:r>
+              <w:rPr>
+                <w:rtl w:val="0"/>
+              </w:rPr>
+              <w:t xml:space="preserve">      "sum":25,</w:t>
+            </w:r>
+          </w:p>
+          <w:p>
+            <w:pPr>
+              <w:contextualSpacing w:val="0"/>
+            </w:pPr>
+            <w:r>
+              <w:rPr>
+                <w:rtl w:val="0"/>
+              </w:rPr>
+              <w:t xml:space="preserve">      "sumAfterDiscount":25,</w:t>
+            </w:r>
+          </w:p>
+          <w:p>
+            <w:pPr>
+              <w:contextualSpacing w:val="0"/>
+            </w:pPr>
+            <w:r>
+              <w:rPr>
+                <w:rtl w:val="0"/>
+              </w:rPr>
+              <w:t xml:space="preserve">      "tableNumber":null,</w:t>
+            </w:r>
+          </w:p>
+          <w:p>
+            <w:pPr>
+              <w:contextualSpacing w:val="0"/>
+            </w:pPr>
+            <w:r>
+              <w:rPr>
+                <w:rtl w:val="0"/>
+              </w:rPr>
+              <w:t xml:space="preserve">      "waiterName":null</w:t>
+            </w:r>
+          </w:p>
+          <w:p>
+            <w:pPr>
+              <w:contextualSpacing w:val="0"/>
+            </w:pPr>
+            <w:r>
+              <w:rPr>
+                <w:rtl w:val="0"/>
+              </w:rPr>
+              <w:t xml:space="preserve">   },</w:t>
+            </w:r>
+          </w:p>
+          <w:p>
+            <w:pPr>
+              <w:contextualSpacing w:val="0"/>
+            </w:pPr>
+            <w:r>
+              <w:rPr>
+                <w:rtl w:val="0"/>
+              </w:rPr>
+              <w:t xml:space="preserve">   "limits":[</w:t>
+            </w:r>
+          </w:p>
+          <w:p>
+            <w:pPr>
+              <w:contextualSpacing w:val="0"/>
+            </w:pPr>
+            <w:r>
+              <w:rPr>
+                <w:rtl w:val="0"/>
+              </w:rPr>
+              <w:t xml:space="preserve">      {</w:t>
+            </w:r>
+          </w:p>
+          <w:p>
+            <w:pPr>
+              <w:contextualSpacing w:val="0"/>
+            </w:pPr>
+            <w:r>
+              <w:rPr>
+                <w:rtl w:val="0"/>
+              </w:rPr>
+              <w:t xml:space="preserve">         "productCode":"111"</w:t>
+            </w:r>
+          </w:p>
+          <w:p>
+            <w:pPr>
+              <w:contextualSpacing w:val="0"/>
+            </w:pPr>
+            <w:r>
+              <w:rPr>
+                <w:rtl w:val="0"/>
+              </w:rPr>
+              <w:t xml:space="preserve">         "maxBonusPayment":10,</w:t>
+            </w:r>
+          </w:p>
+          <w:p>
+            <w:pPr>
+              <w:contextualSpacing w:val="0"/>
+            </w:pPr>
+            <w:r>
+              <w:rPr>
+                <w:rtl w:val="0"/>
+              </w:rPr>
+              <w:t xml:space="preserve">         "maxDiscount":15,</w:t>
+            </w:r>
+          </w:p>
+          <w:p>
+            <w:pPr>
+              <w:contextualSpacing w:val="0"/>
+            </w:pPr>
+            <w:r>
+              <w:rPr>
+                <w:rtl w:val="0"/>
+              </w:rPr>
+              <w:t xml:space="preserve">         "isFullAmountLimit":true,</w:t>
+            </w:r>
+          </w:p>
+          <w:p>
+            <w:pPr>
+              <w:contextualSpacing w:val="0"/>
+            </w:pPr>
+            <w:r>
+              <w:rPr>
+                <w:rtl w:val="0"/>
+              </w:rPr>
+              <w:t xml:space="preserve">      },</w:t>
+            </w:r>
+          </w:p>
+          <w:p>
+            <w:pPr>
+              <w:contextualSpacing w:val="0"/>
+            </w:pPr>
+            <w:r>
+              <w:rPr>
+                <w:rtl w:val="0"/>
+              </w:rPr>
+              <w:t xml:space="preserve">      {</w:t>
+            </w:r>
+          </w:p>
+          <w:p>
+            <w:pPr>
+              <w:contextualSpacing w:val="0"/>
+            </w:pPr>
+            <w:r>
+              <w:rPr>
+                <w:rtl w:val="0"/>
+              </w:rPr>
+              <w:t xml:space="preserve">         "productCode":"222"</w:t>
+            </w:r>
+          </w:p>
+          <w:p>
+            <w:pPr>
+              <w:contextualSpacing w:val="0"/>
+            </w:pPr>
+            <w:r>
+              <w:rPr>
+                <w:rtl w:val="0"/>
+              </w:rPr>
+              <w:t xml:space="preserve">         "maxBonusPayment":0,</w:t>
+            </w:r>
+          </w:p>
+          <w:p>
+            <w:pPr>
+              <w:contextualSpacing w:val="0"/>
+            </w:pPr>
+            <w:r>
+              <w:rPr>
+                <w:rtl w:val="0"/>
+              </w:rPr>
+              <w:t xml:space="preserve">         "maxDiscount":0,</w:t>
+            </w:r>
+          </w:p>
+          <w:p>
+            <w:pPr>
+              <w:contextualSpacing w:val="0"/>
+            </w:pPr>
+            <w:r>
+              <w:rPr>
+                <w:rtl w:val="0"/>
+              </w:rPr>
+              <w:t xml:space="preserve">         "isFullAmountLimit":true,</w:t>
+            </w:r>
+          </w:p>
+          <w:p>
+            <w:pPr>
+              <w:contextualSpacing w:val="0"/>
+            </w:pPr>
+            <w:r>
+              <w:rPr>
+                <w:rtl w:val="0"/>
+              </w:rPr>
+              <w:t xml:space="preserve">      }</w:t>
+            </w:r>
+          </w:p>
+          <w:p>
+            <w:pPr>
+              <w:contextualSpacing w:val="0"/>
+            </w:pPr>
+            <w:r>
+              <w:rPr>
+                <w:rtl w:val="0"/>
+              </w:rPr>
+              <w:t xml:space="preserve">   ]</w:t>
             </w:r>
           </w:p>
           <w:p>
@@ -12044,7 +11198,7 @@
               <w:rPr>
                 <w:rtl w:val="0"/>
               </w:rPr>
-              <w:t xml:space="preserve">Content-Length: 1109</w:t>
+              <w:t xml:space="preserve">Content-Length: 766</w:t>
             </w:r>
           </w:p>
           <w:p>
@@ -12077,193 +11231,292 @@
               <w:rPr>
                 <w:rtl w:val="0"/>
               </w:rPr>
-              <w:t xml:space="preserve">Date: Wed, 29 Apr 2015 12:50:42 GMT</w:t>
-            </w:r>
-          </w:p>
-          <w:p>
-            <w:pPr>
-              <w:contextualSpacing w:val="0"/>
-            </w:pPr>
-            <w:r>
-              <w:rPr>
-                <w:rtl w:val="0"/>
-              </w:rPr>
-            </w:r>
-          </w:p>
-          <w:p>
-            <w:pPr>
-              <w:contextualSpacing w:val="0"/>
-            </w:pPr>
-            <w:r>
-              <w:rPr>
-                <w:rtl w:val="0"/>
-              </w:rPr>
-              <w:t xml:space="preserve">[  </w:t>
-            </w:r>
-          </w:p>
-          <w:p>
-            <w:pPr>
-              <w:contextualSpacing w:val="0"/>
-            </w:pPr>
-            <w:r>
-              <w:rPr>
-                <w:rtl w:val="0"/>
-              </w:rPr>
-              <w:t xml:space="preserve">   {  </w:t>
-            </w:r>
-          </w:p>
-          <w:p>
-            <w:pPr>
-              <w:contextualSpacing w:val="0"/>
-            </w:pPr>
-            <w:r>
-              <w:rPr>
-                <w:rtl w:val="0"/>
-              </w:rPr>
-              <w:t xml:space="preserve">      "content":{  </w:t>
-            </w:r>
-          </w:p>
-          <w:p>
-            <w:pPr>
-              <w:contextualSpacing w:val="0"/>
-            </w:pPr>
-            <w:r>
-              <w:rPr>
-                <w:rtl w:val="0"/>
-              </w:rPr>
-              <w:t xml:space="preserve">         "__type":"paymentNotification:#Platius.Service.Api.Front.v2.Data.Notifications",</w:t>
-            </w:r>
-          </w:p>
-          <w:p>
-            <w:pPr>
-              <w:contextualSpacing w:val="0"/>
-            </w:pPr>
-            <w:r>
-              <w:rPr>
-                <w:rtl w:val="0"/>
-              </w:rPr>
-              <w:t xml:space="preserve">         "isPaid":true,</w:t>
-            </w:r>
-          </w:p>
-          <w:p>
-            <w:pPr>
-              <w:contextualSpacing w:val="0"/>
-            </w:pPr>
-            <w:r>
-              <w:rPr>
-                <w:rtl w:val="0"/>
-              </w:rPr>
-              <w:t xml:space="preserve">         "payments":[  </w:t>
-            </w:r>
-          </w:p>
-          <w:p>
-            <w:pPr>
-              <w:contextualSpacing w:val="0"/>
-            </w:pPr>
-            <w:r>
-              <w:rPr>
-                <w:rtl w:val="0"/>
-              </w:rPr>
-              <w:t xml:space="preserve">            {  </w:t>
-            </w:r>
-          </w:p>
-          <w:p>
-            <w:pPr>
-              <w:contextualSpacing w:val="0"/>
-            </w:pPr>
-            <w:r>
-              <w:rPr>
-                <w:rtl w:val="0"/>
-              </w:rPr>
-              <w:t xml:space="preserve">               "sum":88.61,</w:t>
-            </w:r>
-          </w:p>
-          <w:p>
-            <w:pPr>
-              <w:contextualSpacing w:val="0"/>
-            </w:pPr>
-            <w:r>
-              <w:rPr>
-                <w:rtl w:val="0"/>
-              </w:rPr>
-              <w:t xml:space="preserve">               "walletCode":"bonus"</w:t>
-            </w:r>
-          </w:p>
-          <w:p>
-            <w:pPr>
-              <w:contextualSpacing w:val="0"/>
-            </w:pPr>
-            <w:r>
-              <w:rPr>
-                <w:rtl w:val="0"/>
-              </w:rPr>
-              <w:t xml:space="preserve">            },</w:t>
-            </w:r>
-          </w:p>
-          <w:p>
-            <w:pPr>
-              <w:contextualSpacing w:val="0"/>
-            </w:pPr>
-            <w:r>
-              <w:rPr>
-                <w:rtl w:val="0"/>
-              </w:rPr>
-              <w:t xml:space="preserve">            {  </w:t>
-            </w:r>
-          </w:p>
-          <w:p>
-            <w:pPr>
-              <w:contextualSpacing w:val="0"/>
-            </w:pPr>
-            <w:r>
-              <w:rPr>
-                <w:rtl w:val="0"/>
-              </w:rPr>
-              <w:t xml:space="preserve">               "sum":411.39,</w:t>
-            </w:r>
-          </w:p>
-          <w:p>
-            <w:pPr>
-              <w:contextualSpacing w:val="0"/>
-            </w:pPr>
-            <w:r>
-              <w:rPr>
-                <w:rtl w:val="0"/>
-              </w:rPr>
-              <w:t xml:space="preserve">               "walletCode":"paymentCard"</w:t>
-            </w:r>
-          </w:p>
-          <w:p>
-            <w:pPr>
-              <w:contextualSpacing w:val="0"/>
-            </w:pPr>
-            <w:r>
-              <w:rPr>
-                <w:rtl w:val="0"/>
-              </w:rPr>
-              <w:t xml:space="preserve">            }</w:t>
-            </w:r>
-          </w:p>
-          <w:p>
-            <w:pPr>
-              <w:contextualSpacing w:val="0"/>
-            </w:pPr>
-            <w:r>
-              <w:rPr>
-                <w:rtl w:val="0"/>
-              </w:rPr>
-              <w:t xml:space="preserve">         ],</w:t>
-            </w:r>
-          </w:p>
-          <w:p>
-            <w:pPr>
-              <w:contextualSpacing w:val="0"/>
-            </w:pPr>
-            <w:r>
-              <w:rPr>
-                <w:rtl w:val="0"/>
-              </w:rPr>
-              <w:t xml:space="preserve">         "sumToPay":0.0</w:t>
+              <w:t xml:space="preserve">Date: Wed, 25 Feb 2015 13:13:40 GMT</w:t>
+            </w:r>
+          </w:p>
+          <w:p>
+            <w:pPr>
+              <w:contextualSpacing w:val="0"/>
+            </w:pPr>
+            <w:r>
+              <w:rPr>
+                <w:rtl w:val="0"/>
+              </w:rPr>
+            </w:r>
+          </w:p>
+          <w:p>
+            <w:pPr>
+              <w:contextualSpacing w:val="0"/>
+            </w:pPr>
+            <w:r>
+              <w:rPr>
+                <w:rtl w:val="0"/>
+              </w:rPr>
+              <w:t xml:space="preserve">{</w:t>
+            </w:r>
+          </w:p>
+          <w:p>
+            <w:pPr>
+              <w:contextualSpacing w:val="0"/>
+            </w:pPr>
+            <w:r>
+              <w:rPr>
+                <w:rtl w:val="0"/>
+              </w:rPr>
+              <w:t xml:space="preserve">   "chequeFooter":"Подвал чека",</w:t>
+            </w:r>
+          </w:p>
+          <w:p>
+            <w:pPr>
+              <w:contextualSpacing w:val="0"/>
+            </w:pPr>
+            <w:r>
+              <w:rPr>
+                <w:rtl w:val="0"/>
+              </w:rPr>
+              <w:t xml:space="preserve">   "loyatyResult":{</w:t>
+            </w:r>
+          </w:p>
+          <w:p>
+            <w:pPr>
+              <w:contextualSpacing w:val="0"/>
+            </w:pPr>
+            <w:r>
+              <w:rPr>
+                <w:rtl w:val="0"/>
+              </w:rPr>
+              <w:t xml:space="preserve">      "programResults":[</w:t>
+            </w:r>
+          </w:p>
+          <w:p>
+            <w:pPr>
+              <w:contextualSpacing w:val="0"/>
+            </w:pPr>
+            <w:r>
+              <w:rPr>
+                <w:rtl w:val="0"/>
+              </w:rPr>
+              <w:t xml:space="preserve">         {</w:t>
+            </w:r>
+          </w:p>
+          <w:p>
+            <w:pPr>
+              <w:contextualSpacing w:val="0"/>
+            </w:pPr>
+            <w:r>
+              <w:rPr>
+                <w:rtl w:val="0"/>
+              </w:rPr>
+              <w:t xml:space="preserve">            "name":"Маркетинговая акция TEST1",</w:t>
+            </w:r>
+          </w:p>
+          <w:p>
+            <w:pPr>
+              <w:contextualSpacing w:val="0"/>
+            </w:pPr>
+            <w:r>
+              <w:rPr>
+                <w:rtl w:val="0"/>
+              </w:rPr>
+              <w:t xml:space="preserve">            "operations":[</w:t>
+            </w:r>
+          </w:p>
+          <w:p>
+            <w:pPr>
+              <w:contextualSpacing w:val="0"/>
+            </w:pPr>
+            <w:r>
+              <w:rPr>
+                <w:rtl w:val="0"/>
+              </w:rPr>
+              <w:t xml:space="preserve">               {</w:t>
+            </w:r>
+          </w:p>
+          <w:p>
+            <w:pPr>
+              <w:contextualSpacing w:val="0"/>
+            </w:pPr>
+            <w:r>
+              <w:rPr>
+                <w:rtl w:val="0"/>
+              </w:rPr>
+              <w:t xml:space="preserve">                  "code":"FixedSumDiscount",</w:t>
+            </w:r>
+          </w:p>
+          <w:p>
+            <w:pPr>
+              <w:contextualSpacing w:val="0"/>
+            </w:pPr>
+            <w:r>
+              <w:rPr>
+                <w:rtl w:val="0"/>
+              </w:rPr>
+              <w:t xml:space="preserve">                  "comment":"Скидка от маркетинговой акции TEST1",</w:t>
+            </w:r>
+          </w:p>
+          <w:p>
+            <w:pPr>
+              <w:contextualSpacing w:val="0"/>
+            </w:pPr>
+            <w:r>
+              <w:rPr>
+                <w:rtl w:val="0"/>
+              </w:rPr>
+              <w:t xml:space="preserve">                  "discountSum":3.50,</w:t>
+            </w:r>
+          </w:p>
+          <w:p>
+            <w:pPr>
+              <w:contextualSpacing w:val="0"/>
+            </w:pPr>
+            <w:r>
+              <w:rPr>
+                <w:rtl w:val="0"/>
+              </w:rPr>
+              <w:t xml:space="preserve">                  "productCode":"111",</w:t>
+            </w:r>
+          </w:p>
+          <w:p>
+            <w:pPr>
+              <w:contextualSpacing w:val="0"/>
+            </w:pPr>
+            <w:r>
+              <w:rPr>
+                <w:rtl w:val="0"/>
+              </w:rPr>
+              <w:t xml:space="preserve">                  "productName":"Чай с лимоном"</w:t>
+            </w:r>
+          </w:p>
+          <w:p>
+            <w:pPr>
+              <w:contextualSpacing w:val="0"/>
+            </w:pPr>
+            <w:r>
+              <w:rPr>
+                <w:rtl w:val="0"/>
+              </w:rPr>
+              <w:t xml:space="preserve">               }</w:t>
+            </w:r>
+          </w:p>
+          <w:p>
+            <w:pPr>
+              <w:contextualSpacing w:val="0"/>
+            </w:pPr>
+            <w:r>
+              <w:rPr>
+                <w:rtl w:val="0"/>
+              </w:rPr>
+              <w:t xml:space="preserve">            ],</w:t>
+            </w:r>
+          </w:p>
+          <w:p>
+            <w:pPr>
+              <w:contextualSpacing w:val="0"/>
+            </w:pPr>
+            <w:r>
+              <w:rPr>
+                <w:rtl w:val="0"/>
+              </w:rPr>
+              <w:t xml:space="preserve">            "programId":"9fb41ecc-7aaf-4837-85a2-3aaf1e359138"</w:t>
+            </w:r>
+          </w:p>
+          <w:p>
+            <w:pPr>
+              <w:contextualSpacing w:val="0"/>
+            </w:pPr>
+            <w:r>
+              <w:rPr>
+                <w:rtl w:val="0"/>
+              </w:rPr>
+              <w:t xml:space="preserve">         }</w:t>
+            </w:r>
+          </w:p>
+          <w:p>
+            <w:pPr>
+              <w:contextualSpacing w:val="0"/>
+            </w:pPr>
+            <w:r>
+              <w:rPr>
+                <w:rtl w:val="0"/>
+              </w:rPr>
+              <w:t xml:space="preserve">      ],</w:t>
+            </w:r>
+          </w:p>
+          <w:p>
+            <w:pPr>
+              <w:contextualSpacing w:val="0"/>
+            </w:pPr>
+            <w:r>
+              <w:rPr>
+                <w:rtl w:val="0"/>
+              </w:rPr>
+              <w:t xml:space="preserve">      "totalBonus":0</w:t>
+            </w:r>
+          </w:p>
+          <w:p>
+            <w:pPr>
+              <w:contextualSpacing w:val="0"/>
+            </w:pPr>
+            <w:r>
+              <w:rPr>
+                <w:rtl w:val="0"/>
+              </w:rPr>
+              <w:t xml:space="preserve">   },</w:t>
+            </w:r>
+          </w:p>
+          <w:p>
+            <w:pPr>
+              <w:contextualSpacing w:val="0"/>
+            </w:pPr>
+            <w:r>
+              <w:rPr>
+                <w:rtl w:val="0"/>
+              </w:rPr>
+              <w:t xml:space="preserve">   "paymentLimits":[</w:t>
+            </w:r>
+          </w:p>
+          <w:p>
+            <w:pPr>
+              <w:contextualSpacing w:val="0"/>
+            </w:pPr>
+            <w:r>
+              <w:rPr>
+                <w:rtl w:val="0"/>
+              </w:rPr>
+              <w:t xml:space="preserve">      {</w:t>
+            </w:r>
+          </w:p>
+          <w:p>
+            <w:pPr>
+              <w:contextualSpacing w:val="0"/>
+            </w:pPr>
+            <w:r>
+              <w:rPr>
+                <w:rtl w:val="0"/>
+              </w:rPr>
+              <w:t xml:space="preserve">         "maxSum":10,</w:t>
+            </w:r>
+          </w:p>
+          <w:p>
+            <w:pPr>
+              <w:contextualSpacing w:val="0"/>
+            </w:pPr>
+            <w:r>
+              <w:rPr>
+                <w:rtl w:val="0"/>
+              </w:rPr>
+              <w:t xml:space="preserve">         "minSum":0,</w:t>
+            </w:r>
+          </w:p>
+          <w:p>
+            <w:pPr>
+              <w:contextualSpacing w:val="0"/>
+            </w:pPr>
+            <w:r>
+              <w:rPr>
+                <w:rtl w:val="0"/>
+              </w:rPr>
+              <w:t xml:space="preserve">         "walletCode":"bonus"</w:t>
             </w:r>
           </w:p>
           <w:p>
@@ -12285,95 +11538,40 @@
               <w:rPr>
                 <w:rtl w:val="0"/>
               </w:rPr>
-              <w:t xml:space="preserve">      "createdOn":"\/Date(1430310010000+0300)\/",</w:t>
-            </w:r>
-          </w:p>
-          <w:p>
-            <w:pPr>
-              <w:contextualSpacing w:val="0"/>
-            </w:pPr>
-            <w:r>
-              <w:rPr>
-                <w:rtl w:val="0"/>
-              </w:rPr>
-              <w:t xml:space="preserve">      "id":"56fc5af9-e33a-42af-9529-e5ee00785ffc",</w:t>
-            </w:r>
-          </w:p>
-          <w:p>
-            <w:pPr>
-              <w:contextualSpacing w:val="0"/>
-            </w:pPr>
-            <w:r>
-              <w:rPr>
-                <w:rtl w:val="0"/>
-              </w:rPr>
-              <w:t xml:space="preserve">      "message":"Оплата по заказу 9ebc5d07-d3b4-4421-bbc8-65e205c15f4e",</w:t>
-            </w:r>
-          </w:p>
-          <w:p>
-            <w:pPr>
-              <w:contextualSpacing w:val="0"/>
-            </w:pPr>
-            <w:r>
-              <w:rPr>
-                <w:rtl w:val="0"/>
-              </w:rPr>
-              <w:t xml:space="preserve">      "notificationType":1,</w:t>
-            </w:r>
-          </w:p>
-          <w:p>
-            <w:pPr>
-              <w:contextualSpacing w:val="0"/>
-            </w:pPr>
-            <w:r>
-              <w:rPr>
-                <w:rtl w:val="0"/>
-              </w:rPr>
-              <w:t xml:space="preserve">      "orderId":"9ebc5d07-d3b4-4421-bbc8-65e205c15f4e",</w:t>
-            </w:r>
-          </w:p>
-          <w:p>
-            <w:pPr>
-              <w:contextualSpacing w:val="0"/>
-            </w:pPr>
-            <w:r>
-              <w:rPr>
-                <w:rtl w:val="0"/>
-              </w:rPr>
-              <w:t xml:space="preserve">      "userData":{  </w:t>
-            </w:r>
-          </w:p>
-          <w:p>
-            <w:pPr>
-              <w:contextualSpacing w:val="0"/>
-            </w:pPr>
-            <w:r>
-              <w:rPr>
-                <w:rtl w:val="0"/>
-              </w:rPr>
-              <w:t xml:space="preserve">         "birthday":"\/Date(465595200000+0300)\/",</w:t>
-            </w:r>
-          </w:p>
-          <w:p>
-            <w:pPr>
-              <w:contextualSpacing w:val="0"/>
-            </w:pPr>
-            <w:r>
-              <w:rPr>
-                <w:rtl w:val="0"/>
-              </w:rPr>
-              <w:t xml:space="preserve">         "fullName":"Иванов Иван Иванович",</w:t>
-            </w:r>
-          </w:p>
-          <w:p>
-            <w:pPr>
-              <w:contextualSpacing w:val="0"/>
-            </w:pPr>
-            <w:r>
-              <w:rPr>
-                <w:rtl w:val="0"/>
-              </w:rPr>
-              <w:t xml:space="preserve">         "photoUrl":null</w:t>
+              <w:t xml:space="preserve">      {</w:t>
+            </w:r>
+          </w:p>
+          <w:p>
+            <w:pPr>
+              <w:contextualSpacing w:val="0"/>
+            </w:pPr>
+            <w:r>
+              <w:rPr>
+                <w:rtl w:val="0"/>
+              </w:rPr>
+              <w:t xml:space="preserve">         "maxSum":5,</w:t>
+            </w:r>
+          </w:p>
+          <w:p>
+            <w:pPr>
+              <w:contextualSpacing w:val="0"/>
+            </w:pPr>
+            <w:r>
+              <w:rPr>
+                <w:rtl w:val="0"/>
+              </w:rPr>
+              <w:t xml:space="preserve">         "minSum":3,</w:t>
+            </w:r>
+          </w:p>
+          <w:p>
+            <w:pPr>
+              <w:contextualSpacing w:val="0"/>
+            </w:pPr>
+            <w:r>
+              <w:rPr>
+                <w:rtl w:val="0"/>
+              </w:rPr>
+              <w:t xml:space="preserve">         "walletCode":"paymentCard"</w:t>
             </w:r>
           </w:p>
           <w:p>
@@ -12395,128 +11593,51 @@
               <w:rPr>
                 <w:rtl w:val="0"/>
               </w:rPr>
-              <w:t xml:space="preserve">   },</w:t>
-            </w:r>
-          </w:p>
-          <w:p>
-            <w:pPr>
-              <w:contextualSpacing w:val="0"/>
-            </w:pPr>
-            <w:r>
-              <w:rPr>
-                <w:rtl w:val="0"/>
-              </w:rPr>
-              <w:t xml:space="preserve">   {  </w:t>
-            </w:r>
-          </w:p>
-          <w:p>
-            <w:pPr>
-              <w:contextualSpacing w:val="0"/>
-            </w:pPr>
-            <w:r>
-              <w:rPr>
-                <w:rtl w:val="0"/>
-              </w:rPr>
-              <w:t xml:space="preserve">      "content":{  </w:t>
-            </w:r>
-          </w:p>
-          <w:p>
-            <w:pPr>
-              <w:contextualSpacing w:val="0"/>
-            </w:pPr>
-            <w:r>
-              <w:rPr>
-                <w:rtl w:val="0"/>
-              </w:rPr>
-              <w:t xml:space="preserve">         "__type":"paymentNotification:#Platius.Service.Api.Front.v2.Data.Notifications",</w:t>
-            </w:r>
-          </w:p>
-          <w:p>
-            <w:pPr>
-              <w:contextualSpacing w:val="0"/>
-            </w:pPr>
-            <w:r>
-              <w:rPr>
-                <w:rtl w:val="0"/>
-              </w:rPr>
-              <w:t xml:space="preserve">         "isPaid":true,</w:t>
-            </w:r>
-          </w:p>
-          <w:p>
-            <w:pPr>
-              <w:contextualSpacing w:val="0"/>
-            </w:pPr>
-            <w:r>
-              <w:rPr>
-                <w:rtl w:val="0"/>
-              </w:rPr>
-              <w:t xml:space="preserve">         "payments":[  </w:t>
-            </w:r>
-          </w:p>
-          <w:p>
-            <w:pPr>
-              <w:contextualSpacing w:val="0"/>
-            </w:pPr>
-            <w:r>
-              <w:rPr>
-                <w:rtl w:val="0"/>
-              </w:rPr>
-              <w:t xml:space="preserve">            {  </w:t>
-            </w:r>
-          </w:p>
-          <w:p>
-            <w:pPr>
-              <w:contextualSpacing w:val="0"/>
-            </w:pPr>
-            <w:r>
-              <w:rPr>
-                <w:rtl w:val="0"/>
-              </w:rPr>
-              <w:t xml:space="preserve">               "sum":100.0,</w:t>
-            </w:r>
-          </w:p>
-          <w:p>
-            <w:pPr>
-              <w:contextualSpacing w:val="0"/>
-            </w:pPr>
-            <w:r>
-              <w:rPr>
-                <w:rtl w:val="0"/>
-              </w:rPr>
-              <w:t xml:space="preserve">               "walletCode":"paymentCard"</w:t>
-            </w:r>
-          </w:p>
-          <w:p>
-            <w:pPr>
-              <w:contextualSpacing w:val="0"/>
-            </w:pPr>
-            <w:r>
-              <w:rPr>
-                <w:rtl w:val="0"/>
-              </w:rPr>
-              <w:t xml:space="preserve">            }</w:t>
-            </w:r>
-          </w:p>
-          <w:p>
-            <w:pPr>
-              <w:contextualSpacing w:val="0"/>
-            </w:pPr>
-            <w:r>
-              <w:rPr>
-                <w:rtl w:val="0"/>
-              </w:rPr>
-              <w:t xml:space="preserve">         ],</w:t>
-            </w:r>
-          </w:p>
-          <w:p>
-            <w:pPr>
-              <w:contextualSpacing w:val="0"/>
-            </w:pPr>
-            <w:r>
-              <w:rPr>
-                <w:rtl w:val="0"/>
-              </w:rPr>
-              <w:t xml:space="preserve">         "sumToPay":0.0</w:t>
+              <w:t xml:space="preserve">   ],</w:t>
+            </w:r>
+          </w:p>
+          <w:p>
+            <w:pPr>
+              <w:contextualSpacing w:val="0"/>
+            </w:pPr>
+            <w:r>
+              <w:rPr>
+                <w:rtl w:val="0"/>
+              </w:rPr>
+              <w:t xml:space="preserve">   "payments":[</w:t>
+            </w:r>
+          </w:p>
+          <w:p>
+            <w:pPr>
+              <w:contextualSpacing w:val="0"/>
+            </w:pPr>
+            <w:r>
+              <w:rPr>
+                <w:rtl w:val="0"/>
+              </w:rPr>
+              <w:t xml:space="preserve">      {</w:t>
+            </w:r>
+          </w:p>
+          <w:p>
+            <w:pPr>
+              <w:contextualSpacing w:val="0"/>
+            </w:pPr>
+            <w:r>
+              <w:rPr>
+                <w:rtl w:val="0"/>
+              </w:rPr>
+              <w:t xml:space="preserve">         "sum":1,</w:t>
+            </w:r>
+          </w:p>
+          <w:p>
+            <w:pPr>
+              <w:contextualSpacing w:val="0"/>
+            </w:pPr>
+            <w:r>
+              <w:rPr>
+                <w:rtl w:val="0"/>
+              </w:rPr>
+              <w:t xml:space="preserve">         "walletCode":"bonus"</w:t>
             </w:r>
           </w:p>
           <w:p>
@@ -12538,95 +11659,29 @@
               <w:rPr>
                 <w:rtl w:val="0"/>
               </w:rPr>
-              <w:t xml:space="preserve">      "createdOn":"\/Date(1430311828000+0300)\/",</w:t>
-            </w:r>
-          </w:p>
-          <w:p>
-            <w:pPr>
-              <w:contextualSpacing w:val="0"/>
-            </w:pPr>
-            <w:r>
-              <w:rPr>
-                <w:rtl w:val="0"/>
-              </w:rPr>
-              <w:t xml:space="preserve">      "id":"9d21453f-c677-44ab-a16d-9682431fc8ea",</w:t>
-            </w:r>
-          </w:p>
-          <w:p>
-            <w:pPr>
-              <w:contextualSpacing w:val="0"/>
-            </w:pPr>
-            <w:r>
-              <w:rPr>
-                <w:rtl w:val="0"/>
-              </w:rPr>
-              <w:t xml:space="preserve">      "message":"Оплата по заказу edfb4e84-5ad6-478e-be43-c140c7b07f96",</w:t>
-            </w:r>
-          </w:p>
-          <w:p>
-            <w:pPr>
-              <w:contextualSpacing w:val="0"/>
-            </w:pPr>
-            <w:r>
-              <w:rPr>
-                <w:rtl w:val="0"/>
-              </w:rPr>
-              <w:t xml:space="preserve">      "notificationType":1,</w:t>
-            </w:r>
-          </w:p>
-          <w:p>
-            <w:pPr>
-              <w:contextualSpacing w:val="0"/>
-            </w:pPr>
-            <w:r>
-              <w:rPr>
-                <w:rtl w:val="0"/>
-              </w:rPr>
-              <w:t xml:space="preserve">      "orderId":"edfb4e84-5ad6-478e-be43-c140c7b07f96",</w:t>
-            </w:r>
-          </w:p>
-          <w:p>
-            <w:pPr>
-              <w:contextualSpacing w:val="0"/>
-            </w:pPr>
-            <w:r>
-              <w:rPr>
-                <w:rtl w:val="0"/>
-              </w:rPr>
-              <w:t xml:space="preserve">      "userData":{  </w:t>
-            </w:r>
-          </w:p>
-          <w:p>
-            <w:pPr>
-              <w:contextualSpacing w:val="0"/>
-            </w:pPr>
-            <w:r>
-              <w:rPr>
-                <w:rtl w:val="0"/>
-              </w:rPr>
-              <w:t xml:space="preserve">         "birthday":"\/Date(465595200000+0300)\/",</w:t>
-            </w:r>
-          </w:p>
-          <w:p>
-            <w:pPr>
-              <w:contextualSpacing w:val="0"/>
-            </w:pPr>
-            <w:r>
-              <w:rPr>
-                <w:rtl w:val="0"/>
-              </w:rPr>
-              <w:t xml:space="preserve">         "fullName":"Иванов Иван Иванович",</w:t>
-            </w:r>
-          </w:p>
-          <w:p>
-            <w:pPr>
-              <w:contextualSpacing w:val="0"/>
-            </w:pPr>
-            <w:r>
-              <w:rPr>
-                <w:rtl w:val="0"/>
-              </w:rPr>
-              <w:t xml:space="preserve">         "photoUrl":null</w:t>
+              <w:t xml:space="preserve">      {</w:t>
+            </w:r>
+          </w:p>
+          <w:p>
+            <w:pPr>
+              <w:contextualSpacing w:val="0"/>
+            </w:pPr>
+            <w:r>
+              <w:rPr>
+                <w:rtl w:val="0"/>
+              </w:rPr>
+              <w:t xml:space="preserve">         "sum":1,</w:t>
+            </w:r>
+          </w:p>
+          <w:p>
+            <w:pPr>
+              <w:contextualSpacing w:val="0"/>
+            </w:pPr>
+            <w:r>
+              <w:rPr>
+                <w:rtl w:val="0"/>
+              </w:rPr>
+              <w:t xml:space="preserve">         "walletCode":"paymentCard"</w:t>
             </w:r>
           </w:p>
           <w:p>
@@ -12648,6 +11703,72 @@
               <w:rPr>
                 <w:rtl w:val="0"/>
               </w:rPr>
+              <w:t xml:space="preserve">   ],</w:t>
+            </w:r>
+          </w:p>
+          <w:p>
+            <w:pPr>
+              <w:contextualSpacing w:val="0"/>
+            </w:pPr>
+            <w:r>
+              <w:rPr>
+                <w:rtl w:val="0"/>
+              </w:rPr>
+              <w:t xml:space="preserve">   "userData":{</w:t>
+            </w:r>
+          </w:p>
+          <w:p>
+            <w:pPr>
+              <w:contextualSpacing w:val="0"/>
+            </w:pPr>
+            <w:r>
+              <w:rPr>
+                <w:rtl w:val="0"/>
+              </w:rPr>
+              <w:t xml:space="preserve">      "birthday":"\/Date(793716696877+0300)\/",</w:t>
+            </w:r>
+          </w:p>
+          <w:p>
+            <w:pPr>
+              <w:contextualSpacing w:val="0"/>
+            </w:pPr>
+            <w:r>
+              <w:rPr>
+                <w:rtl w:val="0"/>
+              </w:rPr>
+              <w:t xml:space="preserve">      "fullName":"Петров Иван Васильевич",</w:t>
+            </w:r>
+          </w:p>
+          <w:p>
+            <w:pPr>
+              <w:contextualSpacing w:val="0"/>
+            </w:pPr>
+            <w:r>
+              <w:rPr>
+                <w:rtl w:val="0"/>
+              </w:rPr>
+              <w:t xml:space="preserve">      "hash":616986592,</w:t>
+            </w:r>
+          </w:p>
+          <w:p>
+            <w:pPr>
+              <w:contextualSpacing w:val="0"/>
+            </w:pPr>
+            <w:r>
+              <w:rPr>
+                <w:rtl w:val="0"/>
+              </w:rPr>
+              <w:t xml:space="preserve">      "photoUrl":"https:\/\/platius.ru\/apple-touch-icon-precomposed.png"</w:t>
+            </w:r>
+          </w:p>
+          <w:p>
+            <w:pPr>
+              <w:contextualSpacing w:val="0"/>
+            </w:pPr>
+            <w:r>
+              <w:rPr>
+                <w:rtl w:val="0"/>
+              </w:rPr>
               <w:t xml:space="preserve">   }</w:t>
             </w:r>
           </w:p>
@@ -12659,7 +11780,7 @@
               <w:rPr>
                 <w:rtl w:val="0"/>
               </w:rPr>
-              <w:t xml:space="preserve">]</w:t>
+              <w:t xml:space="preserve">}</w:t>
             </w:r>
           </w:p>
         </w:tc>
@@ -12667,36 +11788,16 @@
     </w:tbl>
     <w:p>
       <w:pPr>
+        <w:pStyle w:val="Heading2"/>
         <w:contextualSpacing w:val="0"/>
       </w:pPr>
+      <w:bookmarkStart w:colFirst="0" w:colLast="0" w:name="h.z0pejcdlpw4n" w:id="22"/>
+      <w:bookmarkEnd w:id="22"/>
       <w:r>
         <w:rPr>
           <w:rtl w:val="0"/>
         </w:rPr>
-      </w:r>
-    </w:p>
-    <w:p>
-      <w:pPr>
-        <w:contextualSpacing w:val="0"/>
-      </w:pPr>
-      <w:r>
-        <w:rPr>
-          <w:rtl w:val="0"/>
-        </w:rPr>
-      </w:r>
-    </w:p>
-    <w:p>
-      <w:pPr>
-        <w:pStyle w:val="Heading2"/>
-        <w:contextualSpacing w:val="0"/>
-      </w:pPr>
-      <w:bookmarkStart w:colFirst="0" w:colLast="0" w:name="h.duekf7r2aunt" w:id="21"/>
-      <w:bookmarkEnd w:id="21"/>
-      <w:r>
-        <w:rPr>
-          <w:rtl w:val="0"/>
-        </w:rPr>
-        <w:t xml:space="preserve">BindCardToPhone</w:t>
+        <w:t xml:space="preserve">GetNotifications</w:t>
       </w:r>
     </w:p>
     <w:tbl>
@@ -12765,6 +11866,1111 @@
               <w:rPr>
                 <w:rtl w:val="0"/>
               </w:rPr>
+              <w:t xml:space="preserve">Notification[] Precheque(Order order, ProductLimit[] limits)</w:t>
+            </w:r>
+          </w:p>
+        </w:tc>
+      </w:tr>
+      <w:tr>
+        <w:tc>
+          <w:tcPr>
+            <w:tcMar>
+              <w:top w:w="100.0" w:type="dxa"/>
+              <w:left w:w="100.0" w:type="dxa"/>
+              <w:bottom w:w="100.0" w:type="dxa"/>
+              <w:right w:w="100.0" w:type="dxa"/>
+            </w:tcMar>
+          </w:tcPr>
+          <w:p>
+            <w:pPr>
+              <w:contextualSpacing w:val="0"/>
+            </w:pPr>
+            <w:r>
+              <w:rPr>
+                <w:rtl w:val="0"/>
+              </w:rPr>
+              <w:t xml:space="preserve">Строка запроса</w:t>
+            </w:r>
+          </w:p>
+        </w:tc>
+        <w:tc>
+          <w:tcPr>
+            <w:tcMar>
+              <w:top w:w="100.0" w:type="dxa"/>
+              <w:left w:w="100.0" w:type="dxa"/>
+              <w:bottom w:w="100.0" w:type="dxa"/>
+              <w:right w:w="100.0" w:type="dxa"/>
+            </w:tcMar>
+          </w:tcPr>
+          <w:p>
+            <w:pPr>
+              <w:contextualSpacing w:val="0"/>
+            </w:pPr>
+            <w:r>
+              <w:rPr>
+                <w:rtl w:val="0"/>
+              </w:rPr>
+              <w:t xml:space="preserve">/notifications</w:t>
+            </w:r>
+          </w:p>
+        </w:tc>
+      </w:tr>
+      <w:tr>
+        <w:tc>
+          <w:tcPr>
+            <w:tcMar>
+              <w:top w:w="100.0" w:type="dxa"/>
+              <w:left w:w="100.0" w:type="dxa"/>
+              <w:bottom w:w="100.0" w:type="dxa"/>
+              <w:right w:w="100.0" w:type="dxa"/>
+            </w:tcMar>
+          </w:tcPr>
+          <w:p>
+            <w:pPr>
+              <w:contextualSpacing w:val="0"/>
+            </w:pPr>
+            <w:r>
+              <w:rPr>
+                <w:rtl w:val="0"/>
+              </w:rPr>
+              <w:t xml:space="preserve">Http-метод</w:t>
+            </w:r>
+          </w:p>
+        </w:tc>
+        <w:tc>
+          <w:tcPr>
+            <w:tcMar>
+              <w:top w:w="100.0" w:type="dxa"/>
+              <w:left w:w="100.0" w:type="dxa"/>
+              <w:bottom w:w="100.0" w:type="dxa"/>
+              <w:right w:w="100.0" w:type="dxa"/>
+            </w:tcMar>
+          </w:tcPr>
+          <w:p>
+            <w:pPr>
+              <w:contextualSpacing w:val="0"/>
+            </w:pPr>
+            <w:r>
+              <w:rPr>
+                <w:rtl w:val="0"/>
+              </w:rPr>
+              <w:t xml:space="preserve">POST</w:t>
+            </w:r>
+          </w:p>
+        </w:tc>
+      </w:tr>
+      <w:tr>
+        <w:tc>
+          <w:tcPr>
+            <w:tcMar>
+              <w:top w:w="100.0" w:type="dxa"/>
+              <w:left w:w="100.0" w:type="dxa"/>
+              <w:bottom w:w="100.0" w:type="dxa"/>
+              <w:right w:w="100.0" w:type="dxa"/>
+            </w:tcMar>
+          </w:tcPr>
+          <w:p>
+            <w:pPr>
+              <w:contextualSpacing w:val="0"/>
+            </w:pPr>
+            <w:r>
+              <w:rPr>
+                <w:rtl w:val="0"/>
+              </w:rPr>
+              <w:t xml:space="preserve">Пример запроса</w:t>
+            </w:r>
+          </w:p>
+        </w:tc>
+        <w:tc>
+          <w:tcPr>
+            <w:tcMar>
+              <w:top w:w="100.0" w:type="dxa"/>
+              <w:left w:w="100.0" w:type="dxa"/>
+              <w:bottom w:w="100.0" w:type="dxa"/>
+              <w:right w:w="100.0" w:type="dxa"/>
+            </w:tcMar>
+          </w:tcPr>
+          <w:p>
+            <w:pPr>
+              <w:contextualSpacing w:val="0"/>
+            </w:pPr>
+            <w:r>
+              <w:rPr>
+                <w:rtl w:val="0"/>
+              </w:rPr>
+              <w:t xml:space="preserve">POST http://127.0.0.1:7777/platius/api/front/notifications HTTP/1.1</w:t>
+            </w:r>
+          </w:p>
+          <w:p>
+            <w:pPr>
+              <w:contextualSpacing w:val="0"/>
+            </w:pPr>
+            <w:r>
+              <w:rPr>
+                <w:rtl w:val="0"/>
+              </w:rPr>
+              <w:t xml:space="preserve">Content-Type: application/json; charset=utf-8</w:t>
+            </w:r>
+          </w:p>
+          <w:p>
+            <w:pPr>
+              <w:contextualSpacing w:val="0"/>
+            </w:pPr>
+            <w:r>
+              <w:rPr>
+                <w:rtl w:val="0"/>
+              </w:rPr>
+              <w:t xml:space="preserve">Host: 127.0.0.1:7777</w:t>
+            </w:r>
+          </w:p>
+          <w:p>
+            <w:pPr>
+              <w:contextualSpacing w:val="0"/>
+            </w:pPr>
+            <w:r>
+              <w:rPr>
+                <w:rtl w:val="0"/>
+              </w:rPr>
+              <w:t xml:space="preserve">Content-Length: 22</w:t>
+            </w:r>
+          </w:p>
+          <w:p>
+            <w:pPr>
+              <w:contextualSpacing w:val="0"/>
+            </w:pPr>
+            <w:r>
+              <w:rPr>
+                <w:rtl w:val="0"/>
+              </w:rPr>
+              <w:t xml:space="preserve">Expect: 100-continue</w:t>
+            </w:r>
+          </w:p>
+          <w:p>
+            <w:pPr>
+              <w:contextualSpacing w:val="0"/>
+            </w:pPr>
+            <w:r>
+              <w:rPr>
+                <w:rtl w:val="0"/>
+              </w:rPr>
+              <w:t xml:space="preserve">Accept-Encoding: gzip, deflate</w:t>
+            </w:r>
+          </w:p>
+          <w:p>
+            <w:pPr>
+              <w:contextualSpacing w:val="0"/>
+            </w:pPr>
+            <w:r>
+              <w:rPr>
+                <w:rtl w:val="0"/>
+              </w:rPr>
+              <w:t xml:space="preserve">Accept-Language: ru-RU</w:t>
+            </w:r>
+          </w:p>
+          <w:p>
+            <w:pPr>
+              <w:contextualSpacing w:val="0"/>
+            </w:pPr>
+            <w:r>
+              <w:rPr>
+                <w:rtl w:val="0"/>
+              </w:rPr>
+              <w:t xml:space="preserve">Terminal-Id: c277113b-91d3-49b6-a147-4f51de3dc2e7</w:t>
+            </w:r>
+          </w:p>
+          <w:p>
+            <w:pPr>
+              <w:contextualSpacing w:val="0"/>
+            </w:pPr>
+            <w:r>
+              <w:rPr>
+                <w:rtl w:val="0"/>
+              </w:rPr>
+              <w:t xml:space="preserve">Vendor: DemoSoft</w:t>
+            </w:r>
+          </w:p>
+          <w:p>
+            <w:pPr>
+              <w:contextualSpacing w:val="0"/>
+            </w:pPr>
+            <w:r>
+              <w:rPr>
+                <w:rtl w:val="0"/>
+              </w:rPr>
+              <w:t xml:space="preserve">Product: DemoCashRegister</w:t>
+            </w:r>
+          </w:p>
+          <w:p>
+            <w:pPr>
+              <w:contextualSpacing w:val="0"/>
+            </w:pPr>
+            <w:r>
+              <w:rPr>
+                <w:rtl w:val="0"/>
+              </w:rPr>
+              <w:t xml:space="preserve">Product-Version: 1.0.0.0</w:t>
+            </w:r>
+          </w:p>
+          <w:p>
+            <w:pPr>
+              <w:contextualSpacing w:val="0"/>
+            </w:pPr>
+            <w:r>
+              <w:rPr>
+                <w:rtl w:val="0"/>
+              </w:rPr>
+              <w:t xml:space="preserve">Plugin-Version: 1.0.0.0</w:t>
+            </w:r>
+          </w:p>
+          <w:p>
+            <w:pPr>
+              <w:contextualSpacing w:val="0"/>
+            </w:pPr>
+            <w:r>
+              <w:rPr>
+                <w:rtl w:val="0"/>
+              </w:rPr>
+              <w:t xml:space="preserve">User-Agent: Platius Client/0.0.0.0</w:t>
+            </w:r>
+          </w:p>
+          <w:p>
+            <w:pPr>
+              <w:contextualSpacing w:val="0"/>
+            </w:pPr>
+            <w:r>
+              <w:rPr>
+                <w:rtl w:val="0"/>
+              </w:rPr>
+              <w:t xml:space="preserve">OS-Version: 6.1.7601.65536</w:t>
+            </w:r>
+          </w:p>
+          <w:p>
+            <w:pPr>
+              <w:contextualSpacing w:val="0"/>
+            </w:pPr>
+            <w:r>
+              <w:rPr>
+                <w:rtl w:val="0"/>
+              </w:rPr>
+              <w:t xml:space="preserve">Tape-Width: 50</w:t>
+            </w:r>
+          </w:p>
+          <w:p>
+            <w:pPr>
+              <w:contextualSpacing w:val="0"/>
+            </w:pPr>
+            <w:r>
+              <w:rPr>
+                <w:rtl w:val="0"/>
+              </w:rPr>
+            </w:r>
+          </w:p>
+          <w:p>
+            <w:pPr>
+              <w:contextualSpacing w:val="0"/>
+            </w:pPr>
+            <w:r>
+              <w:rPr>
+                <w:rtl w:val="0"/>
+              </w:rPr>
+              <w:t xml:space="preserve">{</w:t>
+            </w:r>
+          </w:p>
+          <w:p>
+            <w:pPr>
+              <w:contextualSpacing w:val="0"/>
+            </w:pPr>
+            <w:r>
+              <w:rPr>
+                <w:rtl w:val="0"/>
+              </w:rPr>
+              <w:t xml:space="preserve">  "orderIds": []</w:t>
+            </w:r>
+          </w:p>
+          <w:p>
+            <w:pPr>
+              <w:contextualSpacing w:val="0"/>
+            </w:pPr>
+            <w:r>
+              <w:rPr>
+                <w:rtl w:val="0"/>
+              </w:rPr>
+              <w:t xml:space="preserve">}</w:t>
+            </w:r>
+          </w:p>
+        </w:tc>
+      </w:tr>
+      <w:tr>
+        <w:tc>
+          <w:tcPr>
+            <w:tcMar>
+              <w:top w:w="100.0" w:type="dxa"/>
+              <w:left w:w="100.0" w:type="dxa"/>
+              <w:bottom w:w="100.0" w:type="dxa"/>
+              <w:right w:w="100.0" w:type="dxa"/>
+            </w:tcMar>
+          </w:tcPr>
+          <w:p>
+            <w:pPr>
+              <w:contextualSpacing w:val="0"/>
+            </w:pPr>
+            <w:r>
+              <w:rPr>
+                <w:rtl w:val="0"/>
+              </w:rPr>
+              <w:t xml:space="preserve">Пример ответа</w:t>
+            </w:r>
+          </w:p>
+        </w:tc>
+        <w:tc>
+          <w:tcPr>
+            <w:tcMar>
+              <w:top w:w="100.0" w:type="dxa"/>
+              <w:left w:w="100.0" w:type="dxa"/>
+              <w:bottom w:w="100.0" w:type="dxa"/>
+              <w:right w:w="100.0" w:type="dxa"/>
+            </w:tcMar>
+          </w:tcPr>
+          <w:p>
+            <w:pPr>
+              <w:contextualSpacing w:val="0"/>
+            </w:pPr>
+            <w:r>
+              <w:rPr>
+                <w:rtl w:val="0"/>
+              </w:rPr>
+              <w:t xml:space="preserve">HTTP/1.1 200 OK</w:t>
+            </w:r>
+          </w:p>
+          <w:p>
+            <w:pPr>
+              <w:contextualSpacing w:val="0"/>
+            </w:pPr>
+            <w:r>
+              <w:rPr>
+                <w:rtl w:val="0"/>
+              </w:rPr>
+              <w:t xml:space="preserve">Content-Length: 1109</w:t>
+            </w:r>
+          </w:p>
+          <w:p>
+            <w:pPr>
+              <w:contextualSpacing w:val="0"/>
+            </w:pPr>
+            <w:r>
+              <w:rPr>
+                <w:rtl w:val="0"/>
+              </w:rPr>
+              <w:t xml:space="preserve">Content-Type: application/json; charset=utf-8</w:t>
+            </w:r>
+          </w:p>
+          <w:p>
+            <w:pPr>
+              <w:contextualSpacing w:val="0"/>
+            </w:pPr>
+            <w:r>
+              <w:rPr>
+                <w:rtl w:val="0"/>
+              </w:rPr>
+              <w:t xml:space="preserve">Server: Microsoft-HTTPAPI/2.0</w:t>
+            </w:r>
+          </w:p>
+          <w:p>
+            <w:pPr>
+              <w:contextualSpacing w:val="0"/>
+            </w:pPr>
+            <w:r>
+              <w:rPr>
+                <w:rtl w:val="0"/>
+              </w:rPr>
+              <w:t xml:space="preserve">Date: Wed, 29 Apr 2015 12:50:42 GMT</w:t>
+            </w:r>
+          </w:p>
+          <w:p>
+            <w:pPr>
+              <w:contextualSpacing w:val="0"/>
+            </w:pPr>
+            <w:r>
+              <w:rPr>
+                <w:rtl w:val="0"/>
+              </w:rPr>
+            </w:r>
+          </w:p>
+          <w:p>
+            <w:pPr>
+              <w:contextualSpacing w:val="0"/>
+            </w:pPr>
+            <w:r>
+              <w:rPr>
+                <w:rtl w:val="0"/>
+              </w:rPr>
+              <w:t xml:space="preserve">[  </w:t>
+            </w:r>
+          </w:p>
+          <w:p>
+            <w:pPr>
+              <w:contextualSpacing w:val="0"/>
+            </w:pPr>
+            <w:r>
+              <w:rPr>
+                <w:rtl w:val="0"/>
+              </w:rPr>
+              <w:t xml:space="preserve">   {  </w:t>
+            </w:r>
+          </w:p>
+          <w:p>
+            <w:pPr>
+              <w:contextualSpacing w:val="0"/>
+            </w:pPr>
+            <w:r>
+              <w:rPr>
+                <w:rtl w:val="0"/>
+              </w:rPr>
+              <w:t xml:space="preserve">      "content":{  </w:t>
+            </w:r>
+          </w:p>
+          <w:p>
+            <w:pPr>
+              <w:contextualSpacing w:val="0"/>
+            </w:pPr>
+            <w:r>
+              <w:rPr>
+                <w:rtl w:val="0"/>
+              </w:rPr>
+              <w:t xml:space="preserve">         "__type":"paymentNotification:#Platius.Service.Api.Front.v2.Data.Notifications",</w:t>
+            </w:r>
+          </w:p>
+          <w:p>
+            <w:pPr>
+              <w:contextualSpacing w:val="0"/>
+            </w:pPr>
+            <w:r>
+              <w:rPr>
+                <w:rtl w:val="0"/>
+              </w:rPr>
+              <w:t xml:space="preserve">         "isPaid":true,</w:t>
+            </w:r>
+          </w:p>
+          <w:p>
+            <w:pPr>
+              <w:contextualSpacing w:val="0"/>
+            </w:pPr>
+            <w:r>
+              <w:rPr>
+                <w:rtl w:val="0"/>
+              </w:rPr>
+              <w:t xml:space="preserve">         "payments":[  </w:t>
+            </w:r>
+          </w:p>
+          <w:p>
+            <w:pPr>
+              <w:contextualSpacing w:val="0"/>
+            </w:pPr>
+            <w:r>
+              <w:rPr>
+                <w:rtl w:val="0"/>
+              </w:rPr>
+              <w:t xml:space="preserve">            {  </w:t>
+            </w:r>
+          </w:p>
+          <w:p>
+            <w:pPr>
+              <w:contextualSpacing w:val="0"/>
+            </w:pPr>
+            <w:r>
+              <w:rPr>
+                <w:rtl w:val="0"/>
+              </w:rPr>
+              <w:t xml:space="preserve">               "sum":88.61,</w:t>
+            </w:r>
+          </w:p>
+          <w:p>
+            <w:pPr>
+              <w:contextualSpacing w:val="0"/>
+            </w:pPr>
+            <w:r>
+              <w:rPr>
+                <w:rtl w:val="0"/>
+              </w:rPr>
+              <w:t xml:space="preserve">               "walletCode":"bonus"</w:t>
+            </w:r>
+          </w:p>
+          <w:p>
+            <w:pPr>
+              <w:contextualSpacing w:val="0"/>
+            </w:pPr>
+            <w:r>
+              <w:rPr>
+                <w:rtl w:val="0"/>
+              </w:rPr>
+              <w:t xml:space="preserve">            },</w:t>
+            </w:r>
+          </w:p>
+          <w:p>
+            <w:pPr>
+              <w:contextualSpacing w:val="0"/>
+            </w:pPr>
+            <w:r>
+              <w:rPr>
+                <w:rtl w:val="0"/>
+              </w:rPr>
+              <w:t xml:space="preserve">            {  </w:t>
+            </w:r>
+          </w:p>
+          <w:p>
+            <w:pPr>
+              <w:contextualSpacing w:val="0"/>
+            </w:pPr>
+            <w:r>
+              <w:rPr>
+                <w:rtl w:val="0"/>
+              </w:rPr>
+              <w:t xml:space="preserve">               "sum":411.39,</w:t>
+            </w:r>
+          </w:p>
+          <w:p>
+            <w:pPr>
+              <w:contextualSpacing w:val="0"/>
+            </w:pPr>
+            <w:r>
+              <w:rPr>
+                <w:rtl w:val="0"/>
+              </w:rPr>
+              <w:t xml:space="preserve">               "walletCode":"paymentCard"</w:t>
+            </w:r>
+          </w:p>
+          <w:p>
+            <w:pPr>
+              <w:contextualSpacing w:val="0"/>
+            </w:pPr>
+            <w:r>
+              <w:rPr>
+                <w:rtl w:val="0"/>
+              </w:rPr>
+              <w:t xml:space="preserve">            }</w:t>
+            </w:r>
+          </w:p>
+          <w:p>
+            <w:pPr>
+              <w:contextualSpacing w:val="0"/>
+            </w:pPr>
+            <w:r>
+              <w:rPr>
+                <w:rtl w:val="0"/>
+              </w:rPr>
+              <w:t xml:space="preserve">         ],</w:t>
+            </w:r>
+          </w:p>
+          <w:p>
+            <w:pPr>
+              <w:contextualSpacing w:val="0"/>
+            </w:pPr>
+            <w:r>
+              <w:rPr>
+                <w:rtl w:val="0"/>
+              </w:rPr>
+              <w:t xml:space="preserve">         "sumToPay":0.0</w:t>
+            </w:r>
+          </w:p>
+          <w:p>
+            <w:pPr>
+              <w:contextualSpacing w:val="0"/>
+            </w:pPr>
+            <w:r>
+              <w:rPr>
+                <w:rtl w:val="0"/>
+              </w:rPr>
+              <w:t xml:space="preserve">      },</w:t>
+            </w:r>
+          </w:p>
+          <w:p>
+            <w:pPr>
+              <w:contextualSpacing w:val="0"/>
+            </w:pPr>
+            <w:r>
+              <w:rPr>
+                <w:rtl w:val="0"/>
+              </w:rPr>
+              <w:t xml:space="preserve">      "createdOn":"\/Date(1430310010000+0300)\/",</w:t>
+            </w:r>
+          </w:p>
+          <w:p>
+            <w:pPr>
+              <w:contextualSpacing w:val="0"/>
+            </w:pPr>
+            <w:r>
+              <w:rPr>
+                <w:rtl w:val="0"/>
+              </w:rPr>
+              <w:t xml:space="preserve">      "id":"56fc5af9-e33a-42af-9529-e5ee00785ffc",</w:t>
+            </w:r>
+          </w:p>
+          <w:p>
+            <w:pPr>
+              <w:contextualSpacing w:val="0"/>
+            </w:pPr>
+            <w:r>
+              <w:rPr>
+                <w:rtl w:val="0"/>
+              </w:rPr>
+              <w:t xml:space="preserve">      "message":"Оплата по заказу 9ebc5d07-d3b4-4421-bbc8-65e205c15f4e",</w:t>
+            </w:r>
+          </w:p>
+          <w:p>
+            <w:pPr>
+              <w:contextualSpacing w:val="0"/>
+            </w:pPr>
+            <w:r>
+              <w:rPr>
+                <w:rtl w:val="0"/>
+              </w:rPr>
+              <w:t xml:space="preserve">      "notificationType":1,</w:t>
+            </w:r>
+          </w:p>
+          <w:p>
+            <w:pPr>
+              <w:contextualSpacing w:val="0"/>
+            </w:pPr>
+            <w:r>
+              <w:rPr>
+                <w:rtl w:val="0"/>
+              </w:rPr>
+              <w:t xml:space="preserve">      "orderId":"9ebc5d07-d3b4-4421-bbc8-65e205c15f4e",</w:t>
+            </w:r>
+          </w:p>
+          <w:p>
+            <w:pPr>
+              <w:contextualSpacing w:val="0"/>
+            </w:pPr>
+            <w:r>
+              <w:rPr>
+                <w:rtl w:val="0"/>
+              </w:rPr>
+              <w:t xml:space="preserve">      "userData":{  </w:t>
+            </w:r>
+          </w:p>
+          <w:p>
+            <w:pPr>
+              <w:contextualSpacing w:val="0"/>
+            </w:pPr>
+            <w:r>
+              <w:rPr>
+                <w:rtl w:val="0"/>
+              </w:rPr>
+              <w:t xml:space="preserve">         "birthday":"\/Date(465595200000+0300)\/",</w:t>
+            </w:r>
+          </w:p>
+          <w:p>
+            <w:pPr>
+              <w:contextualSpacing w:val="0"/>
+            </w:pPr>
+            <w:r>
+              <w:rPr>
+                <w:rtl w:val="0"/>
+              </w:rPr>
+              <w:t xml:space="preserve">         "fullName":"Иванов Иван Иванович",</w:t>
+            </w:r>
+          </w:p>
+          <w:p>
+            <w:pPr>
+              <w:contextualSpacing w:val="0"/>
+            </w:pPr>
+            <w:r>
+              <w:rPr>
+                <w:rtl w:val="0"/>
+              </w:rPr>
+              <w:t xml:space="preserve">         "photoUrl":null</w:t>
+            </w:r>
+          </w:p>
+          <w:p>
+            <w:pPr>
+              <w:contextualSpacing w:val="0"/>
+            </w:pPr>
+            <w:r>
+              <w:rPr>
+                <w:rtl w:val="0"/>
+              </w:rPr>
+              <w:t xml:space="preserve">      }</w:t>
+            </w:r>
+          </w:p>
+          <w:p>
+            <w:pPr>
+              <w:contextualSpacing w:val="0"/>
+            </w:pPr>
+            <w:r>
+              <w:rPr>
+                <w:rtl w:val="0"/>
+              </w:rPr>
+              <w:t xml:space="preserve">   },</w:t>
+            </w:r>
+          </w:p>
+          <w:p>
+            <w:pPr>
+              <w:contextualSpacing w:val="0"/>
+            </w:pPr>
+            <w:r>
+              <w:rPr>
+                <w:rtl w:val="0"/>
+              </w:rPr>
+              <w:t xml:space="preserve">   {  </w:t>
+            </w:r>
+          </w:p>
+          <w:p>
+            <w:pPr>
+              <w:contextualSpacing w:val="0"/>
+            </w:pPr>
+            <w:r>
+              <w:rPr>
+                <w:rtl w:val="0"/>
+              </w:rPr>
+              <w:t xml:space="preserve">      "content":{  </w:t>
+            </w:r>
+          </w:p>
+          <w:p>
+            <w:pPr>
+              <w:contextualSpacing w:val="0"/>
+            </w:pPr>
+            <w:r>
+              <w:rPr>
+                <w:rtl w:val="0"/>
+              </w:rPr>
+              <w:t xml:space="preserve">         "__type":"paymentNotification:#Platius.Service.Api.Front.v2.Data.Notifications",</w:t>
+            </w:r>
+          </w:p>
+          <w:p>
+            <w:pPr>
+              <w:contextualSpacing w:val="0"/>
+            </w:pPr>
+            <w:r>
+              <w:rPr>
+                <w:rtl w:val="0"/>
+              </w:rPr>
+              <w:t xml:space="preserve">         "isPaid":true,</w:t>
+            </w:r>
+          </w:p>
+          <w:p>
+            <w:pPr>
+              <w:contextualSpacing w:val="0"/>
+            </w:pPr>
+            <w:r>
+              <w:rPr>
+                <w:rtl w:val="0"/>
+              </w:rPr>
+              <w:t xml:space="preserve">         "payments":[  </w:t>
+            </w:r>
+          </w:p>
+          <w:p>
+            <w:pPr>
+              <w:contextualSpacing w:val="0"/>
+            </w:pPr>
+            <w:r>
+              <w:rPr>
+                <w:rtl w:val="0"/>
+              </w:rPr>
+              <w:t xml:space="preserve">            {  </w:t>
+            </w:r>
+          </w:p>
+          <w:p>
+            <w:pPr>
+              <w:contextualSpacing w:val="0"/>
+            </w:pPr>
+            <w:r>
+              <w:rPr>
+                <w:rtl w:val="0"/>
+              </w:rPr>
+              <w:t xml:space="preserve">               "sum":100.0,</w:t>
+            </w:r>
+          </w:p>
+          <w:p>
+            <w:pPr>
+              <w:contextualSpacing w:val="0"/>
+            </w:pPr>
+            <w:r>
+              <w:rPr>
+                <w:rtl w:val="0"/>
+              </w:rPr>
+              <w:t xml:space="preserve">               "walletCode":"paymentCard"</w:t>
+            </w:r>
+          </w:p>
+          <w:p>
+            <w:pPr>
+              <w:contextualSpacing w:val="0"/>
+            </w:pPr>
+            <w:r>
+              <w:rPr>
+                <w:rtl w:val="0"/>
+              </w:rPr>
+              <w:t xml:space="preserve">            }</w:t>
+            </w:r>
+          </w:p>
+          <w:p>
+            <w:pPr>
+              <w:contextualSpacing w:val="0"/>
+            </w:pPr>
+            <w:r>
+              <w:rPr>
+                <w:rtl w:val="0"/>
+              </w:rPr>
+              <w:t xml:space="preserve">         ],</w:t>
+            </w:r>
+          </w:p>
+          <w:p>
+            <w:pPr>
+              <w:contextualSpacing w:val="0"/>
+            </w:pPr>
+            <w:r>
+              <w:rPr>
+                <w:rtl w:val="0"/>
+              </w:rPr>
+              <w:t xml:space="preserve">         "sumToPay":0.0</w:t>
+            </w:r>
+          </w:p>
+          <w:p>
+            <w:pPr>
+              <w:contextualSpacing w:val="0"/>
+            </w:pPr>
+            <w:r>
+              <w:rPr>
+                <w:rtl w:val="0"/>
+              </w:rPr>
+              <w:t xml:space="preserve">      },</w:t>
+            </w:r>
+          </w:p>
+          <w:p>
+            <w:pPr>
+              <w:contextualSpacing w:val="0"/>
+            </w:pPr>
+            <w:r>
+              <w:rPr>
+                <w:rtl w:val="0"/>
+              </w:rPr>
+              <w:t xml:space="preserve">      "createdOn":"\/Date(1430311828000+0300)\/",</w:t>
+            </w:r>
+          </w:p>
+          <w:p>
+            <w:pPr>
+              <w:contextualSpacing w:val="0"/>
+            </w:pPr>
+            <w:r>
+              <w:rPr>
+                <w:rtl w:val="0"/>
+              </w:rPr>
+              <w:t xml:space="preserve">      "id":"9d21453f-c677-44ab-a16d-9682431fc8ea",</w:t>
+            </w:r>
+          </w:p>
+          <w:p>
+            <w:pPr>
+              <w:contextualSpacing w:val="0"/>
+            </w:pPr>
+            <w:r>
+              <w:rPr>
+                <w:rtl w:val="0"/>
+              </w:rPr>
+              <w:t xml:space="preserve">      "message":"Оплата по заказу edfb4e84-5ad6-478e-be43-c140c7b07f96",</w:t>
+            </w:r>
+          </w:p>
+          <w:p>
+            <w:pPr>
+              <w:contextualSpacing w:val="0"/>
+            </w:pPr>
+            <w:r>
+              <w:rPr>
+                <w:rtl w:val="0"/>
+              </w:rPr>
+              <w:t xml:space="preserve">      "notificationType":1,</w:t>
+            </w:r>
+          </w:p>
+          <w:p>
+            <w:pPr>
+              <w:contextualSpacing w:val="0"/>
+            </w:pPr>
+            <w:r>
+              <w:rPr>
+                <w:rtl w:val="0"/>
+              </w:rPr>
+              <w:t xml:space="preserve">      "orderId":"edfb4e84-5ad6-478e-be43-c140c7b07f96",</w:t>
+            </w:r>
+          </w:p>
+          <w:p>
+            <w:pPr>
+              <w:contextualSpacing w:val="0"/>
+            </w:pPr>
+            <w:r>
+              <w:rPr>
+                <w:rtl w:val="0"/>
+              </w:rPr>
+              <w:t xml:space="preserve">      "userData":{  </w:t>
+            </w:r>
+          </w:p>
+          <w:p>
+            <w:pPr>
+              <w:contextualSpacing w:val="0"/>
+            </w:pPr>
+            <w:r>
+              <w:rPr>
+                <w:rtl w:val="0"/>
+              </w:rPr>
+              <w:t xml:space="preserve">         "birthday":"\/Date(465595200000+0300)\/",</w:t>
+            </w:r>
+          </w:p>
+          <w:p>
+            <w:pPr>
+              <w:contextualSpacing w:val="0"/>
+            </w:pPr>
+            <w:r>
+              <w:rPr>
+                <w:rtl w:val="0"/>
+              </w:rPr>
+              <w:t xml:space="preserve">         "fullName":"Иванов Иван Иванович",</w:t>
+            </w:r>
+          </w:p>
+          <w:p>
+            <w:pPr>
+              <w:contextualSpacing w:val="0"/>
+            </w:pPr>
+            <w:r>
+              <w:rPr>
+                <w:rtl w:val="0"/>
+              </w:rPr>
+              <w:t xml:space="preserve">         "photoUrl":null</w:t>
+            </w:r>
+          </w:p>
+          <w:p>
+            <w:pPr>
+              <w:contextualSpacing w:val="0"/>
+            </w:pPr>
+            <w:r>
+              <w:rPr>
+                <w:rtl w:val="0"/>
+              </w:rPr>
+              <w:t xml:space="preserve">      }</w:t>
+            </w:r>
+          </w:p>
+          <w:p>
+            <w:pPr>
+              <w:contextualSpacing w:val="0"/>
+            </w:pPr>
+            <w:r>
+              <w:rPr>
+                <w:rtl w:val="0"/>
+              </w:rPr>
+              <w:t xml:space="preserve">   }</w:t>
+            </w:r>
+          </w:p>
+          <w:p>
+            <w:pPr>
+              <w:contextualSpacing w:val="0"/>
+            </w:pPr>
+            <w:r>
+              <w:rPr>
+                <w:rtl w:val="0"/>
+              </w:rPr>
+              <w:t xml:space="preserve">]</w:t>
+            </w:r>
+          </w:p>
+        </w:tc>
+      </w:tr>
+    </w:tbl>
+    <w:p>
+      <w:pPr>
+        <w:contextualSpacing w:val="0"/>
+      </w:pPr>
+      <w:r>
+        <w:rPr>
+          <w:rtl w:val="0"/>
+        </w:rPr>
+      </w:r>
+    </w:p>
+    <w:p>
+      <w:pPr>
+        <w:contextualSpacing w:val="0"/>
+      </w:pPr>
+      <w:r>
+        <w:rPr>
+          <w:rtl w:val="0"/>
+        </w:rPr>
+      </w:r>
+    </w:p>
+    <w:p>
+      <w:pPr>
+        <w:pStyle w:val="Heading2"/>
+        <w:contextualSpacing w:val="0"/>
+      </w:pPr>
+      <w:bookmarkStart w:colFirst="0" w:colLast="0" w:name="h.duekf7r2aunt" w:id="23"/>
+      <w:bookmarkEnd w:id="23"/>
+      <w:r>
+        <w:rPr>
+          <w:rtl w:val="0"/>
+        </w:rPr>
+        <w:t xml:space="preserve">BindCardToPhone</w:t>
+      </w:r>
+    </w:p>
+    <w:tbl>
+      <w:tblPr>
+        <w:tblStyle w:val="Table14"/>
+        <w:bidi w:val="0"/>
+        <w:tblW w:w="10800.0" w:type="dxa"/>
+        <w:jc w:val="left"/>
+        <w:tblBorders>
+          <w:top w:color="000000" w:space="0" w:sz="8" w:val="single"/>
+          <w:left w:color="000000" w:space="0" w:sz="8" w:val="single"/>
+          <w:bottom w:color="000000" w:space="0" w:sz="8" w:val="single"/>
+          <w:right w:color="000000" w:space="0" w:sz="8" w:val="single"/>
+          <w:insideH w:color="000000" w:space="0" w:sz="8" w:val="single"/>
+          <w:insideV w:color="000000" w:space="0" w:sz="8" w:val="single"/>
+        </w:tblBorders>
+        <w:tblLayout w:type="fixed"/>
+        <w:tblLook w:val="0600"/>
+      </w:tblPr>
+      <w:tblGrid>
+        <w:gridCol w:w="1785"/>
+        <w:gridCol w:w="9015"/>
+        <w:tblGridChange w:id="0">
+          <w:tblGrid>
+            <w:gridCol w:w="1785"/>
+            <w:gridCol w:w="9015"/>
+          </w:tblGrid>
+        </w:tblGridChange>
+      </w:tblGrid>
+      <w:tr>
+        <w:tc>
+          <w:tcPr>
+            <w:tcMar>
+              <w:top w:w="100.0" w:type="dxa"/>
+              <w:left w:w="100.0" w:type="dxa"/>
+              <w:bottom w:w="100.0" w:type="dxa"/>
+              <w:right w:w="100.0" w:type="dxa"/>
+            </w:tcMar>
+          </w:tcPr>
+          <w:p>
+            <w:pPr>
+              <w:contextualSpacing w:val="0"/>
+            </w:pPr>
+            <w:r>
+              <w:rPr>
+                <w:rtl w:val="0"/>
+              </w:rPr>
+              <w:t xml:space="preserve">Сигнатура</w:t>
+            </w:r>
+          </w:p>
+        </w:tc>
+        <w:tc>
+          <w:tcPr>
+            <w:tcMar>
+              <w:top w:w="100.0" w:type="dxa"/>
+              <w:left w:w="100.0" w:type="dxa"/>
+              <w:bottom w:w="100.0" w:type="dxa"/>
+              <w:right w:w="100.0" w:type="dxa"/>
+            </w:tcMar>
+          </w:tcPr>
+          <w:p>
+            <w:pPr>
+              <w:contextualSpacing w:val="0"/>
+            </w:pPr>
+            <w:r>
+              <w:rPr>
+                <w:rtl w:val="0"/>
+              </w:rPr>
               <w:t xml:space="preserve">void BindCardToPhone(string cardTrackOrNumber, string phoneNumber)</w:t>
             </w:r>
           </w:p>
@@ -13178,8 +13384,8 @@
         <w:spacing w:before="0" w:lineRule="auto"/>
         <w:contextualSpacing w:val="0"/>
       </w:pPr>
-      <w:bookmarkStart w:colFirst="0" w:colLast="0" w:name="h.tcyvgmmp8s" w:id="22"/>
-      <w:bookmarkEnd w:id="22"/>
+      <w:bookmarkStart w:colFirst="0" w:colLast="0" w:name="h.tcyvgmmp8s" w:id="24"/>
+      <w:bookmarkEnd w:id="24"/>
       <w:r>
         <w:rPr>
           <w:rtl w:val="0"/>
@@ -13189,7 +13395,7 @@
     </w:p>
     <w:tbl>
       <w:tblPr>
-        <w:tblStyle w:val="Table14"/>
+        <w:tblStyle w:val="Table15"/>
         <w:bidi w:val="0"/>
         <w:tblW w:w="10800.0" w:type="dxa"/>
         <w:jc w:val="left"/>
@@ -14256,5 +14462,24 @@
     <w:tblStylePr w:type="seCell"/>
     <w:tblStylePr w:type="swCell"/>
   </w:style>
+  <w:style w:type="table" w:styleId="Table15">
+    <w:basedOn w:val="TableNormal"/>
+    <w:tblPr>
+      <w:tblStyleRowBandSize w:val="1"/>
+      <w:tblStyleColBandSize w:val="1"/>
+    </w:tblPr>
+    <w:tblStylePr w:type="band1Horz"/>
+    <w:tblStylePr w:type="band1Vert"/>
+    <w:tblStylePr w:type="band2Horz"/>
+    <w:tblStylePr w:type="band2Vert"/>
+    <w:tblStylePr w:type="firstCol"/>
+    <w:tblStylePr w:type="firstRow"/>
+    <w:tblStylePr w:type="lastCol"/>
+    <w:tblStylePr w:type="lastRow"/>
+    <w:tblStylePr w:type="neCell"/>
+    <w:tblStylePr w:type="nwCell"/>
+    <w:tblStylePr w:type="seCell"/>
+    <w:tblStylePr w:type="swCell"/>
+  </w:style>
 </w:styles>
 </file>